--- a/Projektdoku_Röhrenverstärker.docx
+++ b/Projektdoku_Röhrenverstärker.docx
@@ -1626,8 +1626,6 @@
                 </w:pPr>
               </w:p>
             </w:tc>
-            <w:bookmarkStart w:id="0" w:name="_GoBack"/>
-            <w:bookmarkEnd w:id="0"/>
           </w:tr>
           <w:tr>
             <w:tc>
@@ -3555,7 +3553,7 @@
           <w:lang w:eastAsia="de-AT"/>
         </w:rPr>
       </w:pPr>
-      <w:bookmarkStart w:id="1" w:name="_Toc530328079"/>
+      <w:bookmarkStart w:id="0" w:name="_Toc530328079"/>
       <w:r>
         <w:rPr>
           <w:rFonts w:eastAsia="Times New Roman"/>
@@ -3564,7 +3562,7 @@
         <w:lastRenderedPageBreak/>
         <w:t>Projektbeschreibung</w:t>
       </w:r>
-      <w:bookmarkEnd w:id="1"/>
+      <w:bookmarkEnd w:id="0"/>
     </w:p>
     <w:p>
       <w:pPr>
@@ -3576,7 +3574,7 @@
           <w:lang w:eastAsia="de-AT"/>
         </w:rPr>
       </w:pPr>
-      <w:bookmarkStart w:id="2" w:name="_Toc530328080"/>
+      <w:bookmarkStart w:id="1" w:name="_Toc530328080"/>
       <w:r>
         <w:rPr>
           <w:rFonts w:eastAsia="Times New Roman"/>
@@ -3584,7 +3582,7 @@
         </w:rPr>
         <w:t>Ausgangslage</w:t>
       </w:r>
-      <w:bookmarkEnd w:id="2"/>
+      <w:bookmarkEnd w:id="1"/>
     </w:p>
     <w:p>
       <w:pPr>
@@ -3609,7 +3607,7 @@
           <w:lang w:eastAsia="de-AT"/>
         </w:rPr>
       </w:pPr>
-      <w:bookmarkStart w:id="3" w:name="_Toc530328081"/>
+      <w:bookmarkStart w:id="2" w:name="_Toc530328081"/>
       <w:r>
         <w:rPr>
           <w:rFonts w:eastAsia="Times New Roman"/>
@@ -3617,7 +3615,7 @@
         </w:rPr>
         <w:t>Projektteam (Arbeitsaufwand)</w:t>
       </w:r>
-      <w:bookmarkEnd w:id="3"/>
+      <w:bookmarkEnd w:id="2"/>
     </w:p>
     <w:tbl>
       <w:tblPr>
@@ -4130,7 +4128,7 @@
           <w:lang w:eastAsia="de-AT"/>
         </w:rPr>
       </w:pPr>
-      <w:bookmarkStart w:id="4" w:name="_Toc530328082"/>
+      <w:bookmarkStart w:id="3" w:name="_Toc530328082"/>
       <w:r>
         <w:rPr>
           <w:rFonts w:eastAsia="Times New Roman"/>
@@ -4138,7 +4136,7 @@
         </w:rPr>
         <w:t>Untersuchungsanliegen der individuellen Themenstellungen</w:t>
       </w:r>
-      <w:bookmarkEnd w:id="4"/>
+      <w:bookmarkEnd w:id="3"/>
     </w:p>
     <w:p>
       <w:pPr>
@@ -4194,7 +4192,7 @@
           <w:lang w:eastAsia="de-AT"/>
         </w:rPr>
       </w:pPr>
-      <w:bookmarkStart w:id="5" w:name="_Toc530328083"/>
+      <w:bookmarkStart w:id="4" w:name="_Toc530328083"/>
       <w:r>
         <w:rPr>
           <w:rFonts w:eastAsia="Times New Roman"/>
@@ -4202,7 +4200,7 @@
         </w:rPr>
         <w:t>Zielsetzung</w:t>
       </w:r>
-      <w:bookmarkEnd w:id="5"/>
+      <w:bookmarkEnd w:id="4"/>
     </w:p>
     <w:p>
       <w:pPr>
@@ -4227,7 +4225,7 @@
           <w:lang w:eastAsia="de-AT"/>
         </w:rPr>
       </w:pPr>
-      <w:bookmarkStart w:id="6" w:name="_Toc530328084"/>
+      <w:bookmarkStart w:id="5" w:name="_Toc530328084"/>
       <w:r>
         <w:rPr>
           <w:rFonts w:eastAsia="Times New Roman"/>
@@ -4235,7 +4233,7 @@
         </w:rPr>
         <w:t>Geplantes Ergebnis der Prüfungskandidatin/des Prüfungskandidaten</w:t>
       </w:r>
-      <w:bookmarkEnd w:id="6"/>
+      <w:bookmarkEnd w:id="5"/>
     </w:p>
     <w:p>
       <w:pPr>
@@ -4287,7 +4285,7 @@
           <w:lang w:eastAsia="de-AT"/>
         </w:rPr>
       </w:pPr>
-      <w:bookmarkStart w:id="7" w:name="_Toc530328085"/>
+      <w:bookmarkStart w:id="6" w:name="_Toc530328085"/>
       <w:r>
         <w:rPr>
           <w:rFonts w:eastAsia="Times New Roman"/>
@@ -4295,7 +4293,7 @@
         </w:rPr>
         <w:t>Meilensteine</w:t>
       </w:r>
-      <w:bookmarkEnd w:id="7"/>
+      <w:bookmarkEnd w:id="6"/>
     </w:p>
     <w:p>
       <w:pPr>
@@ -4377,7 +4375,7 @@
           <w:lang w:eastAsia="de-AT"/>
         </w:rPr>
       </w:pPr>
-      <w:bookmarkStart w:id="8" w:name="_Toc530328086"/>
+      <w:bookmarkStart w:id="7" w:name="_Toc530328086"/>
       <w:r>
         <w:rPr>
           <w:rFonts w:eastAsia="Times New Roman"/>
@@ -4385,7 +4383,7 @@
         </w:rPr>
         <w:t>Finaler Titel der Arbeit – Deutsch</w:t>
       </w:r>
-      <w:bookmarkEnd w:id="8"/>
+      <w:bookmarkEnd w:id="7"/>
     </w:p>
     <w:p>
       <w:pPr>
@@ -4411,7 +4409,7 @@
           <w:lang w:eastAsia="de-AT"/>
         </w:rPr>
       </w:pPr>
-      <w:bookmarkStart w:id="9" w:name="_Toc530328087"/>
+      <w:bookmarkStart w:id="8" w:name="_Toc530328087"/>
       <w:r>
         <w:rPr>
           <w:rFonts w:eastAsia="Times New Roman"/>
@@ -4419,7 +4417,7 @@
         </w:rPr>
         <w:t>Finaler Titel Englisch oder Finaler Titel in der Fremdsprache, in der die Arbeit verfasst wurde</w:t>
       </w:r>
-      <w:bookmarkEnd w:id="9"/>
+      <w:bookmarkEnd w:id="8"/>
     </w:p>
     <w:p>
       <w:pPr>
@@ -4486,7 +4484,7 @@
           <w:lang w:eastAsia="de-AT"/>
         </w:rPr>
       </w:pPr>
-      <w:bookmarkStart w:id="10" w:name="_Toc530328088"/>
+      <w:bookmarkStart w:id="9" w:name="_Toc530328088"/>
       <w:r>
         <w:rPr>
           <w:rFonts w:eastAsia="Times New Roman"/>
@@ -4495,7 +4493,7 @@
         <w:lastRenderedPageBreak/>
         <w:t>Netzteil</w:t>
       </w:r>
-      <w:bookmarkEnd w:id="10"/>
+      <w:bookmarkEnd w:id="9"/>
     </w:p>
     <w:p>
       <w:pPr>
@@ -4505,7 +4503,7 @@
           <w:lang w:eastAsia="de-AT"/>
         </w:rPr>
       </w:pPr>
-      <w:bookmarkStart w:id="11" w:name="_Toc530328089"/>
+      <w:bookmarkStart w:id="10" w:name="_Toc530328089"/>
       <w:r>
         <w:rPr>
           <w:rFonts w:eastAsia="Times New Roman"/>
@@ -4513,7 +4511,7 @@
         </w:rPr>
         <w:t>Blockschaltbild</w:t>
       </w:r>
-      <w:bookmarkEnd w:id="11"/>
+      <w:bookmarkEnd w:id="10"/>
     </w:p>
     <w:p>
       <w:pPr>
@@ -4618,11 +4616,11 @@
       <w:pPr>
         <w:pStyle w:val="berschrift2"/>
       </w:pPr>
-      <w:bookmarkStart w:id="12" w:name="_Toc530328090"/>
+      <w:bookmarkStart w:id="11" w:name="_Toc530328090"/>
       <w:r>
         <w:t>Berechnung der Transformator Grenzdaten</w:t>
       </w:r>
-      <w:bookmarkEnd w:id="12"/>
+      <w:bookmarkEnd w:id="11"/>
     </w:p>
     <w:tbl>
       <w:tblPr>
@@ -4974,7 +4972,7 @@
                 </w:rPr>
                 <m:t>2</m:t>
               </m:r>
-              <w:bookmarkStart w:id="13" w:name="_Ref530312770"/>
+              <w:bookmarkStart w:id="12" w:name="_Ref530312770"/>
               <m:r>
                 <w:rPr>
                   <w:rStyle w:val="Funotenzeichen"/>
@@ -4983,14 +4981,14 @@
                 </w:rPr>
                 <w:footnoteReference w:id="1"/>
               </m:r>
-              <w:bookmarkEnd w:id="13"/>
+              <w:bookmarkEnd w:id="12"/>
               <m:r>
                 <w:rPr>
                   <w:rFonts w:ascii="Cambria Math" w:hAnsi="Cambria Math"/>
                 </w:rPr>
                 <m:t>*(50 mA</m:t>
               </m:r>
-              <w:bookmarkStart w:id="14" w:name="_Ref530313071"/>
+              <w:bookmarkStart w:id="13" w:name="_Ref530313071"/>
               <m:r>
                 <w:rPr>
                   <w:rStyle w:val="Funotenzeichen"/>
@@ -4999,14 +4997,14 @@
                 </w:rPr>
                 <w:footnoteReference w:id="2"/>
               </m:r>
-              <w:bookmarkEnd w:id="14"/>
+              <w:bookmarkEnd w:id="13"/>
               <m:r>
                 <w:rPr>
                   <w:rFonts w:ascii="Cambria Math" w:hAnsi="Cambria Math"/>
                 </w:rPr>
                 <m:t>+2mA</m:t>
               </m:r>
-              <w:bookmarkStart w:id="15" w:name="_Ref530313137"/>
+              <w:bookmarkStart w:id="14" w:name="_Ref530313137"/>
               <m:r>
                 <w:rPr>
                   <w:rStyle w:val="Funotenzeichen"/>
@@ -5015,7 +5013,7 @@
                 </w:rPr>
                 <w:footnoteReference w:id="3"/>
               </m:r>
-              <w:bookmarkEnd w:id="15"/>
+              <w:bookmarkEnd w:id="14"/>
               <m:r>
                 <w:rPr>
                   <w:rFonts w:ascii="Cambria Math" w:hAnsi="Cambria Math"/>
@@ -5520,28 +5518,28 @@
       <w:pPr>
         <w:pStyle w:val="berschrift2"/>
       </w:pPr>
-      <w:bookmarkStart w:id="16" w:name="_Toc530328091"/>
+      <w:bookmarkStart w:id="15" w:name="_Toc530328091"/>
       <w:r>
         <w:lastRenderedPageBreak/>
         <w:t>Tiefpass</w:t>
+      </w:r>
+      <w:bookmarkEnd w:id="15"/>
+    </w:p>
+    <w:p>
+      <w:pPr>
+        <w:pStyle w:val="berschrift3"/>
+      </w:pPr>
+      <w:bookmarkStart w:id="16" w:name="_Toc530328092"/>
+      <w:r>
+        <w:t>Simulation</w:t>
       </w:r>
       <w:bookmarkEnd w:id="16"/>
     </w:p>
     <w:p>
       <w:pPr>
-        <w:pStyle w:val="berschrift3"/>
-      </w:pPr>
-      <w:bookmarkStart w:id="17" w:name="_Toc530328092"/>
-      <w:r>
-        <w:t>Simulation</w:t>
-      </w:r>
-      <w:bookmarkEnd w:id="17"/>
-    </w:p>
-    <w:p>
-      <w:pPr>
         <w:pStyle w:val="berschrift4"/>
       </w:pPr>
-      <w:bookmarkStart w:id="18" w:name="_Toc530328093"/>
+      <w:bookmarkStart w:id="17" w:name="_Toc530328093"/>
       <w:r>
         <w:rPr>
           <w:noProof/>
@@ -5820,9 +5818,416 @@
       <w:r>
         <w:t>Schaltplan</w:t>
       </w:r>
-      <w:bookmarkEnd w:id="18"/>
+      <w:bookmarkEnd w:id="17"/>
     </w:p>
     <w:p>
+      <w:r>
+        <w:rPr>
+          <w:noProof/>
+        </w:rPr>
+        <mc:AlternateContent>
+          <mc:Choice Requires="wps">
+            <w:drawing>
+              <wp:anchor distT="0" distB="0" distL="114300" distR="114300" simplePos="0" relativeHeight="251668480" behindDoc="0" locked="0" layoutInCell="1" allowOverlap="1" wp14:anchorId="7836DD1E" wp14:editId="6BCDB13F">
+                <wp:simplePos x="0" y="0"/>
+                <wp:positionH relativeFrom="column">
+                  <wp:posOffset>5241805</wp:posOffset>
+                </wp:positionH>
+                <wp:positionV relativeFrom="paragraph">
+                  <wp:posOffset>344386</wp:posOffset>
+                </wp:positionV>
+                <wp:extent cx="419819" cy="315547"/>
+                <wp:effectExtent l="0" t="0" r="0" b="8890"/>
+                <wp:wrapNone/>
+                <wp:docPr id="10" name="Textfeld 10"/>
+                <wp:cNvGraphicFramePr/>
+                <a:graphic xmlns:a="http://schemas.openxmlformats.org/drawingml/2006/main">
+                  <a:graphicData uri="http://schemas.microsoft.com/office/word/2010/wordprocessingShape">
+                    <wps:wsp>
+                      <wps:cNvSpPr txBox="1"/>
+                      <wps:spPr>
+                        <a:xfrm>
+                          <a:off x="0" y="0"/>
+                          <a:ext cx="419819" cy="315547"/>
+                        </a:xfrm>
+                        <a:prstGeom prst="rect">
+                          <a:avLst/>
+                        </a:prstGeom>
+                        <a:solidFill>
+                          <a:schemeClr val="lt1"/>
+                        </a:solidFill>
+                        <a:ln w="6350">
+                          <a:noFill/>
+                        </a:ln>
+                      </wps:spPr>
+                      <wps:txbx>
+                        <w:txbxContent>
+                          <w:p>
+                            <m:oMathPara>
+                              <m:oMath>
+                                <m:sSub>
+                                  <m:sSubPr>
+                                    <m:ctrlPr>
+                                      <w:rPr>
+                                        <w:rFonts w:ascii="Cambria Math" w:hAnsi="Cambria Math"/>
+                                        <w:i/>
+                                      </w:rPr>
+                                    </m:ctrlPr>
+                                  </m:sSubPr>
+                                  <m:e>
+                                    <m:r>
+                                      <w:rPr>
+                                        <w:rFonts w:ascii="Cambria Math" w:hAnsi="Cambria Math"/>
+                                      </w:rPr>
+                                      <m:t>V</m:t>
+                                    </m:r>
+                                  </m:e>
+                                  <m:sub>
+                                    <m:r>
+                                      <w:rPr>
+                                        <w:rFonts w:ascii="Cambria Math" w:hAnsi="Cambria Math"/>
+                                      </w:rPr>
+                                      <m:t>OUT</m:t>
+                                    </m:r>
+                                  </m:sub>
+                                </m:sSub>
+                              </m:oMath>
+                            </m:oMathPara>
+                          </w:p>
+                        </w:txbxContent>
+                      </wps:txbx>
+                      <wps:bodyPr rot="0" spcFirstLastPara="0" vertOverflow="overflow" horzOverflow="overflow" vert="horz" wrap="square" lIns="91440" tIns="45720" rIns="91440" bIns="45720" numCol="1" spcCol="0" rtlCol="0" fromWordArt="0" anchor="t" anchorCtr="0" forceAA="0" compatLnSpc="1">
+                        <a:prstTxWarp prst="textNoShape">
+                          <a:avLst/>
+                        </a:prstTxWarp>
+                        <a:noAutofit/>
+                      </wps:bodyPr>
+                    </wps:wsp>
+                  </a:graphicData>
+                </a:graphic>
+                <wp14:sizeRelH relativeFrom="margin">
+                  <wp14:pctWidth>0</wp14:pctWidth>
+                </wp14:sizeRelH>
+                <wp14:sizeRelV relativeFrom="margin">
+                  <wp14:pctHeight>0</wp14:pctHeight>
+                </wp14:sizeRelV>
+              </wp:anchor>
+            </w:drawing>
+          </mc:Choice>
+          <mc:Fallback>
+            <w:pict>
+              <v:shape w14:anchorId="7836DD1E" id="Textfeld 10" o:spid="_x0000_s1028" type="#_x0000_t202" style="position:absolute;margin-left:412.75pt;margin-top:27.1pt;width:33.05pt;height:24.85pt;z-index:251668480;visibility:visible;mso-wrap-style:square;mso-width-percent:0;mso-height-percent:0;mso-wrap-distance-left:9pt;mso-wrap-distance-top:0;mso-wrap-distance-right:9pt;mso-wrap-distance-bottom:0;mso-position-horizontal:absolute;mso-position-horizontal-relative:text;mso-position-vertical:absolute;mso-position-vertical-relative:text;mso-width-percent:0;mso-height-percent:0;mso-width-relative:margin;mso-height-relative:margin;v-text-anchor:top" o:gfxdata="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" fillcolor="white [3201]" stroked="f" strokeweight=".5pt">
+                <v:textbox>
+                  <w:txbxContent>
+                    <w:p>
+                      <m:oMathPara>
+                        <m:oMath>
+                          <m:sSub>
+                            <m:sSubPr>
+                              <m:ctrlPr>
+                                <w:rPr>
+                                  <w:rFonts w:ascii="Cambria Math" w:hAnsi="Cambria Math"/>
+                                  <w:i/>
+                                </w:rPr>
+                              </m:ctrlPr>
+                            </m:sSubPr>
+                            <m:e>
+                              <m:r>
+                                <w:rPr>
+                                  <w:rFonts w:ascii="Cambria Math" w:hAnsi="Cambria Math"/>
+                                </w:rPr>
+                                <m:t>V</m:t>
+                              </m:r>
+                            </m:e>
+                            <m:sub>
+                              <m:r>
+                                <w:rPr>
+                                  <w:rFonts w:ascii="Cambria Math" w:hAnsi="Cambria Math"/>
+                                </w:rPr>
+                                <m:t>OUT</m:t>
+                              </m:r>
+                            </m:sub>
+                          </m:sSub>
+                        </m:oMath>
+                      </m:oMathPara>
+                    </w:p>
+                  </w:txbxContent>
+                </v:textbox>
+              </v:shape>
+            </w:pict>
+          </mc:Fallback>
+        </mc:AlternateContent>
+      </w:r>
+      <w:r>
+        <w:rPr>
+          <w:noProof/>
+        </w:rPr>
+        <mc:AlternateContent>
+          <mc:Choice Requires="wps">
+            <w:drawing>
+              <wp:anchor distT="0" distB="0" distL="114300" distR="114300" simplePos="0" relativeHeight="251666432" behindDoc="0" locked="0" layoutInCell="1" allowOverlap="1">
+                <wp:simplePos x="0" y="0"/>
+                <wp:positionH relativeFrom="column">
+                  <wp:posOffset>5173201</wp:posOffset>
+                </wp:positionH>
+                <wp:positionV relativeFrom="paragraph">
+                  <wp:posOffset>336083</wp:posOffset>
+                </wp:positionV>
+                <wp:extent cx="0" cy="439947"/>
+                <wp:effectExtent l="76200" t="0" r="57150" b="55880"/>
+                <wp:wrapNone/>
+                <wp:docPr id="9" name="Gerade Verbindung mit Pfeil 9"/>
+                <wp:cNvGraphicFramePr/>
+                <a:graphic xmlns:a="http://schemas.openxmlformats.org/drawingml/2006/main">
+                  <a:graphicData uri="http://schemas.microsoft.com/office/word/2010/wordprocessingShape">
+                    <wps:wsp>
+                      <wps:cNvCnPr/>
+                      <wps:spPr>
+                        <a:xfrm>
+                          <a:off x="0" y="0"/>
+                          <a:ext cx="0" cy="439947"/>
+                        </a:xfrm>
+                        <a:prstGeom prst="straightConnector1">
+                          <a:avLst/>
+                        </a:prstGeom>
+                        <a:ln>
+                          <a:tailEnd type="triangle"/>
+                        </a:ln>
+                      </wps:spPr>
+                      <wps:style>
+                        <a:lnRef idx="1">
+                          <a:schemeClr val="accent1"/>
+                        </a:lnRef>
+                        <a:fillRef idx="0">
+                          <a:schemeClr val="accent1"/>
+                        </a:fillRef>
+                        <a:effectRef idx="0">
+                          <a:schemeClr val="accent1"/>
+                        </a:effectRef>
+                        <a:fontRef idx="minor">
+                          <a:schemeClr val="tx1"/>
+                        </a:fontRef>
+                      </wps:style>
+                      <wps:bodyPr/>
+                    </wps:wsp>
+                  </a:graphicData>
+                </a:graphic>
+              </wp:anchor>
+            </w:drawing>
+          </mc:Choice>
+          <mc:Fallback>
+            <w:pict>
+              <v:shapetype w14:anchorId="14FAFB11" id="_x0000_t32" coordsize="21600,21600" o:spt="32" o:oned="t" path="m,l21600,21600e" filled="f">
+                <v:path arrowok="t" fillok="f" o:connecttype="none"/>
+                <o:lock v:ext="edit" shapetype="t"/>
+              </v:shapetype>
+              <v:shape id="Gerade Verbindung mit Pfeil 9" o:spid="_x0000_s1026" type="#_x0000_t32" style="position:absolute;margin-left:407.35pt;margin-top:26.45pt;width:0;height:34.65pt;z-index:251666432;visibility:visible;mso-wrap-style:square;mso-wrap-distance-left:9pt;mso-wrap-distance-top:0;mso-wrap-distance-right:9pt;mso-wrap-distance-bottom:0;mso-position-horizontal:absolute;mso-position-horizontal-relative:text;mso-position-vertical:absolute;mso-position-vertical-relative:text" o:gfxdata="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" strokecolor="#4472c4 [3204]" strokeweight=".5pt">
+                <v:stroke endarrow="block" joinstyle="miter"/>
+              </v:shape>
+            </w:pict>
+          </mc:Fallback>
+        </mc:AlternateContent>
+      </w:r>
+      <w:r>
+        <w:rPr>
+          <w:noProof/>
+        </w:rPr>
+        <mc:AlternateContent>
+          <mc:Choice Requires="wps">
+            <w:drawing>
+              <wp:anchor distT="0" distB="0" distL="114300" distR="114300" simplePos="0" relativeHeight="251665408" behindDoc="0" locked="0" layoutInCell="1" allowOverlap="1">
+                <wp:simplePos x="0" y="0"/>
+                <wp:positionH relativeFrom="column">
+                  <wp:posOffset>1765240</wp:posOffset>
+                </wp:positionH>
+                <wp:positionV relativeFrom="paragraph">
+                  <wp:posOffset>335460</wp:posOffset>
+                </wp:positionV>
+                <wp:extent cx="914400" cy="310551"/>
+                <wp:effectExtent l="0" t="0" r="2540" b="0"/>
+                <wp:wrapNone/>
+                <wp:docPr id="8" name="Textfeld 8"/>
+                <wp:cNvGraphicFramePr/>
+                <a:graphic xmlns:a="http://schemas.openxmlformats.org/drawingml/2006/main">
+                  <a:graphicData uri="http://schemas.microsoft.com/office/word/2010/wordprocessingShape">
+                    <wps:wsp>
+                      <wps:cNvSpPr txBox="1"/>
+                      <wps:spPr>
+                        <a:xfrm>
+                          <a:off x="0" y="0"/>
+                          <a:ext cx="914400" cy="310551"/>
+                        </a:xfrm>
+                        <a:prstGeom prst="rect">
+                          <a:avLst/>
+                        </a:prstGeom>
+                        <a:solidFill>
+                          <a:schemeClr val="lt1"/>
+                        </a:solidFill>
+                        <a:ln w="6350">
+                          <a:noFill/>
+                        </a:ln>
+                      </wps:spPr>
+                      <wps:txbx>
+                        <w:txbxContent>
+                          <w:p>
+                            <m:oMathPara>
+                              <m:oMath>
+                                <m:sSub>
+                                  <m:sSubPr>
+                                    <m:ctrlPr>
+                                      <w:rPr>
+                                        <w:rFonts w:ascii="Cambria Math" w:hAnsi="Cambria Math"/>
+                                        <w:i/>
+                                      </w:rPr>
+                                    </m:ctrlPr>
+                                  </m:sSubPr>
+                                  <m:e>
+                                    <m:r>
+                                      <w:rPr>
+                                        <w:rFonts w:ascii="Cambria Math" w:hAnsi="Cambria Math"/>
+                                      </w:rPr>
+                                      <m:t>V</m:t>
+                                    </m:r>
+                                  </m:e>
+                                  <m:sub>
+                                    <m:r>
+                                      <w:rPr>
+                                        <w:rFonts w:ascii="Cambria Math" w:hAnsi="Cambria Math"/>
+                                      </w:rPr>
+                                      <m:t>IN</m:t>
+                                    </m:r>
+                                  </m:sub>
+                                </m:sSub>
+                              </m:oMath>
+                            </m:oMathPara>
+                          </w:p>
+                        </w:txbxContent>
+                      </wps:txbx>
+                      <wps:bodyPr rot="0" spcFirstLastPara="0" vertOverflow="overflow" horzOverflow="overflow" vert="horz" wrap="none" lIns="91440" tIns="45720" rIns="91440" bIns="45720" numCol="1" spcCol="0" rtlCol="0" fromWordArt="0" anchor="t" anchorCtr="0" forceAA="0" compatLnSpc="1">
+                        <a:prstTxWarp prst="textNoShape">
+                          <a:avLst/>
+                        </a:prstTxWarp>
+                        <a:noAutofit/>
+                      </wps:bodyPr>
+                    </wps:wsp>
+                  </a:graphicData>
+                </a:graphic>
+                <wp14:sizeRelV relativeFrom="margin">
+                  <wp14:pctHeight>0</wp14:pctHeight>
+                </wp14:sizeRelV>
+              </wp:anchor>
+            </w:drawing>
+          </mc:Choice>
+          <mc:Fallback>
+            <w:pict>
+              <v:shape id="Textfeld 8" o:spid="_x0000_s1029" type="#_x0000_t202" style="position:absolute;margin-left:139pt;margin-top:26.4pt;width:1in;height:24.45pt;z-index:251665408;visibility:visible;mso-wrap-style:none;mso-height-percent:0;mso-wrap-distance-left:9pt;mso-wrap-distance-top:0;mso-wrap-distance-right:9pt;mso-wrap-distance-bottom:0;mso-position-horizontal:absolute;mso-position-horizontal-relative:text;mso-position-vertical:absolute;mso-position-vertical-relative:text;mso-height-percent:0;mso-height-relative:margin;v-text-anchor:top" o:gfxdata="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" fillcolor="white [3201]" stroked="f" strokeweight=".5pt">
+                <v:textbox>
+                  <w:txbxContent>
+                    <w:p>
+                      <m:oMathPara>
+                        <m:oMath>
+                          <m:sSub>
+                            <m:sSubPr>
+                              <m:ctrlPr>
+                                <w:rPr>
+                                  <w:rFonts w:ascii="Cambria Math" w:hAnsi="Cambria Math"/>
+                                  <w:i/>
+                                </w:rPr>
+                              </m:ctrlPr>
+                            </m:sSubPr>
+                            <m:e>
+                              <m:r>
+                                <w:rPr>
+                                  <w:rFonts w:ascii="Cambria Math" w:hAnsi="Cambria Math"/>
+                                </w:rPr>
+                                <m:t>V</m:t>
+                              </m:r>
+                            </m:e>
+                            <m:sub>
+                              <m:r>
+                                <w:rPr>
+                                  <w:rFonts w:ascii="Cambria Math" w:hAnsi="Cambria Math"/>
+                                </w:rPr>
+                                <m:t>IN</m:t>
+                              </m:r>
+                            </m:sub>
+                          </m:sSub>
+                        </m:oMath>
+                      </m:oMathPara>
+                    </w:p>
+                  </w:txbxContent>
+                </v:textbox>
+              </v:shape>
+            </w:pict>
+          </mc:Fallback>
+        </mc:AlternateContent>
+      </w:r>
+      <w:r>
+        <w:rPr>
+          <w:noProof/>
+        </w:rPr>
+        <mc:AlternateContent>
+          <mc:Choice Requires="wps">
+            <w:drawing>
+              <wp:anchor distT="0" distB="0" distL="114300" distR="114300" simplePos="0" relativeHeight="251664384" behindDoc="0" locked="0" layoutInCell="1" allowOverlap="1">
+                <wp:simplePos x="0" y="0"/>
+                <wp:positionH relativeFrom="column">
+                  <wp:posOffset>1722635</wp:posOffset>
+                </wp:positionH>
+                <wp:positionV relativeFrom="paragraph">
+                  <wp:posOffset>336083</wp:posOffset>
+                </wp:positionV>
+                <wp:extent cx="0" cy="396815"/>
+                <wp:effectExtent l="76200" t="0" r="57150" b="60960"/>
+                <wp:wrapNone/>
+                <wp:docPr id="7" name="Gerade Verbindung mit Pfeil 7"/>
+                <wp:cNvGraphicFramePr/>
+                <a:graphic xmlns:a="http://schemas.openxmlformats.org/drawingml/2006/main">
+                  <a:graphicData uri="http://schemas.microsoft.com/office/word/2010/wordprocessingShape">
+                    <wps:wsp>
+                      <wps:cNvCnPr/>
+                      <wps:spPr>
+                        <a:xfrm>
+                          <a:off x="0" y="0"/>
+                          <a:ext cx="0" cy="396815"/>
+                        </a:xfrm>
+                        <a:prstGeom prst="straightConnector1">
+                          <a:avLst/>
+                        </a:prstGeom>
+                        <a:ln>
+                          <a:tailEnd type="triangle"/>
+                        </a:ln>
+                      </wps:spPr>
+                      <wps:style>
+                        <a:lnRef idx="1">
+                          <a:schemeClr val="accent1"/>
+                        </a:lnRef>
+                        <a:fillRef idx="0">
+                          <a:schemeClr val="accent1"/>
+                        </a:fillRef>
+                        <a:effectRef idx="0">
+                          <a:schemeClr val="accent1"/>
+                        </a:effectRef>
+                        <a:fontRef idx="minor">
+                          <a:schemeClr val="tx1"/>
+                        </a:fontRef>
+                      </wps:style>
+                      <wps:bodyPr/>
+                    </wps:wsp>
+                  </a:graphicData>
+                </a:graphic>
+              </wp:anchor>
+            </w:drawing>
+          </mc:Choice>
+          <mc:Fallback>
+            <w:pict>
+              <v:shape w14:anchorId="2A961B31" id="Gerade Verbindung mit Pfeil 7" o:spid="_x0000_s1026" type="#_x0000_t32" style="position:absolute;margin-left:135.65pt;margin-top:26.45pt;width:0;height:31.25pt;z-index:251664384;visibility:visible;mso-wrap-style:square;mso-wrap-distance-left:9pt;mso-wrap-distance-top:0;mso-wrap-distance-right:9pt;mso-wrap-distance-bottom:0;mso-position-horizontal:absolute;mso-position-horizontal-relative:text;mso-position-vertical:absolute;mso-position-vertical-relative:text" o:gfxdata="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" strokecolor="#4472c4 [3204]" strokeweight=".5pt">
+                <v:stroke endarrow="block" joinstyle="miter"/>
+              </v:shape>
+            </w:pict>
+          </mc:Fallback>
+        </mc:AlternateContent>
+      </w:r>
       <w:r>
         <w:rPr>
           <w:noProof/>
@@ -6000,12 +6405,120 @@
       <w:pPr>
         <w:pStyle w:val="berschrift4"/>
       </w:pPr>
-      <w:bookmarkStart w:id="19" w:name="_Toc530328094"/>
+      <w:bookmarkStart w:id="18" w:name="_Toc530328094"/>
       <w:r>
         <w:lastRenderedPageBreak/>
         <w:t>Bodediagramm</w:t>
       </w:r>
-      <w:bookmarkEnd w:id="19"/>
+      <w:bookmarkEnd w:id="18"/>
+    </w:p>
+    <w:p>
+      <w:pPr>
+        <w:rPr>
+          <w:rFonts w:asciiTheme="majorHAnsi" w:eastAsiaTheme="majorEastAsia" w:hAnsiTheme="majorHAnsi" w:cstheme="majorBidi"/>
+          <w:i/>
+        </w:rPr>
+      </w:pPr>
+      <m:oMathPara>
+        <m:oMathParaPr>
+          <m:jc m:val="left"/>
+        </m:oMathParaPr>
+        <m:oMath>
+          <m:r>
+            <w:rPr>
+              <w:rFonts w:ascii="Cambria Math" w:hAnsi="Cambria Math"/>
+            </w:rPr>
+            <m:t>Dämpfung=20*</m:t>
+          </m:r>
+          <m:r>
+            <m:rPr>
+              <m:sty m:val="p"/>
+            </m:rPr>
+            <w:rPr>
+              <w:rFonts w:ascii="Cambria Math" w:hAnsi="Cambria Math"/>
+            </w:rPr>
+            <m:t>log⁡</m:t>
+          </m:r>
+          <m:r>
+            <w:rPr>
+              <w:rFonts w:ascii="Cambria Math" w:hAnsi="Cambria Math"/>
+            </w:rPr>
+            <m:t>(</m:t>
+          </m:r>
+          <m:f>
+            <m:fPr>
+              <m:ctrlPr>
+                <w:rPr>
+                  <w:rFonts w:ascii="Cambria Math" w:hAnsi="Cambria Math"/>
+                  <w:i/>
+                </w:rPr>
+              </m:ctrlPr>
+            </m:fPr>
+            <m:num>
+              <m:sSub>
+                <m:sSubPr>
+                  <m:ctrlPr>
+                    <w:rPr>
+                      <w:rFonts w:ascii="Cambria Math" w:hAnsi="Cambria Math"/>
+                      <w:i/>
+                    </w:rPr>
+                  </m:ctrlPr>
+                </m:sSubPr>
+                <m:e>
+                  <m:r>
+                    <w:rPr>
+                      <w:rFonts w:ascii="Cambria Math" w:hAnsi="Cambria Math"/>
+                    </w:rPr>
+                    <m:t>V</m:t>
+                  </m:r>
+                </m:e>
+                <m:sub>
+                  <m:r>
+                    <w:rPr>
+                      <w:rFonts w:ascii="Cambria Math" w:hAnsi="Cambria Math"/>
+                    </w:rPr>
+                    <m:t>OUT</m:t>
+                  </m:r>
+                </m:sub>
+              </m:sSub>
+            </m:num>
+            <m:den>
+              <m:sSub>
+                <m:sSubPr>
+                  <m:ctrlPr>
+                    <w:rPr>
+                      <w:rFonts w:ascii="Cambria Math" w:hAnsi="Cambria Math"/>
+                      <w:i/>
+                    </w:rPr>
+                  </m:ctrlPr>
+                </m:sSubPr>
+                <m:e>
+                  <m:r>
+                    <w:rPr>
+                      <w:rFonts w:ascii="Cambria Math" w:hAnsi="Cambria Math"/>
+                    </w:rPr>
+                    <m:t>V</m:t>
+                  </m:r>
+                </m:e>
+                <m:sub>
+                  <m:r>
+                    <w:rPr>
+                      <w:rFonts w:ascii="Cambria Math" w:hAnsi="Cambria Math"/>
+                    </w:rPr>
+                    <m:t>IN</m:t>
+                  </m:r>
+                </m:sub>
+              </m:sSub>
+            </m:den>
+          </m:f>
+          <m:r>
+            <w:rPr>
+              <w:rFonts w:ascii="Cambria Math" w:hAnsi="Cambria Math"/>
+            </w:rPr>
+            <m:t>)</m:t>
+          </m:r>
+        </m:oMath>
+      </m:oMathPara>
     </w:p>
     <w:p>
       <w:pPr>
@@ -6035,6 +6548,8 @@
           </wp:inline>
         </w:drawing>
       </w:r>
+      <w:bookmarkStart w:id="19" w:name="_GoBack"/>
+      <w:bookmarkEnd w:id="19"/>
     </w:p>
     <w:p>
       <w:pPr>
@@ -17719,7 +18234,7 @@
 </file>
 
 <file path=customXml/itemProps1.xml><?xml version="1.0" encoding="utf-8"?>
-<ds:datastoreItem xmlns:ds="http://schemas.openxmlformats.org/officeDocument/2006/customXml" ds:itemID="{E95B2952-D9CB-4745-94EE-6CD9758D4572}">
+<ds:datastoreItem xmlns:ds="http://schemas.openxmlformats.org/officeDocument/2006/customXml" ds:itemID="{85A2AE49-A0CC-4C67-9126-B7D9911E8D68}">
   <ds:schemaRefs>
     <ds:schemaRef ds:uri="http://schemas.openxmlformats.org/officeDocument/2006/bibliography"/>
   </ds:schemaRefs>

--- a/Projektdoku_Röhrenverstärker.docx
+++ b/Projektdoku_Röhrenverstärker.docx
@@ -6548,8 +6548,6 @@
           </wp:inline>
         </w:drawing>
       </w:r>
-      <w:bookmarkStart w:id="19" w:name="_GoBack"/>
-      <w:bookmarkEnd w:id="19"/>
     </w:p>
     <w:p>
       <w:pPr>
@@ -6677,7 +6675,7 @@
       <w:pPr>
         <w:pStyle w:val="berschrift2"/>
       </w:pPr>
-      <w:bookmarkStart w:id="20" w:name="_Toc530328095"/>
+      <w:bookmarkStart w:id="19" w:name="_Toc530328095"/>
       <w:r>
         <w:rPr>
           <w:noProof/>
@@ -6742,17 +6740,17 @@
       <w:r>
         <w:t>Schaltplan</w:t>
       </w:r>
-      <w:bookmarkEnd w:id="20"/>
+      <w:bookmarkEnd w:id="19"/>
     </w:p>
     <w:p>
       <w:pPr>
         <w:pStyle w:val="berschrift2"/>
       </w:pPr>
-      <w:bookmarkStart w:id="21" w:name="_Toc530328096"/>
+      <w:bookmarkStart w:id="20" w:name="_Toc530328096"/>
       <w:r>
         <w:t>Bestellliste</w:t>
       </w:r>
-      <w:bookmarkEnd w:id="21"/>
+      <w:bookmarkEnd w:id="20"/>
     </w:p>
     <w:tbl>
       <w:tblPr>
@@ -7561,6 +7559,10 @@
       </w:tr>
     </w:tbl>
     <w:p/>
+    <w:p>
+      <w:bookmarkStart w:id="21" w:name="_GoBack"/>
+      <w:bookmarkEnd w:id="21"/>
+    </w:p>
     <w:sectPr>
       <w:headerReference w:type="default" r:id="rId16"/>
       <w:footerReference w:type="default" r:id="rId17"/>
@@ -18234,7 +18236,7 @@
 </file>
 
 <file path=customXml/itemProps1.xml><?xml version="1.0" encoding="utf-8"?>
-<ds:datastoreItem xmlns:ds="http://schemas.openxmlformats.org/officeDocument/2006/customXml" ds:itemID="{85A2AE49-A0CC-4C67-9126-B7D9911E8D68}">
+<ds:datastoreItem xmlns:ds="http://schemas.openxmlformats.org/officeDocument/2006/customXml" ds:itemID="{241A8060-0335-4B34-B54C-B490290EBAC9}">
   <ds:schemaRefs>
     <ds:schemaRef ds:uri="http://schemas.openxmlformats.org/officeDocument/2006/bibliography"/>
   </ds:schemaRefs>

--- a/Projektdoku_Röhrenverstärker.docx
+++ b/Projektdoku_Röhrenverstärker.docx
@@ -628,16 +628,8 @@
                   <w:rPr>
                     <w:rFonts w:asciiTheme="minorHAnsi" w:hAnsiTheme="minorHAnsi" w:cstheme="minorHAnsi"/>
                   </w:rPr>
-                  <w:t xml:space="preserve">Christian </w:t>
+                  <w:t>Christian Schrefl</w:t>
                 </w:r>
-                <w:proofErr w:type="spellStart"/>
-                <w:r>
-                  <w:rPr>
-                    <w:rFonts w:asciiTheme="minorHAnsi" w:hAnsiTheme="minorHAnsi" w:cstheme="minorHAnsi"/>
-                  </w:rPr>
-                  <w:t>Schrefl</w:t>
-                </w:r>
-                <w:proofErr w:type="spellEnd"/>
               </w:p>
             </w:tc>
             <w:tc>
@@ -1097,7 +1089,7 @@
               </w:p>
               <w:tbl>
                 <w:tblPr>
-                  <w:tblStyle w:val="Tabellenraster"/>
+                  <w:tblStyle w:val="TableGrid"/>
                   <w:tblW w:w="0" w:type="auto"/>
                   <w:tblLayout w:type="fixed"/>
                   <w:tblLook w:val="01E0" w:firstRow="1" w:lastRow="1" w:firstColumn="1" w:lastColumn="1" w:noHBand="0" w:noVBand="0"/>
@@ -1794,7 +1786,7 @@
     </w:sdt>
     <w:p>
       <w:pPr>
-        <w:pStyle w:val="Verzeichnis1"/>
+        <w:pStyle w:val="TOC1"/>
         <w:tabs>
           <w:tab w:val="left" w:pos="440"/>
           <w:tab w:val="right" w:leader="underscore" w:pos="9062"/>
@@ -1808,7 +1800,7 @@
           <w:noProof/>
           <w:sz w:val="22"/>
           <w:szCs w:val="22"/>
-          <w:lang w:eastAsia="de-AT"/>
+          <w:lang w:val="en-US"/>
         </w:rPr>
       </w:pPr>
       <w:r>
@@ -1838,7 +1830,7 @@
         </w:rPr>
         <w:fldChar w:fldCharType="separate"/>
       </w:r>
-      <w:hyperlink w:anchor="_Toc530328079" w:history="1">
+      <w:hyperlink w:anchor="_Toc530408257" w:history="1">
         <w:r>
           <w:rPr>
             <w:rStyle w:val="Hyperlink"/>
@@ -1858,7 +1850,7 @@
             <w:noProof/>
             <w:sz w:val="22"/>
             <w:szCs w:val="22"/>
-            <w:lang w:eastAsia="de-AT"/>
+            <w:lang w:val="en-US"/>
           </w:rPr>
           <w:tab/>
         </w:r>
@@ -1890,7 +1882,7 @@
             <w:noProof/>
             <w:webHidden/>
           </w:rPr>
-          <w:instrText xml:space="preserve"> PAGEREF _Toc530328079 \h </w:instrText>
+          <w:instrText xml:space="preserve"> PAGEREF _Toc530408257 \h </w:instrText>
         </w:r>
         <w:r>
           <w:rPr>
@@ -1923,7 +1915,7 @@
     </w:p>
     <w:p>
       <w:pPr>
-        <w:pStyle w:val="Verzeichnis2"/>
+        <w:pStyle w:val="TOC2"/>
         <w:tabs>
           <w:tab w:val="left" w:pos="880"/>
           <w:tab w:val="right" w:leader="underscore" w:pos="9062"/>
@@ -1934,10 +1926,10 @@
           <w:bCs w:val="0"/>
           <w:noProof/>
           <w:sz w:val="22"/>
-          <w:lang w:eastAsia="de-AT"/>
+          <w:lang w:val="en-US"/>
         </w:rPr>
       </w:pPr>
-      <w:hyperlink w:anchor="_Toc530328080" w:history="1">
+      <w:hyperlink w:anchor="_Toc530408258" w:history="1">
         <w:r>
           <w:rPr>
             <w:rStyle w:val="Hyperlink"/>
@@ -1954,7 +1946,7 @@
             <w:bCs w:val="0"/>
             <w:noProof/>
             <w:sz w:val="22"/>
-            <w:lang w:eastAsia="de-AT"/>
+            <w:lang w:val="en-US"/>
           </w:rPr>
           <w:tab/>
         </w:r>
@@ -1986,7 +1978,7 @@
             <w:noProof/>
             <w:webHidden/>
           </w:rPr>
-          <w:instrText xml:space="preserve"> PAGEREF _Toc530328080 \h </w:instrText>
+          <w:instrText xml:space="preserve"> PAGEREF _Toc530408258 \h </w:instrText>
         </w:r>
         <w:r>
           <w:rPr>
@@ -2019,7 +2011,7 @@
     </w:p>
     <w:p>
       <w:pPr>
-        <w:pStyle w:val="Verzeichnis2"/>
+        <w:pStyle w:val="TOC2"/>
         <w:tabs>
           <w:tab w:val="left" w:pos="880"/>
           <w:tab w:val="right" w:leader="underscore" w:pos="9062"/>
@@ -2030,10 +2022,10 @@
           <w:bCs w:val="0"/>
           <w:noProof/>
           <w:sz w:val="22"/>
-          <w:lang w:eastAsia="de-AT"/>
+          <w:lang w:val="en-US"/>
         </w:rPr>
       </w:pPr>
-      <w:hyperlink w:anchor="_Toc530328081" w:history="1">
+      <w:hyperlink w:anchor="_Toc530408259" w:history="1">
         <w:r>
           <w:rPr>
             <w:rStyle w:val="Hyperlink"/>
@@ -2050,7 +2042,7 @@
             <w:bCs w:val="0"/>
             <w:noProof/>
             <w:sz w:val="22"/>
-            <w:lang w:eastAsia="de-AT"/>
+            <w:lang w:val="en-US"/>
           </w:rPr>
           <w:tab/>
         </w:r>
@@ -2082,7 +2074,7 @@
             <w:noProof/>
             <w:webHidden/>
           </w:rPr>
-          <w:instrText xml:space="preserve"> PAGEREF _Toc530328081 \h </w:instrText>
+          <w:instrText xml:space="preserve"> PAGEREF _Toc530408259 \h </w:instrText>
         </w:r>
         <w:r>
           <w:rPr>
@@ -2115,7 +2107,7 @@
     </w:p>
     <w:p>
       <w:pPr>
-        <w:pStyle w:val="Verzeichnis2"/>
+        <w:pStyle w:val="TOC2"/>
         <w:tabs>
           <w:tab w:val="left" w:pos="880"/>
           <w:tab w:val="right" w:leader="underscore" w:pos="9062"/>
@@ -2126,10 +2118,10 @@
           <w:bCs w:val="0"/>
           <w:noProof/>
           <w:sz w:val="22"/>
-          <w:lang w:eastAsia="de-AT"/>
+          <w:lang w:val="en-US"/>
         </w:rPr>
       </w:pPr>
-      <w:hyperlink w:anchor="_Toc530328082" w:history="1">
+      <w:hyperlink w:anchor="_Toc530408260" w:history="1">
         <w:r>
           <w:rPr>
             <w:rStyle w:val="Hyperlink"/>
@@ -2146,7 +2138,7 @@
             <w:bCs w:val="0"/>
             <w:noProof/>
             <w:sz w:val="22"/>
-            <w:lang w:eastAsia="de-AT"/>
+            <w:lang w:val="en-US"/>
           </w:rPr>
           <w:tab/>
         </w:r>
@@ -2178,7 +2170,7 @@
             <w:noProof/>
             <w:webHidden/>
           </w:rPr>
-          <w:instrText xml:space="preserve"> PAGEREF _Toc530328082 \h </w:instrText>
+          <w:instrText xml:space="preserve"> PAGEREF _Toc530408260 \h </w:instrText>
         </w:r>
         <w:r>
           <w:rPr>
@@ -2211,7 +2203,7 @@
     </w:p>
     <w:p>
       <w:pPr>
-        <w:pStyle w:val="Verzeichnis2"/>
+        <w:pStyle w:val="TOC2"/>
         <w:tabs>
           <w:tab w:val="left" w:pos="880"/>
           <w:tab w:val="right" w:leader="underscore" w:pos="9062"/>
@@ -2222,10 +2214,10 @@
           <w:bCs w:val="0"/>
           <w:noProof/>
           <w:sz w:val="22"/>
-          <w:lang w:eastAsia="de-AT"/>
+          <w:lang w:val="en-US"/>
         </w:rPr>
       </w:pPr>
-      <w:hyperlink w:anchor="_Toc530328083" w:history="1">
+      <w:hyperlink w:anchor="_Toc530408261" w:history="1">
         <w:r>
           <w:rPr>
             <w:rStyle w:val="Hyperlink"/>
@@ -2242,7 +2234,7 @@
             <w:bCs w:val="0"/>
             <w:noProof/>
             <w:sz w:val="22"/>
-            <w:lang w:eastAsia="de-AT"/>
+            <w:lang w:val="en-US"/>
           </w:rPr>
           <w:tab/>
         </w:r>
@@ -2274,7 +2266,7 @@
             <w:noProof/>
             <w:webHidden/>
           </w:rPr>
-          <w:instrText xml:space="preserve"> PAGEREF _Toc530328083 \h </w:instrText>
+          <w:instrText xml:space="preserve"> PAGEREF _Toc530408261 \h </w:instrText>
         </w:r>
         <w:r>
           <w:rPr>
@@ -2307,7 +2299,7 @@
     </w:p>
     <w:p>
       <w:pPr>
-        <w:pStyle w:val="Verzeichnis2"/>
+        <w:pStyle w:val="TOC2"/>
         <w:tabs>
           <w:tab w:val="left" w:pos="880"/>
           <w:tab w:val="right" w:leader="underscore" w:pos="9062"/>
@@ -2318,10 +2310,10 @@
           <w:bCs w:val="0"/>
           <w:noProof/>
           <w:sz w:val="22"/>
-          <w:lang w:eastAsia="de-AT"/>
+          <w:lang w:val="en-US"/>
         </w:rPr>
       </w:pPr>
-      <w:hyperlink w:anchor="_Toc530328084" w:history="1">
+      <w:hyperlink w:anchor="_Toc530408262" w:history="1">
         <w:r>
           <w:rPr>
             <w:rStyle w:val="Hyperlink"/>
@@ -2338,7 +2330,7 @@
             <w:bCs w:val="0"/>
             <w:noProof/>
             <w:sz w:val="22"/>
-            <w:lang w:eastAsia="de-AT"/>
+            <w:lang w:val="en-US"/>
           </w:rPr>
           <w:tab/>
         </w:r>
@@ -2370,7 +2362,7 @@
             <w:noProof/>
             <w:webHidden/>
           </w:rPr>
-          <w:instrText xml:space="preserve"> PAGEREF _Toc530328084 \h </w:instrText>
+          <w:instrText xml:space="preserve"> PAGEREF _Toc530408262 \h </w:instrText>
         </w:r>
         <w:r>
           <w:rPr>
@@ -2403,7 +2395,7 @@
     </w:p>
     <w:p>
       <w:pPr>
-        <w:pStyle w:val="Verzeichnis2"/>
+        <w:pStyle w:val="TOC2"/>
         <w:tabs>
           <w:tab w:val="left" w:pos="880"/>
           <w:tab w:val="right" w:leader="underscore" w:pos="9062"/>
@@ -2414,10 +2406,10 @@
           <w:bCs w:val="0"/>
           <w:noProof/>
           <w:sz w:val="22"/>
-          <w:lang w:eastAsia="de-AT"/>
+          <w:lang w:val="en-US"/>
         </w:rPr>
       </w:pPr>
-      <w:hyperlink w:anchor="_Toc530328085" w:history="1">
+      <w:hyperlink w:anchor="_Toc530408263" w:history="1">
         <w:r>
           <w:rPr>
             <w:rStyle w:val="Hyperlink"/>
@@ -2434,7 +2426,7 @@
             <w:bCs w:val="0"/>
             <w:noProof/>
             <w:sz w:val="22"/>
-            <w:lang w:eastAsia="de-AT"/>
+            <w:lang w:val="en-US"/>
           </w:rPr>
           <w:tab/>
         </w:r>
@@ -2466,7 +2458,7 @@
             <w:noProof/>
             <w:webHidden/>
           </w:rPr>
-          <w:instrText xml:space="preserve"> PAGEREF _Toc530328085 \h </w:instrText>
+          <w:instrText xml:space="preserve"> PAGEREF _Toc530408263 \h </w:instrText>
         </w:r>
         <w:r>
           <w:rPr>
@@ -2499,7 +2491,7 @@
     </w:p>
     <w:p>
       <w:pPr>
-        <w:pStyle w:val="Verzeichnis2"/>
+        <w:pStyle w:val="TOC2"/>
         <w:tabs>
           <w:tab w:val="left" w:pos="880"/>
           <w:tab w:val="right" w:leader="underscore" w:pos="9062"/>
@@ -2510,10 +2502,10 @@
           <w:bCs w:val="0"/>
           <w:noProof/>
           <w:sz w:val="22"/>
-          <w:lang w:eastAsia="de-AT"/>
+          <w:lang w:val="en-US"/>
         </w:rPr>
       </w:pPr>
-      <w:hyperlink w:anchor="_Toc530328086" w:history="1">
+      <w:hyperlink w:anchor="_Toc530408264" w:history="1">
         <w:r>
           <w:rPr>
             <w:rStyle w:val="Hyperlink"/>
@@ -2530,7 +2522,7 @@
             <w:bCs w:val="0"/>
             <w:noProof/>
             <w:sz w:val="22"/>
-            <w:lang w:eastAsia="de-AT"/>
+            <w:lang w:val="en-US"/>
           </w:rPr>
           <w:tab/>
         </w:r>
@@ -2562,7 +2554,7 @@
             <w:noProof/>
             <w:webHidden/>
           </w:rPr>
-          <w:instrText xml:space="preserve"> PAGEREF _Toc530328086 \h </w:instrText>
+          <w:instrText xml:space="preserve"> PAGEREF _Toc530408264 \h </w:instrText>
         </w:r>
         <w:r>
           <w:rPr>
@@ -2595,7 +2587,7 @@
     </w:p>
     <w:p>
       <w:pPr>
-        <w:pStyle w:val="Verzeichnis2"/>
+        <w:pStyle w:val="TOC2"/>
         <w:tabs>
           <w:tab w:val="left" w:pos="880"/>
           <w:tab w:val="right" w:leader="underscore" w:pos="9062"/>
@@ -2606,10 +2598,10 @@
           <w:bCs w:val="0"/>
           <w:noProof/>
           <w:sz w:val="22"/>
-          <w:lang w:eastAsia="de-AT"/>
+          <w:lang w:val="en-US"/>
         </w:rPr>
       </w:pPr>
-      <w:hyperlink w:anchor="_Toc530328087" w:history="1">
+      <w:hyperlink w:anchor="_Toc530408265" w:history="1">
         <w:r>
           <w:rPr>
             <w:rStyle w:val="Hyperlink"/>
@@ -2626,7 +2618,7 @@
             <w:bCs w:val="0"/>
             <w:noProof/>
             <w:sz w:val="22"/>
-            <w:lang w:eastAsia="de-AT"/>
+            <w:lang w:val="en-US"/>
           </w:rPr>
           <w:tab/>
         </w:r>
@@ -2658,7 +2650,7 @@
             <w:noProof/>
             <w:webHidden/>
           </w:rPr>
-          <w:instrText xml:space="preserve"> PAGEREF _Toc530328087 \h </w:instrText>
+          <w:instrText xml:space="preserve"> PAGEREF _Toc530408265 \h </w:instrText>
         </w:r>
         <w:r>
           <w:rPr>
@@ -2691,7 +2683,7 @@
     </w:p>
     <w:p>
       <w:pPr>
-        <w:pStyle w:val="Verzeichnis1"/>
+        <w:pStyle w:val="TOC1"/>
         <w:tabs>
           <w:tab w:val="left" w:pos="440"/>
           <w:tab w:val="right" w:leader="underscore" w:pos="9062"/>
@@ -2705,10 +2697,10 @@
           <w:noProof/>
           <w:sz w:val="22"/>
           <w:szCs w:val="22"/>
-          <w:lang w:eastAsia="de-AT"/>
+          <w:lang w:val="en-US"/>
         </w:rPr>
       </w:pPr>
-      <w:hyperlink w:anchor="_Toc530328088" w:history="1">
+      <w:hyperlink w:anchor="_Toc530408266" w:history="1">
         <w:r>
           <w:rPr>
             <w:rStyle w:val="Hyperlink"/>
@@ -2728,7 +2720,7 @@
             <w:noProof/>
             <w:sz w:val="22"/>
             <w:szCs w:val="22"/>
-            <w:lang w:eastAsia="de-AT"/>
+            <w:lang w:val="en-US"/>
           </w:rPr>
           <w:tab/>
         </w:r>
@@ -2760,7 +2752,7 @@
             <w:noProof/>
             <w:webHidden/>
           </w:rPr>
-          <w:instrText xml:space="preserve"> PAGEREF _Toc530328088 \h </w:instrText>
+          <w:instrText xml:space="preserve"> PAGEREF _Toc530408266 \h </w:instrText>
         </w:r>
         <w:r>
           <w:rPr>
@@ -2793,7 +2785,7 @@
     </w:p>
     <w:p>
       <w:pPr>
-        <w:pStyle w:val="Verzeichnis2"/>
+        <w:pStyle w:val="TOC2"/>
         <w:tabs>
           <w:tab w:val="left" w:pos="880"/>
           <w:tab w:val="right" w:leader="underscore" w:pos="9062"/>
@@ -2804,10 +2796,10 @@
           <w:bCs w:val="0"/>
           <w:noProof/>
           <w:sz w:val="22"/>
-          <w:lang w:eastAsia="de-AT"/>
+          <w:lang w:val="en-US"/>
         </w:rPr>
       </w:pPr>
-      <w:hyperlink w:anchor="_Toc530328089" w:history="1">
+      <w:hyperlink w:anchor="_Toc530408267" w:history="1">
         <w:r>
           <w:rPr>
             <w:rStyle w:val="Hyperlink"/>
@@ -2824,7 +2816,7 @@
             <w:bCs w:val="0"/>
             <w:noProof/>
             <w:sz w:val="22"/>
-            <w:lang w:eastAsia="de-AT"/>
+            <w:lang w:val="en-US"/>
           </w:rPr>
           <w:tab/>
         </w:r>
@@ -2856,7 +2848,7 @@
             <w:noProof/>
             <w:webHidden/>
           </w:rPr>
-          <w:instrText xml:space="preserve"> PAGEREF _Toc530328089 \h </w:instrText>
+          <w:instrText xml:space="preserve"> PAGEREF _Toc530408267 \h </w:instrText>
         </w:r>
         <w:r>
           <w:rPr>
@@ -2889,7 +2881,7 @@
     </w:p>
     <w:p>
       <w:pPr>
-        <w:pStyle w:val="Verzeichnis2"/>
+        <w:pStyle w:val="TOC2"/>
         <w:tabs>
           <w:tab w:val="left" w:pos="880"/>
           <w:tab w:val="right" w:leader="underscore" w:pos="9062"/>
@@ -2900,10 +2892,10 @@
           <w:bCs w:val="0"/>
           <w:noProof/>
           <w:sz w:val="22"/>
-          <w:lang w:eastAsia="de-AT"/>
+          <w:lang w:val="en-US"/>
         </w:rPr>
       </w:pPr>
-      <w:hyperlink w:anchor="_Toc530328090" w:history="1">
+      <w:hyperlink w:anchor="_Toc530408268" w:history="1">
         <w:r>
           <w:rPr>
             <w:rStyle w:val="Hyperlink"/>
@@ -2918,7 +2910,7 @@
             <w:bCs w:val="0"/>
             <w:noProof/>
             <w:sz w:val="22"/>
-            <w:lang w:eastAsia="de-AT"/>
+            <w:lang w:val="en-US"/>
           </w:rPr>
           <w:tab/>
         </w:r>
@@ -2948,7 +2940,7 @@
             <w:noProof/>
             <w:webHidden/>
           </w:rPr>
-          <w:instrText xml:space="preserve"> PAGEREF _Toc530328090 \h </w:instrText>
+          <w:instrText xml:space="preserve"> PAGEREF _Toc530408268 \h </w:instrText>
         </w:r>
         <w:r>
           <w:rPr>
@@ -2981,7 +2973,7 @@
     </w:p>
     <w:p>
       <w:pPr>
-        <w:pStyle w:val="Verzeichnis2"/>
+        <w:pStyle w:val="TOC2"/>
         <w:tabs>
           <w:tab w:val="left" w:pos="880"/>
           <w:tab w:val="right" w:leader="underscore" w:pos="9062"/>
@@ -2992,10 +2984,10 @@
           <w:bCs w:val="0"/>
           <w:noProof/>
           <w:sz w:val="22"/>
-          <w:lang w:eastAsia="de-AT"/>
+          <w:lang w:val="en-US"/>
         </w:rPr>
       </w:pPr>
-      <w:hyperlink w:anchor="_Toc530328091" w:history="1">
+      <w:hyperlink w:anchor="_Toc530408269" w:history="1">
         <w:r>
           <w:rPr>
             <w:rStyle w:val="Hyperlink"/>
@@ -3010,7 +3002,7 @@
             <w:bCs w:val="0"/>
             <w:noProof/>
             <w:sz w:val="22"/>
-            <w:lang w:eastAsia="de-AT"/>
+            <w:lang w:val="en-US"/>
           </w:rPr>
           <w:tab/>
         </w:r>
@@ -3040,7 +3032,7 @@
             <w:noProof/>
             <w:webHidden/>
           </w:rPr>
-          <w:instrText xml:space="preserve"> PAGEREF _Toc530328091 \h </w:instrText>
+          <w:instrText xml:space="preserve"> PAGEREF _Toc530408269 \h </w:instrText>
         </w:r>
         <w:r>
           <w:rPr>
@@ -3073,7 +3065,7 @@
     </w:p>
     <w:p>
       <w:pPr>
-        <w:pStyle w:val="Verzeichnis3"/>
+        <w:pStyle w:val="TOC3"/>
         <w:tabs>
           <w:tab w:val="left" w:pos="1100"/>
           <w:tab w:val="right" w:leader="underscore" w:pos="9062"/>
@@ -3083,10 +3075,10 @@
           <w:noProof/>
           <w:sz w:val="22"/>
           <w:szCs w:val="22"/>
-          <w:lang w:eastAsia="de-AT"/>
+          <w:lang w:val="en-US"/>
         </w:rPr>
       </w:pPr>
-      <w:hyperlink w:anchor="_Toc530328092" w:history="1">
+      <w:hyperlink w:anchor="_Toc530408270" w:history="1">
         <w:r>
           <w:rPr>
             <w:rStyle w:val="Hyperlink"/>
@@ -3100,7 +3092,7 @@
             <w:noProof/>
             <w:sz w:val="22"/>
             <w:szCs w:val="22"/>
-            <w:lang w:eastAsia="de-AT"/>
+            <w:lang w:val="en-US"/>
           </w:rPr>
           <w:tab/>
         </w:r>
@@ -3130,7 +3122,7 @@
             <w:noProof/>
             <w:webHidden/>
           </w:rPr>
-          <w:instrText xml:space="preserve"> PAGEREF _Toc530328092 \h </w:instrText>
+          <w:instrText xml:space="preserve"> PAGEREF _Toc530408270 \h </w:instrText>
         </w:r>
         <w:r>
           <w:rPr>
@@ -3163,7 +3155,7 @@
     </w:p>
     <w:p>
       <w:pPr>
-        <w:pStyle w:val="Verzeichnis4"/>
+        <w:pStyle w:val="TOC4"/>
         <w:tabs>
           <w:tab w:val="left" w:pos="1540"/>
           <w:tab w:val="right" w:leader="underscore" w:pos="9062"/>
@@ -3173,10 +3165,10 @@
           <w:noProof/>
           <w:sz w:val="22"/>
           <w:szCs w:val="22"/>
-          <w:lang w:eastAsia="de-AT"/>
+          <w:lang w:val="en-US"/>
         </w:rPr>
       </w:pPr>
-      <w:hyperlink w:anchor="_Toc530328093" w:history="1">
+      <w:hyperlink w:anchor="_Toc530408271" w:history="1">
         <w:r>
           <w:rPr>
             <w:rStyle w:val="Hyperlink"/>
@@ -3190,7 +3182,7 @@
             <w:noProof/>
             <w:sz w:val="22"/>
             <w:szCs w:val="22"/>
-            <w:lang w:eastAsia="de-AT"/>
+            <w:lang w:val="en-US"/>
           </w:rPr>
           <w:tab/>
         </w:r>
@@ -3220,7 +3212,7 @@
             <w:noProof/>
             <w:webHidden/>
           </w:rPr>
-          <w:instrText xml:space="preserve"> PAGEREF _Toc530328093 \h </w:instrText>
+          <w:instrText xml:space="preserve"> PAGEREF _Toc530408271 \h </w:instrText>
         </w:r>
         <w:r>
           <w:rPr>
@@ -3253,7 +3245,7 @@
     </w:p>
     <w:p>
       <w:pPr>
-        <w:pStyle w:val="Verzeichnis4"/>
+        <w:pStyle w:val="TOC4"/>
         <w:tabs>
           <w:tab w:val="left" w:pos="1540"/>
           <w:tab w:val="right" w:leader="underscore" w:pos="9062"/>
@@ -3263,10 +3255,10 @@
           <w:noProof/>
           <w:sz w:val="22"/>
           <w:szCs w:val="22"/>
-          <w:lang w:eastAsia="de-AT"/>
+          <w:lang w:val="en-US"/>
         </w:rPr>
       </w:pPr>
-      <w:hyperlink w:anchor="_Toc530328094" w:history="1">
+      <w:hyperlink w:anchor="_Toc530408272" w:history="1">
         <w:r>
           <w:rPr>
             <w:rStyle w:val="Hyperlink"/>
@@ -3280,7 +3272,7 @@
             <w:noProof/>
             <w:sz w:val="22"/>
             <w:szCs w:val="22"/>
-            <w:lang w:eastAsia="de-AT"/>
+            <w:lang w:val="en-US"/>
           </w:rPr>
           <w:tab/>
         </w:r>
@@ -3310,7 +3302,7 @@
             <w:noProof/>
             <w:webHidden/>
           </w:rPr>
-          <w:instrText xml:space="preserve"> PAGEREF _Toc530328094 \h </w:instrText>
+          <w:instrText xml:space="preserve"> PAGEREF _Toc530408272 \h </w:instrText>
         </w:r>
         <w:r>
           <w:rPr>
@@ -3343,7 +3335,7 @@
     </w:p>
     <w:p>
       <w:pPr>
-        <w:pStyle w:val="Verzeichnis2"/>
+        <w:pStyle w:val="TOC2"/>
         <w:tabs>
           <w:tab w:val="left" w:pos="880"/>
           <w:tab w:val="right" w:leader="underscore" w:pos="9062"/>
@@ -3354,10 +3346,10 @@
           <w:bCs w:val="0"/>
           <w:noProof/>
           <w:sz w:val="22"/>
-          <w:lang w:eastAsia="de-AT"/>
+          <w:lang w:val="en-US"/>
         </w:rPr>
       </w:pPr>
-      <w:hyperlink w:anchor="_Toc530328095" w:history="1">
+      <w:hyperlink w:anchor="_Toc530408273" w:history="1">
         <w:r>
           <w:rPr>
             <w:rStyle w:val="Hyperlink"/>
@@ -3372,7 +3364,7 @@
             <w:bCs w:val="0"/>
             <w:noProof/>
             <w:sz w:val="22"/>
-            <w:lang w:eastAsia="de-AT"/>
+            <w:lang w:val="en-US"/>
           </w:rPr>
           <w:tab/>
         </w:r>
@@ -3402,7 +3394,7 @@
             <w:noProof/>
             <w:webHidden/>
           </w:rPr>
-          <w:instrText xml:space="preserve"> PAGEREF _Toc530328095 \h </w:instrText>
+          <w:instrText xml:space="preserve"> PAGEREF _Toc530408273 \h </w:instrText>
         </w:r>
         <w:r>
           <w:rPr>
@@ -3435,7 +3427,7 @@
     </w:p>
     <w:p>
       <w:pPr>
-        <w:pStyle w:val="Verzeichnis2"/>
+        <w:pStyle w:val="TOC2"/>
         <w:tabs>
           <w:tab w:val="left" w:pos="880"/>
           <w:tab w:val="right" w:leader="underscore" w:pos="9062"/>
@@ -3446,10 +3438,10 @@
           <w:bCs w:val="0"/>
           <w:noProof/>
           <w:sz w:val="22"/>
-          <w:lang w:eastAsia="de-AT"/>
+          <w:lang w:val="en-US"/>
         </w:rPr>
       </w:pPr>
-      <w:hyperlink w:anchor="_Toc530328096" w:history="1">
+      <w:hyperlink w:anchor="_Toc530408274" w:history="1">
         <w:r>
           <w:rPr>
             <w:rStyle w:val="Hyperlink"/>
@@ -3464,7 +3456,7 @@
             <w:bCs w:val="0"/>
             <w:noProof/>
             <w:sz w:val="22"/>
-            <w:lang w:eastAsia="de-AT"/>
+            <w:lang w:val="en-US"/>
           </w:rPr>
           <w:tab/>
         </w:r>
@@ -3494,7 +3486,7 @@
             <w:noProof/>
             <w:webHidden/>
           </w:rPr>
-          <w:instrText xml:space="preserve"> PAGEREF _Toc530328096 \h </w:instrText>
+          <w:instrText xml:space="preserve"> PAGEREF _Toc530408274 \h </w:instrText>
         </w:r>
         <w:r>
           <w:rPr>
@@ -3515,6 +3507,288 @@
             <w:webHidden/>
           </w:rPr>
           <w:t>6</w:t>
+        </w:r>
+        <w:r>
+          <w:rPr>
+            <w:noProof/>
+            <w:webHidden/>
+          </w:rPr>
+          <w:fldChar w:fldCharType="end"/>
+        </w:r>
+      </w:hyperlink>
+    </w:p>
+    <w:p>
+      <w:pPr>
+        <w:pStyle w:val="TOC1"/>
+        <w:tabs>
+          <w:tab w:val="left" w:pos="440"/>
+          <w:tab w:val="right" w:leader="underscore" w:pos="9062"/>
+        </w:tabs>
+        <w:rPr>
+          <w:rFonts w:eastAsiaTheme="minorEastAsia"/>
+          <w:b w:val="0"/>
+          <w:bCs w:val="0"/>
+          <w:i w:val="0"/>
+          <w:iCs w:val="0"/>
+          <w:noProof/>
+          <w:sz w:val="22"/>
+          <w:szCs w:val="22"/>
+          <w:lang w:val="en-US"/>
+        </w:rPr>
+      </w:pPr>
+      <w:hyperlink w:anchor="_Toc530408275" w:history="1">
+        <w:r>
+          <w:rPr>
+            <w:rStyle w:val="Hyperlink"/>
+            <w:noProof/>
+          </w:rPr>
+          <w:t>3</w:t>
+        </w:r>
+        <w:r>
+          <w:rPr>
+            <w:rFonts w:eastAsiaTheme="minorEastAsia"/>
+            <w:b w:val="0"/>
+            <w:bCs w:val="0"/>
+            <w:i w:val="0"/>
+            <w:iCs w:val="0"/>
+            <w:noProof/>
+            <w:sz w:val="22"/>
+            <w:szCs w:val="22"/>
+            <w:lang w:val="en-US"/>
+          </w:rPr>
+          <w:tab/>
+        </w:r>
+        <w:r>
+          <w:rPr>
+            <w:rStyle w:val="Hyperlink"/>
+            <w:noProof/>
+          </w:rPr>
+          <w:t>Vorverstärker</w:t>
+        </w:r>
+        <w:r>
+          <w:rPr>
+            <w:noProof/>
+            <w:webHidden/>
+          </w:rPr>
+          <w:tab/>
+        </w:r>
+        <w:r>
+          <w:rPr>
+            <w:noProof/>
+            <w:webHidden/>
+          </w:rPr>
+          <w:fldChar w:fldCharType="begin"/>
+        </w:r>
+        <w:r>
+          <w:rPr>
+            <w:noProof/>
+            <w:webHidden/>
+          </w:rPr>
+          <w:instrText xml:space="preserve"> PAGEREF _Toc530408275 \h </w:instrText>
+        </w:r>
+        <w:r>
+          <w:rPr>
+            <w:noProof/>
+            <w:webHidden/>
+          </w:rPr>
+        </w:r>
+        <w:r>
+          <w:rPr>
+            <w:noProof/>
+            <w:webHidden/>
+          </w:rPr>
+          <w:fldChar w:fldCharType="separate"/>
+        </w:r>
+        <w:r>
+          <w:rPr>
+            <w:noProof/>
+            <w:webHidden/>
+          </w:rPr>
+          <w:t>7</w:t>
+        </w:r>
+        <w:r>
+          <w:rPr>
+            <w:noProof/>
+            <w:webHidden/>
+          </w:rPr>
+          <w:fldChar w:fldCharType="end"/>
+        </w:r>
+      </w:hyperlink>
+    </w:p>
+    <w:p>
+      <w:pPr>
+        <w:pStyle w:val="TOC2"/>
+        <w:tabs>
+          <w:tab w:val="left" w:pos="880"/>
+          <w:tab w:val="right" w:leader="underscore" w:pos="9062"/>
+        </w:tabs>
+        <w:rPr>
+          <w:rFonts w:eastAsiaTheme="minorEastAsia"/>
+          <w:b w:val="0"/>
+          <w:bCs w:val="0"/>
+          <w:noProof/>
+          <w:sz w:val="22"/>
+          <w:lang w:val="en-US"/>
+        </w:rPr>
+      </w:pPr>
+      <w:hyperlink w:anchor="_Toc530408276" w:history="1">
+        <w:r>
+          <w:rPr>
+            <w:rStyle w:val="Hyperlink"/>
+            <w:noProof/>
+          </w:rPr>
+          <w:t>3.1</w:t>
+        </w:r>
+        <w:r>
+          <w:rPr>
+            <w:rFonts w:eastAsiaTheme="minorEastAsia"/>
+            <w:b w:val="0"/>
+            <w:bCs w:val="0"/>
+            <w:noProof/>
+            <w:sz w:val="22"/>
+            <w:lang w:val="en-US"/>
+          </w:rPr>
+          <w:tab/>
+        </w:r>
+        <w:r>
+          <w:rPr>
+            <w:rStyle w:val="Hyperlink"/>
+            <w:noProof/>
+          </w:rPr>
+          <w:t>Schaltplan für die Testschaltung</w:t>
+        </w:r>
+        <w:r>
+          <w:rPr>
+            <w:noProof/>
+            <w:webHidden/>
+          </w:rPr>
+          <w:tab/>
+        </w:r>
+        <w:r>
+          <w:rPr>
+            <w:noProof/>
+            <w:webHidden/>
+          </w:rPr>
+          <w:fldChar w:fldCharType="begin"/>
+        </w:r>
+        <w:r>
+          <w:rPr>
+            <w:noProof/>
+            <w:webHidden/>
+          </w:rPr>
+          <w:instrText xml:space="preserve"> PAGEREF _Toc530408276 \h </w:instrText>
+        </w:r>
+        <w:r>
+          <w:rPr>
+            <w:noProof/>
+            <w:webHidden/>
+          </w:rPr>
+        </w:r>
+        <w:r>
+          <w:rPr>
+            <w:noProof/>
+            <w:webHidden/>
+          </w:rPr>
+          <w:fldChar w:fldCharType="separate"/>
+        </w:r>
+        <w:r>
+          <w:rPr>
+            <w:noProof/>
+            <w:webHidden/>
+          </w:rPr>
+          <w:t>7</w:t>
+        </w:r>
+        <w:r>
+          <w:rPr>
+            <w:noProof/>
+            <w:webHidden/>
+          </w:rPr>
+          <w:fldChar w:fldCharType="end"/>
+        </w:r>
+      </w:hyperlink>
+    </w:p>
+    <w:p>
+      <w:pPr>
+        <w:pStyle w:val="TOC2"/>
+        <w:tabs>
+          <w:tab w:val="left" w:pos="880"/>
+          <w:tab w:val="right" w:leader="underscore" w:pos="9062"/>
+        </w:tabs>
+        <w:rPr>
+          <w:rFonts w:eastAsiaTheme="minorEastAsia"/>
+          <w:b w:val="0"/>
+          <w:bCs w:val="0"/>
+          <w:noProof/>
+          <w:sz w:val="22"/>
+          <w:lang w:val="en-US"/>
+        </w:rPr>
+      </w:pPr>
+      <w:hyperlink w:anchor="_Toc530408277" w:history="1">
+        <w:r>
+          <w:rPr>
+            <w:rStyle w:val="Hyperlink"/>
+            <w:noProof/>
+          </w:rPr>
+          <w:t>3.2</w:t>
+        </w:r>
+        <w:r>
+          <w:rPr>
+            <w:rFonts w:eastAsiaTheme="minorEastAsia"/>
+            <w:b w:val="0"/>
+            <w:bCs w:val="0"/>
+            <w:noProof/>
+            <w:sz w:val="22"/>
+            <w:lang w:val="en-US"/>
+          </w:rPr>
+          <w:tab/>
+        </w:r>
+        <w:r>
+          <w:rPr>
+            <w:rStyle w:val="Hyperlink"/>
+            <w:noProof/>
+          </w:rPr>
+          <w:t>Messergebnisse</w:t>
+        </w:r>
+        <w:r>
+          <w:rPr>
+            <w:noProof/>
+            <w:webHidden/>
+          </w:rPr>
+          <w:tab/>
+        </w:r>
+        <w:r>
+          <w:rPr>
+            <w:noProof/>
+            <w:webHidden/>
+          </w:rPr>
+          <w:fldChar w:fldCharType="begin"/>
+        </w:r>
+        <w:r>
+          <w:rPr>
+            <w:noProof/>
+            <w:webHidden/>
+          </w:rPr>
+          <w:instrText xml:space="preserve"> PAGEREF _Toc530408277 \h </w:instrText>
+        </w:r>
+        <w:r>
+          <w:rPr>
+            <w:noProof/>
+            <w:webHidden/>
+          </w:rPr>
+        </w:r>
+        <w:r>
+          <w:rPr>
+            <w:noProof/>
+            <w:webHidden/>
+          </w:rPr>
+          <w:fldChar w:fldCharType="separate"/>
+        </w:r>
+        <w:r>
+          <w:rPr>
+            <w:noProof/>
+            <w:webHidden/>
+          </w:rPr>
+          <w:t>8</w:t>
         </w:r>
         <w:r>
           <w:rPr>
@@ -3547,13 +3821,13 @@
     </w:p>
     <w:p>
       <w:pPr>
-        <w:pStyle w:val="berschrift1"/>
+        <w:pStyle w:val="Heading1"/>
         <w:rPr>
           <w:rFonts w:eastAsia="Times New Roman"/>
           <w:lang w:eastAsia="de-AT"/>
         </w:rPr>
       </w:pPr>
-      <w:bookmarkStart w:id="0" w:name="_Toc530328079"/>
+      <w:bookmarkStart w:id="0" w:name="_Toc530408257"/>
       <w:r>
         <w:rPr>
           <w:rFonts w:eastAsia="Times New Roman"/>
@@ -3566,7 +3840,7 @@
     </w:p>
     <w:p>
       <w:pPr>
-        <w:pStyle w:val="berschrift2"/>
+        <w:pStyle w:val="Heading2"/>
         <w:rPr>
           <w:rFonts w:eastAsia="Times New Roman"/>
           <w:sz w:val="24"/>
@@ -3574,7 +3848,7 @@
           <w:lang w:eastAsia="de-AT"/>
         </w:rPr>
       </w:pPr>
-      <w:bookmarkStart w:id="1" w:name="_Toc530328080"/>
+      <w:bookmarkStart w:id="1" w:name="_Toc530408258"/>
       <w:r>
         <w:rPr>
           <w:rFonts w:eastAsia="Times New Roman"/>
@@ -3599,7 +3873,7 @@
     </w:p>
     <w:p>
       <w:pPr>
-        <w:pStyle w:val="berschrift2"/>
+        <w:pStyle w:val="Heading2"/>
         <w:rPr>
           <w:rFonts w:eastAsia="Times New Roman"/>
           <w:sz w:val="24"/>
@@ -3607,7 +3881,7 @@
           <w:lang w:eastAsia="de-AT"/>
         </w:rPr>
       </w:pPr>
-      <w:bookmarkStart w:id="2" w:name="_Toc530328081"/>
+      <w:bookmarkStart w:id="2" w:name="_Toc530408259"/>
       <w:r>
         <w:rPr>
           <w:rFonts w:eastAsia="Times New Roman"/>
@@ -3990,18 +4264,8 @@
                 <w:szCs w:val="24"/>
                 <w:lang w:eastAsia="de-AT"/>
               </w:rPr>
-              <w:t xml:space="preserve">Christian </w:t>
+              <w:t>Christian Schrefl</w:t>
             </w:r>
-            <w:proofErr w:type="spellStart"/>
-            <w:r>
-              <w:rPr>
-                <w:rFonts w:eastAsia="Times New Roman" w:cstheme="minorHAnsi"/>
-                <w:szCs w:val="24"/>
-                <w:lang w:eastAsia="de-AT"/>
-              </w:rPr>
-              <w:t>Schrefl</w:t>
-            </w:r>
-            <w:proofErr w:type="spellEnd"/>
           </w:p>
         </w:tc>
         <w:tc>
@@ -4120,7 +4384,7 @@
     </w:tbl>
     <w:p>
       <w:pPr>
-        <w:pStyle w:val="berschrift2"/>
+        <w:pStyle w:val="Heading2"/>
         <w:rPr>
           <w:rFonts w:eastAsia="Times New Roman"/>
           <w:sz w:val="24"/>
@@ -4128,7 +4392,7 @@
           <w:lang w:eastAsia="de-AT"/>
         </w:rPr>
       </w:pPr>
-      <w:bookmarkStart w:id="3" w:name="_Toc530328082"/>
+      <w:bookmarkStart w:id="3" w:name="_Toc530408260"/>
       <w:r>
         <w:rPr>
           <w:rFonts w:eastAsia="Times New Roman"/>
@@ -4165,26 +4429,12 @@
         <w:rPr>
           <w:lang w:eastAsia="de-AT"/>
         </w:rPr>
-        <w:t xml:space="preserve">Christian </w:t>
-      </w:r>
-      <w:proofErr w:type="spellStart"/>
-      <w:r>
-        <w:rPr>
-          <w:lang w:eastAsia="de-AT"/>
-        </w:rPr>
-        <w:t>Schrefl</w:t>
-      </w:r>
-      <w:proofErr w:type="spellEnd"/>
-      <w:r>
-        <w:rPr>
-          <w:lang w:eastAsia="de-AT"/>
-        </w:rPr>
-        <w:t>: Adaption der üblichen Schaltkonzepte der verstärkenden Elemente, sowie Auswahl und Bestellung der Bauteile, Aufbau der verstärkenden Elemente.</w:t>
+        <w:t>Christian Schrefl: Adaption der üblichen Schaltkonzepte der verstärkenden Elemente, sowie Auswahl und Bestellung der Bauteile, Aufbau der verstärkenden Elemente.</w:t>
       </w:r>
     </w:p>
     <w:p>
       <w:pPr>
-        <w:pStyle w:val="berschrift2"/>
+        <w:pStyle w:val="Heading2"/>
         <w:rPr>
           <w:rFonts w:eastAsia="Times New Roman"/>
           <w:sz w:val="24"/>
@@ -4192,7 +4442,7 @@
           <w:lang w:eastAsia="de-AT"/>
         </w:rPr>
       </w:pPr>
-      <w:bookmarkStart w:id="4" w:name="_Toc530328083"/>
+      <w:bookmarkStart w:id="4" w:name="_Toc530408261"/>
       <w:r>
         <w:rPr>
           <w:rFonts w:eastAsia="Times New Roman"/>
@@ -4217,7 +4467,7 @@
     </w:p>
     <w:p>
       <w:pPr>
-        <w:pStyle w:val="berschrift2"/>
+        <w:pStyle w:val="Heading2"/>
         <w:rPr>
           <w:rFonts w:eastAsia="Times New Roman"/>
           <w:sz w:val="24"/>
@@ -4225,7 +4475,7 @@
           <w:lang w:eastAsia="de-AT"/>
         </w:rPr>
       </w:pPr>
-      <w:bookmarkStart w:id="5" w:name="_Toc530328084"/>
+      <w:bookmarkStart w:id="5" w:name="_Toc530408262"/>
       <w:r>
         <w:rPr>
           <w:rFonts w:eastAsia="Times New Roman"/>
@@ -4258,26 +4508,12 @@
         <w:rPr>
           <w:lang w:eastAsia="de-AT"/>
         </w:rPr>
-        <w:t xml:space="preserve">Christian </w:t>
-      </w:r>
-      <w:proofErr w:type="spellStart"/>
-      <w:r>
-        <w:rPr>
-          <w:lang w:eastAsia="de-AT"/>
-        </w:rPr>
-        <w:t>Schrefl</w:t>
-      </w:r>
-      <w:proofErr w:type="spellEnd"/>
-      <w:r>
-        <w:rPr>
-          <w:lang w:eastAsia="de-AT"/>
-        </w:rPr>
-        <w:t>: Die Verstärkenden Elemente sollten stabil ein Eingangssignal mit 6W ausgeben.</w:t>
+        <w:t>Christian Schrefl: Die Verstärkenden Elemente sollten stabil ein Eingangssignal mit 6W ausgeben.</w:t>
       </w:r>
     </w:p>
     <w:p>
       <w:pPr>
-        <w:pStyle w:val="berschrift2"/>
+        <w:pStyle w:val="Heading2"/>
         <w:rPr>
           <w:rFonts w:eastAsia="Times New Roman"/>
           <w:sz w:val="24"/>
@@ -4285,7 +4521,7 @@
           <w:lang w:eastAsia="de-AT"/>
         </w:rPr>
       </w:pPr>
-      <w:bookmarkStart w:id="6" w:name="_Toc530328085"/>
+      <w:bookmarkStart w:id="6" w:name="_Toc530408263"/>
       <w:r>
         <w:rPr>
           <w:rFonts w:eastAsia="Times New Roman"/>
@@ -4367,7 +4603,7 @@
     </w:p>
     <w:p>
       <w:pPr>
-        <w:pStyle w:val="berschrift2"/>
+        <w:pStyle w:val="Heading2"/>
         <w:rPr>
           <w:rFonts w:eastAsia="Times New Roman"/>
           <w:sz w:val="24"/>
@@ -4375,7 +4611,7 @@
           <w:lang w:eastAsia="de-AT"/>
         </w:rPr>
       </w:pPr>
-      <w:bookmarkStart w:id="7" w:name="_Toc530328086"/>
+      <w:bookmarkStart w:id="7" w:name="_Toc530408264"/>
       <w:r>
         <w:rPr>
           <w:rFonts w:eastAsia="Times New Roman"/>
@@ -4401,7 +4637,7 @@
     </w:p>
     <w:p>
       <w:pPr>
-        <w:pStyle w:val="berschrift2"/>
+        <w:pStyle w:val="Heading2"/>
         <w:rPr>
           <w:rFonts w:eastAsia="Times New Roman"/>
           <w:sz w:val="24"/>
@@ -4409,7 +4645,7 @@
           <w:lang w:eastAsia="de-AT"/>
         </w:rPr>
       </w:pPr>
-      <w:bookmarkStart w:id="8" w:name="_Toc530328087"/>
+      <w:bookmarkStart w:id="8" w:name="_Toc530408265"/>
       <w:r>
         <w:rPr>
           <w:rFonts w:eastAsia="Times New Roman"/>
@@ -4478,13 +4714,13 @@
     </w:p>
     <w:p>
       <w:pPr>
-        <w:pStyle w:val="berschrift1"/>
+        <w:pStyle w:val="Heading1"/>
         <w:rPr>
           <w:rFonts w:eastAsia="Times New Roman"/>
           <w:lang w:eastAsia="de-AT"/>
         </w:rPr>
       </w:pPr>
-      <w:bookmarkStart w:id="9" w:name="_Toc530328088"/>
+      <w:bookmarkStart w:id="9" w:name="_Toc530408266"/>
       <w:r>
         <w:rPr>
           <w:rFonts w:eastAsia="Times New Roman"/>
@@ -4497,13 +4733,13 @@
     </w:p>
     <w:p>
       <w:pPr>
-        <w:pStyle w:val="berschrift2"/>
+        <w:pStyle w:val="Heading2"/>
         <w:rPr>
           <w:rFonts w:eastAsia="Times New Roman"/>
           <w:lang w:eastAsia="de-AT"/>
         </w:rPr>
       </w:pPr>
-      <w:bookmarkStart w:id="10" w:name="_Toc530328089"/>
+      <w:bookmarkStart w:id="10" w:name="_Toc530408267"/>
       <w:r>
         <w:rPr>
           <w:rFonts w:eastAsia="Times New Roman"/>
@@ -4573,7 +4809,7 @@
     </w:p>
     <w:p>
       <w:pPr>
-        <w:pStyle w:val="Beschriftung"/>
+        <w:pStyle w:val="Caption"/>
       </w:pPr>
       <w:r>
         <w:t xml:space="preserve">Figure </w:t>
@@ -4614,9 +4850,9 @@
     </w:p>
     <w:p>
       <w:pPr>
-        <w:pStyle w:val="berschrift2"/>
+        <w:pStyle w:val="Heading2"/>
       </w:pPr>
-      <w:bookmarkStart w:id="11" w:name="_Toc530328090"/>
+      <w:bookmarkStart w:id="11" w:name="_Toc530408268"/>
       <w:r>
         <w:t>Berechnung der Transformator Grenzdaten</w:t>
       </w:r>
@@ -4624,7 +4860,7 @@
     </w:p>
     <w:tbl>
       <w:tblPr>
-        <w:tblStyle w:val="Gitternetztabelle5dunkelAkzent2"/>
+        <w:tblStyle w:val="GridTable5Dark-Accent2"/>
         <w:tblW w:w="9268" w:type="dxa"/>
         <w:tblLayout w:type="fixed"/>
         <w:tblLook w:val="04A0" w:firstRow="1" w:lastRow="0" w:firstColumn="1" w:lastColumn="0" w:noHBand="0" w:noVBand="1"/>
@@ -4975,7 +5211,7 @@
               <w:bookmarkStart w:id="12" w:name="_Ref530312770"/>
               <m:r>
                 <w:rPr>
-                  <w:rStyle w:val="Funotenzeichen"/>
+                  <w:rStyle w:val="FootnoteReference"/>
                   <w:rFonts w:ascii="Cambria Math" w:hAnsi="Cambria Math"/>
                   <w:i/>
                 </w:rPr>
@@ -4991,7 +5227,7 @@
               <w:bookmarkStart w:id="13" w:name="_Ref530313071"/>
               <m:r>
                 <w:rPr>
-                  <w:rStyle w:val="Funotenzeichen"/>
+                  <w:rStyle w:val="FootnoteReference"/>
                   <w:rFonts w:ascii="Cambria Math" w:hAnsi="Cambria Math"/>
                   <w:i/>
                 </w:rPr>
@@ -5007,7 +5243,7 @@
               <w:bookmarkStart w:id="14" w:name="_Ref530313137"/>
               <m:r>
                 <w:rPr>
-                  <w:rStyle w:val="Funotenzeichen"/>
+                  <w:rStyle w:val="FootnoteReference"/>
                   <w:rFonts w:ascii="Cambria Math" w:hAnsi="Cambria Math"/>
                   <w:i/>
                 </w:rPr>
@@ -5168,7 +5404,7 @@
                       <m:sty m:val="p"/>
                     </m:rPr>
                     <w:rPr>
-                      <w:rStyle w:val="Funotenzeichen"/>
+                      <w:rStyle w:val="FootnoteReference"/>
                       <w:rFonts w:ascii="Cambria Math" w:hAnsi="Cambria Math"/>
                     </w:rPr>
                     <m:t>1</m:t>
@@ -5268,7 +5504,7 @@
                           <m:sty m:val="p"/>
                         </m:rPr>
                         <w:rPr>
-                          <w:rStyle w:val="Funotenzeichen"/>
+                          <w:rStyle w:val="FootnoteReference"/>
                           <w:rFonts w:ascii="Cambria Math" w:hAnsi="Cambria Math"/>
                         </w:rPr>
                         <m:t>2</m:t>
@@ -5350,7 +5586,7 @@
                           <m:sty m:val="p"/>
                         </m:rPr>
                         <w:rPr>
-                          <w:rStyle w:val="Funotenzeichen"/>
+                          <w:rStyle w:val="FootnoteReference"/>
                           <w:rFonts w:ascii="Cambria Math" w:hAnsi="Cambria Math"/>
                         </w:rPr>
                         <m:t>3</m:t>
@@ -5459,7 +5695,7 @@
     </w:tbl>
     <w:p>
       <w:pPr>
-        <w:pStyle w:val="Beschriftung"/>
+        <w:pStyle w:val="Caption"/>
       </w:pPr>
       <w:r>
         <w:t xml:space="preserve">Figure </w:t>
@@ -5500,7 +5736,7 @@
     </w:p>
     <w:p>
       <w:pPr>
-        <w:pStyle w:val="Endnotentext"/>
+        <w:pStyle w:val="EndnoteText"/>
       </w:pPr>
       <w:r>
         <w:t>Die Werte sind die minimalen Ströme, die der Transformator aushalten sollte, doch um eine reibungslose Versorgung zu ermöglich sollte der Transformator um mindestens 5% überdimensioniert werden.</w:t>
@@ -5516,9 +5752,9 @@
     </w:p>
     <w:p>
       <w:pPr>
-        <w:pStyle w:val="berschrift2"/>
+        <w:pStyle w:val="Heading2"/>
       </w:pPr>
-      <w:bookmarkStart w:id="15" w:name="_Toc530328091"/>
+      <w:bookmarkStart w:id="15" w:name="_Toc530408269"/>
       <w:r>
         <w:lastRenderedPageBreak/>
         <w:t>Tiefpass</w:t>
@@ -5527,9 +5763,9 @@
     </w:p>
     <w:p>
       <w:pPr>
-        <w:pStyle w:val="berschrift3"/>
+        <w:pStyle w:val="Heading3"/>
       </w:pPr>
-      <w:bookmarkStart w:id="16" w:name="_Toc530328092"/>
+      <w:bookmarkStart w:id="16" w:name="_Toc530408270"/>
       <w:r>
         <w:t>Simulation</w:t>
       </w:r>
@@ -5537,9 +5773,9 @@
     </w:p>
     <w:p>
       <w:pPr>
-        <w:pStyle w:val="berschrift4"/>
+        <w:pStyle w:val="Heading4"/>
       </w:pPr>
-      <w:bookmarkStart w:id="17" w:name="_Toc530328093"/>
+      <w:bookmarkStart w:id="17" w:name="_Toc530408271"/>
       <w:r>
         <w:rPr>
           <w:noProof/>
@@ -6403,9 +6639,9 @@
     </w:p>
     <w:p>
       <w:pPr>
-        <w:pStyle w:val="berschrift4"/>
+        <w:pStyle w:val="Heading4"/>
       </w:pPr>
-      <w:bookmarkStart w:id="18" w:name="_Toc530328094"/>
+      <w:bookmarkStart w:id="18" w:name="_Toc530408272"/>
       <w:r>
         <w:lastRenderedPageBreak/>
         <w:t>Bodediagramm</w:t>
@@ -6551,7 +6787,7 @@
     </w:p>
     <w:p>
       <w:pPr>
-        <w:pStyle w:val="Beschriftung"/>
+        <w:pStyle w:val="Caption"/>
       </w:pPr>
       <w:r>
         <w:t xml:space="preserve">Figure </w:t>
@@ -6621,7 +6857,7 @@
     </w:p>
     <w:p>
       <w:pPr>
-        <w:pStyle w:val="Beschriftung"/>
+        <w:pStyle w:val="Caption"/>
       </w:pPr>
       <w:r>
         <w:t xml:space="preserve">Figure </w:t>
@@ -6673,9 +6909,9 @@
     </w:p>
     <w:p>
       <w:pPr>
-        <w:pStyle w:val="berschrift2"/>
+        <w:pStyle w:val="Heading2"/>
       </w:pPr>
-      <w:bookmarkStart w:id="19" w:name="_Toc530328095"/>
+      <w:bookmarkStart w:id="19" w:name="_Toc530408273"/>
       <w:r>
         <w:rPr>
           <w:noProof/>
@@ -6744,9 +6980,9 @@
     </w:p>
     <w:p>
       <w:pPr>
-        <w:pStyle w:val="berschrift2"/>
+        <w:pStyle w:val="Heading2"/>
       </w:pPr>
-      <w:bookmarkStart w:id="20" w:name="_Toc530328096"/>
+      <w:bookmarkStart w:id="20" w:name="_Toc530408274"/>
       <w:r>
         <w:t>Bestellliste</w:t>
       </w:r>
@@ -6754,7 +6990,7 @@
     </w:p>
     <w:tbl>
       <w:tblPr>
-        <w:tblStyle w:val="Gitternetztabelle4Akzent2"/>
+        <w:tblStyle w:val="GridTable4-Accent2"/>
         <w:tblW w:w="9471" w:type="dxa"/>
         <w:tblLook w:val="04A0" w:firstRow="1" w:lastRow="0" w:firstColumn="1" w:lastColumn="0" w:noHBand="0" w:noVBand="1"/>
       </w:tblPr>
@@ -7560,12 +7796,529 @@
     </w:tbl>
     <w:p/>
     <w:p>
-      <w:bookmarkStart w:id="21" w:name="_GoBack"/>
+      <w:pPr>
+        <w:spacing w:after="160"/>
+      </w:pPr>
+      <w:r>
+        <w:br w:type="page"/>
+      </w:r>
+    </w:p>
+    <w:p>
+      <w:pPr>
+        <w:pStyle w:val="Heading1"/>
+      </w:pPr>
+      <w:bookmarkStart w:id="21" w:name="_Toc530408275"/>
+      <w:r>
+        <w:lastRenderedPageBreak/>
+        <w:t>Vorverstärker</w:t>
+      </w:r>
       <w:bookmarkEnd w:id="21"/>
     </w:p>
+    <w:p>
+      <w:pPr>
+        <w:pStyle w:val="Heading2"/>
+      </w:pPr>
+      <w:bookmarkStart w:id="22" w:name="_Toc530408276"/>
+      <w:r>
+        <w:t>Schaltplan</w:t>
+      </w:r>
+      <w:r>
+        <w:t xml:space="preserve"> für die Testschaltung</w:t>
+      </w:r>
+      <w:bookmarkEnd w:id="22"/>
+    </w:p>
+    <w:p>
+      <w:r>
+        <w:rPr>
+          <w:noProof/>
+        </w:rPr>
+        <w:drawing>
+          <wp:inline distT="0" distB="0" distL="0" distR="0" wp14:anchorId="529463DA" wp14:editId="1D1381C1">
+            <wp:extent cx="3209925" cy="2534114"/>
+            <wp:effectExtent l="0" t="0" r="0" b="0"/>
+            <wp:docPr id="11" name="Picture 11"/>
+            <wp:cNvGraphicFramePr>
+              <a:graphicFrameLocks xmlns:a="http://schemas.openxmlformats.org/drawingml/2006/main" noChangeAspect="1"/>
+            </wp:cNvGraphicFramePr>
+            <a:graphic xmlns:a="http://schemas.openxmlformats.org/drawingml/2006/main">
+              <a:graphicData uri="http://schemas.openxmlformats.org/drawingml/2006/picture">
+                <pic:pic xmlns:pic="http://schemas.openxmlformats.org/drawingml/2006/picture">
+                  <pic:nvPicPr>
+                    <pic:cNvPr id="1" name=""/>
+                    <pic:cNvPicPr/>
+                  </pic:nvPicPr>
+                  <pic:blipFill>
+                    <a:blip r:embed="rId16"/>
+                    <a:stretch>
+                      <a:fillRect/>
+                    </a:stretch>
+                  </pic:blipFill>
+                  <pic:spPr>
+                    <a:xfrm>
+                      <a:off x="0" y="0"/>
+                      <a:ext cx="3227395" cy="2547906"/>
+                    </a:xfrm>
+                    <a:prstGeom prst="rect">
+                      <a:avLst/>
+                    </a:prstGeom>
+                  </pic:spPr>
+                </pic:pic>
+              </a:graphicData>
+            </a:graphic>
+          </wp:inline>
+        </w:drawing>
+      </w:r>
+    </w:p>
+    <w:p>
+      <w:r>
+        <w:t>Im Betrieb wird R4 (Ausgangswiederstand) mit der nächsten Stufe ersetzt.</w:t>
+      </w:r>
+    </w:p>
+    <w:p>
+      <w:pPr>
+        <w:spacing w:after="160"/>
+      </w:pPr>
+      <w:r>
+        <w:t xml:space="preserve">Die </w:t>
+      </w:r>
+      <w:r>
+        <w:t>Schaltung</w:t>
+      </w:r>
+      <w:r>
+        <w:t xml:space="preserve"> aus dem </w:t>
+      </w:r>
+      <w:r>
+        <w:t>Datenblatt</w:t>
+      </w:r>
+      <w:r>
+        <w:t xml:space="preserve"> der ECC83</w:t>
+      </w:r>
+      <w:r>
+        <w:t xml:space="preserve"> </w:t>
+      </w:r>
+      <w:r>
+        <w:t>wurde</w:t>
+      </w:r>
+      <w:r>
+        <w:t xml:space="preserve"> verwendet</w:t>
+      </w:r>
+      <w:r>
+        <w:t>:</w:t>
+      </w:r>
+    </w:p>
+    <w:p>
+      <w:pPr>
+        <w:spacing w:after="160"/>
+      </w:pPr>
+      <w:r>
+        <w:rPr>
+          <w:noProof/>
+        </w:rPr>
+        <mc:AlternateContent>
+          <mc:Choice Requires="wps">
+            <w:drawing>
+              <wp:anchor distT="0" distB="0" distL="114300" distR="114300" simplePos="0" relativeHeight="251670528" behindDoc="0" locked="0" layoutInCell="1" allowOverlap="1">
+                <wp:simplePos x="0" y="0"/>
+                <wp:positionH relativeFrom="margin">
+                  <wp:posOffset>2489835</wp:posOffset>
+                </wp:positionH>
+                <wp:positionV relativeFrom="paragraph">
+                  <wp:posOffset>1929130</wp:posOffset>
+                </wp:positionV>
+                <wp:extent cx="504825" cy="1981200"/>
+                <wp:effectExtent l="0" t="0" r="28575" b="19050"/>
+                <wp:wrapNone/>
+                <wp:docPr id="22" name="Rectangle 22"/>
+                <wp:cNvGraphicFramePr/>
+                <a:graphic xmlns:a="http://schemas.openxmlformats.org/drawingml/2006/main">
+                  <a:graphicData uri="http://schemas.microsoft.com/office/word/2010/wordprocessingShape">
+                    <wps:wsp>
+                      <wps:cNvSpPr/>
+                      <wps:spPr>
+                        <a:xfrm>
+                          <a:off x="0" y="0"/>
+                          <a:ext cx="504825" cy="1981200"/>
+                        </a:xfrm>
+                        <a:prstGeom prst="rect">
+                          <a:avLst/>
+                        </a:prstGeom>
+                        <a:solidFill>
+                          <a:schemeClr val="bg1"/>
+                        </a:solidFill>
+                        <a:ln>
+                          <a:solidFill>
+                            <a:schemeClr val="bg1"/>
+                          </a:solidFill>
+                        </a:ln>
+                      </wps:spPr>
+                      <wps:style>
+                        <a:lnRef idx="2">
+                          <a:schemeClr val="accent1">
+                            <a:shade val="50000"/>
+                          </a:schemeClr>
+                        </a:lnRef>
+                        <a:fillRef idx="1">
+                          <a:schemeClr val="accent1"/>
+                        </a:fillRef>
+                        <a:effectRef idx="0">
+                          <a:schemeClr val="accent1"/>
+                        </a:effectRef>
+                        <a:fontRef idx="minor">
+                          <a:schemeClr val="lt1"/>
+                        </a:fontRef>
+                      </wps:style>
+                      <wps:bodyPr rot="0" spcFirstLastPara="0" vertOverflow="overflow" horzOverflow="overflow" vert="horz" wrap="square" lIns="91440" tIns="45720" rIns="91440" bIns="45720" numCol="1" spcCol="0" rtlCol="0" fromWordArt="0" anchor="ctr" anchorCtr="0" forceAA="0" compatLnSpc="1">
+                        <a:prstTxWarp prst="textNoShape">
+                          <a:avLst/>
+                        </a:prstTxWarp>
+                        <a:noAutofit/>
+                      </wps:bodyPr>
+                    </wps:wsp>
+                  </a:graphicData>
+                </a:graphic>
+              </wp:anchor>
+            </w:drawing>
+          </mc:Choice>
+          <mc:Fallback>
+            <w:pict>
+              <v:rect w14:anchorId="74574342" id="Rectangle 22" o:spid="_x0000_s1026" style="position:absolute;margin-left:196.05pt;margin-top:151.9pt;width:39.75pt;height:156pt;z-index:251670528;visibility:visible;mso-wrap-style:square;mso-wrap-distance-left:9pt;mso-wrap-distance-top:0;mso-wrap-distance-right:9pt;mso-wrap-distance-bottom:0;mso-position-horizontal:absolute;mso-position-horizontal-relative:margin;mso-position-vertical:absolute;mso-position-vertical-relative:text;v-text-anchor:middle" o:gfxdata="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" fillcolor="white [3212]" strokecolor="white [3212]" strokeweight="1pt">
+                <w10:wrap anchorx="margin"/>
+              </v:rect>
+            </w:pict>
+          </mc:Fallback>
+        </mc:AlternateContent>
+      </w:r>
+      <w:r>
+        <w:rPr>
+          <w:noProof/>
+        </w:rPr>
+        <mc:AlternateContent>
+          <mc:Choice Requires="wps">
+            <w:drawing>
+              <wp:anchor distT="0" distB="0" distL="114300" distR="114300" simplePos="0" relativeHeight="251672576" behindDoc="0" locked="0" layoutInCell="1" allowOverlap="1" wp14:anchorId="2F666DB7" wp14:editId="078BC39A">
+                <wp:simplePos x="0" y="0"/>
+                <wp:positionH relativeFrom="column">
+                  <wp:posOffset>3481705</wp:posOffset>
+                </wp:positionH>
+                <wp:positionV relativeFrom="paragraph">
+                  <wp:posOffset>1900555</wp:posOffset>
+                </wp:positionV>
+                <wp:extent cx="1228725" cy="1981200"/>
+                <wp:effectExtent l="0" t="0" r="28575" b="19050"/>
+                <wp:wrapNone/>
+                <wp:docPr id="23" name="Rectangle 23"/>
+                <wp:cNvGraphicFramePr/>
+                <a:graphic xmlns:a="http://schemas.openxmlformats.org/drawingml/2006/main">
+                  <a:graphicData uri="http://schemas.microsoft.com/office/word/2010/wordprocessingShape">
+                    <wps:wsp>
+                      <wps:cNvSpPr/>
+                      <wps:spPr>
+                        <a:xfrm>
+                          <a:off x="0" y="0"/>
+                          <a:ext cx="1228725" cy="1981200"/>
+                        </a:xfrm>
+                        <a:prstGeom prst="rect">
+                          <a:avLst/>
+                        </a:prstGeom>
+                        <a:solidFill>
+                          <a:schemeClr val="bg1"/>
+                        </a:solidFill>
+                        <a:ln>
+                          <a:solidFill>
+                            <a:schemeClr val="bg1"/>
+                          </a:solidFill>
+                        </a:ln>
+                      </wps:spPr>
+                      <wps:style>
+                        <a:lnRef idx="2">
+                          <a:schemeClr val="accent1">
+                            <a:shade val="50000"/>
+                          </a:schemeClr>
+                        </a:lnRef>
+                        <a:fillRef idx="1">
+                          <a:schemeClr val="accent1"/>
+                        </a:fillRef>
+                        <a:effectRef idx="0">
+                          <a:schemeClr val="accent1"/>
+                        </a:effectRef>
+                        <a:fontRef idx="minor">
+                          <a:schemeClr val="lt1"/>
+                        </a:fontRef>
+                      </wps:style>
+                      <wps:bodyPr rot="0" spcFirstLastPara="0" vertOverflow="overflow" horzOverflow="overflow" vert="horz" wrap="square" lIns="91440" tIns="45720" rIns="91440" bIns="45720" numCol="1" spcCol="0" rtlCol="0" fromWordArt="0" anchor="ctr" anchorCtr="0" forceAA="0" compatLnSpc="1">
+                        <a:prstTxWarp prst="textNoShape">
+                          <a:avLst/>
+                        </a:prstTxWarp>
+                        <a:noAutofit/>
+                      </wps:bodyPr>
+                    </wps:wsp>
+                  </a:graphicData>
+                </a:graphic>
+                <wp14:sizeRelH relativeFrom="margin">
+                  <wp14:pctWidth>0</wp14:pctWidth>
+                </wp14:sizeRelH>
+              </wp:anchor>
+            </w:drawing>
+          </mc:Choice>
+          <mc:Fallback>
+            <w:pict>
+              <v:rect w14:anchorId="686F98C7" id="Rectangle 23" o:spid="_x0000_s1026" style="position:absolute;margin-left:274.15pt;margin-top:149.65pt;width:96.75pt;height:156pt;z-index:251672576;visibility:visible;mso-wrap-style:square;mso-width-percent:0;mso-wrap-distance-left:9pt;mso-wrap-distance-top:0;mso-wrap-distance-right:9pt;mso-wrap-distance-bottom:0;mso-position-horizontal:absolute;mso-position-horizontal-relative:text;mso-position-vertical:absolute;mso-position-vertical-relative:text;mso-width-percent:0;mso-width-relative:margin;v-text-anchor:middle" o:gfxdata="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" fillcolor="white [3212]" strokecolor="white [3212]" strokeweight="1pt"/>
+            </w:pict>
+          </mc:Fallback>
+        </mc:AlternateContent>
+      </w:r>
+      <w:r>
+        <w:br w:type="textWrapping" w:clear="all"/>
+      </w:r>
+      <w:r>
+        <w:rPr>
+          <w:noProof/>
+        </w:rPr>
+        <w:drawing>
+          <wp:inline distT="0" distB="0" distL="0" distR="0" wp14:anchorId="17F23CF8" wp14:editId="49716462">
+            <wp:extent cx="5638800" cy="3676650"/>
+            <wp:effectExtent l="0" t="0" r="0" b="0"/>
+            <wp:docPr id="19" name="Picture 19"/>
+            <wp:cNvGraphicFramePr>
+              <a:graphicFrameLocks xmlns:a="http://schemas.openxmlformats.org/drawingml/2006/main" noChangeAspect="1"/>
+            </wp:cNvGraphicFramePr>
+            <a:graphic xmlns:a="http://schemas.openxmlformats.org/drawingml/2006/main">
+              <a:graphicData uri="http://schemas.openxmlformats.org/drawingml/2006/picture">
+                <pic:pic xmlns:pic="http://schemas.openxmlformats.org/drawingml/2006/picture">
+                  <pic:nvPicPr>
+                    <pic:cNvPr id="1" name=""/>
+                    <pic:cNvPicPr/>
+                  </pic:nvPicPr>
+                  <pic:blipFill>
+                    <a:blip r:embed="rId17"/>
+                    <a:stretch>
+                      <a:fillRect/>
+                    </a:stretch>
+                  </pic:blipFill>
+                  <pic:spPr>
+                    <a:xfrm>
+                      <a:off x="0" y="0"/>
+                      <a:ext cx="5638800" cy="3676650"/>
+                    </a:xfrm>
+                    <a:prstGeom prst="rect">
+                      <a:avLst/>
+                    </a:prstGeom>
+                  </pic:spPr>
+                </pic:pic>
+              </a:graphicData>
+            </a:graphic>
+          </wp:inline>
+        </w:drawing>
+      </w:r>
+    </w:p>
+    <w:p>
+      <w:pPr>
+        <w:spacing w:after="160"/>
+      </w:pPr>
+      <w:r>
+        <w:br w:type="page"/>
+      </w:r>
+    </w:p>
+    <w:p>
+      <w:pPr>
+        <w:pStyle w:val="Heading2"/>
+      </w:pPr>
+      <w:bookmarkStart w:id="23" w:name="_Toc530408277"/>
+      <w:r>
+        <w:lastRenderedPageBreak/>
+        <w:t>Messergebnisse</w:t>
+      </w:r>
+      <w:bookmarkEnd w:id="23"/>
+    </w:p>
+    <w:p>
+      <w:r>
+        <w:rPr>
+          <w:noProof/>
+        </w:rPr>
+        <w:drawing>
+          <wp:inline distT="0" distB="0" distL="0" distR="0">
+            <wp:extent cx="4961255" cy="2619375"/>
+            <wp:effectExtent l="0" t="0" r="0" b="9525"/>
+            <wp:docPr id="12" name="Picture 12"/>
+            <wp:cNvGraphicFramePr>
+              <a:graphicFrameLocks xmlns:a="http://schemas.openxmlformats.org/drawingml/2006/main" noChangeAspect="1"/>
+            </wp:cNvGraphicFramePr>
+            <a:graphic xmlns:a="http://schemas.openxmlformats.org/drawingml/2006/main">
+              <a:graphicData uri="http://schemas.openxmlformats.org/drawingml/2006/picture">
+                <pic:pic xmlns:pic="http://schemas.openxmlformats.org/drawingml/2006/picture">
+                  <pic:nvPicPr>
+                    <pic:cNvPr id="0" name="Picture 1"/>
+                    <pic:cNvPicPr>
+                      <a:picLocks noChangeAspect="1" noChangeArrowheads="1"/>
+                    </pic:cNvPicPr>
+                  </pic:nvPicPr>
+                  <pic:blipFill rotWithShape="1">
+                    <a:blip r:embed="rId18">
+                      <a:extLst>
+                        <a:ext uri="{28A0092B-C50C-407E-A947-70E740481C1C}">
+                          <a14:useLocalDpi xmlns:a14="http://schemas.microsoft.com/office/drawing/2010/main" val="0"/>
+                        </a:ext>
+                      </a:extLst>
+                    </a:blip>
+                    <a:srcRect t="4275" b="11755"/>
+                    <a:stretch/>
+                  </pic:blipFill>
+                  <pic:spPr bwMode="auto">
+                    <a:xfrm>
+                      <a:off x="0" y="0"/>
+                      <a:ext cx="4985760" cy="2632313"/>
+                    </a:xfrm>
+                    <a:prstGeom prst="rect">
+                      <a:avLst/>
+                    </a:prstGeom>
+                    <a:noFill/>
+                    <a:ln>
+                      <a:noFill/>
+                    </a:ln>
+                    <a:extLst>
+                      <a:ext uri="{53640926-AAD7-44D8-BBD7-CCE9431645EC}">
+                        <a14:shadowObscured xmlns:a14="http://schemas.microsoft.com/office/drawing/2010/main"/>
+                      </a:ext>
+                    </a:extLst>
+                  </pic:spPr>
+                </pic:pic>
+              </a:graphicData>
+            </a:graphic>
+          </wp:inline>
+        </w:drawing>
+      </w:r>
+    </w:p>
+    <w:p>
+      <w:r>
+        <w:t>Gelb (</w:t>
+      </w:r>
+      <w:proofErr w:type="spellStart"/>
+      <w:r>
+        <w:t>Ch</w:t>
+      </w:r>
+      <w:proofErr w:type="spellEnd"/>
+      <w:r>
+        <w:t xml:space="preserve"> 1) V</w:t>
+      </w:r>
+      <w:r>
+        <w:rPr>
+          <w:vertAlign w:val="subscript"/>
+        </w:rPr>
+        <w:t>in</w:t>
+      </w:r>
+      <w:r>
+        <w:t xml:space="preserve"> Eingangssignal</w:t>
+      </w:r>
+    </w:p>
+    <w:p>
+      <w:r>
+        <w:t>Grün (</w:t>
+      </w:r>
+      <w:proofErr w:type="spellStart"/>
+      <w:r>
+        <w:t>Ch</w:t>
+      </w:r>
+      <w:proofErr w:type="spellEnd"/>
+      <w:r>
+        <w:t xml:space="preserve"> 2) V</w:t>
+      </w:r>
+      <w:r>
+        <w:rPr>
+          <w:vertAlign w:val="subscript"/>
+        </w:rPr>
+        <w:t>R4</w:t>
+      </w:r>
+      <w:r>
+        <w:t xml:space="preserve"> Ausgangssignal</w:t>
+      </w:r>
+    </w:p>
+    <w:p>
+      <w:pPr>
+        <w:rPr>
+          <w:noProof/>
+        </w:rPr>
+      </w:pPr>
+    </w:p>
+    <w:p>
+      <w:r>
+        <w:rPr>
+          <w:noProof/>
+        </w:rPr>
+        <w:drawing>
+          <wp:inline distT="0" distB="0" distL="0" distR="0">
+            <wp:extent cx="5416526" cy="2847975"/>
+            <wp:effectExtent l="0" t="0" r="0" b="0"/>
+            <wp:docPr id="14" name="Picture 14"/>
+            <wp:cNvGraphicFramePr>
+              <a:graphicFrameLocks xmlns:a="http://schemas.openxmlformats.org/drawingml/2006/main" noChangeAspect="1"/>
+            </wp:cNvGraphicFramePr>
+            <a:graphic xmlns:a="http://schemas.openxmlformats.org/drawingml/2006/main">
+              <a:graphicData uri="http://schemas.openxmlformats.org/drawingml/2006/picture">
+                <pic:pic xmlns:pic="http://schemas.openxmlformats.org/drawingml/2006/picture">
+                  <pic:nvPicPr>
+                    <pic:cNvPr id="0" name="Picture 3"/>
+                    <pic:cNvPicPr>
+                      <a:picLocks noChangeAspect="1" noChangeArrowheads="1"/>
+                    </pic:cNvPicPr>
+                  </pic:nvPicPr>
+                  <pic:blipFill rotWithShape="1">
+                    <a:blip r:embed="rId19">
+                      <a:extLst>
+                        <a:ext uri="{28A0092B-C50C-407E-A947-70E740481C1C}">
+                          <a14:useLocalDpi xmlns:a14="http://schemas.microsoft.com/office/drawing/2010/main" val="0"/>
+                        </a:ext>
+                      </a:extLst>
+                    </a:blip>
+                    <a:srcRect t="4733" b="11641"/>
+                    <a:stretch/>
+                  </pic:blipFill>
+                  <pic:spPr bwMode="auto">
+                    <a:xfrm>
+                      <a:off x="0" y="0"/>
+                      <a:ext cx="5422926" cy="2851340"/>
+                    </a:xfrm>
+                    <a:prstGeom prst="rect">
+                      <a:avLst/>
+                    </a:prstGeom>
+                    <a:noFill/>
+                    <a:ln>
+                      <a:noFill/>
+                    </a:ln>
+                    <a:extLst>
+                      <a:ext uri="{53640926-AAD7-44D8-BBD7-CCE9431645EC}">
+                        <a14:shadowObscured xmlns:a14="http://schemas.microsoft.com/office/drawing/2010/main"/>
+                      </a:ext>
+                    </a:extLst>
+                  </pic:spPr>
+                </pic:pic>
+              </a:graphicData>
+            </a:graphic>
+          </wp:inline>
+        </w:drawing>
+      </w:r>
+    </w:p>
+    <w:p>
+      <w:r>
+        <w:t>Hier ist die Modulation auf 100 Herz zu sehen welche durch den schlecht geschirmten Test Aufbau</w:t>
+      </w:r>
+      <w:r>
+        <w:t xml:space="preserve"> und nicht gut gefilterter Anodenspannung des Testnetzteils</w:t>
+      </w:r>
+      <w:r>
+        <w:t xml:space="preserve"> verursac</w:t>
+      </w:r>
+      <w:bookmarkStart w:id="24" w:name="_GoBack"/>
+      <w:bookmarkEnd w:id="24"/>
+      <w:r>
+        <w:t>ht wird</w:t>
+      </w:r>
+      <w:r>
+        <w:t>.</w:t>
+      </w:r>
+    </w:p>
     <w:sectPr>
-      <w:headerReference w:type="default" r:id="rId16"/>
-      <w:footerReference w:type="default" r:id="rId17"/>
+      <w:headerReference w:type="default" r:id="rId20"/>
+      <w:footerReference w:type="default" r:id="rId21"/>
       <w:pgSz w:w="11906" w:h="16838"/>
       <w:pgMar w:top="1417" w:right="1417" w:bottom="1134" w:left="1417" w:header="680" w:footer="680" w:gutter="0"/>
       <w:pgNumType w:start="0"/>
@@ -7754,7 +8507,7 @@
   </w:p>
   <w:p>
     <w:pPr>
-      <w:pStyle w:val="Fuzeile"/>
+      <w:pStyle w:val="Footer"/>
     </w:pPr>
   </w:p>
 </w:ftr>
@@ -7785,11 +8538,11 @@
   <w:footnote w:id="1">
     <w:p>
       <w:pPr>
-        <w:pStyle w:val="Funotentext"/>
+        <w:pStyle w:val="FootnoteText"/>
       </w:pPr>
       <w:r>
         <w:rPr>
-          <w:rStyle w:val="Funotenzeichen"/>
+          <w:rStyle w:val="FootnoteReference"/>
         </w:rPr>
         <w:footnoteRef/>
       </w:r>
@@ -7801,11 +8554,11 @@
   <w:footnote w:id="2">
     <w:p>
       <w:pPr>
-        <w:pStyle w:val="Funotentext"/>
+        <w:pStyle w:val="FootnoteText"/>
       </w:pPr>
       <w:r>
         <w:rPr>
-          <w:rStyle w:val="Funotenzeichen"/>
+          <w:rStyle w:val="FootnoteReference"/>
         </w:rPr>
         <w:footnoteRef/>
       </w:r>
@@ -7823,11 +8576,11 @@
   <w:footnote w:id="3">
     <w:p>
       <w:pPr>
-        <w:pStyle w:val="Funotentext"/>
+        <w:pStyle w:val="FootnoteText"/>
       </w:pPr>
       <w:r>
         <w:rPr>
-          <w:rStyle w:val="Funotenzeichen"/>
+          <w:rStyle w:val="FootnoteReference"/>
         </w:rPr>
         <w:footnoteRef/>
       </w:r>
@@ -7843,19 +8596,19 @@
 <w:hdr xmlns:wpc="http://schemas.microsoft.com/office/word/2010/wordprocessingCanvas" xmlns:cx="http://schemas.microsoft.com/office/drawing/2014/chartex" xmlns:cx1="http://schemas.microsoft.com/office/drawing/2015/9/8/chartex" xmlns:cx2="http://schemas.microsoft.com/office/drawing/2015/10/21/chartex" xmlns:cx3="http://schemas.microsoft.com/office/drawing/2016/5/9/chartex" xmlns:cx4="http://schemas.microsoft.com/office/drawing/2016/5/10/chartex" xmlns:cx5="http://schemas.microsoft.com/office/drawing/2016/5/11/chartex" xmlns:cx6="http://schemas.microsoft.com/office/drawing/2016/5/12/chartex" xmlns:cx7="http://schemas.microsoft.com/office/drawing/2016/5/13/chartex" xmlns:cx8="http://schemas.microsoft.com/office/drawing/2016/5/14/chartex" xmlns:mc="http://schemas.openxmlformats.org/markup-compatibility/2006" xmlns:aink="http://schemas.microsoft.com/office/drawing/2016/ink" xmlns:am3d="http://schemas.microsoft.com/office/drawing/2017/model3d" xmlns:o="urn:schemas-microsoft-com:office:office" xmlns:r="http://schemas.openxmlformats.org/officeDocument/2006/relationships" xmlns:m="http://schemas.openxmlformats.org/officeDocument/2006/math" xmlns:v="urn:schemas-microsoft-com:vml" xmlns:wp14="http://schemas.microsoft.com/office/word/2010/wordprocessingDrawing" xmlns:wp="http://schemas.openxmlformats.org/drawingml/2006/wordprocessingDrawing" xmlns:w10="urn:schemas-microsoft-com:office:word" xmlns:w="http://schemas.openxmlformats.org/wordprocessingml/2006/main" xmlns:w14="http://schemas.microsoft.com/office/word/2010/wordml" xmlns:w15="http://schemas.microsoft.com/office/word/2012/wordml" xmlns:w16cid="http://schemas.microsoft.com/office/word/2016/wordml/cid" xmlns:w16se="http://schemas.microsoft.com/office/word/2015/wordml/symex" xmlns:wpg="http://schemas.microsoft.com/office/word/2010/wordprocessingGroup" xmlns:wpi="http://schemas.microsoft.com/office/word/2010/wordprocessingInk" xmlns:wne="http://schemas.microsoft.com/office/word/2006/wordml" xmlns:wps="http://schemas.microsoft.com/office/word/2010/wordprocessingShape" mc:Ignorable="w14 w15 w16se w16cid wp14">
   <w:p>
     <w:pPr>
-      <w:pStyle w:val="Kopfzeile"/>
+      <w:pStyle w:val="Header"/>
     </w:pPr>
     <w:r>
-      <w:t>Patrik Staudenmayer</w:t>
-    </w:r>
-    <w:r>
-      <w:t xml:space="preserve"> &amp; Christian </w:t>
+      <w:t xml:space="preserve">Patrik </w:t>
     </w:r>
     <w:proofErr w:type="spellStart"/>
     <w:r>
-      <w:t>Schrefl</w:t>
+      <w:t>Staudenmayer</w:t>
     </w:r>
     <w:proofErr w:type="spellEnd"/>
+    <w:r>
+      <w:t xml:space="preserve"> &amp; Christian Schrefl</w:t>
+    </w:r>
     <w:r>
       <w:ptab w:relativeTo="margin" w:alignment="center" w:leader="none"/>
     </w:r>
@@ -8311,7 +9064,7 @@
     <w:lvl w:ilvl="0">
       <w:start w:val="1"/>
       <w:numFmt w:val="decimal"/>
-      <w:pStyle w:val="berschrift1"/>
+      <w:pStyle w:val="Heading1"/>
       <w:lvlText w:val="%1"/>
       <w:lvlJc w:val="left"/>
       <w:pPr>
@@ -8321,7 +9074,7 @@
     <w:lvl w:ilvl="1">
       <w:start w:val="1"/>
       <w:numFmt w:val="decimal"/>
-      <w:pStyle w:val="berschrift2"/>
+      <w:pStyle w:val="Heading2"/>
       <w:lvlText w:val="%1.%2"/>
       <w:lvlJc w:val="left"/>
       <w:pPr>
@@ -8331,7 +9084,7 @@
     <w:lvl w:ilvl="2">
       <w:start w:val="1"/>
       <w:numFmt w:val="decimal"/>
-      <w:pStyle w:val="berschrift3"/>
+      <w:pStyle w:val="Heading3"/>
       <w:lvlText w:val="%1.%2.%3"/>
       <w:lvlJc w:val="left"/>
       <w:pPr>
@@ -8341,7 +9094,7 @@
     <w:lvl w:ilvl="3">
       <w:start w:val="1"/>
       <w:numFmt w:val="decimal"/>
-      <w:pStyle w:val="berschrift4"/>
+      <w:pStyle w:val="Heading4"/>
       <w:lvlText w:val="%1.%2.%3.%4"/>
       <w:lvlJc w:val="left"/>
       <w:pPr>
@@ -8351,7 +9104,7 @@
     <w:lvl w:ilvl="4">
       <w:start w:val="1"/>
       <w:numFmt w:val="decimal"/>
-      <w:pStyle w:val="berschrift5"/>
+      <w:pStyle w:val="Heading5"/>
       <w:lvlText w:val="%1.%2.%3.%4.%5"/>
       <w:lvlJc w:val="left"/>
       <w:pPr>
@@ -8361,7 +9114,7 @@
     <w:lvl w:ilvl="5">
       <w:start w:val="1"/>
       <w:numFmt w:val="decimal"/>
-      <w:pStyle w:val="berschrift6"/>
+      <w:pStyle w:val="Heading6"/>
       <w:lvlText w:val="%1.%2.%3.%4.%5.%6"/>
       <w:lvlJc w:val="left"/>
       <w:pPr>
@@ -8371,7 +9124,7 @@
     <w:lvl w:ilvl="6">
       <w:start w:val="1"/>
       <w:numFmt w:val="decimal"/>
-      <w:pStyle w:val="berschrift7"/>
+      <w:pStyle w:val="Heading7"/>
       <w:lvlText w:val="%1.%2.%3.%4.%5.%6.%7"/>
       <w:lvlJc w:val="left"/>
       <w:pPr>
@@ -8381,7 +9134,7 @@
     <w:lvl w:ilvl="7">
       <w:start w:val="1"/>
       <w:numFmt w:val="decimal"/>
-      <w:pStyle w:val="berschrift8"/>
+      <w:pStyle w:val="Heading8"/>
       <w:lvlText w:val="%1.%2.%3.%4.%5.%6.%7.%8"/>
       <w:lvlJc w:val="left"/>
       <w:pPr>
@@ -8391,7 +9144,7 @@
     <w:lvl w:ilvl="8">
       <w:start w:val="1"/>
       <w:numFmt w:val="decimal"/>
-      <w:pStyle w:val="berschrift9"/>
+      <w:pStyle w:val="Heading9"/>
       <w:lvlText w:val="%1.%2.%3.%4.%5.%6.%7.%8.%9"/>
       <w:lvlJc w:val="left"/>
       <w:pPr>
@@ -8820,7 +9573,7 @@
     <w:lsdException w:name="Hashtag" w:semiHidden="1" w:unhideWhenUsed="1"/>
     <w:lsdException w:name="Unresolved Mention" w:semiHidden="1" w:unhideWhenUsed="1"/>
   </w:latentStyles>
-  <w:style w:type="paragraph" w:default="1" w:styleId="Standard">
+  <w:style w:type="paragraph" w:default="1" w:styleId="Normal">
     <w:name w:val="Normal"/>
     <w:qFormat/>
     <w:rsid w:val="00A34F71"/>
@@ -8831,10 +9584,10 @@
       <w:sz w:val="24"/>
     </w:rPr>
   </w:style>
-  <w:style w:type="paragraph" w:styleId="berschrift1">
+  <w:style w:type="paragraph" w:styleId="Heading1">
     <w:name w:val="heading 1"/>
-    <w:basedOn w:val="Standard"/>
-    <w:link w:val="berschrift1Zchn"/>
+    <w:basedOn w:val="Normal"/>
+    <w:link w:val="Heading1Char"/>
     <w:uiPriority w:val="9"/>
     <w:qFormat/>
     <w:rsid w:val="00BB4DDC"/>
@@ -8854,10 +9607,10 @@
       <w:szCs w:val="32"/>
     </w:rPr>
   </w:style>
-  <w:style w:type="paragraph" w:styleId="berschrift2">
+  <w:style w:type="paragraph" w:styleId="Heading2">
     <w:name w:val="heading 2"/>
-    <w:basedOn w:val="berschrift1"/>
-    <w:link w:val="berschrift2Zchn"/>
+    <w:basedOn w:val="Heading1"/>
+    <w:link w:val="Heading2Char"/>
     <w:autoRedefine/>
     <w:uiPriority w:val="9"/>
     <w:unhideWhenUsed/>
@@ -8875,10 +9628,10 @@
       <w:szCs w:val="26"/>
     </w:rPr>
   </w:style>
-  <w:style w:type="paragraph" w:styleId="berschrift3">
+  <w:style w:type="paragraph" w:styleId="Heading3">
     <w:name w:val="heading 3"/>
-    <w:basedOn w:val="Standard"/>
-    <w:link w:val="berschrift3Zchn"/>
+    <w:basedOn w:val="Normal"/>
+    <w:link w:val="Heading3Char"/>
     <w:autoRedefine/>
     <w:uiPriority w:val="9"/>
     <w:unhideWhenUsed/>
@@ -8901,11 +9654,11 @@
       <w:u w:val="double" w:color="ED7D31" w:themeColor="accent2"/>
     </w:rPr>
   </w:style>
-  <w:style w:type="paragraph" w:styleId="berschrift4">
+  <w:style w:type="paragraph" w:styleId="Heading4">
     <w:name w:val="heading 4"/>
-    <w:basedOn w:val="Standard"/>
-    <w:next w:val="Standard"/>
-    <w:link w:val="berschrift4Zchn"/>
+    <w:basedOn w:val="Normal"/>
+    <w:next w:val="Normal"/>
+    <w:link w:val="Heading4Char"/>
     <w:uiPriority w:val="9"/>
     <w:unhideWhenUsed/>
     <w:qFormat/>
@@ -8928,11 +9681,11 @@
       <w:u w:val="double" w:color="ED7D31" w:themeColor="accent2"/>
     </w:rPr>
   </w:style>
-  <w:style w:type="paragraph" w:styleId="berschrift5">
+  <w:style w:type="paragraph" w:styleId="Heading5">
     <w:name w:val="heading 5"/>
-    <w:basedOn w:val="Standard"/>
-    <w:next w:val="Standard"/>
-    <w:link w:val="berschrift5Zchn"/>
+    <w:basedOn w:val="Normal"/>
+    <w:next w:val="Normal"/>
+    <w:link w:val="Heading5Char"/>
     <w:uiPriority w:val="9"/>
     <w:semiHidden/>
     <w:unhideWhenUsed/>
@@ -8953,11 +9706,11 @@
       <w:color w:val="2F5496" w:themeColor="accent1" w:themeShade="BF"/>
     </w:rPr>
   </w:style>
-  <w:style w:type="paragraph" w:styleId="berschrift6">
+  <w:style w:type="paragraph" w:styleId="Heading6">
     <w:name w:val="heading 6"/>
-    <w:basedOn w:val="Standard"/>
-    <w:next w:val="Standard"/>
-    <w:link w:val="berschrift6Zchn"/>
+    <w:basedOn w:val="Normal"/>
+    <w:next w:val="Normal"/>
+    <w:link w:val="Heading6Char"/>
     <w:uiPriority w:val="9"/>
     <w:semiHidden/>
     <w:unhideWhenUsed/>
@@ -8978,11 +9731,11 @@
       <w:color w:val="1F3763" w:themeColor="accent1" w:themeShade="7F"/>
     </w:rPr>
   </w:style>
-  <w:style w:type="paragraph" w:styleId="berschrift7">
+  <w:style w:type="paragraph" w:styleId="Heading7">
     <w:name w:val="heading 7"/>
-    <w:basedOn w:val="Standard"/>
-    <w:next w:val="Standard"/>
-    <w:link w:val="berschrift7Zchn"/>
+    <w:basedOn w:val="Normal"/>
+    <w:next w:val="Normal"/>
+    <w:link w:val="Heading7Char"/>
     <w:uiPriority w:val="9"/>
     <w:semiHidden/>
     <w:unhideWhenUsed/>
@@ -9005,11 +9758,11 @@
       <w:color w:val="1F3763" w:themeColor="accent1" w:themeShade="7F"/>
     </w:rPr>
   </w:style>
-  <w:style w:type="paragraph" w:styleId="berschrift8">
+  <w:style w:type="paragraph" w:styleId="Heading8">
     <w:name w:val="heading 8"/>
-    <w:basedOn w:val="Standard"/>
-    <w:next w:val="Standard"/>
-    <w:link w:val="berschrift8Zchn"/>
+    <w:basedOn w:val="Normal"/>
+    <w:next w:val="Normal"/>
+    <w:link w:val="Heading8Char"/>
     <w:uiPriority w:val="9"/>
     <w:semiHidden/>
     <w:unhideWhenUsed/>
@@ -9032,11 +9785,11 @@
       <w:szCs w:val="21"/>
     </w:rPr>
   </w:style>
-  <w:style w:type="paragraph" w:styleId="berschrift9">
+  <w:style w:type="paragraph" w:styleId="Heading9">
     <w:name w:val="heading 9"/>
-    <w:basedOn w:val="Standard"/>
-    <w:next w:val="Standard"/>
-    <w:link w:val="berschrift9Zchn"/>
+    <w:basedOn w:val="Normal"/>
+    <w:next w:val="Normal"/>
+    <w:link w:val="Heading9Char"/>
     <w:uiPriority w:val="9"/>
     <w:semiHidden/>
     <w:unhideWhenUsed/>
@@ -9061,13 +9814,13 @@
       <w:szCs w:val="21"/>
     </w:rPr>
   </w:style>
-  <w:style w:type="character" w:default="1" w:styleId="Absatz-Standardschriftart">
+  <w:style w:type="character" w:default="1" w:styleId="DefaultParagraphFont">
     <w:name w:val="Default Paragraph Font"/>
     <w:uiPriority w:val="1"/>
     <w:semiHidden/>
     <w:unhideWhenUsed/>
   </w:style>
-  <w:style w:type="table" w:default="1" w:styleId="NormaleTabelle">
+  <w:style w:type="table" w:default="1" w:styleId="TableNormal">
     <w:name w:val="Normal Table"/>
     <w:uiPriority w:val="99"/>
     <w:semiHidden/>
@@ -9082,7 +9835,7 @@
       </w:tblCellMar>
     </w:tblPr>
   </w:style>
-  <w:style w:type="numbering" w:default="1" w:styleId="KeineListe">
+  <w:style w:type="numbering" w:default="1" w:styleId="NoList">
     <w:name w:val="No List"/>
     <w:uiPriority w:val="99"/>
     <w:semiHidden/>
@@ -9090,7 +9843,7 @@
   </w:style>
   <w:style w:type="paragraph" w:customStyle="1" w:styleId="TabellenInhalt">
     <w:name w:val="Tabellen Inhalt"/>
-    <w:basedOn w:val="Standard"/>
+    <w:basedOn w:val="Normal"/>
     <w:rsid w:val="00405D2B"/>
     <w:pPr>
       <w:widowControl w:val="0"/>
@@ -9105,9 +9858,9 @@
       <w:lang w:eastAsia="zh-CN" w:bidi="hi-IN"/>
     </w:rPr>
   </w:style>
-  <w:style w:type="table" w:styleId="Tabellenraster">
+  <w:style w:type="table" w:styleId="TableGrid">
     <w:name w:val="Table Grid"/>
-    <w:basedOn w:val="NormaleTabelle"/>
+    <w:basedOn w:val="TableNormal"/>
     <w:rsid w:val="00405D2B"/>
     <w:pPr>
       <w:widowControl w:val="0"/>
@@ -9131,10 +9884,10 @@
       </w:tblBorders>
     </w:tblPr>
   </w:style>
-  <w:style w:type="paragraph" w:styleId="Kopfzeile">
+  <w:style w:type="paragraph" w:styleId="Header">
     <w:name w:val="header"/>
-    <w:basedOn w:val="Standard"/>
-    <w:link w:val="KopfzeileZchn"/>
+    <w:basedOn w:val="Normal"/>
+    <w:link w:val="HeaderChar"/>
     <w:uiPriority w:val="99"/>
     <w:unhideWhenUsed/>
     <w:rsid w:val="00405D2B"/>
@@ -9146,17 +9899,17 @@
       <w:spacing w:line="240" w:lineRule="auto"/>
     </w:pPr>
   </w:style>
-  <w:style w:type="character" w:customStyle="1" w:styleId="KopfzeileZchn">
-    <w:name w:val="Kopfzeile Zchn"/>
-    <w:basedOn w:val="Absatz-Standardschriftart"/>
-    <w:link w:val="Kopfzeile"/>
+  <w:style w:type="character" w:customStyle="1" w:styleId="HeaderChar">
+    <w:name w:val="Header Char"/>
+    <w:basedOn w:val="DefaultParagraphFont"/>
+    <w:link w:val="Header"/>
     <w:uiPriority w:val="99"/>
     <w:rsid w:val="00405D2B"/>
   </w:style>
-  <w:style w:type="paragraph" w:styleId="Fuzeile">
+  <w:style w:type="paragraph" w:styleId="Footer">
     <w:name w:val="footer"/>
-    <w:basedOn w:val="Standard"/>
-    <w:link w:val="FuzeileZchn"/>
+    <w:basedOn w:val="Normal"/>
+    <w:link w:val="FooterChar"/>
     <w:uiPriority w:val="99"/>
     <w:unhideWhenUsed/>
     <w:rsid w:val="00405D2B"/>
@@ -9168,17 +9921,17 @@
       <w:spacing w:line="240" w:lineRule="auto"/>
     </w:pPr>
   </w:style>
-  <w:style w:type="character" w:customStyle="1" w:styleId="FuzeileZchn">
-    <w:name w:val="Fußzeile Zchn"/>
-    <w:basedOn w:val="Absatz-Standardschriftart"/>
-    <w:link w:val="Fuzeile"/>
+  <w:style w:type="character" w:customStyle="1" w:styleId="FooterChar">
+    <w:name w:val="Footer Char"/>
+    <w:basedOn w:val="DefaultParagraphFont"/>
+    <w:link w:val="Footer"/>
     <w:uiPriority w:val="99"/>
     <w:rsid w:val="00405D2B"/>
   </w:style>
-  <w:style w:type="paragraph" w:styleId="Verzeichnis1">
+  <w:style w:type="paragraph" w:styleId="TOC1">
     <w:name w:val="toc 1"/>
-    <w:basedOn w:val="Standard"/>
-    <w:next w:val="Standard"/>
+    <w:basedOn w:val="Normal"/>
+    <w:next w:val="Normal"/>
     <w:autoRedefine/>
     <w:uiPriority w:val="39"/>
     <w:unhideWhenUsed/>
@@ -9194,10 +9947,10 @@
       <w:szCs w:val="24"/>
     </w:rPr>
   </w:style>
-  <w:style w:type="paragraph" w:styleId="Verzeichnis2">
+  <w:style w:type="paragraph" w:styleId="TOC2">
     <w:name w:val="toc 2"/>
-    <w:basedOn w:val="Standard"/>
-    <w:next w:val="Standard"/>
+    <w:basedOn w:val="Normal"/>
+    <w:next w:val="Normal"/>
     <w:autoRedefine/>
     <w:uiPriority w:val="39"/>
     <w:unhideWhenUsed/>
@@ -9211,10 +9964,10 @@
       <w:bCs/>
     </w:rPr>
   </w:style>
-  <w:style w:type="paragraph" w:styleId="Verzeichnis3">
+  <w:style w:type="paragraph" w:styleId="TOC3">
     <w:name w:val="toc 3"/>
-    <w:basedOn w:val="Standard"/>
-    <w:next w:val="Standard"/>
+    <w:basedOn w:val="Normal"/>
+    <w:next w:val="Normal"/>
     <w:autoRedefine/>
     <w:uiPriority w:val="39"/>
     <w:unhideWhenUsed/>
@@ -9227,10 +9980,10 @@
       <w:szCs w:val="20"/>
     </w:rPr>
   </w:style>
-  <w:style w:type="paragraph" w:styleId="Verzeichnis4">
+  <w:style w:type="paragraph" w:styleId="TOC4">
     <w:name w:val="toc 4"/>
-    <w:basedOn w:val="Standard"/>
-    <w:next w:val="Standard"/>
+    <w:basedOn w:val="Normal"/>
+    <w:next w:val="Normal"/>
     <w:autoRedefine/>
     <w:uiPriority w:val="39"/>
     <w:unhideWhenUsed/>
@@ -9243,10 +9996,10 @@
       <w:szCs w:val="20"/>
     </w:rPr>
   </w:style>
-  <w:style w:type="paragraph" w:styleId="Verzeichnis5">
+  <w:style w:type="paragraph" w:styleId="TOC5">
     <w:name w:val="toc 5"/>
-    <w:basedOn w:val="Standard"/>
-    <w:next w:val="Standard"/>
+    <w:basedOn w:val="Normal"/>
+    <w:next w:val="Normal"/>
     <w:autoRedefine/>
     <w:uiPriority w:val="39"/>
     <w:unhideWhenUsed/>
@@ -9259,10 +10012,10 @@
       <w:szCs w:val="20"/>
     </w:rPr>
   </w:style>
-  <w:style w:type="paragraph" w:styleId="Verzeichnis6">
+  <w:style w:type="paragraph" w:styleId="TOC6">
     <w:name w:val="toc 6"/>
-    <w:basedOn w:val="Standard"/>
-    <w:next w:val="Standard"/>
+    <w:basedOn w:val="Normal"/>
+    <w:next w:val="Normal"/>
     <w:autoRedefine/>
     <w:uiPriority w:val="39"/>
     <w:unhideWhenUsed/>
@@ -9275,10 +10028,10 @@
       <w:szCs w:val="20"/>
     </w:rPr>
   </w:style>
-  <w:style w:type="paragraph" w:styleId="Verzeichnis7">
+  <w:style w:type="paragraph" w:styleId="TOC7">
     <w:name w:val="toc 7"/>
-    <w:basedOn w:val="Standard"/>
-    <w:next w:val="Standard"/>
+    <w:basedOn w:val="Normal"/>
+    <w:next w:val="Normal"/>
     <w:autoRedefine/>
     <w:uiPriority w:val="39"/>
     <w:unhideWhenUsed/>
@@ -9291,10 +10044,10 @@
       <w:szCs w:val="20"/>
     </w:rPr>
   </w:style>
-  <w:style w:type="paragraph" w:styleId="Verzeichnis8">
+  <w:style w:type="paragraph" w:styleId="TOC8">
     <w:name w:val="toc 8"/>
-    <w:basedOn w:val="Standard"/>
-    <w:next w:val="Standard"/>
+    <w:basedOn w:val="Normal"/>
+    <w:next w:val="Normal"/>
     <w:autoRedefine/>
     <w:uiPriority w:val="39"/>
     <w:unhideWhenUsed/>
@@ -9307,10 +10060,10 @@
       <w:szCs w:val="20"/>
     </w:rPr>
   </w:style>
-  <w:style w:type="paragraph" w:styleId="Verzeichnis9">
+  <w:style w:type="paragraph" w:styleId="TOC9">
     <w:name w:val="toc 9"/>
-    <w:basedOn w:val="Standard"/>
-    <w:next w:val="Standard"/>
+    <w:basedOn w:val="Normal"/>
+    <w:next w:val="Normal"/>
     <w:autoRedefine/>
     <w:uiPriority w:val="39"/>
     <w:unhideWhenUsed/>
@@ -9323,10 +10076,10 @@
       <w:szCs w:val="20"/>
     </w:rPr>
   </w:style>
-  <w:style w:type="character" w:customStyle="1" w:styleId="berschrift1Zchn">
-    <w:name w:val="Überschrift 1 Zchn"/>
-    <w:basedOn w:val="Absatz-Standardschriftart"/>
-    <w:link w:val="berschrift1"/>
+  <w:style w:type="character" w:customStyle="1" w:styleId="Heading1Char">
+    <w:name w:val="Heading 1 Char"/>
+    <w:basedOn w:val="DefaultParagraphFont"/>
+    <w:link w:val="Heading1"/>
     <w:uiPriority w:val="9"/>
     <w:rsid w:val="00BB4DDC"/>
     <w:rPr>
@@ -9336,10 +10089,10 @@
       <w:szCs w:val="32"/>
     </w:rPr>
   </w:style>
-  <w:style w:type="character" w:customStyle="1" w:styleId="berschrift2Zchn">
-    <w:name w:val="Überschrift 2 Zchn"/>
-    <w:basedOn w:val="Absatz-Standardschriftart"/>
-    <w:link w:val="berschrift2"/>
+  <w:style w:type="character" w:customStyle="1" w:styleId="Heading2Char">
+    <w:name w:val="Heading 2 Char"/>
+    <w:basedOn w:val="DefaultParagraphFont"/>
+    <w:link w:val="Heading2"/>
     <w:uiPriority w:val="9"/>
     <w:rsid w:val="005E0615"/>
     <w:rPr>
@@ -9349,10 +10102,10 @@
       <w:szCs w:val="26"/>
     </w:rPr>
   </w:style>
-  <w:style w:type="character" w:customStyle="1" w:styleId="berschrift3Zchn">
-    <w:name w:val="Überschrift 3 Zchn"/>
-    <w:basedOn w:val="Absatz-Standardschriftart"/>
-    <w:link w:val="berschrift3"/>
+  <w:style w:type="character" w:customStyle="1" w:styleId="Heading3Char">
+    <w:name w:val="Heading 3 Char"/>
+    <w:basedOn w:val="DefaultParagraphFont"/>
+    <w:link w:val="Heading3"/>
     <w:uiPriority w:val="9"/>
     <w:rsid w:val="00350351"/>
     <w:rPr>
@@ -9364,7 +10117,7 @@
   </w:style>
   <w:style w:type="paragraph" w:customStyle="1" w:styleId="Programm">
     <w:name w:val="Programm"/>
-    <w:basedOn w:val="Standard"/>
+    <w:basedOn w:val="Normal"/>
     <w:link w:val="ProgrammZchn"/>
     <w:autoRedefine/>
     <w:qFormat/>
@@ -9377,11 +10130,11 @@
       <w:sz w:val="22"/>
     </w:rPr>
   </w:style>
-  <w:style w:type="paragraph" w:styleId="Titel">
+  <w:style w:type="paragraph" w:styleId="Title">
     <w:name w:val="Title"/>
-    <w:basedOn w:val="Standard"/>
-    <w:next w:val="Standard"/>
-    <w:link w:val="TitelZchn"/>
+    <w:basedOn w:val="Normal"/>
+    <w:next w:val="Normal"/>
+    <w:link w:val="TitleChar"/>
     <w:uiPriority w:val="10"/>
     <w:qFormat/>
     <w:rsid w:val="008B2768"/>
@@ -9399,17 +10152,17 @@
   </w:style>
   <w:style w:type="character" w:customStyle="1" w:styleId="ProgrammZchn">
     <w:name w:val="Programm Zchn"/>
-    <w:basedOn w:val="Absatz-Standardschriftart"/>
+    <w:basedOn w:val="DefaultParagraphFont"/>
     <w:link w:val="Programm"/>
     <w:rsid w:val="00A461A0"/>
     <w:rPr>
       <w:rFonts w:ascii="Arial" w:hAnsi="Arial"/>
     </w:rPr>
   </w:style>
-  <w:style w:type="character" w:customStyle="1" w:styleId="TitelZchn">
-    <w:name w:val="Titel Zchn"/>
-    <w:basedOn w:val="Absatz-Standardschriftart"/>
-    <w:link w:val="Titel"/>
+  <w:style w:type="character" w:customStyle="1" w:styleId="TitleChar">
+    <w:name w:val="Title Char"/>
+    <w:basedOn w:val="DefaultParagraphFont"/>
+    <w:link w:val="Title"/>
     <w:uiPriority w:val="10"/>
     <w:rsid w:val="008B2768"/>
     <w:rPr>
@@ -9420,9 +10173,9 @@
       <w:szCs w:val="56"/>
     </w:rPr>
   </w:style>
-  <w:style w:type="character" w:styleId="Platzhaltertext">
+  <w:style w:type="character" w:styleId="PlaceholderText">
     <w:name w:val="Placeholder Text"/>
-    <w:basedOn w:val="Absatz-Standardschriftart"/>
+    <w:basedOn w:val="DefaultParagraphFont"/>
     <w:uiPriority w:val="99"/>
     <w:semiHidden/>
     <w:rsid w:val="00676E4B"/>
@@ -9432,7 +10185,7 @@
   </w:style>
   <w:style w:type="character" w:styleId="Hyperlink">
     <w:name w:val="Hyperlink"/>
-    <w:basedOn w:val="Absatz-Standardschriftart"/>
+    <w:basedOn w:val="DefaultParagraphFont"/>
     <w:uiPriority w:val="99"/>
     <w:unhideWhenUsed/>
     <w:rsid w:val="004140CF"/>
@@ -9441,10 +10194,10 @@
       <w:u w:val="single"/>
     </w:rPr>
   </w:style>
-  <w:style w:type="character" w:customStyle="1" w:styleId="berschrift4Zchn">
-    <w:name w:val="Überschrift 4 Zchn"/>
-    <w:basedOn w:val="Absatz-Standardschriftart"/>
-    <w:link w:val="berschrift4"/>
+  <w:style w:type="character" w:customStyle="1" w:styleId="Heading4Char">
+    <w:name w:val="Heading 4 Char"/>
+    <w:basedOn w:val="DefaultParagraphFont"/>
+    <w:link w:val="Heading4"/>
     <w:uiPriority w:val="9"/>
     <w:rsid w:val="00613F80"/>
     <w:rPr>
@@ -9455,10 +10208,10 @@
       <w:u w:val="double" w:color="ED7D31" w:themeColor="accent2"/>
     </w:rPr>
   </w:style>
-  <w:style w:type="character" w:customStyle="1" w:styleId="berschrift5Zchn">
-    <w:name w:val="Überschrift 5 Zchn"/>
-    <w:basedOn w:val="Absatz-Standardschriftart"/>
-    <w:link w:val="berschrift5"/>
+  <w:style w:type="character" w:customStyle="1" w:styleId="Heading5Char">
+    <w:name w:val="Heading 5 Char"/>
+    <w:basedOn w:val="DefaultParagraphFont"/>
+    <w:link w:val="Heading5"/>
     <w:uiPriority w:val="9"/>
     <w:semiHidden/>
     <w:rsid w:val="00DB0E5B"/>
@@ -9468,10 +10221,10 @@
       <w:sz w:val="24"/>
     </w:rPr>
   </w:style>
-  <w:style w:type="character" w:customStyle="1" w:styleId="berschrift6Zchn">
-    <w:name w:val="Überschrift 6 Zchn"/>
-    <w:basedOn w:val="Absatz-Standardschriftart"/>
-    <w:link w:val="berschrift6"/>
+  <w:style w:type="character" w:customStyle="1" w:styleId="Heading6Char">
+    <w:name w:val="Heading 6 Char"/>
+    <w:basedOn w:val="DefaultParagraphFont"/>
+    <w:link w:val="Heading6"/>
     <w:uiPriority w:val="9"/>
     <w:semiHidden/>
     <w:rsid w:val="00DB0E5B"/>
@@ -9481,10 +10234,10 @@
       <w:sz w:val="24"/>
     </w:rPr>
   </w:style>
-  <w:style w:type="character" w:customStyle="1" w:styleId="berschrift7Zchn">
-    <w:name w:val="Überschrift 7 Zchn"/>
-    <w:basedOn w:val="Absatz-Standardschriftart"/>
-    <w:link w:val="berschrift7"/>
+  <w:style w:type="character" w:customStyle="1" w:styleId="Heading7Char">
+    <w:name w:val="Heading 7 Char"/>
+    <w:basedOn w:val="DefaultParagraphFont"/>
+    <w:link w:val="Heading7"/>
     <w:uiPriority w:val="9"/>
     <w:semiHidden/>
     <w:rsid w:val="00DB0E5B"/>
@@ -9496,10 +10249,10 @@
       <w:sz w:val="24"/>
     </w:rPr>
   </w:style>
-  <w:style w:type="character" w:customStyle="1" w:styleId="berschrift8Zchn">
-    <w:name w:val="Überschrift 8 Zchn"/>
-    <w:basedOn w:val="Absatz-Standardschriftart"/>
-    <w:link w:val="berschrift8"/>
+  <w:style w:type="character" w:customStyle="1" w:styleId="Heading8Char">
+    <w:name w:val="Heading 8 Char"/>
+    <w:basedOn w:val="DefaultParagraphFont"/>
+    <w:link w:val="Heading8"/>
     <w:uiPriority w:val="9"/>
     <w:semiHidden/>
     <w:rsid w:val="00DB0E5B"/>
@@ -9510,10 +10263,10 @@
       <w:szCs w:val="21"/>
     </w:rPr>
   </w:style>
-  <w:style w:type="character" w:customStyle="1" w:styleId="berschrift9Zchn">
-    <w:name w:val="Überschrift 9 Zchn"/>
-    <w:basedOn w:val="Absatz-Standardschriftart"/>
-    <w:link w:val="berschrift9"/>
+  <w:style w:type="character" w:customStyle="1" w:styleId="Heading9Char">
+    <w:name w:val="Heading 9 Char"/>
+    <w:basedOn w:val="DefaultParagraphFont"/>
+    <w:link w:val="Heading9"/>
     <w:uiPriority w:val="9"/>
     <w:semiHidden/>
     <w:rsid w:val="00DB0E5B"/>
@@ -9526,9 +10279,9 @@
       <w:szCs w:val="21"/>
     </w:rPr>
   </w:style>
-  <w:style w:type="table" w:styleId="Gitternetztabelle5dunkelAkzent2">
+  <w:style w:type="table" w:styleId="GridTable5Dark-Accent2">
     <w:name w:val="Grid Table 5 Dark Accent 2"/>
-    <w:basedOn w:val="NormaleTabelle"/>
+    <w:basedOn w:val="TableNormal"/>
     <w:uiPriority w:val="50"/>
     <w:rsid w:val="00FC5E42"/>
     <w:pPr>
@@ -9632,10 +10385,10 @@
       </w:tcPr>
     </w:tblStylePr>
   </w:style>
-  <w:style w:type="paragraph" w:styleId="Beschriftung">
+  <w:style w:type="paragraph" w:styleId="Caption">
     <w:name w:val="caption"/>
-    <w:basedOn w:val="Standard"/>
-    <w:next w:val="Standard"/>
+    <w:basedOn w:val="Normal"/>
+    <w:next w:val="Normal"/>
     <w:uiPriority w:val="35"/>
     <w:unhideWhenUsed/>
     <w:qFormat/>
@@ -9651,9 +10404,9 @@
       <w:szCs w:val="18"/>
     </w:rPr>
   </w:style>
-  <w:style w:type="character" w:styleId="Kommentarzeichen">
+  <w:style w:type="character" w:styleId="CommentReference">
     <w:name w:val="annotation reference"/>
-    <w:basedOn w:val="Absatz-Standardschriftart"/>
+    <w:basedOn w:val="DefaultParagraphFont"/>
     <w:uiPriority w:val="99"/>
     <w:semiHidden/>
     <w:unhideWhenUsed/>
@@ -9663,10 +10416,10 @@
       <w:szCs w:val="16"/>
     </w:rPr>
   </w:style>
-  <w:style w:type="paragraph" w:styleId="Kommentartext">
+  <w:style w:type="paragraph" w:styleId="CommentText">
     <w:name w:val="annotation text"/>
-    <w:basedOn w:val="Standard"/>
-    <w:link w:val="KommentartextZchn"/>
+    <w:basedOn w:val="Normal"/>
+    <w:link w:val="CommentTextChar"/>
     <w:uiPriority w:val="99"/>
     <w:semiHidden/>
     <w:unhideWhenUsed/>
@@ -9679,10 +10432,10 @@
       <w:szCs w:val="20"/>
     </w:rPr>
   </w:style>
-  <w:style w:type="character" w:customStyle="1" w:styleId="KommentartextZchn">
-    <w:name w:val="Kommentartext Zchn"/>
-    <w:basedOn w:val="Absatz-Standardschriftart"/>
-    <w:link w:val="Kommentartext"/>
+  <w:style w:type="character" w:customStyle="1" w:styleId="CommentTextChar">
+    <w:name w:val="Comment Text Char"/>
+    <w:basedOn w:val="DefaultParagraphFont"/>
+    <w:link w:val="CommentText"/>
     <w:uiPriority w:val="99"/>
     <w:semiHidden/>
     <w:rsid w:val="00ED2B8A"/>
@@ -9691,11 +10444,11 @@
       <w:szCs w:val="20"/>
     </w:rPr>
   </w:style>
-  <w:style w:type="paragraph" w:styleId="Kommentarthema">
+  <w:style w:type="paragraph" w:styleId="CommentSubject">
     <w:name w:val="annotation subject"/>
-    <w:basedOn w:val="Kommentartext"/>
-    <w:next w:val="Kommentartext"/>
-    <w:link w:val="KommentarthemaZchn"/>
+    <w:basedOn w:val="CommentText"/>
+    <w:next w:val="CommentText"/>
+    <w:link w:val="CommentSubjectChar"/>
     <w:uiPriority w:val="99"/>
     <w:semiHidden/>
     <w:unhideWhenUsed/>
@@ -9705,10 +10458,10 @@
       <w:bCs/>
     </w:rPr>
   </w:style>
-  <w:style w:type="character" w:customStyle="1" w:styleId="KommentarthemaZchn">
-    <w:name w:val="Kommentarthema Zchn"/>
-    <w:basedOn w:val="KommentartextZchn"/>
-    <w:link w:val="Kommentarthema"/>
+  <w:style w:type="character" w:customStyle="1" w:styleId="CommentSubjectChar">
+    <w:name w:val="Comment Subject Char"/>
+    <w:basedOn w:val="CommentTextChar"/>
+    <w:link w:val="CommentSubject"/>
     <w:uiPriority w:val="99"/>
     <w:semiHidden/>
     <w:rsid w:val="00ED2B8A"/>
@@ -9719,10 +10472,10 @@
       <w:szCs w:val="20"/>
     </w:rPr>
   </w:style>
-  <w:style w:type="paragraph" w:styleId="Sprechblasentext">
+  <w:style w:type="paragraph" w:styleId="BalloonText">
     <w:name w:val="Balloon Text"/>
-    <w:basedOn w:val="Standard"/>
-    <w:link w:val="SprechblasentextZchn"/>
+    <w:basedOn w:val="Normal"/>
+    <w:link w:val="BalloonTextChar"/>
     <w:uiPriority w:val="99"/>
     <w:semiHidden/>
     <w:unhideWhenUsed/>
@@ -9736,10 +10489,10 @@
       <w:szCs w:val="18"/>
     </w:rPr>
   </w:style>
-  <w:style w:type="character" w:customStyle="1" w:styleId="SprechblasentextZchn">
-    <w:name w:val="Sprechblasentext Zchn"/>
-    <w:basedOn w:val="Absatz-Standardschriftart"/>
-    <w:link w:val="Sprechblasentext"/>
+  <w:style w:type="character" w:customStyle="1" w:styleId="BalloonTextChar">
+    <w:name w:val="Balloon Text Char"/>
+    <w:basedOn w:val="DefaultParagraphFont"/>
+    <w:link w:val="BalloonText"/>
     <w:uiPriority w:val="99"/>
     <w:semiHidden/>
     <w:rsid w:val="00ED2B8A"/>
@@ -9749,10 +10502,10 @@
       <w:szCs w:val="18"/>
     </w:rPr>
   </w:style>
-  <w:style w:type="paragraph" w:styleId="Funotentext">
+  <w:style w:type="paragraph" w:styleId="FootnoteText">
     <w:name w:val="footnote text"/>
-    <w:basedOn w:val="Standard"/>
-    <w:link w:val="FunotentextZchn"/>
+    <w:basedOn w:val="Normal"/>
+    <w:link w:val="FootnoteTextChar"/>
     <w:uiPriority w:val="99"/>
     <w:semiHidden/>
     <w:unhideWhenUsed/>
@@ -9765,10 +10518,10 @@
       <w:szCs w:val="20"/>
     </w:rPr>
   </w:style>
-  <w:style w:type="character" w:customStyle="1" w:styleId="FunotentextZchn">
-    <w:name w:val="Fußnotentext Zchn"/>
-    <w:basedOn w:val="Absatz-Standardschriftart"/>
-    <w:link w:val="Funotentext"/>
+  <w:style w:type="character" w:customStyle="1" w:styleId="FootnoteTextChar">
+    <w:name w:val="Footnote Text Char"/>
+    <w:basedOn w:val="DefaultParagraphFont"/>
+    <w:link w:val="FootnoteText"/>
     <w:uiPriority w:val="99"/>
     <w:semiHidden/>
     <w:rsid w:val="00ED2B8A"/>
@@ -9777,9 +10530,9 @@
       <w:szCs w:val="20"/>
     </w:rPr>
   </w:style>
-  <w:style w:type="character" w:styleId="Funotenzeichen">
+  <w:style w:type="character" w:styleId="FootnoteReference">
     <w:name w:val="footnote reference"/>
-    <w:basedOn w:val="Absatz-Standardschriftart"/>
+    <w:basedOn w:val="DefaultParagraphFont"/>
     <w:uiPriority w:val="99"/>
     <w:unhideWhenUsed/>
     <w:rsid w:val="00ED2B8A"/>
@@ -9787,10 +10540,10 @@
       <w:vertAlign w:val="superscript"/>
     </w:rPr>
   </w:style>
-  <w:style w:type="paragraph" w:styleId="Endnotentext">
+  <w:style w:type="paragraph" w:styleId="EndnoteText">
     <w:name w:val="endnote text"/>
-    <w:basedOn w:val="Standard"/>
-    <w:link w:val="EndnotentextZchn"/>
+    <w:basedOn w:val="Normal"/>
+    <w:link w:val="EndnoteTextChar"/>
     <w:uiPriority w:val="99"/>
     <w:unhideWhenUsed/>
     <w:rsid w:val="003076AF"/>
@@ -9802,10 +10555,10 @@
       <w:szCs w:val="20"/>
     </w:rPr>
   </w:style>
-  <w:style w:type="character" w:customStyle="1" w:styleId="EndnotentextZchn">
-    <w:name w:val="Endnotentext Zchn"/>
-    <w:basedOn w:val="Absatz-Standardschriftart"/>
-    <w:link w:val="Endnotentext"/>
+  <w:style w:type="character" w:customStyle="1" w:styleId="EndnoteTextChar">
+    <w:name w:val="Endnote Text Char"/>
+    <w:basedOn w:val="DefaultParagraphFont"/>
+    <w:link w:val="EndnoteText"/>
     <w:uiPriority w:val="99"/>
     <w:rsid w:val="003076AF"/>
     <w:rPr>
@@ -9813,9 +10566,9 @@
       <w:szCs w:val="20"/>
     </w:rPr>
   </w:style>
-  <w:style w:type="character" w:styleId="Endnotenzeichen">
+  <w:style w:type="character" w:styleId="EndnoteReference">
     <w:name w:val="endnote reference"/>
-    <w:basedOn w:val="Absatz-Standardschriftart"/>
+    <w:basedOn w:val="DefaultParagraphFont"/>
     <w:uiPriority w:val="99"/>
     <w:unhideWhenUsed/>
     <w:rsid w:val="003076AF"/>
@@ -9823,9 +10576,9 @@
       <w:vertAlign w:val="superscript"/>
     </w:rPr>
   </w:style>
-  <w:style w:type="table" w:styleId="Gitternetztabelle4Akzent2">
+  <w:style w:type="table" w:styleId="GridTable4-Accent2">
     <w:name w:val="Grid Table 4 Accent 2"/>
-    <w:basedOn w:val="NormaleTabelle"/>
+    <w:basedOn w:val="TableNormal"/>
     <w:uiPriority w:val="49"/>
     <w:rsid w:val="00690C5C"/>
     <w:pPr>
@@ -9905,7 +10658,7 @@
 <file path=word/charts/chart1.xml><?xml version="1.0" encoding="utf-8"?>
 <c:chartSpace xmlns:c="http://schemas.openxmlformats.org/drawingml/2006/chart" xmlns:a="http://schemas.openxmlformats.org/drawingml/2006/main" xmlns:r="http://schemas.openxmlformats.org/officeDocument/2006/relationships" xmlns:c16r2="http://schemas.microsoft.com/office/drawing/2015/06/chart">
   <c:date1904 val="0"/>
-  <c:lang val="de-DE"/>
+  <c:lang val="en-US"/>
   <c:roundedCorners val="0"/>
   <mc:AlternateContent xmlns:mc="http://schemas.openxmlformats.org/markup-compatibility/2006">
     <mc:Choice xmlns:c14="http://schemas.microsoft.com/office/drawing/2007/8/2/chart" Requires="c14">
@@ -9967,7 +10720,7 @@
               <a:cs typeface="+mn-cs"/>
             </a:defRPr>
           </a:pPr>
-          <a:endParaRPr lang="de-DE"/>
+          <a:endParaRPr lang="en-US"/>
         </a:p>
       </c:txPr>
     </c:title>
@@ -13132,7 +13885,7 @@
                   <a:cs typeface="+mn-cs"/>
                 </a:defRPr>
               </a:pPr>
-              <a:endParaRPr lang="de-DE"/>
+              <a:endParaRPr lang="en-US"/>
             </a:p>
           </c:txPr>
         </c:title>
@@ -13170,7 +13923,7 @@
                 <a:cs typeface="+mn-cs"/>
               </a:defRPr>
             </a:pPr>
-            <a:endParaRPr lang="de-DE"/>
+            <a:endParaRPr lang="en-US"/>
           </a:p>
         </c:txPr>
         <c:crossAx val="525623640"/>
@@ -13263,7 +14016,7 @@
                   <a:cs typeface="+mn-cs"/>
                 </a:defRPr>
               </a:pPr>
-              <a:endParaRPr lang="de-DE"/>
+              <a:endParaRPr lang="en-US"/>
             </a:p>
           </c:txPr>
         </c:title>
@@ -13301,7 +14054,7 @@
                 <a:cs typeface="+mn-cs"/>
               </a:defRPr>
             </a:pPr>
-            <a:endParaRPr lang="de-DE"/>
+            <a:endParaRPr lang="en-US"/>
           </a:p>
         </c:txPr>
         <c:crossAx val="525623312"/>
@@ -13349,7 +14102,7 @@
       <a:pPr>
         <a:defRPr/>
       </a:pPr>
-      <a:endParaRPr lang="de-DE"/>
+      <a:endParaRPr lang="en-US"/>
     </a:p>
   </c:txPr>
   <c:externalData r:id="rId3">
@@ -13361,7 +14114,7 @@
 <file path=word/charts/chart2.xml><?xml version="1.0" encoding="utf-8"?>
 <c:chartSpace xmlns:c="http://schemas.openxmlformats.org/drawingml/2006/chart" xmlns:a="http://schemas.openxmlformats.org/drawingml/2006/main" xmlns:r="http://schemas.openxmlformats.org/officeDocument/2006/relationships" xmlns:c16r2="http://schemas.microsoft.com/office/drawing/2015/06/chart">
   <c:date1904 val="0"/>
-  <c:lang val="de-DE"/>
+  <c:lang val="en-US"/>
   <c:roundedCorners val="0"/>
   <mc:AlternateContent xmlns:mc="http://schemas.openxmlformats.org/markup-compatibility/2006">
     <mc:Choice xmlns:c14="http://schemas.microsoft.com/office/drawing/2007/8/2/chart" Requires="c14">
@@ -13423,7 +14176,7 @@
               <a:cs typeface="+mn-cs"/>
             </a:defRPr>
           </a:pPr>
-          <a:endParaRPr lang="de-DE"/>
+          <a:endParaRPr lang="en-US"/>
         </a:p>
       </c:txPr>
     </c:title>
@@ -16598,7 +17351,7 @@
                   <a:cs typeface="+mn-cs"/>
                 </a:defRPr>
               </a:pPr>
-              <a:endParaRPr lang="de-DE"/>
+              <a:endParaRPr lang="en-US"/>
             </a:p>
           </c:txPr>
         </c:title>
@@ -16636,7 +17389,7 @@
                 <a:cs typeface="+mn-cs"/>
               </a:defRPr>
             </a:pPr>
-            <a:endParaRPr lang="de-DE"/>
+            <a:endParaRPr lang="en-US"/>
           </a:p>
         </c:txPr>
         <c:crossAx val="557609848"/>
@@ -16729,7 +17482,7 @@
                   <a:cs typeface="+mn-cs"/>
                 </a:defRPr>
               </a:pPr>
-              <a:endParaRPr lang="de-DE"/>
+              <a:endParaRPr lang="en-US"/>
             </a:p>
           </c:txPr>
         </c:title>
@@ -16767,7 +17520,7 @@
                 <a:cs typeface="+mn-cs"/>
               </a:defRPr>
             </a:pPr>
-            <a:endParaRPr lang="de-DE"/>
+            <a:endParaRPr lang="en-US"/>
           </a:p>
         </c:txPr>
         <c:crossAx val="557610504"/>
@@ -16815,7 +17568,7 @@
       <a:pPr>
         <a:defRPr/>
       </a:pPr>
-      <a:endParaRPr lang="de-DE"/>
+      <a:endParaRPr lang="en-US"/>
     </a:p>
   </c:txPr>
   <c:externalData r:id="rId3">
@@ -18236,7 +18989,7 @@
 </file>
 
 <file path=customXml/itemProps1.xml><?xml version="1.0" encoding="utf-8"?>
-<ds:datastoreItem xmlns:ds="http://schemas.openxmlformats.org/officeDocument/2006/customXml" ds:itemID="{241A8060-0335-4B34-B54C-B490290EBAC9}">
+<ds:datastoreItem xmlns:ds="http://schemas.openxmlformats.org/officeDocument/2006/customXml" ds:itemID="{50187C3D-317E-46EF-A650-961DE6C49B6A}">
   <ds:schemaRefs>
     <ds:schemaRef ds:uri="http://schemas.openxmlformats.org/officeDocument/2006/bibliography"/>
   </ds:schemaRefs>

--- a/Projektdoku_Röhrenverstärker.docx
+++ b/Projektdoku_Röhrenverstärker.docx
@@ -1089,7 +1089,7 @@
               </w:p>
               <w:tbl>
                 <w:tblPr>
-                  <w:tblStyle w:val="TableGrid"/>
+                  <w:tblStyle w:val="Tabellenraster"/>
                   <w:tblW w:w="0" w:type="auto"/>
                   <w:tblLayout w:type="fixed"/>
                   <w:tblLook w:val="01E0" w:firstRow="1" w:lastRow="1" w:firstColumn="1" w:lastColumn="1" w:noHBand="0" w:noVBand="0"/>
@@ -1786,7 +1786,7 @@
     </w:sdt>
     <w:p>
       <w:pPr>
-        <w:pStyle w:val="TOC1"/>
+        <w:pStyle w:val="Verzeichnis1"/>
         <w:tabs>
           <w:tab w:val="left" w:pos="440"/>
           <w:tab w:val="right" w:leader="underscore" w:pos="9062"/>
@@ -1915,7 +1915,7 @@
     </w:p>
     <w:p>
       <w:pPr>
-        <w:pStyle w:val="TOC2"/>
+        <w:pStyle w:val="Verzeichnis2"/>
         <w:tabs>
           <w:tab w:val="left" w:pos="880"/>
           <w:tab w:val="right" w:leader="underscore" w:pos="9062"/>
@@ -2011,7 +2011,7 @@
     </w:p>
     <w:p>
       <w:pPr>
-        <w:pStyle w:val="TOC2"/>
+        <w:pStyle w:val="Verzeichnis2"/>
         <w:tabs>
           <w:tab w:val="left" w:pos="880"/>
           <w:tab w:val="right" w:leader="underscore" w:pos="9062"/>
@@ -2107,7 +2107,7 @@
     </w:p>
     <w:p>
       <w:pPr>
-        <w:pStyle w:val="TOC2"/>
+        <w:pStyle w:val="Verzeichnis2"/>
         <w:tabs>
           <w:tab w:val="left" w:pos="880"/>
           <w:tab w:val="right" w:leader="underscore" w:pos="9062"/>
@@ -2203,7 +2203,7 @@
     </w:p>
     <w:p>
       <w:pPr>
-        <w:pStyle w:val="TOC2"/>
+        <w:pStyle w:val="Verzeichnis2"/>
         <w:tabs>
           <w:tab w:val="left" w:pos="880"/>
           <w:tab w:val="right" w:leader="underscore" w:pos="9062"/>
@@ -2299,7 +2299,7 @@
     </w:p>
     <w:p>
       <w:pPr>
-        <w:pStyle w:val="TOC2"/>
+        <w:pStyle w:val="Verzeichnis2"/>
         <w:tabs>
           <w:tab w:val="left" w:pos="880"/>
           <w:tab w:val="right" w:leader="underscore" w:pos="9062"/>
@@ -2395,7 +2395,7 @@
     </w:p>
     <w:p>
       <w:pPr>
-        <w:pStyle w:val="TOC2"/>
+        <w:pStyle w:val="Verzeichnis2"/>
         <w:tabs>
           <w:tab w:val="left" w:pos="880"/>
           <w:tab w:val="right" w:leader="underscore" w:pos="9062"/>
@@ -2491,7 +2491,7 @@
     </w:p>
     <w:p>
       <w:pPr>
-        <w:pStyle w:val="TOC2"/>
+        <w:pStyle w:val="Verzeichnis2"/>
         <w:tabs>
           <w:tab w:val="left" w:pos="880"/>
           <w:tab w:val="right" w:leader="underscore" w:pos="9062"/>
@@ -2587,7 +2587,7 @@
     </w:p>
     <w:p>
       <w:pPr>
-        <w:pStyle w:val="TOC2"/>
+        <w:pStyle w:val="Verzeichnis2"/>
         <w:tabs>
           <w:tab w:val="left" w:pos="880"/>
           <w:tab w:val="right" w:leader="underscore" w:pos="9062"/>
@@ -2683,7 +2683,7 @@
     </w:p>
     <w:p>
       <w:pPr>
-        <w:pStyle w:val="TOC1"/>
+        <w:pStyle w:val="Verzeichnis1"/>
         <w:tabs>
           <w:tab w:val="left" w:pos="440"/>
           <w:tab w:val="right" w:leader="underscore" w:pos="9062"/>
@@ -2785,7 +2785,7 @@
     </w:p>
     <w:p>
       <w:pPr>
-        <w:pStyle w:val="TOC2"/>
+        <w:pStyle w:val="Verzeichnis2"/>
         <w:tabs>
           <w:tab w:val="left" w:pos="880"/>
           <w:tab w:val="right" w:leader="underscore" w:pos="9062"/>
@@ -2881,7 +2881,7 @@
     </w:p>
     <w:p>
       <w:pPr>
-        <w:pStyle w:val="TOC2"/>
+        <w:pStyle w:val="Verzeichnis2"/>
         <w:tabs>
           <w:tab w:val="left" w:pos="880"/>
           <w:tab w:val="right" w:leader="underscore" w:pos="9062"/>
@@ -2973,7 +2973,7 @@
     </w:p>
     <w:p>
       <w:pPr>
-        <w:pStyle w:val="TOC2"/>
+        <w:pStyle w:val="Verzeichnis2"/>
         <w:tabs>
           <w:tab w:val="left" w:pos="880"/>
           <w:tab w:val="right" w:leader="underscore" w:pos="9062"/>
@@ -3065,7 +3065,7 @@
     </w:p>
     <w:p>
       <w:pPr>
-        <w:pStyle w:val="TOC3"/>
+        <w:pStyle w:val="Verzeichnis3"/>
         <w:tabs>
           <w:tab w:val="left" w:pos="1100"/>
           <w:tab w:val="right" w:leader="underscore" w:pos="9062"/>
@@ -3155,7 +3155,7 @@
     </w:p>
     <w:p>
       <w:pPr>
-        <w:pStyle w:val="TOC4"/>
+        <w:pStyle w:val="Verzeichnis4"/>
         <w:tabs>
           <w:tab w:val="left" w:pos="1540"/>
           <w:tab w:val="right" w:leader="underscore" w:pos="9062"/>
@@ -3245,7 +3245,7 @@
     </w:p>
     <w:p>
       <w:pPr>
-        <w:pStyle w:val="TOC4"/>
+        <w:pStyle w:val="Verzeichnis4"/>
         <w:tabs>
           <w:tab w:val="left" w:pos="1540"/>
           <w:tab w:val="right" w:leader="underscore" w:pos="9062"/>
@@ -3335,7 +3335,7 @@
     </w:p>
     <w:p>
       <w:pPr>
-        <w:pStyle w:val="TOC2"/>
+        <w:pStyle w:val="Verzeichnis2"/>
         <w:tabs>
           <w:tab w:val="left" w:pos="880"/>
           <w:tab w:val="right" w:leader="underscore" w:pos="9062"/>
@@ -3427,7 +3427,7 @@
     </w:p>
     <w:p>
       <w:pPr>
-        <w:pStyle w:val="TOC2"/>
+        <w:pStyle w:val="Verzeichnis2"/>
         <w:tabs>
           <w:tab w:val="left" w:pos="880"/>
           <w:tab w:val="right" w:leader="underscore" w:pos="9062"/>
@@ -3519,7 +3519,7 @@
     </w:p>
     <w:p>
       <w:pPr>
-        <w:pStyle w:val="TOC1"/>
+        <w:pStyle w:val="Verzeichnis1"/>
         <w:tabs>
           <w:tab w:val="left" w:pos="440"/>
           <w:tab w:val="right" w:leader="underscore" w:pos="9062"/>
@@ -3617,7 +3617,7 @@
     </w:p>
     <w:p>
       <w:pPr>
-        <w:pStyle w:val="TOC2"/>
+        <w:pStyle w:val="Verzeichnis2"/>
         <w:tabs>
           <w:tab w:val="left" w:pos="880"/>
           <w:tab w:val="right" w:leader="underscore" w:pos="9062"/>
@@ -3709,7 +3709,7 @@
     </w:p>
     <w:p>
       <w:pPr>
-        <w:pStyle w:val="TOC2"/>
+        <w:pStyle w:val="Verzeichnis2"/>
         <w:tabs>
           <w:tab w:val="left" w:pos="880"/>
           <w:tab w:val="right" w:leader="underscore" w:pos="9062"/>
@@ -3821,7 +3821,7 @@
     </w:p>
     <w:p>
       <w:pPr>
-        <w:pStyle w:val="Heading1"/>
+        <w:pStyle w:val="berschrift1"/>
         <w:rPr>
           <w:rFonts w:eastAsia="Times New Roman"/>
           <w:lang w:eastAsia="de-AT"/>
@@ -3840,7 +3840,7 @@
     </w:p>
     <w:p>
       <w:pPr>
-        <w:pStyle w:val="Heading2"/>
+        <w:pStyle w:val="berschrift2"/>
         <w:rPr>
           <w:rFonts w:eastAsia="Times New Roman"/>
           <w:sz w:val="24"/>
@@ -3873,7 +3873,7 @@
     </w:p>
     <w:p>
       <w:pPr>
-        <w:pStyle w:val="Heading2"/>
+        <w:pStyle w:val="berschrift2"/>
         <w:rPr>
           <w:rFonts w:eastAsia="Times New Roman"/>
           <w:sz w:val="24"/>
@@ -4384,7 +4384,7 @@
     </w:tbl>
     <w:p>
       <w:pPr>
-        <w:pStyle w:val="Heading2"/>
+        <w:pStyle w:val="berschrift2"/>
         <w:rPr>
           <w:rFonts w:eastAsia="Times New Roman"/>
           <w:sz w:val="24"/>
@@ -4434,7 +4434,7 @@
     </w:p>
     <w:p>
       <w:pPr>
-        <w:pStyle w:val="Heading2"/>
+        <w:pStyle w:val="berschrift2"/>
         <w:rPr>
           <w:rFonts w:eastAsia="Times New Roman"/>
           <w:sz w:val="24"/>
@@ -4467,7 +4467,7 @@
     </w:p>
     <w:p>
       <w:pPr>
-        <w:pStyle w:val="Heading2"/>
+        <w:pStyle w:val="berschrift2"/>
         <w:rPr>
           <w:rFonts w:eastAsia="Times New Roman"/>
           <w:sz w:val="24"/>
@@ -4508,12 +4508,12 @@
         <w:rPr>
           <w:lang w:eastAsia="de-AT"/>
         </w:rPr>
-        <w:t>Christian Schrefl: Die Verstärkenden Elemente sollten stabil ein Eingangssignal mit 6W ausgeben.</w:t>
+        <w:t>Christian Schrefl: Die Verstärkenden Elemente sollen stabil ein Eingangssignal mit 6W ausgeben.</w:t>
       </w:r>
     </w:p>
     <w:p>
       <w:pPr>
-        <w:pStyle w:val="Heading2"/>
+        <w:pStyle w:val="berschrift2"/>
         <w:rPr>
           <w:rFonts w:eastAsia="Times New Roman"/>
           <w:sz w:val="24"/>
@@ -4538,6 +4538,7 @@
           <w:lang w:eastAsia="de-AT"/>
         </w:rPr>
       </w:pPr>
+      <w:bookmarkStart w:id="7" w:name="_GoBack"/>
       <w:r>
         <w:rPr>
           <w:lang w:eastAsia="de-AT"/>
@@ -4603,7 +4604,7 @@
     </w:p>
     <w:p>
       <w:pPr>
-        <w:pStyle w:val="Heading2"/>
+        <w:pStyle w:val="berschrift2"/>
         <w:rPr>
           <w:rFonts w:eastAsia="Times New Roman"/>
           <w:sz w:val="24"/>
@@ -4611,7 +4612,8 @@
           <w:lang w:eastAsia="de-AT"/>
         </w:rPr>
       </w:pPr>
-      <w:bookmarkStart w:id="7" w:name="_Toc530408264"/>
+      <w:bookmarkStart w:id="8" w:name="_Toc530408264"/>
+      <w:bookmarkEnd w:id="7"/>
       <w:r>
         <w:rPr>
           <w:rFonts w:eastAsia="Times New Roman"/>
@@ -4619,7 +4621,7 @@
         </w:rPr>
         <w:t>Finaler Titel der Arbeit – Deutsch</w:t>
       </w:r>
-      <w:bookmarkEnd w:id="7"/>
+      <w:bookmarkEnd w:id="8"/>
     </w:p>
     <w:p>
       <w:pPr>
@@ -4637,7 +4639,7 @@
     </w:p>
     <w:p>
       <w:pPr>
-        <w:pStyle w:val="Heading2"/>
+        <w:pStyle w:val="berschrift2"/>
         <w:rPr>
           <w:rFonts w:eastAsia="Times New Roman"/>
           <w:sz w:val="24"/>
@@ -4645,7 +4647,7 @@
           <w:lang w:eastAsia="de-AT"/>
         </w:rPr>
       </w:pPr>
-      <w:bookmarkStart w:id="8" w:name="_Toc530408265"/>
+      <w:bookmarkStart w:id="9" w:name="_Toc530408265"/>
       <w:r>
         <w:rPr>
           <w:rFonts w:eastAsia="Times New Roman"/>
@@ -4653,7 +4655,7 @@
         </w:rPr>
         <w:t>Finaler Titel Englisch oder Finaler Titel in der Fremdsprache, in der die Arbeit verfasst wurde</w:t>
       </w:r>
-      <w:bookmarkEnd w:id="8"/>
+      <w:bookmarkEnd w:id="9"/>
     </w:p>
     <w:p>
       <w:pPr>
@@ -4714,13 +4716,13 @@
     </w:p>
     <w:p>
       <w:pPr>
-        <w:pStyle w:val="Heading1"/>
+        <w:pStyle w:val="berschrift1"/>
         <w:rPr>
           <w:rFonts w:eastAsia="Times New Roman"/>
           <w:lang w:eastAsia="de-AT"/>
         </w:rPr>
       </w:pPr>
-      <w:bookmarkStart w:id="9" w:name="_Toc530408266"/>
+      <w:bookmarkStart w:id="10" w:name="_Toc530408266"/>
       <w:r>
         <w:rPr>
           <w:rFonts w:eastAsia="Times New Roman"/>
@@ -4729,17 +4731,17 @@
         <w:lastRenderedPageBreak/>
         <w:t>Netzteil</w:t>
       </w:r>
-      <w:bookmarkEnd w:id="9"/>
+      <w:bookmarkEnd w:id="10"/>
     </w:p>
     <w:p>
       <w:pPr>
-        <w:pStyle w:val="Heading2"/>
+        <w:pStyle w:val="berschrift2"/>
         <w:rPr>
           <w:rFonts w:eastAsia="Times New Roman"/>
           <w:lang w:eastAsia="de-AT"/>
         </w:rPr>
       </w:pPr>
-      <w:bookmarkStart w:id="10" w:name="_Toc530408267"/>
+      <w:bookmarkStart w:id="11" w:name="_Toc530408267"/>
       <w:r>
         <w:rPr>
           <w:rFonts w:eastAsia="Times New Roman"/>
@@ -4747,7 +4749,7 @@
         </w:rPr>
         <w:t>Blockschaltbild</w:t>
       </w:r>
-      <w:bookmarkEnd w:id="10"/>
+      <w:bookmarkEnd w:id="11"/>
     </w:p>
     <w:p>
       <w:pPr>
@@ -4809,7 +4811,7 @@
     </w:p>
     <w:p>
       <w:pPr>
-        <w:pStyle w:val="Caption"/>
+        <w:pStyle w:val="Beschriftung"/>
       </w:pPr>
       <w:r>
         <w:t xml:space="preserve">Figure </w:t>
@@ -4850,17 +4852,17 @@
     </w:p>
     <w:p>
       <w:pPr>
-        <w:pStyle w:val="Heading2"/>
+        <w:pStyle w:val="berschrift2"/>
       </w:pPr>
-      <w:bookmarkStart w:id="11" w:name="_Toc530408268"/>
+      <w:bookmarkStart w:id="12" w:name="_Toc530408268"/>
       <w:r>
         <w:t>Berechnung der Transformator Grenzdaten</w:t>
       </w:r>
-      <w:bookmarkEnd w:id="11"/>
+      <w:bookmarkEnd w:id="12"/>
     </w:p>
     <w:tbl>
       <w:tblPr>
-        <w:tblStyle w:val="GridTable5Dark-Accent2"/>
+        <w:tblStyle w:val="Gitternetztabelle5dunkelAkzent2"/>
         <w:tblW w:w="9268" w:type="dxa"/>
         <w:tblLayout w:type="fixed"/>
         <w:tblLook w:val="04A0" w:firstRow="1" w:lastRow="0" w:firstColumn="1" w:lastColumn="0" w:noHBand="0" w:noVBand="1"/>
@@ -5208,48 +5210,48 @@
                 </w:rPr>
                 <m:t>2</m:t>
               </m:r>
-              <w:bookmarkStart w:id="12" w:name="_Ref530312770"/>
+              <w:bookmarkStart w:id="13" w:name="_Ref530312770"/>
               <m:r>
                 <w:rPr>
-                  <w:rStyle w:val="FootnoteReference"/>
+                  <w:rStyle w:val="Funotenzeichen"/>
                   <w:rFonts w:ascii="Cambria Math" w:hAnsi="Cambria Math"/>
                   <w:i/>
                 </w:rPr>
                 <w:footnoteReference w:id="1"/>
               </m:r>
-              <w:bookmarkEnd w:id="12"/>
+              <w:bookmarkEnd w:id="13"/>
               <m:r>
                 <w:rPr>
                   <w:rFonts w:ascii="Cambria Math" w:hAnsi="Cambria Math"/>
                 </w:rPr>
                 <m:t>*(50 mA</m:t>
               </m:r>
-              <w:bookmarkStart w:id="13" w:name="_Ref530313071"/>
+              <w:bookmarkStart w:id="14" w:name="_Ref530313071"/>
               <m:r>
                 <w:rPr>
-                  <w:rStyle w:val="FootnoteReference"/>
+                  <w:rStyle w:val="Funotenzeichen"/>
                   <w:rFonts w:ascii="Cambria Math" w:hAnsi="Cambria Math"/>
                   <w:i/>
                 </w:rPr>
                 <w:footnoteReference w:id="2"/>
               </m:r>
-              <w:bookmarkEnd w:id="13"/>
+              <w:bookmarkEnd w:id="14"/>
               <m:r>
                 <w:rPr>
                   <w:rFonts w:ascii="Cambria Math" w:hAnsi="Cambria Math"/>
                 </w:rPr>
                 <m:t>+2mA</m:t>
               </m:r>
-              <w:bookmarkStart w:id="14" w:name="_Ref530313137"/>
+              <w:bookmarkStart w:id="15" w:name="_Ref530313137"/>
               <m:r>
                 <w:rPr>
-                  <w:rStyle w:val="FootnoteReference"/>
+                  <w:rStyle w:val="Funotenzeichen"/>
                   <w:rFonts w:ascii="Cambria Math" w:hAnsi="Cambria Math"/>
                   <w:i/>
                 </w:rPr>
                 <w:footnoteReference w:id="3"/>
               </m:r>
-              <w:bookmarkEnd w:id="14"/>
+              <w:bookmarkEnd w:id="15"/>
               <m:r>
                 <w:rPr>
                   <w:rFonts w:ascii="Cambria Math" w:hAnsi="Cambria Math"/>
@@ -5404,7 +5406,7 @@
                       <m:sty m:val="p"/>
                     </m:rPr>
                     <w:rPr>
-                      <w:rStyle w:val="FootnoteReference"/>
+                      <w:rStyle w:val="Funotenzeichen"/>
                       <w:rFonts w:ascii="Cambria Math" w:hAnsi="Cambria Math"/>
                     </w:rPr>
                     <m:t>1</m:t>
@@ -5504,7 +5506,7 @@
                           <m:sty m:val="p"/>
                         </m:rPr>
                         <w:rPr>
-                          <w:rStyle w:val="FootnoteReference"/>
+                          <w:rStyle w:val="Funotenzeichen"/>
                           <w:rFonts w:ascii="Cambria Math" w:hAnsi="Cambria Math"/>
                         </w:rPr>
                         <m:t>2</m:t>
@@ -5586,7 +5588,7 @@
                           <m:sty m:val="p"/>
                         </m:rPr>
                         <w:rPr>
-                          <w:rStyle w:val="FootnoteReference"/>
+                          <w:rStyle w:val="Funotenzeichen"/>
                           <w:rFonts w:ascii="Cambria Math" w:hAnsi="Cambria Math"/>
                         </w:rPr>
                         <m:t>3</m:t>
@@ -5695,7 +5697,7 @@
     </w:tbl>
     <w:p>
       <w:pPr>
-        <w:pStyle w:val="Caption"/>
+        <w:pStyle w:val="Beschriftung"/>
       </w:pPr>
       <w:r>
         <w:t xml:space="preserve">Figure </w:t>
@@ -5736,7 +5738,7 @@
     </w:p>
     <w:p>
       <w:pPr>
-        <w:pStyle w:val="EndnoteText"/>
+        <w:pStyle w:val="Endnotentext"/>
       </w:pPr>
       <w:r>
         <w:t>Die Werte sind die minimalen Ströme, die der Transformator aushalten sollte, doch um eine reibungslose Versorgung zu ermöglich sollte der Transformator um mindestens 5% überdimensioniert werden.</w:t>
@@ -5752,30 +5754,30 @@
     </w:p>
     <w:p>
       <w:pPr>
-        <w:pStyle w:val="Heading2"/>
+        <w:pStyle w:val="berschrift2"/>
       </w:pPr>
-      <w:bookmarkStart w:id="15" w:name="_Toc530408269"/>
+      <w:bookmarkStart w:id="16" w:name="_Toc530408269"/>
       <w:r>
         <w:lastRenderedPageBreak/>
         <w:t>Tiefpass</w:t>
-      </w:r>
-      <w:bookmarkEnd w:id="15"/>
-    </w:p>
-    <w:p>
-      <w:pPr>
-        <w:pStyle w:val="Heading3"/>
-      </w:pPr>
-      <w:bookmarkStart w:id="16" w:name="_Toc530408270"/>
-      <w:r>
-        <w:t>Simulation</w:t>
       </w:r>
       <w:bookmarkEnd w:id="16"/>
     </w:p>
     <w:p>
       <w:pPr>
-        <w:pStyle w:val="Heading4"/>
+        <w:pStyle w:val="berschrift3"/>
       </w:pPr>
-      <w:bookmarkStart w:id="17" w:name="_Toc530408271"/>
+      <w:bookmarkStart w:id="17" w:name="_Toc530408270"/>
+      <w:r>
+        <w:t>Simulation</w:t>
+      </w:r>
+      <w:bookmarkEnd w:id="17"/>
+    </w:p>
+    <w:p>
+      <w:pPr>
+        <w:pStyle w:val="berschrift4"/>
+      </w:pPr>
+      <w:bookmarkStart w:id="18" w:name="_Toc530408271"/>
       <w:r>
         <w:rPr>
           <w:noProof/>
@@ -6054,9 +6056,12 @@
       <w:r>
         <w:t>Schaltplan</w:t>
       </w:r>
-      <w:bookmarkEnd w:id="17"/>
+      <w:bookmarkEnd w:id="18"/>
     </w:p>
     <w:p>
+      <w:pPr>
+        <w:keepNext/>
+      </w:pPr>
       <w:r>
         <w:rPr>
           <w:noProof/>
@@ -6210,7 +6215,7 @@
                   <wp:posOffset>336083</wp:posOffset>
                 </wp:positionV>
                 <wp:extent cx="0" cy="439947"/>
-                <wp:effectExtent l="76200" t="0" r="57150" b="55880"/>
+                <wp:effectExtent l="57150" t="0" r="76200" b="55880"/>
                 <wp:wrapNone/>
                 <wp:docPr id="9" name="Gerade Verbindung mit Pfeil 9"/>
                 <wp:cNvGraphicFramePr/>
@@ -6226,7 +6231,7 @@
                         <a:prstGeom prst="straightConnector1">
                           <a:avLst/>
                         </a:prstGeom>
-                        <a:ln>
+                        <a:ln w="28575">
                           <a:tailEnd type="triangle"/>
                         </a:ln>
                       </wps:spPr>
@@ -6253,11 +6258,11 @@
           </mc:Choice>
           <mc:Fallback>
             <w:pict>
-              <v:shapetype w14:anchorId="14FAFB11" id="_x0000_t32" coordsize="21600,21600" o:spt="32" o:oned="t" path="m,l21600,21600e" filled="f">
+              <v:shapetype w14:anchorId="56290B91" id="_x0000_t32" coordsize="21600,21600" o:spt="32" o:oned="t" path="m,l21600,21600e" filled="f">
                 <v:path arrowok="t" fillok="f" o:connecttype="none"/>
                 <o:lock v:ext="edit" shapetype="t"/>
               </v:shapetype>
-              <v:shape id="Gerade Verbindung mit Pfeil 9" o:spid="_x0000_s1026" type="#_x0000_t32" style="position:absolute;margin-left:407.35pt;margin-top:26.45pt;width:0;height:34.65pt;z-index:251666432;visibility:visible;mso-wrap-style:square;mso-wrap-distance-left:9pt;mso-wrap-distance-top:0;mso-wrap-distance-right:9pt;mso-wrap-distance-bottom:0;mso-position-horizontal:absolute;mso-position-horizontal-relative:text;mso-position-vertical:absolute;mso-position-vertical-relative:text" o:gfxdata="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" strokecolor="#4472c4 [3204]" strokeweight=".5pt">
+              <v:shape id="Gerade Verbindung mit Pfeil 9" o:spid="_x0000_s1026" type="#_x0000_t32" style="position:absolute;margin-left:407.35pt;margin-top:26.45pt;width:0;height:34.65pt;z-index:251666432;visibility:visible;mso-wrap-style:square;mso-wrap-distance-left:9pt;mso-wrap-distance-top:0;mso-wrap-distance-right:9pt;mso-wrap-distance-bottom:0;mso-position-horizontal:absolute;mso-position-horizontal-relative:text;mso-position-vertical:absolute;mso-position-vertical-relative:text" o:gfxdata="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" strokecolor="#4472c4 [3204]" strokeweight="2.25pt">
                 <v:stroke endarrow="block" joinstyle="miter"/>
               </v:shape>
             </w:pict>
@@ -6414,7 +6419,7 @@
                   <wp:posOffset>336083</wp:posOffset>
                 </wp:positionV>
                 <wp:extent cx="0" cy="396815"/>
-                <wp:effectExtent l="76200" t="0" r="57150" b="60960"/>
+                <wp:effectExtent l="95250" t="0" r="76200" b="41910"/>
                 <wp:wrapNone/>
                 <wp:docPr id="7" name="Gerade Verbindung mit Pfeil 7"/>
                 <wp:cNvGraphicFramePr/>
@@ -6430,7 +6435,7 @@
                         <a:prstGeom prst="straightConnector1">
                           <a:avLst/>
                         </a:prstGeom>
-                        <a:ln>
+                        <a:ln w="28575">
                           <a:tailEnd type="triangle"/>
                         </a:ln>
                       </wps:spPr>
@@ -6457,7 +6462,7 @@
           </mc:Choice>
           <mc:Fallback>
             <w:pict>
-              <v:shape w14:anchorId="2A961B31" id="Gerade Verbindung mit Pfeil 7" o:spid="_x0000_s1026" type="#_x0000_t32" style="position:absolute;margin-left:135.65pt;margin-top:26.45pt;width:0;height:31.25pt;z-index:251664384;visibility:visible;mso-wrap-style:square;mso-wrap-distance-left:9pt;mso-wrap-distance-top:0;mso-wrap-distance-right:9pt;mso-wrap-distance-bottom:0;mso-position-horizontal:absolute;mso-position-horizontal-relative:text;mso-position-vertical:absolute;mso-position-vertical-relative:text" o:gfxdata="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" strokecolor="#4472c4 [3204]" strokeweight=".5pt">
+              <v:shape w14:anchorId="738E0F79" id="Gerade Verbindung mit Pfeil 7" o:spid="_x0000_s1026" type="#_x0000_t32" style="position:absolute;margin-left:135.65pt;margin-top:26.45pt;width:0;height:31.25pt;z-index:251664384;visibility:visible;mso-wrap-style:square;mso-wrap-distance-left:9pt;mso-wrap-distance-top:0;mso-wrap-distance-right:9pt;mso-wrap-distance-bottom:0;mso-position-horizontal:absolute;mso-position-horizontal-relative:text;mso-position-vertical:absolute;mso-position-vertical-relative:text" o:gfxdata="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" strokecolor="#4472c4 [3204]" strokeweight="2.25pt">
                 <v:stroke endarrow="block" joinstyle="miter"/>
               </v:shape>
             </w:pict>
@@ -6506,8 +6511,35 @@
       </w:r>
     </w:p>
     <w:p>
+      <w:pPr>
+        <w:pStyle w:val="Beschriftung"/>
+      </w:pPr>
       <w:r>
-        <w:t>Bei diesem Filter ist es wichtig das die Grenzfrequenz unter 100Hz ist um die die Netzfrequenz zu unterdrücken. Die 100Hz entstehen durch den Vollwellengleichrichte</w:t>
+        <w:t xml:space="preserve">Figure </w:t>
+      </w:r>
+      <w:fldSimple w:instr=" SEQ Figure \* ARABIC ">
+        <w:r>
+          <w:rPr>
+            <w:noProof/>
+          </w:rPr>
+          <w:t>3</w:t>
+        </w:r>
+      </w:fldSimple>
+      <w:r>
+        <w:t>: Schaltplan des Tiefpasses</w:t>
+      </w:r>
+    </w:p>
+    <w:p>
+      <w:r>
+        <w:t xml:space="preserve">Bei diesem Filter ist es wichtig das die Grenzfrequenz unter 100Hz </w:t>
+      </w:r>
+      <w:proofErr w:type="gramStart"/>
+      <w:r>
+        <w:t>ist</w:t>
+      </w:r>
+      <w:proofErr w:type="gramEnd"/>
+      <w:r>
+        <w:t xml:space="preserve"> um die die Netzfrequenz zu unterdrücken. Die 100Hz entstehen durch den Vollwellengleichrichte</w:t>
       </w:r>
       <w:r>
         <w:t>, wie in den folgenden Graphen ersichtlich.</w:t>
@@ -6572,6 +6604,9 @@
       </w:r>
     </w:p>
     <w:p>
+      <w:pPr>
+        <w:keepNext/>
+      </w:pPr>
       <w:r>
         <w:rPr>
           <w:noProof/>
@@ -6631,6 +6666,25 @@
     </w:p>
     <w:p>
       <w:pPr>
+        <w:pStyle w:val="Beschriftung"/>
+      </w:pPr>
+      <w:r>
+        <w:t xml:space="preserve">Figure </w:t>
+      </w:r>
+      <w:fldSimple w:instr=" SEQ Figure \* ARABIC ">
+        <w:r>
+          <w:rPr>
+            <w:noProof/>
+          </w:rPr>
+          <w:t>4</w:t>
+        </w:r>
+      </w:fldSimple>
+      <w:r>
+        <w:t>: Erläuterung der Entstehung der 100Hz</w:t>
+      </w:r>
+    </w:p>
+    <w:p>
+      <w:pPr>
         <w:jc w:val="both"/>
       </w:pPr>
       <w:r>
@@ -6639,14 +6693,14 @@
     </w:p>
     <w:p>
       <w:pPr>
-        <w:pStyle w:val="Heading4"/>
+        <w:pStyle w:val="berschrift4"/>
       </w:pPr>
-      <w:bookmarkStart w:id="18" w:name="_Toc530408272"/>
+      <w:bookmarkStart w:id="19" w:name="_Toc530408272"/>
       <w:r>
         <w:lastRenderedPageBreak/>
         <w:t>Bodediagramm</w:t>
       </w:r>
-      <w:bookmarkEnd w:id="18"/>
+      <w:bookmarkEnd w:id="19"/>
     </w:p>
     <w:p>
       <w:pPr>
@@ -6787,7 +6841,7 @@
     </w:p>
     <w:p>
       <w:pPr>
-        <w:pStyle w:val="Caption"/>
+        <w:pStyle w:val="Beschriftung"/>
       </w:pPr>
       <w:r>
         <w:t xml:space="preserve">Figure </w:t>
@@ -6814,7 +6868,7 @@
         <w:rPr>
           <w:noProof/>
         </w:rPr>
-        <w:t>3</w:t>
+        <w:t>5</w:t>
       </w:r>
       <w:r>
         <w:rPr>
@@ -6857,7 +6911,7 @@
     </w:p>
     <w:p>
       <w:pPr>
-        <w:pStyle w:val="Caption"/>
+        <w:pStyle w:val="Beschriftung"/>
       </w:pPr>
       <w:r>
         <w:t xml:space="preserve">Figure </w:t>
@@ -6884,7 +6938,7 @@
         <w:rPr>
           <w:noProof/>
         </w:rPr>
-        <w:t>4</w:t>
+        <w:t>6</w:t>
       </w:r>
       <w:r>
         <w:rPr>
@@ -6909,27 +6963,432 @@
     </w:p>
     <w:p>
       <w:pPr>
-        <w:pStyle w:val="Heading2"/>
+        <w:pStyle w:val="berschrift2"/>
       </w:pPr>
-      <w:bookmarkStart w:id="19" w:name="_Toc530408273"/>
+      <w:bookmarkStart w:id="20" w:name="_Toc530408273"/>
+      <w:r>
+        <w:lastRenderedPageBreak/>
+        <w:t>Berechnung der Spannungsanpassung</w:t>
+      </w:r>
+    </w:p>
+    <w:p>
+      <w:r>
+        <w:t>Da der verwendete Trafo auf eine zu hohe Spannung transformiert, muss diese mit einem Spannungsteiler auf eine geeignete Spannung heruntergeteilt werden.</w:t>
+      </w:r>
+    </w:p>
+    <w:p>
       <w:r>
         <w:rPr>
           <w:noProof/>
         </w:rPr>
-        <w:lastRenderedPageBreak/>
+        <mc:AlternateContent>
+          <mc:Choice Requires="wps">
+            <w:drawing>
+              <wp:anchor distT="0" distB="0" distL="114300" distR="114300" simplePos="0" relativeHeight="251677696" behindDoc="0" locked="0" layoutInCell="1" allowOverlap="1">
+                <wp:simplePos x="0" y="0"/>
+                <wp:positionH relativeFrom="column">
+                  <wp:posOffset>802005</wp:posOffset>
+                </wp:positionH>
+                <wp:positionV relativeFrom="page">
+                  <wp:posOffset>2089150</wp:posOffset>
+                </wp:positionV>
+                <wp:extent cx="0" cy="914400"/>
+                <wp:effectExtent l="114300" t="0" r="76200" b="57150"/>
+                <wp:wrapNone/>
+                <wp:docPr id="24" name="Gerade Verbindung mit Pfeil 24"/>
+                <wp:cNvGraphicFramePr/>
+                <a:graphic xmlns:a="http://schemas.openxmlformats.org/drawingml/2006/main">
+                  <a:graphicData uri="http://schemas.microsoft.com/office/word/2010/wordprocessingShape">
+                    <wps:wsp>
+                      <wps:cNvCnPr/>
+                      <wps:spPr>
+                        <a:xfrm>
+                          <a:off x="0" y="0"/>
+                          <a:ext cx="0" cy="914400"/>
+                        </a:xfrm>
+                        <a:prstGeom prst="straightConnector1">
+                          <a:avLst/>
+                        </a:prstGeom>
+                        <a:ln w="57150">
+                          <a:tailEnd type="triangle"/>
+                        </a:ln>
+                      </wps:spPr>
+                      <wps:style>
+                        <a:lnRef idx="1">
+                          <a:schemeClr val="accent1"/>
+                        </a:lnRef>
+                        <a:fillRef idx="0">
+                          <a:schemeClr val="accent1"/>
+                        </a:fillRef>
+                        <a:effectRef idx="0">
+                          <a:schemeClr val="accent1"/>
+                        </a:effectRef>
+                        <a:fontRef idx="minor">
+                          <a:schemeClr val="tx1"/>
+                        </a:fontRef>
+                      </wps:style>
+                      <wps:bodyPr/>
+                    </wps:wsp>
+                  </a:graphicData>
+                </a:graphic>
+              </wp:anchor>
+            </w:drawing>
+          </mc:Choice>
+          <mc:Fallback>
+            <w:pict>
+              <v:shape w14:anchorId="1FEE0668" id="Gerade Verbindung mit Pfeil 24" o:spid="_x0000_s1026" type="#_x0000_t32" style="position:absolute;margin-left:63.15pt;margin-top:164.5pt;width:0;height:1in;z-index:251677696;visibility:visible;mso-wrap-style:square;mso-wrap-distance-left:9pt;mso-wrap-distance-top:0;mso-wrap-distance-right:9pt;mso-wrap-distance-bottom:0;mso-position-horizontal:absolute;mso-position-horizontal-relative:text;mso-position-vertical:absolute;mso-position-vertical-relative:page" o:gfxdata="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" strokecolor="#4472c4 [3204]" strokeweight="4.5pt">
+                <v:stroke endarrow="block" joinstyle="miter"/>
+                <w10:wrap anchory="page"/>
+              </v:shape>
+            </w:pict>
+          </mc:Fallback>
+        </mc:AlternateContent>
+      </w:r>
+      <w:r>
+        <w:rPr>
+          <w:noProof/>
+        </w:rPr>
+        <mc:AlternateContent>
+          <mc:Choice Requires="wps">
+            <w:drawing>
+              <wp:anchor distT="0" distB="0" distL="114300" distR="114300" simplePos="0" relativeHeight="251680768" behindDoc="0" locked="0" layoutInCell="1" allowOverlap="1">
+                <wp:simplePos x="0" y="0"/>
+                <wp:positionH relativeFrom="column">
+                  <wp:posOffset>859155</wp:posOffset>
+                </wp:positionH>
+                <wp:positionV relativeFrom="page">
+                  <wp:posOffset>2228850</wp:posOffset>
+                </wp:positionV>
+                <wp:extent cx="749300" cy="463550"/>
+                <wp:effectExtent l="0" t="0" r="0" b="0"/>
+                <wp:wrapNone/>
+                <wp:docPr id="26" name="Textfeld 26"/>
+                <wp:cNvGraphicFramePr/>
+                <a:graphic xmlns:a="http://schemas.openxmlformats.org/drawingml/2006/main">
+                  <a:graphicData uri="http://schemas.microsoft.com/office/word/2010/wordprocessingShape">
+                    <wps:wsp>
+                      <wps:cNvSpPr txBox="1"/>
+                      <wps:spPr>
+                        <a:xfrm>
+                          <a:off x="0" y="0"/>
+                          <a:ext cx="749300" cy="463550"/>
+                        </a:xfrm>
+                        <a:prstGeom prst="rect">
+                          <a:avLst/>
+                        </a:prstGeom>
+                        <a:solidFill>
+                          <a:schemeClr val="lt1"/>
+                        </a:solidFill>
+                        <a:ln w="6350">
+                          <a:noFill/>
+                        </a:ln>
+                      </wps:spPr>
+                      <wps:txbx>
+                        <w:txbxContent>
+                          <w:p>
+                            <w:pPr>
+                              <w:rPr>
+                                <w:lang w:val="en-GB"/>
+                              </w:rPr>
+                            </w:pPr>
+                            <w:r>
+                              <w:rPr>
+                                <w:lang w:val="en-GB"/>
+                              </w:rPr>
+                              <w:t>~70V</w:t>
+                            </w:r>
+                          </w:p>
+                          <w:p>
+                            <w:pPr>
+                              <w:rPr>
+                                <w:lang w:val="en-GB"/>
+                              </w:rPr>
+                            </w:pPr>
+                            <w:r>
+                              <w:rPr>
+                                <w:lang w:val="en-GB"/>
+                              </w:rPr>
+                              <w:t>~7,28W</w:t>
+                            </w:r>
+                          </w:p>
+                          <w:p>
+                            <w:pPr>
+                              <w:rPr>
+                                <w:lang w:val="en-GB"/>
+                              </w:rPr>
+                            </w:pPr>
+                          </w:p>
+                        </w:txbxContent>
+                      </wps:txbx>
+                      <wps:bodyPr rot="0" spcFirstLastPara="0" vertOverflow="overflow" horzOverflow="overflow" vert="horz" wrap="square" lIns="91440" tIns="45720" rIns="91440" bIns="45720" numCol="1" spcCol="0" rtlCol="0" fromWordArt="0" anchor="t" anchorCtr="0" forceAA="0" compatLnSpc="1">
+                        <a:prstTxWarp prst="textNoShape">
+                          <a:avLst/>
+                        </a:prstTxWarp>
+                        <a:noAutofit/>
+                      </wps:bodyPr>
+                    </wps:wsp>
+                  </a:graphicData>
+                </a:graphic>
+                <wp14:sizeRelH relativeFrom="margin">
+                  <wp14:pctWidth>0</wp14:pctWidth>
+                </wp14:sizeRelH>
+                <wp14:sizeRelV relativeFrom="margin">
+                  <wp14:pctHeight>0</wp14:pctHeight>
+                </wp14:sizeRelV>
+              </wp:anchor>
+            </w:drawing>
+          </mc:Choice>
+          <mc:Fallback>
+            <w:pict>
+              <v:shape id="Textfeld 26" o:spid="_x0000_s1030" type="#_x0000_t202" style="position:absolute;margin-left:67.65pt;margin-top:175.5pt;width:59pt;height:36.5pt;z-index:251680768;visibility:visible;mso-wrap-style:square;mso-width-percent:0;mso-height-percent:0;mso-wrap-distance-left:9pt;mso-wrap-distance-top:0;mso-wrap-distance-right:9pt;mso-wrap-distance-bottom:0;mso-position-horizontal:absolute;mso-position-horizontal-relative:text;mso-position-vertical:absolute;mso-position-vertical-relative:page;mso-width-percent:0;mso-height-percent:0;mso-width-relative:margin;mso-height-relative:margin;v-text-anchor:top" o:gfxdata="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" fillcolor="white [3201]" stroked="f" strokeweight=".5pt">
+                <v:textbox>
+                  <w:txbxContent>
+                    <w:p>
+                      <w:pPr>
+                        <w:rPr>
+                          <w:lang w:val="en-GB"/>
+                        </w:rPr>
+                      </w:pPr>
+                      <w:r>
+                        <w:rPr>
+                          <w:lang w:val="en-GB"/>
+                        </w:rPr>
+                        <w:t>~70V</w:t>
+                      </w:r>
+                    </w:p>
+                    <w:p>
+                      <w:pPr>
+                        <w:rPr>
+                          <w:lang w:val="en-GB"/>
+                        </w:rPr>
+                      </w:pPr>
+                      <w:r>
+                        <w:rPr>
+                          <w:lang w:val="en-GB"/>
+                        </w:rPr>
+                        <w:t>~7,28W</w:t>
+                      </w:r>
+                    </w:p>
+                    <w:p>
+                      <w:pPr>
+                        <w:rPr>
+                          <w:lang w:val="en-GB"/>
+                        </w:rPr>
+                      </w:pPr>
+                    </w:p>
+                  </w:txbxContent>
+                </v:textbox>
+                <w10:wrap anchory="page"/>
+              </v:shape>
+            </w:pict>
+          </mc:Fallback>
+        </mc:AlternateContent>
+      </w:r>
+      <w:r>
+        <w:rPr>
+          <w:noProof/>
+        </w:rPr>
+        <mc:AlternateContent>
+          <mc:Choice Requires="wps">
+            <w:drawing>
+              <wp:anchor distT="0" distB="0" distL="114300" distR="114300" simplePos="0" relativeHeight="251681792" behindDoc="0" locked="0" layoutInCell="1" allowOverlap="1">
+                <wp:simplePos x="0" y="0"/>
+                <wp:positionH relativeFrom="column">
+                  <wp:posOffset>8255</wp:posOffset>
+                </wp:positionH>
+                <wp:positionV relativeFrom="paragraph">
+                  <wp:posOffset>11430</wp:posOffset>
+                </wp:positionV>
+                <wp:extent cx="2139950" cy="3454400"/>
+                <wp:effectExtent l="0" t="0" r="0" b="0"/>
+                <wp:wrapSquare wrapText="bothSides"/>
+                <wp:docPr id="27" name="Rechteck 27"/>
+                <wp:cNvGraphicFramePr/>
+                <a:graphic xmlns:a="http://schemas.openxmlformats.org/drawingml/2006/main">
+                  <a:graphicData uri="http://schemas.microsoft.com/office/word/2010/wordprocessingShape">
+                    <wps:wsp>
+                      <wps:cNvSpPr/>
+                      <wps:spPr>
+                        <a:xfrm>
+                          <a:off x="0" y="0"/>
+                          <a:ext cx="2139950" cy="3454400"/>
+                        </a:xfrm>
+                        <a:prstGeom prst="rect">
+                          <a:avLst/>
+                        </a:prstGeom>
+                        <a:noFill/>
+                        <a:ln>
+                          <a:noFill/>
+                        </a:ln>
+                      </wps:spPr>
+                      <wps:style>
+                        <a:lnRef idx="2">
+                          <a:schemeClr val="accent1">
+                            <a:shade val="50000"/>
+                          </a:schemeClr>
+                        </a:lnRef>
+                        <a:fillRef idx="1">
+                          <a:schemeClr val="accent1"/>
+                        </a:fillRef>
+                        <a:effectRef idx="0">
+                          <a:schemeClr val="accent1"/>
+                        </a:effectRef>
+                        <a:fontRef idx="minor">
+                          <a:schemeClr val="lt1"/>
+                        </a:fontRef>
+                      </wps:style>
+                      <wps:bodyPr rot="0" spcFirstLastPara="0" vertOverflow="overflow" horzOverflow="overflow" vert="horz" wrap="square" lIns="91440" tIns="45720" rIns="91440" bIns="45720" numCol="1" spcCol="0" rtlCol="0" fromWordArt="0" anchor="ctr" anchorCtr="0" forceAA="0" compatLnSpc="1">
+                        <a:prstTxWarp prst="textNoShape">
+                          <a:avLst/>
+                        </a:prstTxWarp>
+                        <a:noAutofit/>
+                      </wps:bodyPr>
+                    </wps:wsp>
+                  </a:graphicData>
+                </a:graphic>
+                <wp14:sizeRelH relativeFrom="margin">
+                  <wp14:pctWidth>0</wp14:pctWidth>
+                </wp14:sizeRelH>
+              </wp:anchor>
+            </w:drawing>
+          </mc:Choice>
+          <mc:Fallback>
+            <w:pict>
+              <v:rect w14:anchorId="02936C9B" id="Rechteck 27" o:spid="_x0000_s1026" style="position:absolute;margin-left:.65pt;margin-top:.9pt;width:168.5pt;height:272pt;z-index:251681792;visibility:visible;mso-wrap-style:square;mso-width-percent:0;mso-wrap-distance-left:9pt;mso-wrap-distance-top:0;mso-wrap-distance-right:9pt;mso-wrap-distance-bottom:0;mso-position-horizontal:absolute;mso-position-horizontal-relative:text;mso-position-vertical:absolute;mso-position-vertical-relative:text;mso-width-percent:0;mso-width-relative:margin;v-text-anchor:middle" o:gfxdata="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" filled="f" stroked="f" strokeweight="1pt">
+                <w10:wrap type="square"/>
+              </v:rect>
+            </w:pict>
+          </mc:Fallback>
+        </mc:AlternateContent>
+      </w:r>
+      <w:r>
+        <w:rPr>
+          <w:noProof/>
+        </w:rPr>
+        <mc:AlternateContent>
+          <mc:Choice Requires="wps">
+            <w:drawing>
+              <wp:anchor distT="0" distB="0" distL="114300" distR="114300" simplePos="0" relativeHeight="251676672" behindDoc="0" locked="0" layoutInCell="1" allowOverlap="1">
+                <wp:simplePos x="0" y="0"/>
+                <wp:positionH relativeFrom="column">
+                  <wp:posOffset>131563</wp:posOffset>
+                </wp:positionH>
+                <wp:positionV relativeFrom="paragraph">
+                  <wp:posOffset>1535</wp:posOffset>
+                </wp:positionV>
+                <wp:extent cx="797442" cy="287079"/>
+                <wp:effectExtent l="0" t="0" r="3175" b="0"/>
+                <wp:wrapNone/>
+                <wp:docPr id="18" name="Textfeld 18"/>
+                <wp:cNvGraphicFramePr/>
+                <a:graphic xmlns:a="http://schemas.openxmlformats.org/drawingml/2006/main">
+                  <a:graphicData uri="http://schemas.microsoft.com/office/word/2010/wordprocessingShape">
+                    <wps:wsp>
+                      <wps:cNvSpPr txBox="1"/>
+                      <wps:spPr>
+                        <a:xfrm>
+                          <a:off x="0" y="0"/>
+                          <a:ext cx="797442" cy="287079"/>
+                        </a:xfrm>
+                        <a:prstGeom prst="rect">
+                          <a:avLst/>
+                        </a:prstGeom>
+                        <a:solidFill>
+                          <a:schemeClr val="bg1"/>
+                        </a:solidFill>
+                        <a:ln w="6350">
+                          <a:noFill/>
+                        </a:ln>
+                      </wps:spPr>
+                      <wps:txbx>
+                        <w:txbxContent>
+                          <w:p>
+                            <w:pPr>
+                              <w:rPr>
+                                <w:color w:val="C00000"/>
+                                <w:sz w:val="28"/>
+                                <w:szCs w:val="28"/>
+                                <w:lang w:val="en-GB"/>
+                              </w:rPr>
+                            </w:pPr>
+                            <w:r>
+                              <w:rPr>
+                                <w:color w:val="C00000"/>
+                                <w:sz w:val="28"/>
+                                <w:szCs w:val="28"/>
+                                <w:lang w:val="en-GB"/>
+                              </w:rPr>
+                              <w:t>380V</w:t>
+                            </w:r>
+                          </w:p>
+                        </w:txbxContent>
+                      </wps:txbx>
+                      <wps:bodyPr rot="0" spcFirstLastPara="0" vertOverflow="overflow" horzOverflow="overflow" vert="horz" wrap="square" lIns="91440" tIns="45720" rIns="91440" bIns="45720" numCol="1" spcCol="0" rtlCol="0" fromWordArt="0" anchor="t" anchorCtr="0" forceAA="0" compatLnSpc="1">
+                        <a:prstTxWarp prst="textNoShape">
+                          <a:avLst/>
+                        </a:prstTxWarp>
+                        <a:noAutofit/>
+                      </wps:bodyPr>
+                    </wps:wsp>
+                  </a:graphicData>
+                </a:graphic>
+                <wp14:sizeRelH relativeFrom="margin">
+                  <wp14:pctWidth>0</wp14:pctWidth>
+                </wp14:sizeRelH>
+                <wp14:sizeRelV relativeFrom="margin">
+                  <wp14:pctHeight>0</wp14:pctHeight>
+                </wp14:sizeRelV>
+              </wp:anchor>
+            </w:drawing>
+          </mc:Choice>
+          <mc:Fallback>
+            <w:pict>
+              <v:shape id="Textfeld 18" o:spid="_x0000_s1031" type="#_x0000_t202" style="position:absolute;margin-left:10.35pt;margin-top:.1pt;width:62.8pt;height:22.6pt;z-index:251676672;visibility:visible;mso-wrap-style:square;mso-width-percent:0;mso-height-percent:0;mso-wrap-distance-left:9pt;mso-wrap-distance-top:0;mso-wrap-distance-right:9pt;mso-wrap-distance-bottom:0;mso-position-horizontal:absolute;mso-position-horizontal-relative:text;mso-position-vertical:absolute;mso-position-vertical-relative:text;mso-width-percent:0;mso-height-percent:0;mso-width-relative:margin;mso-height-relative:margin;v-text-anchor:top" o:gfxdata="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" fillcolor="white [3212]" stroked="f" strokeweight=".5pt">
+                <v:textbox>
+                  <w:txbxContent>
+                    <w:p>
+                      <w:pPr>
+                        <w:rPr>
+                          <w:color w:val="C00000"/>
+                          <w:sz w:val="28"/>
+                          <w:szCs w:val="28"/>
+                          <w:lang w:val="en-GB"/>
+                        </w:rPr>
+                      </w:pPr>
+                      <w:r>
+                        <w:rPr>
+                          <w:color w:val="C00000"/>
+                          <w:sz w:val="28"/>
+                          <w:szCs w:val="28"/>
+                          <w:lang w:val="en-GB"/>
+                        </w:rPr>
+                        <w:t>380V</w:t>
+                      </w:r>
+                    </w:p>
+                  </w:txbxContent>
+                </v:textbox>
+              </v:shape>
+            </w:pict>
+          </mc:Fallback>
+        </mc:AlternateContent>
+      </w:r>
+      <w:r>
+        <w:rPr>
+          <w:noProof/>
+        </w:rPr>
         <w:drawing>
-          <wp:anchor distT="0" distB="0" distL="114300" distR="114300" simplePos="0" relativeHeight="251663360" behindDoc="0" locked="0" layoutInCell="1" allowOverlap="1" wp14:anchorId="6F184EE0" wp14:editId="1296D453">
+          <wp:anchor distT="0" distB="0" distL="114300" distR="114300" simplePos="0" relativeHeight="251675648" behindDoc="0" locked="0" layoutInCell="1" allowOverlap="1" wp14:anchorId="2A64AF3D">
             <wp:simplePos x="0" y="0"/>
             <wp:positionH relativeFrom="column">
-              <wp:posOffset>25913</wp:posOffset>
+              <wp:posOffset>3972</wp:posOffset>
             </wp:positionH>
             <wp:positionV relativeFrom="paragraph">
-              <wp:posOffset>219795</wp:posOffset>
+              <wp:posOffset>1536</wp:posOffset>
             </wp:positionV>
-            <wp:extent cx="5710807" cy="1538605"/>
-            <wp:effectExtent l="0" t="0" r="4445" b="4445"/>
+            <wp:extent cx="628650" cy="3667125"/>
+            <wp:effectExtent l="0" t="0" r="0" b="9525"/>
             <wp:wrapSquare wrapText="bothSides"/>
-            <wp:docPr id="20" name="Grafik 20"/>
+            <wp:docPr id="17" name="Grafik 17"/>
             <wp:cNvGraphicFramePr>
               <a:graphicFrameLocks xmlns:a="http://schemas.openxmlformats.org/drawingml/2006/main" noChangeAspect="1"/>
             </wp:cNvGraphicFramePr>
@@ -6955,7 +7414,1053 @@
                   <pic:spPr>
                     <a:xfrm>
                       <a:off x="0" y="0"/>
-                      <a:ext cx="5710807" cy="1538605"/>
+                      <a:ext cx="628650" cy="3667125"/>
+                    </a:xfrm>
+                    <a:prstGeom prst="rect">
+                      <a:avLst/>
+                    </a:prstGeom>
+                  </pic:spPr>
+                </pic:pic>
+              </a:graphicData>
+            </a:graphic>
+          </wp:anchor>
+        </w:drawing>
+      </w:r>
+    </w:p>
+    <w:p>
+      <w:pPr>
+        <w:rPr>
+          <w:rFonts w:eastAsiaTheme="minorEastAsia"/>
+        </w:rPr>
+      </w:pPr>
+      <m:oMathPara>
+        <m:oMathParaPr>
+          <m:jc m:val="left"/>
+        </m:oMathParaPr>
+        <m:oMath>
+          <m:sSub>
+            <m:sSubPr>
+              <m:ctrlPr>
+                <w:rPr>
+                  <w:rFonts w:ascii="Cambria Math" w:hAnsi="Cambria Math"/>
+                  <w:i/>
+                </w:rPr>
+              </m:ctrlPr>
+            </m:sSubPr>
+            <m:e>
+              <m:r>
+                <w:rPr>
+                  <w:rFonts w:ascii="Cambria Math" w:hAnsi="Cambria Math"/>
+                </w:rPr>
+                <m:t>R</m:t>
+              </m:r>
+            </m:e>
+            <m:sub>
+              <m:r>
+                <w:rPr>
+                  <w:rFonts w:ascii="Cambria Math" w:hAnsi="Cambria Math"/>
+                </w:rPr>
+                <m:t xml:space="preserve">1 </m:t>
+              </m:r>
+            </m:sub>
+          </m:sSub>
+          <m:r>
+            <w:rPr>
+              <w:rFonts w:ascii="Cambria Math" w:hAnsi="Cambria Math"/>
+            </w:rPr>
+            <m:t>=</m:t>
+          </m:r>
+          <m:f>
+            <m:fPr>
+              <m:ctrlPr>
+                <w:rPr>
+                  <w:rFonts w:ascii="Cambria Math" w:hAnsi="Cambria Math"/>
+                  <w:i/>
+                </w:rPr>
+              </m:ctrlPr>
+            </m:fPr>
+            <m:num>
+              <m:r>
+                <w:rPr>
+                  <w:rFonts w:ascii="Cambria Math" w:hAnsi="Cambria Math"/>
+                </w:rPr>
+                <m:t>70V</m:t>
+              </m:r>
+            </m:num>
+            <m:den>
+              <m:f>
+                <m:fPr>
+                  <m:ctrlPr>
+                    <w:rPr>
+                      <w:rFonts w:ascii="Cambria Math" w:hAnsi="Cambria Math"/>
+                      <w:i/>
+                    </w:rPr>
+                  </m:ctrlPr>
+                </m:fPr>
+                <m:num>
+                  <m:r>
+                    <w:rPr>
+                      <w:rFonts w:ascii="Cambria Math" w:hAnsi="Cambria Math"/>
+                    </w:rPr>
+                    <m:t>280V</m:t>
+                  </m:r>
+                </m:num>
+                <m:den>
+                  <m:r>
+                    <w:rPr>
+                      <w:rFonts w:ascii="Cambria Math" w:hAnsi="Cambria Math"/>
+                    </w:rPr>
+                    <m:t>2,5k</m:t>
+                  </m:r>
+                </m:den>
+              </m:f>
+            </m:den>
+          </m:f>
+          <m:r>
+            <w:rPr>
+              <w:rFonts w:ascii="Cambria Math" w:hAnsi="Cambria Math"/>
+            </w:rPr>
+            <m:t>=</m:t>
+          </m:r>
+          <m:r>
+            <w:rPr>
+              <w:rFonts w:ascii="Cambria Math" w:hAnsi="Cambria Math"/>
+            </w:rPr>
+            <m:t>625Ω</m:t>
+          </m:r>
+        </m:oMath>
+      </m:oMathPara>
+    </w:p>
+    <w:p/>
+    <w:p>
+      <w:pPr>
+        <w:rPr>
+          <w:u w:val="single"/>
+        </w:rPr>
+      </w:pPr>
+      <w:r>
+        <w:rPr>
+          <w:noProof/>
+          <w:u w:val="single"/>
+        </w:rPr>
+        <mc:AlternateContent>
+          <mc:Choice Requires="wps">
+            <w:drawing>
+              <wp:anchor distT="0" distB="0" distL="114300" distR="114300" simplePos="0" relativeHeight="251684864" behindDoc="0" locked="0" layoutInCell="1" allowOverlap="1">
+                <wp:simplePos x="0" y="0"/>
+                <wp:positionH relativeFrom="column">
+                  <wp:posOffset>300355</wp:posOffset>
+                </wp:positionH>
+                <wp:positionV relativeFrom="page">
+                  <wp:posOffset>2362200</wp:posOffset>
+                </wp:positionV>
+                <wp:extent cx="431800" cy="349250"/>
+                <wp:effectExtent l="0" t="0" r="0" b="0"/>
+                <wp:wrapNone/>
+                <wp:docPr id="31" name="Textfeld 31"/>
+                <wp:cNvGraphicFramePr/>
+                <a:graphic xmlns:a="http://schemas.openxmlformats.org/drawingml/2006/main">
+                  <a:graphicData uri="http://schemas.microsoft.com/office/word/2010/wordprocessingShape">
+                    <wps:wsp>
+                      <wps:cNvSpPr txBox="1"/>
+                      <wps:spPr>
+                        <a:xfrm>
+                          <a:off x="0" y="0"/>
+                          <a:ext cx="431800" cy="349250"/>
+                        </a:xfrm>
+                        <a:prstGeom prst="rect">
+                          <a:avLst/>
+                        </a:prstGeom>
+                        <a:noFill/>
+                        <a:ln w="6350">
+                          <a:noFill/>
+                        </a:ln>
+                      </wps:spPr>
+                      <wps:txbx>
+                        <w:txbxContent>
+                          <w:p>
+                            <w:pPr>
+                              <w:rPr>
+                                <w:color w:val="1F3864" w:themeColor="accent1" w:themeShade="80"/>
+                              </w:rPr>
+                            </w:pPr>
+                            <m:oMathPara>
+                              <m:oMath>
+                                <m:sSub>
+                                  <m:sSubPr>
+                                    <m:ctrlPr>
+                                      <w:rPr>
+                                        <w:rFonts w:ascii="Cambria Math" w:hAnsi="Cambria Math"/>
+                                        <w:i/>
+                                        <w:color w:val="1F3864" w:themeColor="accent1" w:themeShade="80"/>
+                                      </w:rPr>
+                                    </m:ctrlPr>
+                                  </m:sSubPr>
+                                  <m:e>
+                                    <m:r>
+                                      <w:rPr>
+                                        <w:rFonts w:ascii="Cambria Math" w:hAnsi="Cambria Math"/>
+                                        <w:color w:val="1F3864" w:themeColor="accent1" w:themeShade="80"/>
+                                      </w:rPr>
+                                      <m:t>R</m:t>
+                                    </m:r>
+                                  </m:e>
+                                  <m:sub>
+                                    <m:r>
+                                      <w:rPr>
+                                        <w:rFonts w:ascii="Cambria Math" w:hAnsi="Cambria Math"/>
+                                        <w:color w:val="1F3864" w:themeColor="accent1" w:themeShade="80"/>
+                                      </w:rPr>
+                                      <m:t>1</m:t>
+                                    </m:r>
+                                  </m:sub>
+                                </m:sSub>
+                              </m:oMath>
+                            </m:oMathPara>
+                          </w:p>
+                        </w:txbxContent>
+                      </wps:txbx>
+                      <wps:bodyPr rot="0" spcFirstLastPara="0" vertOverflow="overflow" horzOverflow="overflow" vert="horz" wrap="square" lIns="91440" tIns="45720" rIns="91440" bIns="45720" numCol="1" spcCol="0" rtlCol="0" fromWordArt="0" anchor="t" anchorCtr="0" forceAA="0" compatLnSpc="1">
+                        <a:prstTxWarp prst="textNoShape">
+                          <a:avLst/>
+                        </a:prstTxWarp>
+                        <a:noAutofit/>
+                      </wps:bodyPr>
+                    </wps:wsp>
+                  </a:graphicData>
+                </a:graphic>
+              </wp:anchor>
+            </w:drawing>
+          </mc:Choice>
+          <mc:Fallback>
+            <w:pict>
+              <v:shape id="Textfeld 31" o:spid="_x0000_s1032" type="#_x0000_t202" style="position:absolute;margin-left:23.65pt;margin-top:186pt;width:34pt;height:27.5pt;z-index:251684864;visibility:visible;mso-wrap-style:square;mso-wrap-distance-left:9pt;mso-wrap-distance-top:0;mso-wrap-distance-right:9pt;mso-wrap-distance-bottom:0;mso-position-horizontal:absolute;mso-position-horizontal-relative:text;mso-position-vertical:absolute;mso-position-vertical-relative:page;v-text-anchor:top" o:gfxdata="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" filled="f" stroked="f" strokeweight=".5pt">
+                <v:textbox>
+                  <w:txbxContent>
+                    <w:p>
+                      <w:pPr>
+                        <w:rPr>
+                          <w:color w:val="1F3864" w:themeColor="accent1" w:themeShade="80"/>
+                        </w:rPr>
+                      </w:pPr>
+                      <m:oMathPara>
+                        <m:oMath>
+                          <m:sSub>
+                            <m:sSubPr>
+                              <m:ctrlPr>
+                                <w:rPr>
+                                  <w:rFonts w:ascii="Cambria Math" w:hAnsi="Cambria Math"/>
+                                  <w:i/>
+                                  <w:color w:val="1F3864" w:themeColor="accent1" w:themeShade="80"/>
+                                </w:rPr>
+                              </m:ctrlPr>
+                            </m:sSubPr>
+                            <m:e>
+                              <m:r>
+                                <w:rPr>
+                                  <w:rFonts w:ascii="Cambria Math" w:hAnsi="Cambria Math"/>
+                                  <w:color w:val="1F3864" w:themeColor="accent1" w:themeShade="80"/>
+                                </w:rPr>
+                                <m:t>R</m:t>
+                              </m:r>
+                            </m:e>
+                            <m:sub>
+                              <m:r>
+                                <w:rPr>
+                                  <w:rFonts w:ascii="Cambria Math" w:hAnsi="Cambria Math"/>
+                                  <w:color w:val="1F3864" w:themeColor="accent1" w:themeShade="80"/>
+                                </w:rPr>
+                                <m:t>1</m:t>
+                              </m:r>
+                            </m:sub>
+                          </m:sSub>
+                        </m:oMath>
+                      </m:oMathPara>
+                    </w:p>
+                  </w:txbxContent>
+                </v:textbox>
+                <w10:wrap anchory="page"/>
+              </v:shape>
+            </w:pict>
+          </mc:Fallback>
+        </mc:AlternateContent>
+      </w:r>
+      <w:r>
+        <w:rPr>
+          <w:u w:val="single"/>
+        </w:rPr>
+        <w:t>Realisierung</w:t>
+      </w:r>
+      <w:r>
+        <w:rPr>
+          <w:u w:val="single"/>
+        </w:rPr>
+        <w:t xml:space="preserve"> von </w:t>
+      </w:r>
+      <m:oMath>
+        <m:sSub>
+          <m:sSubPr>
+            <m:ctrlPr>
+              <w:rPr>
+                <w:rFonts w:ascii="Cambria Math" w:hAnsi="Cambria Math"/>
+                <w:i/>
+                <w:u w:val="single"/>
+              </w:rPr>
+            </m:ctrlPr>
+          </m:sSubPr>
+          <m:e>
+            <m:r>
+              <w:rPr>
+                <w:rFonts w:ascii="Cambria Math" w:hAnsi="Cambria Math"/>
+                <w:u w:val="single"/>
+              </w:rPr>
+              <m:t>R</m:t>
+            </m:r>
+          </m:e>
+          <m:sub>
+            <m:r>
+              <w:rPr>
+                <w:rFonts w:ascii="Cambria Math" w:hAnsi="Cambria Math"/>
+                <w:u w:val="single"/>
+              </w:rPr>
+              <m:t>1</m:t>
+            </m:r>
+          </m:sub>
+        </m:sSub>
+      </m:oMath>
+      <w:r>
+        <w:rPr>
+          <w:u w:val="single"/>
+        </w:rPr>
+        <w:t xml:space="preserve">: </w:t>
+      </w:r>
+    </w:p>
+    <w:p>
+      <w:pPr>
+        <w:rPr>
+          <w:u w:val="single"/>
+        </w:rPr>
+      </w:pPr>
+      <w:r>
+        <w:rPr>
+          <w:noProof/>
+        </w:rPr>
+        <mc:AlternateContent>
+          <mc:Choice Requires="wps">
+            <w:drawing>
+              <wp:anchor distT="0" distB="0" distL="114300" distR="114300" simplePos="0" relativeHeight="251689984" behindDoc="0" locked="0" layoutInCell="1" allowOverlap="1" wp14:anchorId="084D6AC9" wp14:editId="1D06692E">
+                <wp:simplePos x="0" y="0"/>
+                <wp:positionH relativeFrom="column">
+                  <wp:posOffset>3405505</wp:posOffset>
+                </wp:positionH>
+                <wp:positionV relativeFrom="paragraph">
+                  <wp:posOffset>471170</wp:posOffset>
+                </wp:positionV>
+                <wp:extent cx="889000" cy="330200"/>
+                <wp:effectExtent l="0" t="0" r="0" b="0"/>
+                <wp:wrapNone/>
+                <wp:docPr id="35" name="Textfeld 35"/>
+                <wp:cNvGraphicFramePr/>
+                <a:graphic xmlns:a="http://schemas.openxmlformats.org/drawingml/2006/main">
+                  <a:graphicData uri="http://schemas.microsoft.com/office/word/2010/wordprocessingShape">
+                    <wps:wsp>
+                      <wps:cNvSpPr txBox="1"/>
+                      <wps:spPr>
+                        <a:xfrm>
+                          <a:off x="0" y="0"/>
+                          <a:ext cx="889000" cy="330200"/>
+                        </a:xfrm>
+                        <a:prstGeom prst="rect">
+                          <a:avLst/>
+                        </a:prstGeom>
+                        <a:noFill/>
+                        <a:ln w="6350">
+                          <a:noFill/>
+                        </a:ln>
+                      </wps:spPr>
+                      <wps:txbx>
+                        <w:txbxContent>
+                          <w:p>
+                            <w:pPr>
+                              <w:rPr>
+                                <w:lang w:val="en-GB"/>
+                              </w:rPr>
+                            </w:pPr>
+                            <w:r>
+                              <w:rPr>
+                                <w:lang w:val="en-GB"/>
+                              </w:rPr>
+                              <w:t>Min. 2,3W</w:t>
+                            </w:r>
+                          </w:p>
+                        </w:txbxContent>
+                      </wps:txbx>
+                      <wps:bodyPr rot="0" spcFirstLastPara="0" vertOverflow="overflow" horzOverflow="overflow" vert="horz" wrap="square" lIns="91440" tIns="45720" rIns="91440" bIns="45720" numCol="1" spcCol="0" rtlCol="0" fromWordArt="0" anchor="t" anchorCtr="0" forceAA="0" compatLnSpc="1">
+                        <a:prstTxWarp prst="textNoShape">
+                          <a:avLst/>
+                        </a:prstTxWarp>
+                        <a:noAutofit/>
+                      </wps:bodyPr>
+                    </wps:wsp>
+                  </a:graphicData>
+                </a:graphic>
+                <wp14:sizeRelH relativeFrom="margin">
+                  <wp14:pctWidth>0</wp14:pctWidth>
+                </wp14:sizeRelH>
+              </wp:anchor>
+            </w:drawing>
+          </mc:Choice>
+          <mc:Fallback>
+            <w:pict>
+              <v:shape w14:anchorId="084D6AC9" id="Textfeld 35" o:spid="_x0000_s1033" type="#_x0000_t202" style="position:absolute;margin-left:268.15pt;margin-top:37.1pt;width:70pt;height:26pt;z-index:251689984;visibility:visible;mso-wrap-style:square;mso-width-percent:0;mso-wrap-distance-left:9pt;mso-wrap-distance-top:0;mso-wrap-distance-right:9pt;mso-wrap-distance-bottom:0;mso-position-horizontal:absolute;mso-position-horizontal-relative:text;mso-position-vertical:absolute;mso-position-vertical-relative:text;mso-width-percent:0;mso-width-relative:margin;v-text-anchor:top" o:gfxdata="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" filled="f" stroked="f" strokeweight=".5pt">
+                <v:textbox>
+                  <w:txbxContent>
+                    <w:p>
+                      <w:pPr>
+                        <w:rPr>
+                          <w:lang w:val="en-GB"/>
+                        </w:rPr>
+                      </w:pPr>
+                      <w:r>
+                        <w:rPr>
+                          <w:lang w:val="en-GB"/>
+                        </w:rPr>
+                        <w:t>Min. 2,3W</w:t>
+                      </w:r>
+                    </w:p>
+                  </w:txbxContent>
+                </v:textbox>
+              </v:shape>
+            </w:pict>
+          </mc:Fallback>
+        </mc:AlternateContent>
+      </w:r>
+      <w:r>
+        <w:rPr>
+          <w:noProof/>
+        </w:rPr>
+        <mc:AlternateContent>
+          <mc:Choice Requires="wps">
+            <w:drawing>
+              <wp:anchor distT="0" distB="0" distL="114300" distR="114300" simplePos="0" relativeHeight="251687936" behindDoc="0" locked="0" layoutInCell="1" allowOverlap="1" wp14:anchorId="47F8A3EF" wp14:editId="28B5EDF4">
+                <wp:simplePos x="0" y="0"/>
+                <wp:positionH relativeFrom="column">
+                  <wp:posOffset>3335655</wp:posOffset>
+                </wp:positionH>
+                <wp:positionV relativeFrom="paragraph">
+                  <wp:posOffset>1142365</wp:posOffset>
+                </wp:positionV>
+                <wp:extent cx="889000" cy="330200"/>
+                <wp:effectExtent l="0" t="0" r="0" b="0"/>
+                <wp:wrapNone/>
+                <wp:docPr id="34" name="Textfeld 34"/>
+                <wp:cNvGraphicFramePr/>
+                <a:graphic xmlns:a="http://schemas.openxmlformats.org/drawingml/2006/main">
+                  <a:graphicData uri="http://schemas.microsoft.com/office/word/2010/wordprocessingShape">
+                    <wps:wsp>
+                      <wps:cNvSpPr txBox="1"/>
+                      <wps:spPr>
+                        <a:xfrm>
+                          <a:off x="0" y="0"/>
+                          <a:ext cx="889000" cy="330200"/>
+                        </a:xfrm>
+                        <a:prstGeom prst="rect">
+                          <a:avLst/>
+                        </a:prstGeom>
+                        <a:noFill/>
+                        <a:ln w="6350">
+                          <a:noFill/>
+                        </a:ln>
+                      </wps:spPr>
+                      <wps:txbx>
+                        <w:txbxContent>
+                          <w:p>
+                            <w:pPr>
+                              <w:rPr>
+                                <w:lang w:val="en-GB"/>
+                              </w:rPr>
+                            </w:pPr>
+                            <w:r>
+                              <w:rPr>
+                                <w:lang w:val="en-GB"/>
+                              </w:rPr>
+                              <w:t xml:space="preserve">Min. </w:t>
+                            </w:r>
+                            <w:r>
+                              <w:rPr>
+                                <w:lang w:val="en-GB"/>
+                              </w:rPr>
+                              <w:t>2,3</w:t>
+                            </w:r>
+                            <w:r>
+                              <w:rPr>
+                                <w:lang w:val="en-GB"/>
+                              </w:rPr>
+                              <w:t>W</w:t>
+                            </w:r>
+                          </w:p>
+                        </w:txbxContent>
+                      </wps:txbx>
+                      <wps:bodyPr rot="0" spcFirstLastPara="0" vertOverflow="overflow" horzOverflow="overflow" vert="horz" wrap="square" lIns="91440" tIns="45720" rIns="91440" bIns="45720" numCol="1" spcCol="0" rtlCol="0" fromWordArt="0" anchor="t" anchorCtr="0" forceAA="0" compatLnSpc="1">
+                        <a:prstTxWarp prst="textNoShape">
+                          <a:avLst/>
+                        </a:prstTxWarp>
+                        <a:noAutofit/>
+                      </wps:bodyPr>
+                    </wps:wsp>
+                  </a:graphicData>
+                </a:graphic>
+                <wp14:sizeRelH relativeFrom="margin">
+                  <wp14:pctWidth>0</wp14:pctWidth>
+                </wp14:sizeRelH>
+              </wp:anchor>
+            </w:drawing>
+          </mc:Choice>
+          <mc:Fallback>
+            <w:pict>
+              <v:shape w14:anchorId="47F8A3EF" id="Textfeld 34" o:spid="_x0000_s1034" type="#_x0000_t202" style="position:absolute;margin-left:262.65pt;margin-top:89.95pt;width:70pt;height:26pt;z-index:251687936;visibility:visible;mso-wrap-style:square;mso-width-percent:0;mso-wrap-distance-left:9pt;mso-wrap-distance-top:0;mso-wrap-distance-right:9pt;mso-wrap-distance-bottom:0;mso-position-horizontal:absolute;mso-position-horizontal-relative:text;mso-position-vertical:absolute;mso-position-vertical-relative:text;mso-width-percent:0;mso-width-relative:margin;v-text-anchor:top" o:gfxdata="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" filled="f" stroked="f" strokeweight=".5pt">
+                <v:textbox>
+                  <w:txbxContent>
+                    <w:p>
+                      <w:pPr>
+                        <w:rPr>
+                          <w:lang w:val="en-GB"/>
+                        </w:rPr>
+                      </w:pPr>
+                      <w:r>
+                        <w:rPr>
+                          <w:lang w:val="en-GB"/>
+                        </w:rPr>
+                        <w:t xml:space="preserve">Min. </w:t>
+                      </w:r>
+                      <w:r>
+                        <w:rPr>
+                          <w:lang w:val="en-GB"/>
+                        </w:rPr>
+                        <w:t>2,3</w:t>
+                      </w:r>
+                      <w:r>
+                        <w:rPr>
+                          <w:lang w:val="en-GB"/>
+                        </w:rPr>
+                        <w:t>W</w:t>
+                      </w:r>
+                    </w:p>
+                  </w:txbxContent>
+                </v:textbox>
+              </v:shape>
+            </w:pict>
+          </mc:Fallback>
+        </mc:AlternateContent>
+      </w:r>
+      <w:r>
+        <w:rPr>
+          <w:noProof/>
+        </w:rPr>
+        <mc:AlternateContent>
+          <mc:Choice Requires="wps">
+            <w:drawing>
+              <wp:anchor distT="0" distB="0" distL="114300" distR="114300" simplePos="0" relativeHeight="251685888" behindDoc="0" locked="0" layoutInCell="1" allowOverlap="1">
+                <wp:simplePos x="0" y="0"/>
+                <wp:positionH relativeFrom="column">
+                  <wp:posOffset>2243455</wp:posOffset>
+                </wp:positionH>
+                <wp:positionV relativeFrom="paragraph">
+                  <wp:posOffset>877570</wp:posOffset>
+                </wp:positionV>
+                <wp:extent cx="889000" cy="330200"/>
+                <wp:effectExtent l="0" t="0" r="0" b="0"/>
+                <wp:wrapNone/>
+                <wp:docPr id="33" name="Textfeld 33"/>
+                <wp:cNvGraphicFramePr/>
+                <a:graphic xmlns:a="http://schemas.openxmlformats.org/drawingml/2006/main">
+                  <a:graphicData uri="http://schemas.microsoft.com/office/word/2010/wordprocessingShape">
+                    <wps:wsp>
+                      <wps:cNvSpPr txBox="1"/>
+                      <wps:spPr>
+                        <a:xfrm>
+                          <a:off x="0" y="0"/>
+                          <a:ext cx="889000" cy="330200"/>
+                        </a:xfrm>
+                        <a:prstGeom prst="rect">
+                          <a:avLst/>
+                        </a:prstGeom>
+                        <a:noFill/>
+                        <a:ln w="6350">
+                          <a:noFill/>
+                        </a:ln>
+                      </wps:spPr>
+                      <wps:txbx>
+                        <w:txbxContent>
+                          <w:p>
+                            <w:pPr>
+                              <w:rPr>
+                                <w:lang w:val="en-GB"/>
+                              </w:rPr>
+                            </w:pPr>
+                            <w:r>
+                              <w:rPr>
+                                <w:lang w:val="en-GB"/>
+                              </w:rPr>
+                              <w:t>Min. 4,6W</w:t>
+                            </w:r>
+                          </w:p>
+                        </w:txbxContent>
+                      </wps:txbx>
+                      <wps:bodyPr rot="0" spcFirstLastPara="0" vertOverflow="overflow" horzOverflow="overflow" vert="horz" wrap="square" lIns="91440" tIns="45720" rIns="91440" bIns="45720" numCol="1" spcCol="0" rtlCol="0" fromWordArt="0" anchor="t" anchorCtr="0" forceAA="0" compatLnSpc="1">
+                        <a:prstTxWarp prst="textNoShape">
+                          <a:avLst/>
+                        </a:prstTxWarp>
+                        <a:noAutofit/>
+                      </wps:bodyPr>
+                    </wps:wsp>
+                  </a:graphicData>
+                </a:graphic>
+                <wp14:sizeRelH relativeFrom="margin">
+                  <wp14:pctWidth>0</wp14:pctWidth>
+                </wp14:sizeRelH>
+              </wp:anchor>
+            </w:drawing>
+          </mc:Choice>
+          <mc:Fallback>
+            <w:pict>
+              <v:shape id="Textfeld 33" o:spid="_x0000_s1035" type="#_x0000_t202" style="position:absolute;margin-left:176.65pt;margin-top:69.1pt;width:70pt;height:26pt;z-index:251685888;visibility:visible;mso-wrap-style:square;mso-width-percent:0;mso-wrap-distance-left:9pt;mso-wrap-distance-top:0;mso-wrap-distance-right:9pt;mso-wrap-distance-bottom:0;mso-position-horizontal:absolute;mso-position-horizontal-relative:text;mso-position-vertical:absolute;mso-position-vertical-relative:text;mso-width-percent:0;mso-width-relative:margin;v-text-anchor:top" o:gfxdata="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" filled="f" stroked="f" strokeweight=".5pt">
+                <v:textbox>
+                  <w:txbxContent>
+                    <w:p>
+                      <w:pPr>
+                        <w:rPr>
+                          <w:lang w:val="en-GB"/>
+                        </w:rPr>
+                      </w:pPr>
+                      <w:r>
+                        <w:rPr>
+                          <w:lang w:val="en-GB"/>
+                        </w:rPr>
+                        <w:t>Min. 4,6W</w:t>
+                      </w:r>
+                    </w:p>
+                  </w:txbxContent>
+                </v:textbox>
+              </v:shape>
+            </w:pict>
+          </mc:Fallback>
+        </mc:AlternateContent>
+      </w:r>
+      <w:r>
+        <w:rPr>
+          <w:noProof/>
+        </w:rPr>
+        <w:drawing>
+          <wp:inline distT="0" distB="0" distL="0" distR="0" wp14:anchorId="60B31E5D" wp14:editId="7DB44E4C">
+            <wp:extent cx="2305050" cy="1314450"/>
+            <wp:effectExtent l="0" t="0" r="0" b="0"/>
+            <wp:docPr id="32" name="Grafik 32"/>
+            <wp:cNvGraphicFramePr>
+              <a:graphicFrameLocks xmlns:a="http://schemas.openxmlformats.org/drawingml/2006/main" noChangeAspect="1"/>
+            </wp:cNvGraphicFramePr>
+            <a:graphic xmlns:a="http://schemas.openxmlformats.org/drawingml/2006/main">
+              <a:graphicData uri="http://schemas.openxmlformats.org/drawingml/2006/picture">
+                <pic:pic xmlns:pic="http://schemas.openxmlformats.org/drawingml/2006/picture">
+                  <pic:nvPicPr>
+                    <pic:cNvPr id="1" name=""/>
+                    <pic:cNvPicPr/>
+                  </pic:nvPicPr>
+                  <pic:blipFill>
+                    <a:blip r:embed="rId15"/>
+                    <a:stretch>
+                      <a:fillRect/>
+                    </a:stretch>
+                  </pic:blipFill>
+                  <pic:spPr>
+                    <a:xfrm>
+                      <a:off x="0" y="0"/>
+                      <a:ext cx="2305050" cy="1314450"/>
+                    </a:xfrm>
+                    <a:prstGeom prst="rect">
+                      <a:avLst/>
+                    </a:prstGeom>
+                  </pic:spPr>
+                </pic:pic>
+              </a:graphicData>
+            </a:graphic>
+          </wp:inline>
+        </w:drawing>
+      </w:r>
+    </w:p>
+    <w:p/>
+    <w:p/>
+    <w:p/>
+    <w:p>
+      <w:r>
+        <w:rPr>
+          <w:noProof/>
+        </w:rPr>
+        <mc:AlternateContent>
+          <mc:Choice Requires="wps">
+            <w:drawing>
+              <wp:anchor distT="0" distB="0" distL="114300" distR="114300" simplePos="0" relativeHeight="251679744" behindDoc="0" locked="0" layoutInCell="1" allowOverlap="1" wp14:anchorId="7A8BFD42" wp14:editId="677FBA12">
+                <wp:simplePos x="0" y="0"/>
+                <wp:positionH relativeFrom="column">
+                  <wp:posOffset>776605</wp:posOffset>
+                </wp:positionH>
+                <wp:positionV relativeFrom="page">
+                  <wp:posOffset>3448050</wp:posOffset>
+                </wp:positionV>
+                <wp:extent cx="0" cy="914400"/>
+                <wp:effectExtent l="114300" t="0" r="76200" b="57150"/>
+                <wp:wrapNone/>
+                <wp:docPr id="25" name="Gerade Verbindung mit Pfeil 25"/>
+                <wp:cNvGraphicFramePr/>
+                <a:graphic xmlns:a="http://schemas.openxmlformats.org/drawingml/2006/main">
+                  <a:graphicData uri="http://schemas.microsoft.com/office/word/2010/wordprocessingShape">
+                    <wps:wsp>
+                      <wps:cNvCnPr/>
+                      <wps:spPr>
+                        <a:xfrm>
+                          <a:off x="0" y="0"/>
+                          <a:ext cx="0" cy="914400"/>
+                        </a:xfrm>
+                        <a:prstGeom prst="straightConnector1">
+                          <a:avLst/>
+                        </a:prstGeom>
+                        <a:ln w="57150">
+                          <a:tailEnd type="triangle"/>
+                        </a:ln>
+                      </wps:spPr>
+                      <wps:style>
+                        <a:lnRef idx="1">
+                          <a:schemeClr val="accent1"/>
+                        </a:lnRef>
+                        <a:fillRef idx="0">
+                          <a:schemeClr val="accent1"/>
+                        </a:fillRef>
+                        <a:effectRef idx="0">
+                          <a:schemeClr val="accent1"/>
+                        </a:effectRef>
+                        <a:fontRef idx="minor">
+                          <a:schemeClr val="tx1"/>
+                        </a:fontRef>
+                      </wps:style>
+                      <wps:bodyPr/>
+                    </wps:wsp>
+                  </a:graphicData>
+                </a:graphic>
+              </wp:anchor>
+            </w:drawing>
+          </mc:Choice>
+          <mc:Fallback>
+            <w:pict>
+              <v:shape w14:anchorId="312CB72C" id="Gerade Verbindung mit Pfeil 25" o:spid="_x0000_s1026" type="#_x0000_t32" style="position:absolute;margin-left:61.15pt;margin-top:271.5pt;width:0;height:1in;z-index:251679744;visibility:visible;mso-wrap-style:square;mso-wrap-distance-left:9pt;mso-wrap-distance-top:0;mso-wrap-distance-right:9pt;mso-wrap-distance-bottom:0;mso-position-horizontal:absolute;mso-position-horizontal-relative:text;mso-position-vertical:absolute;mso-position-vertical-relative:page" o:gfxdata="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" strokecolor="#4472c4 [3204]" strokeweight="4.5pt">
+                <v:stroke endarrow="block" joinstyle="miter"/>
+                <w10:wrap anchory="page"/>
+              </v:shape>
+            </w:pict>
+          </mc:Fallback>
+        </mc:AlternateContent>
+      </w:r>
+      <w:r>
+        <w:rPr>
+          <w:noProof/>
+        </w:rPr>
+        <mc:AlternateContent>
+          <mc:Choice Requires="wps">
+            <w:drawing>
+              <wp:anchor distT="0" distB="0" distL="114300" distR="114300" simplePos="0" relativeHeight="251682816" behindDoc="0" locked="0" layoutInCell="1" allowOverlap="1">
+                <wp:simplePos x="0" y="0"/>
+                <wp:positionH relativeFrom="column">
+                  <wp:posOffset>776605</wp:posOffset>
+                </wp:positionH>
+                <wp:positionV relativeFrom="page">
+                  <wp:posOffset>3619500</wp:posOffset>
+                </wp:positionV>
+                <wp:extent cx="1403350" cy="501650"/>
+                <wp:effectExtent l="0" t="0" r="0" b="0"/>
+                <wp:wrapNone/>
+                <wp:docPr id="29" name="Textfeld 29"/>
+                <wp:cNvGraphicFramePr/>
+                <a:graphic xmlns:a="http://schemas.openxmlformats.org/drawingml/2006/main">
+                  <a:graphicData uri="http://schemas.microsoft.com/office/word/2010/wordprocessingShape">
+                    <wps:wsp>
+                      <wps:cNvSpPr txBox="1"/>
+                      <wps:spPr>
+                        <a:xfrm>
+                          <a:off x="0" y="0"/>
+                          <a:ext cx="1403350" cy="501650"/>
+                        </a:xfrm>
+                        <a:prstGeom prst="rect">
+                          <a:avLst/>
+                        </a:prstGeom>
+                        <a:noFill/>
+                        <a:ln w="6350">
+                          <a:noFill/>
+                        </a:ln>
+                      </wps:spPr>
+                      <wps:txbx>
+                        <w:txbxContent>
+                          <w:p>
+                            <w:pPr>
+                              <w:rPr>
+                                <w:lang w:val="en-GB"/>
+                              </w:rPr>
+                            </w:pPr>
+                            <w:r>
+                              <w:rPr>
+                                <w:lang w:val="en-GB"/>
+                              </w:rPr>
+                              <w:t>~280V</w:t>
+                            </w:r>
+                          </w:p>
+                          <w:p>
+                            <w:pPr>
+                              <w:rPr>
+                                <w:lang w:val="en-GB"/>
+                              </w:rPr>
+                            </w:pPr>
+                            <w:r>
+                              <w:rPr>
+                                <w:lang w:val="en-GB"/>
+                              </w:rPr>
+                              <w:t>(</w:t>
+                            </w:r>
+                            <w:proofErr w:type="spellStart"/>
+                            <w:r>
+                              <w:rPr>
+                                <w:lang w:val="en-GB"/>
+                              </w:rPr>
+                              <w:t>Anodenspannung</w:t>
+                            </w:r>
+                            <w:proofErr w:type="spellEnd"/>
+                            <w:r>
+                              <w:rPr>
+                                <w:lang w:val="en-GB"/>
+                              </w:rPr>
+                              <w:t>)</w:t>
+                            </w:r>
+                          </w:p>
+                        </w:txbxContent>
+                      </wps:txbx>
+                      <wps:bodyPr rot="0" spcFirstLastPara="0" vertOverflow="overflow" horzOverflow="overflow" vert="horz" wrap="square" lIns="91440" tIns="45720" rIns="91440" bIns="45720" numCol="1" spcCol="0" rtlCol="0" fromWordArt="0" anchor="t" anchorCtr="0" forceAA="0" compatLnSpc="1">
+                        <a:prstTxWarp prst="textNoShape">
+                          <a:avLst/>
+                        </a:prstTxWarp>
+                        <a:noAutofit/>
+                      </wps:bodyPr>
+                    </wps:wsp>
+                  </a:graphicData>
+                </a:graphic>
+                <wp14:sizeRelH relativeFrom="margin">
+                  <wp14:pctWidth>0</wp14:pctWidth>
+                </wp14:sizeRelH>
+                <wp14:sizeRelV relativeFrom="margin">
+                  <wp14:pctHeight>0</wp14:pctHeight>
+                </wp14:sizeRelV>
+              </wp:anchor>
+            </w:drawing>
+          </mc:Choice>
+          <mc:Fallback>
+            <w:pict>
+              <v:shape id="Textfeld 29" o:spid="_x0000_s1036" type="#_x0000_t202" style="position:absolute;margin-left:61.15pt;margin-top:285pt;width:110.5pt;height:39.5pt;z-index:251682816;visibility:visible;mso-wrap-style:square;mso-width-percent:0;mso-height-percent:0;mso-wrap-distance-left:9pt;mso-wrap-distance-top:0;mso-wrap-distance-right:9pt;mso-wrap-distance-bottom:0;mso-position-horizontal:absolute;mso-position-horizontal-relative:text;mso-position-vertical:absolute;mso-position-vertical-relative:page;mso-width-percent:0;mso-height-percent:0;mso-width-relative:margin;mso-height-relative:margin;v-text-anchor:top" o:gfxdata="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" filled="f" stroked="f" strokeweight=".5pt">
+                <v:textbox>
+                  <w:txbxContent>
+                    <w:p>
+                      <w:pPr>
+                        <w:rPr>
+                          <w:lang w:val="en-GB"/>
+                        </w:rPr>
+                      </w:pPr>
+                      <w:r>
+                        <w:rPr>
+                          <w:lang w:val="en-GB"/>
+                        </w:rPr>
+                        <w:t>~280V</w:t>
+                      </w:r>
+                    </w:p>
+                    <w:p>
+                      <w:pPr>
+                        <w:rPr>
+                          <w:lang w:val="en-GB"/>
+                        </w:rPr>
+                      </w:pPr>
+                      <w:r>
+                        <w:rPr>
+                          <w:lang w:val="en-GB"/>
+                        </w:rPr>
+                        <w:t>(</w:t>
+                      </w:r>
+                      <w:proofErr w:type="spellStart"/>
+                      <w:r>
+                        <w:rPr>
+                          <w:lang w:val="en-GB"/>
+                        </w:rPr>
+                        <w:t>Anodenspannung</w:t>
+                      </w:r>
+                      <w:proofErr w:type="spellEnd"/>
+                      <w:r>
+                        <w:rPr>
+                          <w:lang w:val="en-GB"/>
+                        </w:rPr>
+                        <w:t>)</w:t>
+                      </w:r>
+                    </w:p>
+                  </w:txbxContent>
+                </v:textbox>
+                <w10:wrap anchory="page"/>
+              </v:shape>
+            </w:pict>
+          </mc:Fallback>
+        </mc:AlternateContent>
+      </w:r>
+      <w:r>
+        <w:rPr>
+          <w:noProof/>
+        </w:rPr>
+        <mc:AlternateContent>
+          <mc:Choice Requires="wps">
+            <w:drawing>
+              <wp:anchor distT="0" distB="0" distL="114300" distR="114300" simplePos="0" relativeHeight="251683840" behindDoc="0" locked="0" layoutInCell="1" allowOverlap="1">
+                <wp:simplePos x="0" y="0"/>
+                <wp:positionH relativeFrom="column">
+                  <wp:posOffset>325755</wp:posOffset>
+                </wp:positionH>
+                <wp:positionV relativeFrom="page">
+                  <wp:posOffset>3714750</wp:posOffset>
+                </wp:positionV>
+                <wp:extent cx="495300" cy="450850"/>
+                <wp:effectExtent l="0" t="0" r="0" b="6350"/>
+                <wp:wrapNone/>
+                <wp:docPr id="30" name="Textfeld 30"/>
+                <wp:cNvGraphicFramePr/>
+                <a:graphic xmlns:a="http://schemas.openxmlformats.org/drawingml/2006/main">
+                  <a:graphicData uri="http://schemas.microsoft.com/office/word/2010/wordprocessingShape">
+                    <wps:wsp>
+                      <wps:cNvSpPr txBox="1"/>
+                      <wps:spPr>
+                        <a:xfrm>
+                          <a:off x="0" y="0"/>
+                          <a:ext cx="495300" cy="450850"/>
+                        </a:xfrm>
+                        <a:prstGeom prst="rect">
+                          <a:avLst/>
+                        </a:prstGeom>
+                        <a:noFill/>
+                        <a:ln w="6350">
+                          <a:noFill/>
+                        </a:ln>
+                      </wps:spPr>
+                      <wps:txbx>
+                        <w:txbxContent>
+                          <w:p>
+                            <w:pPr>
+                              <w:rPr>
+                                <w:color w:val="1F3864" w:themeColor="accent1" w:themeShade="80"/>
+                                <w:lang w:val="en-GB"/>
+                              </w:rPr>
+                            </w:pPr>
+                            <w:r>
+                              <w:rPr>
+                                <w:color w:val="1F3864" w:themeColor="accent1" w:themeShade="80"/>
+                                <w:lang w:val="en-GB"/>
+                              </w:rPr>
+                              <w:t>2k5</w:t>
+                            </w:r>
+                          </w:p>
+                        </w:txbxContent>
+                      </wps:txbx>
+                      <wps:bodyPr rot="0" spcFirstLastPara="0" vertOverflow="overflow" horzOverflow="overflow" vert="horz" wrap="square" lIns="91440" tIns="45720" rIns="91440" bIns="45720" numCol="1" spcCol="0" rtlCol="0" fromWordArt="0" anchor="t" anchorCtr="0" forceAA="0" compatLnSpc="1">
+                        <a:prstTxWarp prst="textNoShape">
+                          <a:avLst/>
+                        </a:prstTxWarp>
+                        <a:noAutofit/>
+                      </wps:bodyPr>
+                    </wps:wsp>
+                  </a:graphicData>
+                </a:graphic>
+                <wp14:sizeRelH relativeFrom="margin">
+                  <wp14:pctWidth>0</wp14:pctWidth>
+                </wp14:sizeRelH>
+              </wp:anchor>
+            </w:drawing>
+          </mc:Choice>
+          <mc:Fallback>
+            <w:pict>
+              <v:shape id="Textfeld 30" o:spid="_x0000_s1037" type="#_x0000_t202" style="position:absolute;margin-left:25.65pt;margin-top:292.5pt;width:39pt;height:35.5pt;z-index:251683840;visibility:visible;mso-wrap-style:square;mso-width-percent:0;mso-wrap-distance-left:9pt;mso-wrap-distance-top:0;mso-wrap-distance-right:9pt;mso-wrap-distance-bottom:0;mso-position-horizontal:absolute;mso-position-horizontal-relative:text;mso-position-vertical:absolute;mso-position-vertical-relative:page;mso-width-percent:0;mso-width-relative:margin;v-text-anchor:top" o:gfxdata="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" filled="f" stroked="f" strokeweight=".5pt">
+                <v:textbox>
+                  <w:txbxContent>
+                    <w:p>
+                      <w:pPr>
+                        <w:rPr>
+                          <w:color w:val="1F3864" w:themeColor="accent1" w:themeShade="80"/>
+                          <w:lang w:val="en-GB"/>
+                        </w:rPr>
+                      </w:pPr>
+                      <w:r>
+                        <w:rPr>
+                          <w:color w:val="1F3864" w:themeColor="accent1" w:themeShade="80"/>
+                          <w:lang w:val="en-GB"/>
+                        </w:rPr>
+                        <w:t>2k5</w:t>
+                      </w:r>
+                    </w:p>
+                  </w:txbxContent>
+                </v:textbox>
+                <w10:wrap anchory="page"/>
+              </v:shape>
+            </w:pict>
+          </mc:Fallback>
+        </mc:AlternateContent>
+      </w:r>
+    </w:p>
+    <w:p/>
+    <w:p/>
+    <w:p/>
+    <w:p>
+      <w:pPr>
+        <w:pStyle w:val="berschrift2"/>
+      </w:pPr>
+      <w:r>
+        <w:rPr>
+          <w:noProof/>
+        </w:rPr>
+        <w:drawing>
+          <wp:anchor distT="0" distB="0" distL="114300" distR="114300" simplePos="0" relativeHeight="251663360" behindDoc="0" locked="0" layoutInCell="1" allowOverlap="1" wp14:anchorId="6F184EE0" wp14:editId="1296D453">
+            <wp:simplePos x="0" y="0"/>
+            <wp:positionH relativeFrom="column">
+              <wp:posOffset>1905</wp:posOffset>
+            </wp:positionH>
+            <wp:positionV relativeFrom="paragraph">
+              <wp:posOffset>238125</wp:posOffset>
+            </wp:positionV>
+            <wp:extent cx="5862955" cy="1485900"/>
+            <wp:effectExtent l="0" t="0" r="4445" b="0"/>
+            <wp:wrapSquare wrapText="bothSides"/>
+            <wp:docPr id="20" name="Grafik 20"/>
+            <wp:cNvGraphicFramePr>
+              <a:graphicFrameLocks xmlns:a="http://schemas.openxmlformats.org/drawingml/2006/main" noChangeAspect="1"/>
+            </wp:cNvGraphicFramePr>
+            <a:graphic xmlns:a="http://schemas.openxmlformats.org/drawingml/2006/main">
+              <a:graphicData uri="http://schemas.openxmlformats.org/drawingml/2006/picture">
+                <pic:pic xmlns:pic="http://schemas.openxmlformats.org/drawingml/2006/picture">
+                  <pic:nvPicPr>
+                    <pic:cNvPr id="1" name=""/>
+                    <pic:cNvPicPr/>
+                  </pic:nvPicPr>
+                  <pic:blipFill>
+                    <a:blip r:embed="rId16">
+                      <a:extLst>
+                        <a:ext uri="{28A0092B-C50C-407E-A947-70E740481C1C}">
+                          <a14:useLocalDpi xmlns:a14="http://schemas.microsoft.com/office/drawing/2010/main" val="0"/>
+                        </a:ext>
+                      </a:extLst>
+                    </a:blip>
+                    <a:stretch>
+                      <a:fillRect/>
+                    </a:stretch>
+                  </pic:blipFill>
+                  <pic:spPr>
+                    <a:xfrm>
+                      <a:off x="0" y="0"/>
+                      <a:ext cx="5862955" cy="1485900"/>
                     </a:xfrm>
                     <a:prstGeom prst="rect">
                       <a:avLst/>
@@ -6974,23 +8479,137 @@
         </w:drawing>
       </w:r>
       <w:r>
+        <w:rPr>
+          <w:noProof/>
+        </w:rPr>
+        <mc:AlternateContent>
+          <mc:Choice Requires="wps">
+            <w:drawing>
+              <wp:anchor distT="0" distB="0" distL="114300" distR="114300" simplePos="0" relativeHeight="251674624" behindDoc="0" locked="0" layoutInCell="1" allowOverlap="1" wp14:anchorId="4B927C00" wp14:editId="4DABF19A">
+                <wp:simplePos x="0" y="0"/>
+                <wp:positionH relativeFrom="column">
+                  <wp:posOffset>24130</wp:posOffset>
+                </wp:positionH>
+                <wp:positionV relativeFrom="paragraph">
+                  <wp:posOffset>1671955</wp:posOffset>
+                </wp:positionV>
+                <wp:extent cx="5851525" cy="635"/>
+                <wp:effectExtent l="0" t="0" r="0" b="0"/>
+                <wp:wrapSquare wrapText="bothSides"/>
+                <wp:docPr id="16" name="Textfeld 16"/>
+                <wp:cNvGraphicFramePr/>
+                <a:graphic xmlns:a="http://schemas.openxmlformats.org/drawingml/2006/main">
+                  <a:graphicData uri="http://schemas.microsoft.com/office/word/2010/wordprocessingShape">
+                    <wps:wsp>
+                      <wps:cNvSpPr txBox="1"/>
+                      <wps:spPr>
+                        <a:xfrm>
+                          <a:off x="0" y="0"/>
+                          <a:ext cx="5851525" cy="635"/>
+                        </a:xfrm>
+                        <a:prstGeom prst="rect">
+                          <a:avLst/>
+                        </a:prstGeom>
+                        <a:solidFill>
+                          <a:prstClr val="white"/>
+                        </a:solidFill>
+                        <a:ln>
+                          <a:noFill/>
+                        </a:ln>
+                      </wps:spPr>
+                      <wps:txbx>
+                        <w:txbxContent>
+                          <w:p>
+                            <w:pPr>
+                              <w:pStyle w:val="Beschriftung"/>
+                              <w:rPr>
+                                <w:noProof/>
+                                <w:color w:val="ED7D31" w:themeColor="accent2"/>
+                              </w:rPr>
+                            </w:pPr>
+                            <w:r>
+                              <w:t xml:space="preserve">Figure </w:t>
+                            </w:r>
+                            <w:fldSimple w:instr=" SEQ Figure \* ARABIC ">
+                              <w:r>
+                                <w:rPr>
+                                  <w:noProof/>
+                                </w:rPr>
+                                <w:t>7</w:t>
+                              </w:r>
+                            </w:fldSimple>
+                            <w:r>
+                              <w:t>: Schaltplan des Netzteiles</w:t>
+                            </w:r>
+                          </w:p>
+                        </w:txbxContent>
+                      </wps:txbx>
+                      <wps:bodyPr rot="0" spcFirstLastPara="0" vertOverflow="overflow" horzOverflow="overflow" vert="horz" wrap="square" lIns="0" tIns="0" rIns="0" bIns="0" numCol="1" spcCol="0" rtlCol="0" fromWordArt="0" anchor="t" anchorCtr="0" forceAA="0" compatLnSpc="1">
+                        <a:prstTxWarp prst="textNoShape">
+                          <a:avLst/>
+                        </a:prstTxWarp>
+                        <a:spAutoFit/>
+                      </wps:bodyPr>
+                    </wps:wsp>
+                  </a:graphicData>
+                </a:graphic>
+              </wp:anchor>
+            </w:drawing>
+          </mc:Choice>
+          <mc:Fallback>
+            <w:pict>
+              <v:shape w14:anchorId="4B927C00" id="Textfeld 16" o:spid="_x0000_s1038" type="#_x0000_t202" style="position:absolute;left:0;text-align:left;margin-left:1.9pt;margin-top:131.65pt;width:460.75pt;height:.05pt;z-index:251674624;visibility:visible;mso-wrap-style:square;mso-wrap-distance-left:9pt;mso-wrap-distance-top:0;mso-wrap-distance-right:9pt;mso-wrap-distance-bottom:0;mso-position-horizontal:absolute;mso-position-horizontal-relative:text;mso-position-vertical:absolute;mso-position-vertical-relative:text;v-text-anchor:top" o:gfxdata="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" stroked="f">
+                <v:textbox style="mso-fit-shape-to-text:t" inset="0,0,0,0">
+                  <w:txbxContent>
+                    <w:p>
+                      <w:pPr>
+                        <w:pStyle w:val="Beschriftung"/>
+                        <w:rPr>
+                          <w:noProof/>
+                          <w:color w:val="ED7D31" w:themeColor="accent2"/>
+                        </w:rPr>
+                      </w:pPr>
+                      <w:r>
+                        <w:t xml:space="preserve">Figure </w:t>
+                      </w:r>
+                      <w:fldSimple w:instr=" SEQ Figure \* ARABIC ">
+                        <w:r>
+                          <w:rPr>
+                            <w:noProof/>
+                          </w:rPr>
+                          <w:t>7</w:t>
+                        </w:r>
+                      </w:fldSimple>
+                      <w:r>
+                        <w:t>: Schaltplan des Netzteiles</w:t>
+                      </w:r>
+                    </w:p>
+                  </w:txbxContent>
+                </v:textbox>
+                <w10:wrap type="square"/>
+              </v:shape>
+            </w:pict>
+          </mc:Fallback>
+        </mc:AlternateContent>
+      </w:r>
+      <w:r>
         <w:t>Schaltplan</w:t>
       </w:r>
-      <w:bookmarkEnd w:id="19"/>
+      <w:bookmarkEnd w:id="20"/>
     </w:p>
     <w:p>
       <w:pPr>
-        <w:pStyle w:val="Heading2"/>
+        <w:pStyle w:val="berschrift2"/>
       </w:pPr>
-      <w:bookmarkStart w:id="20" w:name="_Toc530408274"/>
+      <w:bookmarkStart w:id="21" w:name="_Toc530408274"/>
       <w:r>
         <w:t>Bestellliste</w:t>
       </w:r>
-      <w:bookmarkEnd w:id="20"/>
+      <w:bookmarkEnd w:id="21"/>
     </w:p>
     <w:tbl>
       <w:tblPr>
-        <w:tblStyle w:val="GridTable4-Accent2"/>
+        <w:tblStyle w:val="Gitternetztabelle4Akzent2"/>
         <w:tblW w:w="9471" w:type="dxa"/>
         <w:tblLook w:val="04A0" w:firstRow="1" w:lastRow="0" w:firstColumn="1" w:lastColumn="0" w:noHBand="0" w:noVBand="1"/>
       </w:tblPr>
@@ -7201,7 +8820,7 @@
                 <w:lang w:eastAsia="de-AT"/>
               </w:rPr>
             </w:pPr>
-            <w:hyperlink r:id="rId15" w:history="1">
+            <w:hyperlink r:id="rId17" w:history="1">
               <w:r>
                 <w:rPr>
                   <w:lang w:eastAsia="de-AT"/>
@@ -7779,6 +9398,7 @@
           </w:tcPr>
           <w:p>
             <w:pPr>
+              <w:keepNext/>
               <w:cnfStyle w:val="000000000000" w:firstRow="0" w:lastRow="0" w:firstColumn="0" w:lastColumn="0" w:oddVBand="0" w:evenVBand="0" w:oddHBand="0" w:evenHBand="0" w:firstRowFirstColumn="0" w:firstRowLastColumn="0" w:lastRowFirstColumn="0" w:lastRowLastColumn="0"/>
               <w:rPr>
                 <w:lang w:eastAsia="de-AT"/>
@@ -7793,8 +9413,127 @@
           </w:p>
         </w:tc>
       </w:tr>
+      <w:tr>
+        <w:trPr>
+          <w:cnfStyle w:val="000000100000" w:firstRow="0" w:lastRow="0" w:firstColumn="0" w:lastColumn="0" w:oddVBand="0" w:evenVBand="0" w:oddHBand="1" w:evenHBand="0" w:firstRowFirstColumn="0" w:firstRowLastColumn="0" w:lastRowFirstColumn="0" w:lastRowLastColumn="0"/>
+          <w:trHeight w:val="300"/>
+        </w:trPr>
+        <w:tc>
+          <w:tcPr>
+            <w:cnfStyle w:val="001000000000" w:firstRow="0" w:lastRow="0" w:firstColumn="1" w:lastColumn="0" w:oddVBand="0" w:evenVBand="0" w:oddHBand="0" w:evenHBand="0" w:firstRowFirstColumn="0" w:firstRowLastColumn="0" w:lastRowFirstColumn="0" w:lastRowLastColumn="0"/>
+            <w:tcW w:w="696" w:type="dxa"/>
+            <w:noWrap/>
+          </w:tcPr>
+          <w:p>
+            <w:pPr>
+              <w:rPr>
+                <w:lang w:eastAsia="de-AT"/>
+              </w:rPr>
+            </w:pPr>
+            <w:r>
+              <w:rPr>
+                <w:lang w:eastAsia="de-AT"/>
+              </w:rPr>
+              <w:t>3</w:t>
+            </w:r>
+          </w:p>
+        </w:tc>
+        <w:tc>
+          <w:tcPr>
+            <w:tcW w:w="3001" w:type="dxa"/>
+            <w:noWrap/>
+          </w:tcPr>
+          <w:p>
+            <w:pPr>
+              <w:cnfStyle w:val="000000100000" w:firstRow="0" w:lastRow="0" w:firstColumn="0" w:lastColumn="0" w:oddVBand="0" w:evenVBand="0" w:oddHBand="1" w:evenHBand="0" w:firstRowFirstColumn="0" w:firstRowLastColumn="0" w:lastRowFirstColumn="0" w:lastRowLastColumn="0"/>
+              <w:rPr>
+                <w:lang w:eastAsia="de-AT"/>
+              </w:rPr>
+            </w:pPr>
+            <w:r>
+              <w:rPr>
+                <w:lang w:eastAsia="de-AT"/>
+              </w:rPr>
+              <w:t>470</w:t>
+            </w:r>
+            <w:r>
+              <w:rPr>
+                <w:rFonts w:cstheme="minorHAnsi"/>
+                <w:lang w:eastAsia="de-AT"/>
+              </w:rPr>
+              <w:t>Ω 5W Widerstände</w:t>
+            </w:r>
+          </w:p>
+        </w:tc>
+        <w:tc>
+          <w:tcPr>
+            <w:tcW w:w="2172" w:type="dxa"/>
+            <w:noWrap/>
+          </w:tcPr>
+          <w:p>
+            <w:pPr>
+              <w:cnfStyle w:val="000000100000" w:firstRow="0" w:lastRow="0" w:firstColumn="0" w:lastColumn="0" w:oddVBand="0" w:evenVBand="0" w:oddHBand="1" w:evenHBand="0" w:firstRowFirstColumn="0" w:firstRowLastColumn="0" w:lastRowFirstColumn="0" w:lastRowLastColumn="0"/>
+              <w:rPr>
+                <w:lang w:eastAsia="de-AT"/>
+              </w:rPr>
+            </w:pPr>
+          </w:p>
+        </w:tc>
+        <w:tc>
+          <w:tcPr>
+            <w:tcW w:w="1744" w:type="dxa"/>
+            <w:noWrap/>
+          </w:tcPr>
+          <w:p>
+            <w:pPr>
+              <w:cnfStyle w:val="000000100000" w:firstRow="0" w:lastRow="0" w:firstColumn="0" w:lastColumn="0" w:oddVBand="0" w:evenVBand="0" w:oddHBand="1" w:evenHBand="0" w:firstRowFirstColumn="0" w:firstRowLastColumn="0" w:lastRowFirstColumn="0" w:lastRowLastColumn="0"/>
+              <w:rPr>
+                <w:lang w:eastAsia="de-AT"/>
+              </w:rPr>
+            </w:pPr>
+          </w:p>
+        </w:tc>
+        <w:tc>
+          <w:tcPr>
+            <w:tcW w:w="1858" w:type="dxa"/>
+            <w:noWrap/>
+          </w:tcPr>
+          <w:p>
+            <w:pPr>
+              <w:keepNext/>
+              <w:cnfStyle w:val="000000100000" w:firstRow="0" w:lastRow="0" w:firstColumn="0" w:lastColumn="0" w:oddVBand="0" w:evenVBand="0" w:oddHBand="1" w:evenHBand="0" w:firstRowFirstColumn="0" w:firstRowLastColumn="0" w:lastRowFirstColumn="0" w:lastRowLastColumn="0"/>
+              <w:rPr>
+                <w:lang w:eastAsia="de-AT"/>
+              </w:rPr>
+            </w:pPr>
+          </w:p>
+        </w:tc>
+      </w:tr>
     </w:tbl>
-    <w:p/>
+    <w:p>
+      <w:pPr>
+        <w:pStyle w:val="Beschriftung"/>
+      </w:pPr>
+      <w:r>
+        <w:t xml:space="preserve">Figure </w:t>
+      </w:r>
+      <w:fldSimple w:instr=" SEQ Figure \* ARABIC ">
+        <w:r>
+          <w:rPr>
+            <w:noProof/>
+          </w:rPr>
+          <w:t>8</w:t>
+        </w:r>
+      </w:fldSimple>
+      <w:r>
+        <w:t xml:space="preserve">: </w:t>
+      </w:r>
+      <w:proofErr w:type="spellStart"/>
+      <w:r>
+        <w:t>Bestelliste</w:t>
+      </w:r>
+      <w:proofErr w:type="spellEnd"/>
+    </w:p>
     <w:p>
       <w:pPr>
         <w:spacing w:after="160"/>
@@ -7805,27 +9544,27 @@
     </w:p>
     <w:p>
       <w:pPr>
-        <w:pStyle w:val="Heading1"/>
+        <w:pStyle w:val="berschrift1"/>
       </w:pPr>
-      <w:bookmarkStart w:id="21" w:name="_Toc530408275"/>
+      <w:bookmarkStart w:id="22" w:name="_Toc530408275"/>
       <w:r>
         <w:lastRenderedPageBreak/>
         <w:t>Vorverstärker</w:t>
       </w:r>
-      <w:bookmarkEnd w:id="21"/>
+      <w:bookmarkEnd w:id="22"/>
     </w:p>
     <w:p>
       <w:pPr>
-        <w:pStyle w:val="Heading2"/>
+        <w:pStyle w:val="berschrift2"/>
       </w:pPr>
-      <w:bookmarkStart w:id="22" w:name="_Toc530408276"/>
+      <w:bookmarkStart w:id="23" w:name="_Toc530408276"/>
       <w:r>
         <w:t>Schaltplan</w:t>
       </w:r>
       <w:r>
         <w:t xml:space="preserve"> für die Testschaltung</w:t>
       </w:r>
-      <w:bookmarkEnd w:id="22"/>
+      <w:bookmarkEnd w:id="23"/>
     </w:p>
     <w:p>
       <w:r>
@@ -7848,7 +9587,7 @@
                     <pic:cNvPicPr/>
                   </pic:nvPicPr>
                   <pic:blipFill>
-                    <a:blip r:embed="rId16"/>
+                    <a:blip r:embed="rId18"/>
                     <a:stretch>
                       <a:fillRect/>
                     </a:stretch>
@@ -8090,7 +9829,7 @@
                     <pic:cNvPicPr/>
                   </pic:nvPicPr>
                   <pic:blipFill>
-                    <a:blip r:embed="rId17"/>
+                    <a:blip r:embed="rId19"/>
                     <a:stretch>
                       <a:fillRect/>
                     </a:stretch>
@@ -8121,14 +9860,14 @@
     </w:p>
     <w:p>
       <w:pPr>
-        <w:pStyle w:val="Heading2"/>
+        <w:pStyle w:val="berschrift2"/>
       </w:pPr>
-      <w:bookmarkStart w:id="23" w:name="_Toc530408277"/>
+      <w:bookmarkStart w:id="24" w:name="_Toc530408277"/>
       <w:r>
         <w:lastRenderedPageBreak/>
         <w:t>Messergebnisse</w:t>
       </w:r>
-      <w:bookmarkEnd w:id="23"/>
+      <w:bookmarkEnd w:id="24"/>
     </w:p>
     <w:p>
       <w:r>
@@ -8153,7 +9892,7 @@
                     </pic:cNvPicPr>
                   </pic:nvPicPr>
                   <pic:blipFill rotWithShape="1">
-                    <a:blip r:embed="rId18">
+                    <a:blip r:embed="rId20">
                       <a:extLst>
                         <a:ext uri="{28A0092B-C50C-407E-A947-70E740481C1C}">
                           <a14:useLocalDpi xmlns:a14="http://schemas.microsoft.com/office/drawing/2010/main" val="0"/>
@@ -8262,7 +10001,7 @@
                     </pic:cNvPicPr>
                   </pic:nvPicPr>
                   <pic:blipFill rotWithShape="1">
-                    <a:blip r:embed="rId19">
+                    <a:blip r:embed="rId21">
                       <a:extLst>
                         <a:ext uri="{28A0092B-C50C-407E-A947-70E740481C1C}">
                           <a14:useLocalDpi xmlns:a14="http://schemas.microsoft.com/office/drawing/2010/main" val="0"/>
@@ -8305,20 +10044,36 @@
         <w:t xml:space="preserve"> und nicht gut gefilterter Anodenspannung des Testnetzteils</w:t>
       </w:r>
       <w:r>
-        <w:t xml:space="preserve"> verursac</w:t>
-      </w:r>
-      <w:bookmarkStart w:id="24" w:name="_GoBack"/>
-      <w:bookmarkEnd w:id="24"/>
-      <w:r>
-        <w:t>ht wird</w:t>
+        <w:t xml:space="preserve"> verursacht wird</w:t>
       </w:r>
       <w:r>
         <w:t>.</w:t>
       </w:r>
     </w:p>
+    <w:p/>
+    <w:p/>
+    <w:p/>
+    <w:p/>
+    <w:p/>
+    <w:p/>
+    <w:p/>
+    <w:p/>
+    <w:p/>
+    <w:p/>
+    <w:p>
+      <w:pPr>
+        <w:tabs>
+          <w:tab w:val="left" w:pos="6480"/>
+        </w:tabs>
+      </w:pPr>
+      <w:r>
+        <w:tab/>
+      </w:r>
+    </w:p>
+    <w:p/>
     <w:sectPr>
-      <w:headerReference w:type="default" r:id="rId20"/>
-      <w:footerReference w:type="default" r:id="rId21"/>
+      <w:headerReference w:type="default" r:id="rId22"/>
+      <w:footerReference w:type="default" r:id="rId23"/>
       <w:pgSz w:w="11906" w:h="16838"/>
       <w:pgMar w:top="1417" w:right="1417" w:bottom="1134" w:left="1417" w:header="680" w:footer="680" w:gutter="0"/>
       <w:pgNumType w:start="0"/>
@@ -8377,7 +10132,7 @@
         <w:szCs w:val="24"/>
         <w:lang w:val="de-DE"/>
       </w:rPr>
-      <w:t>FSST</w:t>
+      <w:t>Projekt: Röhrenverstärker</w:t>
     </w:r>
     <w:r>
       <w:rPr>
@@ -8507,7 +10262,7 @@
   </w:p>
   <w:p>
     <w:pPr>
-      <w:pStyle w:val="Footer"/>
+      <w:pStyle w:val="Fuzeile"/>
     </w:pPr>
   </w:p>
 </w:ftr>
@@ -8538,27 +10293,36 @@
   <w:footnote w:id="1">
     <w:p>
       <w:pPr>
-        <w:pStyle w:val="FootnoteText"/>
+        <w:pStyle w:val="Funotentext"/>
       </w:pPr>
       <w:r>
         <w:rPr>
-          <w:rStyle w:val="FootnoteReference"/>
+          <w:rStyle w:val="Funotenzeichen"/>
         </w:rPr>
         <w:footnoteRef/>
       </w:r>
       <w:r>
-        <w:t xml:space="preserve"> Es wird der doppelte Strom benötigt, da zwei Röhren für einen Stereoverstärker verwendet werden müssen.</w:t>
+        <w:t xml:space="preserve"> Es wird der doppelte Strom benötigt, da zwei Röhren für einen Stereoverstärker </w:t>
+      </w:r>
+      <w:r>
+        <w:t>benötigt</w:t>
+      </w:r>
+      <w:r>
+        <w:t xml:space="preserve"> werden</w:t>
+      </w:r>
+      <w:r>
+        <w:t>.</w:t>
       </w:r>
     </w:p>
   </w:footnote>
   <w:footnote w:id="2">
     <w:p>
       <w:pPr>
-        <w:pStyle w:val="FootnoteText"/>
+        <w:pStyle w:val="Funotentext"/>
       </w:pPr>
       <w:r>
         <w:rPr>
-          <w:rStyle w:val="FootnoteReference"/>
+          <w:rStyle w:val="Funotenzeichen"/>
         </w:rPr>
         <w:footnoteRef/>
       </w:r>
@@ -8576,11 +10340,11 @@
   <w:footnote w:id="3">
     <w:p>
       <w:pPr>
-        <w:pStyle w:val="FootnoteText"/>
+        <w:pStyle w:val="Funotentext"/>
       </w:pPr>
       <w:r>
         <w:rPr>
-          <w:rStyle w:val="FootnoteReference"/>
+          <w:rStyle w:val="Funotenzeichen"/>
         </w:rPr>
         <w:footnoteRef/>
       </w:r>
@@ -8596,19 +10360,16 @@
 <w:hdr xmlns:wpc="http://schemas.microsoft.com/office/word/2010/wordprocessingCanvas" xmlns:cx="http://schemas.microsoft.com/office/drawing/2014/chartex" xmlns:cx1="http://schemas.microsoft.com/office/drawing/2015/9/8/chartex" xmlns:cx2="http://schemas.microsoft.com/office/drawing/2015/10/21/chartex" xmlns:cx3="http://schemas.microsoft.com/office/drawing/2016/5/9/chartex" xmlns:cx4="http://schemas.microsoft.com/office/drawing/2016/5/10/chartex" xmlns:cx5="http://schemas.microsoft.com/office/drawing/2016/5/11/chartex" xmlns:cx6="http://schemas.microsoft.com/office/drawing/2016/5/12/chartex" xmlns:cx7="http://schemas.microsoft.com/office/drawing/2016/5/13/chartex" xmlns:cx8="http://schemas.microsoft.com/office/drawing/2016/5/14/chartex" xmlns:mc="http://schemas.openxmlformats.org/markup-compatibility/2006" xmlns:aink="http://schemas.microsoft.com/office/drawing/2016/ink" xmlns:am3d="http://schemas.microsoft.com/office/drawing/2017/model3d" xmlns:o="urn:schemas-microsoft-com:office:office" xmlns:r="http://schemas.openxmlformats.org/officeDocument/2006/relationships" xmlns:m="http://schemas.openxmlformats.org/officeDocument/2006/math" xmlns:v="urn:schemas-microsoft-com:vml" xmlns:wp14="http://schemas.microsoft.com/office/word/2010/wordprocessingDrawing" xmlns:wp="http://schemas.openxmlformats.org/drawingml/2006/wordprocessingDrawing" xmlns:w10="urn:schemas-microsoft-com:office:word" xmlns:w="http://schemas.openxmlformats.org/wordprocessingml/2006/main" xmlns:w14="http://schemas.microsoft.com/office/word/2010/wordml" xmlns:w15="http://schemas.microsoft.com/office/word/2012/wordml" xmlns:w16cid="http://schemas.microsoft.com/office/word/2016/wordml/cid" xmlns:w16se="http://schemas.microsoft.com/office/word/2015/wordml/symex" xmlns:wpg="http://schemas.microsoft.com/office/word/2010/wordprocessingGroup" xmlns:wpi="http://schemas.microsoft.com/office/word/2010/wordprocessingInk" xmlns:wne="http://schemas.microsoft.com/office/word/2006/wordml" xmlns:wps="http://schemas.microsoft.com/office/word/2010/wordprocessingShape" mc:Ignorable="w14 w15 w16se w16cid wp14">
   <w:p>
     <w:pPr>
-      <w:pStyle w:val="Header"/>
+      <w:pStyle w:val="Kopfzeile"/>
     </w:pPr>
     <w:r>
-      <w:t xml:space="preserve">Patrik </w:t>
+      <w:t xml:space="preserve">Patrik Staudenmayer &amp; Christian </w:t>
     </w:r>
     <w:proofErr w:type="spellStart"/>
     <w:r>
-      <w:t>Staudenmayer</w:t>
+      <w:t>Schrefl</w:t>
     </w:r>
     <w:proofErr w:type="spellEnd"/>
-    <w:r>
-      <w:t xml:space="preserve"> &amp; Christian Schrefl</w:t>
-    </w:r>
     <w:r>
       <w:ptab w:relativeTo="margin" w:alignment="center" w:leader="none"/>
     </w:r>
@@ -9064,7 +10825,7 @@
     <w:lvl w:ilvl="0">
       <w:start w:val="1"/>
       <w:numFmt w:val="decimal"/>
-      <w:pStyle w:val="Heading1"/>
+      <w:pStyle w:val="berschrift1"/>
       <w:lvlText w:val="%1"/>
       <w:lvlJc w:val="left"/>
       <w:pPr>
@@ -9074,7 +10835,7 @@
     <w:lvl w:ilvl="1">
       <w:start w:val="1"/>
       <w:numFmt w:val="decimal"/>
-      <w:pStyle w:val="Heading2"/>
+      <w:pStyle w:val="berschrift2"/>
       <w:lvlText w:val="%1.%2"/>
       <w:lvlJc w:val="left"/>
       <w:pPr>
@@ -9084,7 +10845,7 @@
     <w:lvl w:ilvl="2">
       <w:start w:val="1"/>
       <w:numFmt w:val="decimal"/>
-      <w:pStyle w:val="Heading3"/>
+      <w:pStyle w:val="berschrift3"/>
       <w:lvlText w:val="%1.%2.%3"/>
       <w:lvlJc w:val="left"/>
       <w:pPr>
@@ -9094,7 +10855,7 @@
     <w:lvl w:ilvl="3">
       <w:start w:val="1"/>
       <w:numFmt w:val="decimal"/>
-      <w:pStyle w:val="Heading4"/>
+      <w:pStyle w:val="berschrift4"/>
       <w:lvlText w:val="%1.%2.%3.%4"/>
       <w:lvlJc w:val="left"/>
       <w:pPr>
@@ -9104,7 +10865,7 @@
     <w:lvl w:ilvl="4">
       <w:start w:val="1"/>
       <w:numFmt w:val="decimal"/>
-      <w:pStyle w:val="Heading5"/>
+      <w:pStyle w:val="berschrift5"/>
       <w:lvlText w:val="%1.%2.%3.%4.%5"/>
       <w:lvlJc w:val="left"/>
       <w:pPr>
@@ -9114,7 +10875,7 @@
     <w:lvl w:ilvl="5">
       <w:start w:val="1"/>
       <w:numFmt w:val="decimal"/>
-      <w:pStyle w:val="Heading6"/>
+      <w:pStyle w:val="berschrift6"/>
       <w:lvlText w:val="%1.%2.%3.%4.%5.%6"/>
       <w:lvlJc w:val="left"/>
       <w:pPr>
@@ -9124,7 +10885,7 @@
     <w:lvl w:ilvl="6">
       <w:start w:val="1"/>
       <w:numFmt w:val="decimal"/>
-      <w:pStyle w:val="Heading7"/>
+      <w:pStyle w:val="berschrift7"/>
       <w:lvlText w:val="%1.%2.%3.%4.%5.%6.%7"/>
       <w:lvlJc w:val="left"/>
       <w:pPr>
@@ -9134,7 +10895,7 @@
     <w:lvl w:ilvl="7">
       <w:start w:val="1"/>
       <w:numFmt w:val="decimal"/>
-      <w:pStyle w:val="Heading8"/>
+      <w:pStyle w:val="berschrift8"/>
       <w:lvlText w:val="%1.%2.%3.%4.%5.%6.%7.%8"/>
       <w:lvlJc w:val="left"/>
       <w:pPr>
@@ -9144,7 +10905,7 @@
     <w:lvl w:ilvl="8">
       <w:start w:val="1"/>
       <w:numFmt w:val="decimal"/>
-      <w:pStyle w:val="Heading9"/>
+      <w:pStyle w:val="berschrift9"/>
       <w:lvlText w:val="%1.%2.%3.%4.%5.%6.%7.%8.%9"/>
       <w:lvlJc w:val="left"/>
       <w:pPr>
@@ -9573,7 +11334,7 @@
     <w:lsdException w:name="Hashtag" w:semiHidden="1" w:unhideWhenUsed="1"/>
     <w:lsdException w:name="Unresolved Mention" w:semiHidden="1" w:unhideWhenUsed="1"/>
   </w:latentStyles>
-  <w:style w:type="paragraph" w:default="1" w:styleId="Normal">
+  <w:style w:type="paragraph" w:default="1" w:styleId="Standard">
     <w:name w:val="Normal"/>
     <w:qFormat/>
     <w:rsid w:val="00A34F71"/>
@@ -9584,10 +11345,10 @@
       <w:sz w:val="24"/>
     </w:rPr>
   </w:style>
-  <w:style w:type="paragraph" w:styleId="Heading1">
+  <w:style w:type="paragraph" w:styleId="berschrift1">
     <w:name w:val="heading 1"/>
-    <w:basedOn w:val="Normal"/>
-    <w:link w:val="Heading1Char"/>
+    <w:basedOn w:val="Standard"/>
+    <w:link w:val="berschrift1Zchn"/>
     <w:uiPriority w:val="9"/>
     <w:qFormat/>
     <w:rsid w:val="00BB4DDC"/>
@@ -9607,10 +11368,10 @@
       <w:szCs w:val="32"/>
     </w:rPr>
   </w:style>
-  <w:style w:type="paragraph" w:styleId="Heading2">
+  <w:style w:type="paragraph" w:styleId="berschrift2">
     <w:name w:val="heading 2"/>
-    <w:basedOn w:val="Heading1"/>
-    <w:link w:val="Heading2Char"/>
+    <w:basedOn w:val="berschrift1"/>
+    <w:link w:val="berschrift2Zchn"/>
     <w:autoRedefine/>
     <w:uiPriority w:val="9"/>
     <w:unhideWhenUsed/>
@@ -9628,10 +11389,10 @@
       <w:szCs w:val="26"/>
     </w:rPr>
   </w:style>
-  <w:style w:type="paragraph" w:styleId="Heading3">
+  <w:style w:type="paragraph" w:styleId="berschrift3">
     <w:name w:val="heading 3"/>
-    <w:basedOn w:val="Normal"/>
-    <w:link w:val="Heading3Char"/>
+    <w:basedOn w:val="Standard"/>
+    <w:link w:val="berschrift3Zchn"/>
     <w:autoRedefine/>
     <w:uiPriority w:val="9"/>
     <w:unhideWhenUsed/>
@@ -9654,11 +11415,11 @@
       <w:u w:val="double" w:color="ED7D31" w:themeColor="accent2"/>
     </w:rPr>
   </w:style>
-  <w:style w:type="paragraph" w:styleId="Heading4">
+  <w:style w:type="paragraph" w:styleId="berschrift4">
     <w:name w:val="heading 4"/>
-    <w:basedOn w:val="Normal"/>
-    <w:next w:val="Normal"/>
-    <w:link w:val="Heading4Char"/>
+    <w:basedOn w:val="Standard"/>
+    <w:next w:val="Standard"/>
+    <w:link w:val="berschrift4Zchn"/>
     <w:uiPriority w:val="9"/>
     <w:unhideWhenUsed/>
     <w:qFormat/>
@@ -9681,11 +11442,11 @@
       <w:u w:val="double" w:color="ED7D31" w:themeColor="accent2"/>
     </w:rPr>
   </w:style>
-  <w:style w:type="paragraph" w:styleId="Heading5">
+  <w:style w:type="paragraph" w:styleId="berschrift5">
     <w:name w:val="heading 5"/>
-    <w:basedOn w:val="Normal"/>
-    <w:next w:val="Normal"/>
-    <w:link w:val="Heading5Char"/>
+    <w:basedOn w:val="Standard"/>
+    <w:next w:val="Standard"/>
+    <w:link w:val="berschrift5Zchn"/>
     <w:uiPriority w:val="9"/>
     <w:semiHidden/>
     <w:unhideWhenUsed/>
@@ -9706,11 +11467,11 @@
       <w:color w:val="2F5496" w:themeColor="accent1" w:themeShade="BF"/>
     </w:rPr>
   </w:style>
-  <w:style w:type="paragraph" w:styleId="Heading6">
+  <w:style w:type="paragraph" w:styleId="berschrift6">
     <w:name w:val="heading 6"/>
-    <w:basedOn w:val="Normal"/>
-    <w:next w:val="Normal"/>
-    <w:link w:val="Heading6Char"/>
+    <w:basedOn w:val="Standard"/>
+    <w:next w:val="Standard"/>
+    <w:link w:val="berschrift6Zchn"/>
     <w:uiPriority w:val="9"/>
     <w:semiHidden/>
     <w:unhideWhenUsed/>
@@ -9731,11 +11492,11 @@
       <w:color w:val="1F3763" w:themeColor="accent1" w:themeShade="7F"/>
     </w:rPr>
   </w:style>
-  <w:style w:type="paragraph" w:styleId="Heading7">
+  <w:style w:type="paragraph" w:styleId="berschrift7">
     <w:name w:val="heading 7"/>
-    <w:basedOn w:val="Normal"/>
-    <w:next w:val="Normal"/>
-    <w:link w:val="Heading7Char"/>
+    <w:basedOn w:val="Standard"/>
+    <w:next w:val="Standard"/>
+    <w:link w:val="berschrift7Zchn"/>
     <w:uiPriority w:val="9"/>
     <w:semiHidden/>
     <w:unhideWhenUsed/>
@@ -9758,11 +11519,11 @@
       <w:color w:val="1F3763" w:themeColor="accent1" w:themeShade="7F"/>
     </w:rPr>
   </w:style>
-  <w:style w:type="paragraph" w:styleId="Heading8">
+  <w:style w:type="paragraph" w:styleId="berschrift8">
     <w:name w:val="heading 8"/>
-    <w:basedOn w:val="Normal"/>
-    <w:next w:val="Normal"/>
-    <w:link w:val="Heading8Char"/>
+    <w:basedOn w:val="Standard"/>
+    <w:next w:val="Standard"/>
+    <w:link w:val="berschrift8Zchn"/>
     <w:uiPriority w:val="9"/>
     <w:semiHidden/>
     <w:unhideWhenUsed/>
@@ -9785,11 +11546,11 @@
       <w:szCs w:val="21"/>
     </w:rPr>
   </w:style>
-  <w:style w:type="paragraph" w:styleId="Heading9">
+  <w:style w:type="paragraph" w:styleId="berschrift9">
     <w:name w:val="heading 9"/>
-    <w:basedOn w:val="Normal"/>
-    <w:next w:val="Normal"/>
-    <w:link w:val="Heading9Char"/>
+    <w:basedOn w:val="Standard"/>
+    <w:next w:val="Standard"/>
+    <w:link w:val="berschrift9Zchn"/>
     <w:uiPriority w:val="9"/>
     <w:semiHidden/>
     <w:unhideWhenUsed/>
@@ -9814,13 +11575,13 @@
       <w:szCs w:val="21"/>
     </w:rPr>
   </w:style>
-  <w:style w:type="character" w:default="1" w:styleId="DefaultParagraphFont">
+  <w:style w:type="character" w:default="1" w:styleId="Absatz-Standardschriftart">
     <w:name w:val="Default Paragraph Font"/>
     <w:uiPriority w:val="1"/>
     <w:semiHidden/>
     <w:unhideWhenUsed/>
   </w:style>
-  <w:style w:type="table" w:default="1" w:styleId="TableNormal">
+  <w:style w:type="table" w:default="1" w:styleId="NormaleTabelle">
     <w:name w:val="Normal Table"/>
     <w:uiPriority w:val="99"/>
     <w:semiHidden/>
@@ -9835,7 +11596,7 @@
       </w:tblCellMar>
     </w:tblPr>
   </w:style>
-  <w:style w:type="numbering" w:default="1" w:styleId="NoList">
+  <w:style w:type="numbering" w:default="1" w:styleId="KeineListe">
     <w:name w:val="No List"/>
     <w:uiPriority w:val="99"/>
     <w:semiHidden/>
@@ -9843,7 +11604,7 @@
   </w:style>
   <w:style w:type="paragraph" w:customStyle="1" w:styleId="TabellenInhalt">
     <w:name w:val="Tabellen Inhalt"/>
-    <w:basedOn w:val="Normal"/>
+    <w:basedOn w:val="Standard"/>
     <w:rsid w:val="00405D2B"/>
     <w:pPr>
       <w:widowControl w:val="0"/>
@@ -9858,9 +11619,9 @@
       <w:lang w:eastAsia="zh-CN" w:bidi="hi-IN"/>
     </w:rPr>
   </w:style>
-  <w:style w:type="table" w:styleId="TableGrid">
+  <w:style w:type="table" w:styleId="Tabellenraster">
     <w:name w:val="Table Grid"/>
-    <w:basedOn w:val="TableNormal"/>
+    <w:basedOn w:val="NormaleTabelle"/>
     <w:rsid w:val="00405D2B"/>
     <w:pPr>
       <w:widowControl w:val="0"/>
@@ -9884,10 +11645,10 @@
       </w:tblBorders>
     </w:tblPr>
   </w:style>
-  <w:style w:type="paragraph" w:styleId="Header">
+  <w:style w:type="paragraph" w:styleId="Kopfzeile">
     <w:name w:val="header"/>
-    <w:basedOn w:val="Normal"/>
-    <w:link w:val="HeaderChar"/>
+    <w:basedOn w:val="Standard"/>
+    <w:link w:val="KopfzeileZchn"/>
     <w:uiPriority w:val="99"/>
     <w:unhideWhenUsed/>
     <w:rsid w:val="00405D2B"/>
@@ -9899,17 +11660,17 @@
       <w:spacing w:line="240" w:lineRule="auto"/>
     </w:pPr>
   </w:style>
-  <w:style w:type="character" w:customStyle="1" w:styleId="HeaderChar">
-    <w:name w:val="Header Char"/>
-    <w:basedOn w:val="DefaultParagraphFont"/>
-    <w:link w:val="Header"/>
+  <w:style w:type="character" w:customStyle="1" w:styleId="KopfzeileZchn">
+    <w:name w:val="Kopfzeile Zchn"/>
+    <w:basedOn w:val="Absatz-Standardschriftart"/>
+    <w:link w:val="Kopfzeile"/>
     <w:uiPriority w:val="99"/>
     <w:rsid w:val="00405D2B"/>
   </w:style>
-  <w:style w:type="paragraph" w:styleId="Footer">
+  <w:style w:type="paragraph" w:styleId="Fuzeile">
     <w:name w:val="footer"/>
-    <w:basedOn w:val="Normal"/>
-    <w:link w:val="FooterChar"/>
+    <w:basedOn w:val="Standard"/>
+    <w:link w:val="FuzeileZchn"/>
     <w:uiPriority w:val="99"/>
     <w:unhideWhenUsed/>
     <w:rsid w:val="00405D2B"/>
@@ -9921,17 +11682,17 @@
       <w:spacing w:line="240" w:lineRule="auto"/>
     </w:pPr>
   </w:style>
-  <w:style w:type="character" w:customStyle="1" w:styleId="FooterChar">
-    <w:name w:val="Footer Char"/>
-    <w:basedOn w:val="DefaultParagraphFont"/>
-    <w:link w:val="Footer"/>
+  <w:style w:type="character" w:customStyle="1" w:styleId="FuzeileZchn">
+    <w:name w:val="Fußzeile Zchn"/>
+    <w:basedOn w:val="Absatz-Standardschriftart"/>
+    <w:link w:val="Fuzeile"/>
     <w:uiPriority w:val="99"/>
     <w:rsid w:val="00405D2B"/>
   </w:style>
-  <w:style w:type="paragraph" w:styleId="TOC1">
+  <w:style w:type="paragraph" w:styleId="Verzeichnis1">
     <w:name w:val="toc 1"/>
-    <w:basedOn w:val="Normal"/>
-    <w:next w:val="Normal"/>
+    <w:basedOn w:val="Standard"/>
+    <w:next w:val="Standard"/>
     <w:autoRedefine/>
     <w:uiPriority w:val="39"/>
     <w:unhideWhenUsed/>
@@ -9947,10 +11708,10 @@
       <w:szCs w:val="24"/>
     </w:rPr>
   </w:style>
-  <w:style w:type="paragraph" w:styleId="TOC2">
+  <w:style w:type="paragraph" w:styleId="Verzeichnis2">
     <w:name w:val="toc 2"/>
-    <w:basedOn w:val="Normal"/>
-    <w:next w:val="Normal"/>
+    <w:basedOn w:val="Standard"/>
+    <w:next w:val="Standard"/>
     <w:autoRedefine/>
     <w:uiPriority w:val="39"/>
     <w:unhideWhenUsed/>
@@ -9964,10 +11725,10 @@
       <w:bCs/>
     </w:rPr>
   </w:style>
-  <w:style w:type="paragraph" w:styleId="TOC3">
+  <w:style w:type="paragraph" w:styleId="Verzeichnis3">
     <w:name w:val="toc 3"/>
-    <w:basedOn w:val="Normal"/>
-    <w:next w:val="Normal"/>
+    <w:basedOn w:val="Standard"/>
+    <w:next w:val="Standard"/>
     <w:autoRedefine/>
     <w:uiPriority w:val="39"/>
     <w:unhideWhenUsed/>
@@ -9980,10 +11741,10 @@
       <w:szCs w:val="20"/>
     </w:rPr>
   </w:style>
-  <w:style w:type="paragraph" w:styleId="TOC4">
+  <w:style w:type="paragraph" w:styleId="Verzeichnis4">
     <w:name w:val="toc 4"/>
-    <w:basedOn w:val="Normal"/>
-    <w:next w:val="Normal"/>
+    <w:basedOn w:val="Standard"/>
+    <w:next w:val="Standard"/>
     <w:autoRedefine/>
     <w:uiPriority w:val="39"/>
     <w:unhideWhenUsed/>
@@ -9996,10 +11757,10 @@
       <w:szCs w:val="20"/>
     </w:rPr>
   </w:style>
-  <w:style w:type="paragraph" w:styleId="TOC5">
+  <w:style w:type="paragraph" w:styleId="Verzeichnis5">
     <w:name w:val="toc 5"/>
-    <w:basedOn w:val="Normal"/>
-    <w:next w:val="Normal"/>
+    <w:basedOn w:val="Standard"/>
+    <w:next w:val="Standard"/>
     <w:autoRedefine/>
     <w:uiPriority w:val="39"/>
     <w:unhideWhenUsed/>
@@ -10012,10 +11773,10 @@
       <w:szCs w:val="20"/>
     </w:rPr>
   </w:style>
-  <w:style w:type="paragraph" w:styleId="TOC6">
+  <w:style w:type="paragraph" w:styleId="Verzeichnis6">
     <w:name w:val="toc 6"/>
-    <w:basedOn w:val="Normal"/>
-    <w:next w:val="Normal"/>
+    <w:basedOn w:val="Standard"/>
+    <w:next w:val="Standard"/>
     <w:autoRedefine/>
     <w:uiPriority w:val="39"/>
     <w:unhideWhenUsed/>
@@ -10028,10 +11789,10 @@
       <w:szCs w:val="20"/>
     </w:rPr>
   </w:style>
-  <w:style w:type="paragraph" w:styleId="TOC7">
+  <w:style w:type="paragraph" w:styleId="Verzeichnis7">
     <w:name w:val="toc 7"/>
-    <w:basedOn w:val="Normal"/>
-    <w:next w:val="Normal"/>
+    <w:basedOn w:val="Standard"/>
+    <w:next w:val="Standard"/>
     <w:autoRedefine/>
     <w:uiPriority w:val="39"/>
     <w:unhideWhenUsed/>
@@ -10044,10 +11805,10 @@
       <w:szCs w:val="20"/>
     </w:rPr>
   </w:style>
-  <w:style w:type="paragraph" w:styleId="TOC8">
+  <w:style w:type="paragraph" w:styleId="Verzeichnis8">
     <w:name w:val="toc 8"/>
-    <w:basedOn w:val="Normal"/>
-    <w:next w:val="Normal"/>
+    <w:basedOn w:val="Standard"/>
+    <w:next w:val="Standard"/>
     <w:autoRedefine/>
     <w:uiPriority w:val="39"/>
     <w:unhideWhenUsed/>
@@ -10060,10 +11821,10 @@
       <w:szCs w:val="20"/>
     </w:rPr>
   </w:style>
-  <w:style w:type="paragraph" w:styleId="TOC9">
+  <w:style w:type="paragraph" w:styleId="Verzeichnis9">
     <w:name w:val="toc 9"/>
-    <w:basedOn w:val="Normal"/>
-    <w:next w:val="Normal"/>
+    <w:basedOn w:val="Standard"/>
+    <w:next w:val="Standard"/>
     <w:autoRedefine/>
     <w:uiPriority w:val="39"/>
     <w:unhideWhenUsed/>
@@ -10076,10 +11837,10 @@
       <w:szCs w:val="20"/>
     </w:rPr>
   </w:style>
-  <w:style w:type="character" w:customStyle="1" w:styleId="Heading1Char">
-    <w:name w:val="Heading 1 Char"/>
-    <w:basedOn w:val="DefaultParagraphFont"/>
-    <w:link w:val="Heading1"/>
+  <w:style w:type="character" w:customStyle="1" w:styleId="berschrift1Zchn">
+    <w:name w:val="Überschrift 1 Zchn"/>
+    <w:basedOn w:val="Absatz-Standardschriftart"/>
+    <w:link w:val="berschrift1"/>
     <w:uiPriority w:val="9"/>
     <w:rsid w:val="00BB4DDC"/>
     <w:rPr>
@@ -10089,10 +11850,10 @@
       <w:szCs w:val="32"/>
     </w:rPr>
   </w:style>
-  <w:style w:type="character" w:customStyle="1" w:styleId="Heading2Char">
-    <w:name w:val="Heading 2 Char"/>
-    <w:basedOn w:val="DefaultParagraphFont"/>
-    <w:link w:val="Heading2"/>
+  <w:style w:type="character" w:customStyle="1" w:styleId="berschrift2Zchn">
+    <w:name w:val="Überschrift 2 Zchn"/>
+    <w:basedOn w:val="Absatz-Standardschriftart"/>
+    <w:link w:val="berschrift2"/>
     <w:uiPriority w:val="9"/>
     <w:rsid w:val="005E0615"/>
     <w:rPr>
@@ -10102,10 +11863,10 @@
       <w:szCs w:val="26"/>
     </w:rPr>
   </w:style>
-  <w:style w:type="character" w:customStyle="1" w:styleId="Heading3Char">
-    <w:name w:val="Heading 3 Char"/>
-    <w:basedOn w:val="DefaultParagraphFont"/>
-    <w:link w:val="Heading3"/>
+  <w:style w:type="character" w:customStyle="1" w:styleId="berschrift3Zchn">
+    <w:name w:val="Überschrift 3 Zchn"/>
+    <w:basedOn w:val="Absatz-Standardschriftart"/>
+    <w:link w:val="berschrift3"/>
     <w:uiPriority w:val="9"/>
     <w:rsid w:val="00350351"/>
     <w:rPr>
@@ -10117,7 +11878,7 @@
   </w:style>
   <w:style w:type="paragraph" w:customStyle="1" w:styleId="Programm">
     <w:name w:val="Programm"/>
-    <w:basedOn w:val="Normal"/>
+    <w:basedOn w:val="Standard"/>
     <w:link w:val="ProgrammZchn"/>
     <w:autoRedefine/>
     <w:qFormat/>
@@ -10130,11 +11891,11 @@
       <w:sz w:val="22"/>
     </w:rPr>
   </w:style>
-  <w:style w:type="paragraph" w:styleId="Title">
+  <w:style w:type="paragraph" w:styleId="Titel">
     <w:name w:val="Title"/>
-    <w:basedOn w:val="Normal"/>
-    <w:next w:val="Normal"/>
-    <w:link w:val="TitleChar"/>
+    <w:basedOn w:val="Standard"/>
+    <w:next w:val="Standard"/>
+    <w:link w:val="TitelZchn"/>
     <w:uiPriority w:val="10"/>
     <w:qFormat/>
     <w:rsid w:val="008B2768"/>
@@ -10152,17 +11913,17 @@
   </w:style>
   <w:style w:type="character" w:customStyle="1" w:styleId="ProgrammZchn">
     <w:name w:val="Programm Zchn"/>
-    <w:basedOn w:val="DefaultParagraphFont"/>
+    <w:basedOn w:val="Absatz-Standardschriftart"/>
     <w:link w:val="Programm"/>
     <w:rsid w:val="00A461A0"/>
     <w:rPr>
       <w:rFonts w:ascii="Arial" w:hAnsi="Arial"/>
     </w:rPr>
   </w:style>
-  <w:style w:type="character" w:customStyle="1" w:styleId="TitleChar">
-    <w:name w:val="Title Char"/>
-    <w:basedOn w:val="DefaultParagraphFont"/>
-    <w:link w:val="Title"/>
+  <w:style w:type="character" w:customStyle="1" w:styleId="TitelZchn">
+    <w:name w:val="Titel Zchn"/>
+    <w:basedOn w:val="Absatz-Standardschriftart"/>
+    <w:link w:val="Titel"/>
     <w:uiPriority w:val="10"/>
     <w:rsid w:val="008B2768"/>
     <w:rPr>
@@ -10173,9 +11934,9 @@
       <w:szCs w:val="56"/>
     </w:rPr>
   </w:style>
-  <w:style w:type="character" w:styleId="PlaceholderText">
+  <w:style w:type="character" w:styleId="Platzhaltertext">
     <w:name w:val="Placeholder Text"/>
-    <w:basedOn w:val="DefaultParagraphFont"/>
+    <w:basedOn w:val="Absatz-Standardschriftart"/>
     <w:uiPriority w:val="99"/>
     <w:semiHidden/>
     <w:rsid w:val="00676E4B"/>
@@ -10185,7 +11946,7 @@
   </w:style>
   <w:style w:type="character" w:styleId="Hyperlink">
     <w:name w:val="Hyperlink"/>
-    <w:basedOn w:val="DefaultParagraphFont"/>
+    <w:basedOn w:val="Absatz-Standardschriftart"/>
     <w:uiPriority w:val="99"/>
     <w:unhideWhenUsed/>
     <w:rsid w:val="004140CF"/>
@@ -10194,10 +11955,10 @@
       <w:u w:val="single"/>
     </w:rPr>
   </w:style>
-  <w:style w:type="character" w:customStyle="1" w:styleId="Heading4Char">
-    <w:name w:val="Heading 4 Char"/>
-    <w:basedOn w:val="DefaultParagraphFont"/>
-    <w:link w:val="Heading4"/>
+  <w:style w:type="character" w:customStyle="1" w:styleId="berschrift4Zchn">
+    <w:name w:val="Überschrift 4 Zchn"/>
+    <w:basedOn w:val="Absatz-Standardschriftart"/>
+    <w:link w:val="berschrift4"/>
     <w:uiPriority w:val="9"/>
     <w:rsid w:val="00613F80"/>
     <w:rPr>
@@ -10208,10 +11969,10 @@
       <w:u w:val="double" w:color="ED7D31" w:themeColor="accent2"/>
     </w:rPr>
   </w:style>
-  <w:style w:type="character" w:customStyle="1" w:styleId="Heading5Char">
-    <w:name w:val="Heading 5 Char"/>
-    <w:basedOn w:val="DefaultParagraphFont"/>
-    <w:link w:val="Heading5"/>
+  <w:style w:type="character" w:customStyle="1" w:styleId="berschrift5Zchn">
+    <w:name w:val="Überschrift 5 Zchn"/>
+    <w:basedOn w:val="Absatz-Standardschriftart"/>
+    <w:link w:val="berschrift5"/>
     <w:uiPriority w:val="9"/>
     <w:semiHidden/>
     <w:rsid w:val="00DB0E5B"/>
@@ -10221,10 +11982,10 @@
       <w:sz w:val="24"/>
     </w:rPr>
   </w:style>
-  <w:style w:type="character" w:customStyle="1" w:styleId="Heading6Char">
-    <w:name w:val="Heading 6 Char"/>
-    <w:basedOn w:val="DefaultParagraphFont"/>
-    <w:link w:val="Heading6"/>
+  <w:style w:type="character" w:customStyle="1" w:styleId="berschrift6Zchn">
+    <w:name w:val="Überschrift 6 Zchn"/>
+    <w:basedOn w:val="Absatz-Standardschriftart"/>
+    <w:link w:val="berschrift6"/>
     <w:uiPriority w:val="9"/>
     <w:semiHidden/>
     <w:rsid w:val="00DB0E5B"/>
@@ -10234,10 +11995,10 @@
       <w:sz w:val="24"/>
     </w:rPr>
   </w:style>
-  <w:style w:type="character" w:customStyle="1" w:styleId="Heading7Char">
-    <w:name w:val="Heading 7 Char"/>
-    <w:basedOn w:val="DefaultParagraphFont"/>
-    <w:link w:val="Heading7"/>
+  <w:style w:type="character" w:customStyle="1" w:styleId="berschrift7Zchn">
+    <w:name w:val="Überschrift 7 Zchn"/>
+    <w:basedOn w:val="Absatz-Standardschriftart"/>
+    <w:link w:val="berschrift7"/>
     <w:uiPriority w:val="9"/>
     <w:semiHidden/>
     <w:rsid w:val="00DB0E5B"/>
@@ -10249,10 +12010,10 @@
       <w:sz w:val="24"/>
     </w:rPr>
   </w:style>
-  <w:style w:type="character" w:customStyle="1" w:styleId="Heading8Char">
-    <w:name w:val="Heading 8 Char"/>
-    <w:basedOn w:val="DefaultParagraphFont"/>
-    <w:link w:val="Heading8"/>
+  <w:style w:type="character" w:customStyle="1" w:styleId="berschrift8Zchn">
+    <w:name w:val="Überschrift 8 Zchn"/>
+    <w:basedOn w:val="Absatz-Standardschriftart"/>
+    <w:link w:val="berschrift8"/>
     <w:uiPriority w:val="9"/>
     <w:semiHidden/>
     <w:rsid w:val="00DB0E5B"/>
@@ -10263,10 +12024,10 @@
       <w:szCs w:val="21"/>
     </w:rPr>
   </w:style>
-  <w:style w:type="character" w:customStyle="1" w:styleId="Heading9Char">
-    <w:name w:val="Heading 9 Char"/>
-    <w:basedOn w:val="DefaultParagraphFont"/>
-    <w:link w:val="Heading9"/>
+  <w:style w:type="character" w:customStyle="1" w:styleId="berschrift9Zchn">
+    <w:name w:val="Überschrift 9 Zchn"/>
+    <w:basedOn w:val="Absatz-Standardschriftart"/>
+    <w:link w:val="berschrift9"/>
     <w:uiPriority w:val="9"/>
     <w:semiHidden/>
     <w:rsid w:val="00DB0E5B"/>
@@ -10279,9 +12040,9 @@
       <w:szCs w:val="21"/>
     </w:rPr>
   </w:style>
-  <w:style w:type="table" w:styleId="GridTable5Dark-Accent2">
+  <w:style w:type="table" w:styleId="Gitternetztabelle5dunkelAkzent2">
     <w:name w:val="Grid Table 5 Dark Accent 2"/>
-    <w:basedOn w:val="TableNormal"/>
+    <w:basedOn w:val="NormaleTabelle"/>
     <w:uiPriority w:val="50"/>
     <w:rsid w:val="00FC5E42"/>
     <w:pPr>
@@ -10385,10 +12146,10 @@
       </w:tcPr>
     </w:tblStylePr>
   </w:style>
-  <w:style w:type="paragraph" w:styleId="Caption">
+  <w:style w:type="paragraph" w:styleId="Beschriftung">
     <w:name w:val="caption"/>
-    <w:basedOn w:val="Normal"/>
-    <w:next w:val="Normal"/>
+    <w:basedOn w:val="Standard"/>
+    <w:next w:val="Standard"/>
     <w:uiPriority w:val="35"/>
     <w:unhideWhenUsed/>
     <w:qFormat/>
@@ -10404,9 +12165,9 @@
       <w:szCs w:val="18"/>
     </w:rPr>
   </w:style>
-  <w:style w:type="character" w:styleId="CommentReference">
+  <w:style w:type="character" w:styleId="Kommentarzeichen">
     <w:name w:val="annotation reference"/>
-    <w:basedOn w:val="DefaultParagraphFont"/>
+    <w:basedOn w:val="Absatz-Standardschriftart"/>
     <w:uiPriority w:val="99"/>
     <w:semiHidden/>
     <w:unhideWhenUsed/>
@@ -10416,10 +12177,10 @@
       <w:szCs w:val="16"/>
     </w:rPr>
   </w:style>
-  <w:style w:type="paragraph" w:styleId="CommentText">
+  <w:style w:type="paragraph" w:styleId="Kommentartext">
     <w:name w:val="annotation text"/>
-    <w:basedOn w:val="Normal"/>
-    <w:link w:val="CommentTextChar"/>
+    <w:basedOn w:val="Standard"/>
+    <w:link w:val="KommentartextZchn"/>
     <w:uiPriority w:val="99"/>
     <w:semiHidden/>
     <w:unhideWhenUsed/>
@@ -10432,10 +12193,10 @@
       <w:szCs w:val="20"/>
     </w:rPr>
   </w:style>
-  <w:style w:type="character" w:customStyle="1" w:styleId="CommentTextChar">
-    <w:name w:val="Comment Text Char"/>
-    <w:basedOn w:val="DefaultParagraphFont"/>
-    <w:link w:val="CommentText"/>
+  <w:style w:type="character" w:customStyle="1" w:styleId="KommentartextZchn">
+    <w:name w:val="Kommentartext Zchn"/>
+    <w:basedOn w:val="Absatz-Standardschriftart"/>
+    <w:link w:val="Kommentartext"/>
     <w:uiPriority w:val="99"/>
     <w:semiHidden/>
     <w:rsid w:val="00ED2B8A"/>
@@ -10444,11 +12205,11 @@
       <w:szCs w:val="20"/>
     </w:rPr>
   </w:style>
-  <w:style w:type="paragraph" w:styleId="CommentSubject">
+  <w:style w:type="paragraph" w:styleId="Kommentarthema">
     <w:name w:val="annotation subject"/>
-    <w:basedOn w:val="CommentText"/>
-    <w:next w:val="CommentText"/>
-    <w:link w:val="CommentSubjectChar"/>
+    <w:basedOn w:val="Kommentartext"/>
+    <w:next w:val="Kommentartext"/>
+    <w:link w:val="KommentarthemaZchn"/>
     <w:uiPriority w:val="99"/>
     <w:semiHidden/>
     <w:unhideWhenUsed/>
@@ -10458,10 +12219,10 @@
       <w:bCs/>
     </w:rPr>
   </w:style>
-  <w:style w:type="character" w:customStyle="1" w:styleId="CommentSubjectChar">
-    <w:name w:val="Comment Subject Char"/>
-    <w:basedOn w:val="CommentTextChar"/>
-    <w:link w:val="CommentSubject"/>
+  <w:style w:type="character" w:customStyle="1" w:styleId="KommentarthemaZchn">
+    <w:name w:val="Kommentarthema Zchn"/>
+    <w:basedOn w:val="KommentartextZchn"/>
+    <w:link w:val="Kommentarthema"/>
     <w:uiPriority w:val="99"/>
     <w:semiHidden/>
     <w:rsid w:val="00ED2B8A"/>
@@ -10472,10 +12233,10 @@
       <w:szCs w:val="20"/>
     </w:rPr>
   </w:style>
-  <w:style w:type="paragraph" w:styleId="BalloonText">
+  <w:style w:type="paragraph" w:styleId="Sprechblasentext">
     <w:name w:val="Balloon Text"/>
-    <w:basedOn w:val="Normal"/>
-    <w:link w:val="BalloonTextChar"/>
+    <w:basedOn w:val="Standard"/>
+    <w:link w:val="SprechblasentextZchn"/>
     <w:uiPriority w:val="99"/>
     <w:semiHidden/>
     <w:unhideWhenUsed/>
@@ -10489,10 +12250,10 @@
       <w:szCs w:val="18"/>
     </w:rPr>
   </w:style>
-  <w:style w:type="character" w:customStyle="1" w:styleId="BalloonTextChar">
-    <w:name w:val="Balloon Text Char"/>
-    <w:basedOn w:val="DefaultParagraphFont"/>
-    <w:link w:val="BalloonText"/>
+  <w:style w:type="character" w:customStyle="1" w:styleId="SprechblasentextZchn">
+    <w:name w:val="Sprechblasentext Zchn"/>
+    <w:basedOn w:val="Absatz-Standardschriftart"/>
+    <w:link w:val="Sprechblasentext"/>
     <w:uiPriority w:val="99"/>
     <w:semiHidden/>
     <w:rsid w:val="00ED2B8A"/>
@@ -10502,10 +12263,10 @@
       <w:szCs w:val="18"/>
     </w:rPr>
   </w:style>
-  <w:style w:type="paragraph" w:styleId="FootnoteText">
+  <w:style w:type="paragraph" w:styleId="Funotentext">
     <w:name w:val="footnote text"/>
-    <w:basedOn w:val="Normal"/>
-    <w:link w:val="FootnoteTextChar"/>
+    <w:basedOn w:val="Standard"/>
+    <w:link w:val="FunotentextZchn"/>
     <w:uiPriority w:val="99"/>
     <w:semiHidden/>
     <w:unhideWhenUsed/>
@@ -10518,10 +12279,10 @@
       <w:szCs w:val="20"/>
     </w:rPr>
   </w:style>
-  <w:style w:type="character" w:customStyle="1" w:styleId="FootnoteTextChar">
-    <w:name w:val="Footnote Text Char"/>
-    <w:basedOn w:val="DefaultParagraphFont"/>
-    <w:link w:val="FootnoteText"/>
+  <w:style w:type="character" w:customStyle="1" w:styleId="FunotentextZchn">
+    <w:name w:val="Fußnotentext Zchn"/>
+    <w:basedOn w:val="Absatz-Standardschriftart"/>
+    <w:link w:val="Funotentext"/>
     <w:uiPriority w:val="99"/>
     <w:semiHidden/>
     <w:rsid w:val="00ED2B8A"/>
@@ -10530,9 +12291,9 @@
       <w:szCs w:val="20"/>
     </w:rPr>
   </w:style>
-  <w:style w:type="character" w:styleId="FootnoteReference">
+  <w:style w:type="character" w:styleId="Funotenzeichen">
     <w:name w:val="footnote reference"/>
-    <w:basedOn w:val="DefaultParagraphFont"/>
+    <w:basedOn w:val="Absatz-Standardschriftart"/>
     <w:uiPriority w:val="99"/>
     <w:unhideWhenUsed/>
     <w:rsid w:val="00ED2B8A"/>
@@ -10540,10 +12301,10 @@
       <w:vertAlign w:val="superscript"/>
     </w:rPr>
   </w:style>
-  <w:style w:type="paragraph" w:styleId="EndnoteText">
+  <w:style w:type="paragraph" w:styleId="Endnotentext">
     <w:name w:val="endnote text"/>
-    <w:basedOn w:val="Normal"/>
-    <w:link w:val="EndnoteTextChar"/>
+    <w:basedOn w:val="Standard"/>
+    <w:link w:val="EndnotentextZchn"/>
     <w:uiPriority w:val="99"/>
     <w:unhideWhenUsed/>
     <w:rsid w:val="003076AF"/>
@@ -10555,10 +12316,10 @@
       <w:szCs w:val="20"/>
     </w:rPr>
   </w:style>
-  <w:style w:type="character" w:customStyle="1" w:styleId="EndnoteTextChar">
-    <w:name w:val="Endnote Text Char"/>
-    <w:basedOn w:val="DefaultParagraphFont"/>
-    <w:link w:val="EndnoteText"/>
+  <w:style w:type="character" w:customStyle="1" w:styleId="EndnotentextZchn">
+    <w:name w:val="Endnotentext Zchn"/>
+    <w:basedOn w:val="Absatz-Standardschriftart"/>
+    <w:link w:val="Endnotentext"/>
     <w:uiPriority w:val="99"/>
     <w:rsid w:val="003076AF"/>
     <w:rPr>
@@ -10566,9 +12327,9 @@
       <w:szCs w:val="20"/>
     </w:rPr>
   </w:style>
-  <w:style w:type="character" w:styleId="EndnoteReference">
+  <w:style w:type="character" w:styleId="Endnotenzeichen">
     <w:name w:val="endnote reference"/>
-    <w:basedOn w:val="DefaultParagraphFont"/>
+    <w:basedOn w:val="Absatz-Standardschriftart"/>
     <w:uiPriority w:val="99"/>
     <w:unhideWhenUsed/>
     <w:rsid w:val="003076AF"/>
@@ -10576,9 +12337,9 @@
       <w:vertAlign w:val="superscript"/>
     </w:rPr>
   </w:style>
-  <w:style w:type="table" w:styleId="GridTable4-Accent2">
+  <w:style w:type="table" w:styleId="Gitternetztabelle4Akzent2">
     <w:name w:val="Grid Table 4 Accent 2"/>
-    <w:basedOn w:val="TableNormal"/>
+    <w:basedOn w:val="NormaleTabelle"/>
     <w:uiPriority w:val="49"/>
     <w:rsid w:val="00690C5C"/>
     <w:pPr>
@@ -10658,7 +12419,7 @@
 <file path=word/charts/chart1.xml><?xml version="1.0" encoding="utf-8"?>
 <c:chartSpace xmlns:c="http://schemas.openxmlformats.org/drawingml/2006/chart" xmlns:a="http://schemas.openxmlformats.org/drawingml/2006/main" xmlns:r="http://schemas.openxmlformats.org/officeDocument/2006/relationships" xmlns:c16r2="http://schemas.microsoft.com/office/drawing/2015/06/chart">
   <c:date1904 val="0"/>
-  <c:lang val="en-US"/>
+  <c:lang val="de-DE"/>
   <c:roundedCorners val="0"/>
   <mc:AlternateContent xmlns:mc="http://schemas.openxmlformats.org/markup-compatibility/2006">
     <mc:Choice xmlns:c14="http://schemas.microsoft.com/office/drawing/2007/8/2/chart" Requires="c14">
@@ -14114,7 +15875,7 @@
 <file path=word/charts/chart2.xml><?xml version="1.0" encoding="utf-8"?>
 <c:chartSpace xmlns:c="http://schemas.openxmlformats.org/drawingml/2006/chart" xmlns:a="http://schemas.openxmlformats.org/drawingml/2006/main" xmlns:r="http://schemas.openxmlformats.org/officeDocument/2006/relationships" xmlns:c16r2="http://schemas.microsoft.com/office/drawing/2015/06/chart">
   <c:date1904 val="0"/>
-  <c:lang val="en-US"/>
+  <c:lang val="de-DE"/>
   <c:roundedCorners val="0"/>
   <mc:AlternateContent xmlns:mc="http://schemas.openxmlformats.org/markup-compatibility/2006">
     <mc:Choice xmlns:c14="http://schemas.microsoft.com/office/drawing/2007/8/2/chart" Requires="c14">
@@ -18989,7 +20750,7 @@
 </file>
 
 <file path=customXml/itemProps1.xml><?xml version="1.0" encoding="utf-8"?>
-<ds:datastoreItem xmlns:ds="http://schemas.openxmlformats.org/officeDocument/2006/customXml" ds:itemID="{50187C3D-317E-46EF-A650-961DE6C49B6A}">
+<ds:datastoreItem xmlns:ds="http://schemas.openxmlformats.org/officeDocument/2006/customXml" ds:itemID="{6B062CB7-0F1A-4E36-A898-66EAE2DBFBFE}">
   <ds:schemaRefs>
     <ds:schemaRef ds:uri="http://schemas.openxmlformats.org/officeDocument/2006/bibliography"/>
   </ds:schemaRefs>

--- a/Projektdoku_Röhrenverstärker.docx
+++ b/Projektdoku_Röhrenverstärker.docx
@@ -4538,7 +4538,6 @@
           <w:lang w:eastAsia="de-AT"/>
         </w:rPr>
       </w:pPr>
-      <w:bookmarkStart w:id="7" w:name="_GoBack"/>
       <w:r>
         <w:rPr>
           <w:lang w:eastAsia="de-AT"/>
@@ -4612,8 +4611,7 @@
           <w:lang w:eastAsia="de-AT"/>
         </w:rPr>
       </w:pPr>
-      <w:bookmarkStart w:id="8" w:name="_Toc530408264"/>
-      <w:bookmarkEnd w:id="7"/>
+      <w:bookmarkStart w:id="7" w:name="_Toc530408264"/>
       <w:r>
         <w:rPr>
           <w:rFonts w:eastAsia="Times New Roman"/>
@@ -4621,7 +4619,7 @@
         </w:rPr>
         <w:t>Finaler Titel der Arbeit – Deutsch</w:t>
       </w:r>
-      <w:bookmarkEnd w:id="8"/>
+      <w:bookmarkEnd w:id="7"/>
     </w:p>
     <w:p>
       <w:pPr>
@@ -4647,7 +4645,7 @@
           <w:lang w:eastAsia="de-AT"/>
         </w:rPr>
       </w:pPr>
-      <w:bookmarkStart w:id="9" w:name="_Toc530408265"/>
+      <w:bookmarkStart w:id="8" w:name="_Toc530408265"/>
       <w:r>
         <w:rPr>
           <w:rFonts w:eastAsia="Times New Roman"/>
@@ -4655,7 +4653,7 @@
         </w:rPr>
         <w:t>Finaler Titel Englisch oder Finaler Titel in der Fremdsprache, in der die Arbeit verfasst wurde</w:t>
       </w:r>
-      <w:bookmarkEnd w:id="9"/>
+      <w:bookmarkEnd w:id="8"/>
     </w:p>
     <w:p>
       <w:pPr>
@@ -4722,7 +4720,7 @@
           <w:lang w:eastAsia="de-AT"/>
         </w:rPr>
       </w:pPr>
-      <w:bookmarkStart w:id="10" w:name="_Toc530408266"/>
+      <w:bookmarkStart w:id="9" w:name="_Toc530408266"/>
       <w:r>
         <w:rPr>
           <w:rFonts w:eastAsia="Times New Roman"/>
@@ -4731,7 +4729,7 @@
         <w:lastRenderedPageBreak/>
         <w:t>Netzteil</w:t>
       </w:r>
-      <w:bookmarkEnd w:id="10"/>
+      <w:bookmarkEnd w:id="9"/>
     </w:p>
     <w:p>
       <w:pPr>
@@ -4741,7 +4739,7 @@
           <w:lang w:eastAsia="de-AT"/>
         </w:rPr>
       </w:pPr>
-      <w:bookmarkStart w:id="11" w:name="_Toc530408267"/>
+      <w:bookmarkStart w:id="10" w:name="_Toc530408267"/>
       <w:r>
         <w:rPr>
           <w:rFonts w:eastAsia="Times New Roman"/>
@@ -4749,7 +4747,7 @@
         </w:rPr>
         <w:t>Blockschaltbild</w:t>
       </w:r>
-      <w:bookmarkEnd w:id="11"/>
+      <w:bookmarkEnd w:id="10"/>
     </w:p>
     <w:p>
       <w:pPr>
@@ -4854,11 +4852,11 @@
       <w:pPr>
         <w:pStyle w:val="berschrift2"/>
       </w:pPr>
-      <w:bookmarkStart w:id="12" w:name="_Toc530408268"/>
+      <w:bookmarkStart w:id="11" w:name="_Toc530408268"/>
       <w:r>
         <w:t>Berechnung der Transformator Grenzdaten</w:t>
       </w:r>
-      <w:bookmarkEnd w:id="12"/>
+      <w:bookmarkEnd w:id="11"/>
     </w:p>
     <w:tbl>
       <w:tblPr>
@@ -5210,7 +5208,7 @@
                 </w:rPr>
                 <m:t>2</m:t>
               </m:r>
-              <w:bookmarkStart w:id="13" w:name="_Ref530312770"/>
+              <w:bookmarkStart w:id="12" w:name="_Ref530312770"/>
               <m:r>
                 <w:rPr>
                   <w:rStyle w:val="Funotenzeichen"/>
@@ -5219,14 +5217,14 @@
                 </w:rPr>
                 <w:footnoteReference w:id="1"/>
               </m:r>
-              <w:bookmarkEnd w:id="13"/>
+              <w:bookmarkEnd w:id="12"/>
               <m:r>
                 <w:rPr>
                   <w:rFonts w:ascii="Cambria Math" w:hAnsi="Cambria Math"/>
                 </w:rPr>
                 <m:t>*(50 mA</m:t>
               </m:r>
-              <w:bookmarkStart w:id="14" w:name="_Ref530313071"/>
+              <w:bookmarkStart w:id="13" w:name="_Ref530313071"/>
               <m:r>
                 <w:rPr>
                   <w:rStyle w:val="Funotenzeichen"/>
@@ -5235,14 +5233,14 @@
                 </w:rPr>
                 <w:footnoteReference w:id="2"/>
               </m:r>
-              <w:bookmarkEnd w:id="14"/>
+              <w:bookmarkEnd w:id="13"/>
               <m:r>
                 <w:rPr>
                   <w:rFonts w:ascii="Cambria Math" w:hAnsi="Cambria Math"/>
                 </w:rPr>
                 <m:t>+2mA</m:t>
               </m:r>
-              <w:bookmarkStart w:id="15" w:name="_Ref530313137"/>
+              <w:bookmarkStart w:id="14" w:name="_Ref530313137"/>
               <m:r>
                 <w:rPr>
                   <w:rStyle w:val="Funotenzeichen"/>
@@ -5251,7 +5249,7 @@
                 </w:rPr>
                 <w:footnoteReference w:id="3"/>
               </m:r>
-              <w:bookmarkEnd w:id="15"/>
+              <w:bookmarkEnd w:id="14"/>
               <m:r>
                 <w:rPr>
                   <w:rFonts w:ascii="Cambria Math" w:hAnsi="Cambria Math"/>
@@ -5756,28 +5754,28 @@
       <w:pPr>
         <w:pStyle w:val="berschrift2"/>
       </w:pPr>
-      <w:bookmarkStart w:id="16" w:name="_Toc530408269"/>
+      <w:bookmarkStart w:id="15" w:name="_Toc530408269"/>
       <w:r>
         <w:lastRenderedPageBreak/>
         <w:t>Tiefpass</w:t>
+      </w:r>
+      <w:bookmarkEnd w:id="15"/>
+    </w:p>
+    <w:p>
+      <w:pPr>
+        <w:pStyle w:val="berschrift3"/>
+      </w:pPr>
+      <w:bookmarkStart w:id="16" w:name="_Toc530408270"/>
+      <w:r>
+        <w:t>Simulation</w:t>
       </w:r>
       <w:bookmarkEnd w:id="16"/>
     </w:p>
     <w:p>
       <w:pPr>
-        <w:pStyle w:val="berschrift3"/>
-      </w:pPr>
-      <w:bookmarkStart w:id="17" w:name="_Toc530408270"/>
-      <w:r>
-        <w:t>Simulation</w:t>
-      </w:r>
-      <w:bookmarkEnd w:id="17"/>
-    </w:p>
-    <w:p>
-      <w:pPr>
         <w:pStyle w:val="berschrift4"/>
       </w:pPr>
-      <w:bookmarkStart w:id="18" w:name="_Toc530408271"/>
+      <w:bookmarkStart w:id="17" w:name="_Toc530408271"/>
       <w:r>
         <w:rPr>
           <w:noProof/>
@@ -6056,7 +6054,7 @@
       <w:r>
         <w:t>Schaltplan</w:t>
       </w:r>
-      <w:bookmarkEnd w:id="18"/>
+      <w:bookmarkEnd w:id="17"/>
     </w:p>
     <w:p>
       <w:pPr>
@@ -6517,14 +6515,36 @@
       <w:r>
         <w:t xml:space="preserve">Figure </w:t>
       </w:r>
-      <w:fldSimple w:instr=" SEQ Figure \* ARABIC ">
-        <w:r>
-          <w:rPr>
-            <w:noProof/>
-          </w:rPr>
-          <w:t>3</w:t>
-        </w:r>
-      </w:fldSimple>
+      <w:r>
+        <w:rPr>
+          <w:noProof/>
+        </w:rPr>
+        <w:fldChar w:fldCharType="begin"/>
+      </w:r>
+      <w:r>
+        <w:rPr>
+          <w:noProof/>
+        </w:rPr>
+        <w:instrText xml:space="preserve"> SEQ Figure \* ARABIC </w:instrText>
+      </w:r>
+      <w:r>
+        <w:rPr>
+          <w:noProof/>
+        </w:rPr>
+        <w:fldChar w:fldCharType="separate"/>
+      </w:r>
+      <w:r>
+        <w:rPr>
+          <w:noProof/>
+        </w:rPr>
+        <w:t>3</w:t>
+      </w:r>
+      <w:r>
+        <w:rPr>
+          <w:noProof/>
+        </w:rPr>
+        <w:fldChar w:fldCharType="end"/>
+      </w:r>
       <w:r>
         <w:t>: Schaltplan des Tiefpasses</w:t>
       </w:r>
@@ -6671,14 +6691,36 @@
       <w:r>
         <w:t xml:space="preserve">Figure </w:t>
       </w:r>
-      <w:fldSimple w:instr=" SEQ Figure \* ARABIC ">
-        <w:r>
-          <w:rPr>
-            <w:noProof/>
-          </w:rPr>
-          <w:t>4</w:t>
-        </w:r>
-      </w:fldSimple>
+      <w:r>
+        <w:rPr>
+          <w:noProof/>
+        </w:rPr>
+        <w:fldChar w:fldCharType="begin"/>
+      </w:r>
+      <w:r>
+        <w:rPr>
+          <w:noProof/>
+        </w:rPr>
+        <w:instrText xml:space="preserve"> SEQ Figure \* ARABIC </w:instrText>
+      </w:r>
+      <w:r>
+        <w:rPr>
+          <w:noProof/>
+        </w:rPr>
+        <w:fldChar w:fldCharType="separate"/>
+      </w:r>
+      <w:r>
+        <w:rPr>
+          <w:noProof/>
+        </w:rPr>
+        <w:t>4</w:t>
+      </w:r>
+      <w:r>
+        <w:rPr>
+          <w:noProof/>
+        </w:rPr>
+        <w:fldChar w:fldCharType="end"/>
+      </w:r>
       <w:r>
         <w:t>: Erläuterung der Entstehung der 100Hz</w:t>
       </w:r>
@@ -6695,12 +6737,12 @@
       <w:pPr>
         <w:pStyle w:val="berschrift4"/>
       </w:pPr>
-      <w:bookmarkStart w:id="19" w:name="_Toc530408272"/>
+      <w:bookmarkStart w:id="18" w:name="_Toc530408272"/>
       <w:r>
         <w:lastRenderedPageBreak/>
         <w:t>Bodediagramm</w:t>
       </w:r>
-      <w:bookmarkEnd w:id="19"/>
+      <w:bookmarkEnd w:id="18"/>
     </w:p>
     <w:p>
       <w:pPr>
@@ -6963,9 +7005,43 @@
     </w:p>
     <w:p>
       <w:pPr>
+        <w:pStyle w:val="berschrift3"/>
+      </w:pPr>
+      <w:bookmarkStart w:id="19" w:name="_Toc530408273"/>
+      <w:r>
+        <w:lastRenderedPageBreak/>
+        <w:t>Messung</w:t>
+      </w:r>
+    </w:p>
+    <w:p>
+      <w:pPr>
+        <w:pStyle w:val="berschrift4"/>
+      </w:pPr>
+      <w:r>
+        <w:t>Messschaltung</w:t>
+      </w:r>
+    </w:p>
+    <w:p>
+      <w:bookmarkStart w:id="20" w:name="_GoBack"/>
+      <w:bookmarkEnd w:id="20"/>
+    </w:p>
+    <w:p>
+      <w:pPr>
+        <w:rPr>
+          <w:rFonts w:asciiTheme="majorHAnsi" w:eastAsiaTheme="majorEastAsia" w:hAnsiTheme="majorHAnsi" w:cstheme="majorBidi"/>
+          <w:color w:val="ED7D31" w:themeColor="accent2"/>
+          <w:sz w:val="26"/>
+          <w:szCs w:val="26"/>
+        </w:rPr>
+      </w:pPr>
+      <w:r>
+        <w:br w:type="page"/>
+      </w:r>
+    </w:p>
+    <w:p>
+      <w:pPr>
         <w:pStyle w:val="berschrift2"/>
       </w:pPr>
-      <w:bookmarkStart w:id="20" w:name="_Toc530408273"/>
       <w:r>
         <w:lastRenderedPageBreak/>
         <w:t>Berechnung der Spannungsanpassung</w:t>
@@ -7520,13 +7596,7 @@
             <w:rPr>
               <w:rFonts w:ascii="Cambria Math" w:hAnsi="Cambria Math"/>
             </w:rPr>
-            <m:t>=</m:t>
-          </m:r>
-          <m:r>
-            <w:rPr>
-              <w:rFonts w:ascii="Cambria Math" w:hAnsi="Cambria Math"/>
-            </w:rPr>
-            <m:t>625Ω</m:t>
+            <m:t>=625Ω</m:t>
           </m:r>
         </m:oMath>
       </m:oMathPara>
@@ -7884,19 +7954,7 @@
                               <w:rPr>
                                 <w:lang w:val="en-GB"/>
                               </w:rPr>
-                              <w:t xml:space="preserve">Min. </w:t>
-                            </w:r>
-                            <w:r>
-                              <w:rPr>
-                                <w:lang w:val="en-GB"/>
-                              </w:rPr>
-                              <w:t>2,3</w:t>
-                            </w:r>
-                            <w:r>
-                              <w:rPr>
-                                <w:lang w:val="en-GB"/>
-                              </w:rPr>
-                              <w:t>W</w:t>
+                              <w:t>Min. 2,3W</w:t>
                             </w:r>
                           </w:p>
                         </w:txbxContent>
@@ -7931,19 +7989,7 @@
                         <w:rPr>
                           <w:lang w:val="en-GB"/>
                         </w:rPr>
-                        <w:t xml:space="preserve">Min. </w:t>
-                      </w:r>
-                      <w:r>
-                        <w:rPr>
-                          <w:lang w:val="en-GB"/>
-                        </w:rPr>
-                        <w:t>2,3</w:t>
-                      </w:r>
-                      <w:r>
-                        <w:rPr>
-                          <w:lang w:val="en-GB"/>
-                        </w:rPr>
-                        <w:t>W</w:t>
+                        <w:t>Min. 2,3W</w:t>
                       </w:r>
                     </w:p>
                   </w:txbxContent>
@@ -8530,14 +8576,36 @@
                             <w:r>
                               <w:t xml:space="preserve">Figure </w:t>
                             </w:r>
-                            <w:fldSimple w:instr=" SEQ Figure \* ARABIC ">
-                              <w:r>
-                                <w:rPr>
-                                  <w:noProof/>
-                                </w:rPr>
-                                <w:t>7</w:t>
-                              </w:r>
-                            </w:fldSimple>
+                            <w:r>
+                              <w:rPr>
+                                <w:noProof/>
+                              </w:rPr>
+                              <w:fldChar w:fldCharType="begin"/>
+                            </w:r>
+                            <w:r>
+                              <w:rPr>
+                                <w:noProof/>
+                              </w:rPr>
+                              <w:instrText xml:space="preserve"> SEQ Figure \* ARABIC </w:instrText>
+                            </w:r>
+                            <w:r>
+                              <w:rPr>
+                                <w:noProof/>
+                              </w:rPr>
+                              <w:fldChar w:fldCharType="separate"/>
+                            </w:r>
+                            <w:r>
+                              <w:rPr>
+                                <w:noProof/>
+                              </w:rPr>
+                              <w:t>7</w:t>
+                            </w:r>
+                            <w:r>
+                              <w:rPr>
+                                <w:noProof/>
+                              </w:rPr>
+                              <w:fldChar w:fldCharType="end"/>
+                            </w:r>
                             <w:r>
                               <w:t>: Schaltplan des Netzteiles</w:t>
                             </w:r>
@@ -8572,14 +8640,36 @@
                       <w:r>
                         <w:t xml:space="preserve">Figure </w:t>
                       </w:r>
-                      <w:fldSimple w:instr=" SEQ Figure \* ARABIC ">
-                        <w:r>
-                          <w:rPr>
-                            <w:noProof/>
-                          </w:rPr>
-                          <w:t>7</w:t>
-                        </w:r>
-                      </w:fldSimple>
+                      <w:r>
+                        <w:rPr>
+                          <w:noProof/>
+                        </w:rPr>
+                        <w:fldChar w:fldCharType="begin"/>
+                      </w:r>
+                      <w:r>
+                        <w:rPr>
+                          <w:noProof/>
+                        </w:rPr>
+                        <w:instrText xml:space="preserve"> SEQ Figure \* ARABIC </w:instrText>
+                      </w:r>
+                      <w:r>
+                        <w:rPr>
+                          <w:noProof/>
+                        </w:rPr>
+                        <w:fldChar w:fldCharType="separate"/>
+                      </w:r>
+                      <w:r>
+                        <w:rPr>
+                          <w:noProof/>
+                        </w:rPr>
+                        <w:t>7</w:t>
+                      </w:r>
+                      <w:r>
+                        <w:rPr>
+                          <w:noProof/>
+                        </w:rPr>
+                        <w:fldChar w:fldCharType="end"/>
+                      </w:r>
                       <w:r>
                         <w:t>: Schaltplan des Netzteiles</w:t>
                       </w:r>
@@ -8595,7 +8685,7 @@
       <w:r>
         <w:t>Schaltplan</w:t>
       </w:r>
-      <w:bookmarkEnd w:id="20"/>
+      <w:bookmarkEnd w:id="19"/>
     </w:p>
     <w:p>
       <w:pPr>
@@ -9517,14 +9607,36 @@
       <w:r>
         <w:t xml:space="preserve">Figure </w:t>
       </w:r>
-      <w:fldSimple w:instr=" SEQ Figure \* ARABIC ">
-        <w:r>
-          <w:rPr>
-            <w:noProof/>
-          </w:rPr>
-          <w:t>8</w:t>
-        </w:r>
-      </w:fldSimple>
+      <w:r>
+        <w:rPr>
+          <w:noProof/>
+        </w:rPr>
+        <w:fldChar w:fldCharType="begin"/>
+      </w:r>
+      <w:r>
+        <w:rPr>
+          <w:noProof/>
+        </w:rPr>
+        <w:instrText xml:space="preserve"> SEQ Figure \* ARABIC </w:instrText>
+      </w:r>
+      <w:r>
+        <w:rPr>
+          <w:noProof/>
+        </w:rPr>
+        <w:fldChar w:fldCharType="separate"/>
+      </w:r>
+      <w:r>
+        <w:rPr>
+          <w:noProof/>
+        </w:rPr>
+        <w:t>8</w:t>
+      </w:r>
+      <w:r>
+        <w:rPr>
+          <w:noProof/>
+        </w:rPr>
+        <w:fldChar w:fldCharType="end"/>
+      </w:r>
       <w:r>
         <w:t xml:space="preserve">: </w:t>
       </w:r>
@@ -20750,7 +20862,7 @@
 </file>
 
 <file path=customXml/itemProps1.xml><?xml version="1.0" encoding="utf-8"?>
-<ds:datastoreItem xmlns:ds="http://schemas.openxmlformats.org/officeDocument/2006/customXml" ds:itemID="{6B062CB7-0F1A-4E36-A898-66EAE2DBFBFE}">
+<ds:datastoreItem xmlns:ds="http://schemas.openxmlformats.org/officeDocument/2006/customXml" ds:itemID="{2AE6D704-915F-4F62-8F6D-56414A02EB59}">
   <ds:schemaRefs>
     <ds:schemaRef ds:uri="http://schemas.openxmlformats.org/officeDocument/2006/bibliography"/>
   </ds:schemaRefs>

--- a/Projektdoku_Röhrenverstärker.docx
+++ b/Projektdoku_Röhrenverstärker.docx
@@ -777,14 +777,24 @@
                     <w:rFonts w:asciiTheme="minorHAnsi" w:hAnsiTheme="minorHAnsi" w:cstheme="minorHAnsi"/>
                   </w:rPr>
                 </w:pPr>
-                <w:proofErr w:type="spellStart"/>
                 <w:r>
                   <w:rPr>
                     <w:rFonts w:asciiTheme="minorHAnsi" w:hAnsiTheme="minorHAnsi" w:cstheme="minorHAnsi"/>
                   </w:rPr>
-                  <w:t>Werstätte</w:t>
+                  <w:t>Wer</w:t>
                 </w:r>
-                <w:proofErr w:type="spellEnd"/>
+                <w:r>
+                  <w:rPr>
+                    <w:rFonts w:asciiTheme="minorHAnsi" w:hAnsiTheme="minorHAnsi" w:cstheme="minorHAnsi"/>
+                  </w:rPr>
+                  <w:t>k</w:t>
+                </w:r>
+                <w:r>
+                  <w:rPr>
+                    <w:rFonts w:asciiTheme="minorHAnsi" w:hAnsiTheme="minorHAnsi" w:cstheme="minorHAnsi"/>
+                  </w:rPr>
+                  <w:t>stätte</w:t>
+                </w:r>
               </w:p>
             </w:tc>
             <w:tc>
@@ -1433,7 +1443,6 @@
                           <w:rFonts w:asciiTheme="minorHAnsi" w:hAnsiTheme="minorHAnsi" w:cstheme="minorHAnsi"/>
                         </w:rPr>
                       </w:pPr>
-                      <w:proofErr w:type="spellStart"/>
                       <w:r>
                         <w:rPr>
                           <w:rFonts w:asciiTheme="minorHAnsi" w:hAnsiTheme="minorHAnsi" w:cstheme="minorHAnsi"/>
@@ -1444,13 +1453,14 @@
                         <w:rPr>
                           <w:rFonts w:asciiTheme="minorHAnsi" w:hAnsiTheme="minorHAnsi" w:cstheme="minorHAnsi"/>
                         </w:rPr>
-                        <w:t>t</w:t>
+                        <w:t xml:space="preserve"> &amp; </w:t>
                       </w:r>
+                      <w:proofErr w:type="spellStart"/>
                       <w:r>
                         <w:rPr>
                           <w:rFonts w:asciiTheme="minorHAnsi" w:hAnsiTheme="minorHAnsi" w:cstheme="minorHAnsi"/>
                         </w:rPr>
-                        <w:t>rafo</w:t>
+                        <w:t>Regeltrafo</w:t>
                       </w:r>
                       <w:proofErr w:type="spellEnd"/>
                     </w:p>
@@ -1531,14 +1541,12 @@
                           <w:rFonts w:asciiTheme="minorHAnsi" w:hAnsiTheme="minorHAnsi" w:cstheme="minorHAnsi"/>
                         </w:rPr>
                       </w:pPr>
-                      <w:proofErr w:type="spellStart"/>
                       <w:r>
                         <w:rPr>
                           <w:rFonts w:asciiTheme="minorHAnsi" w:hAnsiTheme="minorHAnsi" w:cstheme="minorHAnsi"/>
                         </w:rPr>
-                        <w:t>Regeltrafo</w:t>
+                        <w:t>Funktionsgenerator</w:t>
                       </w:r>
-                      <w:proofErr w:type="spellEnd"/>
                     </w:p>
                   </w:tc>
                   <w:tc>
@@ -7002,38 +7010,9 @@
       <w:r>
         <w:t>. Durch die Bauteiltoleranzen wird die gemessene Grenzfrequenz von der simulierten abweichen. Dies ist jedoch kein Problem da die Grenzfrequenz weit unter 100 Hz ist.</w:t>
       </w:r>
-    </w:p>
-    <w:p>
-      <w:pPr>
-        <w:pStyle w:val="berschrift3"/>
-      </w:pPr>
       <w:bookmarkStart w:id="19" w:name="_Toc530408273"/>
-      <w:r>
-        <w:lastRenderedPageBreak/>
-        <w:t>Messung</w:t>
-      </w:r>
-    </w:p>
-    <w:p>
-      <w:pPr>
-        <w:pStyle w:val="berschrift4"/>
-      </w:pPr>
-      <w:r>
-        <w:t>Messschaltung</w:t>
-      </w:r>
-    </w:p>
-    <w:p>
       <w:bookmarkStart w:id="20" w:name="_GoBack"/>
       <w:bookmarkEnd w:id="20"/>
-    </w:p>
-    <w:p>
-      <w:pPr>
-        <w:rPr>
-          <w:rFonts w:asciiTheme="majorHAnsi" w:eastAsiaTheme="majorEastAsia" w:hAnsiTheme="majorHAnsi" w:cstheme="majorBidi"/>
-          <w:color w:val="ED7D31" w:themeColor="accent2"/>
-          <w:sz w:val="26"/>
-          <w:szCs w:val="26"/>
-        </w:rPr>
-      </w:pPr>
       <w:r>
         <w:br w:type="page"/>
       </w:r>
@@ -7053,6 +7032,150 @@
       </w:r>
     </w:p>
     <w:p>
+      <w:r>
+        <w:rPr>
+          <w:noProof/>
+        </w:rPr>
+        <mc:AlternateContent>
+          <mc:Choice Requires="wps">
+            <w:drawing>
+              <wp:anchor distT="0" distB="0" distL="114300" distR="114300" simplePos="0" relativeHeight="251681792" behindDoc="0" locked="0" layoutInCell="1" allowOverlap="1">
+                <wp:simplePos x="0" y="0"/>
+                <wp:positionH relativeFrom="column">
+                  <wp:posOffset>9525</wp:posOffset>
+                </wp:positionH>
+                <wp:positionV relativeFrom="paragraph">
+                  <wp:posOffset>12700</wp:posOffset>
+                </wp:positionV>
+                <wp:extent cx="2139950" cy="3340735"/>
+                <wp:effectExtent l="0" t="0" r="0" b="0"/>
+                <wp:wrapSquare wrapText="bothSides"/>
+                <wp:docPr id="27" name="Rechteck 27"/>
+                <wp:cNvGraphicFramePr/>
+                <a:graphic xmlns:a="http://schemas.openxmlformats.org/drawingml/2006/main">
+                  <a:graphicData uri="http://schemas.microsoft.com/office/word/2010/wordprocessingShape">
+                    <wps:wsp>
+                      <wps:cNvSpPr/>
+                      <wps:spPr>
+                        <a:xfrm>
+                          <a:off x="0" y="0"/>
+                          <a:ext cx="2139950" cy="3340735"/>
+                        </a:xfrm>
+                        <a:prstGeom prst="rect">
+                          <a:avLst/>
+                        </a:prstGeom>
+                        <a:noFill/>
+                        <a:ln>
+                          <a:noFill/>
+                        </a:ln>
+                      </wps:spPr>
+                      <wps:style>
+                        <a:lnRef idx="2">
+                          <a:schemeClr val="accent1">
+                            <a:shade val="50000"/>
+                          </a:schemeClr>
+                        </a:lnRef>
+                        <a:fillRef idx="1">
+                          <a:schemeClr val="accent1"/>
+                        </a:fillRef>
+                        <a:effectRef idx="0">
+                          <a:schemeClr val="accent1"/>
+                        </a:effectRef>
+                        <a:fontRef idx="minor">
+                          <a:schemeClr val="lt1"/>
+                        </a:fontRef>
+                      </wps:style>
+                      <wps:bodyPr rot="0" spcFirstLastPara="0" vertOverflow="overflow" horzOverflow="overflow" vert="horz" wrap="square" lIns="91440" tIns="45720" rIns="91440" bIns="45720" numCol="1" spcCol="0" rtlCol="0" fromWordArt="0" anchor="ctr" anchorCtr="0" forceAA="0" compatLnSpc="1">
+                        <a:prstTxWarp prst="textNoShape">
+                          <a:avLst/>
+                        </a:prstTxWarp>
+                        <a:noAutofit/>
+                      </wps:bodyPr>
+                    </wps:wsp>
+                  </a:graphicData>
+                </a:graphic>
+                <wp14:sizeRelH relativeFrom="margin">
+                  <wp14:pctWidth>0</wp14:pctWidth>
+                </wp14:sizeRelH>
+                <wp14:sizeRelV relativeFrom="margin">
+                  <wp14:pctHeight>0</wp14:pctHeight>
+                </wp14:sizeRelV>
+              </wp:anchor>
+            </w:drawing>
+          </mc:Choice>
+          <mc:Fallback>
+            <w:pict>
+              <v:rect w14:anchorId="646F1CA4" id="Rechteck 27" o:spid="_x0000_s1026" style="position:absolute;margin-left:.75pt;margin-top:1pt;width:168.5pt;height:263.05pt;z-index:251681792;visibility:visible;mso-wrap-style:square;mso-width-percent:0;mso-height-percent:0;mso-wrap-distance-left:9pt;mso-wrap-distance-top:0;mso-wrap-distance-right:9pt;mso-wrap-distance-bottom:0;mso-position-horizontal:absolute;mso-position-horizontal-relative:text;mso-position-vertical:absolute;mso-position-vertical-relative:text;mso-width-percent:0;mso-height-percent:0;mso-width-relative:margin;mso-height-relative:margin;v-text-anchor:middle" o:gfxdata="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" filled="f" stroked="f" strokeweight="1pt">
+                <w10:wrap type="square"/>
+              </v:rect>
+            </w:pict>
+          </mc:Fallback>
+        </mc:AlternateContent>
+      </w:r>
+      <w:r>
+        <w:rPr>
+          <w:noProof/>
+        </w:rPr>
+        <w:drawing>
+          <wp:anchor distT="0" distB="0" distL="114300" distR="114300" simplePos="0" relativeHeight="251675648" behindDoc="0" locked="0" layoutInCell="1" allowOverlap="1" wp14:anchorId="2A64AF3D">
+            <wp:simplePos x="0" y="0"/>
+            <wp:positionH relativeFrom="column">
+              <wp:posOffset>4445</wp:posOffset>
+            </wp:positionH>
+            <wp:positionV relativeFrom="paragraph">
+              <wp:posOffset>3175</wp:posOffset>
+            </wp:positionV>
+            <wp:extent cx="628650" cy="3301365"/>
+            <wp:effectExtent l="0" t="0" r="0" b="0"/>
+            <wp:wrapSquare wrapText="bothSides"/>
+            <wp:docPr id="17" name="Grafik 17"/>
+            <wp:cNvGraphicFramePr>
+              <a:graphicFrameLocks xmlns:a="http://schemas.openxmlformats.org/drawingml/2006/main" noChangeAspect="1"/>
+            </wp:cNvGraphicFramePr>
+            <a:graphic xmlns:a="http://schemas.openxmlformats.org/drawingml/2006/main">
+              <a:graphicData uri="http://schemas.openxmlformats.org/drawingml/2006/picture">
+                <pic:pic xmlns:pic="http://schemas.openxmlformats.org/drawingml/2006/picture">
+                  <pic:nvPicPr>
+                    <pic:cNvPr id="1" name=""/>
+                    <pic:cNvPicPr/>
+                  </pic:nvPicPr>
+                  <pic:blipFill rotWithShape="1">
+                    <a:blip r:embed="rId14">
+                      <a:extLst>
+                        <a:ext uri="{28A0092B-C50C-407E-A947-70E740481C1C}">
+                          <a14:useLocalDpi xmlns:a14="http://schemas.microsoft.com/office/drawing/2010/main" val="0"/>
+                        </a:ext>
+                      </a:extLst>
+                    </a:blip>
+                    <a:srcRect b="9964"/>
+                    <a:stretch/>
+                  </pic:blipFill>
+                  <pic:spPr bwMode="auto">
+                    <a:xfrm>
+                      <a:off x="0" y="0"/>
+                      <a:ext cx="628650" cy="3301365"/>
+                    </a:xfrm>
+                    <a:prstGeom prst="rect">
+                      <a:avLst/>
+                    </a:prstGeom>
+                    <a:ln>
+                      <a:noFill/>
+                    </a:ln>
+                    <a:extLst>
+                      <a:ext uri="{53640926-AAD7-44D8-BBD7-CCE9431645EC}">
+                        <a14:shadowObscured xmlns:a14="http://schemas.microsoft.com/office/drawing/2010/main"/>
+                      </a:ext>
+                    </a:extLst>
+                  </pic:spPr>
+                </pic:pic>
+              </a:graphicData>
+            </a:graphic>
+            <wp14:sizeRelV relativeFrom="margin">
+              <wp14:pctHeight>0</wp14:pctHeight>
+            </wp14:sizeRelV>
+          </wp:anchor>
+        </w:drawing>
+      </w:r>
       <w:r>
         <w:rPr>
           <w:noProof/>
@@ -7267,83 +7390,6 @@
         <mc:AlternateContent>
           <mc:Choice Requires="wps">
             <w:drawing>
-              <wp:anchor distT="0" distB="0" distL="114300" distR="114300" simplePos="0" relativeHeight="251681792" behindDoc="0" locked="0" layoutInCell="1" allowOverlap="1">
-                <wp:simplePos x="0" y="0"/>
-                <wp:positionH relativeFrom="column">
-                  <wp:posOffset>8255</wp:posOffset>
-                </wp:positionH>
-                <wp:positionV relativeFrom="paragraph">
-                  <wp:posOffset>11430</wp:posOffset>
-                </wp:positionV>
-                <wp:extent cx="2139950" cy="3454400"/>
-                <wp:effectExtent l="0" t="0" r="0" b="0"/>
-                <wp:wrapSquare wrapText="bothSides"/>
-                <wp:docPr id="27" name="Rechteck 27"/>
-                <wp:cNvGraphicFramePr/>
-                <a:graphic xmlns:a="http://schemas.openxmlformats.org/drawingml/2006/main">
-                  <a:graphicData uri="http://schemas.microsoft.com/office/word/2010/wordprocessingShape">
-                    <wps:wsp>
-                      <wps:cNvSpPr/>
-                      <wps:spPr>
-                        <a:xfrm>
-                          <a:off x="0" y="0"/>
-                          <a:ext cx="2139950" cy="3454400"/>
-                        </a:xfrm>
-                        <a:prstGeom prst="rect">
-                          <a:avLst/>
-                        </a:prstGeom>
-                        <a:noFill/>
-                        <a:ln>
-                          <a:noFill/>
-                        </a:ln>
-                      </wps:spPr>
-                      <wps:style>
-                        <a:lnRef idx="2">
-                          <a:schemeClr val="accent1">
-                            <a:shade val="50000"/>
-                          </a:schemeClr>
-                        </a:lnRef>
-                        <a:fillRef idx="1">
-                          <a:schemeClr val="accent1"/>
-                        </a:fillRef>
-                        <a:effectRef idx="0">
-                          <a:schemeClr val="accent1"/>
-                        </a:effectRef>
-                        <a:fontRef idx="minor">
-                          <a:schemeClr val="lt1"/>
-                        </a:fontRef>
-                      </wps:style>
-                      <wps:bodyPr rot="0" spcFirstLastPara="0" vertOverflow="overflow" horzOverflow="overflow" vert="horz" wrap="square" lIns="91440" tIns="45720" rIns="91440" bIns="45720" numCol="1" spcCol="0" rtlCol="0" fromWordArt="0" anchor="ctr" anchorCtr="0" forceAA="0" compatLnSpc="1">
-                        <a:prstTxWarp prst="textNoShape">
-                          <a:avLst/>
-                        </a:prstTxWarp>
-                        <a:noAutofit/>
-                      </wps:bodyPr>
-                    </wps:wsp>
-                  </a:graphicData>
-                </a:graphic>
-                <wp14:sizeRelH relativeFrom="margin">
-                  <wp14:pctWidth>0</wp14:pctWidth>
-                </wp14:sizeRelH>
-              </wp:anchor>
-            </w:drawing>
-          </mc:Choice>
-          <mc:Fallback>
-            <w:pict>
-              <v:rect w14:anchorId="02936C9B" id="Rechteck 27" o:spid="_x0000_s1026" style="position:absolute;margin-left:.65pt;margin-top:.9pt;width:168.5pt;height:272pt;z-index:251681792;visibility:visible;mso-wrap-style:square;mso-width-percent:0;mso-wrap-distance-left:9pt;mso-wrap-distance-top:0;mso-wrap-distance-right:9pt;mso-wrap-distance-bottom:0;mso-position-horizontal:absolute;mso-position-horizontal-relative:text;mso-position-vertical:absolute;mso-position-vertical-relative:text;mso-width-percent:0;mso-width-relative:margin;v-text-anchor:middle" o:gfxdata="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" filled="f" stroked="f" strokeweight="1pt">
-                <w10:wrap type="square"/>
-              </v:rect>
-            </w:pict>
-          </mc:Fallback>
-        </mc:AlternateContent>
-      </w:r>
-      <w:r>
-        <w:rPr>
-          <w:noProof/>
-        </w:rPr>
-        <mc:AlternateContent>
-          <mc:Choice Requires="wps">
-            <w:drawing>
               <wp:anchor distT="0" distB="0" distL="114300" distR="114300" simplePos="0" relativeHeight="251676672" behindDoc="0" locked="0" layoutInCell="1" allowOverlap="1">
                 <wp:simplePos x="0" y="0"/>
                 <wp:positionH relativeFrom="column">
@@ -7447,60 +7493,6 @@
             </w:pict>
           </mc:Fallback>
         </mc:AlternateContent>
-      </w:r>
-      <w:r>
-        <w:rPr>
-          <w:noProof/>
-        </w:rPr>
-        <w:drawing>
-          <wp:anchor distT="0" distB="0" distL="114300" distR="114300" simplePos="0" relativeHeight="251675648" behindDoc="0" locked="0" layoutInCell="1" allowOverlap="1" wp14:anchorId="2A64AF3D">
-            <wp:simplePos x="0" y="0"/>
-            <wp:positionH relativeFrom="column">
-              <wp:posOffset>3972</wp:posOffset>
-            </wp:positionH>
-            <wp:positionV relativeFrom="paragraph">
-              <wp:posOffset>1536</wp:posOffset>
-            </wp:positionV>
-            <wp:extent cx="628650" cy="3667125"/>
-            <wp:effectExtent l="0" t="0" r="0" b="9525"/>
-            <wp:wrapSquare wrapText="bothSides"/>
-            <wp:docPr id="17" name="Grafik 17"/>
-            <wp:cNvGraphicFramePr>
-              <a:graphicFrameLocks xmlns:a="http://schemas.openxmlformats.org/drawingml/2006/main" noChangeAspect="1"/>
-            </wp:cNvGraphicFramePr>
-            <a:graphic xmlns:a="http://schemas.openxmlformats.org/drawingml/2006/main">
-              <a:graphicData uri="http://schemas.openxmlformats.org/drawingml/2006/picture">
-                <pic:pic xmlns:pic="http://schemas.openxmlformats.org/drawingml/2006/picture">
-                  <pic:nvPicPr>
-                    <pic:cNvPr id="1" name=""/>
-                    <pic:cNvPicPr/>
-                  </pic:nvPicPr>
-                  <pic:blipFill>
-                    <a:blip r:embed="rId14">
-                      <a:extLst>
-                        <a:ext uri="{28A0092B-C50C-407E-A947-70E740481C1C}">
-                          <a14:useLocalDpi xmlns:a14="http://schemas.microsoft.com/office/drawing/2010/main" val="0"/>
-                        </a:ext>
-                      </a:extLst>
-                    </a:blip>
-                    <a:stretch>
-                      <a:fillRect/>
-                    </a:stretch>
-                  </pic:blipFill>
-                  <pic:spPr>
-                    <a:xfrm>
-                      <a:off x="0" y="0"/>
-                      <a:ext cx="628650" cy="3667125"/>
-                    </a:xfrm>
-                    <a:prstGeom prst="rect">
-                      <a:avLst/>
-                    </a:prstGeom>
-                  </pic:spPr>
-                </pic:pic>
-              </a:graphicData>
-            </a:graphic>
-          </wp:anchor>
-        </w:drawing>
       </w:r>
     </w:p>
     <w:p>
@@ -8458,8 +8450,19 @@
       </w:r>
     </w:p>
     <w:p/>
-    <w:p/>
-    <w:p/>
+    <w:p>
+      <w:r>
+        <w:t xml:space="preserve">Da durch die gesamte Belastung des Trafos dieser nicht mehr seine Nennspannung liefern kann wurde die Parallelschaltung von R2 und R3 entfernt. Dies hat zur Folge, </w:t>
+      </w:r>
+      <w:proofErr w:type="gramStart"/>
+      <w:r>
+        <w:t>das</w:t>
+      </w:r>
+      <w:proofErr w:type="gramEnd"/>
+      <w:r>
+        <w:t xml:space="preserve"> allgemein mehr Leistung am Ausgang geliefert werden kann.</w:t>
+      </w:r>
+    </w:p>
     <w:p>
       <w:pPr>
         <w:pStyle w:val="berschrift2"/>
@@ -9645,11 +9648,6 @@
         <w:t>Bestelliste</w:t>
       </w:r>
       <w:proofErr w:type="spellEnd"/>
-    </w:p>
-    <w:p>
-      <w:pPr>
-        <w:spacing w:after="160"/>
-      </w:pPr>
       <w:r>
         <w:br w:type="page"/>
       </w:r>
@@ -10179,6 +10177,7 @@
         </w:tabs>
       </w:pPr>
       <w:r>
+        <w:lastRenderedPageBreak/>
         <w:tab/>
       </w:r>
     </w:p>
@@ -11069,7 +11068,7 @@
       </w:pPr>
     </w:pPrDefault>
   </w:docDefaults>
-  <w:latentStyles w:defLockedState="0" w:defUIPriority="99" w:defSemiHidden="0" w:defUnhideWhenUsed="0" w:defQFormat="0" w:count="375">
+  <w:latentStyles w:defLockedState="0" w:defUIPriority="99" w:defSemiHidden="0" w:defUnhideWhenUsed="0" w:defQFormat="0" w:count="376">
     <w:lsdException w:name="Normal" w:uiPriority="0" w:qFormat="1"/>
     <w:lsdException w:name="heading 1" w:uiPriority="9" w:qFormat="1"/>
     <w:lsdException w:name="heading 2" w:semiHidden="1" w:uiPriority="9" w:unhideWhenUsed="1" w:qFormat="1"/>
@@ -11175,7 +11174,6 @@
     <w:lsdException w:name="HTML Sample" w:semiHidden="1" w:unhideWhenUsed="1"/>
     <w:lsdException w:name="HTML Typewriter" w:semiHidden="1" w:unhideWhenUsed="1"/>
     <w:lsdException w:name="HTML Variable" w:semiHidden="1" w:unhideWhenUsed="1"/>
-    <w:lsdException w:name="Normal Table" w:semiHidden="1" w:unhideWhenUsed="1"/>
     <w:lsdException w:name="annotation subject" w:semiHidden="1" w:unhideWhenUsed="1"/>
     <w:lsdException w:name="No List" w:semiHidden="1" w:unhideWhenUsed="1"/>
     <w:lsdException w:name="Outline List 1" w:semiHidden="1" w:unhideWhenUsed="1"/>
@@ -11222,10 +11220,8 @@
     <w:lsdException w:name="Table Subtle 2" w:semiHidden="1" w:unhideWhenUsed="1"/>
     <w:lsdException w:name="Table Web 1" w:semiHidden="1" w:unhideWhenUsed="1"/>
     <w:lsdException w:name="Table Web 2" w:semiHidden="1" w:unhideWhenUsed="1"/>
-    <w:lsdException w:name="Table Web 3" w:semiHidden="1" w:unhideWhenUsed="1"/>
     <w:lsdException w:name="Balloon Text" w:semiHidden="1" w:unhideWhenUsed="1"/>
     <w:lsdException w:name="Table Grid" w:uiPriority="0"/>
-    <w:lsdException w:name="Table Theme" w:semiHidden="1" w:unhideWhenUsed="1"/>
     <w:lsdException w:name="Placeholder Text" w:semiHidden="1"/>
     <w:lsdException w:name="No Spacing" w:uiPriority="1" w:qFormat="1"/>
     <w:lsdException w:name="Light Shading" w:uiPriority="60"/>
@@ -11445,6 +11441,7 @@
     <w:lsdException w:name="Smart Hyperlink" w:semiHidden="1" w:unhideWhenUsed="1"/>
     <w:lsdException w:name="Hashtag" w:semiHidden="1" w:unhideWhenUsed="1"/>
     <w:lsdException w:name="Unresolved Mention" w:semiHidden="1" w:unhideWhenUsed="1"/>
+    <w:lsdException w:name="Smart Link" w:semiHidden="1" w:unhideWhenUsed="1"/>
   </w:latentStyles>
   <w:style w:type="paragraph" w:default="1" w:styleId="Standard">
     <w:name w:val="Normal"/>
@@ -11461,16 +11458,17 @@
     <w:name w:val="heading 1"/>
     <w:basedOn w:val="Standard"/>
     <w:link w:val="berschrift1Zchn"/>
+    <w:autoRedefine/>
     <w:uiPriority w:val="9"/>
     <w:qFormat/>
-    <w:rsid w:val="00BB4DDC"/>
+    <w:rsid w:val="00AB3EB0"/>
     <w:pPr>
       <w:keepNext/>
       <w:keepLines/>
       <w:numPr>
         <w:numId w:val="8"/>
       </w:numPr>
-      <w:spacing w:before="240"/>
+      <w:spacing w:before="360" w:after="120"/>
       <w:outlineLvl w:val="0"/>
     </w:pPr>
     <w:rPr>
@@ -11954,7 +11952,7 @@
     <w:basedOn w:val="Absatz-Standardschriftart"/>
     <w:link w:val="berschrift1"/>
     <w:uiPriority w:val="9"/>
-    <w:rsid w:val="00BB4DDC"/>
+    <w:rsid w:val="00AB3EB0"/>
     <w:rPr>
       <w:rFonts w:asciiTheme="majorHAnsi" w:eastAsiaTheme="majorEastAsia" w:hAnsiTheme="majorHAnsi" w:cstheme="majorBidi"/>
       <w:color w:val="ED7D31" w:themeColor="accent2"/>
@@ -20862,7 +20860,7 @@
 </file>
 
 <file path=customXml/itemProps1.xml><?xml version="1.0" encoding="utf-8"?>
-<ds:datastoreItem xmlns:ds="http://schemas.openxmlformats.org/officeDocument/2006/customXml" ds:itemID="{2AE6D704-915F-4F62-8F6D-56414A02EB59}">
+<ds:datastoreItem xmlns:ds="http://schemas.openxmlformats.org/officeDocument/2006/customXml" ds:itemID="{3EDED261-8A4E-46FF-8B33-2667DE398FD1}">
   <ds:schemaRefs>
     <ds:schemaRef ds:uri="http://schemas.openxmlformats.org/officeDocument/2006/bibliography"/>
   </ds:schemaRefs>

--- a/Projektdoku_Röhrenverstärker.docx
+++ b/Projektdoku_Röhrenverstärker.docx
@@ -1161,7 +1161,25 @@
                           <w:sz w:val="20"/>
                           <w:szCs w:val="20"/>
                         </w:rPr>
-                        <w:t>Gerät / Software</w:t>
+                        <w:t>Gerät</w:t>
+                      </w:r>
+                      <w:r>
+                        <w:rPr>
+                          <w:rFonts w:asciiTheme="minorHAnsi" w:hAnsiTheme="minorHAnsi" w:cstheme="minorHAnsi"/>
+                          <w:sz w:val="20"/>
+                          <w:szCs w:val="20"/>
+                        </w:rPr>
+                        <w:t>e</w:t>
+                      </w:r>
+                      <w:bookmarkStart w:id="0" w:name="_GoBack"/>
+                      <w:bookmarkEnd w:id="0"/>
+                      <w:r>
+                        <w:rPr>
+                          <w:rFonts w:asciiTheme="minorHAnsi" w:hAnsiTheme="minorHAnsi" w:cstheme="minorHAnsi"/>
+                          <w:sz w:val="20"/>
+                          <w:szCs w:val="20"/>
+                        </w:rPr>
+                        <w:t xml:space="preserve"> / Software</w:t>
                       </w:r>
                     </w:p>
                   </w:tc>
@@ -3835,7 +3853,7 @@
           <w:lang w:eastAsia="de-AT"/>
         </w:rPr>
       </w:pPr>
-      <w:bookmarkStart w:id="0" w:name="_Toc530408257"/>
+      <w:bookmarkStart w:id="1" w:name="_Toc530408257"/>
       <w:r>
         <w:rPr>
           <w:rFonts w:eastAsia="Times New Roman"/>
@@ -3844,7 +3862,7 @@
         <w:lastRenderedPageBreak/>
         <w:t>Projektbeschreibung</w:t>
       </w:r>
-      <w:bookmarkEnd w:id="0"/>
+      <w:bookmarkEnd w:id="1"/>
     </w:p>
     <w:p>
       <w:pPr>
@@ -3856,7 +3874,7 @@
           <w:lang w:eastAsia="de-AT"/>
         </w:rPr>
       </w:pPr>
-      <w:bookmarkStart w:id="1" w:name="_Toc530408258"/>
+      <w:bookmarkStart w:id="2" w:name="_Toc530408258"/>
       <w:r>
         <w:rPr>
           <w:rFonts w:eastAsia="Times New Roman"/>
@@ -3864,7 +3882,7 @@
         </w:rPr>
         <w:t>Ausgangslage</w:t>
       </w:r>
-      <w:bookmarkEnd w:id="1"/>
+      <w:bookmarkEnd w:id="2"/>
     </w:p>
     <w:p>
       <w:pPr>
@@ -3889,7 +3907,7 @@
           <w:lang w:eastAsia="de-AT"/>
         </w:rPr>
       </w:pPr>
-      <w:bookmarkStart w:id="2" w:name="_Toc530408259"/>
+      <w:bookmarkStart w:id="3" w:name="_Toc530408259"/>
       <w:r>
         <w:rPr>
           <w:rFonts w:eastAsia="Times New Roman"/>
@@ -3897,7 +3915,7 @@
         </w:rPr>
         <w:t>Projektteam (Arbeitsaufwand)</w:t>
       </w:r>
-      <w:bookmarkEnd w:id="2"/>
+      <w:bookmarkEnd w:id="3"/>
     </w:p>
     <w:tbl>
       <w:tblPr>
@@ -4400,7 +4418,7 @@
           <w:lang w:eastAsia="de-AT"/>
         </w:rPr>
       </w:pPr>
-      <w:bookmarkStart w:id="3" w:name="_Toc530408260"/>
+      <w:bookmarkStart w:id="4" w:name="_Toc530408260"/>
       <w:r>
         <w:rPr>
           <w:rFonts w:eastAsia="Times New Roman"/>
@@ -4408,7 +4426,7 @@
         </w:rPr>
         <w:t>Untersuchungsanliegen der individuellen Themenstellungen</w:t>
       </w:r>
-      <w:bookmarkEnd w:id="3"/>
+      <w:bookmarkEnd w:id="4"/>
     </w:p>
     <w:p>
       <w:pPr>
@@ -4450,7 +4468,7 @@
           <w:lang w:eastAsia="de-AT"/>
         </w:rPr>
       </w:pPr>
-      <w:bookmarkStart w:id="4" w:name="_Toc530408261"/>
+      <w:bookmarkStart w:id="5" w:name="_Toc530408261"/>
       <w:r>
         <w:rPr>
           <w:rFonts w:eastAsia="Times New Roman"/>
@@ -4458,7 +4476,7 @@
         </w:rPr>
         <w:t>Zielsetzung</w:t>
       </w:r>
-      <w:bookmarkEnd w:id="4"/>
+      <w:bookmarkEnd w:id="5"/>
     </w:p>
     <w:p>
       <w:pPr>
@@ -4483,7 +4501,7 @@
           <w:lang w:eastAsia="de-AT"/>
         </w:rPr>
       </w:pPr>
-      <w:bookmarkStart w:id="5" w:name="_Toc530408262"/>
+      <w:bookmarkStart w:id="6" w:name="_Toc530408262"/>
       <w:r>
         <w:rPr>
           <w:rFonts w:eastAsia="Times New Roman"/>
@@ -4491,7 +4509,7 @@
         </w:rPr>
         <w:t>Geplantes Ergebnis der Prüfungskandidatin/des Prüfungskandidaten</w:t>
       </w:r>
-      <w:bookmarkEnd w:id="5"/>
+      <w:bookmarkEnd w:id="6"/>
     </w:p>
     <w:p>
       <w:pPr>
@@ -4529,7 +4547,7 @@
           <w:lang w:eastAsia="de-AT"/>
         </w:rPr>
       </w:pPr>
-      <w:bookmarkStart w:id="6" w:name="_Toc530408263"/>
+      <w:bookmarkStart w:id="7" w:name="_Toc530408263"/>
       <w:r>
         <w:rPr>
           <w:rFonts w:eastAsia="Times New Roman"/>
@@ -4537,7 +4555,7 @@
         </w:rPr>
         <w:t>Meilensteine</w:t>
       </w:r>
-      <w:bookmarkEnd w:id="6"/>
+      <w:bookmarkEnd w:id="7"/>
     </w:p>
     <w:p>
       <w:pPr>
@@ -4619,7 +4637,7 @@
           <w:lang w:eastAsia="de-AT"/>
         </w:rPr>
       </w:pPr>
-      <w:bookmarkStart w:id="7" w:name="_Toc530408264"/>
+      <w:bookmarkStart w:id="8" w:name="_Toc530408264"/>
       <w:r>
         <w:rPr>
           <w:rFonts w:eastAsia="Times New Roman"/>
@@ -4627,7 +4645,7 @@
         </w:rPr>
         <w:t>Finaler Titel der Arbeit – Deutsch</w:t>
       </w:r>
-      <w:bookmarkEnd w:id="7"/>
+      <w:bookmarkEnd w:id="8"/>
     </w:p>
     <w:p>
       <w:pPr>
@@ -4653,7 +4671,7 @@
           <w:lang w:eastAsia="de-AT"/>
         </w:rPr>
       </w:pPr>
-      <w:bookmarkStart w:id="8" w:name="_Toc530408265"/>
+      <w:bookmarkStart w:id="9" w:name="_Toc530408265"/>
       <w:r>
         <w:rPr>
           <w:rFonts w:eastAsia="Times New Roman"/>
@@ -4661,7 +4679,7 @@
         </w:rPr>
         <w:t>Finaler Titel Englisch oder Finaler Titel in der Fremdsprache, in der die Arbeit verfasst wurde</w:t>
       </w:r>
-      <w:bookmarkEnd w:id="8"/>
+      <w:bookmarkEnd w:id="9"/>
     </w:p>
     <w:p>
       <w:pPr>
@@ -4728,7 +4746,7 @@
           <w:lang w:eastAsia="de-AT"/>
         </w:rPr>
       </w:pPr>
-      <w:bookmarkStart w:id="9" w:name="_Toc530408266"/>
+      <w:bookmarkStart w:id="10" w:name="_Toc530408266"/>
       <w:r>
         <w:rPr>
           <w:rFonts w:eastAsia="Times New Roman"/>
@@ -4737,7 +4755,7 @@
         <w:lastRenderedPageBreak/>
         <w:t>Netzteil</w:t>
       </w:r>
-      <w:bookmarkEnd w:id="9"/>
+      <w:bookmarkEnd w:id="10"/>
     </w:p>
     <w:p>
       <w:pPr>
@@ -4747,7 +4765,7 @@
           <w:lang w:eastAsia="de-AT"/>
         </w:rPr>
       </w:pPr>
-      <w:bookmarkStart w:id="10" w:name="_Toc530408267"/>
+      <w:bookmarkStart w:id="11" w:name="_Toc530408267"/>
       <w:r>
         <w:rPr>
           <w:rFonts w:eastAsia="Times New Roman"/>
@@ -4755,7 +4773,7 @@
         </w:rPr>
         <w:t>Blockschaltbild</w:t>
       </w:r>
-      <w:bookmarkEnd w:id="10"/>
+      <w:bookmarkEnd w:id="11"/>
     </w:p>
     <w:p>
       <w:pPr>
@@ -4860,11 +4878,11 @@
       <w:pPr>
         <w:pStyle w:val="berschrift2"/>
       </w:pPr>
-      <w:bookmarkStart w:id="11" w:name="_Toc530408268"/>
+      <w:bookmarkStart w:id="12" w:name="_Toc530408268"/>
       <w:r>
         <w:t>Berechnung der Transformator Grenzdaten</w:t>
       </w:r>
-      <w:bookmarkEnd w:id="11"/>
+      <w:bookmarkEnd w:id="12"/>
     </w:p>
     <w:tbl>
       <w:tblPr>
@@ -5216,7 +5234,7 @@
                 </w:rPr>
                 <m:t>2</m:t>
               </m:r>
-              <w:bookmarkStart w:id="12" w:name="_Ref530312770"/>
+              <w:bookmarkStart w:id="13" w:name="_Ref530312770"/>
               <m:r>
                 <w:rPr>
                   <w:rStyle w:val="Funotenzeichen"/>
@@ -5225,14 +5243,14 @@
                 </w:rPr>
                 <w:footnoteReference w:id="1"/>
               </m:r>
-              <w:bookmarkEnd w:id="12"/>
+              <w:bookmarkEnd w:id="13"/>
               <m:r>
                 <w:rPr>
                   <w:rFonts w:ascii="Cambria Math" w:hAnsi="Cambria Math"/>
                 </w:rPr>
                 <m:t>*(50 mA</m:t>
               </m:r>
-              <w:bookmarkStart w:id="13" w:name="_Ref530313071"/>
+              <w:bookmarkStart w:id="14" w:name="_Ref530313071"/>
               <m:r>
                 <w:rPr>
                   <w:rStyle w:val="Funotenzeichen"/>
@@ -5241,14 +5259,14 @@
                 </w:rPr>
                 <w:footnoteReference w:id="2"/>
               </m:r>
-              <w:bookmarkEnd w:id="13"/>
+              <w:bookmarkEnd w:id="14"/>
               <m:r>
                 <w:rPr>
                   <w:rFonts w:ascii="Cambria Math" w:hAnsi="Cambria Math"/>
                 </w:rPr>
                 <m:t>+2mA</m:t>
               </m:r>
-              <w:bookmarkStart w:id="14" w:name="_Ref530313137"/>
+              <w:bookmarkStart w:id="15" w:name="_Ref530313137"/>
               <m:r>
                 <w:rPr>
                   <w:rStyle w:val="Funotenzeichen"/>
@@ -5257,7 +5275,7 @@
                 </w:rPr>
                 <w:footnoteReference w:id="3"/>
               </m:r>
-              <w:bookmarkEnd w:id="14"/>
+              <w:bookmarkEnd w:id="15"/>
               <m:r>
                 <w:rPr>
                   <w:rFonts w:ascii="Cambria Math" w:hAnsi="Cambria Math"/>
@@ -5762,28 +5780,28 @@
       <w:pPr>
         <w:pStyle w:val="berschrift2"/>
       </w:pPr>
-      <w:bookmarkStart w:id="15" w:name="_Toc530408269"/>
+      <w:bookmarkStart w:id="16" w:name="_Toc530408269"/>
       <w:r>
         <w:lastRenderedPageBreak/>
         <w:t>Tiefpass</w:t>
       </w:r>
-      <w:bookmarkEnd w:id="15"/>
+      <w:bookmarkEnd w:id="16"/>
     </w:p>
     <w:p>
       <w:pPr>
         <w:pStyle w:val="berschrift3"/>
       </w:pPr>
-      <w:bookmarkStart w:id="16" w:name="_Toc530408270"/>
+      <w:bookmarkStart w:id="17" w:name="_Toc530408270"/>
       <w:r>
         <w:t>Simulation</w:t>
       </w:r>
-      <w:bookmarkEnd w:id="16"/>
+      <w:bookmarkEnd w:id="17"/>
     </w:p>
     <w:p>
       <w:pPr>
         <w:pStyle w:val="berschrift4"/>
       </w:pPr>
-      <w:bookmarkStart w:id="17" w:name="_Toc530408271"/>
+      <w:bookmarkStart w:id="18" w:name="_Toc530408271"/>
       <w:r>
         <w:rPr>
           <w:noProof/>
@@ -6062,7 +6080,7 @@
       <w:r>
         <w:t>Schaltplan</w:t>
       </w:r>
-      <w:bookmarkEnd w:id="17"/>
+      <w:bookmarkEnd w:id="18"/>
     </w:p>
     <w:p>
       <w:pPr>
@@ -6745,12 +6763,12 @@
       <w:pPr>
         <w:pStyle w:val="berschrift4"/>
       </w:pPr>
-      <w:bookmarkStart w:id="18" w:name="_Toc530408272"/>
+      <w:bookmarkStart w:id="19" w:name="_Toc530408272"/>
       <w:r>
         <w:lastRenderedPageBreak/>
         <w:t>Bodediagramm</w:t>
       </w:r>
-      <w:bookmarkEnd w:id="18"/>
+      <w:bookmarkEnd w:id="19"/>
     </w:p>
     <w:p>
       <w:pPr>
@@ -7010,9 +7028,7 @@
       <w:r>
         <w:t>. Durch die Bauteiltoleranzen wird die gemessene Grenzfrequenz von der simulierten abweichen. Dies ist jedoch kein Problem da die Grenzfrequenz weit unter 100 Hz ist.</w:t>
       </w:r>
-      <w:bookmarkStart w:id="19" w:name="_Toc530408273"/>
-      <w:bookmarkStart w:id="20" w:name="_GoBack"/>
-      <w:bookmarkEnd w:id="20"/>
+      <w:bookmarkStart w:id="20" w:name="_Toc530408273"/>
       <w:r>
         <w:br w:type="page"/>
       </w:r>
@@ -8261,19 +8277,11 @@
                               </w:rPr>
                               <w:t>(</w:t>
                             </w:r>
-                            <w:proofErr w:type="spellStart"/>
                             <w:r>
                               <w:rPr>
                                 <w:lang w:val="en-GB"/>
                               </w:rPr>
-                              <w:t>Anodenspannung</w:t>
-                            </w:r>
-                            <w:proofErr w:type="spellEnd"/>
-                            <w:r>
-                              <w:rPr>
-                                <w:lang w:val="en-GB"/>
-                              </w:rPr>
-                              <w:t>)</w:t>
+                              <w:t>Anodenspannung)</w:t>
                             </w:r>
                           </w:p>
                         </w:txbxContent>
@@ -8326,19 +8334,11 @@
                         </w:rPr>
                         <w:t>(</w:t>
                       </w:r>
-                      <w:proofErr w:type="spellStart"/>
                       <w:r>
                         <w:rPr>
                           <w:lang w:val="en-GB"/>
                         </w:rPr>
-                        <w:t>Anodenspannung</w:t>
-                      </w:r>
-                      <w:proofErr w:type="spellEnd"/>
-                      <w:r>
-                        <w:rPr>
-                          <w:lang w:val="en-GB"/>
-                        </w:rPr>
-                        <w:t>)</w:t>
+                        <w:t>Anodenspannung)</w:t>
                       </w:r>
                     </w:p>
                   </w:txbxContent>
@@ -8688,7 +8688,7 @@
       <w:r>
         <w:t>Schaltplan</w:t>
       </w:r>
-      <w:bookmarkEnd w:id="19"/>
+      <w:bookmarkEnd w:id="20"/>
     </w:p>
     <w:p>
       <w:pPr>
@@ -11174,6 +11174,7 @@
     <w:lsdException w:name="HTML Sample" w:semiHidden="1" w:unhideWhenUsed="1"/>
     <w:lsdException w:name="HTML Typewriter" w:semiHidden="1" w:unhideWhenUsed="1"/>
     <w:lsdException w:name="HTML Variable" w:semiHidden="1" w:unhideWhenUsed="1"/>
+    <w:lsdException w:name="Normal Table" w:semiHidden="1" w:unhideWhenUsed="1"/>
     <w:lsdException w:name="annotation subject" w:semiHidden="1" w:unhideWhenUsed="1"/>
     <w:lsdException w:name="No List" w:semiHidden="1" w:unhideWhenUsed="1"/>
     <w:lsdException w:name="Outline List 1" w:semiHidden="1" w:unhideWhenUsed="1"/>
@@ -11220,8 +11221,10 @@
     <w:lsdException w:name="Table Subtle 2" w:semiHidden="1" w:unhideWhenUsed="1"/>
     <w:lsdException w:name="Table Web 1" w:semiHidden="1" w:unhideWhenUsed="1"/>
     <w:lsdException w:name="Table Web 2" w:semiHidden="1" w:unhideWhenUsed="1"/>
+    <w:lsdException w:name="Table Web 3" w:semiHidden="1" w:unhideWhenUsed="1"/>
     <w:lsdException w:name="Balloon Text" w:semiHidden="1" w:unhideWhenUsed="1"/>
     <w:lsdException w:name="Table Grid" w:uiPriority="0"/>
+    <w:lsdException w:name="Table Theme" w:semiHidden="1" w:unhideWhenUsed="1"/>
     <w:lsdException w:name="Placeholder Text" w:semiHidden="1"/>
     <w:lsdException w:name="No Spacing" w:uiPriority="1" w:qFormat="1"/>
     <w:lsdException w:name="Light Shading" w:uiPriority="60"/>
@@ -20860,7 +20863,7 @@
 </file>
 
 <file path=customXml/itemProps1.xml><?xml version="1.0" encoding="utf-8"?>
-<ds:datastoreItem xmlns:ds="http://schemas.openxmlformats.org/officeDocument/2006/customXml" ds:itemID="{3EDED261-8A4E-46FF-8B33-2667DE398FD1}">
+<ds:datastoreItem xmlns:ds="http://schemas.openxmlformats.org/officeDocument/2006/customXml" ds:itemID="{35508398-9EFF-4487-A55E-B1F7095A71C7}">
   <ds:schemaRefs>
     <ds:schemaRef ds:uri="http://schemas.openxmlformats.org/officeDocument/2006/bibliography"/>
   </ds:schemaRefs>

--- a/Projektdoku_Röhrenverstärker.docx
+++ b/Projektdoku_Röhrenverstärker.docx
@@ -11,7 +11,7 @@
           <w:kern w:val="0"/>
           <w:sz w:val="22"/>
           <w:szCs w:val="22"/>
-          <w:lang w:eastAsia="en-US" w:bidi="ar-SA"/>
+          <w:lang w:val="de-DE" w:eastAsia="en-US" w:bidi="ar-SA"/>
         </w:rPr>
         <w:id w:val="-1294055310"/>
         <w:docPartObj>
@@ -68,6 +68,7 @@
                     <w:rFonts w:asciiTheme="minorHAnsi" w:hAnsiTheme="minorHAnsi" w:cstheme="minorHAnsi"/>
                     <w:b/>
                     <w:bCs/>
+                    <w:lang w:val="de-DE"/>
                   </w:rPr>
                 </w:pPr>
               </w:p>
@@ -83,6 +84,7 @@
                     <w:kern w:val="48"/>
                     <w:sz w:val="48"/>
                     <w:szCs w:val="48"/>
+                    <w:lang w:val="de-DE"/>
                   </w:rPr>
                 </w:pPr>
                 <w:r>
@@ -94,6 +96,7 @@
                     <w:kern w:val="48"/>
                     <w:sz w:val="48"/>
                     <w:szCs w:val="48"/>
+                    <w:lang w:val="de-DE"/>
                   </w:rPr>
                   <w:t>Projektdokumentation</w:t>
                 </w:r>
@@ -104,11 +107,13 @@
                   <w:jc w:val="center"/>
                   <w:rPr>
                     <w:rFonts w:asciiTheme="minorHAnsi" w:hAnsiTheme="minorHAnsi" w:cstheme="minorHAnsi"/>
+                    <w:lang w:val="de-DE"/>
                   </w:rPr>
                 </w:pPr>
                 <w:r>
                   <w:rPr>
                     <w:rFonts w:asciiTheme="minorHAnsi" w:hAnsiTheme="minorHAnsi" w:cstheme="minorHAnsi"/>
+                    <w:lang w:val="de-DE"/>
                   </w:rPr>
                   <w:t>Über</w:t>
                 </w:r>
@@ -119,6 +124,7 @@
                   <w:jc w:val="center"/>
                   <w:rPr>
                     <w:rFonts w:asciiTheme="minorHAnsi" w:hAnsiTheme="minorHAnsi" w:cstheme="minorHAnsi"/>
+                    <w:lang w:val="de-DE"/>
                   </w:rPr>
                 </w:pPr>
                 <w:r>
@@ -129,6 +135,7 @@
                     <w:kern w:val="48"/>
                     <w:sz w:val="48"/>
                     <w:szCs w:val="48"/>
+                    <w:lang w:val="de-DE"/>
                   </w:rPr>
                   <w:t>Stereo Röhrenverstärker</w:t>
                 </w:r>
@@ -153,12 +160,14 @@
                     <w:rFonts w:asciiTheme="minorHAnsi" w:hAnsiTheme="minorHAnsi" w:cstheme="minorHAnsi"/>
                     <w:sz w:val="12"/>
                     <w:szCs w:val="12"/>
+                    <w:lang w:val="de-DE"/>
                   </w:rPr>
                 </w:pPr>
                 <w:r>
                   <w:rPr>
                     <w:rFonts w:asciiTheme="minorHAnsi" w:hAnsiTheme="minorHAnsi" w:cstheme="minorHAnsi"/>
                     <w:noProof/>
+                    <w:lang w:val="de-DE"/>
                   </w:rPr>
                   <w:drawing>
                     <wp:anchor distT="0" distB="0" distL="0" distR="0" simplePos="0" relativeHeight="251658240" behindDoc="0" locked="0" layoutInCell="1" allowOverlap="1">
@@ -246,6 +255,7 @@
                     <w:rFonts w:asciiTheme="minorHAnsi" w:hAnsiTheme="minorHAnsi" w:cstheme="minorHAnsi"/>
                     <w:sz w:val="12"/>
                     <w:szCs w:val="12"/>
+                    <w:lang w:val="de-DE"/>
                   </w:rPr>
                 </w:pPr>
               </w:p>
@@ -269,6 +279,7 @@
                     <w:rFonts w:asciiTheme="minorHAnsi" w:hAnsiTheme="minorHAnsi" w:cstheme="minorHAnsi"/>
                     <w:sz w:val="16"/>
                     <w:szCs w:val="16"/>
+                    <w:lang w:val="de-DE"/>
                   </w:rPr>
                 </w:pPr>
                 <w:r>
@@ -276,6 +287,7 @@
                     <w:rFonts w:asciiTheme="minorHAnsi" w:hAnsiTheme="minorHAnsi" w:cstheme="minorHAnsi"/>
                     <w:sz w:val="16"/>
                     <w:szCs w:val="16"/>
+                    <w:lang w:val="de-DE"/>
                   </w:rPr>
                   <w:t>Klasse</w:t>
                 </w:r>
@@ -298,6 +310,7 @@
                     <w:rFonts w:asciiTheme="minorHAnsi" w:hAnsiTheme="minorHAnsi" w:cstheme="minorHAnsi"/>
                     <w:sz w:val="16"/>
                     <w:szCs w:val="16"/>
+                    <w:lang w:val="de-DE"/>
                   </w:rPr>
                 </w:pPr>
                 <w:r>
@@ -305,6 +318,7 @@
                     <w:rFonts w:asciiTheme="minorHAnsi" w:hAnsiTheme="minorHAnsi" w:cstheme="minorHAnsi"/>
                     <w:sz w:val="16"/>
                     <w:szCs w:val="16"/>
+                    <w:lang w:val="de-DE"/>
                   </w:rPr>
                   <w:t>Teammitglieder</w:t>
                 </w:r>
@@ -326,6 +340,7 @@
                   <w:pStyle w:val="TabellenInhalt"/>
                   <w:rPr>
                     <w:rFonts w:asciiTheme="minorHAnsi" w:hAnsiTheme="minorHAnsi" w:cstheme="minorHAnsi"/>
+                    <w:lang w:val="de-DE"/>
                   </w:rPr>
                 </w:pPr>
                 <w:r>
@@ -333,6 +348,7 @@
                     <w:rFonts w:asciiTheme="minorHAnsi" w:hAnsiTheme="minorHAnsi" w:cstheme="minorHAnsi"/>
                     <w:sz w:val="16"/>
                     <w:szCs w:val="16"/>
+                    <w:lang w:val="de-DE"/>
                   </w:rPr>
                   <w:t>Unterschrift</w:t>
                 </w:r>
@@ -359,19 +375,15 @@
                   <w:jc w:val="center"/>
                   <w:rPr>
                     <w:rFonts w:asciiTheme="minorHAnsi" w:hAnsiTheme="minorHAnsi" w:cstheme="minorHAnsi"/>
+                    <w:lang w:val="de-DE"/>
                   </w:rPr>
                 </w:pPr>
                 <w:r>
                   <w:rPr>
                     <w:rFonts w:asciiTheme="minorHAnsi" w:hAnsiTheme="minorHAnsi" w:cstheme="minorHAnsi"/>
+                    <w:lang w:val="de-DE"/>
                   </w:rPr>
-                  <w:t>4</w:t>
-                </w:r>
-                <w:r>
-                  <w:rPr>
-                    <w:rFonts w:asciiTheme="minorHAnsi" w:hAnsiTheme="minorHAnsi" w:cstheme="minorHAnsi"/>
-                  </w:rPr>
-                  <w:t>AHELS</w:t>
+                  <w:t>4AHELS</w:t>
                 </w:r>
               </w:p>
               <w:p>
@@ -380,11 +392,13 @@
                   <w:jc w:val="center"/>
                   <w:rPr>
                     <w:rFonts w:asciiTheme="minorHAnsi" w:hAnsiTheme="minorHAnsi" w:cstheme="minorHAnsi"/>
+                    <w:lang w:val="de-DE"/>
                   </w:rPr>
                 </w:pPr>
                 <w:r>
                   <w:rPr>
                     <w:rFonts w:asciiTheme="minorHAnsi" w:hAnsiTheme="minorHAnsi" w:cstheme="minorHAnsi"/>
+                    <w:lang w:val="de-DE"/>
                   </w:rPr>
                   <w:t>2018/19</w:t>
                 </w:r>
@@ -406,14 +420,25 @@
                   <w:jc w:val="center"/>
                   <w:rPr>
                     <w:rFonts w:asciiTheme="minorHAnsi" w:hAnsiTheme="minorHAnsi" w:cstheme="minorHAnsi"/>
+                    <w:lang w:val="de-DE"/>
                   </w:rPr>
                 </w:pPr>
                 <w:r>
                   <w:rPr>
                     <w:rFonts w:asciiTheme="minorHAnsi" w:hAnsiTheme="minorHAnsi" w:cstheme="minorHAnsi"/>
+                    <w:lang w:val="de-DE"/>
                   </w:rPr>
-                  <w:t>Patrik Staudenmayer</w:t>
+                  <w:t xml:space="preserve">Patrik </w:t>
                 </w:r>
+                <w:proofErr w:type="spellStart"/>
+                <w:r>
+                  <w:rPr>
+                    <w:rFonts w:asciiTheme="minorHAnsi" w:hAnsiTheme="minorHAnsi" w:cstheme="minorHAnsi"/>
+                    <w:lang w:val="de-DE"/>
+                  </w:rPr>
+                  <w:t>Staudenmayer</w:t>
+                </w:r>
+                <w:proofErr w:type="spellEnd"/>
               </w:p>
             </w:tc>
             <w:tc>
@@ -434,6 +459,7 @@
                   <w:jc w:val="center"/>
                   <w:rPr>
                     <w:rFonts w:asciiTheme="minorHAnsi" w:hAnsiTheme="minorHAnsi" w:cstheme="minorHAnsi"/>
+                    <w:lang w:val="de-DE"/>
                   </w:rPr>
                 </w:pPr>
               </w:p>
@@ -457,6 +483,7 @@
                     <w:rFonts w:asciiTheme="minorHAnsi" w:hAnsiTheme="minorHAnsi" w:cstheme="minorHAnsi"/>
                     <w:sz w:val="16"/>
                     <w:szCs w:val="16"/>
+                    <w:lang w:val="de-DE"/>
                   </w:rPr>
                 </w:pPr>
                 <w:r>
@@ -464,24 +491,9 @@
                     <w:rFonts w:asciiTheme="minorHAnsi" w:hAnsiTheme="minorHAnsi" w:cstheme="minorHAnsi"/>
                     <w:sz w:val="16"/>
                     <w:szCs w:val="16"/>
+                    <w:lang w:val="de-DE"/>
                   </w:rPr>
-                  <w:t>Datum der Stunde</w:t>
-                </w:r>
-                <w:r>
-                  <w:rPr>
-                    <w:rFonts w:asciiTheme="minorHAnsi" w:hAnsiTheme="minorHAnsi" w:cstheme="minorHAnsi"/>
-                    <w:sz w:val="16"/>
-                    <w:szCs w:val="16"/>
-                  </w:rPr>
-                  <w:t xml:space="preserve"> / </w:t>
-                </w:r>
-                <w:r>
-                  <w:rPr>
-                    <w:rFonts w:asciiTheme="minorHAnsi" w:hAnsiTheme="minorHAnsi" w:cstheme="minorHAnsi"/>
-                    <w:sz w:val="16"/>
-                    <w:szCs w:val="16"/>
-                  </w:rPr>
-                  <w:t>Abgabedatum</w:t>
+                  <w:t>Datum der Stunde / Abgabedatum</w:t>
                 </w:r>
               </w:p>
             </w:tc>
@@ -502,6 +514,7 @@
                     <w:rFonts w:asciiTheme="minorHAnsi" w:hAnsiTheme="minorHAnsi" w:cstheme="minorHAnsi"/>
                     <w:sz w:val="16"/>
                     <w:szCs w:val="16"/>
+                    <w:lang w:val="de-DE"/>
                   </w:rPr>
                 </w:pPr>
                 <w:r>
@@ -509,6 +522,7 @@
                     <w:rFonts w:asciiTheme="minorHAnsi" w:hAnsiTheme="minorHAnsi" w:cstheme="minorHAnsi"/>
                     <w:sz w:val="16"/>
                     <w:szCs w:val="16"/>
+                    <w:lang w:val="de-DE"/>
                   </w:rPr>
                   <w:t>Teammitglied</w:t>
                 </w:r>
@@ -530,6 +544,7 @@
                   <w:pStyle w:val="TabellenInhalt"/>
                   <w:rPr>
                     <w:rFonts w:asciiTheme="minorHAnsi" w:hAnsiTheme="minorHAnsi" w:cstheme="minorHAnsi"/>
+                    <w:lang w:val="de-DE"/>
                   </w:rPr>
                 </w:pPr>
                 <w:r>
@@ -537,6 +552,7 @@
                     <w:rFonts w:asciiTheme="minorHAnsi" w:hAnsiTheme="minorHAnsi" w:cstheme="minorHAnsi"/>
                     <w:sz w:val="16"/>
                     <w:szCs w:val="16"/>
+                    <w:lang w:val="de-DE"/>
                   </w:rPr>
                   <w:t>Unterschrift</w:t>
                 </w:r>
@@ -563,23 +579,27 @@
                   <w:jc w:val="center"/>
                   <w:rPr>
                     <w:rFonts w:asciiTheme="minorHAnsi" w:hAnsiTheme="minorHAnsi" w:cstheme="minorHAnsi"/>
+                    <w:lang w:val="de-DE"/>
                   </w:rPr>
                 </w:pPr>
                 <w:r>
                   <w:rPr>
                     <w:rFonts w:asciiTheme="minorHAnsi" w:hAnsiTheme="minorHAnsi" w:cstheme="minorHAnsi"/>
+                    <w:lang w:val="de-DE"/>
                   </w:rPr>
                   <w:t>2</w:t>
                 </w:r>
                 <w:r>
                   <w:rPr>
                     <w:rFonts w:asciiTheme="minorHAnsi" w:hAnsiTheme="minorHAnsi" w:cstheme="minorHAnsi"/>
+                    <w:lang w:val="de-DE"/>
                   </w:rPr>
                   <w:t>7</w:t>
                 </w:r>
                 <w:r>
                   <w:rPr>
                     <w:rFonts w:asciiTheme="minorHAnsi" w:hAnsiTheme="minorHAnsi" w:cstheme="minorHAnsi"/>
+                    <w:lang w:val="de-DE"/>
                   </w:rPr>
                   <w:t>.09.2018</w:t>
                 </w:r>
@@ -590,17 +610,20 @@
                   <w:jc w:val="center"/>
                   <w:rPr>
                     <w:rFonts w:asciiTheme="minorHAnsi" w:hAnsiTheme="minorHAnsi" w:cstheme="minorHAnsi"/>
+                    <w:lang w:val="de-DE"/>
                   </w:rPr>
                 </w:pPr>
                 <w:r>
                   <w:rPr>
                     <w:rFonts w:asciiTheme="minorHAnsi" w:hAnsiTheme="minorHAnsi" w:cstheme="minorHAnsi"/>
+                    <w:lang w:val="de-DE"/>
                   </w:rPr>
                   <w:t>11</w:t>
                 </w:r>
                 <w:r>
                   <w:rPr>
                     <w:rFonts w:asciiTheme="minorHAnsi" w:hAnsiTheme="minorHAnsi" w:cstheme="minorHAnsi"/>
+                    <w:lang w:val="de-DE"/>
                   </w:rPr>
                   <w:t>.10.2018</w:t>
                 </w:r>
@@ -622,14 +645,25 @@
                   <w:jc w:val="center"/>
                   <w:rPr>
                     <w:rFonts w:asciiTheme="minorHAnsi" w:hAnsiTheme="minorHAnsi" w:cstheme="minorHAnsi"/>
+                    <w:lang w:val="de-DE"/>
                   </w:rPr>
                 </w:pPr>
                 <w:r>
                   <w:rPr>
                     <w:rFonts w:asciiTheme="minorHAnsi" w:hAnsiTheme="minorHAnsi" w:cstheme="minorHAnsi"/>
+                    <w:lang w:val="de-DE"/>
                   </w:rPr>
-                  <w:t>Christian Schrefl</w:t>
+                  <w:t xml:space="preserve">Christian </w:t>
                 </w:r>
+                <w:proofErr w:type="spellStart"/>
+                <w:r>
+                  <w:rPr>
+                    <w:rFonts w:asciiTheme="minorHAnsi" w:hAnsiTheme="minorHAnsi" w:cstheme="minorHAnsi"/>
+                    <w:lang w:val="de-DE"/>
+                  </w:rPr>
+                  <w:t>Schrefl</w:t>
+                </w:r>
+                <w:proofErr w:type="spellEnd"/>
               </w:p>
             </w:tc>
             <w:tc>
@@ -650,6 +684,7 @@
                   <w:jc w:val="center"/>
                   <w:rPr>
                     <w:rFonts w:asciiTheme="minorHAnsi" w:hAnsiTheme="minorHAnsi" w:cstheme="minorHAnsi"/>
+                    <w:lang w:val="de-DE"/>
                   </w:rPr>
                 </w:pPr>
               </w:p>
@@ -673,6 +708,7 @@
                     <w:rFonts w:asciiTheme="minorHAnsi" w:hAnsiTheme="minorHAnsi" w:cstheme="minorHAnsi"/>
                     <w:sz w:val="16"/>
                     <w:szCs w:val="16"/>
+                    <w:lang w:val="de-DE"/>
                   </w:rPr>
                 </w:pPr>
                 <w:r>
@@ -680,6 +716,7 @@
                     <w:rFonts w:asciiTheme="minorHAnsi" w:hAnsiTheme="minorHAnsi" w:cstheme="minorHAnsi"/>
                     <w:sz w:val="16"/>
                     <w:szCs w:val="16"/>
+                    <w:lang w:val="de-DE"/>
                   </w:rPr>
                   <w:t>Lehrer</w:t>
                 </w:r>
@@ -702,6 +739,7 @@
                     <w:rFonts w:asciiTheme="minorHAnsi" w:hAnsiTheme="minorHAnsi" w:cstheme="minorHAnsi"/>
                     <w:sz w:val="16"/>
                     <w:szCs w:val="16"/>
+                    <w:lang w:val="de-DE"/>
                   </w:rPr>
                 </w:pPr>
                 <w:r>
@@ -709,6 +747,7 @@
                     <w:rFonts w:asciiTheme="minorHAnsi" w:hAnsiTheme="minorHAnsi" w:cstheme="minorHAnsi"/>
                     <w:sz w:val="16"/>
                     <w:szCs w:val="16"/>
+                    <w:lang w:val="de-DE"/>
                   </w:rPr>
                   <w:t>Gegenstand</w:t>
                 </w:r>
@@ -730,6 +769,7 @@
                   <w:pStyle w:val="TabellenInhalt"/>
                   <w:rPr>
                     <w:rFonts w:asciiTheme="minorHAnsi" w:hAnsiTheme="minorHAnsi" w:cstheme="minorHAnsi"/>
+                    <w:lang w:val="de-DE"/>
                   </w:rPr>
                 </w:pPr>
               </w:p>
@@ -755,6 +795,7 @@
                   <w:jc w:val="center"/>
                   <w:rPr>
                     <w:rFonts w:asciiTheme="minorHAnsi" w:hAnsiTheme="minorHAnsi" w:cstheme="minorHAnsi"/>
+                    <w:lang w:val="de-DE"/>
                   </w:rPr>
                 </w:pPr>
               </w:p>
@@ -775,23 +816,27 @@
                   <w:jc w:val="center"/>
                   <w:rPr>
                     <w:rFonts w:asciiTheme="minorHAnsi" w:hAnsiTheme="minorHAnsi" w:cstheme="minorHAnsi"/>
+                    <w:lang w:val="de-DE"/>
                   </w:rPr>
                 </w:pPr>
                 <w:r>
                   <w:rPr>
                     <w:rFonts w:asciiTheme="minorHAnsi" w:hAnsiTheme="minorHAnsi" w:cstheme="minorHAnsi"/>
+                    <w:lang w:val="de-DE"/>
                   </w:rPr>
                   <w:t>Wer</w:t>
                 </w:r>
                 <w:r>
                   <w:rPr>
                     <w:rFonts w:asciiTheme="minorHAnsi" w:hAnsiTheme="minorHAnsi" w:cstheme="minorHAnsi"/>
+                    <w:lang w:val="de-DE"/>
                   </w:rPr>
                   <w:t>k</w:t>
                 </w:r>
                 <w:r>
                   <w:rPr>
                     <w:rFonts w:asciiTheme="minorHAnsi" w:hAnsiTheme="minorHAnsi" w:cstheme="minorHAnsi"/>
+                    <w:lang w:val="de-DE"/>
                   </w:rPr>
                   <w:t>stätte</w:t>
                 </w:r>
@@ -815,6 +860,7 @@
                   <w:jc w:val="center"/>
                   <w:rPr>
                     <w:rFonts w:asciiTheme="minorHAnsi" w:hAnsiTheme="minorHAnsi" w:cstheme="minorHAnsi"/>
+                    <w:lang w:val="de-DE"/>
                   </w:rPr>
                 </w:pPr>
               </w:p>
@@ -838,6 +884,7 @@
                     <w:rFonts w:asciiTheme="minorHAnsi" w:hAnsiTheme="minorHAnsi" w:cstheme="minorHAnsi"/>
                     <w:sz w:val="16"/>
                     <w:szCs w:val="16"/>
+                    <w:lang w:val="de-DE"/>
                   </w:rPr>
                 </w:pPr>
                 <w:r>
@@ -845,6 +892,7 @@
                     <w:rFonts w:asciiTheme="minorHAnsi" w:hAnsiTheme="minorHAnsi" w:cstheme="minorHAnsi"/>
                     <w:sz w:val="16"/>
                     <w:szCs w:val="16"/>
+                    <w:lang w:val="de-DE"/>
                   </w:rPr>
                   <w:t>Note</w:t>
                 </w:r>
@@ -867,6 +915,7 @@
                     <w:rFonts w:asciiTheme="minorHAnsi" w:hAnsiTheme="minorHAnsi" w:cstheme="minorHAnsi"/>
                     <w:sz w:val="16"/>
                     <w:szCs w:val="16"/>
+                    <w:lang w:val="de-DE"/>
                   </w:rPr>
                 </w:pPr>
               </w:p>
@@ -887,6 +936,7 @@
                   <w:pStyle w:val="TabellenInhalt"/>
                   <w:rPr>
                     <w:rFonts w:asciiTheme="minorHAnsi" w:hAnsiTheme="minorHAnsi" w:cstheme="minorHAnsi"/>
+                    <w:lang w:val="de-DE"/>
                   </w:rPr>
                 </w:pPr>
               </w:p>
@@ -913,6 +963,7 @@
                   <w:jc w:val="center"/>
                   <w:rPr>
                     <w:rFonts w:asciiTheme="minorHAnsi" w:hAnsiTheme="minorHAnsi" w:cstheme="minorHAnsi"/>
+                    <w:lang w:val="de-DE"/>
                   </w:rPr>
                 </w:pPr>
               </w:p>
@@ -933,6 +984,7 @@
                   <w:jc w:val="center"/>
                   <w:rPr>
                     <w:rFonts w:asciiTheme="minorHAnsi" w:hAnsiTheme="minorHAnsi" w:cstheme="minorHAnsi"/>
+                    <w:lang w:val="de-DE"/>
                   </w:rPr>
                 </w:pPr>
               </w:p>
@@ -955,6 +1007,7 @@
                   <w:jc w:val="center"/>
                   <w:rPr>
                     <w:rFonts w:asciiTheme="minorHAnsi" w:hAnsiTheme="minorHAnsi" w:cstheme="minorHAnsi"/>
+                    <w:lang w:val="de-DE"/>
                   </w:rPr>
                 </w:pPr>
               </w:p>
@@ -980,6 +1033,7 @@
                   <w:jc w:val="center"/>
                   <w:rPr>
                     <w:rFonts w:asciiTheme="minorHAnsi" w:hAnsiTheme="minorHAnsi" w:cstheme="minorHAnsi"/>
+                    <w:lang w:val="de-DE"/>
                   </w:rPr>
                 </w:pPr>
               </w:p>
@@ -991,6 +1045,7 @@
                     <w:rFonts w:asciiTheme="minorHAnsi" w:hAnsiTheme="minorHAnsi" w:cstheme="minorHAnsi"/>
                     <w:sz w:val="32"/>
                     <w:szCs w:val="32"/>
+                    <w:lang w:val="de-DE"/>
                   </w:rPr>
                 </w:pPr>
                 <w:r>
@@ -998,6 +1053,7 @@
                     <w:rFonts w:asciiTheme="minorHAnsi" w:hAnsiTheme="minorHAnsi" w:cstheme="minorHAnsi"/>
                     <w:sz w:val="32"/>
                     <w:szCs w:val="32"/>
+                    <w:lang w:val="de-DE"/>
                   </w:rPr>
                   <w:t>Thema</w:t>
                 </w:r>
@@ -1010,6 +1066,7 @@
                     <w:rFonts w:asciiTheme="minorHAnsi" w:hAnsiTheme="minorHAnsi" w:cstheme="minorHAnsi"/>
                     <w:sz w:val="32"/>
                     <w:szCs w:val="32"/>
+                    <w:lang w:val="de-DE"/>
                   </w:rPr>
                 </w:pPr>
                 <w:r>
@@ -1017,6 +1074,7 @@
                     <w:rFonts w:asciiTheme="minorHAnsi" w:hAnsiTheme="minorHAnsi" w:cstheme="minorHAnsi"/>
                     <w:sz w:val="32"/>
                     <w:szCs w:val="32"/>
+                    <w:lang w:val="de-DE"/>
                   </w:rPr>
                   <w:t>Röhrenverstärker</w:t>
                 </w:r>
@@ -1027,6 +1085,7 @@
                   <w:jc w:val="center"/>
                   <w:rPr>
                     <w:rFonts w:asciiTheme="minorHAnsi" w:hAnsiTheme="minorHAnsi" w:cstheme="minorHAnsi"/>
+                    <w:lang w:val="de-DE"/>
                   </w:rPr>
                 </w:pPr>
               </w:p>
@@ -1053,6 +1112,7 @@
                     <w:rFonts w:asciiTheme="minorHAnsi" w:hAnsiTheme="minorHAnsi" w:cstheme="minorHAnsi"/>
                     <w:sz w:val="32"/>
                     <w:szCs w:val="32"/>
+                    <w:lang w:val="de-DE"/>
                   </w:rPr>
                 </w:pPr>
               </w:p>
@@ -1064,6 +1124,7 @@
                     <w:rFonts w:asciiTheme="minorHAnsi" w:hAnsiTheme="minorHAnsi" w:cstheme="minorHAnsi"/>
                     <w:sz w:val="32"/>
                     <w:szCs w:val="32"/>
+                    <w:lang w:val="de-DE"/>
                   </w:rPr>
                 </w:pPr>
                 <w:r>
@@ -1071,6 +1132,7 @@
                     <w:rFonts w:asciiTheme="minorHAnsi" w:hAnsiTheme="minorHAnsi" w:cstheme="minorHAnsi"/>
                     <w:sz w:val="32"/>
                     <w:szCs w:val="32"/>
+                    <w:lang w:val="de-DE"/>
                   </w:rPr>
                   <w:t>Verwendete Geräte / Software</w:t>
                 </w:r>
@@ -1083,6 +1145,7 @@
                     <w:rFonts w:asciiTheme="minorHAnsi" w:hAnsiTheme="minorHAnsi" w:cstheme="minorHAnsi"/>
                     <w:sz w:val="16"/>
                     <w:szCs w:val="16"/>
+                    <w:lang w:val="de-DE"/>
                   </w:rPr>
                 </w:pPr>
               </w:p>
@@ -1094,6 +1157,7 @@
                     <w:rFonts w:asciiTheme="minorHAnsi" w:hAnsiTheme="minorHAnsi" w:cstheme="minorHAnsi"/>
                     <w:sz w:val="16"/>
                     <w:szCs w:val="16"/>
+                    <w:lang w:val="de-DE"/>
                   </w:rPr>
                 </w:pPr>
               </w:p>
@@ -1128,6 +1192,7 @@
                           <w:rFonts w:asciiTheme="minorHAnsi" w:hAnsiTheme="minorHAnsi" w:cstheme="minorHAnsi"/>
                           <w:sz w:val="20"/>
                           <w:szCs w:val="20"/>
+                          <w:lang w:val="de-DE"/>
                         </w:rPr>
                       </w:pPr>
                       <w:r>
@@ -1135,6 +1200,7 @@
                           <w:rFonts w:asciiTheme="minorHAnsi" w:hAnsiTheme="minorHAnsi" w:cstheme="minorHAnsi"/>
                           <w:sz w:val="20"/>
                           <w:szCs w:val="20"/>
+                          <w:lang w:val="de-DE"/>
                         </w:rPr>
                         <w:t>Nummer</w:t>
                       </w:r>
@@ -1153,6 +1219,7 @@
                           <w:rFonts w:asciiTheme="minorHAnsi" w:hAnsiTheme="minorHAnsi" w:cstheme="minorHAnsi"/>
                           <w:sz w:val="20"/>
                           <w:szCs w:val="20"/>
+                          <w:lang w:val="de-DE"/>
                         </w:rPr>
                       </w:pPr>
                       <w:r>
@@ -1160,6 +1227,7 @@
                           <w:rFonts w:asciiTheme="minorHAnsi" w:hAnsiTheme="minorHAnsi" w:cstheme="minorHAnsi"/>
                           <w:sz w:val="20"/>
                           <w:szCs w:val="20"/>
+                          <w:lang w:val="de-DE"/>
                         </w:rPr>
                         <w:t>Gerät</w:t>
                       </w:r>
@@ -1168,16 +1236,16 @@
                           <w:rFonts w:asciiTheme="minorHAnsi" w:hAnsiTheme="minorHAnsi" w:cstheme="minorHAnsi"/>
                           <w:sz w:val="20"/>
                           <w:szCs w:val="20"/>
+                          <w:lang w:val="de-DE"/>
                         </w:rPr>
                         <w:t>e</w:t>
                       </w:r>
-                      <w:bookmarkStart w:id="0" w:name="_GoBack"/>
-                      <w:bookmarkEnd w:id="0"/>
                       <w:r>
                         <w:rPr>
                           <w:rFonts w:asciiTheme="minorHAnsi" w:hAnsiTheme="minorHAnsi" w:cstheme="minorHAnsi"/>
                           <w:sz w:val="20"/>
                           <w:szCs w:val="20"/>
+                          <w:lang w:val="de-DE"/>
                         </w:rPr>
                         <w:t xml:space="preserve"> / Software</w:t>
                       </w:r>
@@ -1196,6 +1264,7 @@
                           <w:rFonts w:asciiTheme="minorHAnsi" w:hAnsiTheme="minorHAnsi" w:cstheme="minorHAnsi"/>
                           <w:sz w:val="20"/>
                           <w:szCs w:val="20"/>
+                          <w:lang w:val="de-DE"/>
                         </w:rPr>
                       </w:pPr>
                       <w:r>
@@ -1203,6 +1272,7 @@
                           <w:rFonts w:asciiTheme="minorHAnsi" w:hAnsiTheme="minorHAnsi" w:cstheme="minorHAnsi"/>
                           <w:sz w:val="20"/>
                           <w:szCs w:val="20"/>
+                          <w:lang w:val="de-DE"/>
                         </w:rPr>
                         <w:t>Firma</w:t>
                       </w:r>
@@ -1221,6 +1291,7 @@
                           <w:rFonts w:asciiTheme="minorHAnsi" w:hAnsiTheme="minorHAnsi" w:cstheme="minorHAnsi"/>
                           <w:sz w:val="20"/>
                           <w:szCs w:val="20"/>
+                          <w:lang w:val="de-DE"/>
                         </w:rPr>
                       </w:pPr>
                       <w:r>
@@ -1228,6 +1299,7 @@
                           <w:rFonts w:asciiTheme="minorHAnsi" w:hAnsiTheme="minorHAnsi" w:cstheme="minorHAnsi"/>
                           <w:sz w:val="20"/>
                           <w:szCs w:val="20"/>
+                          <w:lang w:val="de-DE"/>
                         </w:rPr>
                         <w:t>Typ</w:t>
                       </w:r>
@@ -1246,6 +1318,7 @@
                           <w:rFonts w:asciiTheme="minorHAnsi" w:hAnsiTheme="minorHAnsi" w:cstheme="minorHAnsi"/>
                           <w:sz w:val="20"/>
                           <w:szCs w:val="20"/>
+                          <w:lang w:val="de-DE"/>
                         </w:rPr>
                       </w:pPr>
                       <w:r>
@@ -1253,6 +1326,7 @@
                           <w:rFonts w:asciiTheme="minorHAnsi" w:hAnsiTheme="minorHAnsi" w:cstheme="minorHAnsi"/>
                           <w:sz w:val="20"/>
                           <w:szCs w:val="20"/>
+                          <w:lang w:val="de-DE"/>
                         </w:rPr>
                         <w:t>Inventar Nummer</w:t>
                       </w:r>
@@ -1270,11 +1344,13 @@
                         <w:jc w:val="center"/>
                         <w:rPr>
                           <w:rFonts w:asciiTheme="minorHAnsi" w:hAnsiTheme="minorHAnsi" w:cstheme="minorHAnsi"/>
+                          <w:lang w:val="de-DE"/>
                         </w:rPr>
                       </w:pPr>
                       <w:r>
                         <w:rPr>
                           <w:rFonts w:asciiTheme="minorHAnsi" w:hAnsiTheme="minorHAnsi" w:cstheme="minorHAnsi"/>
+                          <w:lang w:val="de-DE"/>
                         </w:rPr>
                         <w:t>1</w:t>
                       </w:r>
@@ -1290,12 +1366,14 @@
                         <w:jc w:val="center"/>
                         <w:rPr>
                           <w:rFonts w:asciiTheme="minorHAnsi" w:hAnsiTheme="minorHAnsi" w:cstheme="minorHAnsi"/>
+                          <w:lang w:val="de-DE"/>
                         </w:rPr>
                       </w:pPr>
                       <w:proofErr w:type="spellStart"/>
                       <w:r>
                         <w:rPr>
                           <w:rFonts w:asciiTheme="minorHAnsi" w:hAnsiTheme="minorHAnsi" w:cstheme="minorHAnsi"/>
+                          <w:lang w:val="de-DE"/>
                         </w:rPr>
                         <w:t>Altium</w:t>
                       </w:r>
@@ -1312,6 +1390,7 @@
                         <w:jc w:val="center"/>
                         <w:rPr>
                           <w:rFonts w:asciiTheme="minorHAnsi" w:hAnsiTheme="minorHAnsi" w:cstheme="minorHAnsi"/>
+                          <w:lang w:val="de-DE"/>
                         </w:rPr>
                       </w:pPr>
                     </w:p>
@@ -1326,6 +1405,7 @@
                         <w:jc w:val="center"/>
                         <w:rPr>
                           <w:rFonts w:asciiTheme="minorHAnsi" w:hAnsiTheme="minorHAnsi" w:cstheme="minorHAnsi"/>
+                          <w:lang w:val="de-DE"/>
                         </w:rPr>
                       </w:pPr>
                     </w:p>
@@ -1340,6 +1420,7 @@
                         <w:jc w:val="center"/>
                         <w:rPr>
                           <w:rFonts w:asciiTheme="minorHAnsi" w:hAnsiTheme="minorHAnsi" w:cstheme="minorHAnsi"/>
+                          <w:lang w:val="de-DE"/>
                         </w:rPr>
                       </w:pPr>
                     </w:p>
@@ -1356,11 +1437,13 @@
                         <w:jc w:val="center"/>
                         <w:rPr>
                           <w:rFonts w:asciiTheme="minorHAnsi" w:hAnsiTheme="minorHAnsi" w:cstheme="minorHAnsi"/>
+                          <w:lang w:val="de-DE"/>
                         </w:rPr>
                       </w:pPr>
                       <w:r>
                         <w:rPr>
                           <w:rFonts w:asciiTheme="minorHAnsi" w:hAnsiTheme="minorHAnsi" w:cstheme="minorHAnsi"/>
+                          <w:lang w:val="de-DE"/>
                         </w:rPr>
                         <w:t>2</w:t>
                       </w:r>
@@ -1376,11 +1459,13 @@
                         <w:jc w:val="center"/>
                         <w:rPr>
                           <w:rFonts w:asciiTheme="minorHAnsi" w:hAnsiTheme="minorHAnsi" w:cstheme="minorHAnsi"/>
+                          <w:lang w:val="de-DE"/>
                         </w:rPr>
                       </w:pPr>
                       <w:r>
                         <w:rPr>
                           <w:rFonts w:asciiTheme="minorHAnsi" w:hAnsiTheme="minorHAnsi" w:cstheme="minorHAnsi"/>
+                          <w:lang w:val="de-DE"/>
                         </w:rPr>
                         <w:t>Oszilloskope</w:t>
                       </w:r>
@@ -1396,6 +1481,7 @@
                         <w:jc w:val="center"/>
                         <w:rPr>
                           <w:rFonts w:asciiTheme="minorHAnsi" w:hAnsiTheme="minorHAnsi" w:cstheme="minorHAnsi"/>
+                          <w:lang w:val="de-DE"/>
                         </w:rPr>
                       </w:pPr>
                     </w:p>
@@ -1409,6 +1495,7 @@
                         <w:pStyle w:val="TabellenInhalt"/>
                         <w:rPr>
                           <w:rFonts w:asciiTheme="minorHAnsi" w:hAnsiTheme="minorHAnsi" w:cstheme="minorHAnsi"/>
+                          <w:lang w:val="de-DE"/>
                         </w:rPr>
                       </w:pPr>
                     </w:p>
@@ -1423,6 +1510,7 @@
                         <w:jc w:val="center"/>
                         <w:rPr>
                           <w:rFonts w:asciiTheme="minorHAnsi" w:hAnsiTheme="minorHAnsi" w:cstheme="minorHAnsi"/>
+                          <w:lang w:val="de-DE"/>
                         </w:rPr>
                       </w:pPr>
                     </w:p>
@@ -1439,11 +1527,13 @@
                         <w:jc w:val="center"/>
                         <w:rPr>
                           <w:rFonts w:asciiTheme="minorHAnsi" w:hAnsiTheme="minorHAnsi" w:cstheme="minorHAnsi"/>
+                          <w:lang w:val="de-DE"/>
                         </w:rPr>
                       </w:pPr>
                       <w:r>
                         <w:rPr>
                           <w:rFonts w:asciiTheme="minorHAnsi" w:hAnsiTheme="minorHAnsi" w:cstheme="minorHAnsi"/>
+                          <w:lang w:val="de-DE"/>
                         </w:rPr>
                         <w:t>3</w:t>
                       </w:r>
@@ -1459,17 +1549,20 @@
                         <w:jc w:val="center"/>
                         <w:rPr>
                           <w:rFonts w:asciiTheme="minorHAnsi" w:hAnsiTheme="minorHAnsi" w:cstheme="minorHAnsi"/>
+                          <w:lang w:val="de-DE"/>
                         </w:rPr>
                       </w:pPr>
                       <w:r>
                         <w:rPr>
                           <w:rFonts w:asciiTheme="minorHAnsi" w:hAnsiTheme="minorHAnsi" w:cstheme="minorHAnsi"/>
+                          <w:lang w:val="de-DE"/>
                         </w:rPr>
                         <w:t>Trenn</w:t>
                       </w:r>
                       <w:r>
                         <w:rPr>
                           <w:rFonts w:asciiTheme="minorHAnsi" w:hAnsiTheme="minorHAnsi" w:cstheme="minorHAnsi"/>
+                          <w:lang w:val="de-DE"/>
                         </w:rPr>
                         <w:t xml:space="preserve"> &amp; </w:t>
                       </w:r>
@@ -1477,6 +1570,7 @@
                       <w:r>
                         <w:rPr>
                           <w:rFonts w:asciiTheme="minorHAnsi" w:hAnsiTheme="minorHAnsi" w:cstheme="minorHAnsi"/>
+                          <w:lang w:val="de-DE"/>
                         </w:rPr>
                         <w:t>Regeltrafo</w:t>
                       </w:r>
@@ -1493,6 +1587,7 @@
                         <w:jc w:val="center"/>
                         <w:rPr>
                           <w:rFonts w:asciiTheme="minorHAnsi" w:hAnsiTheme="minorHAnsi" w:cstheme="minorHAnsi"/>
+                          <w:lang w:val="de-DE"/>
                         </w:rPr>
                       </w:pPr>
                     </w:p>
@@ -1507,6 +1602,7 @@
                         <w:jc w:val="center"/>
                         <w:rPr>
                           <w:rFonts w:asciiTheme="minorHAnsi" w:hAnsiTheme="minorHAnsi" w:cstheme="minorHAnsi"/>
+                          <w:lang w:val="de-DE"/>
                         </w:rPr>
                       </w:pPr>
                     </w:p>
@@ -1521,6 +1617,7 @@
                         <w:jc w:val="center"/>
                         <w:rPr>
                           <w:rFonts w:asciiTheme="minorHAnsi" w:hAnsiTheme="minorHAnsi" w:cstheme="minorHAnsi"/>
+                          <w:lang w:val="de-DE"/>
                         </w:rPr>
                       </w:pPr>
                     </w:p>
@@ -1537,11 +1634,13 @@
                         <w:jc w:val="center"/>
                         <w:rPr>
                           <w:rFonts w:asciiTheme="minorHAnsi" w:hAnsiTheme="minorHAnsi" w:cstheme="minorHAnsi"/>
+                          <w:lang w:val="de-DE"/>
                         </w:rPr>
                       </w:pPr>
                       <w:r>
                         <w:rPr>
                           <w:rFonts w:asciiTheme="minorHAnsi" w:hAnsiTheme="minorHAnsi" w:cstheme="minorHAnsi"/>
+                          <w:lang w:val="de-DE"/>
                         </w:rPr>
                         <w:t>4</w:t>
                       </w:r>
@@ -1557,11 +1656,13 @@
                         <w:jc w:val="center"/>
                         <w:rPr>
                           <w:rFonts w:asciiTheme="minorHAnsi" w:hAnsiTheme="minorHAnsi" w:cstheme="minorHAnsi"/>
+                          <w:lang w:val="de-DE"/>
                         </w:rPr>
                       </w:pPr>
                       <w:r>
                         <w:rPr>
                           <w:rFonts w:asciiTheme="minorHAnsi" w:hAnsiTheme="minorHAnsi" w:cstheme="minorHAnsi"/>
+                          <w:lang w:val="de-DE"/>
                         </w:rPr>
                         <w:t>Funktionsgenerator</w:t>
                       </w:r>
@@ -1577,6 +1678,7 @@
                         <w:jc w:val="center"/>
                         <w:rPr>
                           <w:rFonts w:asciiTheme="minorHAnsi" w:hAnsiTheme="minorHAnsi" w:cstheme="minorHAnsi"/>
+                          <w:lang w:val="de-DE"/>
                         </w:rPr>
                       </w:pPr>
                     </w:p>
@@ -1591,6 +1693,7 @@
                         <w:jc w:val="center"/>
                         <w:rPr>
                           <w:rFonts w:asciiTheme="minorHAnsi" w:hAnsiTheme="minorHAnsi" w:cstheme="minorHAnsi"/>
+                          <w:lang w:val="de-DE"/>
                         </w:rPr>
                       </w:pPr>
                     </w:p>
@@ -1605,6 +1708,7 @@
                         <w:jc w:val="center"/>
                         <w:rPr>
                           <w:rFonts w:asciiTheme="minorHAnsi" w:hAnsiTheme="minorHAnsi" w:cstheme="minorHAnsi"/>
+                          <w:lang w:val="de-DE"/>
                         </w:rPr>
                       </w:pPr>
                     </w:p>
@@ -1618,6 +1722,7 @@
                     <w:rFonts w:asciiTheme="minorHAnsi" w:hAnsiTheme="minorHAnsi" w:cstheme="minorHAnsi"/>
                     <w:sz w:val="32"/>
                     <w:szCs w:val="32"/>
+                    <w:lang w:val="de-DE"/>
                   </w:rPr>
                 </w:pPr>
               </w:p>
@@ -1629,6 +1734,7 @@
                     <w:rFonts w:asciiTheme="minorHAnsi" w:hAnsiTheme="minorHAnsi" w:cstheme="minorHAnsi"/>
                     <w:sz w:val="32"/>
                     <w:szCs w:val="32"/>
+                    <w:lang w:val="de-DE"/>
                   </w:rPr>
                 </w:pPr>
               </w:p>
@@ -1640,6 +1746,7 @@
                     <w:rFonts w:asciiTheme="minorHAnsi" w:hAnsiTheme="minorHAnsi" w:cstheme="minorHAnsi"/>
                     <w:sz w:val="32"/>
                     <w:szCs w:val="32"/>
+                    <w:lang w:val="de-DE"/>
                   </w:rPr>
                 </w:pPr>
               </w:p>
@@ -1665,26 +1772,24 @@
                     <w:rFonts w:asciiTheme="minorHAnsi" w:hAnsiTheme="minorHAnsi" w:cstheme="minorHAnsi"/>
                     <w:sz w:val="20"/>
                     <w:szCs w:val="20"/>
-                    <w:lang w:val="en-GB"/>
+                    <w:lang w:val="de-DE"/>
                   </w:rPr>
                 </w:pPr>
-                <w:proofErr w:type="spellStart"/>
                 <w:r>
                   <w:rPr>
                     <w:rFonts w:asciiTheme="minorHAnsi" w:hAnsiTheme="minorHAnsi" w:cstheme="minorHAnsi"/>
                     <w:sz w:val="20"/>
                     <w:szCs w:val="20"/>
-                    <w:lang w:val="en-GB"/>
+                    <w:lang w:val="de-DE"/>
                   </w:rPr>
                   <w:t>Gespeichert</w:t>
                 </w:r>
-                <w:proofErr w:type="spellEnd"/>
                 <w:r>
                   <w:rPr>
                     <w:rFonts w:asciiTheme="minorHAnsi" w:hAnsiTheme="minorHAnsi" w:cstheme="minorHAnsi"/>
                     <w:sz w:val="20"/>
                     <w:szCs w:val="20"/>
-                    <w:lang w:val="en-GB"/>
+                    <w:lang w:val="de-DE"/>
                   </w:rPr>
                   <w:t xml:space="preserve">:  </w:t>
                 </w:r>
@@ -1693,7 +1798,7 @@
                     <w:rFonts w:asciiTheme="minorHAnsi" w:hAnsiTheme="minorHAnsi" w:cstheme="minorHAnsi"/>
                     <w:sz w:val="20"/>
                     <w:szCs w:val="20"/>
-                    <w:lang w:val="en-GB"/>
+                    <w:lang w:val="de-DE"/>
                   </w:rPr>
                   <w:fldChar w:fldCharType="begin"/>
                 </w:r>
@@ -1702,7 +1807,7 @@
                     <w:rFonts w:asciiTheme="minorHAnsi" w:hAnsiTheme="minorHAnsi" w:cstheme="minorHAnsi"/>
                     <w:sz w:val="20"/>
                     <w:szCs w:val="20"/>
-                    <w:lang w:val="en-GB"/>
+                    <w:lang w:val="de-DE"/>
                   </w:rPr>
                   <w:instrText xml:space="preserve"> FILENAME   \* MERGEFORMAT </w:instrText>
                 </w:r>
@@ -1711,7 +1816,7 @@
                     <w:rFonts w:asciiTheme="minorHAnsi" w:hAnsiTheme="minorHAnsi" w:cstheme="minorHAnsi"/>
                     <w:sz w:val="20"/>
                     <w:szCs w:val="20"/>
-                    <w:lang w:val="en-GB"/>
+                    <w:lang w:val="de-DE"/>
                   </w:rPr>
                   <w:fldChar w:fldCharType="separate"/>
                 </w:r>
@@ -1721,7 +1826,7 @@
                     <w:noProof/>
                     <w:sz w:val="20"/>
                     <w:szCs w:val="20"/>
-                    <w:lang w:val="en-GB"/>
+                    <w:lang w:val="de-DE"/>
                   </w:rPr>
                   <w:t>Projektdoku_Röhrenverstärker.docx</w:t>
                 </w:r>
@@ -1730,7 +1835,7 @@
                     <w:rFonts w:asciiTheme="minorHAnsi" w:hAnsiTheme="minorHAnsi" w:cstheme="minorHAnsi"/>
                     <w:sz w:val="20"/>
                     <w:szCs w:val="20"/>
-                    <w:lang w:val="en-GB"/>
+                    <w:lang w:val="de-DE"/>
                   </w:rPr>
                   <w:fldChar w:fldCharType="end"/>
                 </w:r>
@@ -1739,7 +1844,7 @@
                     <w:rFonts w:asciiTheme="minorHAnsi" w:hAnsiTheme="minorHAnsi" w:cstheme="minorHAnsi"/>
                     <w:sz w:val="20"/>
                     <w:szCs w:val="20"/>
-                    <w:lang w:val="en-GB"/>
+                    <w:lang w:val="de-DE"/>
                   </w:rPr>
                   <w:t xml:space="preserve"> </w:t>
                 </w:r>
@@ -1764,6 +1869,7 @@
                   <w:jc w:val="right"/>
                   <w:rPr>
                     <w:rFonts w:asciiTheme="minorHAnsi" w:hAnsiTheme="minorHAnsi" w:cstheme="minorHAnsi"/>
+                    <w:lang w:val="de-DE"/>
                   </w:rPr>
                 </w:pPr>
                 <w:r>
@@ -1771,6 +1877,7 @@
                     <w:rFonts w:asciiTheme="minorHAnsi" w:hAnsiTheme="minorHAnsi" w:cstheme="minorHAnsi"/>
                     <w:sz w:val="16"/>
                     <w:szCs w:val="16"/>
+                    <w:lang w:val="de-DE"/>
                   </w:rPr>
                   <w:t>Cover Sheet E2014 v3</w:t>
                 </w:r>
@@ -1782,6 +1889,7 @@
           <w:pPr>
             <w:rPr>
               <w:rFonts w:cstheme="minorHAnsi"/>
+              <w:lang w:val="de-DE"/>
             </w:rPr>
           </w:pPr>
         </w:p>
@@ -1792,6 +1900,7 @@
               <w:color w:val="ED7D31" w:themeColor="accent2"/>
               <w:sz w:val="32"/>
               <w:szCs w:val="32"/>
+              <w:lang w:val="de-DE"/>
             </w:rPr>
           </w:pPr>
           <w:r>
@@ -1799,6 +1908,7 @@
               <w:color w:val="ED7D31" w:themeColor="accent2"/>
               <w:sz w:val="32"/>
               <w:szCs w:val="32"/>
+              <w:lang w:val="de-DE"/>
             </w:rPr>
             <w:t>Inhaltsverzeichnis</w:t>
           </w:r>
@@ -1806,6 +1916,9 @@
         <w:p>
           <w:pPr>
             <w:jc w:val="center"/>
+            <w:rPr>
+              <w:lang w:val="de-DE"/>
+            </w:rPr>
           </w:pPr>
         </w:p>
       </w:sdtContent>
@@ -1826,7 +1939,7 @@
           <w:noProof/>
           <w:sz w:val="22"/>
           <w:szCs w:val="22"/>
-          <w:lang w:val="en-US"/>
+          <w:lang w:val="de-DE"/>
         </w:rPr>
       </w:pPr>
       <w:r>
@@ -1862,7 +1975,7 @@
             <w:rStyle w:val="Hyperlink"/>
             <w:rFonts w:eastAsia="Times New Roman"/>
             <w:noProof/>
-            <w:lang w:eastAsia="de-AT"/>
+            <w:lang w:val="de-DE" w:eastAsia="de-AT"/>
           </w:rPr>
           <w:t>1</w:t>
         </w:r>
@@ -1876,7 +1989,7 @@
             <w:noProof/>
             <w:sz w:val="22"/>
             <w:szCs w:val="22"/>
-            <w:lang w:val="en-US"/>
+            <w:lang w:val="de-DE"/>
           </w:rPr>
           <w:tab/>
         </w:r>
@@ -1885,7 +1998,7 @@
             <w:rStyle w:val="Hyperlink"/>
             <w:rFonts w:eastAsia="Times New Roman"/>
             <w:noProof/>
-            <w:lang w:eastAsia="de-AT"/>
+            <w:lang w:val="de-DE" w:eastAsia="de-AT"/>
           </w:rPr>
           <w:t>Projektbeschreibung</w:t>
         </w:r>
@@ -1893,6 +2006,7 @@
           <w:rPr>
             <w:noProof/>
             <w:webHidden/>
+            <w:lang w:val="de-DE"/>
           </w:rPr>
           <w:tab/>
         </w:r>
@@ -1900,6 +2014,7 @@
           <w:rPr>
             <w:noProof/>
             <w:webHidden/>
+            <w:lang w:val="de-DE"/>
           </w:rPr>
           <w:fldChar w:fldCharType="begin"/>
         </w:r>
@@ -1907,6 +2022,7 @@
           <w:rPr>
             <w:noProof/>
             <w:webHidden/>
+            <w:lang w:val="de-DE"/>
           </w:rPr>
           <w:instrText xml:space="preserve"> PAGEREF _Toc530408257 \h </w:instrText>
         </w:r>
@@ -1914,12 +2030,14 @@
           <w:rPr>
             <w:noProof/>
             <w:webHidden/>
+            <w:lang w:val="de-DE"/>
           </w:rPr>
         </w:r>
         <w:r>
           <w:rPr>
             <w:noProof/>
             <w:webHidden/>
+            <w:lang w:val="de-DE"/>
           </w:rPr>
           <w:fldChar w:fldCharType="separate"/>
         </w:r>
@@ -1927,6 +2045,7 @@
           <w:rPr>
             <w:noProof/>
             <w:webHidden/>
+            <w:lang w:val="de-DE"/>
           </w:rPr>
           <w:t>2</w:t>
         </w:r>
@@ -1934,6 +2053,7 @@
           <w:rPr>
             <w:noProof/>
             <w:webHidden/>
+            <w:lang w:val="de-DE"/>
           </w:rPr>
           <w:fldChar w:fldCharType="end"/>
         </w:r>
@@ -1952,7 +2072,7 @@
           <w:bCs w:val="0"/>
           <w:noProof/>
           <w:sz w:val="22"/>
-          <w:lang w:val="en-US"/>
+          <w:lang w:val="de-DE"/>
         </w:rPr>
       </w:pPr>
       <w:hyperlink w:anchor="_Toc530408258" w:history="1">
@@ -1961,7 +2081,7 @@
             <w:rStyle w:val="Hyperlink"/>
             <w:rFonts w:eastAsia="Times New Roman"/>
             <w:noProof/>
-            <w:lang w:eastAsia="de-AT"/>
+            <w:lang w:val="de-DE" w:eastAsia="de-AT"/>
           </w:rPr>
           <w:t>1.1</w:t>
         </w:r>
@@ -1972,7 +2092,7 @@
             <w:bCs w:val="0"/>
             <w:noProof/>
             <w:sz w:val="22"/>
-            <w:lang w:val="en-US"/>
+            <w:lang w:val="de-DE"/>
           </w:rPr>
           <w:tab/>
         </w:r>
@@ -1981,7 +2101,7 @@
             <w:rStyle w:val="Hyperlink"/>
             <w:rFonts w:eastAsia="Times New Roman"/>
             <w:noProof/>
-            <w:lang w:eastAsia="de-AT"/>
+            <w:lang w:val="de-DE" w:eastAsia="de-AT"/>
           </w:rPr>
           <w:t>Ausgangslage</w:t>
         </w:r>
@@ -1989,6 +2109,7 @@
           <w:rPr>
             <w:noProof/>
             <w:webHidden/>
+            <w:lang w:val="de-DE"/>
           </w:rPr>
           <w:tab/>
         </w:r>
@@ -1996,6 +2117,7 @@
           <w:rPr>
             <w:noProof/>
             <w:webHidden/>
+            <w:lang w:val="de-DE"/>
           </w:rPr>
           <w:fldChar w:fldCharType="begin"/>
         </w:r>
@@ -2003,6 +2125,7 @@
           <w:rPr>
             <w:noProof/>
             <w:webHidden/>
+            <w:lang w:val="de-DE"/>
           </w:rPr>
           <w:instrText xml:space="preserve"> PAGEREF _Toc530408258 \h </w:instrText>
         </w:r>
@@ -2010,12 +2133,14 @@
           <w:rPr>
             <w:noProof/>
             <w:webHidden/>
+            <w:lang w:val="de-DE"/>
           </w:rPr>
         </w:r>
         <w:r>
           <w:rPr>
             <w:noProof/>
             <w:webHidden/>
+            <w:lang w:val="de-DE"/>
           </w:rPr>
           <w:fldChar w:fldCharType="separate"/>
         </w:r>
@@ -2023,6 +2148,7 @@
           <w:rPr>
             <w:noProof/>
             <w:webHidden/>
+            <w:lang w:val="de-DE"/>
           </w:rPr>
           <w:t>2</w:t>
         </w:r>
@@ -2030,6 +2156,7 @@
           <w:rPr>
             <w:noProof/>
             <w:webHidden/>
+            <w:lang w:val="de-DE"/>
           </w:rPr>
           <w:fldChar w:fldCharType="end"/>
         </w:r>
@@ -2048,7 +2175,7 @@
           <w:bCs w:val="0"/>
           <w:noProof/>
           <w:sz w:val="22"/>
-          <w:lang w:val="en-US"/>
+          <w:lang w:val="de-DE"/>
         </w:rPr>
       </w:pPr>
       <w:hyperlink w:anchor="_Toc530408259" w:history="1">
@@ -2057,7 +2184,7 @@
             <w:rStyle w:val="Hyperlink"/>
             <w:rFonts w:eastAsia="Times New Roman"/>
             <w:noProof/>
-            <w:lang w:eastAsia="de-AT"/>
+            <w:lang w:val="de-DE" w:eastAsia="de-AT"/>
           </w:rPr>
           <w:t>1.2</w:t>
         </w:r>
@@ -2068,7 +2195,7 @@
             <w:bCs w:val="0"/>
             <w:noProof/>
             <w:sz w:val="22"/>
-            <w:lang w:val="en-US"/>
+            <w:lang w:val="de-DE"/>
           </w:rPr>
           <w:tab/>
         </w:r>
@@ -2077,7 +2204,7 @@
             <w:rStyle w:val="Hyperlink"/>
             <w:rFonts w:eastAsia="Times New Roman"/>
             <w:noProof/>
-            <w:lang w:eastAsia="de-AT"/>
+            <w:lang w:val="de-DE" w:eastAsia="de-AT"/>
           </w:rPr>
           <w:t>Projektteam (Arbeitsaufwand)</w:t>
         </w:r>
@@ -2085,6 +2212,7 @@
           <w:rPr>
             <w:noProof/>
             <w:webHidden/>
+            <w:lang w:val="de-DE"/>
           </w:rPr>
           <w:tab/>
         </w:r>
@@ -2092,6 +2220,7 @@
           <w:rPr>
             <w:noProof/>
             <w:webHidden/>
+            <w:lang w:val="de-DE"/>
           </w:rPr>
           <w:fldChar w:fldCharType="begin"/>
         </w:r>
@@ -2099,6 +2228,7 @@
           <w:rPr>
             <w:noProof/>
             <w:webHidden/>
+            <w:lang w:val="de-DE"/>
           </w:rPr>
           <w:instrText xml:space="preserve"> PAGEREF _Toc530408259 \h </w:instrText>
         </w:r>
@@ -2106,12 +2236,14 @@
           <w:rPr>
             <w:noProof/>
             <w:webHidden/>
+            <w:lang w:val="de-DE"/>
           </w:rPr>
         </w:r>
         <w:r>
           <w:rPr>
             <w:noProof/>
             <w:webHidden/>
+            <w:lang w:val="de-DE"/>
           </w:rPr>
           <w:fldChar w:fldCharType="separate"/>
         </w:r>
@@ -2119,6 +2251,7 @@
           <w:rPr>
             <w:noProof/>
             <w:webHidden/>
+            <w:lang w:val="de-DE"/>
           </w:rPr>
           <w:t>2</w:t>
         </w:r>
@@ -2126,6 +2259,7 @@
           <w:rPr>
             <w:noProof/>
             <w:webHidden/>
+            <w:lang w:val="de-DE"/>
           </w:rPr>
           <w:fldChar w:fldCharType="end"/>
         </w:r>
@@ -2144,7 +2278,7 @@
           <w:bCs w:val="0"/>
           <w:noProof/>
           <w:sz w:val="22"/>
-          <w:lang w:val="en-US"/>
+          <w:lang w:val="de-DE"/>
         </w:rPr>
       </w:pPr>
       <w:hyperlink w:anchor="_Toc530408260" w:history="1">
@@ -2153,7 +2287,7 @@
             <w:rStyle w:val="Hyperlink"/>
             <w:rFonts w:eastAsia="Times New Roman"/>
             <w:noProof/>
-            <w:lang w:eastAsia="de-AT"/>
+            <w:lang w:val="de-DE" w:eastAsia="de-AT"/>
           </w:rPr>
           <w:t>1.3</w:t>
         </w:r>
@@ -2164,7 +2298,7 @@
             <w:bCs w:val="0"/>
             <w:noProof/>
             <w:sz w:val="22"/>
-            <w:lang w:val="en-US"/>
+            <w:lang w:val="de-DE"/>
           </w:rPr>
           <w:tab/>
         </w:r>
@@ -2173,7 +2307,7 @@
             <w:rStyle w:val="Hyperlink"/>
             <w:rFonts w:eastAsia="Times New Roman"/>
             <w:noProof/>
-            <w:lang w:eastAsia="de-AT"/>
+            <w:lang w:val="de-DE" w:eastAsia="de-AT"/>
           </w:rPr>
           <w:t>Untersuchungsanliegen der individuellen Themenstellungen</w:t>
         </w:r>
@@ -2181,6 +2315,7 @@
           <w:rPr>
             <w:noProof/>
             <w:webHidden/>
+            <w:lang w:val="de-DE"/>
           </w:rPr>
           <w:tab/>
         </w:r>
@@ -2188,6 +2323,7 @@
           <w:rPr>
             <w:noProof/>
             <w:webHidden/>
+            <w:lang w:val="de-DE"/>
           </w:rPr>
           <w:fldChar w:fldCharType="begin"/>
         </w:r>
@@ -2195,6 +2331,7 @@
           <w:rPr>
             <w:noProof/>
             <w:webHidden/>
+            <w:lang w:val="de-DE"/>
           </w:rPr>
           <w:instrText xml:space="preserve"> PAGEREF _Toc530408260 \h </w:instrText>
         </w:r>
@@ -2202,12 +2339,14 @@
           <w:rPr>
             <w:noProof/>
             <w:webHidden/>
+            <w:lang w:val="de-DE"/>
           </w:rPr>
         </w:r>
         <w:r>
           <w:rPr>
             <w:noProof/>
             <w:webHidden/>
+            <w:lang w:val="de-DE"/>
           </w:rPr>
           <w:fldChar w:fldCharType="separate"/>
         </w:r>
@@ -2215,6 +2354,7 @@
           <w:rPr>
             <w:noProof/>
             <w:webHidden/>
+            <w:lang w:val="de-DE"/>
           </w:rPr>
           <w:t>2</w:t>
         </w:r>
@@ -2222,6 +2362,7 @@
           <w:rPr>
             <w:noProof/>
             <w:webHidden/>
+            <w:lang w:val="de-DE"/>
           </w:rPr>
           <w:fldChar w:fldCharType="end"/>
         </w:r>
@@ -2240,7 +2381,7 @@
           <w:bCs w:val="0"/>
           <w:noProof/>
           <w:sz w:val="22"/>
-          <w:lang w:val="en-US"/>
+          <w:lang w:val="de-DE"/>
         </w:rPr>
       </w:pPr>
       <w:hyperlink w:anchor="_Toc530408261" w:history="1">
@@ -2249,7 +2390,7 @@
             <w:rStyle w:val="Hyperlink"/>
             <w:rFonts w:eastAsia="Times New Roman"/>
             <w:noProof/>
-            <w:lang w:eastAsia="de-AT"/>
+            <w:lang w:val="de-DE" w:eastAsia="de-AT"/>
           </w:rPr>
           <w:t>1.4</w:t>
         </w:r>
@@ -2260,7 +2401,7 @@
             <w:bCs w:val="0"/>
             <w:noProof/>
             <w:sz w:val="22"/>
-            <w:lang w:val="en-US"/>
+            <w:lang w:val="de-DE"/>
           </w:rPr>
           <w:tab/>
         </w:r>
@@ -2269,7 +2410,7 @@
             <w:rStyle w:val="Hyperlink"/>
             <w:rFonts w:eastAsia="Times New Roman"/>
             <w:noProof/>
-            <w:lang w:eastAsia="de-AT"/>
+            <w:lang w:val="de-DE" w:eastAsia="de-AT"/>
           </w:rPr>
           <w:t>Zielsetzung</w:t>
         </w:r>
@@ -2277,6 +2418,7 @@
           <w:rPr>
             <w:noProof/>
             <w:webHidden/>
+            <w:lang w:val="de-DE"/>
           </w:rPr>
           <w:tab/>
         </w:r>
@@ -2284,6 +2426,7 @@
           <w:rPr>
             <w:noProof/>
             <w:webHidden/>
+            <w:lang w:val="de-DE"/>
           </w:rPr>
           <w:fldChar w:fldCharType="begin"/>
         </w:r>
@@ -2291,6 +2434,7 @@
           <w:rPr>
             <w:noProof/>
             <w:webHidden/>
+            <w:lang w:val="de-DE"/>
           </w:rPr>
           <w:instrText xml:space="preserve"> PAGEREF _Toc530408261 \h </w:instrText>
         </w:r>
@@ -2298,12 +2442,14 @@
           <w:rPr>
             <w:noProof/>
             <w:webHidden/>
+            <w:lang w:val="de-DE"/>
           </w:rPr>
         </w:r>
         <w:r>
           <w:rPr>
             <w:noProof/>
             <w:webHidden/>
+            <w:lang w:val="de-DE"/>
           </w:rPr>
           <w:fldChar w:fldCharType="separate"/>
         </w:r>
@@ -2311,6 +2457,7 @@
           <w:rPr>
             <w:noProof/>
             <w:webHidden/>
+            <w:lang w:val="de-DE"/>
           </w:rPr>
           <w:t>2</w:t>
         </w:r>
@@ -2318,6 +2465,7 @@
           <w:rPr>
             <w:noProof/>
             <w:webHidden/>
+            <w:lang w:val="de-DE"/>
           </w:rPr>
           <w:fldChar w:fldCharType="end"/>
         </w:r>
@@ -2336,7 +2484,7 @@
           <w:bCs w:val="0"/>
           <w:noProof/>
           <w:sz w:val="22"/>
-          <w:lang w:val="en-US"/>
+          <w:lang w:val="de-DE"/>
         </w:rPr>
       </w:pPr>
       <w:hyperlink w:anchor="_Toc530408262" w:history="1">
@@ -2345,7 +2493,7 @@
             <w:rStyle w:val="Hyperlink"/>
             <w:rFonts w:eastAsia="Times New Roman"/>
             <w:noProof/>
-            <w:lang w:eastAsia="de-AT"/>
+            <w:lang w:val="de-DE" w:eastAsia="de-AT"/>
           </w:rPr>
           <w:t>1.5</w:t>
         </w:r>
@@ -2356,7 +2504,7 @@
             <w:bCs w:val="0"/>
             <w:noProof/>
             <w:sz w:val="22"/>
-            <w:lang w:val="en-US"/>
+            <w:lang w:val="de-DE"/>
           </w:rPr>
           <w:tab/>
         </w:r>
@@ -2365,7 +2513,7 @@
             <w:rStyle w:val="Hyperlink"/>
             <w:rFonts w:eastAsia="Times New Roman"/>
             <w:noProof/>
-            <w:lang w:eastAsia="de-AT"/>
+            <w:lang w:val="de-DE" w:eastAsia="de-AT"/>
           </w:rPr>
           <w:t>Geplantes Ergebnis der Prüfungskandidatin/des Prüfungskandidaten</w:t>
         </w:r>
@@ -2373,6 +2521,7 @@
           <w:rPr>
             <w:noProof/>
             <w:webHidden/>
+            <w:lang w:val="de-DE"/>
           </w:rPr>
           <w:tab/>
         </w:r>
@@ -2380,6 +2529,7 @@
           <w:rPr>
             <w:noProof/>
             <w:webHidden/>
+            <w:lang w:val="de-DE"/>
           </w:rPr>
           <w:fldChar w:fldCharType="begin"/>
         </w:r>
@@ -2387,6 +2537,7 @@
           <w:rPr>
             <w:noProof/>
             <w:webHidden/>
+            <w:lang w:val="de-DE"/>
           </w:rPr>
           <w:instrText xml:space="preserve"> PAGEREF _Toc530408262 \h </w:instrText>
         </w:r>
@@ -2394,12 +2545,14 @@
           <w:rPr>
             <w:noProof/>
             <w:webHidden/>
+            <w:lang w:val="de-DE"/>
           </w:rPr>
         </w:r>
         <w:r>
           <w:rPr>
             <w:noProof/>
             <w:webHidden/>
+            <w:lang w:val="de-DE"/>
           </w:rPr>
           <w:fldChar w:fldCharType="separate"/>
         </w:r>
@@ -2407,6 +2560,7 @@
           <w:rPr>
             <w:noProof/>
             <w:webHidden/>
+            <w:lang w:val="de-DE"/>
           </w:rPr>
           <w:t>2</w:t>
         </w:r>
@@ -2414,6 +2568,7 @@
           <w:rPr>
             <w:noProof/>
             <w:webHidden/>
+            <w:lang w:val="de-DE"/>
           </w:rPr>
           <w:fldChar w:fldCharType="end"/>
         </w:r>
@@ -2432,7 +2587,7 @@
           <w:bCs w:val="0"/>
           <w:noProof/>
           <w:sz w:val="22"/>
-          <w:lang w:val="en-US"/>
+          <w:lang w:val="de-DE"/>
         </w:rPr>
       </w:pPr>
       <w:hyperlink w:anchor="_Toc530408263" w:history="1">
@@ -2441,7 +2596,7 @@
             <w:rStyle w:val="Hyperlink"/>
             <w:rFonts w:eastAsia="Times New Roman"/>
             <w:noProof/>
-            <w:lang w:eastAsia="de-AT"/>
+            <w:lang w:val="de-DE" w:eastAsia="de-AT"/>
           </w:rPr>
           <w:t>1.6</w:t>
         </w:r>
@@ -2452,7 +2607,7 @@
             <w:bCs w:val="0"/>
             <w:noProof/>
             <w:sz w:val="22"/>
-            <w:lang w:val="en-US"/>
+            <w:lang w:val="de-DE"/>
           </w:rPr>
           <w:tab/>
         </w:r>
@@ -2461,7 +2616,7 @@
             <w:rStyle w:val="Hyperlink"/>
             <w:rFonts w:eastAsia="Times New Roman"/>
             <w:noProof/>
-            <w:lang w:eastAsia="de-AT"/>
+            <w:lang w:val="de-DE" w:eastAsia="de-AT"/>
           </w:rPr>
           <w:t>Meilensteine</w:t>
         </w:r>
@@ -2469,6 +2624,7 @@
           <w:rPr>
             <w:noProof/>
             <w:webHidden/>
+            <w:lang w:val="de-DE"/>
           </w:rPr>
           <w:tab/>
         </w:r>
@@ -2476,6 +2632,7 @@
           <w:rPr>
             <w:noProof/>
             <w:webHidden/>
+            <w:lang w:val="de-DE"/>
           </w:rPr>
           <w:fldChar w:fldCharType="begin"/>
         </w:r>
@@ -2483,6 +2640,7 @@
           <w:rPr>
             <w:noProof/>
             <w:webHidden/>
+            <w:lang w:val="de-DE"/>
           </w:rPr>
           <w:instrText xml:space="preserve"> PAGEREF _Toc530408263 \h </w:instrText>
         </w:r>
@@ -2490,12 +2648,14 @@
           <w:rPr>
             <w:noProof/>
             <w:webHidden/>
+            <w:lang w:val="de-DE"/>
           </w:rPr>
         </w:r>
         <w:r>
           <w:rPr>
             <w:noProof/>
             <w:webHidden/>
+            <w:lang w:val="de-DE"/>
           </w:rPr>
           <w:fldChar w:fldCharType="separate"/>
         </w:r>
@@ -2503,6 +2663,7 @@
           <w:rPr>
             <w:noProof/>
             <w:webHidden/>
+            <w:lang w:val="de-DE"/>
           </w:rPr>
           <w:t>2</w:t>
         </w:r>
@@ -2510,6 +2671,7 @@
           <w:rPr>
             <w:noProof/>
             <w:webHidden/>
+            <w:lang w:val="de-DE"/>
           </w:rPr>
           <w:fldChar w:fldCharType="end"/>
         </w:r>
@@ -2528,7 +2690,7 @@
           <w:bCs w:val="0"/>
           <w:noProof/>
           <w:sz w:val="22"/>
-          <w:lang w:val="en-US"/>
+          <w:lang w:val="de-DE"/>
         </w:rPr>
       </w:pPr>
       <w:hyperlink w:anchor="_Toc530408264" w:history="1">
@@ -2537,7 +2699,7 @@
             <w:rStyle w:val="Hyperlink"/>
             <w:rFonts w:eastAsia="Times New Roman"/>
             <w:noProof/>
-            <w:lang w:eastAsia="de-AT"/>
+            <w:lang w:val="de-DE" w:eastAsia="de-AT"/>
           </w:rPr>
           <w:t>1.7</w:t>
         </w:r>
@@ -2548,7 +2710,7 @@
             <w:bCs w:val="0"/>
             <w:noProof/>
             <w:sz w:val="22"/>
-            <w:lang w:val="en-US"/>
+            <w:lang w:val="de-DE"/>
           </w:rPr>
           <w:tab/>
         </w:r>
@@ -2557,7 +2719,7 @@
             <w:rStyle w:val="Hyperlink"/>
             <w:rFonts w:eastAsia="Times New Roman"/>
             <w:noProof/>
-            <w:lang w:eastAsia="de-AT"/>
+            <w:lang w:val="de-DE" w:eastAsia="de-AT"/>
           </w:rPr>
           <w:t>Finaler Titel der Arbeit – Deutsch</w:t>
         </w:r>
@@ -2565,6 +2727,7 @@
           <w:rPr>
             <w:noProof/>
             <w:webHidden/>
+            <w:lang w:val="de-DE"/>
           </w:rPr>
           <w:tab/>
         </w:r>
@@ -2572,6 +2735,7 @@
           <w:rPr>
             <w:noProof/>
             <w:webHidden/>
+            <w:lang w:val="de-DE"/>
           </w:rPr>
           <w:fldChar w:fldCharType="begin"/>
         </w:r>
@@ -2579,6 +2743,7 @@
           <w:rPr>
             <w:noProof/>
             <w:webHidden/>
+            <w:lang w:val="de-DE"/>
           </w:rPr>
           <w:instrText xml:space="preserve"> PAGEREF _Toc530408264 \h </w:instrText>
         </w:r>
@@ -2586,12 +2751,14 @@
           <w:rPr>
             <w:noProof/>
             <w:webHidden/>
+            <w:lang w:val="de-DE"/>
           </w:rPr>
         </w:r>
         <w:r>
           <w:rPr>
             <w:noProof/>
             <w:webHidden/>
+            <w:lang w:val="de-DE"/>
           </w:rPr>
           <w:fldChar w:fldCharType="separate"/>
         </w:r>
@@ -2599,6 +2766,7 @@
           <w:rPr>
             <w:noProof/>
             <w:webHidden/>
+            <w:lang w:val="de-DE"/>
           </w:rPr>
           <w:t>2</w:t>
         </w:r>
@@ -2606,6 +2774,7 @@
           <w:rPr>
             <w:noProof/>
             <w:webHidden/>
+            <w:lang w:val="de-DE"/>
           </w:rPr>
           <w:fldChar w:fldCharType="end"/>
         </w:r>
@@ -2624,7 +2793,7 @@
           <w:bCs w:val="0"/>
           <w:noProof/>
           <w:sz w:val="22"/>
-          <w:lang w:val="en-US"/>
+          <w:lang w:val="de-DE"/>
         </w:rPr>
       </w:pPr>
       <w:hyperlink w:anchor="_Toc530408265" w:history="1">
@@ -2633,7 +2802,7 @@
             <w:rStyle w:val="Hyperlink"/>
             <w:rFonts w:eastAsia="Times New Roman"/>
             <w:noProof/>
-            <w:lang w:eastAsia="de-AT"/>
+            <w:lang w:val="de-DE" w:eastAsia="de-AT"/>
           </w:rPr>
           <w:t>1.8</w:t>
         </w:r>
@@ -2644,7 +2813,7 @@
             <w:bCs w:val="0"/>
             <w:noProof/>
             <w:sz w:val="22"/>
-            <w:lang w:val="en-US"/>
+            <w:lang w:val="de-DE"/>
           </w:rPr>
           <w:tab/>
         </w:r>
@@ -2653,7 +2822,7 @@
             <w:rStyle w:val="Hyperlink"/>
             <w:rFonts w:eastAsia="Times New Roman"/>
             <w:noProof/>
-            <w:lang w:eastAsia="de-AT"/>
+            <w:lang w:val="de-DE" w:eastAsia="de-AT"/>
           </w:rPr>
           <w:t>Finaler Titel Englisch oder Finaler Titel in der Fremdsprache, in der die Arbeit verfasst wurde</w:t>
         </w:r>
@@ -2661,6 +2830,7 @@
           <w:rPr>
             <w:noProof/>
             <w:webHidden/>
+            <w:lang w:val="de-DE"/>
           </w:rPr>
           <w:tab/>
         </w:r>
@@ -2668,6 +2838,7 @@
           <w:rPr>
             <w:noProof/>
             <w:webHidden/>
+            <w:lang w:val="de-DE"/>
           </w:rPr>
           <w:fldChar w:fldCharType="begin"/>
         </w:r>
@@ -2675,6 +2846,7 @@
           <w:rPr>
             <w:noProof/>
             <w:webHidden/>
+            <w:lang w:val="de-DE"/>
           </w:rPr>
           <w:instrText xml:space="preserve"> PAGEREF _Toc530408265 \h </w:instrText>
         </w:r>
@@ -2682,12 +2854,14 @@
           <w:rPr>
             <w:noProof/>
             <w:webHidden/>
+            <w:lang w:val="de-DE"/>
           </w:rPr>
         </w:r>
         <w:r>
           <w:rPr>
             <w:noProof/>
             <w:webHidden/>
+            <w:lang w:val="de-DE"/>
           </w:rPr>
           <w:fldChar w:fldCharType="separate"/>
         </w:r>
@@ -2695,6 +2869,7 @@
           <w:rPr>
             <w:noProof/>
             <w:webHidden/>
+            <w:lang w:val="de-DE"/>
           </w:rPr>
           <w:t>2</w:t>
         </w:r>
@@ -2702,6 +2877,7 @@
           <w:rPr>
             <w:noProof/>
             <w:webHidden/>
+            <w:lang w:val="de-DE"/>
           </w:rPr>
           <w:fldChar w:fldCharType="end"/>
         </w:r>
@@ -2723,7 +2899,7 @@
           <w:noProof/>
           <w:sz w:val="22"/>
           <w:szCs w:val="22"/>
-          <w:lang w:val="en-US"/>
+          <w:lang w:val="de-DE"/>
         </w:rPr>
       </w:pPr>
       <w:hyperlink w:anchor="_Toc530408266" w:history="1">
@@ -2732,7 +2908,7 @@
             <w:rStyle w:val="Hyperlink"/>
             <w:rFonts w:eastAsia="Times New Roman"/>
             <w:noProof/>
-            <w:lang w:eastAsia="de-AT"/>
+            <w:lang w:val="de-DE" w:eastAsia="de-AT"/>
           </w:rPr>
           <w:t>2</w:t>
         </w:r>
@@ -2746,7 +2922,7 @@
             <w:noProof/>
             <w:sz w:val="22"/>
             <w:szCs w:val="22"/>
-            <w:lang w:val="en-US"/>
+            <w:lang w:val="de-DE"/>
           </w:rPr>
           <w:tab/>
         </w:r>
@@ -2755,7 +2931,7 @@
             <w:rStyle w:val="Hyperlink"/>
             <w:rFonts w:eastAsia="Times New Roman"/>
             <w:noProof/>
-            <w:lang w:eastAsia="de-AT"/>
+            <w:lang w:val="de-DE" w:eastAsia="de-AT"/>
           </w:rPr>
           <w:t>Netzteil</w:t>
         </w:r>
@@ -2763,6 +2939,7 @@
           <w:rPr>
             <w:noProof/>
             <w:webHidden/>
+            <w:lang w:val="de-DE"/>
           </w:rPr>
           <w:tab/>
         </w:r>
@@ -2770,6 +2947,7 @@
           <w:rPr>
             <w:noProof/>
             <w:webHidden/>
+            <w:lang w:val="de-DE"/>
           </w:rPr>
           <w:fldChar w:fldCharType="begin"/>
         </w:r>
@@ -2777,6 +2955,7 @@
           <w:rPr>
             <w:noProof/>
             <w:webHidden/>
+            <w:lang w:val="de-DE"/>
           </w:rPr>
           <w:instrText xml:space="preserve"> PAGEREF _Toc530408266 \h </w:instrText>
         </w:r>
@@ -2784,12 +2963,14 @@
           <w:rPr>
             <w:noProof/>
             <w:webHidden/>
+            <w:lang w:val="de-DE"/>
           </w:rPr>
         </w:r>
         <w:r>
           <w:rPr>
             <w:noProof/>
             <w:webHidden/>
+            <w:lang w:val="de-DE"/>
           </w:rPr>
           <w:fldChar w:fldCharType="separate"/>
         </w:r>
@@ -2797,6 +2978,7 @@
           <w:rPr>
             <w:noProof/>
             <w:webHidden/>
+            <w:lang w:val="de-DE"/>
           </w:rPr>
           <w:t>3</w:t>
         </w:r>
@@ -2804,6 +2986,7 @@
           <w:rPr>
             <w:noProof/>
             <w:webHidden/>
+            <w:lang w:val="de-DE"/>
           </w:rPr>
           <w:fldChar w:fldCharType="end"/>
         </w:r>
@@ -2822,7 +3005,7 @@
           <w:bCs w:val="0"/>
           <w:noProof/>
           <w:sz w:val="22"/>
-          <w:lang w:val="en-US"/>
+          <w:lang w:val="de-DE"/>
         </w:rPr>
       </w:pPr>
       <w:hyperlink w:anchor="_Toc530408267" w:history="1">
@@ -2831,7 +3014,7 @@
             <w:rStyle w:val="Hyperlink"/>
             <w:rFonts w:eastAsia="Times New Roman"/>
             <w:noProof/>
-            <w:lang w:eastAsia="de-AT"/>
+            <w:lang w:val="de-DE" w:eastAsia="de-AT"/>
           </w:rPr>
           <w:t>2.1</w:t>
         </w:r>
@@ -2842,7 +3025,7 @@
             <w:bCs w:val="0"/>
             <w:noProof/>
             <w:sz w:val="22"/>
-            <w:lang w:val="en-US"/>
+            <w:lang w:val="de-DE"/>
           </w:rPr>
           <w:tab/>
         </w:r>
@@ -2851,7 +3034,7 @@
             <w:rStyle w:val="Hyperlink"/>
             <w:rFonts w:eastAsia="Times New Roman"/>
             <w:noProof/>
-            <w:lang w:eastAsia="de-AT"/>
+            <w:lang w:val="de-DE" w:eastAsia="de-AT"/>
           </w:rPr>
           <w:t>Blockschaltbild</w:t>
         </w:r>
@@ -2859,6 +3042,7 @@
           <w:rPr>
             <w:noProof/>
             <w:webHidden/>
+            <w:lang w:val="de-DE"/>
           </w:rPr>
           <w:tab/>
         </w:r>
@@ -2866,6 +3050,7 @@
           <w:rPr>
             <w:noProof/>
             <w:webHidden/>
+            <w:lang w:val="de-DE"/>
           </w:rPr>
           <w:fldChar w:fldCharType="begin"/>
         </w:r>
@@ -2873,6 +3058,7 @@
           <w:rPr>
             <w:noProof/>
             <w:webHidden/>
+            <w:lang w:val="de-DE"/>
           </w:rPr>
           <w:instrText xml:space="preserve"> PAGEREF _Toc530408267 \h </w:instrText>
         </w:r>
@@ -2880,12 +3066,14 @@
           <w:rPr>
             <w:noProof/>
             <w:webHidden/>
+            <w:lang w:val="de-DE"/>
           </w:rPr>
         </w:r>
         <w:r>
           <w:rPr>
             <w:noProof/>
             <w:webHidden/>
+            <w:lang w:val="de-DE"/>
           </w:rPr>
           <w:fldChar w:fldCharType="separate"/>
         </w:r>
@@ -2893,6 +3081,7 @@
           <w:rPr>
             <w:noProof/>
             <w:webHidden/>
+            <w:lang w:val="de-DE"/>
           </w:rPr>
           <w:t>3</w:t>
         </w:r>
@@ -2900,6 +3089,7 @@
           <w:rPr>
             <w:noProof/>
             <w:webHidden/>
+            <w:lang w:val="de-DE"/>
           </w:rPr>
           <w:fldChar w:fldCharType="end"/>
         </w:r>
@@ -2918,7 +3108,7 @@
           <w:bCs w:val="0"/>
           <w:noProof/>
           <w:sz w:val="22"/>
-          <w:lang w:val="en-US"/>
+          <w:lang w:val="de-DE"/>
         </w:rPr>
       </w:pPr>
       <w:hyperlink w:anchor="_Toc530408268" w:history="1">
@@ -2926,6 +3116,7 @@
           <w:rPr>
             <w:rStyle w:val="Hyperlink"/>
             <w:noProof/>
+            <w:lang w:val="de-DE"/>
           </w:rPr>
           <w:t>2.2</w:t>
         </w:r>
@@ -2936,7 +3127,7 @@
             <w:bCs w:val="0"/>
             <w:noProof/>
             <w:sz w:val="22"/>
-            <w:lang w:val="en-US"/>
+            <w:lang w:val="de-DE"/>
           </w:rPr>
           <w:tab/>
         </w:r>
@@ -2944,6 +3135,7 @@
           <w:rPr>
             <w:rStyle w:val="Hyperlink"/>
             <w:noProof/>
+            <w:lang w:val="de-DE"/>
           </w:rPr>
           <w:t>Berechnung der Transformator Grenzdaten</w:t>
         </w:r>
@@ -2951,6 +3143,7 @@
           <w:rPr>
             <w:noProof/>
             <w:webHidden/>
+            <w:lang w:val="de-DE"/>
           </w:rPr>
           <w:tab/>
         </w:r>
@@ -2958,6 +3151,7 @@
           <w:rPr>
             <w:noProof/>
             <w:webHidden/>
+            <w:lang w:val="de-DE"/>
           </w:rPr>
           <w:fldChar w:fldCharType="begin"/>
         </w:r>
@@ -2965,6 +3159,7 @@
           <w:rPr>
             <w:noProof/>
             <w:webHidden/>
+            <w:lang w:val="de-DE"/>
           </w:rPr>
           <w:instrText xml:space="preserve"> PAGEREF _Toc530408268 \h </w:instrText>
         </w:r>
@@ -2972,12 +3167,14 @@
           <w:rPr>
             <w:noProof/>
             <w:webHidden/>
+            <w:lang w:val="de-DE"/>
           </w:rPr>
         </w:r>
         <w:r>
           <w:rPr>
             <w:noProof/>
             <w:webHidden/>
+            <w:lang w:val="de-DE"/>
           </w:rPr>
           <w:fldChar w:fldCharType="separate"/>
         </w:r>
@@ -2985,6 +3182,7 @@
           <w:rPr>
             <w:noProof/>
             <w:webHidden/>
+            <w:lang w:val="de-DE"/>
           </w:rPr>
           <w:t>3</w:t>
         </w:r>
@@ -2992,6 +3190,7 @@
           <w:rPr>
             <w:noProof/>
             <w:webHidden/>
+            <w:lang w:val="de-DE"/>
           </w:rPr>
           <w:fldChar w:fldCharType="end"/>
         </w:r>
@@ -3010,7 +3209,7 @@
           <w:bCs w:val="0"/>
           <w:noProof/>
           <w:sz w:val="22"/>
-          <w:lang w:val="en-US"/>
+          <w:lang w:val="de-DE"/>
         </w:rPr>
       </w:pPr>
       <w:hyperlink w:anchor="_Toc530408269" w:history="1">
@@ -3018,6 +3217,7 @@
           <w:rPr>
             <w:rStyle w:val="Hyperlink"/>
             <w:noProof/>
+            <w:lang w:val="de-DE"/>
           </w:rPr>
           <w:t>2.3</w:t>
         </w:r>
@@ -3028,7 +3228,7 @@
             <w:bCs w:val="0"/>
             <w:noProof/>
             <w:sz w:val="22"/>
-            <w:lang w:val="en-US"/>
+            <w:lang w:val="de-DE"/>
           </w:rPr>
           <w:tab/>
         </w:r>
@@ -3036,6 +3236,7 @@
           <w:rPr>
             <w:rStyle w:val="Hyperlink"/>
             <w:noProof/>
+            <w:lang w:val="de-DE"/>
           </w:rPr>
           <w:t>Tiefpass</w:t>
         </w:r>
@@ -3043,6 +3244,7 @@
           <w:rPr>
             <w:noProof/>
             <w:webHidden/>
+            <w:lang w:val="de-DE"/>
           </w:rPr>
           <w:tab/>
         </w:r>
@@ -3050,6 +3252,7 @@
           <w:rPr>
             <w:noProof/>
             <w:webHidden/>
+            <w:lang w:val="de-DE"/>
           </w:rPr>
           <w:fldChar w:fldCharType="begin"/>
         </w:r>
@@ -3057,6 +3260,7 @@
           <w:rPr>
             <w:noProof/>
             <w:webHidden/>
+            <w:lang w:val="de-DE"/>
           </w:rPr>
           <w:instrText xml:space="preserve"> PAGEREF _Toc530408269 \h </w:instrText>
         </w:r>
@@ -3064,12 +3268,14 @@
           <w:rPr>
             <w:noProof/>
             <w:webHidden/>
+            <w:lang w:val="de-DE"/>
           </w:rPr>
         </w:r>
         <w:r>
           <w:rPr>
             <w:noProof/>
             <w:webHidden/>
+            <w:lang w:val="de-DE"/>
           </w:rPr>
           <w:fldChar w:fldCharType="separate"/>
         </w:r>
@@ -3077,6 +3283,7 @@
           <w:rPr>
             <w:noProof/>
             <w:webHidden/>
+            <w:lang w:val="de-DE"/>
           </w:rPr>
           <w:t>4</w:t>
         </w:r>
@@ -3084,6 +3291,7 @@
           <w:rPr>
             <w:noProof/>
             <w:webHidden/>
+            <w:lang w:val="de-DE"/>
           </w:rPr>
           <w:fldChar w:fldCharType="end"/>
         </w:r>
@@ -3101,7 +3309,7 @@
           <w:noProof/>
           <w:sz w:val="22"/>
           <w:szCs w:val="22"/>
-          <w:lang w:val="en-US"/>
+          <w:lang w:val="de-DE"/>
         </w:rPr>
       </w:pPr>
       <w:hyperlink w:anchor="_Toc530408270" w:history="1">
@@ -3109,6 +3317,7 @@
           <w:rPr>
             <w:rStyle w:val="Hyperlink"/>
             <w:noProof/>
+            <w:lang w:val="de-DE"/>
           </w:rPr>
           <w:t>2.3.1</w:t>
         </w:r>
@@ -3118,7 +3327,7 @@
             <w:noProof/>
             <w:sz w:val="22"/>
             <w:szCs w:val="22"/>
-            <w:lang w:val="en-US"/>
+            <w:lang w:val="de-DE"/>
           </w:rPr>
           <w:tab/>
         </w:r>
@@ -3126,6 +3335,7 @@
           <w:rPr>
             <w:rStyle w:val="Hyperlink"/>
             <w:noProof/>
+            <w:lang w:val="de-DE"/>
           </w:rPr>
           <w:t>Simulation</w:t>
         </w:r>
@@ -3133,6 +3343,7 @@
           <w:rPr>
             <w:noProof/>
             <w:webHidden/>
+            <w:lang w:val="de-DE"/>
           </w:rPr>
           <w:tab/>
         </w:r>
@@ -3140,6 +3351,7 @@
           <w:rPr>
             <w:noProof/>
             <w:webHidden/>
+            <w:lang w:val="de-DE"/>
           </w:rPr>
           <w:fldChar w:fldCharType="begin"/>
         </w:r>
@@ -3147,6 +3359,7 @@
           <w:rPr>
             <w:noProof/>
             <w:webHidden/>
+            <w:lang w:val="de-DE"/>
           </w:rPr>
           <w:instrText xml:space="preserve"> PAGEREF _Toc530408270 \h </w:instrText>
         </w:r>
@@ -3154,12 +3367,14 @@
           <w:rPr>
             <w:noProof/>
             <w:webHidden/>
+            <w:lang w:val="de-DE"/>
           </w:rPr>
         </w:r>
         <w:r>
           <w:rPr>
             <w:noProof/>
             <w:webHidden/>
+            <w:lang w:val="de-DE"/>
           </w:rPr>
           <w:fldChar w:fldCharType="separate"/>
         </w:r>
@@ -3167,6 +3382,7 @@
           <w:rPr>
             <w:noProof/>
             <w:webHidden/>
+            <w:lang w:val="de-DE"/>
           </w:rPr>
           <w:t>4</w:t>
         </w:r>
@@ -3174,6 +3390,7 @@
           <w:rPr>
             <w:noProof/>
             <w:webHidden/>
+            <w:lang w:val="de-DE"/>
           </w:rPr>
           <w:fldChar w:fldCharType="end"/>
         </w:r>
@@ -3191,7 +3408,7 @@
           <w:noProof/>
           <w:sz w:val="22"/>
           <w:szCs w:val="22"/>
-          <w:lang w:val="en-US"/>
+          <w:lang w:val="de-DE"/>
         </w:rPr>
       </w:pPr>
       <w:hyperlink w:anchor="_Toc530408271" w:history="1">
@@ -3199,6 +3416,7 @@
           <w:rPr>
             <w:rStyle w:val="Hyperlink"/>
             <w:noProof/>
+            <w:lang w:val="de-DE"/>
           </w:rPr>
           <w:t>2.3.1.1</w:t>
         </w:r>
@@ -3208,7 +3426,7 @@
             <w:noProof/>
             <w:sz w:val="22"/>
             <w:szCs w:val="22"/>
-            <w:lang w:val="en-US"/>
+            <w:lang w:val="de-DE"/>
           </w:rPr>
           <w:tab/>
         </w:r>
@@ -3216,6 +3434,7 @@
           <w:rPr>
             <w:rStyle w:val="Hyperlink"/>
             <w:noProof/>
+            <w:lang w:val="de-DE"/>
           </w:rPr>
           <w:t>Schaltplan</w:t>
         </w:r>
@@ -3223,6 +3442,7 @@
           <w:rPr>
             <w:noProof/>
             <w:webHidden/>
+            <w:lang w:val="de-DE"/>
           </w:rPr>
           <w:tab/>
         </w:r>
@@ -3230,6 +3450,7 @@
           <w:rPr>
             <w:noProof/>
             <w:webHidden/>
+            <w:lang w:val="de-DE"/>
           </w:rPr>
           <w:fldChar w:fldCharType="begin"/>
         </w:r>
@@ -3237,6 +3458,7 @@
           <w:rPr>
             <w:noProof/>
             <w:webHidden/>
+            <w:lang w:val="de-DE"/>
           </w:rPr>
           <w:instrText xml:space="preserve"> PAGEREF _Toc530408271 \h </w:instrText>
         </w:r>
@@ -3244,12 +3466,14 @@
           <w:rPr>
             <w:noProof/>
             <w:webHidden/>
+            <w:lang w:val="de-DE"/>
           </w:rPr>
         </w:r>
         <w:r>
           <w:rPr>
             <w:noProof/>
             <w:webHidden/>
+            <w:lang w:val="de-DE"/>
           </w:rPr>
           <w:fldChar w:fldCharType="separate"/>
         </w:r>
@@ -3257,6 +3481,7 @@
           <w:rPr>
             <w:noProof/>
             <w:webHidden/>
+            <w:lang w:val="de-DE"/>
           </w:rPr>
           <w:t>4</w:t>
         </w:r>
@@ -3264,6 +3489,7 @@
           <w:rPr>
             <w:noProof/>
             <w:webHidden/>
+            <w:lang w:val="de-DE"/>
           </w:rPr>
           <w:fldChar w:fldCharType="end"/>
         </w:r>
@@ -3281,7 +3507,7 @@
           <w:noProof/>
           <w:sz w:val="22"/>
           <w:szCs w:val="22"/>
-          <w:lang w:val="en-US"/>
+          <w:lang w:val="de-DE"/>
         </w:rPr>
       </w:pPr>
       <w:hyperlink w:anchor="_Toc530408272" w:history="1">
@@ -3289,6 +3515,7 @@
           <w:rPr>
             <w:rStyle w:val="Hyperlink"/>
             <w:noProof/>
+            <w:lang w:val="de-DE"/>
           </w:rPr>
           <w:t>2.3.1.2</w:t>
         </w:r>
@@ -3298,7 +3525,7 @@
             <w:noProof/>
             <w:sz w:val="22"/>
             <w:szCs w:val="22"/>
-            <w:lang w:val="en-US"/>
+            <w:lang w:val="de-DE"/>
           </w:rPr>
           <w:tab/>
         </w:r>
@@ -3306,6 +3533,7 @@
           <w:rPr>
             <w:rStyle w:val="Hyperlink"/>
             <w:noProof/>
+            <w:lang w:val="de-DE"/>
           </w:rPr>
           <w:t>Bodediagramm</w:t>
         </w:r>
@@ -3313,6 +3541,7 @@
           <w:rPr>
             <w:noProof/>
             <w:webHidden/>
+            <w:lang w:val="de-DE"/>
           </w:rPr>
           <w:tab/>
         </w:r>
@@ -3320,6 +3549,7 @@
           <w:rPr>
             <w:noProof/>
             <w:webHidden/>
+            <w:lang w:val="de-DE"/>
           </w:rPr>
           <w:fldChar w:fldCharType="begin"/>
         </w:r>
@@ -3327,6 +3557,7 @@
           <w:rPr>
             <w:noProof/>
             <w:webHidden/>
+            <w:lang w:val="de-DE"/>
           </w:rPr>
           <w:instrText xml:space="preserve"> PAGEREF _Toc530408272 \h </w:instrText>
         </w:r>
@@ -3334,12 +3565,14 @@
           <w:rPr>
             <w:noProof/>
             <w:webHidden/>
+            <w:lang w:val="de-DE"/>
           </w:rPr>
         </w:r>
         <w:r>
           <w:rPr>
             <w:noProof/>
             <w:webHidden/>
+            <w:lang w:val="de-DE"/>
           </w:rPr>
           <w:fldChar w:fldCharType="separate"/>
         </w:r>
@@ -3347,6 +3580,7 @@
           <w:rPr>
             <w:noProof/>
             <w:webHidden/>
+            <w:lang w:val="de-DE"/>
           </w:rPr>
           <w:t>5</w:t>
         </w:r>
@@ -3354,6 +3588,7 @@
           <w:rPr>
             <w:noProof/>
             <w:webHidden/>
+            <w:lang w:val="de-DE"/>
           </w:rPr>
           <w:fldChar w:fldCharType="end"/>
         </w:r>
@@ -3372,7 +3607,7 @@
           <w:bCs w:val="0"/>
           <w:noProof/>
           <w:sz w:val="22"/>
-          <w:lang w:val="en-US"/>
+          <w:lang w:val="de-DE"/>
         </w:rPr>
       </w:pPr>
       <w:hyperlink w:anchor="_Toc530408273" w:history="1">
@@ -3380,6 +3615,7 @@
           <w:rPr>
             <w:rStyle w:val="Hyperlink"/>
             <w:noProof/>
+            <w:lang w:val="de-DE"/>
           </w:rPr>
           <w:t>2.4</w:t>
         </w:r>
@@ -3390,7 +3626,7 @@
             <w:bCs w:val="0"/>
             <w:noProof/>
             <w:sz w:val="22"/>
-            <w:lang w:val="en-US"/>
+            <w:lang w:val="de-DE"/>
           </w:rPr>
           <w:tab/>
         </w:r>
@@ -3398,6 +3634,7 @@
           <w:rPr>
             <w:rStyle w:val="Hyperlink"/>
             <w:noProof/>
+            <w:lang w:val="de-DE"/>
           </w:rPr>
           <w:t>Schaltplan</w:t>
         </w:r>
@@ -3405,6 +3642,7 @@
           <w:rPr>
             <w:noProof/>
             <w:webHidden/>
+            <w:lang w:val="de-DE"/>
           </w:rPr>
           <w:tab/>
         </w:r>
@@ -3412,6 +3650,7 @@
           <w:rPr>
             <w:noProof/>
             <w:webHidden/>
+            <w:lang w:val="de-DE"/>
           </w:rPr>
           <w:fldChar w:fldCharType="begin"/>
         </w:r>
@@ -3419,6 +3658,7 @@
           <w:rPr>
             <w:noProof/>
             <w:webHidden/>
+            <w:lang w:val="de-DE"/>
           </w:rPr>
           <w:instrText xml:space="preserve"> PAGEREF _Toc530408273 \h </w:instrText>
         </w:r>
@@ -3426,12 +3666,14 @@
           <w:rPr>
             <w:noProof/>
             <w:webHidden/>
+            <w:lang w:val="de-DE"/>
           </w:rPr>
         </w:r>
         <w:r>
           <w:rPr>
             <w:noProof/>
             <w:webHidden/>
+            <w:lang w:val="de-DE"/>
           </w:rPr>
           <w:fldChar w:fldCharType="separate"/>
         </w:r>
@@ -3439,6 +3681,7 @@
           <w:rPr>
             <w:noProof/>
             <w:webHidden/>
+            <w:lang w:val="de-DE"/>
           </w:rPr>
           <w:t>6</w:t>
         </w:r>
@@ -3446,6 +3689,7 @@
           <w:rPr>
             <w:noProof/>
             <w:webHidden/>
+            <w:lang w:val="de-DE"/>
           </w:rPr>
           <w:fldChar w:fldCharType="end"/>
         </w:r>
@@ -3464,7 +3708,7 @@
           <w:bCs w:val="0"/>
           <w:noProof/>
           <w:sz w:val="22"/>
-          <w:lang w:val="en-US"/>
+          <w:lang w:val="de-DE"/>
         </w:rPr>
       </w:pPr>
       <w:hyperlink w:anchor="_Toc530408274" w:history="1">
@@ -3472,6 +3716,7 @@
           <w:rPr>
             <w:rStyle w:val="Hyperlink"/>
             <w:noProof/>
+            <w:lang w:val="de-DE"/>
           </w:rPr>
           <w:t>2.5</w:t>
         </w:r>
@@ -3482,7 +3727,7 @@
             <w:bCs w:val="0"/>
             <w:noProof/>
             <w:sz w:val="22"/>
-            <w:lang w:val="en-US"/>
+            <w:lang w:val="de-DE"/>
           </w:rPr>
           <w:tab/>
         </w:r>
@@ -3490,6 +3735,7 @@
           <w:rPr>
             <w:rStyle w:val="Hyperlink"/>
             <w:noProof/>
+            <w:lang w:val="de-DE"/>
           </w:rPr>
           <w:t>Bestellliste</w:t>
         </w:r>
@@ -3497,6 +3743,7 @@
           <w:rPr>
             <w:noProof/>
             <w:webHidden/>
+            <w:lang w:val="de-DE"/>
           </w:rPr>
           <w:tab/>
         </w:r>
@@ -3504,6 +3751,7 @@
           <w:rPr>
             <w:noProof/>
             <w:webHidden/>
+            <w:lang w:val="de-DE"/>
           </w:rPr>
           <w:fldChar w:fldCharType="begin"/>
         </w:r>
@@ -3511,6 +3759,7 @@
           <w:rPr>
             <w:noProof/>
             <w:webHidden/>
+            <w:lang w:val="de-DE"/>
           </w:rPr>
           <w:instrText xml:space="preserve"> PAGEREF _Toc530408274 \h </w:instrText>
         </w:r>
@@ -3518,12 +3767,14 @@
           <w:rPr>
             <w:noProof/>
             <w:webHidden/>
+            <w:lang w:val="de-DE"/>
           </w:rPr>
         </w:r>
         <w:r>
           <w:rPr>
             <w:noProof/>
             <w:webHidden/>
+            <w:lang w:val="de-DE"/>
           </w:rPr>
           <w:fldChar w:fldCharType="separate"/>
         </w:r>
@@ -3531,6 +3782,7 @@
           <w:rPr>
             <w:noProof/>
             <w:webHidden/>
+            <w:lang w:val="de-DE"/>
           </w:rPr>
           <w:t>6</w:t>
         </w:r>
@@ -3538,6 +3790,7 @@
           <w:rPr>
             <w:noProof/>
             <w:webHidden/>
+            <w:lang w:val="de-DE"/>
           </w:rPr>
           <w:fldChar w:fldCharType="end"/>
         </w:r>
@@ -3559,7 +3812,7 @@
           <w:noProof/>
           <w:sz w:val="22"/>
           <w:szCs w:val="22"/>
-          <w:lang w:val="en-US"/>
+          <w:lang w:val="de-DE"/>
         </w:rPr>
       </w:pPr>
       <w:hyperlink w:anchor="_Toc530408275" w:history="1">
@@ -3567,6 +3820,7 @@
           <w:rPr>
             <w:rStyle w:val="Hyperlink"/>
             <w:noProof/>
+            <w:lang w:val="de-DE"/>
           </w:rPr>
           <w:t>3</w:t>
         </w:r>
@@ -3580,7 +3834,7 @@
             <w:noProof/>
             <w:sz w:val="22"/>
             <w:szCs w:val="22"/>
-            <w:lang w:val="en-US"/>
+            <w:lang w:val="de-DE"/>
           </w:rPr>
           <w:tab/>
         </w:r>
@@ -3588,6 +3842,7 @@
           <w:rPr>
             <w:rStyle w:val="Hyperlink"/>
             <w:noProof/>
+            <w:lang w:val="de-DE"/>
           </w:rPr>
           <w:t>Vorverstärker</w:t>
         </w:r>
@@ -3595,6 +3850,7 @@
           <w:rPr>
             <w:noProof/>
             <w:webHidden/>
+            <w:lang w:val="de-DE"/>
           </w:rPr>
           <w:tab/>
         </w:r>
@@ -3602,6 +3858,7 @@
           <w:rPr>
             <w:noProof/>
             <w:webHidden/>
+            <w:lang w:val="de-DE"/>
           </w:rPr>
           <w:fldChar w:fldCharType="begin"/>
         </w:r>
@@ -3609,6 +3866,7 @@
           <w:rPr>
             <w:noProof/>
             <w:webHidden/>
+            <w:lang w:val="de-DE"/>
           </w:rPr>
           <w:instrText xml:space="preserve"> PAGEREF _Toc530408275 \h </w:instrText>
         </w:r>
@@ -3616,12 +3874,14 @@
           <w:rPr>
             <w:noProof/>
             <w:webHidden/>
+            <w:lang w:val="de-DE"/>
           </w:rPr>
         </w:r>
         <w:r>
           <w:rPr>
             <w:noProof/>
             <w:webHidden/>
+            <w:lang w:val="de-DE"/>
           </w:rPr>
           <w:fldChar w:fldCharType="separate"/>
         </w:r>
@@ -3629,6 +3889,7 @@
           <w:rPr>
             <w:noProof/>
             <w:webHidden/>
+            <w:lang w:val="de-DE"/>
           </w:rPr>
           <w:t>7</w:t>
         </w:r>
@@ -3636,6 +3897,7 @@
           <w:rPr>
             <w:noProof/>
             <w:webHidden/>
+            <w:lang w:val="de-DE"/>
           </w:rPr>
           <w:fldChar w:fldCharType="end"/>
         </w:r>
@@ -3654,7 +3916,7 @@
           <w:bCs w:val="0"/>
           <w:noProof/>
           <w:sz w:val="22"/>
-          <w:lang w:val="en-US"/>
+          <w:lang w:val="de-DE"/>
         </w:rPr>
       </w:pPr>
       <w:hyperlink w:anchor="_Toc530408276" w:history="1">
@@ -3662,6 +3924,7 @@
           <w:rPr>
             <w:rStyle w:val="Hyperlink"/>
             <w:noProof/>
+            <w:lang w:val="de-DE"/>
           </w:rPr>
           <w:t>3.1</w:t>
         </w:r>
@@ -3672,7 +3935,7 @@
             <w:bCs w:val="0"/>
             <w:noProof/>
             <w:sz w:val="22"/>
-            <w:lang w:val="en-US"/>
+            <w:lang w:val="de-DE"/>
           </w:rPr>
           <w:tab/>
         </w:r>
@@ -3680,6 +3943,7 @@
           <w:rPr>
             <w:rStyle w:val="Hyperlink"/>
             <w:noProof/>
+            <w:lang w:val="de-DE"/>
           </w:rPr>
           <w:t>Schaltplan für die Testschaltung</w:t>
         </w:r>
@@ -3687,6 +3951,7 @@
           <w:rPr>
             <w:noProof/>
             <w:webHidden/>
+            <w:lang w:val="de-DE"/>
           </w:rPr>
           <w:tab/>
         </w:r>
@@ -3694,6 +3959,7 @@
           <w:rPr>
             <w:noProof/>
             <w:webHidden/>
+            <w:lang w:val="de-DE"/>
           </w:rPr>
           <w:fldChar w:fldCharType="begin"/>
         </w:r>
@@ -3701,6 +3967,7 @@
           <w:rPr>
             <w:noProof/>
             <w:webHidden/>
+            <w:lang w:val="de-DE"/>
           </w:rPr>
           <w:instrText xml:space="preserve"> PAGEREF _Toc530408276 \h </w:instrText>
         </w:r>
@@ -3708,12 +3975,14 @@
           <w:rPr>
             <w:noProof/>
             <w:webHidden/>
+            <w:lang w:val="de-DE"/>
           </w:rPr>
         </w:r>
         <w:r>
           <w:rPr>
             <w:noProof/>
             <w:webHidden/>
+            <w:lang w:val="de-DE"/>
           </w:rPr>
           <w:fldChar w:fldCharType="separate"/>
         </w:r>
@@ -3721,6 +3990,7 @@
           <w:rPr>
             <w:noProof/>
             <w:webHidden/>
+            <w:lang w:val="de-DE"/>
           </w:rPr>
           <w:t>7</w:t>
         </w:r>
@@ -3728,6 +3998,7 @@
           <w:rPr>
             <w:noProof/>
             <w:webHidden/>
+            <w:lang w:val="de-DE"/>
           </w:rPr>
           <w:fldChar w:fldCharType="end"/>
         </w:r>
@@ -3746,7 +4017,7 @@
           <w:bCs w:val="0"/>
           <w:noProof/>
           <w:sz w:val="22"/>
-          <w:lang w:val="en-US"/>
+          <w:lang w:val="de-DE"/>
         </w:rPr>
       </w:pPr>
       <w:hyperlink w:anchor="_Toc530408277" w:history="1">
@@ -3754,6 +4025,7 @@
           <w:rPr>
             <w:rStyle w:val="Hyperlink"/>
             <w:noProof/>
+            <w:lang w:val="de-DE"/>
           </w:rPr>
           <w:t>3.2</w:t>
         </w:r>
@@ -3764,7 +4036,7 @@
             <w:bCs w:val="0"/>
             <w:noProof/>
             <w:sz w:val="22"/>
-            <w:lang w:val="en-US"/>
+            <w:lang w:val="de-DE"/>
           </w:rPr>
           <w:tab/>
         </w:r>
@@ -3772,6 +4044,7 @@
           <w:rPr>
             <w:rStyle w:val="Hyperlink"/>
             <w:noProof/>
+            <w:lang w:val="de-DE"/>
           </w:rPr>
           <w:t>Messergebnisse</w:t>
         </w:r>
@@ -3779,6 +4052,7 @@
           <w:rPr>
             <w:noProof/>
             <w:webHidden/>
+            <w:lang w:val="de-DE"/>
           </w:rPr>
           <w:tab/>
         </w:r>
@@ -3786,6 +4060,7 @@
           <w:rPr>
             <w:noProof/>
             <w:webHidden/>
+            <w:lang w:val="de-DE"/>
           </w:rPr>
           <w:fldChar w:fldCharType="begin"/>
         </w:r>
@@ -3793,6 +4068,7 @@
           <w:rPr>
             <w:noProof/>
             <w:webHidden/>
+            <w:lang w:val="de-DE"/>
           </w:rPr>
           <w:instrText xml:space="preserve"> PAGEREF _Toc530408277 \h </w:instrText>
         </w:r>
@@ -3800,12 +4076,14 @@
           <w:rPr>
             <w:noProof/>
             <w:webHidden/>
+            <w:lang w:val="de-DE"/>
           </w:rPr>
         </w:r>
         <w:r>
           <w:rPr>
             <w:noProof/>
             <w:webHidden/>
+            <w:lang w:val="de-DE"/>
           </w:rPr>
           <w:fldChar w:fldCharType="separate"/>
         </w:r>
@@ -3813,6 +4091,7 @@
           <w:rPr>
             <w:noProof/>
             <w:webHidden/>
+            <w:lang w:val="de-DE"/>
           </w:rPr>
           <w:t>8</w:t>
         </w:r>
@@ -3820,12 +4099,18 @@
           <w:rPr>
             <w:noProof/>
             <w:webHidden/>
+            <w:lang w:val="de-DE"/>
           </w:rPr>
           <w:fldChar w:fldCharType="end"/>
         </w:r>
       </w:hyperlink>
     </w:p>
     <w:p>
+      <w:pPr>
+        <w:rPr>
+          <w:lang w:val="de-DE"/>
+        </w:rPr>
+      </w:pPr>
       <w:r>
         <w:rPr>
           <w:i/>
@@ -3840,8 +4125,14 @@
     <w:p>
       <w:pPr>
         <w:pStyle w:val="Programm"/>
+        <w:rPr>
+          <w:lang w:val="de-DE"/>
+        </w:rPr>
       </w:pPr>
       <w:r>
+        <w:rPr>
+          <w:lang w:val="de-DE"/>
+        </w:rPr>
         <w:br w:type="page"/>
       </w:r>
     </w:p>
@@ -3850,49 +4141,49 @@
         <w:pStyle w:val="berschrift1"/>
         <w:rPr>
           <w:rFonts w:eastAsia="Times New Roman"/>
-          <w:lang w:eastAsia="de-AT"/>
+          <w:lang w:val="de-DE" w:eastAsia="de-AT"/>
         </w:rPr>
       </w:pPr>
-      <w:bookmarkStart w:id="1" w:name="_Toc530408257"/>
+      <w:bookmarkStart w:id="0" w:name="_Toc530408257"/>
       <w:r>
         <w:rPr>
           <w:rFonts w:eastAsia="Times New Roman"/>
-          <w:lang w:eastAsia="de-AT"/>
+          <w:lang w:val="de-DE" w:eastAsia="de-AT"/>
         </w:rPr>
         <w:lastRenderedPageBreak/>
         <w:t>Projektbeschreibung</w:t>
+      </w:r>
+      <w:bookmarkEnd w:id="0"/>
+    </w:p>
+    <w:p>
+      <w:pPr>
+        <w:pStyle w:val="berschrift2"/>
+        <w:rPr>
+          <w:rFonts w:eastAsia="Times New Roman"/>
+          <w:sz w:val="24"/>
+          <w:szCs w:val="24"/>
+          <w:lang w:val="de-DE" w:eastAsia="de-AT"/>
+        </w:rPr>
+      </w:pPr>
+      <w:bookmarkStart w:id="1" w:name="_Toc530408258"/>
+      <w:r>
+        <w:rPr>
+          <w:rFonts w:eastAsia="Times New Roman"/>
+          <w:lang w:val="de-DE" w:eastAsia="de-AT"/>
+        </w:rPr>
+        <w:t>Ausgangslage</w:t>
       </w:r>
       <w:bookmarkEnd w:id="1"/>
     </w:p>
     <w:p>
       <w:pPr>
-        <w:pStyle w:val="berschrift2"/>
-        <w:rPr>
-          <w:rFonts w:eastAsia="Times New Roman"/>
-          <w:sz w:val="24"/>
-          <w:szCs w:val="24"/>
-          <w:lang w:eastAsia="de-AT"/>
-        </w:rPr>
-      </w:pPr>
-      <w:bookmarkStart w:id="2" w:name="_Toc530408258"/>
-      <w:r>
-        <w:rPr>
-          <w:rFonts w:eastAsia="Times New Roman"/>
-          <w:lang w:eastAsia="de-AT"/>
-        </w:rPr>
-        <w:t>Ausgangslage</w:t>
-      </w:r>
-      <w:bookmarkEnd w:id="2"/>
-    </w:p>
-    <w:p>
-      <w:pPr>
-        <w:rPr>
-          <w:lang w:eastAsia="de-AT"/>
+        <w:rPr>
+          <w:lang w:val="de-DE" w:eastAsia="de-AT"/>
         </w:rPr>
       </w:pPr>
       <w:r>
         <w:rPr>
-          <w:lang w:eastAsia="de-AT"/>
+          <w:lang w:val="de-DE" w:eastAsia="de-AT"/>
         </w:rPr>
         <w:t>Röhrenverstärker gab es bereits seit den frühen 20 Jahrhundert und werden bis heute von Hi-Fi Enthusiasten gerne eingesetzt obwohl sie heutzutage Großteils von modernen Verstärkerarten ersetzt wurden. Aus Interesse an Elektronenröhren soll ein Prototyp für einen Stereoverstärker erstellt werden.</w:t>
       </w:r>
@@ -3904,18 +4195,18 @@
           <w:rFonts w:eastAsia="Times New Roman"/>
           <w:sz w:val="24"/>
           <w:szCs w:val="24"/>
-          <w:lang w:eastAsia="de-AT"/>
+          <w:lang w:val="de-DE" w:eastAsia="de-AT"/>
         </w:rPr>
       </w:pPr>
-      <w:bookmarkStart w:id="3" w:name="_Toc530408259"/>
+      <w:bookmarkStart w:id="2" w:name="_Toc530408259"/>
       <w:r>
         <w:rPr>
           <w:rFonts w:eastAsia="Times New Roman"/>
-          <w:lang w:eastAsia="de-AT"/>
+          <w:lang w:val="de-DE" w:eastAsia="de-AT"/>
         </w:rPr>
         <w:t>Projektteam (Arbeitsaufwand)</w:t>
       </w:r>
-      <w:bookmarkEnd w:id="3"/>
+      <w:bookmarkEnd w:id="2"/>
     </w:p>
     <w:tbl>
       <w:tblPr>
@@ -3965,7 +4256,7 @@
                 <w:b/>
                 <w:bCs/>
                 <w:szCs w:val="24"/>
-                <w:lang w:eastAsia="de-AT"/>
+                <w:lang w:val="de-DE" w:eastAsia="de-AT"/>
               </w:rPr>
             </w:pPr>
             <w:r>
@@ -3974,7 +4265,7 @@
                 <w:b/>
                 <w:bCs/>
                 <w:szCs w:val="24"/>
-                <w:lang w:eastAsia="de-AT"/>
+                <w:lang w:val="de-DE" w:eastAsia="de-AT"/>
               </w:rPr>
               <w:t>Name</w:t>
             </w:r>
@@ -4006,7 +4297,7 @@
                 <w:b/>
                 <w:bCs/>
                 <w:szCs w:val="24"/>
-                <w:lang w:eastAsia="de-AT"/>
+                <w:lang w:val="de-DE" w:eastAsia="de-AT"/>
               </w:rPr>
             </w:pPr>
             <w:r>
@@ -4015,7 +4306,7 @@
                 <w:b/>
                 <w:bCs/>
                 <w:szCs w:val="24"/>
-                <w:lang w:eastAsia="de-AT"/>
+                <w:lang w:val="de-DE" w:eastAsia="de-AT"/>
               </w:rPr>
               <w:t>Individuelle Themenstellung</w:t>
             </w:r>
@@ -4047,7 +4338,7 @@
                 <w:b/>
                 <w:bCs/>
                 <w:szCs w:val="24"/>
-                <w:lang w:eastAsia="de-AT"/>
+                <w:lang w:val="de-DE" w:eastAsia="de-AT"/>
               </w:rPr>
             </w:pPr>
             <w:r>
@@ -4056,7 +4347,7 @@
                 <w:b/>
                 <w:bCs/>
                 <w:szCs w:val="24"/>
-                <w:lang w:eastAsia="de-AT"/>
+                <w:lang w:val="de-DE" w:eastAsia="de-AT"/>
               </w:rPr>
               <w:t>Klasse</w:t>
             </w:r>
@@ -4089,7 +4380,7 @@
                 <w:b/>
                 <w:bCs/>
                 <w:szCs w:val="24"/>
-                <w:lang w:eastAsia="de-AT"/>
+                <w:lang w:val="de-DE" w:eastAsia="de-AT"/>
               </w:rPr>
             </w:pPr>
             <w:r>
@@ -4098,7 +4389,7 @@
                 <w:b/>
                 <w:bCs/>
                 <w:szCs w:val="24"/>
-                <w:lang w:eastAsia="de-AT"/>
+                <w:lang w:val="de-DE" w:eastAsia="de-AT"/>
               </w:rPr>
               <w:t>Arbeitsaufwand</w:t>
             </w:r>
@@ -4130,17 +4421,27 @@
               <w:rPr>
                 <w:rFonts w:eastAsia="Times New Roman" w:cstheme="minorHAnsi"/>
                 <w:szCs w:val="24"/>
-                <w:lang w:eastAsia="de-AT"/>
+                <w:lang w:val="de-DE" w:eastAsia="de-AT"/>
               </w:rPr>
             </w:pPr>
             <w:r>
               <w:rPr>
                 <w:rFonts w:eastAsia="Times New Roman" w:cstheme="minorHAnsi"/>
                 <w:szCs w:val="24"/>
-                <w:lang w:eastAsia="de-AT"/>
+                <w:lang w:val="de-DE" w:eastAsia="de-AT"/>
               </w:rPr>
-              <w:t>Patrik Staudenmayer</w:t>
+              <w:t xml:space="preserve">Patrik </w:t>
             </w:r>
+            <w:proofErr w:type="spellStart"/>
+            <w:r>
+              <w:rPr>
+                <w:rFonts w:eastAsia="Times New Roman" w:cstheme="minorHAnsi"/>
+                <w:szCs w:val="24"/>
+                <w:lang w:val="de-DE" w:eastAsia="de-AT"/>
+              </w:rPr>
+              <w:t>Staudenmayer</w:t>
+            </w:r>
+            <w:proofErr w:type="spellEnd"/>
           </w:p>
         </w:tc>
         <w:tc>
@@ -4167,14 +4468,14 @@
               <w:rPr>
                 <w:rFonts w:eastAsia="Times New Roman" w:cstheme="minorHAnsi"/>
                 <w:szCs w:val="24"/>
-                <w:lang w:eastAsia="de-AT"/>
+                <w:lang w:val="de-DE" w:eastAsia="de-AT"/>
               </w:rPr>
             </w:pPr>
             <w:r>
               <w:rPr>
                 <w:rFonts w:eastAsia="Times New Roman" w:cstheme="minorHAnsi"/>
                 <w:szCs w:val="24"/>
-                <w:lang w:eastAsia="de-AT"/>
+                <w:lang w:val="de-DE" w:eastAsia="de-AT"/>
               </w:rPr>
               <w:t>Entwicklung des Netzteiles und der Ausgangsüberträger</w:t>
             </w:r>
@@ -4204,14 +4505,14 @@
               <w:rPr>
                 <w:rFonts w:eastAsia="Times New Roman" w:cstheme="minorHAnsi"/>
                 <w:szCs w:val="24"/>
-                <w:lang w:eastAsia="de-AT"/>
+                <w:lang w:val="de-DE" w:eastAsia="de-AT"/>
               </w:rPr>
             </w:pPr>
             <w:r>
               <w:rPr>
                 <w:rFonts w:eastAsia="Times New Roman" w:cstheme="minorHAnsi"/>
                 <w:szCs w:val="24"/>
-                <w:lang w:eastAsia="de-AT"/>
+                <w:lang w:val="de-DE" w:eastAsia="de-AT"/>
               </w:rPr>
               <w:t>4AHELS</w:t>
             </w:r>
@@ -4242,14 +4543,14 @@
               <w:rPr>
                 <w:rFonts w:eastAsia="Times New Roman" w:cstheme="minorHAnsi"/>
                 <w:szCs w:val="24"/>
-                <w:lang w:eastAsia="de-AT"/>
+                <w:lang w:val="de-DE" w:eastAsia="de-AT"/>
               </w:rPr>
             </w:pPr>
             <w:r>
               <w:rPr>
                 <w:rFonts w:eastAsia="Times New Roman" w:cstheme="minorHAnsi"/>
                 <w:szCs w:val="24"/>
-                <w:lang w:eastAsia="de-AT"/>
+                <w:lang w:val="de-DE" w:eastAsia="de-AT"/>
               </w:rPr>
               <w:t>120 Stunden</w:t>
             </w:r>
@@ -4281,17 +4582,27 @@
               <w:rPr>
                 <w:rFonts w:eastAsia="Times New Roman" w:cstheme="minorHAnsi"/>
                 <w:szCs w:val="24"/>
-                <w:lang w:eastAsia="de-AT"/>
+                <w:lang w:val="de-DE" w:eastAsia="de-AT"/>
               </w:rPr>
             </w:pPr>
             <w:r>
               <w:rPr>
                 <w:rFonts w:eastAsia="Times New Roman" w:cstheme="minorHAnsi"/>
                 <w:szCs w:val="24"/>
-                <w:lang w:eastAsia="de-AT"/>
+                <w:lang w:val="de-DE" w:eastAsia="de-AT"/>
               </w:rPr>
-              <w:t>Christian Schrefl</w:t>
+              <w:t xml:space="preserve">Christian </w:t>
             </w:r>
+            <w:proofErr w:type="spellStart"/>
+            <w:r>
+              <w:rPr>
+                <w:rFonts w:eastAsia="Times New Roman" w:cstheme="minorHAnsi"/>
+                <w:szCs w:val="24"/>
+                <w:lang w:val="de-DE" w:eastAsia="de-AT"/>
+              </w:rPr>
+              <w:t>Schrefl</w:t>
+            </w:r>
+            <w:proofErr w:type="spellEnd"/>
           </w:p>
         </w:tc>
         <w:tc>
@@ -4318,14 +4629,14 @@
               <w:rPr>
                 <w:rFonts w:eastAsia="Times New Roman" w:cstheme="minorHAnsi"/>
                 <w:szCs w:val="24"/>
-                <w:lang w:eastAsia="de-AT"/>
+                <w:lang w:val="de-DE" w:eastAsia="de-AT"/>
               </w:rPr>
             </w:pPr>
             <w:r>
               <w:rPr>
                 <w:rFonts w:eastAsia="Times New Roman" w:cstheme="minorHAnsi"/>
                 <w:szCs w:val="24"/>
-                <w:lang w:eastAsia="de-AT"/>
+                <w:lang w:val="de-DE" w:eastAsia="de-AT"/>
               </w:rPr>
               <w:t>Entwicklung der verstärkenden Elemente</w:t>
             </w:r>
@@ -4355,14 +4666,14 @@
               <w:rPr>
                 <w:rFonts w:eastAsia="Times New Roman" w:cstheme="minorHAnsi"/>
                 <w:szCs w:val="24"/>
-                <w:lang w:eastAsia="de-AT"/>
+                <w:lang w:val="de-DE" w:eastAsia="de-AT"/>
               </w:rPr>
             </w:pPr>
             <w:r>
               <w:rPr>
                 <w:rFonts w:eastAsia="Times New Roman" w:cstheme="minorHAnsi"/>
                 <w:szCs w:val="24"/>
-                <w:lang w:eastAsia="de-AT"/>
+                <w:lang w:val="de-DE" w:eastAsia="de-AT"/>
               </w:rPr>
               <w:t>4AHELS</w:t>
             </w:r>
@@ -4393,14 +4704,14 @@
               <w:rPr>
                 <w:rFonts w:eastAsia="Times New Roman" w:cstheme="minorHAnsi"/>
                 <w:szCs w:val="24"/>
-                <w:lang w:eastAsia="de-AT"/>
+                <w:lang w:val="de-DE" w:eastAsia="de-AT"/>
               </w:rPr>
             </w:pPr>
             <w:r>
               <w:rPr>
                 <w:rFonts w:eastAsia="Times New Roman" w:cstheme="minorHAnsi"/>
                 <w:szCs w:val="24"/>
-                <w:lang w:eastAsia="de-AT"/>
+                <w:lang w:val="de-DE" w:eastAsia="de-AT"/>
               </w:rPr>
               <w:t>120 Stunden</w:t>
             </w:r>
@@ -4415,78 +4726,106 @@
           <w:rFonts w:eastAsia="Times New Roman"/>
           <w:sz w:val="24"/>
           <w:szCs w:val="24"/>
-          <w:lang w:eastAsia="de-AT"/>
+          <w:lang w:val="de-DE" w:eastAsia="de-AT"/>
         </w:rPr>
       </w:pPr>
-      <w:bookmarkStart w:id="4" w:name="_Toc530408260"/>
+      <w:bookmarkStart w:id="3" w:name="_Toc530408260"/>
       <w:r>
         <w:rPr>
           <w:rFonts w:eastAsia="Times New Roman"/>
-          <w:lang w:eastAsia="de-AT"/>
+          <w:lang w:val="de-DE" w:eastAsia="de-AT"/>
         </w:rPr>
         <w:t>Untersuchungsanliegen der individuellen Themenstellungen</w:t>
+      </w:r>
+      <w:bookmarkEnd w:id="3"/>
+    </w:p>
+    <w:p>
+      <w:pPr>
+        <w:rPr>
+          <w:lang w:val="de-DE" w:eastAsia="de-AT"/>
+        </w:rPr>
+      </w:pPr>
+      <w:r>
+        <w:rPr>
+          <w:lang w:val="de-DE" w:eastAsia="de-AT"/>
+        </w:rPr>
+        <w:t xml:space="preserve">Patrik </w:t>
+      </w:r>
+      <w:proofErr w:type="spellStart"/>
+      <w:r>
+        <w:rPr>
+          <w:lang w:val="de-DE" w:eastAsia="de-AT"/>
+        </w:rPr>
+        <w:t>Staudenmayer</w:t>
+      </w:r>
+      <w:proofErr w:type="spellEnd"/>
+      <w:r>
+        <w:rPr>
+          <w:lang w:val="de-DE" w:eastAsia="de-AT"/>
+        </w:rPr>
+        <w:t>: Adaption der üblichen Schaltkonzepte eines Netzteiles für Röhren, sowie Auswahl und Bestellung der Bauteile, Leiterplattenentwicklung für das Netzteils, sowie Berechnung der Ausgangsüberträger.</w:t>
+      </w:r>
+    </w:p>
+    <w:p>
+      <w:pPr>
+        <w:rPr>
+          <w:b/>
+          <w:bCs/>
+          <w:sz w:val="26"/>
+          <w:szCs w:val="26"/>
+          <w:lang w:val="de-DE" w:eastAsia="de-AT"/>
+        </w:rPr>
+      </w:pPr>
+      <w:r>
+        <w:rPr>
+          <w:lang w:val="de-DE" w:eastAsia="de-AT"/>
+        </w:rPr>
+        <w:t xml:space="preserve">Christian </w:t>
+      </w:r>
+      <w:proofErr w:type="spellStart"/>
+      <w:r>
+        <w:rPr>
+          <w:lang w:val="de-DE" w:eastAsia="de-AT"/>
+        </w:rPr>
+        <w:t>Schrefl</w:t>
+      </w:r>
+      <w:proofErr w:type="spellEnd"/>
+      <w:r>
+        <w:rPr>
+          <w:lang w:val="de-DE" w:eastAsia="de-AT"/>
+        </w:rPr>
+        <w:t>: Adaption der üblichen Schaltkonzepte der verstärkenden Elemente, sowie Auswahl und Bestellung der Bauteile, Aufbau der verstärkenden Elemente.</w:t>
+      </w:r>
+    </w:p>
+    <w:p>
+      <w:pPr>
+        <w:pStyle w:val="berschrift2"/>
+        <w:rPr>
+          <w:rFonts w:eastAsia="Times New Roman"/>
+          <w:sz w:val="24"/>
+          <w:szCs w:val="24"/>
+          <w:lang w:val="de-DE" w:eastAsia="de-AT"/>
+        </w:rPr>
+      </w:pPr>
+      <w:bookmarkStart w:id="4" w:name="_Toc530408261"/>
+      <w:r>
+        <w:rPr>
+          <w:rFonts w:eastAsia="Times New Roman"/>
+          <w:lang w:val="de-DE" w:eastAsia="de-AT"/>
+        </w:rPr>
+        <w:t>Zielsetzung</w:t>
       </w:r>
       <w:bookmarkEnd w:id="4"/>
     </w:p>
     <w:p>
       <w:pPr>
         <w:rPr>
-          <w:lang w:eastAsia="de-AT"/>
+          <w:lang w:val="de-DE" w:eastAsia="de-AT"/>
         </w:rPr>
       </w:pPr>
       <w:r>
         <w:rPr>
-          <w:lang w:eastAsia="de-AT"/>
-        </w:rPr>
-        <w:t>Patrik Staudenmayer: Adaption der üblichen Schaltkonzepte eines Netzteiles für Röhren, sowie Auswahl und Bestellung der Bauteile, Leiterplattenentwicklung für das Netzteils, sowie Berechnung der Ausgangsüberträger.</w:t>
-      </w:r>
-    </w:p>
-    <w:p>
-      <w:pPr>
-        <w:rPr>
-          <w:b/>
-          <w:bCs/>
-          <w:sz w:val="26"/>
-          <w:szCs w:val="26"/>
-          <w:lang w:eastAsia="de-AT"/>
-        </w:rPr>
-      </w:pPr>
-      <w:r>
-        <w:rPr>
-          <w:lang w:eastAsia="de-AT"/>
-        </w:rPr>
-        <w:t>Christian Schrefl: Adaption der üblichen Schaltkonzepte der verstärkenden Elemente, sowie Auswahl und Bestellung der Bauteile, Aufbau der verstärkenden Elemente.</w:t>
-      </w:r>
-    </w:p>
-    <w:p>
-      <w:pPr>
-        <w:pStyle w:val="berschrift2"/>
-        <w:rPr>
-          <w:rFonts w:eastAsia="Times New Roman"/>
-          <w:sz w:val="24"/>
-          <w:szCs w:val="24"/>
-          <w:lang w:eastAsia="de-AT"/>
-        </w:rPr>
-      </w:pPr>
-      <w:bookmarkStart w:id="5" w:name="_Toc530408261"/>
-      <w:r>
-        <w:rPr>
-          <w:rFonts w:eastAsia="Times New Roman"/>
-          <w:lang w:eastAsia="de-AT"/>
-        </w:rPr>
-        <w:t>Zielsetzung</w:t>
-      </w:r>
-      <w:bookmarkEnd w:id="5"/>
-    </w:p>
-    <w:p>
-      <w:pPr>
-        <w:rPr>
-          <w:lang w:eastAsia="de-AT"/>
-        </w:rPr>
-      </w:pPr>
-      <w:r>
-        <w:rPr>
-          <w:lang w:eastAsia="de-AT"/>
+          <w:lang w:val="de-DE" w:eastAsia="de-AT"/>
         </w:rPr>
         <w:t>Das Ziel dieses Projektes ist es, einen Stereoröhrenverstärker zu entwickeln, sowie ein fertiges Leiterplattenlayout. Ebenfalls sollte ein Prototyp gebaut werden.</w:t>
       </w:r>
@@ -4498,75 +4837,103 @@
           <w:rFonts w:eastAsia="Times New Roman"/>
           <w:sz w:val="24"/>
           <w:szCs w:val="24"/>
-          <w:lang w:eastAsia="de-AT"/>
+          <w:lang w:val="de-DE" w:eastAsia="de-AT"/>
         </w:rPr>
       </w:pPr>
-      <w:bookmarkStart w:id="6" w:name="_Toc530408262"/>
+      <w:bookmarkStart w:id="5" w:name="_Toc530408262"/>
       <w:r>
         <w:rPr>
           <w:rFonts w:eastAsia="Times New Roman"/>
-          <w:lang w:eastAsia="de-AT"/>
+          <w:lang w:val="de-DE" w:eastAsia="de-AT"/>
         </w:rPr>
         <w:t>Geplantes Ergebnis der Prüfungskandidatin/des Prüfungskandidaten</w:t>
+      </w:r>
+      <w:bookmarkEnd w:id="5"/>
+    </w:p>
+    <w:p>
+      <w:pPr>
+        <w:rPr>
+          <w:lang w:val="de-DE" w:eastAsia="de-AT"/>
+        </w:rPr>
+      </w:pPr>
+      <w:r>
+        <w:rPr>
+          <w:lang w:val="de-DE" w:eastAsia="de-AT"/>
+        </w:rPr>
+        <w:t xml:space="preserve">Patrik </w:t>
+      </w:r>
+      <w:proofErr w:type="spellStart"/>
+      <w:r>
+        <w:rPr>
+          <w:lang w:val="de-DE" w:eastAsia="de-AT"/>
+        </w:rPr>
+        <w:t>Staudenmayer</w:t>
+      </w:r>
+      <w:proofErr w:type="spellEnd"/>
+      <w:r>
+        <w:rPr>
+          <w:lang w:val="de-DE" w:eastAsia="de-AT"/>
+        </w:rPr>
+        <w:t>: Das Netzteil soll stabil die Versorgungsspannungen liefern.</w:t>
+      </w:r>
+    </w:p>
+    <w:p>
+      <w:pPr>
+        <w:rPr>
+          <w:lang w:val="de-DE" w:eastAsia="de-AT"/>
+        </w:rPr>
+      </w:pPr>
+      <w:r>
+        <w:rPr>
+          <w:lang w:val="de-DE" w:eastAsia="de-AT"/>
+        </w:rPr>
+        <w:t xml:space="preserve">Christian </w:t>
+      </w:r>
+      <w:proofErr w:type="spellStart"/>
+      <w:r>
+        <w:rPr>
+          <w:lang w:val="de-DE" w:eastAsia="de-AT"/>
+        </w:rPr>
+        <w:t>Schrefl</w:t>
+      </w:r>
+      <w:proofErr w:type="spellEnd"/>
+      <w:r>
+        <w:rPr>
+          <w:lang w:val="de-DE" w:eastAsia="de-AT"/>
+        </w:rPr>
+        <w:t>: Die Verstärkenden Elemente sollen stabil ein Eingangssignal mit 6W ausgeben.</w:t>
+      </w:r>
+    </w:p>
+    <w:p>
+      <w:pPr>
+        <w:pStyle w:val="berschrift2"/>
+        <w:rPr>
+          <w:rFonts w:eastAsia="Times New Roman"/>
+          <w:sz w:val="24"/>
+          <w:szCs w:val="24"/>
+          <w:lang w:val="de-DE" w:eastAsia="de-AT"/>
+        </w:rPr>
+      </w:pPr>
+      <w:bookmarkStart w:id="6" w:name="_Toc530408263"/>
+      <w:r>
+        <w:rPr>
+          <w:rFonts w:eastAsia="Times New Roman"/>
+          <w:lang w:val="de-DE" w:eastAsia="de-AT"/>
+        </w:rPr>
+        <w:t>Meilensteine</w:t>
       </w:r>
       <w:bookmarkEnd w:id="6"/>
     </w:p>
     <w:p>
       <w:pPr>
         <w:rPr>
-          <w:lang w:eastAsia="de-AT"/>
+          <w:szCs w:val="24"/>
+          <w:lang w:val="de-DE" w:eastAsia="de-AT"/>
         </w:rPr>
       </w:pPr>
       <w:r>
         <w:rPr>
-          <w:lang w:eastAsia="de-AT"/>
-        </w:rPr>
-        <w:t>Patrik Staudenmayer: Das Netzteil soll stabil die Versorgungsspannungen liefern.</w:t>
-      </w:r>
-    </w:p>
-    <w:p>
-      <w:pPr>
-        <w:rPr>
-          <w:lang w:eastAsia="de-AT"/>
-        </w:rPr>
-      </w:pPr>
-      <w:r>
-        <w:rPr>
-          <w:lang w:eastAsia="de-AT"/>
-        </w:rPr>
-        <w:t>Christian Schrefl: Die Verstärkenden Elemente sollen stabil ein Eingangssignal mit 6W ausgeben.</w:t>
-      </w:r>
-    </w:p>
-    <w:p>
-      <w:pPr>
-        <w:pStyle w:val="berschrift2"/>
-        <w:rPr>
-          <w:rFonts w:eastAsia="Times New Roman"/>
-          <w:sz w:val="24"/>
-          <w:szCs w:val="24"/>
-          <w:lang w:eastAsia="de-AT"/>
-        </w:rPr>
-      </w:pPr>
-      <w:bookmarkStart w:id="7" w:name="_Toc530408263"/>
-      <w:r>
-        <w:rPr>
-          <w:rFonts w:eastAsia="Times New Roman"/>
-          <w:lang w:eastAsia="de-AT"/>
-        </w:rPr>
-        <w:t>Meilensteine</w:t>
-      </w:r>
-      <w:bookmarkEnd w:id="7"/>
-    </w:p>
-    <w:p>
-      <w:pPr>
-        <w:rPr>
-          <w:szCs w:val="24"/>
-          <w:lang w:eastAsia="de-AT"/>
-        </w:rPr>
-      </w:pPr>
-      <w:r>
-        <w:rPr>
-          <w:lang w:eastAsia="de-AT"/>
+          <w:lang w:val="de-DE" w:eastAsia="de-AT"/>
         </w:rPr>
         <w:t>27.11.2018 Entwicklung des Schaltungskonzepts abgeschlossen, benötigte Bauteile bestellt</w:t>
       </w:r>
@@ -4575,12 +4942,12 @@
       <w:pPr>
         <w:rPr>
           <w:szCs w:val="24"/>
-          <w:lang w:eastAsia="de-AT"/>
+          <w:lang w:val="de-DE" w:eastAsia="de-AT"/>
         </w:rPr>
       </w:pPr>
       <w:r>
         <w:rPr>
-          <w:lang w:eastAsia="de-AT"/>
+          <w:lang w:val="de-DE" w:eastAsia="de-AT"/>
         </w:rPr>
         <w:t>15.01.2019 Prototyp der Verstärkerschaltung (1 Kanal) fertiggestellt</w:t>
       </w:r>
@@ -4589,12 +4956,12 @@
       <w:pPr>
         <w:rPr>
           <w:szCs w:val="24"/>
-          <w:lang w:eastAsia="de-AT"/>
+          <w:lang w:val="de-DE" w:eastAsia="de-AT"/>
         </w:rPr>
       </w:pPr>
       <w:r>
         <w:rPr>
-          <w:lang w:eastAsia="de-AT"/>
+          <w:lang w:val="de-DE" w:eastAsia="de-AT"/>
         </w:rPr>
         <w:t>26.02.2019 Leiterplattenentwicklung abgeschlossen</w:t>
       </w:r>
@@ -4603,12 +4970,12 @@
       <w:pPr>
         <w:rPr>
           <w:szCs w:val="24"/>
-          <w:lang w:eastAsia="de-AT"/>
+          <w:lang w:val="de-DE" w:eastAsia="de-AT"/>
         </w:rPr>
       </w:pPr>
       <w:r>
         <w:rPr>
-          <w:lang w:eastAsia="de-AT"/>
+          <w:lang w:val="de-DE" w:eastAsia="de-AT"/>
         </w:rPr>
         <w:t>30.04.2019 Finale Version des Netzteils und eines Kanales</w:t>
       </w:r>
@@ -4617,12 +4984,12 @@
       <w:pPr>
         <w:rPr>
           <w:szCs w:val="24"/>
-          <w:lang w:eastAsia="de-AT"/>
+          <w:lang w:val="de-DE" w:eastAsia="de-AT"/>
         </w:rPr>
       </w:pPr>
       <w:r>
         <w:rPr>
-          <w:lang w:eastAsia="de-AT"/>
+          <w:lang w:val="de-DE" w:eastAsia="de-AT"/>
         </w:rPr>
         <w:t>28.05.2019 Gesamttests abgeschlossen </w:t>
       </w:r>
@@ -4634,29 +5001,29 @@
           <w:rFonts w:eastAsia="Times New Roman"/>
           <w:sz w:val="24"/>
           <w:szCs w:val="24"/>
-          <w:lang w:eastAsia="de-AT"/>
+          <w:lang w:val="de-DE" w:eastAsia="de-AT"/>
         </w:rPr>
       </w:pPr>
-      <w:bookmarkStart w:id="8" w:name="_Toc530408264"/>
+      <w:bookmarkStart w:id="7" w:name="_Toc530408264"/>
       <w:r>
         <w:rPr>
           <w:rFonts w:eastAsia="Times New Roman"/>
-          <w:lang w:eastAsia="de-AT"/>
+          <w:lang w:val="de-DE" w:eastAsia="de-AT"/>
         </w:rPr>
         <w:t>Finaler Titel der Arbeit – Deutsch</w:t>
       </w:r>
-      <w:bookmarkEnd w:id="8"/>
+      <w:bookmarkEnd w:id="7"/>
     </w:p>
     <w:p>
       <w:pPr>
         <w:rPr>
           <w:szCs w:val="24"/>
-          <w:lang w:eastAsia="de-AT"/>
+          <w:lang w:val="de-DE" w:eastAsia="de-AT"/>
         </w:rPr>
       </w:pPr>
       <w:r>
         <w:rPr>
-          <w:lang w:eastAsia="de-AT"/>
+          <w:lang w:val="de-DE" w:eastAsia="de-AT"/>
         </w:rPr>
         <w:t>Stereoröhrenverstärker</w:t>
       </w:r>
@@ -4668,57 +5035,57 @@
           <w:rFonts w:eastAsia="Times New Roman"/>
           <w:sz w:val="24"/>
           <w:szCs w:val="24"/>
-          <w:lang w:eastAsia="de-AT"/>
+          <w:lang w:val="de-DE" w:eastAsia="de-AT"/>
         </w:rPr>
       </w:pPr>
-      <w:bookmarkStart w:id="9" w:name="_Toc530408265"/>
+      <w:bookmarkStart w:id="8" w:name="_Toc530408265"/>
       <w:r>
         <w:rPr>
           <w:rFonts w:eastAsia="Times New Roman"/>
-          <w:lang w:eastAsia="de-AT"/>
+          <w:lang w:val="de-DE" w:eastAsia="de-AT"/>
         </w:rPr>
         <w:t>Finaler Titel Englisch oder Finaler Titel in der Fremdsprache, in der die Arbeit verfasst wurde</w:t>
       </w:r>
-      <w:bookmarkEnd w:id="9"/>
+      <w:bookmarkEnd w:id="8"/>
     </w:p>
     <w:p>
       <w:pPr>
         <w:rPr>
-          <w:lang w:eastAsia="de-AT"/>
+          <w:lang w:val="de-DE" w:eastAsia="de-AT"/>
         </w:rPr>
       </w:pPr>
       <w:proofErr w:type="spellStart"/>
       <w:r>
         <w:rPr>
-          <w:lang w:eastAsia="de-AT"/>
+          <w:lang w:val="de-DE" w:eastAsia="de-AT"/>
         </w:rPr>
         <w:t>stereo</w:t>
       </w:r>
       <w:proofErr w:type="spellEnd"/>
       <w:r>
         <w:rPr>
-          <w:lang w:eastAsia="de-AT"/>
+          <w:lang w:val="de-DE" w:eastAsia="de-AT"/>
         </w:rPr>
         <w:t xml:space="preserve"> </w:t>
       </w:r>
       <w:proofErr w:type="spellStart"/>
       <w:r>
         <w:rPr>
-          <w:lang w:eastAsia="de-AT"/>
+          <w:lang w:val="de-DE" w:eastAsia="de-AT"/>
         </w:rPr>
         <w:t>tube</w:t>
       </w:r>
       <w:proofErr w:type="spellEnd"/>
       <w:r>
         <w:rPr>
-          <w:lang w:eastAsia="de-AT"/>
+          <w:lang w:val="de-DE" w:eastAsia="de-AT"/>
         </w:rPr>
         <w:t xml:space="preserve"> </w:t>
       </w:r>
       <w:proofErr w:type="spellStart"/>
       <w:r>
         <w:rPr>
-          <w:lang w:eastAsia="de-AT"/>
+          <w:lang w:val="de-DE" w:eastAsia="de-AT"/>
         </w:rPr>
         <w:t>amplifier</w:t>
       </w:r>
@@ -4728,12 +5095,12 @@
       <w:pPr>
         <w:spacing w:after="160"/>
         <w:rPr>
-          <w:lang w:eastAsia="de-AT"/>
+          <w:lang w:val="de-DE" w:eastAsia="de-AT"/>
         </w:rPr>
       </w:pPr>
       <w:r>
         <w:rPr>
-          <w:lang w:eastAsia="de-AT"/>
+          <w:lang w:val="de-DE" w:eastAsia="de-AT"/>
         </w:rPr>
         <w:br w:type="page"/>
       </w:r>
@@ -4743,46 +5110,49 @@
         <w:pStyle w:val="berschrift1"/>
         <w:rPr>
           <w:rFonts w:eastAsia="Times New Roman"/>
-          <w:lang w:eastAsia="de-AT"/>
+          <w:lang w:val="de-DE" w:eastAsia="de-AT"/>
         </w:rPr>
       </w:pPr>
-      <w:bookmarkStart w:id="10" w:name="_Toc530408266"/>
+      <w:bookmarkStart w:id="9" w:name="_Toc530408266"/>
       <w:r>
         <w:rPr>
           <w:rFonts w:eastAsia="Times New Roman"/>
-          <w:lang w:eastAsia="de-AT"/>
+          <w:lang w:val="de-DE" w:eastAsia="de-AT"/>
         </w:rPr>
         <w:lastRenderedPageBreak/>
         <w:t>Netzteil</w:t>
+      </w:r>
+      <w:bookmarkEnd w:id="9"/>
+    </w:p>
+    <w:p>
+      <w:pPr>
+        <w:pStyle w:val="berschrift2"/>
+        <w:rPr>
+          <w:rFonts w:eastAsia="Times New Roman"/>
+          <w:lang w:val="de-DE" w:eastAsia="de-AT"/>
+        </w:rPr>
+      </w:pPr>
+      <w:bookmarkStart w:id="10" w:name="_Toc530408267"/>
+      <w:r>
+        <w:rPr>
+          <w:rFonts w:eastAsia="Times New Roman"/>
+          <w:lang w:val="de-DE" w:eastAsia="de-AT"/>
+        </w:rPr>
+        <w:t>Blockschaltbild</w:t>
       </w:r>
       <w:bookmarkEnd w:id="10"/>
     </w:p>
     <w:p>
       <w:pPr>
-        <w:pStyle w:val="berschrift2"/>
-        <w:rPr>
-          <w:rFonts w:eastAsia="Times New Roman"/>
-          <w:lang w:eastAsia="de-AT"/>
-        </w:rPr>
-      </w:pPr>
-      <w:bookmarkStart w:id="11" w:name="_Toc530408267"/>
-      <w:r>
-        <w:rPr>
-          <w:rFonts w:eastAsia="Times New Roman"/>
-          <w:lang w:eastAsia="de-AT"/>
-        </w:rPr>
-        <w:t>Blockschaltbild</w:t>
-      </w:r>
-      <w:bookmarkEnd w:id="11"/>
-    </w:p>
-    <w:p>
-      <w:pPr>
         <w:keepNext/>
+        <w:rPr>
+          <w:lang w:val="de-DE"/>
+        </w:rPr>
       </w:pPr>
       <w:r>
         <w:rPr>
           <w:noProof/>
-          <w:lang w:eastAsia="de-AT"/>
+          <w:lang w:val="de-DE" w:eastAsia="de-AT"/>
         </w:rPr>
         <w:drawing>
           <wp:inline distT="0" distB="0" distL="0" distR="0">
@@ -4836,53 +5206,73 @@
     <w:p>
       <w:pPr>
         <w:pStyle w:val="Beschriftung"/>
+        <w:rPr>
+          <w:lang w:val="de-DE"/>
+        </w:rPr>
       </w:pPr>
       <w:r>
+        <w:rPr>
+          <w:lang w:val="de-DE"/>
+        </w:rPr>
         <w:t xml:space="preserve">Figure </w:t>
       </w:r>
       <w:r>
         <w:rPr>
           <w:noProof/>
+          <w:lang w:val="de-DE"/>
         </w:rPr>
         <w:fldChar w:fldCharType="begin"/>
       </w:r>
       <w:r>
         <w:rPr>
           <w:noProof/>
+          <w:lang w:val="de-DE"/>
         </w:rPr>
         <w:instrText xml:space="preserve"> SEQ Figure \* ARABIC </w:instrText>
       </w:r>
       <w:r>
         <w:rPr>
           <w:noProof/>
+          <w:lang w:val="de-DE"/>
         </w:rPr>
         <w:fldChar w:fldCharType="separate"/>
       </w:r>
       <w:r>
         <w:rPr>
           <w:noProof/>
+          <w:lang w:val="de-DE"/>
         </w:rPr>
         <w:t>1</w:t>
       </w:r>
       <w:r>
         <w:rPr>
           <w:noProof/>
+          <w:lang w:val="de-DE"/>
         </w:rPr>
         <w:fldChar w:fldCharType="end"/>
       </w:r>
       <w:r>
+        <w:rPr>
+          <w:lang w:val="de-DE"/>
+        </w:rPr>
         <w:t>: Blockschaltbild des Netzteiles</w:t>
       </w:r>
     </w:p>
     <w:p>
       <w:pPr>
         <w:pStyle w:val="berschrift2"/>
+        <w:rPr>
+          <w:lang w:val="de-DE"/>
+        </w:rPr>
       </w:pPr>
-      <w:bookmarkStart w:id="12" w:name="_Toc530408268"/>
+      <w:bookmarkStart w:id="11" w:name="_Toc530408268"/>
       <w:r>
+        <w:rPr>
+          <w:lang w:val="de-DE"/>
+        </w:rPr>
         <w:t>Berechnung der Transformator Grenzdaten</w:t>
       </w:r>
-      <w:bookmarkEnd w:id="12"/>
+      <w:bookmarkEnd w:id="11"/>
     </w:p>
     <w:tbl>
       <w:tblPr>
@@ -4905,7 +5295,13 @@
             <w:cnfStyle w:val="001000000000" w:firstRow="0" w:lastRow="0" w:firstColumn="1" w:lastColumn="0" w:oddVBand="0" w:evenVBand="0" w:oddHBand="0" w:evenHBand="0" w:firstRowFirstColumn="0" w:firstRowLastColumn="0" w:lastRowFirstColumn="0" w:lastRowLastColumn="0"/>
             <w:tcW w:w="1575" w:type="dxa"/>
           </w:tcPr>
-          <w:p/>
+          <w:p>
+            <w:pPr>
+              <w:rPr>
+                <w:lang w:val="de-DE"/>
+              </w:rPr>
+            </w:pPr>
+          </w:p>
         </w:tc>
         <w:tc>
           <w:tcPr>
@@ -4914,8 +5310,14 @@
           <w:p>
             <w:pPr>
               <w:cnfStyle w:val="100000000000" w:firstRow="1" w:lastRow="0" w:firstColumn="0" w:lastColumn="0" w:oddVBand="0" w:evenVBand="0" w:oddHBand="0" w:evenHBand="0" w:firstRowFirstColumn="0" w:firstRowLastColumn="0" w:lastRowFirstColumn="0" w:lastRowLastColumn="0"/>
+              <w:rPr>
+                <w:lang w:val="de-DE"/>
+              </w:rPr>
             </w:pPr>
             <w:r>
+              <w:rPr>
+                <w:lang w:val="de-DE"/>
+              </w:rPr>
               <w:t>Primärseite</w:t>
             </w:r>
           </w:p>
@@ -4927,8 +5329,14 @@
           <w:p>
             <w:pPr>
               <w:cnfStyle w:val="100000000000" w:firstRow="1" w:lastRow="0" w:firstColumn="0" w:lastColumn="0" w:oddVBand="0" w:evenVBand="0" w:oddHBand="0" w:evenHBand="0" w:firstRowFirstColumn="0" w:firstRowLastColumn="0" w:lastRowFirstColumn="0" w:lastRowLastColumn="0"/>
+              <w:rPr>
+                <w:lang w:val="de-DE"/>
+              </w:rPr>
             </w:pPr>
             <w:r>
+              <w:rPr>
+                <w:lang w:val="de-DE"/>
+              </w:rPr>
               <w:t>Sekundärseite</w:t>
             </w:r>
           </w:p>
@@ -4946,7 +5354,15 @@
             <w:vAlign w:val="center"/>
           </w:tcPr>
           <w:p>
+            <w:pPr>
+              <w:rPr>
+                <w:lang w:val="de-DE"/>
+              </w:rPr>
+            </w:pPr>
             <w:r>
+              <w:rPr>
+                <w:lang w:val="de-DE"/>
+              </w:rPr>
               <w:t>Spannungen</w:t>
             </w:r>
           </w:p>
@@ -4958,6 +5374,9 @@
           <w:p>
             <w:pPr>
               <w:cnfStyle w:val="000000100000" w:firstRow="0" w:lastRow="0" w:firstColumn="0" w:lastColumn="0" w:oddVBand="0" w:evenVBand="0" w:oddHBand="1" w:evenHBand="0" w:firstRowFirstColumn="0" w:firstRowLastColumn="0" w:lastRowFirstColumn="0" w:lastRowLastColumn="0"/>
+              <w:rPr>
+                <w:lang w:val="de-DE"/>
+              </w:rPr>
             </w:pPr>
             <m:oMathPara>
               <m:oMathParaPr>
@@ -4970,6 +5389,7 @@
                       <w:rPr>
                         <w:rFonts w:ascii="Cambria Math" w:hAnsi="Cambria Math"/>
                         <w:i/>
+                        <w:lang w:val="de-DE"/>
                       </w:rPr>
                     </m:ctrlPr>
                   </m:sSubPr>
@@ -4977,6 +5397,7 @@
                     <m:r>
                       <w:rPr>
                         <w:rFonts w:ascii="Cambria Math" w:hAnsi="Cambria Math"/>
+                        <w:lang w:val="de-DE"/>
                       </w:rPr>
                       <m:t>230 V</m:t>
                     </m:r>
@@ -4985,6 +5406,7 @@
                     <m:r>
                       <w:rPr>
                         <w:rFonts w:ascii="Cambria Math" w:hAnsi="Cambria Math"/>
+                        <w:lang w:val="de-DE"/>
                       </w:rPr>
                       <m:t>RMS</m:t>
                     </m:r>
@@ -5001,6 +5423,9 @@
           <w:p>
             <w:pPr>
               <w:cnfStyle w:val="000000100000" w:firstRow="0" w:lastRow="0" w:firstColumn="0" w:lastColumn="0" w:oddVBand="0" w:evenVBand="0" w:oddHBand="1" w:evenHBand="0" w:firstRowFirstColumn="0" w:firstRowLastColumn="0" w:lastRowFirstColumn="0" w:lastRowLastColumn="0"/>
+              <w:rPr>
+                <w:lang w:val="de-DE"/>
+              </w:rPr>
             </w:pPr>
             <m:oMathPara>
               <m:oMathParaPr>
@@ -5013,6 +5438,7 @@
                       <w:rPr>
                         <w:rFonts w:ascii="Cambria Math" w:hAnsi="Cambria Math"/>
                         <w:i/>
+                        <w:lang w:val="de-DE"/>
                       </w:rPr>
                     </m:ctrlPr>
                   </m:sSubPr>
@@ -5020,6 +5446,7 @@
                     <m:r>
                       <w:rPr>
                         <w:rFonts w:ascii="Cambria Math" w:hAnsi="Cambria Math"/>
+                        <w:lang w:val="de-DE"/>
                       </w:rPr>
                       <m:t>250 V</m:t>
                     </m:r>
@@ -5028,6 +5455,7 @@
                     <m:r>
                       <w:rPr>
                         <w:rFonts w:ascii="Cambria Math" w:hAnsi="Cambria Math"/>
+                        <w:lang w:val="de-DE"/>
                       </w:rPr>
                       <m:t>peak</m:t>
                     </m:r>
@@ -5046,7 +5474,13 @@
             <w:vMerge/>
             <w:vAlign w:val="center"/>
           </w:tcPr>
-          <w:p/>
+          <w:p>
+            <w:pPr>
+              <w:rPr>
+                <w:lang w:val="de-DE"/>
+              </w:rPr>
+            </w:pPr>
+          </w:p>
         </w:tc>
         <w:tc>
           <w:tcPr>
@@ -5055,6 +5489,9 @@
           <w:p>
             <w:pPr>
               <w:cnfStyle w:val="000000000000" w:firstRow="0" w:lastRow="0" w:firstColumn="0" w:lastColumn="0" w:oddVBand="0" w:evenVBand="0" w:oddHBand="0" w:evenHBand="0" w:firstRowFirstColumn="0" w:firstRowLastColumn="0" w:lastRowFirstColumn="0" w:lastRowLastColumn="0"/>
+              <w:rPr>
+                <w:lang w:val="de-DE"/>
+              </w:rPr>
             </w:pPr>
           </w:p>
         </w:tc>
@@ -5065,6 +5502,9 @@
           <w:p>
             <w:pPr>
               <w:cnfStyle w:val="000000000000" w:firstRow="0" w:lastRow="0" w:firstColumn="0" w:lastColumn="0" w:oddVBand="0" w:evenVBand="0" w:oddHBand="0" w:evenHBand="0" w:firstRowFirstColumn="0" w:firstRowLastColumn="0" w:lastRowFirstColumn="0" w:lastRowLastColumn="0"/>
+              <w:rPr>
+                <w:lang w:val="de-DE"/>
+              </w:rPr>
             </w:pPr>
             <m:oMathPara>
               <m:oMathParaPr>
@@ -5074,6 +5514,7 @@
                 <m:r>
                   <w:rPr>
                     <w:rFonts w:ascii="Cambria Math" w:hAnsi="Cambria Math"/>
+                    <w:lang w:val="de-DE"/>
                   </w:rPr>
                   <m:t xml:space="preserve">6,3 </m:t>
                 </m:r>
@@ -5083,6 +5524,7 @@
                       <w:rPr>
                         <w:rFonts w:ascii="Cambria Math" w:hAnsi="Cambria Math"/>
                         <w:i/>
+                        <w:lang w:val="de-DE"/>
                       </w:rPr>
                     </m:ctrlPr>
                   </m:sSubPr>
@@ -5090,6 +5532,7 @@
                     <m:r>
                       <w:rPr>
                         <w:rFonts w:ascii="Cambria Math" w:hAnsi="Cambria Math"/>
+                        <w:lang w:val="de-DE"/>
                       </w:rPr>
                       <m:t>V</m:t>
                     </m:r>
@@ -5098,6 +5541,7 @@
                     <m:r>
                       <w:rPr>
                         <w:rFonts w:ascii="Cambria Math" w:hAnsi="Cambria Math"/>
+                        <w:lang w:val="de-DE"/>
                       </w:rPr>
                       <m:t>RMS</m:t>
                     </m:r>
@@ -5120,7 +5564,15 @@
             <w:vAlign w:val="center"/>
           </w:tcPr>
           <w:p>
+            <w:pPr>
+              <w:rPr>
+                <w:lang w:val="de-DE"/>
+              </w:rPr>
+            </w:pPr>
             <w:r>
+              <w:rPr>
+                <w:lang w:val="de-DE"/>
+              </w:rPr>
               <w:t>Ströme</w:t>
             </w:r>
           </w:p>
@@ -5134,6 +5586,7 @@
               <w:cnfStyle w:val="000000100000" w:firstRow="0" w:lastRow="0" w:firstColumn="0" w:lastColumn="0" w:oddVBand="0" w:evenVBand="0" w:oddHBand="1" w:evenHBand="0" w:firstRowFirstColumn="0" w:firstRowLastColumn="0" w:lastRowFirstColumn="0" w:lastRowLastColumn="0"/>
               <w:rPr>
                 <w:rFonts w:eastAsiaTheme="minorEastAsia"/>
+                <w:lang w:val="de-DE"/>
               </w:rPr>
             </w:pPr>
             <m:oMathPara>
@@ -5144,6 +5597,7 @@
                       <w:rPr>
                         <w:rFonts w:ascii="Cambria Math" w:hAnsi="Cambria Math"/>
                         <w:i/>
+                        <w:lang w:val="de-DE"/>
                       </w:rPr>
                     </m:ctrlPr>
                   </m:fPr>
@@ -5151,6 +5605,7 @@
                     <m:r>
                       <w:rPr>
                         <w:rFonts w:ascii="Cambria Math" w:hAnsi="Cambria Math"/>
+                        <w:lang w:val="de-DE"/>
                       </w:rPr>
                       <m:t>104mA*250V+1,6A*6,3V</m:t>
                     </m:r>
@@ -5159,6 +5614,7 @@
                     <m:r>
                       <w:rPr>
                         <w:rFonts w:ascii="Cambria Math" w:hAnsi="Cambria Math"/>
+                        <w:lang w:val="de-DE"/>
                       </w:rPr>
                       <m:t>230V</m:t>
                     </m:r>
@@ -5167,6 +5623,7 @@
                 <m:r>
                   <w:rPr>
                     <w:rFonts w:ascii="Cambria Math" w:hAnsi="Cambria Math"/>
+                    <w:lang w:val="de-DE"/>
                   </w:rPr>
                   <m:t>=0,157A</m:t>
                 </m:r>
@@ -5176,8 +5633,14 @@
           <w:p>
             <w:pPr>
               <w:cnfStyle w:val="000000100000" w:firstRow="0" w:lastRow="0" w:firstColumn="0" w:lastColumn="0" w:oddVBand="0" w:evenVBand="0" w:oddHBand="1" w:evenHBand="0" w:firstRowFirstColumn="0" w:firstRowLastColumn="0" w:lastRowFirstColumn="0" w:lastRowLastColumn="0"/>
+              <w:rPr>
+                <w:lang w:val="de-DE"/>
+              </w:rPr>
             </w:pPr>
             <w:r>
+              <w:rPr>
+                <w:lang w:val="de-DE"/>
+              </w:rPr>
               <w:t xml:space="preserve">an der </w:t>
             </w:r>
             <m:oMath>
@@ -5187,6 +5650,7 @@
                     <w:rPr>
                       <w:rFonts w:ascii="Cambria Math" w:hAnsi="Cambria Math"/>
                       <w:i/>
+                      <w:lang w:val="de-DE"/>
                     </w:rPr>
                   </m:ctrlPr>
                 </m:sSubPr>
@@ -5194,6 +5658,7 @@
                   <m:r>
                     <w:rPr>
                       <w:rFonts w:ascii="Cambria Math" w:hAnsi="Cambria Math"/>
+                      <w:lang w:val="de-DE"/>
                     </w:rPr>
                     <m:t>230 V</m:t>
                   </m:r>
@@ -5202,6 +5667,7 @@
                   <m:r>
                     <w:rPr>
                       <w:rFonts w:ascii="Cambria Math" w:hAnsi="Cambria Math"/>
+                      <w:lang w:val="de-DE"/>
                     </w:rPr>
                     <m:t>RMS</m:t>
                   </m:r>
@@ -5211,6 +5677,7 @@
             <w:r>
               <w:rPr>
                 <w:rFonts w:eastAsiaTheme="minorEastAsia"/>
+                <w:lang w:val="de-DE"/>
               </w:rPr>
               <w:t xml:space="preserve"> Wicklung</w:t>
             </w:r>
@@ -5225,60 +5692,68 @@
               <w:cnfStyle w:val="000000100000" w:firstRow="0" w:lastRow="0" w:firstColumn="0" w:lastColumn="0" w:oddVBand="0" w:evenVBand="0" w:oddHBand="1" w:evenHBand="0" w:firstRowFirstColumn="0" w:firstRowLastColumn="0" w:lastRowFirstColumn="0" w:lastRowLastColumn="0"/>
               <w:rPr>
                 <w:rFonts w:eastAsiaTheme="minorEastAsia"/>
+                <w:lang w:val="de-DE"/>
               </w:rPr>
             </w:pPr>
             <m:oMath>
               <m:r>
                 <w:rPr>
                   <w:rFonts w:ascii="Cambria Math" w:hAnsi="Cambria Math"/>
+                  <w:lang w:val="de-DE"/>
                 </w:rPr>
                 <m:t>2</m:t>
               </m:r>
-              <w:bookmarkStart w:id="13" w:name="_Ref530312770"/>
+              <w:bookmarkStart w:id="12" w:name="_Ref530312770"/>
               <m:r>
                 <w:rPr>
                   <w:rStyle w:val="Funotenzeichen"/>
                   <w:rFonts w:ascii="Cambria Math" w:hAnsi="Cambria Math"/>
                   <w:i/>
+                  <w:lang w:val="de-DE"/>
                 </w:rPr>
                 <w:footnoteReference w:id="1"/>
+              </m:r>
+              <w:bookmarkEnd w:id="12"/>
+              <m:r>
+                <w:rPr>
+                  <w:rFonts w:ascii="Cambria Math" w:hAnsi="Cambria Math"/>
+                  <w:lang w:val="de-DE"/>
+                </w:rPr>
+                <m:t>*(50 mA</m:t>
+              </m:r>
+              <w:bookmarkStart w:id="13" w:name="_Ref530313071"/>
+              <m:r>
+                <w:rPr>
+                  <w:rStyle w:val="Funotenzeichen"/>
+                  <w:rFonts w:ascii="Cambria Math" w:hAnsi="Cambria Math"/>
+                  <w:i/>
+                  <w:lang w:val="de-DE"/>
+                </w:rPr>
+                <w:footnoteReference w:id="2"/>
               </m:r>
               <w:bookmarkEnd w:id="13"/>
               <m:r>
                 <w:rPr>
                   <w:rFonts w:ascii="Cambria Math" w:hAnsi="Cambria Math"/>
+                  <w:lang w:val="de-DE"/>
                 </w:rPr>
-                <m:t>*(50 mA</m:t>
+                <m:t>+2mA</m:t>
               </m:r>
-              <w:bookmarkStart w:id="14" w:name="_Ref530313071"/>
+              <w:bookmarkStart w:id="14" w:name="_Ref530313137"/>
               <m:r>
                 <w:rPr>
                   <w:rStyle w:val="Funotenzeichen"/>
                   <w:rFonts w:ascii="Cambria Math" w:hAnsi="Cambria Math"/>
                   <w:i/>
+                  <w:lang w:val="de-DE"/>
                 </w:rPr>
-                <w:footnoteReference w:id="2"/>
+                <w:footnoteReference w:id="3"/>
               </m:r>
               <w:bookmarkEnd w:id="14"/>
               <m:r>
                 <w:rPr>
                   <w:rFonts w:ascii="Cambria Math" w:hAnsi="Cambria Math"/>
-                </w:rPr>
-                <m:t>+2mA</m:t>
-              </m:r>
-              <w:bookmarkStart w:id="15" w:name="_Ref530313137"/>
-              <m:r>
-                <w:rPr>
-                  <w:rStyle w:val="Funotenzeichen"/>
-                  <w:rFonts w:ascii="Cambria Math" w:hAnsi="Cambria Math"/>
-                  <w:i/>
-                </w:rPr>
-                <w:footnoteReference w:id="3"/>
-              </m:r>
-              <w:bookmarkEnd w:id="15"/>
-              <m:r>
-                <w:rPr>
-                  <w:rFonts w:ascii="Cambria Math" w:hAnsi="Cambria Math"/>
+                  <w:lang w:val="de-DE"/>
                 </w:rPr>
                 <m:t>)=104mA</m:t>
               </m:r>
@@ -5286,6 +5761,7 @@
             <w:r>
               <w:rPr>
                 <w:rFonts w:eastAsiaTheme="minorEastAsia"/>
+                <w:lang w:val="de-DE"/>
               </w:rPr>
               <w:t xml:space="preserve"> </w:t>
             </w:r>
@@ -5293,10 +5769,14 @@
           <w:p>
             <w:pPr>
               <w:cnfStyle w:val="000000100000" w:firstRow="0" w:lastRow="0" w:firstColumn="0" w:lastColumn="0" w:oddVBand="0" w:evenVBand="0" w:oddHBand="1" w:evenHBand="0" w:firstRowFirstColumn="0" w:firstRowLastColumn="0" w:lastRowFirstColumn="0" w:lastRowLastColumn="0"/>
+              <w:rPr>
+                <w:lang w:val="de-DE"/>
+              </w:rPr>
             </w:pPr>
             <w:r>
               <w:rPr>
                 <w:rFonts w:eastAsiaTheme="minorEastAsia"/>
+                <w:lang w:val="de-DE"/>
               </w:rPr>
               <w:t xml:space="preserve">an der </w:t>
             </w:r>
@@ -5307,6 +5787,7 @@
                     <w:rPr>
                       <w:rFonts w:ascii="Cambria Math" w:hAnsi="Cambria Math"/>
                       <w:i/>
+                      <w:lang w:val="de-DE"/>
                     </w:rPr>
                   </m:ctrlPr>
                 </m:sSubPr>
@@ -5314,6 +5795,7 @@
                   <m:r>
                     <w:rPr>
                       <w:rFonts w:ascii="Cambria Math" w:hAnsi="Cambria Math"/>
+                      <w:lang w:val="de-DE"/>
                     </w:rPr>
                     <m:t>250 V</m:t>
                   </m:r>
@@ -5322,6 +5804,7 @@
                   <m:r>
                     <w:rPr>
                       <w:rFonts w:ascii="Cambria Math" w:hAnsi="Cambria Math"/>
+                      <w:lang w:val="de-DE"/>
                     </w:rPr>
                     <m:t>peak</m:t>
                   </m:r>
@@ -5331,6 +5814,7 @@
             <w:r>
               <w:rPr>
                 <w:rFonts w:eastAsiaTheme="minorEastAsia"/>
+                <w:lang w:val="de-DE"/>
               </w:rPr>
               <w:t xml:space="preserve"> Wicklung</w:t>
             </w:r>
@@ -5345,7 +5829,13 @@
             <w:vMerge/>
             <w:vAlign w:val="center"/>
           </w:tcPr>
-          <w:p/>
+          <w:p>
+            <w:pPr>
+              <w:rPr>
+                <w:lang w:val="de-DE"/>
+              </w:rPr>
+            </w:pPr>
+          </w:p>
         </w:tc>
         <w:tc>
           <w:tcPr>
@@ -5354,6 +5844,9 @@
           <w:p>
             <w:pPr>
               <w:cnfStyle w:val="000000000000" w:firstRow="0" w:lastRow="0" w:firstColumn="0" w:lastColumn="0" w:oddVBand="0" w:evenVBand="0" w:oddHBand="0" w:evenHBand="0" w:firstRowFirstColumn="0" w:firstRowLastColumn="0" w:lastRowFirstColumn="0" w:lastRowLastColumn="0"/>
+              <w:rPr>
+                <w:lang w:val="de-DE"/>
+              </w:rPr>
             </w:pPr>
           </w:p>
         </w:tc>
@@ -5367,6 +5860,7 @@
               <w:rPr>
                 <w:rFonts w:eastAsia="Calibri" w:hAnsi="Cambria Math" w:cs="Times New Roman"/>
                 <w:iCs/>
+                <w:lang w:val="de-DE"/>
               </w:rPr>
             </w:pPr>
             <m:oMath>
@@ -5375,6 +5869,7 @@
                   <m:ctrlPr>
                     <w:rPr>
                       <w:rFonts w:ascii="Cambria Math" w:hAnsi="Cambria Math"/>
+                      <w:lang w:val="de-DE"/>
                     </w:rPr>
                   </m:ctrlPr>
                 </m:sSupPr>
@@ -5385,6 +5880,7 @@
                     </m:rPr>
                     <w:rPr>
                       <w:rFonts w:ascii="Cambria Math" w:hAnsi="Cambria Math"/>
+                      <w:lang w:val="de-DE"/>
                     </w:rPr>
                     <m:t>2</m:t>
                   </m:r>
@@ -5396,6 +5892,7 @@
                     </m:rPr>
                     <w:rPr>
                       <w:rFonts w:ascii="Cambria Math" w:hAnsi="Cambria Math"/>
+                      <w:lang w:val="de-DE"/>
                     </w:rPr>
                     <w:fldChar w:fldCharType="begin"/>
                   </m:r>
@@ -5405,6 +5902,7 @@
                     </m:rPr>
                     <w:rPr>
                       <w:rFonts w:ascii="Cambria Math" w:hAnsi="Cambria Math"/>
+                      <w:lang w:val="de-DE"/>
                     </w:rPr>
                     <m:t xml:space="preserve"> NOTEREF _Ref530312770 \f \h </m:t>
                   </m:r>
@@ -5414,6 +5912,7 @@
                     </m:rPr>
                     <w:rPr>
                       <w:rFonts w:ascii="Cambria Math" w:hAnsi="Cambria Math"/>
+                      <w:lang w:val="de-DE"/>
                     </w:rPr>
                   </m:r>
                   <m:r>
@@ -5422,6 +5921,7 @@
                     </m:rPr>
                     <w:rPr>
                       <w:rFonts w:ascii="Cambria Math" w:hAnsi="Cambria Math"/>
+                      <w:lang w:val="de-DE"/>
                     </w:rPr>
                     <w:fldChar w:fldCharType="separate"/>
                   </m:r>
@@ -5432,6 +5932,7 @@
                     <w:rPr>
                       <w:rStyle w:val="Funotenzeichen"/>
                       <w:rFonts w:ascii="Cambria Math" w:hAnsi="Cambria Math"/>
+                      <w:lang w:val="de-DE"/>
                     </w:rPr>
                     <m:t>1</m:t>
                   </m:r>
@@ -5441,6 +5942,7 @@
                     </m:rPr>
                     <w:rPr>
                       <w:rFonts w:ascii="Cambria Math" w:hAnsi="Cambria Math"/>
+                      <w:lang w:val="de-DE"/>
                     </w:rPr>
                     <w:fldChar w:fldCharType="end"/>
                   </m:r>
@@ -5452,6 +5954,7 @@
                 </m:rPr>
                 <w:rPr>
                   <w:rFonts w:ascii="Cambria Math" w:hAnsi="Cambria Math" w:cs="Cambria Math"/>
+                  <w:lang w:val="de-DE"/>
                 </w:rPr>
                 <m:t>*</m:t>
               </m:r>
@@ -5460,6 +5963,7 @@
                   <m:ctrlPr>
                     <w:rPr>
                       <w:rFonts w:ascii="Cambria Math" w:hAnsi="Cambria Math"/>
+                      <w:lang w:val="de-DE"/>
                     </w:rPr>
                   </m:ctrlPr>
                 </m:dPr>
@@ -5470,6 +5974,7 @@
                     </m:rPr>
                     <w:rPr>
                       <w:rFonts w:ascii="Cambria Math" w:hAnsi="Cambria Math"/>
+                      <w:lang w:val="de-DE"/>
                     </w:rPr>
                     <m:t>0,76</m:t>
                   </m:r>
@@ -5478,6 +5983,7 @@
                       <m:ctrlPr>
                         <w:rPr>
                           <w:rFonts w:ascii="Cambria Math" w:hAnsi="Cambria Math"/>
+                          <w:lang w:val="de-DE"/>
                         </w:rPr>
                       </m:ctrlPr>
                     </m:sSupPr>
@@ -5485,6 +5991,7 @@
                       <m:r>
                         <w:rPr>
                           <w:rFonts w:ascii="Cambria Math" w:hAnsi="Cambria Math"/>
+                          <w:lang w:val="de-DE"/>
                         </w:rPr>
                         <m:t>A</m:t>
                       </m:r>
@@ -5496,6 +6003,7 @@
                         </m:rPr>
                         <w:rPr>
                           <w:rFonts w:ascii="Cambria Math" w:hAnsi="Cambria Math"/>
+                          <w:lang w:val="de-DE"/>
                         </w:rPr>
                         <w:fldChar w:fldCharType="begin"/>
                       </m:r>
@@ -5505,6 +6013,7 @@
                         </m:rPr>
                         <w:rPr>
                           <w:rFonts w:ascii="Cambria Math" w:hAnsi="Cambria Math"/>
+                          <w:lang w:val="de-DE"/>
                         </w:rPr>
                         <m:t xml:space="preserve"> NOTEREF _Ref530313071 \f \h </m:t>
                       </m:r>
@@ -5514,6 +6023,7 @@
                         </m:rPr>
                         <w:rPr>
                           <w:rFonts w:ascii="Cambria Math" w:hAnsi="Cambria Math"/>
+                          <w:lang w:val="de-DE"/>
                         </w:rPr>
                       </m:r>
                       <m:r>
@@ -5522,6 +6032,7 @@
                         </m:rPr>
                         <w:rPr>
                           <w:rFonts w:ascii="Cambria Math" w:hAnsi="Cambria Math"/>
+                          <w:lang w:val="de-DE"/>
                         </w:rPr>
                         <w:fldChar w:fldCharType="separate"/>
                       </m:r>
@@ -5532,6 +6043,7 @@
                         <w:rPr>
                           <w:rStyle w:val="Funotenzeichen"/>
                           <w:rFonts w:ascii="Cambria Math" w:hAnsi="Cambria Math"/>
+                          <w:lang w:val="de-DE"/>
                         </w:rPr>
                         <m:t>2</m:t>
                       </m:r>
@@ -5541,6 +6053,7 @@
                         </m:rPr>
                         <w:rPr>
                           <w:rFonts w:ascii="Cambria Math" w:hAnsi="Cambria Math"/>
+                          <w:lang w:val="de-DE"/>
                         </w:rPr>
                         <w:fldChar w:fldCharType="end"/>
                       </m:r>
@@ -5552,6 +6065,7 @@
                     </m:rPr>
                     <w:rPr>
                       <w:rFonts w:ascii="Cambria Math" w:hAnsi="Cambria Math"/>
+                      <w:lang w:val="de-DE"/>
                     </w:rPr>
                     <m:t>+0,3</m:t>
                   </m:r>
@@ -5560,6 +6074,7 @@
                       <m:ctrlPr>
                         <w:rPr>
                           <w:rFonts w:ascii="Cambria Math" w:hAnsi="Cambria Math"/>
+                          <w:lang w:val="de-DE"/>
                         </w:rPr>
                       </m:ctrlPr>
                     </m:sSupPr>
@@ -5567,6 +6082,7 @@
                       <m:r>
                         <w:rPr>
                           <w:rFonts w:ascii="Cambria Math" w:hAnsi="Cambria Math"/>
+                          <w:lang w:val="de-DE"/>
                         </w:rPr>
                         <m:t>A</m:t>
                       </m:r>
@@ -5578,6 +6094,7 @@
                         </m:rPr>
                         <w:rPr>
                           <w:rFonts w:ascii="Cambria Math" w:hAnsi="Cambria Math"/>
+                          <w:lang w:val="de-DE"/>
                         </w:rPr>
                         <w:fldChar w:fldCharType="begin"/>
                       </m:r>
@@ -5587,6 +6104,7 @@
                         </m:rPr>
                         <w:rPr>
                           <w:rFonts w:ascii="Cambria Math" w:hAnsi="Cambria Math"/>
+                          <w:lang w:val="de-DE"/>
                         </w:rPr>
                         <m:t xml:space="preserve"> NOTEREF _Ref530313137 \f \h </m:t>
                       </m:r>
@@ -5596,6 +6114,7 @@
                         </m:rPr>
                         <w:rPr>
                           <w:rFonts w:ascii="Cambria Math" w:hAnsi="Cambria Math"/>
+                          <w:lang w:val="de-DE"/>
                         </w:rPr>
                       </m:r>
                       <m:r>
@@ -5604,6 +6123,7 @@
                         </m:rPr>
                         <w:rPr>
                           <w:rFonts w:ascii="Cambria Math" w:hAnsi="Cambria Math"/>
+                          <w:lang w:val="de-DE"/>
                         </w:rPr>
                         <w:fldChar w:fldCharType="separate"/>
                       </m:r>
@@ -5614,6 +6134,7 @@
                         <w:rPr>
                           <w:rStyle w:val="Funotenzeichen"/>
                           <w:rFonts w:ascii="Cambria Math" w:hAnsi="Cambria Math"/>
+                          <w:lang w:val="de-DE"/>
                         </w:rPr>
                         <m:t>3</m:t>
                       </m:r>
@@ -5623,6 +6144,7 @@
                         </m:rPr>
                         <w:rPr>
                           <w:rFonts w:ascii="Cambria Math" w:hAnsi="Cambria Math"/>
+                          <w:lang w:val="de-DE"/>
                         </w:rPr>
                         <w:fldChar w:fldCharType="end"/>
                       </m:r>
@@ -5636,12 +6158,14 @@
                 </m:rPr>
                 <w:rPr>
                   <w:rFonts w:ascii="Cambria Math" w:hAnsi="Cambria Math"/>
+                  <w:lang w:val="de-DE"/>
                 </w:rPr>
                 <m:t>=1,6</m:t>
               </m:r>
               <m:r>
                 <w:rPr>
                   <w:rFonts w:ascii="Cambria Math" w:hAnsi="Cambria Math"/>
+                  <w:lang w:val="de-DE"/>
                 </w:rPr>
                 <m:t>A</m:t>
               </m:r>
@@ -5650,6 +6174,7 @@
               <w:rPr>
                 <w:rFonts w:eastAsia="Calibri" w:hAnsi="Cambria Math" w:cs="Times New Roman"/>
                 <w:iCs/>
+                <w:lang w:val="de-DE"/>
               </w:rPr>
               <w:t xml:space="preserve"> </w:t>
             </w:r>
@@ -5659,26 +6184,22 @@
               <w:cnfStyle w:val="000000000000" w:firstRow="0" w:lastRow="0" w:firstColumn="0" w:lastColumn="0" w:oddVBand="0" w:evenVBand="0" w:oddHBand="0" w:evenHBand="0" w:firstRowFirstColumn="0" w:firstRowLastColumn="0" w:lastRowFirstColumn="0" w:lastRowLastColumn="0"/>
               <w:rPr>
                 <w:rFonts w:eastAsia="Calibri" w:hAnsi="Cambria Math" w:cs="Times New Roman"/>
+                <w:lang w:val="de-DE"/>
               </w:rPr>
             </w:pPr>
             <w:r>
               <w:rPr>
                 <w:rFonts w:eastAsia="Calibri" w:hAnsi="Cambria Math" w:cs="Times New Roman"/>
                 <w:iCs/>
+                <w:lang w:val="de-DE"/>
               </w:rPr>
-              <w:t>an</w:t>
-            </w:r>
-            <w:r>
-              <w:rPr>
-                <w:rFonts w:eastAsia="Calibri" w:hAnsi="Cambria Math" w:cs="Times New Roman"/>
-                <w:iCs/>
-              </w:rPr>
-              <w:t xml:space="preserve"> der </w:t>
+              <w:t xml:space="preserve">an der </w:t>
             </w:r>
             <m:oMath>
               <m:r>
                 <w:rPr>
                   <w:rFonts w:ascii="Cambria Math" w:hAnsi="Cambria Math"/>
+                  <w:lang w:val="de-DE"/>
                 </w:rPr>
                 <m:t xml:space="preserve">6,3 </m:t>
               </m:r>
@@ -5688,6 +6209,7 @@
                     <w:rPr>
                       <w:rFonts w:ascii="Cambria Math" w:hAnsi="Cambria Math"/>
                       <w:i/>
+                      <w:lang w:val="de-DE"/>
                     </w:rPr>
                   </m:ctrlPr>
                 </m:sSubPr>
@@ -5695,6 +6217,7 @@
                   <m:r>
                     <w:rPr>
                       <w:rFonts w:ascii="Cambria Math" w:hAnsi="Cambria Math"/>
+                      <w:lang w:val="de-DE"/>
                     </w:rPr>
                     <m:t>V</m:t>
                   </m:r>
@@ -5703,6 +6226,7 @@
                   <m:r>
                     <w:rPr>
                       <w:rFonts w:ascii="Cambria Math" w:hAnsi="Cambria Math"/>
+                      <w:lang w:val="de-DE"/>
                     </w:rPr>
                     <m:t>RMS</m:t>
                   </m:r>
@@ -5712,6 +6236,7 @@
             <w:r>
               <w:rPr>
                 <w:rFonts w:eastAsia="Calibri" w:hAnsi="Cambria Math" w:cs="Times New Roman"/>
+                <w:lang w:val="de-DE"/>
               </w:rPr>
               <w:t xml:space="preserve"> Wicklung</w:t>
             </w:r>
@@ -5722,89 +6247,131 @@
     <w:p>
       <w:pPr>
         <w:pStyle w:val="Beschriftung"/>
+        <w:rPr>
+          <w:lang w:val="de-DE"/>
+        </w:rPr>
       </w:pPr>
       <w:r>
+        <w:rPr>
+          <w:lang w:val="de-DE"/>
+        </w:rPr>
         <w:t xml:space="preserve">Figure </w:t>
       </w:r>
       <w:r>
         <w:rPr>
           <w:noProof/>
+          <w:lang w:val="de-DE"/>
         </w:rPr>
         <w:fldChar w:fldCharType="begin"/>
       </w:r>
       <w:r>
         <w:rPr>
           <w:noProof/>
+          <w:lang w:val="de-DE"/>
         </w:rPr>
         <w:instrText xml:space="preserve"> SEQ Figure \* ARABIC </w:instrText>
       </w:r>
       <w:r>
         <w:rPr>
           <w:noProof/>
+          <w:lang w:val="de-DE"/>
         </w:rPr>
         <w:fldChar w:fldCharType="separate"/>
       </w:r>
       <w:r>
         <w:rPr>
           <w:noProof/>
+          <w:lang w:val="de-DE"/>
         </w:rPr>
         <w:t>2</w:t>
       </w:r>
       <w:r>
         <w:rPr>
           <w:noProof/>
+          <w:lang w:val="de-DE"/>
         </w:rPr>
         <w:fldChar w:fldCharType="end"/>
       </w:r>
       <w:r>
+        <w:rPr>
+          <w:lang w:val="de-DE"/>
+        </w:rPr>
         <w:t>: Transformator Grenzdaten</w:t>
       </w:r>
     </w:p>
     <w:p>
       <w:pPr>
         <w:pStyle w:val="Endnotentext"/>
+        <w:rPr>
+          <w:lang w:val="de-DE"/>
+        </w:rPr>
       </w:pPr>
       <w:r>
+        <w:rPr>
+          <w:lang w:val="de-DE"/>
+        </w:rPr>
         <w:t>Die Werte sind die minimalen Ströme, die der Transformator aushalten sollte, doch um eine reibungslose Versorgung zu ermöglich sollte der Transformator um mindestens 5% überdimensioniert werden.</w:t>
       </w:r>
     </w:p>
     <w:p>
       <w:pPr>
         <w:spacing w:after="160"/>
+        <w:rPr>
+          <w:lang w:val="de-DE"/>
+        </w:rPr>
       </w:pPr>
       <w:r>
+        <w:rPr>
+          <w:lang w:val="de-DE"/>
+        </w:rPr>
         <w:br w:type="page"/>
       </w:r>
     </w:p>
     <w:p>
       <w:pPr>
         <w:pStyle w:val="berschrift2"/>
+        <w:rPr>
+          <w:lang w:val="de-DE"/>
+        </w:rPr>
       </w:pPr>
-      <w:bookmarkStart w:id="16" w:name="_Toc530408269"/>
+      <w:bookmarkStart w:id="15" w:name="_Toc530408269"/>
       <w:r>
+        <w:rPr>
+          <w:lang w:val="de-DE"/>
+        </w:rPr>
         <w:lastRenderedPageBreak/>
         <w:t>Tiefpass</w:t>
+      </w:r>
+      <w:bookmarkEnd w:id="15"/>
+    </w:p>
+    <w:p>
+      <w:pPr>
+        <w:pStyle w:val="berschrift3"/>
+        <w:rPr>
+          <w:lang w:val="de-DE"/>
+        </w:rPr>
+      </w:pPr>
+      <w:bookmarkStart w:id="16" w:name="_Toc530408270"/>
+      <w:r>
+        <w:rPr>
+          <w:lang w:val="de-DE"/>
+        </w:rPr>
+        <w:t>Simulation</w:t>
       </w:r>
       <w:bookmarkEnd w:id="16"/>
     </w:p>
     <w:p>
       <w:pPr>
-        <w:pStyle w:val="berschrift3"/>
+        <w:pStyle w:val="berschrift4"/>
+        <w:rPr>
+          <w:lang w:val="de-DE"/>
+        </w:rPr>
       </w:pPr>
-      <w:bookmarkStart w:id="17" w:name="_Toc530408270"/>
+      <w:bookmarkStart w:id="17" w:name="_Toc530408271"/>
       <w:r>
-        <w:t>Simulation</w:t>
-      </w:r>
-      <w:bookmarkEnd w:id="17"/>
-    </w:p>
-    <w:p>
-      <w:pPr>
-        <w:pStyle w:val="berschrift4"/>
-      </w:pPr>
-      <w:bookmarkStart w:id="18" w:name="_Toc530408271"/>
-      <w:r>
         <w:rPr>
           <w:noProof/>
+          <w:lang w:val="de-DE"/>
         </w:rPr>
         <mc:AlternateContent>
           <mc:Choice Requires="wps">
@@ -5946,6 +6513,7 @@
       <w:r>
         <w:rPr>
           <w:noProof/>
+          <w:lang w:val="de-DE"/>
         </w:rPr>
         <mc:AlternateContent>
           <mc:Choice Requires="wps">
@@ -6078,17 +6646,24 @@
         </mc:AlternateContent>
       </w:r>
       <w:r>
+        <w:rPr>
+          <w:lang w:val="de-DE"/>
+        </w:rPr>
         <w:t>Schaltplan</w:t>
       </w:r>
-      <w:bookmarkEnd w:id="18"/>
+      <w:bookmarkEnd w:id="17"/>
     </w:p>
     <w:p>
       <w:pPr>
         <w:keepNext/>
+        <w:rPr>
+          <w:lang w:val="de-DE"/>
+        </w:rPr>
       </w:pPr>
       <w:r>
         <w:rPr>
           <w:noProof/>
+          <w:lang w:val="de-DE"/>
         </w:rPr>
         <mc:AlternateContent>
           <mc:Choice Requires="wps">
@@ -6226,6 +6801,7 @@
       <w:r>
         <w:rPr>
           <w:noProof/>
+          <w:lang w:val="de-DE"/>
         </w:rPr>
         <mc:AlternateContent>
           <mc:Choice Requires="wps">
@@ -6296,6 +6872,7 @@
       <w:r>
         <w:rPr>
           <w:noProof/>
+          <w:lang w:val="de-DE"/>
         </w:rPr>
         <mc:AlternateContent>
           <mc:Choice Requires="wps">
@@ -6430,6 +7007,7 @@
       <w:r>
         <w:rPr>
           <w:noProof/>
+          <w:lang w:val="de-DE"/>
         </w:rPr>
         <mc:AlternateContent>
           <mc:Choice Requires="wps">
@@ -6496,6 +7074,7 @@
       <w:r>
         <w:rPr>
           <w:noProof/>
+          <w:lang w:val="de-DE"/>
         </w:rPr>
         <w:drawing>
           <wp:inline distT="0" distB="0" distL="0" distR="0" wp14:anchorId="17FDD0C7" wp14:editId="58B680C2">
@@ -6537,64 +7116,87 @@
     <w:p>
       <w:pPr>
         <w:pStyle w:val="Beschriftung"/>
+        <w:rPr>
+          <w:lang w:val="de-DE"/>
+        </w:rPr>
       </w:pPr>
       <w:r>
+        <w:rPr>
+          <w:lang w:val="de-DE"/>
+        </w:rPr>
         <w:t xml:space="preserve">Figure </w:t>
       </w:r>
       <w:r>
         <w:rPr>
           <w:noProof/>
+          <w:lang w:val="de-DE"/>
         </w:rPr>
         <w:fldChar w:fldCharType="begin"/>
       </w:r>
       <w:r>
         <w:rPr>
           <w:noProof/>
+          <w:lang w:val="de-DE"/>
         </w:rPr>
         <w:instrText xml:space="preserve"> SEQ Figure \* ARABIC </w:instrText>
       </w:r>
       <w:r>
         <w:rPr>
           <w:noProof/>
+          <w:lang w:val="de-DE"/>
         </w:rPr>
         <w:fldChar w:fldCharType="separate"/>
       </w:r>
       <w:r>
         <w:rPr>
           <w:noProof/>
+          <w:lang w:val="de-DE"/>
         </w:rPr>
         <w:t>3</w:t>
       </w:r>
       <w:r>
         <w:rPr>
           <w:noProof/>
+          <w:lang w:val="de-DE"/>
         </w:rPr>
         <w:fldChar w:fldCharType="end"/>
       </w:r>
       <w:r>
+        <w:rPr>
+          <w:lang w:val="de-DE"/>
+        </w:rPr>
         <w:t>: Schaltplan des Tiefpasses</w:t>
       </w:r>
     </w:p>
     <w:p>
+      <w:pPr>
+        <w:rPr>
+          <w:lang w:val="de-DE"/>
+        </w:rPr>
+      </w:pPr>
       <w:r>
-        <w:t xml:space="preserve">Bei diesem Filter ist es wichtig das die Grenzfrequenz unter 100Hz </w:t>
-      </w:r>
-      <w:proofErr w:type="gramStart"/>
-      <w:r>
-        <w:t>ist</w:t>
-      </w:r>
-      <w:proofErr w:type="gramEnd"/>
-      <w:r>
-        <w:t xml:space="preserve"> um die die Netzfrequenz zu unterdrücken. Die 100Hz entstehen durch den Vollwellengleichrichte</w:t>
+        <w:rPr>
+          <w:lang w:val="de-DE"/>
+        </w:rPr>
+        <w:t>Bei diesem Filter ist es wichtig das die Grenzfrequenz unter 100Hz ist um die die Netzfrequenz zu unterdrücken. Die 100Hz entstehen durch den Vollwellengleichrichte</w:t>
       </w:r>
       <w:r>
+        <w:rPr>
+          <w:lang w:val="de-DE"/>
+        </w:rPr>
         <w:t>, wie in den folgenden Graphen ersichtlich.</w:t>
       </w:r>
     </w:p>
     <w:p>
+      <w:pPr>
+        <w:rPr>
+          <w:lang w:val="de-DE"/>
+        </w:rPr>
+      </w:pPr>
       <w:r>
         <w:rPr>
           <w:noProof/>
+          <w:lang w:val="de-DE"/>
         </w:rPr>
         <w:drawing>
           <wp:inline distT="0" distB="0" distL="0" distR="0">
@@ -6652,10 +7254,14 @@
     <w:p>
       <w:pPr>
         <w:keepNext/>
+        <w:rPr>
+          <w:lang w:val="de-DE"/>
+        </w:rPr>
       </w:pPr>
       <w:r>
         <w:rPr>
           <w:noProof/>
+          <w:lang w:val="de-DE"/>
         </w:rPr>
         <w:drawing>
           <wp:inline distT="0" distB="0" distL="0" distR="0">
@@ -6713,68 +7319,95 @@
     <w:p>
       <w:pPr>
         <w:pStyle w:val="Beschriftung"/>
+        <w:rPr>
+          <w:lang w:val="de-DE"/>
+        </w:rPr>
       </w:pPr>
       <w:r>
+        <w:rPr>
+          <w:lang w:val="de-DE"/>
+        </w:rPr>
         <w:t xml:space="preserve">Figure </w:t>
       </w:r>
       <w:r>
         <w:rPr>
           <w:noProof/>
+          <w:lang w:val="de-DE"/>
         </w:rPr>
         <w:fldChar w:fldCharType="begin"/>
       </w:r>
       <w:r>
         <w:rPr>
           <w:noProof/>
+          <w:lang w:val="de-DE"/>
         </w:rPr>
         <w:instrText xml:space="preserve"> SEQ Figure \* ARABIC </w:instrText>
       </w:r>
       <w:r>
         <w:rPr>
           <w:noProof/>
+          <w:lang w:val="de-DE"/>
         </w:rPr>
         <w:fldChar w:fldCharType="separate"/>
       </w:r>
       <w:r>
         <w:rPr>
           <w:noProof/>
+          <w:lang w:val="de-DE"/>
         </w:rPr>
         <w:t>4</w:t>
       </w:r>
       <w:r>
         <w:rPr>
           <w:noProof/>
+          <w:lang w:val="de-DE"/>
         </w:rPr>
         <w:fldChar w:fldCharType="end"/>
       </w:r>
       <w:r>
+        <w:rPr>
+          <w:lang w:val="de-DE"/>
+        </w:rPr>
         <w:t>: Erläuterung der Entstehung der 100Hz</w:t>
       </w:r>
     </w:p>
     <w:p>
       <w:pPr>
         <w:jc w:val="both"/>
+        <w:rPr>
+          <w:lang w:val="de-DE"/>
+        </w:rPr>
       </w:pPr>
       <w:r>
+        <w:rPr>
+          <w:lang w:val="de-DE"/>
+        </w:rPr>
         <w:br w:type="page"/>
       </w:r>
     </w:p>
     <w:p>
       <w:pPr>
         <w:pStyle w:val="berschrift4"/>
+        <w:rPr>
+          <w:lang w:val="de-DE"/>
+        </w:rPr>
       </w:pPr>
-      <w:bookmarkStart w:id="19" w:name="_Toc530408272"/>
+      <w:bookmarkStart w:id="18" w:name="_Toc530408272"/>
       <w:r>
+        <w:rPr>
+          <w:lang w:val="de-DE"/>
+        </w:rPr>
         <w:lastRenderedPageBreak/>
         <w:t>Bodediagramm</w:t>
       </w:r>
-      <w:bookmarkEnd w:id="19"/>
+      <w:bookmarkEnd w:id="18"/>
     </w:p>
     <w:p>
       <w:pPr>
         <w:rPr>
           <w:rFonts w:asciiTheme="majorHAnsi" w:eastAsiaTheme="majorEastAsia" w:hAnsiTheme="majorHAnsi" w:cstheme="majorBidi"/>
           <w:i/>
+          <w:lang w:val="de-DE"/>
         </w:rPr>
       </w:pPr>
       <m:oMathPara>
@@ -6785,6 +7418,7 @@
           <m:r>
             <w:rPr>
               <w:rFonts w:ascii="Cambria Math" w:hAnsi="Cambria Math"/>
+              <w:lang w:val="de-DE"/>
             </w:rPr>
             <m:t>Dämpfung=20*</m:t>
           </m:r>
@@ -6794,12 +7428,14 @@
             </m:rPr>
             <w:rPr>
               <w:rFonts w:ascii="Cambria Math" w:hAnsi="Cambria Math"/>
+              <w:lang w:val="de-DE"/>
             </w:rPr>
             <m:t>log⁡</m:t>
           </m:r>
           <m:r>
             <w:rPr>
               <w:rFonts w:ascii="Cambria Math" w:hAnsi="Cambria Math"/>
+              <w:lang w:val="de-DE"/>
             </w:rPr>
             <m:t>(</m:t>
           </m:r>
@@ -6809,6 +7445,7 @@
                 <w:rPr>
                   <w:rFonts w:ascii="Cambria Math" w:hAnsi="Cambria Math"/>
                   <w:i/>
+                  <w:lang w:val="de-DE"/>
                 </w:rPr>
               </m:ctrlPr>
             </m:fPr>
@@ -6819,6 +7456,7 @@
                     <w:rPr>
                       <w:rFonts w:ascii="Cambria Math" w:hAnsi="Cambria Math"/>
                       <w:i/>
+                      <w:lang w:val="de-DE"/>
                     </w:rPr>
                   </m:ctrlPr>
                 </m:sSubPr>
@@ -6826,6 +7464,7 @@
                   <m:r>
                     <w:rPr>
                       <w:rFonts w:ascii="Cambria Math" w:hAnsi="Cambria Math"/>
+                      <w:lang w:val="de-DE"/>
                     </w:rPr>
                     <m:t>V</m:t>
                   </m:r>
@@ -6834,6 +7473,7 @@
                   <m:r>
                     <w:rPr>
                       <w:rFonts w:ascii="Cambria Math" w:hAnsi="Cambria Math"/>
+                      <w:lang w:val="de-DE"/>
                     </w:rPr>
                     <m:t>OUT</m:t>
                   </m:r>
@@ -6847,6 +7487,7 @@
                     <w:rPr>
                       <w:rFonts w:ascii="Cambria Math" w:hAnsi="Cambria Math"/>
                       <w:i/>
+                      <w:lang w:val="de-DE"/>
                     </w:rPr>
                   </m:ctrlPr>
                 </m:sSubPr>
@@ -6854,6 +7495,7 @@
                   <m:r>
                     <w:rPr>
                       <w:rFonts w:ascii="Cambria Math" w:hAnsi="Cambria Math"/>
+                      <w:lang w:val="de-DE"/>
                     </w:rPr>
                     <m:t>V</m:t>
                   </m:r>
@@ -6862,6 +7504,7 @@
                   <m:r>
                     <w:rPr>
                       <w:rFonts w:ascii="Cambria Math" w:hAnsi="Cambria Math"/>
+                      <w:lang w:val="de-DE"/>
                     </w:rPr>
                     <m:t>IN</m:t>
                   </m:r>
@@ -6872,6 +7515,7 @@
           <m:r>
             <w:rPr>
               <w:rFonts w:ascii="Cambria Math" w:hAnsi="Cambria Math"/>
+              <w:lang w:val="de-DE"/>
             </w:rPr>
             <m:t>)</m:t>
           </m:r>
@@ -6881,10 +7525,14 @@
     <w:p>
       <w:pPr>
         <w:keepNext/>
+        <w:rPr>
+          <w:lang w:val="de-DE"/>
+        </w:rPr>
       </w:pPr>
       <w:r>
         <w:rPr>
           <w:noProof/>
+          <w:lang w:val="de-DE"/>
         </w:rPr>
         <w:drawing>
           <wp:inline distT="0" distB="0" distL="0" distR="0" wp14:anchorId="6A21010F" wp14:editId="38627D71">
@@ -6910,51 +7558,69 @@
     <w:p>
       <w:pPr>
         <w:pStyle w:val="Beschriftung"/>
+        <w:rPr>
+          <w:lang w:val="de-DE"/>
+        </w:rPr>
       </w:pPr>
       <w:r>
+        <w:rPr>
+          <w:lang w:val="de-DE"/>
+        </w:rPr>
         <w:t xml:space="preserve">Figure </w:t>
       </w:r>
       <w:r>
         <w:rPr>
           <w:noProof/>
+          <w:lang w:val="de-DE"/>
         </w:rPr>
         <w:fldChar w:fldCharType="begin"/>
       </w:r>
       <w:r>
         <w:rPr>
           <w:noProof/>
+          <w:lang w:val="de-DE"/>
         </w:rPr>
         <w:instrText xml:space="preserve"> SEQ Figure \* ARABIC </w:instrText>
       </w:r>
       <w:r>
         <w:rPr>
           <w:noProof/>
+          <w:lang w:val="de-DE"/>
         </w:rPr>
         <w:fldChar w:fldCharType="separate"/>
       </w:r>
       <w:r>
         <w:rPr>
           <w:noProof/>
+          <w:lang w:val="de-DE"/>
         </w:rPr>
         <w:t>5</w:t>
       </w:r>
       <w:r>
         <w:rPr>
           <w:noProof/>
+          <w:lang w:val="de-DE"/>
         </w:rPr>
         <w:fldChar w:fldCharType="end"/>
       </w:r>
       <w:r>
+        <w:rPr>
+          <w:lang w:val="de-DE"/>
+        </w:rPr>
         <w:t>: Filter Dämpfung</w:t>
       </w:r>
     </w:p>
     <w:p>
       <w:pPr>
         <w:keepNext/>
+        <w:rPr>
+          <w:lang w:val="de-DE"/>
+        </w:rPr>
       </w:pPr>
       <w:r>
         <w:rPr>
           <w:noProof/>
+          <w:lang w:val="de-DE"/>
         </w:rPr>
         <w:drawing>
           <wp:inline distT="0" distB="0" distL="0" distR="0" wp14:anchorId="2A1F3E5E" wp14:editId="714C09E8">
@@ -6980,77 +7646,123 @@
     <w:p>
       <w:pPr>
         <w:pStyle w:val="Beschriftung"/>
+        <w:rPr>
+          <w:lang w:val="de-DE"/>
+        </w:rPr>
       </w:pPr>
       <w:r>
+        <w:rPr>
+          <w:lang w:val="de-DE"/>
+        </w:rPr>
         <w:t xml:space="preserve">Figure </w:t>
       </w:r>
       <w:r>
         <w:rPr>
           <w:noProof/>
+          <w:lang w:val="de-DE"/>
         </w:rPr>
         <w:fldChar w:fldCharType="begin"/>
       </w:r>
       <w:r>
         <w:rPr>
           <w:noProof/>
+          <w:lang w:val="de-DE"/>
         </w:rPr>
         <w:instrText xml:space="preserve"> SEQ Figure \* ARABIC </w:instrText>
       </w:r>
       <w:r>
         <w:rPr>
           <w:noProof/>
+          <w:lang w:val="de-DE"/>
         </w:rPr>
         <w:fldChar w:fldCharType="separate"/>
       </w:r>
       <w:r>
         <w:rPr>
           <w:noProof/>
+          <w:lang w:val="de-DE"/>
         </w:rPr>
         <w:t>6</w:t>
       </w:r>
       <w:r>
         <w:rPr>
           <w:noProof/>
+          <w:lang w:val="de-DE"/>
         </w:rPr>
         <w:fldChar w:fldCharType="end"/>
       </w:r>
       <w:r>
+        <w:rPr>
+          <w:lang w:val="de-DE"/>
+        </w:rPr>
         <w:t>: Filter Phase</w:t>
       </w:r>
     </w:p>
     <w:p>
       <w:pPr>
         <w:spacing w:after="160"/>
+        <w:rPr>
+          <w:lang w:val="de-DE"/>
+        </w:rPr>
       </w:pPr>
       <w:r>
+        <w:rPr>
+          <w:lang w:val="de-DE"/>
+        </w:rPr>
         <w:t>Durch die Simulation dieser Schaltung konnte die Grenzfrequenz auf 10,47Hz bestimmt werden</w:t>
       </w:r>
       <w:r>
+        <w:rPr>
+          <w:lang w:val="de-DE"/>
+        </w:rPr>
         <w:t>. Durch die Bauteiltoleranzen wird die gemessene Grenzfrequenz von der simulierten abweichen. Dies ist jedoch kein Problem da die Grenzfrequenz weit unter 100 Hz ist.</w:t>
       </w:r>
-      <w:bookmarkStart w:id="20" w:name="_Toc530408273"/>
+      <w:bookmarkStart w:id="19" w:name="_Toc530408273"/>
       <w:r>
+        <w:rPr>
+          <w:lang w:val="de-DE"/>
+        </w:rPr>
         <w:br w:type="page"/>
       </w:r>
     </w:p>
     <w:p>
       <w:pPr>
         <w:pStyle w:val="berschrift2"/>
+        <w:rPr>
+          <w:lang w:val="de-DE"/>
+        </w:rPr>
       </w:pPr>
       <w:r>
+        <w:rPr>
+          <w:lang w:val="de-DE"/>
+        </w:rPr>
         <w:lastRenderedPageBreak/>
         <w:t>Berechnung der Spannungsanpassung</w:t>
       </w:r>
     </w:p>
     <w:p>
+      <w:pPr>
+        <w:rPr>
+          <w:lang w:val="de-DE"/>
+        </w:rPr>
+      </w:pPr>
       <w:r>
+        <w:rPr>
+          <w:lang w:val="de-DE"/>
+        </w:rPr>
         <w:t>Da der verwendete Trafo auf eine zu hohe Spannung transformiert, muss diese mit einem Spannungsteiler auf eine geeignete Spannung heruntergeteilt werden.</w:t>
       </w:r>
     </w:p>
     <w:p>
+      <w:pPr>
+        <w:rPr>
+          <w:lang w:val="de-DE"/>
+        </w:rPr>
+      </w:pPr>
       <w:r>
         <w:rPr>
           <w:noProof/>
+          <w:lang w:val="de-DE"/>
         </w:rPr>
         <mc:AlternateContent>
           <mc:Choice Requires="wps">
@@ -7131,6 +7843,7 @@
       <w:r>
         <w:rPr>
           <w:noProof/>
+          <w:lang w:val="de-DE"/>
         </w:rPr>
         <w:drawing>
           <wp:anchor distT="0" distB="0" distL="114300" distR="114300" simplePos="0" relativeHeight="251675648" behindDoc="0" locked="0" layoutInCell="1" allowOverlap="1" wp14:anchorId="2A64AF3D">
@@ -7195,6 +7908,7 @@
       <w:r>
         <w:rPr>
           <w:noProof/>
+          <w:lang w:val="de-DE"/>
         </w:rPr>
         <mc:AlternateContent>
           <mc:Choice Requires="wps">
@@ -7262,6 +7976,7 @@
       <w:r>
         <w:rPr>
           <w:noProof/>
+          <w:lang w:val="de-DE"/>
         </w:rPr>
         <mc:AlternateContent>
           <mc:Choice Requires="wps">
@@ -7402,6 +8117,7 @@
       <w:r>
         <w:rPr>
           <w:noProof/>
+          <w:lang w:val="de-DE"/>
         </w:rPr>
         <mc:AlternateContent>
           <mc:Choice Requires="wps">
@@ -7515,6 +8231,7 @@
       <w:pPr>
         <w:rPr>
           <w:rFonts w:eastAsiaTheme="minorEastAsia"/>
+          <w:lang w:val="de-DE"/>
         </w:rPr>
       </w:pPr>
       <m:oMathPara>
@@ -7528,6 +8245,7 @@
                 <w:rPr>
                   <w:rFonts w:ascii="Cambria Math" w:hAnsi="Cambria Math"/>
                   <w:i/>
+                  <w:lang w:val="de-DE"/>
                 </w:rPr>
               </m:ctrlPr>
             </m:sSubPr>
@@ -7535,6 +8253,7 @@
               <m:r>
                 <w:rPr>
                   <w:rFonts w:ascii="Cambria Math" w:hAnsi="Cambria Math"/>
+                  <w:lang w:val="de-DE"/>
                 </w:rPr>
                 <m:t>R</m:t>
               </m:r>
@@ -7543,6 +8262,7 @@
               <m:r>
                 <w:rPr>
                   <w:rFonts w:ascii="Cambria Math" w:hAnsi="Cambria Math"/>
+                  <w:lang w:val="de-DE"/>
                 </w:rPr>
                 <m:t xml:space="preserve">1 </m:t>
               </m:r>
@@ -7551,6 +8271,7 @@
           <m:r>
             <w:rPr>
               <w:rFonts w:ascii="Cambria Math" w:hAnsi="Cambria Math"/>
+              <w:lang w:val="de-DE"/>
             </w:rPr>
             <m:t>=</m:t>
           </m:r>
@@ -7560,6 +8281,7 @@
                 <w:rPr>
                   <w:rFonts w:ascii="Cambria Math" w:hAnsi="Cambria Math"/>
                   <w:i/>
+                  <w:lang w:val="de-DE"/>
                 </w:rPr>
               </m:ctrlPr>
             </m:fPr>
@@ -7567,6 +8289,7 @@
               <m:r>
                 <w:rPr>
                   <w:rFonts w:ascii="Cambria Math" w:hAnsi="Cambria Math"/>
+                  <w:lang w:val="de-DE"/>
                 </w:rPr>
                 <m:t>70V</m:t>
               </m:r>
@@ -7578,6 +8301,7 @@
                     <w:rPr>
                       <w:rFonts w:ascii="Cambria Math" w:hAnsi="Cambria Math"/>
                       <w:i/>
+                      <w:lang w:val="de-DE"/>
                     </w:rPr>
                   </m:ctrlPr>
                 </m:fPr>
@@ -7585,6 +8309,7 @@
                   <m:r>
                     <w:rPr>
                       <w:rFonts w:ascii="Cambria Math" w:hAnsi="Cambria Math"/>
+                      <w:lang w:val="de-DE"/>
                     </w:rPr>
                     <m:t>280V</m:t>
                   </m:r>
@@ -7593,6 +8318,7 @@
                   <m:r>
                     <w:rPr>
                       <w:rFonts w:ascii="Cambria Math" w:hAnsi="Cambria Math"/>
+                      <w:lang w:val="de-DE"/>
                     </w:rPr>
                     <m:t>2,5k</m:t>
                   </m:r>
@@ -7603,23 +8329,32 @@
           <m:r>
             <w:rPr>
               <w:rFonts w:ascii="Cambria Math" w:hAnsi="Cambria Math"/>
+              <w:lang w:val="de-DE"/>
             </w:rPr>
             <m:t>=625Ω</m:t>
           </m:r>
         </m:oMath>
       </m:oMathPara>
     </w:p>
-    <w:p/>
     <w:p>
       <w:pPr>
         <w:rPr>
+          <w:lang w:val="de-DE"/>
+        </w:rPr>
+      </w:pPr>
+    </w:p>
+    <w:p>
+      <w:pPr>
+        <w:rPr>
           <w:u w:val="single"/>
+          <w:lang w:val="de-DE"/>
         </w:rPr>
       </w:pPr>
       <w:r>
         <w:rPr>
           <w:noProof/>
           <w:u w:val="single"/>
+          <w:lang w:val="de-DE"/>
         </w:rPr>
         <mc:AlternateContent>
           <mc:Choice Requires="wps">
@@ -7766,12 +8501,14 @@
       <w:r>
         <w:rPr>
           <w:u w:val="single"/>
+          <w:lang w:val="de-DE"/>
         </w:rPr>
         <w:t>Realisierung</w:t>
       </w:r>
       <w:r>
         <w:rPr>
           <w:u w:val="single"/>
+          <w:lang w:val="de-DE"/>
         </w:rPr>
         <w:t xml:space="preserve"> von </w:t>
       </w:r>
@@ -7783,6 +8520,7 @@
                 <w:rFonts w:ascii="Cambria Math" w:hAnsi="Cambria Math"/>
                 <w:i/>
                 <w:u w:val="single"/>
+                <w:lang w:val="de-DE"/>
               </w:rPr>
             </m:ctrlPr>
           </m:sSubPr>
@@ -7791,6 +8529,7 @@
               <w:rPr>
                 <w:rFonts w:ascii="Cambria Math" w:hAnsi="Cambria Math"/>
                 <w:u w:val="single"/>
+                <w:lang w:val="de-DE"/>
               </w:rPr>
               <m:t>R</m:t>
             </m:r>
@@ -7800,6 +8539,7 @@
               <w:rPr>
                 <w:rFonts w:ascii="Cambria Math" w:hAnsi="Cambria Math"/>
                 <w:u w:val="single"/>
+                <w:lang w:val="de-DE"/>
               </w:rPr>
               <m:t>1</m:t>
             </m:r>
@@ -7809,6 +8549,7 @@
       <w:r>
         <w:rPr>
           <w:u w:val="single"/>
+          <w:lang w:val="de-DE"/>
         </w:rPr>
         <w:t xml:space="preserve">: </w:t>
       </w:r>
@@ -7817,11 +8558,13 @@
       <w:pPr>
         <w:rPr>
           <w:u w:val="single"/>
+          <w:lang w:val="de-DE"/>
         </w:rPr>
       </w:pPr>
       <w:r>
         <w:rPr>
           <w:noProof/>
+          <w:lang w:val="de-DE"/>
         </w:rPr>
         <mc:AlternateContent>
           <mc:Choice Requires="wps">
@@ -7916,6 +8659,7 @@
       <w:r>
         <w:rPr>
           <w:noProof/>
+          <w:lang w:val="de-DE"/>
         </w:rPr>
         <mc:AlternateContent>
           <mc:Choice Requires="wps">
@@ -8010,6 +8754,7 @@
       <w:r>
         <w:rPr>
           <w:noProof/>
+          <w:lang w:val="de-DE"/>
         </w:rPr>
         <mc:AlternateContent>
           <mc:Choice Requires="wps">
@@ -8104,6 +8849,7 @@
       <w:r>
         <w:rPr>
           <w:noProof/>
+          <w:lang w:val="de-DE"/>
         </w:rPr>
         <w:drawing>
           <wp:inline distT="0" distB="0" distL="0" distR="0" wp14:anchorId="60B31E5D" wp14:editId="7DB44E4C">
@@ -8142,13 +8888,37 @@
         </w:drawing>
       </w:r>
     </w:p>
-    <w:p/>
-    <w:p/>
-    <w:p/>
     <w:p>
+      <w:pPr>
+        <w:rPr>
+          <w:lang w:val="de-DE"/>
+        </w:rPr>
+      </w:pPr>
+    </w:p>
+    <w:p>
+      <w:pPr>
+        <w:rPr>
+          <w:lang w:val="de-DE"/>
+        </w:rPr>
+      </w:pPr>
+    </w:p>
+    <w:p>
+      <w:pPr>
+        <w:rPr>
+          <w:lang w:val="de-DE"/>
+        </w:rPr>
+      </w:pPr>
+    </w:p>
+    <w:p>
+      <w:pPr>
+        <w:rPr>
+          <w:lang w:val="de-DE"/>
+        </w:rPr>
+      </w:pPr>
       <w:r>
         <w:rPr>
           <w:noProof/>
+          <w:lang w:val="de-DE"/>
         </w:rPr>
         <mc:AlternateContent>
           <mc:Choice Requires="wps">
@@ -8216,6 +8986,7 @@
       <w:r>
         <w:rPr>
           <w:noProof/>
+          <w:lang w:val="de-DE"/>
         </w:rPr>
         <mc:AlternateContent>
           <mc:Choice Requires="wps">
@@ -8275,13 +9046,7 @@
                               <w:rPr>
                                 <w:lang w:val="en-GB"/>
                               </w:rPr>
-                              <w:t>(</w:t>
-                            </w:r>
-                            <w:r>
-                              <w:rPr>
-                                <w:lang w:val="en-GB"/>
-                              </w:rPr>
-                              <w:t>Anodenspannung)</w:t>
+                              <w:t>(Anodenspannung)</w:t>
                             </w:r>
                           </w:p>
                         </w:txbxContent>
@@ -8332,13 +9097,7 @@
                         <w:rPr>
                           <w:lang w:val="en-GB"/>
                         </w:rPr>
-                        <w:t>(</w:t>
-                      </w:r>
-                      <w:r>
-                        <w:rPr>
-                          <w:lang w:val="en-GB"/>
-                        </w:rPr>
-                        <w:t>Anodenspannung)</w:t>
+                        <w:t>(Anodenspannung)</w:t>
                       </w:r>
                     </w:p>
                   </w:txbxContent>
@@ -8352,6 +9111,7 @@
       <w:r>
         <w:rPr>
           <w:noProof/>
+          <w:lang w:val="de-DE"/>
         </w:rPr>
         <mc:AlternateContent>
           <mc:Choice Requires="wps">
@@ -8449,27 +9209,51 @@
         </mc:AlternateContent>
       </w:r>
     </w:p>
-    <w:p/>
     <w:p>
+      <w:pPr>
+        <w:rPr>
+          <w:lang w:val="de-DE"/>
+        </w:rPr>
+      </w:pPr>
+    </w:p>
+    <w:p>
+      <w:pPr>
+        <w:rPr>
+          <w:lang w:val="de-DE"/>
+        </w:rPr>
+      </w:pPr>
       <w:r>
+        <w:rPr>
+          <w:lang w:val="de-DE"/>
+        </w:rPr>
         <w:t xml:space="preserve">Da durch die gesamte Belastung des Trafos dieser nicht mehr seine Nennspannung liefern kann wurde die Parallelschaltung von R2 und R3 entfernt. Dies hat zur Folge, </w:t>
       </w:r>
       <w:proofErr w:type="gramStart"/>
       <w:r>
+        <w:rPr>
+          <w:lang w:val="de-DE"/>
+        </w:rPr>
         <w:t>das</w:t>
       </w:r>
       <w:proofErr w:type="gramEnd"/>
       <w:r>
+        <w:rPr>
+          <w:lang w:val="de-DE"/>
+        </w:rPr>
         <w:t xml:space="preserve"> allgemein mehr Leistung am Ausgang geliefert werden kann.</w:t>
       </w:r>
     </w:p>
     <w:p>
       <w:pPr>
         <w:pStyle w:val="berschrift2"/>
+        <w:rPr>
+          <w:lang w:val="de-DE"/>
+        </w:rPr>
       </w:pPr>
       <w:r>
         <w:rPr>
           <w:noProof/>
+          <w:lang w:val="de-DE"/>
         </w:rPr>
         <w:drawing>
           <wp:anchor distT="0" distB="0" distL="114300" distR="114300" simplePos="0" relativeHeight="251663360" behindDoc="0" locked="0" layoutInCell="1" allowOverlap="1" wp14:anchorId="6F184EE0" wp14:editId="1296D453">
@@ -8530,6 +9314,7 @@
       <w:r>
         <w:rPr>
           <w:noProof/>
+          <w:lang w:val="de-DE"/>
         </w:rPr>
         <mc:AlternateContent>
           <mc:Choice Requires="wps">
@@ -8686,19 +9471,28 @@
         </mc:AlternateContent>
       </w:r>
       <w:r>
+        <w:rPr>
+          <w:lang w:val="de-DE"/>
+        </w:rPr>
         <w:t>Schaltplan</w:t>
       </w:r>
-      <w:bookmarkEnd w:id="20"/>
+      <w:bookmarkEnd w:id="19"/>
     </w:p>
     <w:p>
       <w:pPr>
         <w:pStyle w:val="berschrift2"/>
+        <w:rPr>
+          <w:lang w:val="de-DE"/>
+        </w:rPr>
       </w:pPr>
-      <w:bookmarkStart w:id="21" w:name="_Toc530408274"/>
+      <w:bookmarkStart w:id="20" w:name="_Toc530408274"/>
       <w:r>
+        <w:rPr>
+          <w:lang w:val="de-DE"/>
+        </w:rPr>
         <w:t>Bestellliste</w:t>
       </w:r>
-      <w:bookmarkEnd w:id="21"/>
+      <w:bookmarkEnd w:id="20"/>
     </w:p>
     <w:tbl>
       <w:tblPr>
@@ -8728,20 +9522,20 @@
           <w:p>
             <w:pPr>
               <w:rPr>
-                <w:lang w:eastAsia="de-AT"/>
+                <w:lang w:val="de-DE" w:eastAsia="de-AT"/>
               </w:rPr>
             </w:pPr>
             <w:proofErr w:type="spellStart"/>
             <w:r>
               <w:rPr>
-                <w:lang w:eastAsia="de-AT"/>
+                <w:lang w:val="de-DE" w:eastAsia="de-AT"/>
               </w:rPr>
               <w:t>Stk</w:t>
             </w:r>
             <w:proofErr w:type="spellEnd"/>
             <w:r>
               <w:rPr>
-                <w:lang w:eastAsia="de-AT"/>
+                <w:lang w:val="de-DE" w:eastAsia="de-AT"/>
               </w:rPr>
               <w:t>.</w:t>
             </w:r>
@@ -8757,12 +9551,12 @@
             <w:pPr>
               <w:cnfStyle w:val="100000000000" w:firstRow="1" w:lastRow="0" w:firstColumn="0" w:lastColumn="0" w:oddVBand="0" w:evenVBand="0" w:oddHBand="0" w:evenHBand="0" w:firstRowFirstColumn="0" w:firstRowLastColumn="0" w:lastRowFirstColumn="0" w:lastRowLastColumn="0"/>
               <w:rPr>
-                <w:lang w:eastAsia="de-AT"/>
+                <w:lang w:val="de-DE" w:eastAsia="de-AT"/>
               </w:rPr>
             </w:pPr>
             <w:r>
               <w:rPr>
-                <w:lang w:eastAsia="de-AT"/>
+                <w:lang w:val="de-DE" w:eastAsia="de-AT"/>
               </w:rPr>
               <w:t>Bezeichnung</w:t>
             </w:r>
@@ -8778,12 +9572,12 @@
             <w:pPr>
               <w:cnfStyle w:val="100000000000" w:firstRow="1" w:lastRow="0" w:firstColumn="0" w:lastColumn="0" w:oddVBand="0" w:evenVBand="0" w:oddHBand="0" w:evenHBand="0" w:firstRowFirstColumn="0" w:firstRowLastColumn="0" w:lastRowFirstColumn="0" w:lastRowLastColumn="0"/>
               <w:rPr>
-                <w:lang w:eastAsia="de-AT"/>
+                <w:lang w:val="de-DE" w:eastAsia="de-AT"/>
               </w:rPr>
             </w:pPr>
             <w:r>
               <w:rPr>
-                <w:lang w:eastAsia="de-AT"/>
+                <w:lang w:val="de-DE" w:eastAsia="de-AT"/>
               </w:rPr>
               <w:t>Herstellernummer</w:t>
             </w:r>
@@ -8799,12 +9593,12 @@
             <w:pPr>
               <w:cnfStyle w:val="100000000000" w:firstRow="1" w:lastRow="0" w:firstColumn="0" w:lastColumn="0" w:oddVBand="0" w:evenVBand="0" w:oddHBand="0" w:evenHBand="0" w:firstRowFirstColumn="0" w:firstRowLastColumn="0" w:lastRowFirstColumn="0" w:lastRowLastColumn="0"/>
               <w:rPr>
-                <w:lang w:eastAsia="de-AT"/>
+                <w:lang w:val="de-DE" w:eastAsia="de-AT"/>
               </w:rPr>
             </w:pPr>
             <w:r>
               <w:rPr>
-                <w:lang w:eastAsia="de-AT"/>
+                <w:lang w:val="de-DE" w:eastAsia="de-AT"/>
               </w:rPr>
               <w:t>Bestellnummer</w:t>
             </w:r>
@@ -8820,12 +9614,12 @@
             <w:pPr>
               <w:cnfStyle w:val="100000000000" w:firstRow="1" w:lastRow="0" w:firstColumn="0" w:lastColumn="0" w:oddVBand="0" w:evenVBand="0" w:oddHBand="0" w:evenHBand="0" w:firstRowFirstColumn="0" w:firstRowLastColumn="0" w:lastRowFirstColumn="0" w:lastRowLastColumn="0"/>
               <w:rPr>
-                <w:lang w:eastAsia="de-AT"/>
+                <w:lang w:val="de-DE" w:eastAsia="de-AT"/>
               </w:rPr>
             </w:pPr>
             <w:r>
               <w:rPr>
-                <w:lang w:eastAsia="de-AT"/>
+                <w:lang w:val="de-DE" w:eastAsia="de-AT"/>
               </w:rPr>
               <w:t>Lieferanten URL</w:t>
             </w:r>
@@ -8847,12 +9641,12 @@
           <w:p>
             <w:pPr>
               <w:rPr>
-                <w:lang w:eastAsia="de-AT"/>
+                <w:lang w:val="de-DE" w:eastAsia="de-AT"/>
               </w:rPr>
             </w:pPr>
             <w:r>
               <w:rPr>
-                <w:lang w:eastAsia="de-AT"/>
+                <w:lang w:val="de-DE" w:eastAsia="de-AT"/>
               </w:rPr>
               <w:t>2</w:t>
             </w:r>
@@ -8868,12 +9662,12 @@
             <w:pPr>
               <w:cnfStyle w:val="000000100000" w:firstRow="0" w:lastRow="0" w:firstColumn="0" w:lastColumn="0" w:oddVBand="0" w:evenVBand="0" w:oddHBand="1" w:evenHBand="0" w:firstRowFirstColumn="0" w:firstRowLastColumn="0" w:lastRowFirstColumn="0" w:lastRowLastColumn="0"/>
               <w:rPr>
-                <w:lang w:eastAsia="de-AT"/>
+                <w:lang w:val="de-DE" w:eastAsia="de-AT"/>
               </w:rPr>
             </w:pPr>
             <w:r>
               <w:rPr>
-                <w:lang w:eastAsia="de-AT"/>
+                <w:lang w:val="de-DE" w:eastAsia="de-AT"/>
               </w:rPr>
               <w:t>1N4007</w:t>
             </w:r>
@@ -8889,12 +9683,12 @@
             <w:pPr>
               <w:cnfStyle w:val="000000100000" w:firstRow="0" w:lastRow="0" w:firstColumn="0" w:lastColumn="0" w:oddVBand="0" w:evenVBand="0" w:oddHBand="1" w:evenHBand="0" w:firstRowFirstColumn="0" w:firstRowLastColumn="0" w:lastRowFirstColumn="0" w:lastRowLastColumn="0"/>
               <w:rPr>
-                <w:lang w:eastAsia="de-AT"/>
+                <w:lang w:val="de-DE" w:eastAsia="de-AT"/>
               </w:rPr>
             </w:pPr>
             <w:r>
               <w:rPr>
-                <w:lang w:eastAsia="de-AT"/>
+                <w:lang w:val="de-DE" w:eastAsia="de-AT"/>
               </w:rPr>
               <w:t>1N4007RLG</w:t>
             </w:r>
@@ -8910,13 +9704,13 @@
             <w:pPr>
               <w:cnfStyle w:val="000000100000" w:firstRow="0" w:lastRow="0" w:firstColumn="0" w:lastColumn="0" w:oddVBand="0" w:evenVBand="0" w:oddHBand="1" w:evenHBand="0" w:firstRowFirstColumn="0" w:firstRowLastColumn="0" w:lastRowFirstColumn="0" w:lastRowLastColumn="0"/>
               <w:rPr>
-                <w:lang w:eastAsia="de-AT"/>
+                <w:lang w:val="de-DE" w:eastAsia="de-AT"/>
               </w:rPr>
             </w:pPr>
             <w:hyperlink r:id="rId17" w:history="1">
               <w:r>
                 <w:rPr>
-                  <w:lang w:eastAsia="de-AT"/>
+                  <w:lang w:val="de-DE" w:eastAsia="de-AT"/>
                 </w:rPr>
                 <w:t>649-1171</w:t>
               </w:r>
@@ -8933,12 +9727,12 @@
             <w:pPr>
               <w:cnfStyle w:val="000000100000" w:firstRow="0" w:lastRow="0" w:firstColumn="0" w:lastColumn="0" w:oddVBand="0" w:evenVBand="0" w:oddHBand="1" w:evenHBand="0" w:firstRowFirstColumn="0" w:firstRowLastColumn="0" w:lastRowFirstColumn="0" w:lastRowLastColumn="0"/>
               <w:rPr>
-                <w:lang w:eastAsia="de-AT"/>
+                <w:lang w:val="de-DE" w:eastAsia="de-AT"/>
               </w:rPr>
             </w:pPr>
             <w:r>
               <w:rPr>
-                <w:lang w:eastAsia="de-AT"/>
+                <w:lang w:val="de-DE" w:eastAsia="de-AT"/>
               </w:rPr>
               <w:t>rs-online.com</w:t>
             </w:r>
@@ -8959,12 +9753,12 @@
           <w:p>
             <w:pPr>
               <w:rPr>
-                <w:lang w:eastAsia="de-AT"/>
+                <w:lang w:val="de-DE" w:eastAsia="de-AT"/>
               </w:rPr>
             </w:pPr>
             <w:r>
               <w:rPr>
-                <w:lang w:eastAsia="de-AT"/>
+                <w:lang w:val="de-DE" w:eastAsia="de-AT"/>
               </w:rPr>
               <w:t>2</w:t>
             </w:r>
@@ -8980,12 +9774,12 @@
             <w:pPr>
               <w:cnfStyle w:val="000000000000" w:firstRow="0" w:lastRow="0" w:firstColumn="0" w:lastColumn="0" w:oddVBand="0" w:evenVBand="0" w:oddHBand="0" w:evenHBand="0" w:firstRowFirstColumn="0" w:firstRowLastColumn="0" w:lastRowFirstColumn="0" w:lastRowLastColumn="0"/>
               <w:rPr>
-                <w:lang w:eastAsia="de-AT"/>
+                <w:lang w:val="de-DE" w:eastAsia="de-AT"/>
               </w:rPr>
             </w:pPr>
             <w:r>
               <w:rPr>
-                <w:lang w:eastAsia="de-AT"/>
+                <w:lang w:val="de-DE" w:eastAsia="de-AT"/>
               </w:rPr>
               <w:t>Elko 47μF 400V</w:t>
             </w:r>
@@ -9001,12 +9795,12 @@
             <w:pPr>
               <w:cnfStyle w:val="000000000000" w:firstRow="0" w:lastRow="0" w:firstColumn="0" w:lastColumn="0" w:oddVBand="0" w:evenVBand="0" w:oddHBand="0" w:evenHBand="0" w:firstRowFirstColumn="0" w:firstRowLastColumn="0" w:lastRowFirstColumn="0" w:lastRowLastColumn="0"/>
               <w:rPr>
-                <w:lang w:eastAsia="de-AT"/>
+                <w:lang w:val="de-DE" w:eastAsia="de-AT"/>
               </w:rPr>
             </w:pPr>
             <w:r>
               <w:rPr>
-                <w:lang w:eastAsia="de-AT"/>
+                <w:lang w:val="de-DE" w:eastAsia="de-AT"/>
               </w:rPr>
               <w:t>EEUED2G470S</w:t>
             </w:r>
@@ -9022,12 +9816,12 @@
             <w:pPr>
               <w:cnfStyle w:val="000000000000" w:firstRow="0" w:lastRow="0" w:firstColumn="0" w:lastColumn="0" w:oddVBand="0" w:evenVBand="0" w:oddHBand="0" w:evenHBand="0" w:firstRowFirstColumn="0" w:firstRowLastColumn="0" w:lastRowFirstColumn="0" w:lastRowLastColumn="0"/>
               <w:rPr>
-                <w:lang w:eastAsia="de-AT"/>
+                <w:lang w:val="de-DE" w:eastAsia="de-AT"/>
               </w:rPr>
             </w:pPr>
             <w:r>
               <w:rPr>
-                <w:lang w:eastAsia="de-AT"/>
+                <w:lang w:val="de-DE" w:eastAsia="de-AT"/>
               </w:rPr>
               <w:t>526-2281</w:t>
             </w:r>
@@ -9043,12 +9837,12 @@
             <w:pPr>
               <w:cnfStyle w:val="000000000000" w:firstRow="0" w:lastRow="0" w:firstColumn="0" w:lastColumn="0" w:oddVBand="0" w:evenVBand="0" w:oddHBand="0" w:evenHBand="0" w:firstRowFirstColumn="0" w:firstRowLastColumn="0" w:lastRowFirstColumn="0" w:lastRowLastColumn="0"/>
               <w:rPr>
-                <w:lang w:eastAsia="de-AT"/>
+                <w:lang w:val="de-DE" w:eastAsia="de-AT"/>
               </w:rPr>
             </w:pPr>
             <w:r>
               <w:rPr>
-                <w:lang w:eastAsia="de-AT"/>
+                <w:lang w:val="de-DE" w:eastAsia="de-AT"/>
               </w:rPr>
               <w:t>rs-online.com</w:t>
             </w:r>
@@ -9070,12 +9864,12 @@
           <w:p>
             <w:pPr>
               <w:rPr>
-                <w:lang w:eastAsia="de-AT"/>
+                <w:lang w:val="de-DE" w:eastAsia="de-AT"/>
               </w:rPr>
             </w:pPr>
             <w:r>
               <w:rPr>
-                <w:lang w:eastAsia="de-AT"/>
+                <w:lang w:val="de-DE" w:eastAsia="de-AT"/>
               </w:rPr>
               <w:t>1</w:t>
             </w:r>
@@ -9091,18 +9885,18 @@
             <w:pPr>
               <w:cnfStyle w:val="000000100000" w:firstRow="0" w:lastRow="0" w:firstColumn="0" w:lastColumn="0" w:oddVBand="0" w:evenVBand="0" w:oddHBand="1" w:evenHBand="0" w:firstRowFirstColumn="0" w:firstRowLastColumn="0" w:lastRowFirstColumn="0" w:lastRowLastColumn="0"/>
               <w:rPr>
-                <w:lang w:eastAsia="de-AT"/>
+                <w:lang w:val="de-DE" w:eastAsia="de-AT"/>
               </w:rPr>
             </w:pPr>
             <w:r>
               <w:rPr>
-                <w:lang w:eastAsia="de-AT"/>
+                <w:lang w:val="de-DE" w:eastAsia="de-AT"/>
               </w:rPr>
               <w:t xml:space="preserve">Feinsicherung 400mA </w:t>
             </w:r>
             <w:r>
               <w:rPr>
-                <w:lang w:eastAsia="de-AT"/>
+                <w:lang w:val="de-DE" w:eastAsia="de-AT"/>
               </w:rPr>
               <w:t>träge</w:t>
             </w:r>
@@ -9118,12 +9912,12 @@
             <w:pPr>
               <w:cnfStyle w:val="000000100000" w:firstRow="0" w:lastRow="0" w:firstColumn="0" w:lastColumn="0" w:oddVBand="0" w:evenVBand="0" w:oddHBand="1" w:evenHBand="0" w:firstRowFirstColumn="0" w:firstRowLastColumn="0" w:lastRowFirstColumn="0" w:lastRowLastColumn="0"/>
               <w:rPr>
-                <w:lang w:eastAsia="de-AT"/>
+                <w:lang w:val="de-DE" w:eastAsia="de-AT"/>
               </w:rPr>
             </w:pPr>
             <w:r>
               <w:rPr>
-                <w:lang w:eastAsia="de-AT"/>
+                <w:lang w:val="de-DE" w:eastAsia="de-AT"/>
               </w:rPr>
               <w:t>563-615</w:t>
             </w:r>
@@ -9139,12 +9933,12 @@
             <w:pPr>
               <w:cnfStyle w:val="000000100000" w:firstRow="0" w:lastRow="0" w:firstColumn="0" w:lastColumn="0" w:oddVBand="0" w:evenVBand="0" w:oddHBand="1" w:evenHBand="0" w:firstRowFirstColumn="0" w:firstRowLastColumn="0" w:lastRowFirstColumn="0" w:lastRowLastColumn="0"/>
               <w:rPr>
-                <w:lang w:eastAsia="de-AT"/>
+                <w:lang w:val="de-DE" w:eastAsia="de-AT"/>
               </w:rPr>
             </w:pPr>
             <w:r>
               <w:rPr>
-                <w:lang w:eastAsia="de-AT"/>
+                <w:lang w:val="de-DE" w:eastAsia="de-AT"/>
               </w:rPr>
               <w:t>563-615</w:t>
             </w:r>
@@ -9160,12 +9954,12 @@
             <w:pPr>
               <w:cnfStyle w:val="000000100000" w:firstRow="0" w:lastRow="0" w:firstColumn="0" w:lastColumn="0" w:oddVBand="0" w:evenVBand="0" w:oddHBand="1" w:evenHBand="0" w:firstRowFirstColumn="0" w:firstRowLastColumn="0" w:lastRowFirstColumn="0" w:lastRowLastColumn="0"/>
               <w:rPr>
-                <w:lang w:eastAsia="de-AT"/>
+                <w:lang w:val="de-DE" w:eastAsia="de-AT"/>
               </w:rPr>
             </w:pPr>
             <w:r>
               <w:rPr>
-                <w:lang w:eastAsia="de-AT"/>
+                <w:lang w:val="de-DE" w:eastAsia="de-AT"/>
               </w:rPr>
               <w:t>rs-online.com</w:t>
             </w:r>
@@ -9186,12 +9980,12 @@
           <w:p>
             <w:pPr>
               <w:rPr>
-                <w:lang w:eastAsia="de-AT"/>
+                <w:lang w:val="de-DE" w:eastAsia="de-AT"/>
               </w:rPr>
             </w:pPr>
             <w:r>
               <w:rPr>
-                <w:lang w:eastAsia="de-AT"/>
+                <w:lang w:val="de-DE" w:eastAsia="de-AT"/>
               </w:rPr>
               <w:t>2</w:t>
             </w:r>
@@ -9207,13 +10001,13 @@
             <w:pPr>
               <w:cnfStyle w:val="000000000000" w:firstRow="0" w:lastRow="0" w:firstColumn="0" w:lastColumn="0" w:oddVBand="0" w:evenVBand="0" w:oddHBand="0" w:evenHBand="0" w:firstRowFirstColumn="0" w:firstRowLastColumn="0" w:lastRowFirstColumn="0" w:lastRowLastColumn="0"/>
               <w:rPr>
-                <w:lang w:eastAsia="de-AT"/>
+                <w:lang w:val="de-DE" w:eastAsia="de-AT"/>
               </w:rPr>
             </w:pPr>
             <w:proofErr w:type="spellStart"/>
             <w:r>
               <w:rPr>
-                <w:lang w:eastAsia="de-AT"/>
+                <w:lang w:val="de-DE" w:eastAsia="de-AT"/>
               </w:rPr>
               <w:t>Ausgangsübertrager</w:t>
             </w:r>
@@ -9230,12 +10024,12 @@
             <w:pPr>
               <w:cnfStyle w:val="000000000000" w:firstRow="0" w:lastRow="0" w:firstColumn="0" w:lastColumn="0" w:oddVBand="0" w:evenVBand="0" w:oddHBand="0" w:evenHBand="0" w:firstRowFirstColumn="0" w:firstRowLastColumn="0" w:lastRowFirstColumn="0" w:lastRowLastColumn="0"/>
               <w:rPr>
-                <w:lang w:eastAsia="de-AT"/>
+                <w:lang w:val="de-DE" w:eastAsia="de-AT"/>
               </w:rPr>
             </w:pPr>
             <w:r>
               <w:rPr>
-                <w:lang w:eastAsia="de-AT"/>
+                <w:lang w:val="de-DE" w:eastAsia="de-AT"/>
               </w:rPr>
               <w:t>ATRA0211</w:t>
             </w:r>
@@ -9251,12 +10045,12 @@
             <w:pPr>
               <w:cnfStyle w:val="000000000000" w:firstRow="0" w:lastRow="0" w:firstColumn="0" w:lastColumn="0" w:oddVBand="0" w:evenVBand="0" w:oddHBand="0" w:evenHBand="0" w:firstRowFirstColumn="0" w:firstRowLastColumn="0" w:lastRowFirstColumn="0" w:lastRowLastColumn="0"/>
               <w:rPr>
-                <w:lang w:eastAsia="de-AT"/>
+                <w:lang w:val="de-DE" w:eastAsia="de-AT"/>
               </w:rPr>
             </w:pPr>
             <w:r>
               <w:rPr>
-                <w:lang w:eastAsia="de-AT"/>
+                <w:lang w:val="de-DE" w:eastAsia="de-AT"/>
               </w:rPr>
               <w:t>ATRA0211</w:t>
             </w:r>
@@ -9272,12 +10066,12 @@
             <w:pPr>
               <w:cnfStyle w:val="000000000000" w:firstRow="0" w:lastRow="0" w:firstColumn="0" w:lastColumn="0" w:oddVBand="0" w:evenVBand="0" w:oddHBand="0" w:evenHBand="0" w:firstRowFirstColumn="0" w:firstRowLastColumn="0" w:lastRowFirstColumn="0" w:lastRowLastColumn="0"/>
               <w:rPr>
-                <w:lang w:eastAsia="de-AT"/>
+                <w:lang w:val="de-DE" w:eastAsia="de-AT"/>
               </w:rPr>
             </w:pPr>
             <w:r>
               <w:rPr>
-                <w:lang w:eastAsia="de-AT"/>
+                <w:lang w:val="de-DE" w:eastAsia="de-AT"/>
               </w:rPr>
               <w:t>die-wuestens.de</w:t>
             </w:r>
@@ -9299,12 +10093,12 @@
           <w:p>
             <w:pPr>
               <w:rPr>
-                <w:lang w:eastAsia="de-AT"/>
+                <w:lang w:val="de-DE" w:eastAsia="de-AT"/>
               </w:rPr>
             </w:pPr>
             <w:r>
               <w:rPr>
-                <w:lang w:eastAsia="de-AT"/>
+                <w:lang w:val="de-DE" w:eastAsia="de-AT"/>
               </w:rPr>
               <w:t>1</w:t>
             </w:r>
@@ -9320,12 +10114,12 @@
             <w:pPr>
               <w:cnfStyle w:val="000000100000" w:firstRow="0" w:lastRow="0" w:firstColumn="0" w:lastColumn="0" w:oddVBand="0" w:evenVBand="0" w:oddHBand="1" w:evenHBand="0" w:firstRowFirstColumn="0" w:firstRowLastColumn="0" w:lastRowFirstColumn="0" w:lastRowLastColumn="0"/>
               <w:rPr>
-                <w:lang w:eastAsia="de-AT"/>
+                <w:lang w:val="de-DE" w:eastAsia="de-AT"/>
               </w:rPr>
             </w:pPr>
             <w:r>
               <w:rPr>
-                <w:lang w:eastAsia="de-AT"/>
+                <w:lang w:val="de-DE" w:eastAsia="de-AT"/>
               </w:rPr>
               <w:t>Netzdrossel</w:t>
             </w:r>
@@ -9341,12 +10135,12 @@
             <w:pPr>
               <w:cnfStyle w:val="000000100000" w:firstRow="0" w:lastRow="0" w:firstColumn="0" w:lastColumn="0" w:oddVBand="0" w:evenVBand="0" w:oddHBand="1" w:evenHBand="0" w:firstRowFirstColumn="0" w:firstRowLastColumn="0" w:lastRowFirstColumn="0" w:lastRowLastColumn="0"/>
               <w:rPr>
-                <w:lang w:eastAsia="de-AT"/>
+                <w:lang w:val="de-DE" w:eastAsia="de-AT"/>
               </w:rPr>
             </w:pPr>
             <w:r>
               <w:rPr>
-                <w:lang w:eastAsia="de-AT"/>
+                <w:lang w:val="de-DE" w:eastAsia="de-AT"/>
               </w:rPr>
               <w:t>D05-300</w:t>
             </w:r>
@@ -9362,12 +10156,12 @@
             <w:pPr>
               <w:cnfStyle w:val="000000100000" w:firstRow="0" w:lastRow="0" w:firstColumn="0" w:lastColumn="0" w:oddVBand="0" w:evenVBand="0" w:oddHBand="1" w:evenHBand="0" w:firstRowFirstColumn="0" w:firstRowLastColumn="0" w:lastRowFirstColumn="0" w:lastRowLastColumn="0"/>
               <w:rPr>
-                <w:lang w:eastAsia="de-AT"/>
+                <w:lang w:val="de-DE" w:eastAsia="de-AT"/>
               </w:rPr>
             </w:pPr>
             <w:r>
               <w:rPr>
-                <w:lang w:eastAsia="de-AT"/>
+                <w:lang w:val="de-DE" w:eastAsia="de-AT"/>
               </w:rPr>
               <w:t>D05-300</w:t>
             </w:r>
@@ -9383,12 +10177,12 @@
             <w:pPr>
               <w:cnfStyle w:val="000000100000" w:firstRow="0" w:lastRow="0" w:firstColumn="0" w:lastColumn="0" w:oddVBand="0" w:evenVBand="0" w:oddHBand="1" w:evenHBand="0" w:firstRowFirstColumn="0" w:firstRowLastColumn="0" w:lastRowFirstColumn="0" w:lastRowLastColumn="0"/>
               <w:rPr>
-                <w:lang w:eastAsia="de-AT"/>
+                <w:lang w:val="de-DE" w:eastAsia="de-AT"/>
               </w:rPr>
             </w:pPr>
             <w:r>
               <w:rPr>
-                <w:lang w:eastAsia="de-AT"/>
+                <w:lang w:val="de-DE" w:eastAsia="de-AT"/>
               </w:rPr>
               <w:t>die-wuestens.de</w:t>
             </w:r>
@@ -9409,12 +10203,12 @@
           <w:p>
             <w:pPr>
               <w:rPr>
-                <w:lang w:eastAsia="de-AT"/>
+                <w:lang w:val="de-DE" w:eastAsia="de-AT"/>
               </w:rPr>
             </w:pPr>
             <w:r>
               <w:rPr>
-                <w:lang w:eastAsia="de-AT"/>
+                <w:lang w:val="de-DE" w:eastAsia="de-AT"/>
               </w:rPr>
               <w:t>1</w:t>
             </w:r>
@@ -9430,12 +10224,12 @@
             <w:pPr>
               <w:cnfStyle w:val="000000000000" w:firstRow="0" w:lastRow="0" w:firstColumn="0" w:lastColumn="0" w:oddVBand="0" w:evenVBand="0" w:oddHBand="0" w:evenHBand="0" w:firstRowFirstColumn="0" w:firstRowLastColumn="0" w:lastRowFirstColumn="0" w:lastRowLastColumn="0"/>
               <w:rPr>
-                <w:lang w:eastAsia="de-AT"/>
+                <w:lang w:val="de-DE" w:eastAsia="de-AT"/>
               </w:rPr>
             </w:pPr>
             <w:r>
               <w:rPr>
-                <w:lang w:eastAsia="de-AT"/>
+                <w:lang w:val="de-DE" w:eastAsia="de-AT"/>
               </w:rPr>
               <w:t>200VA Trafo</w:t>
             </w:r>
@@ -9451,12 +10245,12 @@
             <w:pPr>
               <w:cnfStyle w:val="000000000000" w:firstRow="0" w:lastRow="0" w:firstColumn="0" w:lastColumn="0" w:oddVBand="0" w:evenVBand="0" w:oddHBand="0" w:evenHBand="0" w:firstRowFirstColumn="0" w:firstRowLastColumn="0" w:lastRowFirstColumn="0" w:lastRowLastColumn="0"/>
               <w:rPr>
-                <w:lang w:eastAsia="de-AT"/>
+                <w:lang w:val="de-DE" w:eastAsia="de-AT"/>
               </w:rPr>
             </w:pPr>
             <w:r>
               <w:rPr>
-                <w:lang w:eastAsia="de-AT"/>
+                <w:lang w:val="de-DE" w:eastAsia="de-AT"/>
               </w:rPr>
               <w:t>TRA400</w:t>
             </w:r>
@@ -9472,12 +10266,12 @@
             <w:pPr>
               <w:cnfStyle w:val="000000000000" w:firstRow="0" w:lastRow="0" w:firstColumn="0" w:lastColumn="0" w:oddVBand="0" w:evenVBand="0" w:oddHBand="0" w:evenHBand="0" w:firstRowFirstColumn="0" w:firstRowLastColumn="0" w:lastRowFirstColumn="0" w:lastRowLastColumn="0"/>
               <w:rPr>
-                <w:lang w:eastAsia="de-AT"/>
+                <w:lang w:val="de-DE" w:eastAsia="de-AT"/>
               </w:rPr>
             </w:pPr>
             <w:r>
               <w:rPr>
-                <w:lang w:eastAsia="de-AT"/>
+                <w:lang w:val="de-DE" w:eastAsia="de-AT"/>
               </w:rPr>
               <w:t>TRA400</w:t>
             </w:r>
@@ -9494,12 +10288,12 @@
               <w:keepNext/>
               <w:cnfStyle w:val="000000000000" w:firstRow="0" w:lastRow="0" w:firstColumn="0" w:lastColumn="0" w:oddVBand="0" w:evenVBand="0" w:oddHBand="0" w:evenHBand="0" w:firstRowFirstColumn="0" w:firstRowLastColumn="0" w:lastRowFirstColumn="0" w:lastRowLastColumn="0"/>
               <w:rPr>
-                <w:lang w:eastAsia="de-AT"/>
+                <w:lang w:val="de-DE" w:eastAsia="de-AT"/>
               </w:rPr>
             </w:pPr>
             <w:r>
               <w:rPr>
-                <w:lang w:eastAsia="de-AT"/>
+                <w:lang w:val="de-DE" w:eastAsia="de-AT"/>
               </w:rPr>
               <w:t>die-wuestens.de</w:t>
             </w:r>
@@ -9520,12 +10314,12 @@
           <w:p>
             <w:pPr>
               <w:rPr>
-                <w:lang w:eastAsia="de-AT"/>
+                <w:lang w:val="de-DE" w:eastAsia="de-AT"/>
               </w:rPr>
             </w:pPr>
             <w:r>
               <w:rPr>
-                <w:lang w:eastAsia="de-AT"/>
+                <w:lang w:val="de-DE" w:eastAsia="de-AT"/>
               </w:rPr>
               <w:t>3</w:t>
             </w:r>
@@ -9540,19 +10334,19 @@
             <w:pPr>
               <w:cnfStyle w:val="000000100000" w:firstRow="0" w:lastRow="0" w:firstColumn="0" w:lastColumn="0" w:oddVBand="0" w:evenVBand="0" w:oddHBand="1" w:evenHBand="0" w:firstRowFirstColumn="0" w:firstRowLastColumn="0" w:lastRowFirstColumn="0" w:lastRowLastColumn="0"/>
               <w:rPr>
-                <w:lang w:eastAsia="de-AT"/>
+                <w:lang w:val="de-DE" w:eastAsia="de-AT"/>
               </w:rPr>
             </w:pPr>
             <w:r>
               <w:rPr>
-                <w:lang w:eastAsia="de-AT"/>
+                <w:lang w:val="de-DE" w:eastAsia="de-AT"/>
               </w:rPr>
               <w:t>470</w:t>
             </w:r>
             <w:r>
               <w:rPr>
                 <w:rFonts w:cstheme="minorHAnsi"/>
-                <w:lang w:eastAsia="de-AT"/>
+                <w:lang w:val="de-DE" w:eastAsia="de-AT"/>
               </w:rPr>
               <w:t>Ω 5W Widerstände</w:t>
             </w:r>
@@ -9567,7 +10361,7 @@
             <w:pPr>
               <w:cnfStyle w:val="000000100000" w:firstRow="0" w:lastRow="0" w:firstColumn="0" w:lastColumn="0" w:oddVBand="0" w:evenVBand="0" w:oddHBand="1" w:evenHBand="0" w:firstRowFirstColumn="0" w:firstRowLastColumn="0" w:lastRowFirstColumn="0" w:lastRowLastColumn="0"/>
               <w:rPr>
-                <w:lang w:eastAsia="de-AT"/>
+                <w:lang w:val="de-DE" w:eastAsia="de-AT"/>
               </w:rPr>
             </w:pPr>
           </w:p>
@@ -9581,7 +10375,7 @@
             <w:pPr>
               <w:cnfStyle w:val="000000100000" w:firstRow="0" w:lastRow="0" w:firstColumn="0" w:lastColumn="0" w:oddVBand="0" w:evenVBand="0" w:oddHBand="1" w:evenHBand="0" w:firstRowFirstColumn="0" w:firstRowLastColumn="0" w:lastRowFirstColumn="0" w:lastRowLastColumn="0"/>
               <w:rPr>
-                <w:lang w:eastAsia="de-AT"/>
+                <w:lang w:val="de-DE" w:eastAsia="de-AT"/>
               </w:rPr>
             </w:pPr>
           </w:p>
@@ -9596,7 +10390,7 @@
               <w:keepNext/>
               <w:cnfStyle w:val="000000100000" w:firstRow="0" w:lastRow="0" w:firstColumn="0" w:lastColumn="0" w:oddVBand="0" w:evenVBand="0" w:oddHBand="1" w:evenHBand="0" w:firstRowFirstColumn="0" w:firstRowLastColumn="0" w:lastRowFirstColumn="0" w:lastRowLastColumn="0"/>
               <w:rPr>
-                <w:lang w:eastAsia="de-AT"/>
+                <w:lang w:val="de-DE" w:eastAsia="de-AT"/>
               </w:rPr>
             </w:pPr>
           </w:p>
@@ -9606,80 +10400,121 @@
     <w:p>
       <w:pPr>
         <w:pStyle w:val="Beschriftung"/>
+        <w:rPr>
+          <w:lang w:val="de-DE"/>
+        </w:rPr>
       </w:pPr>
       <w:r>
+        <w:rPr>
+          <w:lang w:val="de-DE"/>
+        </w:rPr>
         <w:t xml:space="preserve">Figure </w:t>
       </w:r>
       <w:r>
         <w:rPr>
           <w:noProof/>
+          <w:lang w:val="de-DE"/>
         </w:rPr>
         <w:fldChar w:fldCharType="begin"/>
       </w:r>
       <w:r>
         <w:rPr>
           <w:noProof/>
+          <w:lang w:val="de-DE"/>
         </w:rPr>
         <w:instrText xml:space="preserve"> SEQ Figure \* ARABIC </w:instrText>
       </w:r>
       <w:r>
         <w:rPr>
           <w:noProof/>
+          <w:lang w:val="de-DE"/>
         </w:rPr>
         <w:fldChar w:fldCharType="separate"/>
       </w:r>
       <w:r>
         <w:rPr>
           <w:noProof/>
+          <w:lang w:val="de-DE"/>
         </w:rPr>
         <w:t>8</w:t>
       </w:r>
       <w:r>
         <w:rPr>
           <w:noProof/>
+          <w:lang w:val="de-DE"/>
         </w:rPr>
         <w:fldChar w:fldCharType="end"/>
       </w:r>
       <w:r>
+        <w:rPr>
+          <w:lang w:val="de-DE"/>
+        </w:rPr>
         <w:t xml:space="preserve">: </w:t>
       </w:r>
       <w:proofErr w:type="spellStart"/>
       <w:r>
+        <w:rPr>
+          <w:lang w:val="de-DE"/>
+        </w:rPr>
         <w:t>Bestelliste</w:t>
       </w:r>
       <w:proofErr w:type="spellEnd"/>
       <w:r>
+        <w:rPr>
+          <w:lang w:val="de-DE"/>
+        </w:rPr>
         <w:br w:type="page"/>
       </w:r>
     </w:p>
     <w:p>
       <w:pPr>
         <w:pStyle w:val="berschrift1"/>
+        <w:rPr>
+          <w:lang w:val="de-DE"/>
+        </w:rPr>
       </w:pPr>
-      <w:bookmarkStart w:id="22" w:name="_Toc530408275"/>
+      <w:bookmarkStart w:id="21" w:name="_Toc530408275"/>
       <w:r>
+        <w:rPr>
+          <w:lang w:val="de-DE"/>
+        </w:rPr>
         <w:lastRenderedPageBreak/>
         <w:t>Vorverstärker</w:t>
+      </w:r>
+      <w:bookmarkEnd w:id="21"/>
+    </w:p>
+    <w:p>
+      <w:pPr>
+        <w:pStyle w:val="berschrift2"/>
+        <w:rPr>
+          <w:lang w:val="de-DE"/>
+        </w:rPr>
+      </w:pPr>
+      <w:bookmarkStart w:id="22" w:name="_Toc530408276"/>
+      <w:r>
+        <w:rPr>
+          <w:lang w:val="de-DE"/>
+        </w:rPr>
+        <w:t>Schaltplan</w:t>
+      </w:r>
+      <w:r>
+        <w:rPr>
+          <w:lang w:val="de-DE"/>
+        </w:rPr>
+        <w:t xml:space="preserve"> für die Testschaltung</w:t>
       </w:r>
       <w:bookmarkEnd w:id="22"/>
     </w:p>
     <w:p>
       <w:pPr>
-        <w:pStyle w:val="berschrift2"/>
+        <w:rPr>
+          <w:lang w:val="de-DE"/>
+        </w:rPr>
       </w:pPr>
-      <w:bookmarkStart w:id="23" w:name="_Toc530408276"/>
       <w:r>
-        <w:t>Schaltplan</w:t>
-      </w:r>
-      <w:r>
-        <w:t xml:space="preserve"> für die Testschaltung</w:t>
-      </w:r>
-      <w:bookmarkEnd w:id="23"/>
-    </w:p>
-    <w:p>
-      <w:r>
         <w:rPr>
           <w:noProof/>
+          <w:lang w:val="de-DE"/>
         </w:rPr>
         <w:drawing>
           <wp:inline distT="0" distB="0" distL="0" distR="0" wp14:anchorId="529463DA" wp14:editId="1D1381C1">
@@ -9719,49 +10554,85 @@
       </w:r>
     </w:p>
     <w:p>
+      <w:pPr>
+        <w:rPr>
+          <w:lang w:val="de-DE"/>
+        </w:rPr>
+      </w:pPr>
       <w:r>
+        <w:rPr>
+          <w:lang w:val="de-DE"/>
+        </w:rPr>
         <w:t>Im Betrieb wird R4 (Ausgangswiederstand) mit der nächsten Stufe ersetzt.</w:t>
       </w:r>
     </w:p>
     <w:p>
       <w:pPr>
         <w:spacing w:after="160"/>
+        <w:rPr>
+          <w:lang w:val="de-DE"/>
+        </w:rPr>
       </w:pPr>
       <w:r>
+        <w:rPr>
+          <w:lang w:val="de-DE"/>
+        </w:rPr>
         <w:t xml:space="preserve">Die </w:t>
       </w:r>
       <w:r>
+        <w:rPr>
+          <w:lang w:val="de-DE"/>
+        </w:rPr>
         <w:t>Schaltung</w:t>
       </w:r>
       <w:r>
+        <w:rPr>
+          <w:lang w:val="de-DE"/>
+        </w:rPr>
         <w:t xml:space="preserve"> aus dem </w:t>
       </w:r>
       <w:r>
+        <w:rPr>
+          <w:lang w:val="de-DE"/>
+        </w:rPr>
         <w:t>Datenblatt</w:t>
       </w:r>
       <w:r>
+        <w:rPr>
+          <w:lang w:val="de-DE"/>
+        </w:rPr>
         <w:t xml:space="preserve"> der ECC83</w:t>
       </w:r>
       <w:r>
-        <w:t xml:space="preserve"> </w:t>
+        <w:rPr>
+          <w:lang w:val="de-DE"/>
+        </w:rPr>
+        <w:t xml:space="preserve"> wurde</w:t>
       </w:r>
       <w:r>
-        <w:t>wurde</w:t>
-      </w:r>
-      <w:r>
+        <w:rPr>
+          <w:lang w:val="de-DE"/>
+        </w:rPr>
         <w:t xml:space="preserve"> verwendet</w:t>
       </w:r>
       <w:r>
+        <w:rPr>
+          <w:lang w:val="de-DE"/>
+        </w:rPr>
         <w:t>:</w:t>
       </w:r>
     </w:p>
     <w:p>
       <w:pPr>
         <w:spacing w:after="160"/>
+        <w:rPr>
+          <w:lang w:val="de-DE"/>
+        </w:rPr>
       </w:pPr>
       <w:r>
         <w:rPr>
           <w:noProof/>
+          <w:lang w:val="de-DE"/>
         </w:rPr>
         <mc:AlternateContent>
           <mc:Choice Requires="wps">
@@ -9840,6 +10711,7 @@
       <w:r>
         <w:rPr>
           <w:noProof/>
+          <w:lang w:val="de-DE"/>
         </w:rPr>
         <mc:AlternateContent>
           <mc:Choice Requires="wps">
@@ -9917,11 +10789,15 @@
         </mc:AlternateContent>
       </w:r>
       <w:r>
+        <w:rPr>
+          <w:lang w:val="de-DE"/>
+        </w:rPr>
         <w:br w:type="textWrapping" w:clear="all"/>
       </w:r>
       <w:r>
         <w:rPr>
           <w:noProof/>
+          <w:lang w:val="de-DE"/>
         </w:rPr>
         <w:drawing>
           <wp:inline distT="0" distB="0" distL="0" distR="0" wp14:anchorId="17F23CF8" wp14:editId="49716462">
@@ -9963,26 +10839,44 @@
     <w:p>
       <w:pPr>
         <w:spacing w:after="160"/>
+        <w:rPr>
+          <w:lang w:val="de-DE"/>
+        </w:rPr>
       </w:pPr>
       <w:r>
+        <w:rPr>
+          <w:lang w:val="de-DE"/>
+        </w:rPr>
         <w:br w:type="page"/>
       </w:r>
     </w:p>
     <w:p>
       <w:pPr>
         <w:pStyle w:val="berschrift2"/>
+        <w:rPr>
+          <w:lang w:val="de-DE"/>
+        </w:rPr>
       </w:pPr>
-      <w:bookmarkStart w:id="24" w:name="_Toc530408277"/>
+      <w:bookmarkStart w:id="23" w:name="_Toc530408277"/>
       <w:r>
+        <w:rPr>
+          <w:lang w:val="de-DE"/>
+        </w:rPr>
         <w:lastRenderedPageBreak/>
         <w:t>Messergebnisse</w:t>
       </w:r>
-      <w:bookmarkEnd w:id="24"/>
+      <w:bookmarkEnd w:id="23"/>
     </w:p>
     <w:p>
+      <w:pPr>
+        <w:rPr>
+          <w:lang w:val="de-DE"/>
+        </w:rPr>
+      </w:pPr>
       <w:r>
         <w:rPr>
           <w:noProof/>
+          <w:lang w:val="de-DE"/>
         </w:rPr>
         <w:drawing>
           <wp:inline distT="0" distB="0" distL="0" distR="0">
@@ -10038,46 +10932,82 @@
       </w:r>
     </w:p>
     <w:p>
+      <w:pPr>
+        <w:rPr>
+          <w:lang w:val="de-DE"/>
+        </w:rPr>
+      </w:pPr>
       <w:r>
+        <w:rPr>
+          <w:lang w:val="de-DE"/>
+        </w:rPr>
         <w:t>Gelb (</w:t>
       </w:r>
       <w:proofErr w:type="spellStart"/>
       <w:r>
+        <w:rPr>
+          <w:lang w:val="de-DE"/>
+        </w:rPr>
         <w:t>Ch</w:t>
       </w:r>
       <w:proofErr w:type="spellEnd"/>
       <w:r>
+        <w:rPr>
+          <w:lang w:val="de-DE"/>
+        </w:rPr>
         <w:t xml:space="preserve"> 1) V</w:t>
       </w:r>
       <w:r>
         <w:rPr>
           <w:vertAlign w:val="subscript"/>
+          <w:lang w:val="de-DE"/>
         </w:rPr>
         <w:t>in</w:t>
       </w:r>
       <w:r>
+        <w:rPr>
+          <w:lang w:val="de-DE"/>
+        </w:rPr>
         <w:t xml:space="preserve"> Eingangssignal</w:t>
       </w:r>
     </w:p>
     <w:p>
+      <w:pPr>
+        <w:rPr>
+          <w:lang w:val="de-DE"/>
+        </w:rPr>
+      </w:pPr>
       <w:r>
+        <w:rPr>
+          <w:lang w:val="de-DE"/>
+        </w:rPr>
         <w:t>Grün (</w:t>
       </w:r>
       <w:proofErr w:type="spellStart"/>
       <w:r>
+        <w:rPr>
+          <w:lang w:val="de-DE"/>
+        </w:rPr>
         <w:t>Ch</w:t>
       </w:r>
       <w:proofErr w:type="spellEnd"/>
       <w:r>
+        <w:rPr>
+          <w:lang w:val="de-DE"/>
+        </w:rPr>
         <w:t xml:space="preserve"> 2) V</w:t>
       </w:r>
       <w:r>
         <w:rPr>
           <w:vertAlign w:val="subscript"/>
+          <w:lang w:val="de-DE"/>
         </w:rPr>
         <w:t>R4</w:t>
       </w:r>
       <w:r>
+        <w:rPr>
+          <w:lang w:val="de-DE"/>
+        </w:rPr>
         <w:t xml:space="preserve"> Ausgangssignal</w:t>
       </w:r>
     </w:p>
@@ -10085,13 +11015,20 @@
       <w:pPr>
         <w:rPr>
           <w:noProof/>
+          <w:lang w:val="de-DE"/>
         </w:rPr>
       </w:pPr>
     </w:p>
     <w:p>
+      <w:pPr>
+        <w:rPr>
+          <w:lang w:val="de-DE"/>
+        </w:rPr>
+      </w:pPr>
       <w:r>
         <w:rPr>
           <w:noProof/>
+          <w:lang w:val="de-DE"/>
         </w:rPr>
         <w:drawing>
           <wp:inline distT="0" distB="0" distL="0" distR="0">
@@ -10147,44 +11084,1352 @@
       </w:r>
     </w:p>
     <w:p>
+      <w:pPr>
+        <w:rPr>
+          <w:lang w:val="de-DE"/>
+        </w:rPr>
+      </w:pPr>
       <w:r>
+        <w:rPr>
+          <w:lang w:val="de-DE"/>
+        </w:rPr>
         <w:t>Hier ist die Modulation auf 100 Herz zu sehen welche durch den schlecht geschirmten Test Aufbau</w:t>
       </w:r>
       <w:r>
+        <w:rPr>
+          <w:lang w:val="de-DE"/>
+        </w:rPr>
         <w:t xml:space="preserve"> und nicht gut gefilterter Anodenspannung des Testnetzteils</w:t>
       </w:r>
       <w:r>
+        <w:rPr>
+          <w:lang w:val="de-DE"/>
+        </w:rPr>
         <w:t xml:space="preserve"> verursacht wird</w:t>
       </w:r>
       <w:r>
+        <w:rPr>
+          <w:lang w:val="de-DE"/>
+        </w:rPr>
         <w:t>.</w:t>
       </w:r>
     </w:p>
-    <w:p/>
-    <w:p/>
-    <w:p/>
-    <w:p/>
-    <w:p/>
-    <w:p/>
-    <w:p/>
-    <w:p/>
-    <w:p/>
-    <w:p/>
     <w:p>
       <w:pPr>
-        <w:tabs>
-          <w:tab w:val="left" w:pos="6480"/>
-        </w:tabs>
+        <w:spacing w:after="160"/>
+        <w:rPr>
+          <w:lang w:val="de-DE"/>
+        </w:rPr>
       </w:pPr>
       <w:r>
-        <w:lastRenderedPageBreak/>
-        <w:tab/>
+        <w:rPr>
+          <w:lang w:val="de-DE"/>
+        </w:rPr>
+        <w:br w:type="page"/>
       </w:r>
     </w:p>
-    <w:p/>
+    <w:p>
+      <w:pPr>
+        <w:pStyle w:val="berschrift1"/>
+        <w:rPr>
+          <w:lang w:val="de-DE"/>
+        </w:rPr>
+      </w:pPr>
+      <w:r>
+        <w:rPr>
+          <w:lang w:val="de-DE"/>
+        </w:rPr>
+        <w:lastRenderedPageBreak/>
+        <w:t>Endstufe</w:t>
+      </w:r>
+    </w:p>
+    <w:p>
+      <w:pPr>
+        <w:pStyle w:val="berschrift2"/>
+        <w:rPr>
+          <w:lang w:val="de-DE"/>
+        </w:rPr>
+      </w:pPr>
+      <w:r>
+        <w:rPr>
+          <w:noProof/>
+          <w:lang w:val="de-DE"/>
+        </w:rPr>
+        <mc:AlternateContent>
+          <mc:Choice Requires="wps">
+            <w:drawing>
+              <wp:anchor distT="45720" distB="45720" distL="114300" distR="114300" simplePos="0" relativeHeight="251694080" behindDoc="0" locked="0" layoutInCell="1" allowOverlap="1">
+                <wp:simplePos x="0" y="0"/>
+                <wp:positionH relativeFrom="margin">
+                  <wp:posOffset>-194945</wp:posOffset>
+                </wp:positionH>
+                <wp:positionV relativeFrom="paragraph">
+                  <wp:posOffset>1793875</wp:posOffset>
+                </wp:positionV>
+                <wp:extent cx="1762125" cy="304800"/>
+                <wp:effectExtent l="0" t="0" r="28575" b="19050"/>
+                <wp:wrapNone/>
+                <wp:docPr id="217" name="Textfeld 2"/>
+                <wp:cNvGraphicFramePr>
+                  <a:graphicFrameLocks xmlns:a="http://schemas.openxmlformats.org/drawingml/2006/main"/>
+                </wp:cNvGraphicFramePr>
+                <a:graphic xmlns:a="http://schemas.openxmlformats.org/drawingml/2006/main">
+                  <a:graphicData uri="http://schemas.microsoft.com/office/word/2010/wordprocessingShape">
+                    <wps:wsp>
+                      <wps:cNvSpPr txBox="1">
+                        <a:spLocks noChangeArrowheads="1"/>
+                      </wps:cNvSpPr>
+                      <wps:spPr bwMode="auto">
+                        <a:xfrm>
+                          <a:off x="0" y="0"/>
+                          <a:ext cx="1762125" cy="304800"/>
+                        </a:xfrm>
+                        <a:prstGeom prst="rect">
+                          <a:avLst/>
+                        </a:prstGeom>
+                        <a:solidFill>
+                          <a:srgbClr val="FFFFFF"/>
+                        </a:solidFill>
+                        <a:ln w="9525">
+                          <a:solidFill>
+                            <a:schemeClr val="bg1"/>
+                          </a:solidFill>
+                          <a:miter lim="800000"/>
+                          <a:headEnd/>
+                          <a:tailEnd/>
+                        </a:ln>
+                      </wps:spPr>
+                      <wps:txbx>
+                        <w:txbxContent>
+                          <w:p>
+                            <w:pPr>
+                              <w:rPr>
+                                <w:lang w:val="de-DE"/>
+                              </w:rPr>
+                            </w:pPr>
+                            <w:r>
+                              <w:rPr>
+                                <w:lang w:val="de-DE"/>
+                              </w:rPr>
+                              <w:t>Signal vom Vorverstärker</w:t>
+                            </w:r>
+                          </w:p>
+                        </w:txbxContent>
+                      </wps:txbx>
+                      <wps:bodyPr rot="0" vert="horz" wrap="square" lIns="91440" tIns="45720" rIns="91440" bIns="45720" anchor="t" anchorCtr="0">
+                        <a:noAutofit/>
+                      </wps:bodyPr>
+                    </wps:wsp>
+                  </a:graphicData>
+                </a:graphic>
+                <wp14:sizeRelH relativeFrom="margin">
+                  <wp14:pctWidth>0</wp14:pctWidth>
+                </wp14:sizeRelH>
+                <wp14:sizeRelV relativeFrom="margin">
+                  <wp14:pctHeight>0</wp14:pctHeight>
+                </wp14:sizeRelV>
+              </wp:anchor>
+            </w:drawing>
+          </mc:Choice>
+          <mc:Fallback>
+            <w:pict>
+              <v:shape id="Textfeld 2" o:spid="_x0000_s1039" type="#_x0000_t202" style="position:absolute;left:0;text-align:left;margin-left:-15.35pt;margin-top:141.25pt;width:138.75pt;height:24pt;z-index:251694080;visibility:visible;mso-wrap-style:square;mso-width-percent:0;mso-height-percent:0;mso-wrap-distance-left:9pt;mso-wrap-distance-top:3.6pt;mso-wrap-distance-right:9pt;mso-wrap-distance-bottom:3.6pt;mso-position-horizontal:absolute;mso-position-horizontal-relative:margin;mso-position-vertical:absolute;mso-position-vertical-relative:text;mso-width-percent:0;mso-height-percent:0;mso-width-relative:margin;mso-height-relative:margin;v-text-anchor:top" o:gfxdata="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" strokecolor="white [3212]">
+                <v:textbox>
+                  <w:txbxContent>
+                    <w:p>
+                      <w:pPr>
+                        <w:rPr>
+                          <w:lang w:val="de-DE"/>
+                        </w:rPr>
+                      </w:pPr>
+                      <w:r>
+                        <w:rPr>
+                          <w:lang w:val="de-DE"/>
+                        </w:rPr>
+                        <w:t>Signal vom Vorverstärker</w:t>
+                      </w:r>
+                    </w:p>
+                  </w:txbxContent>
+                </v:textbox>
+                <w10:wrap anchorx="margin"/>
+              </v:shape>
+            </w:pict>
+          </mc:Fallback>
+        </mc:AlternateContent>
+      </w:r>
+      <w:r>
+        <w:rPr>
+          <w:noProof/>
+          <w:lang w:val="de-DE"/>
+        </w:rPr>
+        <w:drawing>
+          <wp:anchor distT="0" distB="0" distL="114300" distR="114300" simplePos="0" relativeHeight="251693056" behindDoc="0" locked="0" layoutInCell="1" allowOverlap="1" wp14:anchorId="4C034C7F">
+            <wp:simplePos x="0" y="0"/>
+            <wp:positionH relativeFrom="column">
+              <wp:posOffset>1433830</wp:posOffset>
+            </wp:positionH>
+            <wp:positionV relativeFrom="paragraph">
+              <wp:posOffset>431800</wp:posOffset>
+            </wp:positionV>
+            <wp:extent cx="3838575" cy="3295650"/>
+            <wp:effectExtent l="0" t="0" r="9525" b="0"/>
+            <wp:wrapTopAndBottom/>
+            <wp:docPr id="28" name="Grafik 28"/>
+            <wp:cNvGraphicFramePr>
+              <a:graphicFrameLocks xmlns:a="http://schemas.openxmlformats.org/drawingml/2006/main" noChangeAspect="1"/>
+            </wp:cNvGraphicFramePr>
+            <a:graphic xmlns:a="http://schemas.openxmlformats.org/drawingml/2006/main">
+              <a:graphicData uri="http://schemas.openxmlformats.org/drawingml/2006/picture">
+                <pic:pic xmlns:pic="http://schemas.openxmlformats.org/drawingml/2006/picture">
+                  <pic:nvPicPr>
+                    <pic:cNvPr id="1" name=""/>
+                    <pic:cNvPicPr/>
+                  </pic:nvPicPr>
+                  <pic:blipFill rotWithShape="1">
+                    <a:blip r:embed="rId22">
+                      <a:extLst>
+                        <a:ext uri="{28A0092B-C50C-407E-A947-70E740481C1C}">
+                          <a14:useLocalDpi xmlns:a14="http://schemas.microsoft.com/office/drawing/2010/main" val="0"/>
+                        </a:ext>
+                      </a:extLst>
+                    </a:blip>
+                    <a:srcRect l="7769" t="10866" r="11952" b="12417"/>
+                    <a:stretch/>
+                  </pic:blipFill>
+                  <pic:spPr bwMode="auto">
+                    <a:xfrm>
+                      <a:off x="0" y="0"/>
+                      <a:ext cx="3838575" cy="3295650"/>
+                    </a:xfrm>
+                    <a:prstGeom prst="rect">
+                      <a:avLst/>
+                    </a:prstGeom>
+                    <a:ln>
+                      <a:noFill/>
+                    </a:ln>
+                    <a:extLst>
+                      <a:ext uri="{53640926-AAD7-44D8-BBD7-CCE9431645EC}">
+                        <a14:shadowObscured xmlns:a14="http://schemas.microsoft.com/office/drawing/2010/main"/>
+                      </a:ext>
+                    </a:extLst>
+                  </pic:spPr>
+                </pic:pic>
+              </a:graphicData>
+            </a:graphic>
+          </wp:anchor>
+        </w:drawing>
+      </w:r>
+      <w:r>
+        <w:rPr>
+          <w:lang w:val="de-DE"/>
+        </w:rPr>
+        <w:t>Schaltplan für die Endstufe</w:t>
+      </w:r>
+    </w:p>
+    <w:p>
+      <w:pPr>
+        <w:rPr>
+          <w:lang w:val="de-DE"/>
+        </w:rPr>
+      </w:pPr>
+    </w:p>
+    <w:p>
+      <w:pPr>
+        <w:rPr>
+          <w:lang w:val="de-DE"/>
+        </w:rPr>
+      </w:pPr>
+      <w:r>
+        <w:rPr>
+          <w:lang w:val="de-DE"/>
+        </w:rPr>
+        <w:t>Die Schaltung ist ein Teil der Schaltung</w:t>
+      </w:r>
+      <w:r>
+        <w:rPr>
+          <w:lang w:val="de-DE"/>
+        </w:rPr>
+        <w:t>,</w:t>
+      </w:r>
+      <w:r>
+        <w:rPr>
+          <w:lang w:val="de-DE"/>
+        </w:rPr>
+        <w:t xml:space="preserve"> für einen ähnlichen Verstärker</w:t>
+      </w:r>
+      <w:r>
+        <w:rPr>
+          <w:lang w:val="de-DE"/>
+        </w:rPr>
+        <w:t xml:space="preserve">, </w:t>
+      </w:r>
+      <w:r>
+        <w:rPr>
+          <w:lang w:val="de-DE"/>
+        </w:rPr>
+        <w:t>aus</w:t>
+      </w:r>
+      <w:r>
+        <w:rPr>
+          <w:lang w:val="de-DE"/>
+        </w:rPr>
+        <w:t>:</w:t>
+      </w:r>
+    </w:p>
+    <w:p>
+      <w:pPr>
+        <w:rPr>
+          <w:lang w:val="de-DE"/>
+        </w:rPr>
+      </w:pPr>
+      <w:hyperlink r:id="rId23" w:history="1">
+        <w:r>
+          <w:rPr>
+            <w:rStyle w:val="Hyperlink"/>
+            <w:lang w:val="de-DE"/>
+          </w:rPr>
+          <w:t>http://www.jogis-roehrenbude.de/Verstaerker/EL84-6W.htm</w:t>
+        </w:r>
+      </w:hyperlink>
+    </w:p>
+    <w:p>
+      <w:pPr>
+        <w:rPr>
+          <w:lang w:val="de-DE"/>
+        </w:rPr>
+      </w:pPr>
+      <w:r>
+        <w:rPr>
+          <w:lang w:val="de-DE"/>
+        </w:rPr>
+        <w:t xml:space="preserve">Die in einzigen Änderungen, die gemacht wurden sind das ersetzen des </w:t>
+      </w:r>
+      <w:proofErr w:type="spellStart"/>
+      <w:r>
+        <w:rPr>
+          <w:lang w:val="de-DE"/>
+        </w:rPr>
+        <w:t>Ausgagsübertragers</w:t>
+      </w:r>
+      <w:proofErr w:type="spellEnd"/>
+      <w:r>
+        <w:rPr>
+          <w:lang w:val="de-DE"/>
+        </w:rPr>
+        <w:t xml:space="preserve"> und die Erhöhung der Versorgung auf 280V.</w:t>
+      </w:r>
+    </w:p>
+    <w:p>
+      <w:pPr>
+        <w:rPr>
+          <w:lang w:val="de-DE"/>
+        </w:rPr>
+      </w:pPr>
+    </w:p>
+    <w:p>
+      <w:pPr>
+        <w:rPr>
+          <w:lang w:val="de-DE"/>
+        </w:rPr>
+      </w:pPr>
+      <w:r>
+        <w:rPr>
+          <w:lang w:val="de-DE"/>
+        </w:rPr>
+        <w:t>Bauteilwerte nach Datenblatt EL84:</w:t>
+      </w:r>
+    </w:p>
+    <w:p>
+      <w:pPr>
+        <w:rPr>
+          <w:lang w:val="de-DE"/>
+        </w:rPr>
+      </w:pPr>
+    </w:p>
+    <w:p>
+      <w:pPr>
+        <w:rPr>
+          <w:lang w:val="de-DE"/>
+        </w:rPr>
+      </w:pPr>
+      <w:r>
+        <w:rPr>
+          <w:noProof/>
+        </w:rPr>
+        <w:drawing>
+          <wp:inline distT="0" distB="0" distL="0" distR="0" wp14:anchorId="7AE0C2DE" wp14:editId="4125F470">
+            <wp:extent cx="3319770" cy="2800350"/>
+            <wp:effectExtent l="0" t="0" r="0" b="0"/>
+            <wp:docPr id="37" name="Grafik 37"/>
+            <wp:cNvGraphicFramePr>
+              <a:graphicFrameLocks xmlns:a="http://schemas.openxmlformats.org/drawingml/2006/main" noChangeAspect="1"/>
+            </wp:cNvGraphicFramePr>
+            <a:graphic xmlns:a="http://schemas.openxmlformats.org/drawingml/2006/main">
+              <a:graphicData uri="http://schemas.openxmlformats.org/drawingml/2006/picture">
+                <pic:pic xmlns:pic="http://schemas.openxmlformats.org/drawingml/2006/picture">
+                  <pic:nvPicPr>
+                    <pic:cNvPr id="1" name=""/>
+                    <pic:cNvPicPr/>
+                  </pic:nvPicPr>
+                  <pic:blipFill rotWithShape="1">
+                    <a:blip r:embed="rId24"/>
+                    <a:srcRect l="1342" r="1"/>
+                    <a:stretch/>
+                  </pic:blipFill>
+                  <pic:spPr bwMode="auto">
+                    <a:xfrm>
+                      <a:off x="0" y="0"/>
+                      <a:ext cx="3325545" cy="2805222"/>
+                    </a:xfrm>
+                    <a:prstGeom prst="rect">
+                      <a:avLst/>
+                    </a:prstGeom>
+                    <a:ln>
+                      <a:noFill/>
+                    </a:ln>
+                    <a:extLst>
+                      <a:ext uri="{53640926-AAD7-44D8-BBD7-CCE9431645EC}">
+                        <a14:shadowObscured xmlns:a14="http://schemas.microsoft.com/office/drawing/2010/main"/>
+                      </a:ext>
+                    </a:extLst>
+                  </pic:spPr>
+                </pic:pic>
+              </a:graphicData>
+            </a:graphic>
+          </wp:inline>
+        </w:drawing>
+      </w:r>
+    </w:p>
+    <w:p>
+      <w:pPr>
+        <w:spacing w:after="160"/>
+        <w:rPr>
+          <w:lang w:val="de-DE"/>
+        </w:rPr>
+      </w:pPr>
+      <w:r>
+        <w:rPr>
+          <w:lang w:val="de-DE"/>
+        </w:rPr>
+        <w:br w:type="page"/>
+      </w:r>
+    </w:p>
+    <w:p>
+      <w:pPr>
+        <w:pStyle w:val="berschrift1"/>
+        <w:rPr>
+          <w:lang w:val="de-DE"/>
+        </w:rPr>
+      </w:pPr>
+      <w:r>
+        <w:rPr>
+          <w:lang w:val="de-DE"/>
+        </w:rPr>
+        <w:lastRenderedPageBreak/>
+        <w:t xml:space="preserve">Vollständiger Verstärker ohne </w:t>
+      </w:r>
+      <w:proofErr w:type="spellStart"/>
+      <w:r>
+        <w:rPr>
+          <w:lang w:val="de-DE"/>
+        </w:rPr>
+        <w:t>Netzeil</w:t>
+      </w:r>
+      <w:proofErr w:type="spellEnd"/>
+    </w:p>
+    <w:p>
+      <w:pPr>
+        <w:pStyle w:val="berschrift2"/>
+        <w:rPr>
+          <w:lang w:val="de-DE"/>
+        </w:rPr>
+      </w:pPr>
+      <w:r>
+        <w:rPr>
+          <w:lang w:val="de-DE"/>
+        </w:rPr>
+        <w:t>Schaltung</w:t>
+      </w:r>
+    </w:p>
+    <w:p>
+      <w:pPr>
+        <w:rPr>
+          <w:lang w:val="de-DE"/>
+        </w:rPr>
+      </w:pPr>
+      <w:r>
+        <w:rPr>
+          <w:noProof/>
+        </w:rPr>
+        <w:drawing>
+          <wp:inline distT="0" distB="0" distL="0" distR="0" wp14:anchorId="0EBCC234" wp14:editId="228FAC79">
+            <wp:extent cx="5457825" cy="2638425"/>
+            <wp:effectExtent l="0" t="0" r="9525" b="9525"/>
+            <wp:docPr id="38" name="Grafik 38"/>
+            <wp:cNvGraphicFramePr>
+              <a:graphicFrameLocks xmlns:a="http://schemas.openxmlformats.org/drawingml/2006/main" noChangeAspect="1"/>
+            </wp:cNvGraphicFramePr>
+            <a:graphic xmlns:a="http://schemas.openxmlformats.org/drawingml/2006/main">
+              <a:graphicData uri="http://schemas.openxmlformats.org/drawingml/2006/picture">
+                <pic:pic xmlns:pic="http://schemas.openxmlformats.org/drawingml/2006/picture">
+                  <pic:nvPicPr>
+                    <pic:cNvPr id="1" name=""/>
+                    <pic:cNvPicPr/>
+                  </pic:nvPicPr>
+                  <pic:blipFill rotWithShape="1">
+                    <a:blip r:embed="rId25"/>
+                    <a:srcRect l="2811" t="8225" r="2447" b="10399"/>
+                    <a:stretch/>
+                  </pic:blipFill>
+                  <pic:spPr bwMode="auto">
+                    <a:xfrm>
+                      <a:off x="0" y="0"/>
+                      <a:ext cx="5457825" cy="2638425"/>
+                    </a:xfrm>
+                    <a:prstGeom prst="rect">
+                      <a:avLst/>
+                    </a:prstGeom>
+                    <a:ln>
+                      <a:noFill/>
+                    </a:ln>
+                    <a:extLst>
+                      <a:ext uri="{53640926-AAD7-44D8-BBD7-CCE9431645EC}">
+                        <a14:shadowObscured xmlns:a14="http://schemas.microsoft.com/office/drawing/2010/main"/>
+                      </a:ext>
+                    </a:extLst>
+                  </pic:spPr>
+                </pic:pic>
+              </a:graphicData>
+            </a:graphic>
+          </wp:inline>
+        </w:drawing>
+      </w:r>
+    </w:p>
+    <w:p>
+      <w:pPr>
+        <w:rPr>
+          <w:lang w:val="de-DE"/>
+        </w:rPr>
+      </w:pPr>
+      <w:r>
+        <w:rPr>
+          <w:lang w:val="de-DE"/>
+        </w:rPr>
+        <w:t>Vorverstärker und Endstufe wurden über einen Koppel Kondensator verbunden, da eine DC mäßige Trennung erfordert ist.</w:t>
+      </w:r>
+    </w:p>
+    <w:p>
+      <w:pPr>
+        <w:rPr>
+          <w:lang w:val="de-DE"/>
+        </w:rPr>
+      </w:pPr>
+    </w:p>
+    <w:p>
+      <w:pPr>
+        <w:rPr>
+          <w:lang w:val="de-DE"/>
+        </w:rPr>
+      </w:pPr>
+    </w:p>
+    <w:p>
+      <w:pPr>
+        <w:rPr>
+          <w:lang w:val="de-DE"/>
+        </w:rPr>
+      </w:pPr>
+    </w:p>
+    <w:p>
+      <w:pPr>
+        <w:pStyle w:val="berschrift2"/>
+        <w:rPr>
+          <w:lang w:val="de-DE"/>
+        </w:rPr>
+      </w:pPr>
+      <w:r>
+        <w:rPr>
+          <w:lang w:val="de-DE"/>
+        </w:rPr>
+        <w:t>Messungen</w:t>
+      </w:r>
+    </w:p>
+    <w:p>
+      <w:pPr>
+        <w:rPr>
+          <w:lang w:val="de-DE"/>
+        </w:rPr>
+      </w:pPr>
+      <w:r>
+        <w:rPr>
+          <w:lang w:val="de-DE"/>
+        </w:rPr>
+        <w:t>Linker Kanal Bode Diagramm:</w:t>
+      </w:r>
+    </w:p>
+    <w:p>
+      <w:pPr>
+        <w:ind w:firstLine="708"/>
+        <w:rPr>
+          <w:lang w:val="de-DE"/>
+        </w:rPr>
+      </w:pPr>
+      <w:r>
+        <w:rPr>
+          <w:noProof/>
+          <w:lang w:val="de-DE"/>
+        </w:rPr>
+        <mc:AlternateContent>
+          <mc:Choice Requires="wps">
+            <w:drawing>
+              <wp:anchor distT="45720" distB="45720" distL="114300" distR="114300" simplePos="0" relativeHeight="251704320" behindDoc="0" locked="0" layoutInCell="1" allowOverlap="1" wp14:anchorId="4C166EB1" wp14:editId="13A156E4">
+                <wp:simplePos x="0" y="0"/>
+                <wp:positionH relativeFrom="column">
+                  <wp:posOffset>-147320</wp:posOffset>
+                </wp:positionH>
+                <wp:positionV relativeFrom="paragraph">
+                  <wp:posOffset>114935</wp:posOffset>
+                </wp:positionV>
+                <wp:extent cx="704850" cy="1404620"/>
+                <wp:effectExtent l="0" t="0" r="0" b="3810"/>
+                <wp:wrapNone/>
+                <wp:docPr id="46" name="Textfeld 2"/>
+                <wp:cNvGraphicFramePr>
+                  <a:graphicFrameLocks xmlns:a="http://schemas.openxmlformats.org/drawingml/2006/main"/>
+                </wp:cNvGraphicFramePr>
+                <a:graphic xmlns:a="http://schemas.openxmlformats.org/drawingml/2006/main">
+                  <a:graphicData uri="http://schemas.microsoft.com/office/word/2010/wordprocessingShape">
+                    <wps:wsp>
+                      <wps:cNvSpPr txBox="1">
+                        <a:spLocks noChangeArrowheads="1"/>
+                      </wps:cNvSpPr>
+                      <wps:spPr bwMode="auto">
+                        <a:xfrm>
+                          <a:off x="0" y="0"/>
+                          <a:ext cx="704850" cy="1404620"/>
+                        </a:xfrm>
+                        <a:prstGeom prst="rect">
+                          <a:avLst/>
+                        </a:prstGeom>
+                        <a:solidFill>
+                          <a:srgbClr val="FFFFFF"/>
+                        </a:solidFill>
+                        <a:ln w="9525">
+                          <a:noFill/>
+                          <a:miter lim="800000"/>
+                          <a:headEnd/>
+                          <a:tailEnd/>
+                        </a:ln>
+                      </wps:spPr>
+                      <wps:txbx>
+                        <w:txbxContent>
+                          <w:p>
+                            <w:pPr>
+                              <w:rPr>
+                                <w:lang w:val="en-GB"/>
+                              </w:rPr>
+                            </w:pPr>
+                            <w:r>
+                              <w:rPr>
+                                <w:lang w:val="en-GB"/>
+                              </w:rPr>
+                              <w:t>24dB -&gt;</w:t>
+                            </w:r>
+                          </w:p>
+                        </w:txbxContent>
+                      </wps:txbx>
+                      <wps:bodyPr rot="0" vert="horz" wrap="square" lIns="91440" tIns="45720" rIns="91440" bIns="45720" anchor="t" anchorCtr="0">
+                        <a:spAutoFit/>
+                      </wps:bodyPr>
+                    </wps:wsp>
+                  </a:graphicData>
+                </a:graphic>
+                <wp14:sizeRelH relativeFrom="margin">
+                  <wp14:pctWidth>0</wp14:pctWidth>
+                </wp14:sizeRelH>
+                <wp14:sizeRelV relativeFrom="margin">
+                  <wp14:pctHeight>20000</wp14:pctHeight>
+                </wp14:sizeRelV>
+              </wp:anchor>
+            </w:drawing>
+          </mc:Choice>
+          <mc:Fallback>
+            <w:pict>
+              <v:shape w14:anchorId="4C166EB1" id="_x0000_s1040" type="#_x0000_t202" style="position:absolute;left:0;text-align:left;margin-left:-11.6pt;margin-top:9.05pt;width:55.5pt;height:110.6pt;z-index:251704320;visibility:visible;mso-wrap-style:square;mso-width-percent:0;mso-height-percent:200;mso-wrap-distance-left:9pt;mso-wrap-distance-top:3.6pt;mso-wrap-distance-right:9pt;mso-wrap-distance-bottom:3.6pt;mso-position-horizontal:absolute;mso-position-horizontal-relative:text;mso-position-vertical:absolute;mso-position-vertical-relative:text;mso-width-percent:0;mso-height-percent:200;mso-width-relative:margin;mso-height-relative:margin;v-text-anchor:top" o:gfxdata="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" stroked="f">
+                <v:textbox style="mso-fit-shape-to-text:t">
+                  <w:txbxContent>
+                    <w:p>
+                      <w:pPr>
+                        <w:rPr>
+                          <w:lang w:val="en-GB"/>
+                        </w:rPr>
+                      </w:pPr>
+                      <w:r>
+                        <w:rPr>
+                          <w:lang w:val="en-GB"/>
+                        </w:rPr>
+                        <w:t>24dB -&gt;</w:t>
+                      </w:r>
+                    </w:p>
+                  </w:txbxContent>
+                </v:textbox>
+              </v:shape>
+            </w:pict>
+          </mc:Fallback>
+        </mc:AlternateContent>
+      </w:r>
+      <w:r>
+        <w:rPr>
+          <w:noProof/>
+          <w:lang w:val="de-DE"/>
+        </w:rPr>
+        <mc:AlternateContent>
+          <mc:Choice Requires="wps">
+            <w:drawing>
+              <wp:anchor distT="45720" distB="45720" distL="114300" distR="114300" simplePos="0" relativeHeight="251698176" behindDoc="0" locked="0" layoutInCell="1" allowOverlap="1" wp14:anchorId="4B371E4C" wp14:editId="1C9235A9">
+                <wp:simplePos x="0" y="0"/>
+                <wp:positionH relativeFrom="column">
+                  <wp:posOffset>5272405</wp:posOffset>
+                </wp:positionH>
+                <wp:positionV relativeFrom="paragraph">
+                  <wp:posOffset>2794635</wp:posOffset>
+                </wp:positionV>
+                <wp:extent cx="600075" cy="1404620"/>
+                <wp:effectExtent l="0" t="0" r="9525" b="3810"/>
+                <wp:wrapNone/>
+                <wp:docPr id="41" name="Textfeld 2"/>
+                <wp:cNvGraphicFramePr>
+                  <a:graphicFrameLocks xmlns:a="http://schemas.openxmlformats.org/drawingml/2006/main"/>
+                </wp:cNvGraphicFramePr>
+                <a:graphic xmlns:a="http://schemas.openxmlformats.org/drawingml/2006/main">
+                  <a:graphicData uri="http://schemas.microsoft.com/office/word/2010/wordprocessingShape">
+                    <wps:wsp>
+                      <wps:cNvSpPr txBox="1">
+                        <a:spLocks noChangeArrowheads="1"/>
+                      </wps:cNvSpPr>
+                      <wps:spPr bwMode="auto">
+                        <a:xfrm>
+                          <a:off x="0" y="0"/>
+                          <a:ext cx="600075" cy="1404620"/>
+                        </a:xfrm>
+                        <a:prstGeom prst="rect">
+                          <a:avLst/>
+                        </a:prstGeom>
+                        <a:solidFill>
+                          <a:srgbClr val="FFFFFF"/>
+                        </a:solidFill>
+                        <a:ln w="9525">
+                          <a:noFill/>
+                          <a:miter lim="800000"/>
+                          <a:headEnd/>
+                          <a:tailEnd/>
+                        </a:ln>
+                      </wps:spPr>
+                      <wps:txbx>
+                        <w:txbxContent>
+                          <w:p>
+                            <w:r>
+                              <w:t>10</w:t>
+                            </w:r>
+                            <w:r>
+                              <w:t>k</w:t>
+                            </w:r>
+                            <w:r>
+                              <w:t>Hz</w:t>
+                            </w:r>
+                          </w:p>
+                        </w:txbxContent>
+                      </wps:txbx>
+                      <wps:bodyPr rot="0" vert="horz" wrap="square" lIns="91440" tIns="45720" rIns="91440" bIns="45720" anchor="t" anchorCtr="0">
+                        <a:spAutoFit/>
+                      </wps:bodyPr>
+                    </wps:wsp>
+                  </a:graphicData>
+                </a:graphic>
+                <wp14:sizeRelH relativeFrom="margin">
+                  <wp14:pctWidth>0</wp14:pctWidth>
+                </wp14:sizeRelH>
+                <wp14:sizeRelV relativeFrom="margin">
+                  <wp14:pctHeight>20000</wp14:pctHeight>
+                </wp14:sizeRelV>
+              </wp:anchor>
+            </w:drawing>
+          </mc:Choice>
+          <mc:Fallback>
+            <w:pict>
+              <v:shape w14:anchorId="4B371E4C" id="_x0000_s1041" type="#_x0000_t202" style="position:absolute;left:0;text-align:left;margin-left:415.15pt;margin-top:220.05pt;width:47.25pt;height:110.6pt;z-index:251698176;visibility:visible;mso-wrap-style:square;mso-width-percent:0;mso-height-percent:200;mso-wrap-distance-left:9pt;mso-wrap-distance-top:3.6pt;mso-wrap-distance-right:9pt;mso-wrap-distance-bottom:3.6pt;mso-position-horizontal:absolute;mso-position-horizontal-relative:text;mso-position-vertical:absolute;mso-position-vertical-relative:text;mso-width-percent:0;mso-height-percent:200;mso-width-relative:margin;mso-height-relative:margin;v-text-anchor:top" o:gfxdata="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" stroked="f">
+                <v:textbox style="mso-fit-shape-to-text:t">
+                  <w:txbxContent>
+                    <w:p>
+                      <w:r>
+                        <w:t>10</w:t>
+                      </w:r>
+                      <w:r>
+                        <w:t>k</w:t>
+                      </w:r>
+                      <w:r>
+                        <w:t>Hz</w:t>
+                      </w:r>
+                    </w:p>
+                  </w:txbxContent>
+                </v:textbox>
+              </v:shape>
+            </w:pict>
+          </mc:Fallback>
+        </mc:AlternateContent>
+      </w:r>
+      <w:r>
+        <w:rPr>
+          <w:noProof/>
+          <w:lang w:val="de-DE"/>
+        </w:rPr>
+        <mc:AlternateContent>
+          <mc:Choice Requires="wps">
+            <w:drawing>
+              <wp:anchor distT="45720" distB="45720" distL="114300" distR="114300" simplePos="0" relativeHeight="251696128" behindDoc="0" locked="0" layoutInCell="1" allowOverlap="1">
+                <wp:simplePos x="0" y="0"/>
+                <wp:positionH relativeFrom="column">
+                  <wp:posOffset>1586230</wp:posOffset>
+                </wp:positionH>
+                <wp:positionV relativeFrom="paragraph">
+                  <wp:posOffset>2790825</wp:posOffset>
+                </wp:positionV>
+                <wp:extent cx="600075" cy="1404620"/>
+                <wp:effectExtent l="0" t="0" r="9525" b="3810"/>
+                <wp:wrapNone/>
+                <wp:docPr id="40" name="Textfeld 2"/>
+                <wp:cNvGraphicFramePr>
+                  <a:graphicFrameLocks xmlns:a="http://schemas.openxmlformats.org/drawingml/2006/main"/>
+                </wp:cNvGraphicFramePr>
+                <a:graphic xmlns:a="http://schemas.openxmlformats.org/drawingml/2006/main">
+                  <a:graphicData uri="http://schemas.microsoft.com/office/word/2010/wordprocessingShape">
+                    <wps:wsp>
+                      <wps:cNvSpPr txBox="1">
+                        <a:spLocks noChangeArrowheads="1"/>
+                      </wps:cNvSpPr>
+                      <wps:spPr bwMode="auto">
+                        <a:xfrm>
+                          <a:off x="0" y="0"/>
+                          <a:ext cx="600075" cy="1404620"/>
+                        </a:xfrm>
+                        <a:prstGeom prst="rect">
+                          <a:avLst/>
+                        </a:prstGeom>
+                        <a:solidFill>
+                          <a:srgbClr val="FFFFFF"/>
+                        </a:solidFill>
+                        <a:ln w="9525">
+                          <a:noFill/>
+                          <a:miter lim="800000"/>
+                          <a:headEnd/>
+                          <a:tailEnd/>
+                        </a:ln>
+                      </wps:spPr>
+                      <wps:txbx>
+                        <w:txbxContent>
+                          <w:p>
+                            <w:r>
+                              <w:t>100Hz</w:t>
+                            </w:r>
+                          </w:p>
+                        </w:txbxContent>
+                      </wps:txbx>
+                      <wps:bodyPr rot="0" vert="horz" wrap="square" lIns="91440" tIns="45720" rIns="91440" bIns="45720" anchor="t" anchorCtr="0">
+                        <a:spAutoFit/>
+                      </wps:bodyPr>
+                    </wps:wsp>
+                  </a:graphicData>
+                </a:graphic>
+                <wp14:sizeRelH relativeFrom="margin">
+                  <wp14:pctWidth>0</wp14:pctWidth>
+                </wp14:sizeRelH>
+                <wp14:sizeRelV relativeFrom="margin">
+                  <wp14:pctHeight>20000</wp14:pctHeight>
+                </wp14:sizeRelV>
+              </wp:anchor>
+            </w:drawing>
+          </mc:Choice>
+          <mc:Fallback>
+            <w:pict>
+              <v:shape id="_x0000_s1042" type="#_x0000_t202" style="position:absolute;left:0;text-align:left;margin-left:124.9pt;margin-top:219.75pt;width:47.25pt;height:110.6pt;z-index:251696128;visibility:visible;mso-wrap-style:square;mso-width-percent:0;mso-height-percent:200;mso-wrap-distance-left:9pt;mso-wrap-distance-top:3.6pt;mso-wrap-distance-right:9pt;mso-wrap-distance-bottom:3.6pt;mso-position-horizontal:absolute;mso-position-horizontal-relative:text;mso-position-vertical:absolute;mso-position-vertical-relative:text;mso-width-percent:0;mso-height-percent:200;mso-width-relative:margin;mso-height-relative:margin;v-text-anchor:top" o:gfxdata="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" stroked="f">
+                <v:textbox style="mso-fit-shape-to-text:t">
+                  <w:txbxContent>
+                    <w:p>
+                      <w:r>
+                        <w:t>100Hz</w:t>
+                      </w:r>
+                    </w:p>
+                  </w:txbxContent>
+                </v:textbox>
+              </v:shape>
+            </w:pict>
+          </mc:Fallback>
+        </mc:AlternateContent>
+      </w:r>
+      <w:r>
+        <w:rPr>
+          <w:noProof/>
+          <w:lang w:val="de-DE"/>
+        </w:rPr>
+        <w:drawing>
+          <wp:inline distT="0" distB="0" distL="0" distR="0">
+            <wp:extent cx="5752465" cy="2849880"/>
+            <wp:effectExtent l="0" t="0" r="635" b="7620"/>
+            <wp:docPr id="39" name="Grafik 39"/>
+            <wp:cNvGraphicFramePr>
+              <a:graphicFrameLocks xmlns:a="http://schemas.openxmlformats.org/drawingml/2006/main" noChangeAspect="1"/>
+            </wp:cNvGraphicFramePr>
+            <a:graphic xmlns:a="http://schemas.openxmlformats.org/drawingml/2006/main">
+              <a:graphicData uri="http://schemas.openxmlformats.org/drawingml/2006/picture">
+                <pic:pic xmlns:pic="http://schemas.openxmlformats.org/drawingml/2006/picture">
+                  <pic:nvPicPr>
+                    <pic:cNvPr id="0" name="Picture 1"/>
+                    <pic:cNvPicPr>
+                      <a:picLocks noChangeAspect="1" noChangeArrowheads="1"/>
+                    </pic:cNvPicPr>
+                  </pic:nvPicPr>
+                  <pic:blipFill rotWithShape="1">
+                    <a:blip r:embed="rId26" cstate="print">
+                      <a:extLst>
+                        <a:ext uri="{28A0092B-C50C-407E-A947-70E740481C1C}">
+                          <a14:useLocalDpi xmlns:a14="http://schemas.microsoft.com/office/drawing/2010/main" val="0"/>
+                        </a:ext>
+                      </a:extLst>
+                    </a:blip>
+                    <a:srcRect t="3234"/>
+                    <a:stretch/>
+                  </pic:blipFill>
+                  <pic:spPr bwMode="auto">
+                    <a:xfrm>
+                      <a:off x="0" y="0"/>
+                      <a:ext cx="5752465" cy="2849880"/>
+                    </a:xfrm>
+                    <a:prstGeom prst="rect">
+                      <a:avLst/>
+                    </a:prstGeom>
+                    <a:noFill/>
+                    <a:ln>
+                      <a:noFill/>
+                    </a:ln>
+                    <a:extLst>
+                      <a:ext uri="{53640926-AAD7-44D8-BBD7-CCE9431645EC}">
+                        <a14:shadowObscured xmlns:a14="http://schemas.microsoft.com/office/drawing/2010/main"/>
+                      </a:ext>
+                    </a:extLst>
+                  </pic:spPr>
+                </pic:pic>
+              </a:graphicData>
+            </a:graphic>
+          </wp:inline>
+        </w:drawing>
+      </w:r>
+    </w:p>
+    <w:p>
+      <w:pPr>
+        <w:spacing w:after="160"/>
+        <w:rPr>
+          <w:lang w:val="de-DE"/>
+        </w:rPr>
+      </w:pPr>
+      <w:r>
+        <w:rPr>
+          <w:lang w:val="de-DE"/>
+        </w:rPr>
+        <w:br w:type="page"/>
+      </w:r>
+    </w:p>
+    <w:p>
+      <w:pPr>
+        <w:rPr>
+          <w:lang w:val="de-DE"/>
+        </w:rPr>
+      </w:pPr>
+      <w:r>
+        <w:rPr>
+          <w:lang w:val="de-DE"/>
+        </w:rPr>
+        <w:lastRenderedPageBreak/>
+        <w:t>Rechter</w:t>
+      </w:r>
+      <w:r>
+        <w:rPr>
+          <w:lang w:val="de-DE"/>
+        </w:rPr>
+        <w:t xml:space="preserve"> Kanal Bode Diagramm:</w:t>
+      </w:r>
+    </w:p>
+    <w:p>
+      <w:pPr>
+        <w:ind w:firstLine="708"/>
+        <w:rPr>
+          <w:lang w:val="de-DE"/>
+        </w:rPr>
+      </w:pPr>
+      <w:r>
+        <w:rPr>
+          <w:noProof/>
+          <w:lang w:val="de-DE"/>
+        </w:rPr>
+        <mc:AlternateContent>
+          <mc:Choice Requires="wps">
+            <w:drawing>
+              <wp:anchor distT="45720" distB="45720" distL="114300" distR="114300" simplePos="0" relativeHeight="251706368" behindDoc="0" locked="0" layoutInCell="1" allowOverlap="1" wp14:anchorId="29554B32" wp14:editId="483280C0">
+                <wp:simplePos x="0" y="0"/>
+                <wp:positionH relativeFrom="column">
+                  <wp:posOffset>-137795</wp:posOffset>
+                </wp:positionH>
+                <wp:positionV relativeFrom="paragraph">
+                  <wp:posOffset>137795</wp:posOffset>
+                </wp:positionV>
+                <wp:extent cx="704850" cy="1404620"/>
+                <wp:effectExtent l="0" t="0" r="0" b="3810"/>
+                <wp:wrapNone/>
+                <wp:docPr id="47" name="Textfeld 2"/>
+                <wp:cNvGraphicFramePr>
+                  <a:graphicFrameLocks xmlns:a="http://schemas.openxmlformats.org/drawingml/2006/main"/>
+                </wp:cNvGraphicFramePr>
+                <a:graphic xmlns:a="http://schemas.openxmlformats.org/drawingml/2006/main">
+                  <a:graphicData uri="http://schemas.microsoft.com/office/word/2010/wordprocessingShape">
+                    <wps:wsp>
+                      <wps:cNvSpPr txBox="1">
+                        <a:spLocks noChangeArrowheads="1"/>
+                      </wps:cNvSpPr>
+                      <wps:spPr bwMode="auto">
+                        <a:xfrm>
+                          <a:off x="0" y="0"/>
+                          <a:ext cx="704850" cy="1404620"/>
+                        </a:xfrm>
+                        <a:prstGeom prst="rect">
+                          <a:avLst/>
+                        </a:prstGeom>
+                        <a:solidFill>
+                          <a:srgbClr val="FFFFFF"/>
+                        </a:solidFill>
+                        <a:ln w="9525">
+                          <a:noFill/>
+                          <a:miter lim="800000"/>
+                          <a:headEnd/>
+                          <a:tailEnd/>
+                        </a:ln>
+                      </wps:spPr>
+                      <wps:txbx>
+                        <w:txbxContent>
+                          <w:p>
+                            <w:pPr>
+                              <w:rPr>
+                                <w:lang w:val="en-GB"/>
+                              </w:rPr>
+                            </w:pPr>
+                            <w:r>
+                              <w:rPr>
+                                <w:lang w:val="en-GB"/>
+                              </w:rPr>
+                              <w:t>2</w:t>
+                            </w:r>
+                            <w:r>
+                              <w:rPr>
+                                <w:lang w:val="en-GB"/>
+                              </w:rPr>
+                              <w:t>4</w:t>
+                            </w:r>
+                            <w:r>
+                              <w:rPr>
+                                <w:lang w:val="en-GB"/>
+                              </w:rPr>
+                              <w:t>dB -&gt;</w:t>
+                            </w:r>
+                          </w:p>
+                        </w:txbxContent>
+                      </wps:txbx>
+                      <wps:bodyPr rot="0" vert="horz" wrap="square" lIns="91440" tIns="45720" rIns="91440" bIns="45720" anchor="t" anchorCtr="0">
+                        <a:spAutoFit/>
+                      </wps:bodyPr>
+                    </wps:wsp>
+                  </a:graphicData>
+                </a:graphic>
+                <wp14:sizeRelH relativeFrom="margin">
+                  <wp14:pctWidth>0</wp14:pctWidth>
+                </wp14:sizeRelH>
+                <wp14:sizeRelV relativeFrom="margin">
+                  <wp14:pctHeight>20000</wp14:pctHeight>
+                </wp14:sizeRelV>
+              </wp:anchor>
+            </w:drawing>
+          </mc:Choice>
+          <mc:Fallback>
+            <w:pict>
+              <v:shape w14:anchorId="29554B32" id="_x0000_s1043" type="#_x0000_t202" style="position:absolute;left:0;text-align:left;margin-left:-10.85pt;margin-top:10.85pt;width:55.5pt;height:110.6pt;z-index:251706368;visibility:visible;mso-wrap-style:square;mso-width-percent:0;mso-height-percent:200;mso-wrap-distance-left:9pt;mso-wrap-distance-top:3.6pt;mso-wrap-distance-right:9pt;mso-wrap-distance-bottom:3.6pt;mso-position-horizontal:absolute;mso-position-horizontal-relative:text;mso-position-vertical:absolute;mso-position-vertical-relative:text;mso-width-percent:0;mso-height-percent:200;mso-width-relative:margin;mso-height-relative:margin;v-text-anchor:top" o:gfxdata="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" stroked="f">
+                <v:textbox style="mso-fit-shape-to-text:t">
+                  <w:txbxContent>
+                    <w:p>
+                      <w:pPr>
+                        <w:rPr>
+                          <w:lang w:val="en-GB"/>
+                        </w:rPr>
+                      </w:pPr>
+                      <w:r>
+                        <w:rPr>
+                          <w:lang w:val="en-GB"/>
+                        </w:rPr>
+                        <w:t>2</w:t>
+                      </w:r>
+                      <w:r>
+                        <w:rPr>
+                          <w:lang w:val="en-GB"/>
+                        </w:rPr>
+                        <w:t>4</w:t>
+                      </w:r>
+                      <w:r>
+                        <w:rPr>
+                          <w:lang w:val="en-GB"/>
+                        </w:rPr>
+                        <w:t>dB -&gt;</w:t>
+                      </w:r>
+                    </w:p>
+                  </w:txbxContent>
+                </v:textbox>
+              </v:shape>
+            </w:pict>
+          </mc:Fallback>
+        </mc:AlternateContent>
+      </w:r>
+      <w:r>
+        <w:rPr>
+          <w:noProof/>
+          <w:lang w:val="de-DE"/>
+        </w:rPr>
+        <mc:AlternateContent>
+          <mc:Choice Requires="wps">
+            <w:drawing>
+              <wp:anchor distT="45720" distB="45720" distL="114300" distR="114300" simplePos="0" relativeHeight="251702272" behindDoc="0" locked="0" layoutInCell="1" allowOverlap="1" wp14:anchorId="19955DC9" wp14:editId="123BB5CC">
+                <wp:simplePos x="0" y="0"/>
+                <wp:positionH relativeFrom="column">
+                  <wp:posOffset>4824730</wp:posOffset>
+                </wp:positionH>
+                <wp:positionV relativeFrom="paragraph">
+                  <wp:posOffset>2842895</wp:posOffset>
+                </wp:positionV>
+                <wp:extent cx="600075" cy="1404620"/>
+                <wp:effectExtent l="0" t="0" r="9525" b="3810"/>
+                <wp:wrapNone/>
+                <wp:docPr id="44" name="Textfeld 2"/>
+                <wp:cNvGraphicFramePr>
+                  <a:graphicFrameLocks xmlns:a="http://schemas.openxmlformats.org/drawingml/2006/main"/>
+                </wp:cNvGraphicFramePr>
+                <a:graphic xmlns:a="http://schemas.openxmlformats.org/drawingml/2006/main">
+                  <a:graphicData uri="http://schemas.microsoft.com/office/word/2010/wordprocessingShape">
+                    <wps:wsp>
+                      <wps:cNvSpPr txBox="1">
+                        <a:spLocks noChangeArrowheads="1"/>
+                      </wps:cNvSpPr>
+                      <wps:spPr bwMode="auto">
+                        <a:xfrm>
+                          <a:off x="0" y="0"/>
+                          <a:ext cx="600075" cy="1404620"/>
+                        </a:xfrm>
+                        <a:prstGeom prst="rect">
+                          <a:avLst/>
+                        </a:prstGeom>
+                        <a:solidFill>
+                          <a:srgbClr val="FFFFFF"/>
+                        </a:solidFill>
+                        <a:ln w="9525">
+                          <a:noFill/>
+                          <a:miter lim="800000"/>
+                          <a:headEnd/>
+                          <a:tailEnd/>
+                        </a:ln>
+                      </wps:spPr>
+                      <wps:txbx>
+                        <w:txbxContent>
+                          <w:p>
+                            <w:r>
+                              <w:t>10kHz</w:t>
+                            </w:r>
+                          </w:p>
+                        </w:txbxContent>
+                      </wps:txbx>
+                      <wps:bodyPr rot="0" vert="horz" wrap="square" lIns="91440" tIns="45720" rIns="91440" bIns="45720" anchor="t" anchorCtr="0">
+                        <a:spAutoFit/>
+                      </wps:bodyPr>
+                    </wps:wsp>
+                  </a:graphicData>
+                </a:graphic>
+                <wp14:sizeRelH relativeFrom="margin">
+                  <wp14:pctWidth>0</wp14:pctWidth>
+                </wp14:sizeRelH>
+                <wp14:sizeRelV relativeFrom="margin">
+                  <wp14:pctHeight>20000</wp14:pctHeight>
+                </wp14:sizeRelV>
+              </wp:anchor>
+            </w:drawing>
+          </mc:Choice>
+          <mc:Fallback>
+            <w:pict>
+              <v:shape w14:anchorId="19955DC9" id="_x0000_s1044" type="#_x0000_t202" style="position:absolute;left:0;text-align:left;margin-left:379.9pt;margin-top:223.85pt;width:47.25pt;height:110.6pt;z-index:251702272;visibility:visible;mso-wrap-style:square;mso-width-percent:0;mso-height-percent:200;mso-wrap-distance-left:9pt;mso-wrap-distance-top:3.6pt;mso-wrap-distance-right:9pt;mso-wrap-distance-bottom:3.6pt;mso-position-horizontal:absolute;mso-position-horizontal-relative:text;mso-position-vertical:absolute;mso-position-vertical-relative:text;mso-width-percent:0;mso-height-percent:200;mso-width-relative:margin;mso-height-relative:margin;v-text-anchor:top" o:gfxdata="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" stroked="f">
+                <v:textbox style="mso-fit-shape-to-text:t">
+                  <w:txbxContent>
+                    <w:p>
+                      <w:r>
+                        <w:t>10kHz</w:t>
+                      </w:r>
+                    </w:p>
+                  </w:txbxContent>
+                </v:textbox>
+              </v:shape>
+            </w:pict>
+          </mc:Fallback>
+        </mc:AlternateContent>
+      </w:r>
+      <w:r>
+        <w:rPr>
+          <w:noProof/>
+          <w:lang w:val="de-DE"/>
+        </w:rPr>
+        <mc:AlternateContent>
+          <mc:Choice Requires="wps">
+            <w:drawing>
+              <wp:anchor distT="45720" distB="45720" distL="114300" distR="114300" simplePos="0" relativeHeight="251700224" behindDoc="0" locked="0" layoutInCell="1" allowOverlap="1" wp14:anchorId="7EAFC778" wp14:editId="38844227">
+                <wp:simplePos x="0" y="0"/>
+                <wp:positionH relativeFrom="column">
+                  <wp:posOffset>1138555</wp:posOffset>
+                </wp:positionH>
+                <wp:positionV relativeFrom="paragraph">
+                  <wp:posOffset>2823845</wp:posOffset>
+                </wp:positionV>
+                <wp:extent cx="600075" cy="1404620"/>
+                <wp:effectExtent l="0" t="0" r="9525" b="3810"/>
+                <wp:wrapNone/>
+                <wp:docPr id="43" name="Textfeld 2"/>
+                <wp:cNvGraphicFramePr>
+                  <a:graphicFrameLocks xmlns:a="http://schemas.openxmlformats.org/drawingml/2006/main"/>
+                </wp:cNvGraphicFramePr>
+                <a:graphic xmlns:a="http://schemas.openxmlformats.org/drawingml/2006/main">
+                  <a:graphicData uri="http://schemas.microsoft.com/office/word/2010/wordprocessingShape">
+                    <wps:wsp>
+                      <wps:cNvSpPr txBox="1">
+                        <a:spLocks noChangeArrowheads="1"/>
+                      </wps:cNvSpPr>
+                      <wps:spPr bwMode="auto">
+                        <a:xfrm>
+                          <a:off x="0" y="0"/>
+                          <a:ext cx="600075" cy="1404620"/>
+                        </a:xfrm>
+                        <a:prstGeom prst="rect">
+                          <a:avLst/>
+                        </a:prstGeom>
+                        <a:solidFill>
+                          <a:srgbClr val="FFFFFF"/>
+                        </a:solidFill>
+                        <a:ln w="9525">
+                          <a:noFill/>
+                          <a:miter lim="800000"/>
+                          <a:headEnd/>
+                          <a:tailEnd/>
+                        </a:ln>
+                      </wps:spPr>
+                      <wps:txbx>
+                        <w:txbxContent>
+                          <w:p>
+                            <w:r>
+                              <w:t>100Hz</w:t>
+                            </w:r>
+                          </w:p>
+                        </w:txbxContent>
+                      </wps:txbx>
+                      <wps:bodyPr rot="0" vert="horz" wrap="square" lIns="91440" tIns="45720" rIns="91440" bIns="45720" anchor="t" anchorCtr="0">
+                        <a:spAutoFit/>
+                      </wps:bodyPr>
+                    </wps:wsp>
+                  </a:graphicData>
+                </a:graphic>
+                <wp14:sizeRelH relativeFrom="margin">
+                  <wp14:pctWidth>0</wp14:pctWidth>
+                </wp14:sizeRelH>
+                <wp14:sizeRelV relativeFrom="margin">
+                  <wp14:pctHeight>20000</wp14:pctHeight>
+                </wp14:sizeRelV>
+              </wp:anchor>
+            </w:drawing>
+          </mc:Choice>
+          <mc:Fallback>
+            <w:pict>
+              <v:shape w14:anchorId="7EAFC778" id="_x0000_s1045" type="#_x0000_t202" style="position:absolute;left:0;text-align:left;margin-left:89.65pt;margin-top:222.35pt;width:47.25pt;height:110.6pt;z-index:251700224;visibility:visible;mso-wrap-style:square;mso-width-percent:0;mso-height-percent:200;mso-wrap-distance-left:9pt;mso-wrap-distance-top:3.6pt;mso-wrap-distance-right:9pt;mso-wrap-distance-bottom:3.6pt;mso-position-horizontal:absolute;mso-position-horizontal-relative:text;mso-position-vertical:absolute;mso-position-vertical-relative:text;mso-width-percent:0;mso-height-percent:200;mso-width-relative:margin;mso-height-relative:margin;v-text-anchor:top" o:gfxdata="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" stroked="f">
+                <v:textbox style="mso-fit-shape-to-text:t">
+                  <w:txbxContent>
+                    <w:p>
+                      <w:r>
+                        <w:t>100Hz</w:t>
+                      </w:r>
+                    </w:p>
+                  </w:txbxContent>
+                </v:textbox>
+              </v:shape>
+            </w:pict>
+          </mc:Fallback>
+        </mc:AlternateContent>
+      </w:r>
+      <w:r>
+        <w:rPr>
+          <w:noProof/>
+        </w:rPr>
+        <w:drawing>
+          <wp:inline distT="0" distB="0" distL="0" distR="0">
+            <wp:extent cx="5760720" cy="2880360"/>
+            <wp:effectExtent l="0" t="0" r="0" b="0"/>
+            <wp:docPr id="42" name="Grafik 42"/>
+            <wp:cNvGraphicFramePr>
+              <a:graphicFrameLocks xmlns:a="http://schemas.openxmlformats.org/drawingml/2006/main" noChangeAspect="1"/>
+            </wp:cNvGraphicFramePr>
+            <a:graphic xmlns:a="http://schemas.openxmlformats.org/drawingml/2006/main">
+              <a:graphicData uri="http://schemas.openxmlformats.org/drawingml/2006/picture">
+                <pic:pic xmlns:pic="http://schemas.openxmlformats.org/drawingml/2006/picture">
+                  <pic:nvPicPr>
+                    <pic:cNvPr id="0" name="Picture 2"/>
+                    <pic:cNvPicPr>
+                      <a:picLocks noChangeAspect="1" noChangeArrowheads="1"/>
+                    </pic:cNvPicPr>
+                  </pic:nvPicPr>
+                  <pic:blipFill rotWithShape="1">
+                    <a:blip r:embed="rId27" cstate="print">
+                      <a:extLst>
+                        <a:ext uri="{28A0092B-C50C-407E-A947-70E740481C1C}">
+                          <a14:useLocalDpi xmlns:a14="http://schemas.microsoft.com/office/drawing/2010/main" val="0"/>
+                        </a:ext>
+                      </a:extLst>
+                    </a:blip>
+                    <a:srcRect t="2263" b="-1"/>
+                    <a:stretch/>
+                  </pic:blipFill>
+                  <pic:spPr bwMode="auto">
+                    <a:xfrm>
+                      <a:off x="0" y="0"/>
+                      <a:ext cx="5760720" cy="2880360"/>
+                    </a:xfrm>
+                    <a:prstGeom prst="rect">
+                      <a:avLst/>
+                    </a:prstGeom>
+                    <a:noFill/>
+                    <a:ln>
+                      <a:noFill/>
+                    </a:ln>
+                    <a:extLst>
+                      <a:ext uri="{53640926-AAD7-44D8-BBD7-CCE9431645EC}">
+                        <a14:shadowObscured xmlns:a14="http://schemas.microsoft.com/office/drawing/2010/main"/>
+                      </a:ext>
+                    </a:extLst>
+                  </pic:spPr>
+                </pic:pic>
+              </a:graphicData>
+            </a:graphic>
+          </wp:inline>
+        </w:drawing>
+      </w:r>
+      <w:bookmarkStart w:id="24" w:name="_GoBack"/>
+      <w:bookmarkEnd w:id="24"/>
+    </w:p>
     <w:sectPr>
-      <w:headerReference w:type="default" r:id="rId22"/>
-      <w:footerReference w:type="default" r:id="rId23"/>
+      <w:headerReference w:type="default" r:id="rId28"/>
+      <w:footerReference w:type="default" r:id="rId29"/>
       <w:pgSz w:w="11906" w:h="16838"/>
       <w:pgMar w:top="1417" w:right="1417" w:bottom="1134" w:left="1417" w:header="680" w:footer="680" w:gutter="0"/>
       <w:pgNumType w:start="0"/>
@@ -10474,7 +12719,15 @@
       <w:pStyle w:val="Kopfzeile"/>
     </w:pPr>
     <w:r>
-      <w:t xml:space="preserve">Patrik Staudenmayer &amp; Christian </w:t>
+      <w:t xml:space="preserve">Patrik </w:t>
+    </w:r>
+    <w:proofErr w:type="spellStart"/>
+    <w:r>
+      <w:t>Staudenmayer</w:t>
+    </w:r>
+    <w:proofErr w:type="spellEnd"/>
+    <w:r>
+      <w:t xml:space="preserve"> &amp; Christian </w:t>
     </w:r>
     <w:proofErr w:type="spellStart"/>
     <w:r>
@@ -12526,6 +14779,18 @@
       </w:tcPr>
     </w:tblStylePr>
   </w:style>
+  <w:style w:type="character" w:styleId="NichtaufgelsteErwhnung">
+    <w:name w:val="Unresolved Mention"/>
+    <w:basedOn w:val="Absatz-Standardschriftart"/>
+    <w:uiPriority w:val="99"/>
+    <w:semiHidden/>
+    <w:unhideWhenUsed/>
+    <w:rsid w:val="00975995"/>
+    <w:rPr>
+      <w:color w:val="605E5C"/>
+      <w:shd w:val="clear" w:color="auto" w:fill="E1DFDD"/>
+    </w:rPr>
+  </w:style>
 </w:styles>
 </file>
 
@@ -12594,7 +14859,7 @@
               <a:cs typeface="+mn-cs"/>
             </a:defRPr>
           </a:pPr>
-          <a:endParaRPr lang="en-US"/>
+          <a:endParaRPr lang="en-AT"/>
         </a:p>
       </c:txPr>
     </c:title>
@@ -15759,7 +18024,7 @@
                   <a:cs typeface="+mn-cs"/>
                 </a:defRPr>
               </a:pPr>
-              <a:endParaRPr lang="en-US"/>
+              <a:endParaRPr lang="en-AT"/>
             </a:p>
           </c:txPr>
         </c:title>
@@ -15797,7 +18062,7 @@
                 <a:cs typeface="+mn-cs"/>
               </a:defRPr>
             </a:pPr>
-            <a:endParaRPr lang="en-US"/>
+            <a:endParaRPr lang="en-AT"/>
           </a:p>
         </c:txPr>
         <c:crossAx val="525623640"/>
@@ -15890,7 +18155,7 @@
                   <a:cs typeface="+mn-cs"/>
                 </a:defRPr>
               </a:pPr>
-              <a:endParaRPr lang="en-US"/>
+              <a:endParaRPr lang="en-AT"/>
             </a:p>
           </c:txPr>
         </c:title>
@@ -15928,7 +18193,7 @@
                 <a:cs typeface="+mn-cs"/>
               </a:defRPr>
             </a:pPr>
-            <a:endParaRPr lang="en-US"/>
+            <a:endParaRPr lang="en-AT"/>
           </a:p>
         </c:txPr>
         <c:crossAx val="525623312"/>
@@ -15976,7 +18241,7 @@
       <a:pPr>
         <a:defRPr/>
       </a:pPr>
-      <a:endParaRPr lang="en-US"/>
+      <a:endParaRPr lang="en-AT"/>
     </a:p>
   </c:txPr>
   <c:externalData r:id="rId3">
@@ -16050,7 +18315,7 @@
               <a:cs typeface="+mn-cs"/>
             </a:defRPr>
           </a:pPr>
-          <a:endParaRPr lang="en-US"/>
+          <a:endParaRPr lang="en-AT"/>
         </a:p>
       </c:txPr>
     </c:title>
@@ -19225,7 +21490,7 @@
                   <a:cs typeface="+mn-cs"/>
                 </a:defRPr>
               </a:pPr>
-              <a:endParaRPr lang="en-US"/>
+              <a:endParaRPr lang="en-AT"/>
             </a:p>
           </c:txPr>
         </c:title>
@@ -19263,7 +21528,7 @@
                 <a:cs typeface="+mn-cs"/>
               </a:defRPr>
             </a:pPr>
-            <a:endParaRPr lang="en-US"/>
+            <a:endParaRPr lang="en-AT"/>
           </a:p>
         </c:txPr>
         <c:crossAx val="557609848"/>
@@ -19356,7 +21621,7 @@
                   <a:cs typeface="+mn-cs"/>
                 </a:defRPr>
               </a:pPr>
-              <a:endParaRPr lang="en-US"/>
+              <a:endParaRPr lang="en-AT"/>
             </a:p>
           </c:txPr>
         </c:title>
@@ -19394,7 +21659,7 @@
                 <a:cs typeface="+mn-cs"/>
               </a:defRPr>
             </a:pPr>
-            <a:endParaRPr lang="en-US"/>
+            <a:endParaRPr lang="en-AT"/>
           </a:p>
         </c:txPr>
         <c:crossAx val="557610504"/>
@@ -19442,7 +21707,7 @@
       <a:pPr>
         <a:defRPr/>
       </a:pPr>
-      <a:endParaRPr lang="en-US"/>
+      <a:endParaRPr lang="en-AT"/>
     </a:p>
   </c:txPr>
   <c:externalData r:id="rId3">
@@ -20863,7 +23128,7 @@
 </file>
 
 <file path=customXml/itemProps1.xml><?xml version="1.0" encoding="utf-8"?>
-<ds:datastoreItem xmlns:ds="http://schemas.openxmlformats.org/officeDocument/2006/customXml" ds:itemID="{35508398-9EFF-4487-A55E-B1F7095A71C7}">
+<ds:datastoreItem xmlns:ds="http://schemas.openxmlformats.org/officeDocument/2006/customXml" ds:itemID="{4C92B7D4-8772-4506-866F-C54F0485CFFE}">
   <ds:schemaRefs>
     <ds:schemaRef ds:uri="http://schemas.openxmlformats.org/officeDocument/2006/bibliography"/>
   </ds:schemaRefs>

--- a/Projektdoku_Röhrenverstärker.docx
+++ b/Projektdoku_Röhrenverstärker.docx
@@ -428,17 +428,8 @@
                     <w:rFonts w:asciiTheme="minorHAnsi" w:hAnsiTheme="minorHAnsi" w:cstheme="minorHAnsi"/>
                     <w:lang w:val="de-DE"/>
                   </w:rPr>
-                  <w:t xml:space="preserve">Patrik </w:t>
+                  <w:t>Patrik Staudenmayer</w:t>
                 </w:r>
-                <w:proofErr w:type="spellStart"/>
-                <w:r>
-                  <w:rPr>
-                    <w:rFonts w:asciiTheme="minorHAnsi" w:hAnsiTheme="minorHAnsi" w:cstheme="minorHAnsi"/>
-                    <w:lang w:val="de-DE"/>
-                  </w:rPr>
-                  <w:t>Staudenmayer</w:t>
-                </w:r>
-                <w:proofErr w:type="spellEnd"/>
               </w:p>
             </w:tc>
             <w:tc>
@@ -1939,7 +1930,7 @@
           <w:noProof/>
           <w:sz w:val="22"/>
           <w:szCs w:val="22"/>
-          <w:lang w:val="de-DE"/>
+          <w:lang w:val="en-GB" w:eastAsia="en-GB"/>
         </w:rPr>
       </w:pPr>
       <w:r>
@@ -1969,7 +1960,7 @@
         </w:rPr>
         <w:fldChar w:fldCharType="separate"/>
       </w:r>
-      <w:hyperlink w:anchor="_Toc530408257" w:history="1">
+      <w:hyperlink w:anchor="_Toc9342733" w:history="1">
         <w:r>
           <w:rPr>
             <w:rStyle w:val="Hyperlink"/>
@@ -1989,7 +1980,7 @@
             <w:noProof/>
             <w:sz w:val="22"/>
             <w:szCs w:val="22"/>
-            <w:lang w:val="de-DE"/>
+            <w:lang w:val="en-GB" w:eastAsia="en-GB"/>
           </w:rPr>
           <w:tab/>
         </w:r>
@@ -2006,7 +1997,6 @@
           <w:rPr>
             <w:noProof/>
             <w:webHidden/>
-            <w:lang w:val="de-DE"/>
           </w:rPr>
           <w:tab/>
         </w:r>
@@ -2014,7 +2004,6 @@
           <w:rPr>
             <w:noProof/>
             <w:webHidden/>
-            <w:lang w:val="de-DE"/>
           </w:rPr>
           <w:fldChar w:fldCharType="begin"/>
         </w:r>
@@ -2022,22 +2011,19 @@
           <w:rPr>
             <w:noProof/>
             <w:webHidden/>
-            <w:lang w:val="de-DE"/>
-          </w:rPr>
-          <w:instrText xml:space="preserve"> PAGEREF _Toc530408257 \h </w:instrText>
+          </w:rPr>
+          <w:instrText xml:space="preserve"> PAGEREF _Toc9342733 \h </w:instrText>
         </w:r>
         <w:r>
           <w:rPr>
             <w:noProof/>
             <w:webHidden/>
-            <w:lang w:val="de-DE"/>
           </w:rPr>
         </w:r>
         <w:r>
           <w:rPr>
             <w:noProof/>
             <w:webHidden/>
-            <w:lang w:val="de-DE"/>
           </w:rPr>
           <w:fldChar w:fldCharType="separate"/>
         </w:r>
@@ -2045,7 +2031,6 @@
           <w:rPr>
             <w:noProof/>
             <w:webHidden/>
-            <w:lang w:val="de-DE"/>
           </w:rPr>
           <w:t>2</w:t>
         </w:r>
@@ -2053,7 +2038,6 @@
           <w:rPr>
             <w:noProof/>
             <w:webHidden/>
-            <w:lang w:val="de-DE"/>
           </w:rPr>
           <w:fldChar w:fldCharType="end"/>
         </w:r>
@@ -2072,10 +2056,10 @@
           <w:bCs w:val="0"/>
           <w:noProof/>
           <w:sz w:val="22"/>
-          <w:lang w:val="de-DE"/>
+          <w:lang w:val="en-GB" w:eastAsia="en-GB"/>
         </w:rPr>
       </w:pPr>
-      <w:hyperlink w:anchor="_Toc530408258" w:history="1">
+      <w:hyperlink w:anchor="_Toc9342734" w:history="1">
         <w:r>
           <w:rPr>
             <w:rStyle w:val="Hyperlink"/>
@@ -2092,7 +2076,7 @@
             <w:bCs w:val="0"/>
             <w:noProof/>
             <w:sz w:val="22"/>
-            <w:lang w:val="de-DE"/>
+            <w:lang w:val="en-GB" w:eastAsia="en-GB"/>
           </w:rPr>
           <w:tab/>
         </w:r>
@@ -2109,7 +2093,6 @@
           <w:rPr>
             <w:noProof/>
             <w:webHidden/>
-            <w:lang w:val="de-DE"/>
           </w:rPr>
           <w:tab/>
         </w:r>
@@ -2117,7 +2100,6 @@
           <w:rPr>
             <w:noProof/>
             <w:webHidden/>
-            <w:lang w:val="de-DE"/>
           </w:rPr>
           <w:fldChar w:fldCharType="begin"/>
         </w:r>
@@ -2125,22 +2107,19 @@
           <w:rPr>
             <w:noProof/>
             <w:webHidden/>
-            <w:lang w:val="de-DE"/>
-          </w:rPr>
-          <w:instrText xml:space="preserve"> PAGEREF _Toc530408258 \h </w:instrText>
+          </w:rPr>
+          <w:instrText xml:space="preserve"> PAGEREF _Toc9342734 \h </w:instrText>
         </w:r>
         <w:r>
           <w:rPr>
             <w:noProof/>
             <w:webHidden/>
-            <w:lang w:val="de-DE"/>
           </w:rPr>
         </w:r>
         <w:r>
           <w:rPr>
             <w:noProof/>
             <w:webHidden/>
-            <w:lang w:val="de-DE"/>
           </w:rPr>
           <w:fldChar w:fldCharType="separate"/>
         </w:r>
@@ -2148,7 +2127,6 @@
           <w:rPr>
             <w:noProof/>
             <w:webHidden/>
-            <w:lang w:val="de-DE"/>
           </w:rPr>
           <w:t>2</w:t>
         </w:r>
@@ -2156,7 +2134,6 @@
           <w:rPr>
             <w:noProof/>
             <w:webHidden/>
-            <w:lang w:val="de-DE"/>
           </w:rPr>
           <w:fldChar w:fldCharType="end"/>
         </w:r>
@@ -2175,10 +2152,10 @@
           <w:bCs w:val="0"/>
           <w:noProof/>
           <w:sz w:val="22"/>
-          <w:lang w:val="de-DE"/>
+          <w:lang w:val="en-GB" w:eastAsia="en-GB"/>
         </w:rPr>
       </w:pPr>
-      <w:hyperlink w:anchor="_Toc530408259" w:history="1">
+      <w:hyperlink w:anchor="_Toc9342735" w:history="1">
         <w:r>
           <w:rPr>
             <w:rStyle w:val="Hyperlink"/>
@@ -2195,7 +2172,7 @@
             <w:bCs w:val="0"/>
             <w:noProof/>
             <w:sz w:val="22"/>
-            <w:lang w:val="de-DE"/>
+            <w:lang w:val="en-GB" w:eastAsia="en-GB"/>
           </w:rPr>
           <w:tab/>
         </w:r>
@@ -2212,7 +2189,6 @@
           <w:rPr>
             <w:noProof/>
             <w:webHidden/>
-            <w:lang w:val="de-DE"/>
           </w:rPr>
           <w:tab/>
         </w:r>
@@ -2220,7 +2196,6 @@
           <w:rPr>
             <w:noProof/>
             <w:webHidden/>
-            <w:lang w:val="de-DE"/>
           </w:rPr>
           <w:fldChar w:fldCharType="begin"/>
         </w:r>
@@ -2228,22 +2203,19 @@
           <w:rPr>
             <w:noProof/>
             <w:webHidden/>
-            <w:lang w:val="de-DE"/>
-          </w:rPr>
-          <w:instrText xml:space="preserve"> PAGEREF _Toc530408259 \h </w:instrText>
+          </w:rPr>
+          <w:instrText xml:space="preserve"> PAGEREF _Toc9342735 \h </w:instrText>
         </w:r>
         <w:r>
           <w:rPr>
             <w:noProof/>
             <w:webHidden/>
-            <w:lang w:val="de-DE"/>
           </w:rPr>
         </w:r>
         <w:r>
           <w:rPr>
             <w:noProof/>
             <w:webHidden/>
-            <w:lang w:val="de-DE"/>
           </w:rPr>
           <w:fldChar w:fldCharType="separate"/>
         </w:r>
@@ -2251,7 +2223,6 @@
           <w:rPr>
             <w:noProof/>
             <w:webHidden/>
-            <w:lang w:val="de-DE"/>
           </w:rPr>
           <w:t>2</w:t>
         </w:r>
@@ -2259,7 +2230,6 @@
           <w:rPr>
             <w:noProof/>
             <w:webHidden/>
-            <w:lang w:val="de-DE"/>
           </w:rPr>
           <w:fldChar w:fldCharType="end"/>
         </w:r>
@@ -2278,10 +2248,10 @@
           <w:bCs w:val="0"/>
           <w:noProof/>
           <w:sz w:val="22"/>
-          <w:lang w:val="de-DE"/>
+          <w:lang w:val="en-GB" w:eastAsia="en-GB"/>
         </w:rPr>
       </w:pPr>
-      <w:hyperlink w:anchor="_Toc530408260" w:history="1">
+      <w:hyperlink w:anchor="_Toc9342736" w:history="1">
         <w:r>
           <w:rPr>
             <w:rStyle w:val="Hyperlink"/>
@@ -2298,7 +2268,7 @@
             <w:bCs w:val="0"/>
             <w:noProof/>
             <w:sz w:val="22"/>
-            <w:lang w:val="de-DE"/>
+            <w:lang w:val="en-GB" w:eastAsia="en-GB"/>
           </w:rPr>
           <w:tab/>
         </w:r>
@@ -2315,7 +2285,6 @@
           <w:rPr>
             <w:noProof/>
             <w:webHidden/>
-            <w:lang w:val="de-DE"/>
           </w:rPr>
           <w:tab/>
         </w:r>
@@ -2323,7 +2292,6 @@
           <w:rPr>
             <w:noProof/>
             <w:webHidden/>
-            <w:lang w:val="de-DE"/>
           </w:rPr>
           <w:fldChar w:fldCharType="begin"/>
         </w:r>
@@ -2331,22 +2299,19 @@
           <w:rPr>
             <w:noProof/>
             <w:webHidden/>
-            <w:lang w:val="de-DE"/>
-          </w:rPr>
-          <w:instrText xml:space="preserve"> PAGEREF _Toc530408260 \h </w:instrText>
+          </w:rPr>
+          <w:instrText xml:space="preserve"> PAGEREF _Toc9342736 \h </w:instrText>
         </w:r>
         <w:r>
           <w:rPr>
             <w:noProof/>
             <w:webHidden/>
-            <w:lang w:val="de-DE"/>
           </w:rPr>
         </w:r>
         <w:r>
           <w:rPr>
             <w:noProof/>
             <w:webHidden/>
-            <w:lang w:val="de-DE"/>
           </w:rPr>
           <w:fldChar w:fldCharType="separate"/>
         </w:r>
@@ -2354,7 +2319,6 @@
           <w:rPr>
             <w:noProof/>
             <w:webHidden/>
-            <w:lang w:val="de-DE"/>
           </w:rPr>
           <w:t>2</w:t>
         </w:r>
@@ -2362,7 +2326,6 @@
           <w:rPr>
             <w:noProof/>
             <w:webHidden/>
-            <w:lang w:val="de-DE"/>
           </w:rPr>
           <w:fldChar w:fldCharType="end"/>
         </w:r>
@@ -2381,10 +2344,10 @@
           <w:bCs w:val="0"/>
           <w:noProof/>
           <w:sz w:val="22"/>
-          <w:lang w:val="de-DE"/>
+          <w:lang w:val="en-GB" w:eastAsia="en-GB"/>
         </w:rPr>
       </w:pPr>
-      <w:hyperlink w:anchor="_Toc530408261" w:history="1">
+      <w:hyperlink w:anchor="_Toc9342737" w:history="1">
         <w:r>
           <w:rPr>
             <w:rStyle w:val="Hyperlink"/>
@@ -2401,7 +2364,7 @@
             <w:bCs w:val="0"/>
             <w:noProof/>
             <w:sz w:val="22"/>
-            <w:lang w:val="de-DE"/>
+            <w:lang w:val="en-GB" w:eastAsia="en-GB"/>
           </w:rPr>
           <w:tab/>
         </w:r>
@@ -2418,7 +2381,6 @@
           <w:rPr>
             <w:noProof/>
             <w:webHidden/>
-            <w:lang w:val="de-DE"/>
           </w:rPr>
           <w:tab/>
         </w:r>
@@ -2426,7 +2388,6 @@
           <w:rPr>
             <w:noProof/>
             <w:webHidden/>
-            <w:lang w:val="de-DE"/>
           </w:rPr>
           <w:fldChar w:fldCharType="begin"/>
         </w:r>
@@ -2434,22 +2395,19 @@
           <w:rPr>
             <w:noProof/>
             <w:webHidden/>
-            <w:lang w:val="de-DE"/>
-          </w:rPr>
-          <w:instrText xml:space="preserve"> PAGEREF _Toc530408261 \h </w:instrText>
+          </w:rPr>
+          <w:instrText xml:space="preserve"> PAGEREF _Toc9342737 \h </w:instrText>
         </w:r>
         <w:r>
           <w:rPr>
             <w:noProof/>
             <w:webHidden/>
-            <w:lang w:val="de-DE"/>
           </w:rPr>
         </w:r>
         <w:r>
           <w:rPr>
             <w:noProof/>
             <w:webHidden/>
-            <w:lang w:val="de-DE"/>
           </w:rPr>
           <w:fldChar w:fldCharType="separate"/>
         </w:r>
@@ -2457,7 +2415,6 @@
           <w:rPr>
             <w:noProof/>
             <w:webHidden/>
-            <w:lang w:val="de-DE"/>
           </w:rPr>
           <w:t>2</w:t>
         </w:r>
@@ -2465,7 +2422,6 @@
           <w:rPr>
             <w:noProof/>
             <w:webHidden/>
-            <w:lang w:val="de-DE"/>
           </w:rPr>
           <w:fldChar w:fldCharType="end"/>
         </w:r>
@@ -2484,10 +2440,10 @@
           <w:bCs w:val="0"/>
           <w:noProof/>
           <w:sz w:val="22"/>
-          <w:lang w:val="de-DE"/>
+          <w:lang w:val="en-GB" w:eastAsia="en-GB"/>
         </w:rPr>
       </w:pPr>
-      <w:hyperlink w:anchor="_Toc530408262" w:history="1">
+      <w:hyperlink w:anchor="_Toc9342738" w:history="1">
         <w:r>
           <w:rPr>
             <w:rStyle w:val="Hyperlink"/>
@@ -2504,7 +2460,7 @@
             <w:bCs w:val="0"/>
             <w:noProof/>
             <w:sz w:val="22"/>
-            <w:lang w:val="de-DE"/>
+            <w:lang w:val="en-GB" w:eastAsia="en-GB"/>
           </w:rPr>
           <w:tab/>
         </w:r>
@@ -2521,7 +2477,6 @@
           <w:rPr>
             <w:noProof/>
             <w:webHidden/>
-            <w:lang w:val="de-DE"/>
           </w:rPr>
           <w:tab/>
         </w:r>
@@ -2529,7 +2484,6 @@
           <w:rPr>
             <w:noProof/>
             <w:webHidden/>
-            <w:lang w:val="de-DE"/>
           </w:rPr>
           <w:fldChar w:fldCharType="begin"/>
         </w:r>
@@ -2537,22 +2491,19 @@
           <w:rPr>
             <w:noProof/>
             <w:webHidden/>
-            <w:lang w:val="de-DE"/>
-          </w:rPr>
-          <w:instrText xml:space="preserve"> PAGEREF _Toc530408262 \h </w:instrText>
+          </w:rPr>
+          <w:instrText xml:space="preserve"> PAGEREF _Toc9342738 \h </w:instrText>
         </w:r>
         <w:r>
           <w:rPr>
             <w:noProof/>
             <w:webHidden/>
-            <w:lang w:val="de-DE"/>
           </w:rPr>
         </w:r>
         <w:r>
           <w:rPr>
             <w:noProof/>
             <w:webHidden/>
-            <w:lang w:val="de-DE"/>
           </w:rPr>
           <w:fldChar w:fldCharType="separate"/>
         </w:r>
@@ -2560,7 +2511,6 @@
           <w:rPr>
             <w:noProof/>
             <w:webHidden/>
-            <w:lang w:val="de-DE"/>
           </w:rPr>
           <w:t>2</w:t>
         </w:r>
@@ -2568,7 +2518,6 @@
           <w:rPr>
             <w:noProof/>
             <w:webHidden/>
-            <w:lang w:val="de-DE"/>
           </w:rPr>
           <w:fldChar w:fldCharType="end"/>
         </w:r>
@@ -2587,10 +2536,10 @@
           <w:bCs w:val="0"/>
           <w:noProof/>
           <w:sz w:val="22"/>
-          <w:lang w:val="de-DE"/>
+          <w:lang w:val="en-GB" w:eastAsia="en-GB"/>
         </w:rPr>
       </w:pPr>
-      <w:hyperlink w:anchor="_Toc530408263" w:history="1">
+      <w:hyperlink w:anchor="_Toc9342739" w:history="1">
         <w:r>
           <w:rPr>
             <w:rStyle w:val="Hyperlink"/>
@@ -2607,7 +2556,7 @@
             <w:bCs w:val="0"/>
             <w:noProof/>
             <w:sz w:val="22"/>
-            <w:lang w:val="de-DE"/>
+            <w:lang w:val="en-GB" w:eastAsia="en-GB"/>
           </w:rPr>
           <w:tab/>
         </w:r>
@@ -2624,7 +2573,6 @@
           <w:rPr>
             <w:noProof/>
             <w:webHidden/>
-            <w:lang w:val="de-DE"/>
           </w:rPr>
           <w:tab/>
         </w:r>
@@ -2632,7 +2580,6 @@
           <w:rPr>
             <w:noProof/>
             <w:webHidden/>
-            <w:lang w:val="de-DE"/>
           </w:rPr>
           <w:fldChar w:fldCharType="begin"/>
         </w:r>
@@ -2640,22 +2587,19 @@
           <w:rPr>
             <w:noProof/>
             <w:webHidden/>
-            <w:lang w:val="de-DE"/>
-          </w:rPr>
-          <w:instrText xml:space="preserve"> PAGEREF _Toc530408263 \h </w:instrText>
+          </w:rPr>
+          <w:instrText xml:space="preserve"> PAGEREF _Toc9342739 \h </w:instrText>
         </w:r>
         <w:r>
           <w:rPr>
             <w:noProof/>
             <w:webHidden/>
-            <w:lang w:val="de-DE"/>
           </w:rPr>
         </w:r>
         <w:r>
           <w:rPr>
             <w:noProof/>
             <w:webHidden/>
-            <w:lang w:val="de-DE"/>
           </w:rPr>
           <w:fldChar w:fldCharType="separate"/>
         </w:r>
@@ -2663,7 +2607,6 @@
           <w:rPr>
             <w:noProof/>
             <w:webHidden/>
-            <w:lang w:val="de-DE"/>
           </w:rPr>
           <w:t>2</w:t>
         </w:r>
@@ -2671,7 +2614,6 @@
           <w:rPr>
             <w:noProof/>
             <w:webHidden/>
-            <w:lang w:val="de-DE"/>
           </w:rPr>
           <w:fldChar w:fldCharType="end"/>
         </w:r>
@@ -2690,10 +2632,10 @@
           <w:bCs w:val="0"/>
           <w:noProof/>
           <w:sz w:val="22"/>
-          <w:lang w:val="de-DE"/>
+          <w:lang w:val="en-GB" w:eastAsia="en-GB"/>
         </w:rPr>
       </w:pPr>
-      <w:hyperlink w:anchor="_Toc530408264" w:history="1">
+      <w:hyperlink w:anchor="_Toc9342740" w:history="1">
         <w:r>
           <w:rPr>
             <w:rStyle w:val="Hyperlink"/>
@@ -2710,7 +2652,7 @@
             <w:bCs w:val="0"/>
             <w:noProof/>
             <w:sz w:val="22"/>
-            <w:lang w:val="de-DE"/>
+            <w:lang w:val="en-GB" w:eastAsia="en-GB"/>
           </w:rPr>
           <w:tab/>
         </w:r>
@@ -2727,7 +2669,6 @@
           <w:rPr>
             <w:noProof/>
             <w:webHidden/>
-            <w:lang w:val="de-DE"/>
           </w:rPr>
           <w:tab/>
         </w:r>
@@ -2735,7 +2676,6 @@
           <w:rPr>
             <w:noProof/>
             <w:webHidden/>
-            <w:lang w:val="de-DE"/>
           </w:rPr>
           <w:fldChar w:fldCharType="begin"/>
         </w:r>
@@ -2743,22 +2683,19 @@
           <w:rPr>
             <w:noProof/>
             <w:webHidden/>
-            <w:lang w:val="de-DE"/>
-          </w:rPr>
-          <w:instrText xml:space="preserve"> PAGEREF _Toc530408264 \h </w:instrText>
+          </w:rPr>
+          <w:instrText xml:space="preserve"> PAGEREF _Toc9342740 \h </w:instrText>
         </w:r>
         <w:r>
           <w:rPr>
             <w:noProof/>
             <w:webHidden/>
-            <w:lang w:val="de-DE"/>
           </w:rPr>
         </w:r>
         <w:r>
           <w:rPr>
             <w:noProof/>
             <w:webHidden/>
-            <w:lang w:val="de-DE"/>
           </w:rPr>
           <w:fldChar w:fldCharType="separate"/>
         </w:r>
@@ -2766,7 +2703,6 @@
           <w:rPr>
             <w:noProof/>
             <w:webHidden/>
-            <w:lang w:val="de-DE"/>
           </w:rPr>
           <w:t>2</w:t>
         </w:r>
@@ -2774,7 +2710,6 @@
           <w:rPr>
             <w:noProof/>
             <w:webHidden/>
-            <w:lang w:val="de-DE"/>
           </w:rPr>
           <w:fldChar w:fldCharType="end"/>
         </w:r>
@@ -2793,10 +2728,10 @@
           <w:bCs w:val="0"/>
           <w:noProof/>
           <w:sz w:val="22"/>
-          <w:lang w:val="de-DE"/>
+          <w:lang w:val="en-GB" w:eastAsia="en-GB"/>
         </w:rPr>
       </w:pPr>
-      <w:hyperlink w:anchor="_Toc530408265" w:history="1">
+      <w:hyperlink w:anchor="_Toc9342741" w:history="1">
         <w:r>
           <w:rPr>
             <w:rStyle w:val="Hyperlink"/>
@@ -2813,7 +2748,7 @@
             <w:bCs w:val="0"/>
             <w:noProof/>
             <w:sz w:val="22"/>
-            <w:lang w:val="de-DE"/>
+            <w:lang w:val="en-GB" w:eastAsia="en-GB"/>
           </w:rPr>
           <w:tab/>
         </w:r>
@@ -2830,7 +2765,6 @@
           <w:rPr>
             <w:noProof/>
             <w:webHidden/>
-            <w:lang w:val="de-DE"/>
           </w:rPr>
           <w:tab/>
         </w:r>
@@ -2838,7 +2772,6 @@
           <w:rPr>
             <w:noProof/>
             <w:webHidden/>
-            <w:lang w:val="de-DE"/>
           </w:rPr>
           <w:fldChar w:fldCharType="begin"/>
         </w:r>
@@ -2846,22 +2779,19 @@
           <w:rPr>
             <w:noProof/>
             <w:webHidden/>
-            <w:lang w:val="de-DE"/>
-          </w:rPr>
-          <w:instrText xml:space="preserve"> PAGEREF _Toc530408265 \h </w:instrText>
+          </w:rPr>
+          <w:instrText xml:space="preserve"> PAGEREF _Toc9342741 \h </w:instrText>
         </w:r>
         <w:r>
           <w:rPr>
             <w:noProof/>
             <w:webHidden/>
-            <w:lang w:val="de-DE"/>
           </w:rPr>
         </w:r>
         <w:r>
           <w:rPr>
             <w:noProof/>
             <w:webHidden/>
-            <w:lang w:val="de-DE"/>
           </w:rPr>
           <w:fldChar w:fldCharType="separate"/>
         </w:r>
@@ -2869,7 +2799,6 @@
           <w:rPr>
             <w:noProof/>
             <w:webHidden/>
-            <w:lang w:val="de-DE"/>
           </w:rPr>
           <w:t>2</w:t>
         </w:r>
@@ -2877,7 +2806,6 @@
           <w:rPr>
             <w:noProof/>
             <w:webHidden/>
-            <w:lang w:val="de-DE"/>
           </w:rPr>
           <w:fldChar w:fldCharType="end"/>
         </w:r>
@@ -2899,10 +2827,10 @@
           <w:noProof/>
           <w:sz w:val="22"/>
           <w:szCs w:val="22"/>
-          <w:lang w:val="de-DE"/>
+          <w:lang w:val="en-GB" w:eastAsia="en-GB"/>
         </w:rPr>
       </w:pPr>
-      <w:hyperlink w:anchor="_Toc530408266" w:history="1">
+      <w:hyperlink w:anchor="_Toc9342742" w:history="1">
         <w:r>
           <w:rPr>
             <w:rStyle w:val="Hyperlink"/>
@@ -2922,7 +2850,7 @@
             <w:noProof/>
             <w:sz w:val="22"/>
             <w:szCs w:val="22"/>
-            <w:lang w:val="de-DE"/>
+            <w:lang w:val="en-GB" w:eastAsia="en-GB"/>
           </w:rPr>
           <w:tab/>
         </w:r>
@@ -2939,7 +2867,6 @@
           <w:rPr>
             <w:noProof/>
             <w:webHidden/>
-            <w:lang w:val="de-DE"/>
           </w:rPr>
           <w:tab/>
         </w:r>
@@ -2947,7 +2874,6 @@
           <w:rPr>
             <w:noProof/>
             <w:webHidden/>
-            <w:lang w:val="de-DE"/>
           </w:rPr>
           <w:fldChar w:fldCharType="begin"/>
         </w:r>
@@ -2955,22 +2881,19 @@
           <w:rPr>
             <w:noProof/>
             <w:webHidden/>
-            <w:lang w:val="de-DE"/>
-          </w:rPr>
-          <w:instrText xml:space="preserve"> PAGEREF _Toc530408266 \h </w:instrText>
+          </w:rPr>
+          <w:instrText xml:space="preserve"> PAGEREF _Toc9342742 \h </w:instrText>
         </w:r>
         <w:r>
           <w:rPr>
             <w:noProof/>
             <w:webHidden/>
-            <w:lang w:val="de-DE"/>
           </w:rPr>
         </w:r>
         <w:r>
           <w:rPr>
             <w:noProof/>
             <w:webHidden/>
-            <w:lang w:val="de-DE"/>
           </w:rPr>
           <w:fldChar w:fldCharType="separate"/>
         </w:r>
@@ -2978,7 +2901,6 @@
           <w:rPr>
             <w:noProof/>
             <w:webHidden/>
-            <w:lang w:val="de-DE"/>
           </w:rPr>
           <w:t>3</w:t>
         </w:r>
@@ -2986,7 +2908,6 @@
           <w:rPr>
             <w:noProof/>
             <w:webHidden/>
-            <w:lang w:val="de-DE"/>
           </w:rPr>
           <w:fldChar w:fldCharType="end"/>
         </w:r>
@@ -3005,10 +2926,10 @@
           <w:bCs w:val="0"/>
           <w:noProof/>
           <w:sz w:val="22"/>
-          <w:lang w:val="de-DE"/>
+          <w:lang w:val="en-GB" w:eastAsia="en-GB"/>
         </w:rPr>
       </w:pPr>
-      <w:hyperlink w:anchor="_Toc530408267" w:history="1">
+      <w:hyperlink w:anchor="_Toc9342743" w:history="1">
         <w:r>
           <w:rPr>
             <w:rStyle w:val="Hyperlink"/>
@@ -3025,7 +2946,7 @@
             <w:bCs w:val="0"/>
             <w:noProof/>
             <w:sz w:val="22"/>
-            <w:lang w:val="de-DE"/>
+            <w:lang w:val="en-GB" w:eastAsia="en-GB"/>
           </w:rPr>
           <w:tab/>
         </w:r>
@@ -3042,7 +2963,6 @@
           <w:rPr>
             <w:noProof/>
             <w:webHidden/>
-            <w:lang w:val="de-DE"/>
           </w:rPr>
           <w:tab/>
         </w:r>
@@ -3050,7 +2970,6 @@
           <w:rPr>
             <w:noProof/>
             <w:webHidden/>
-            <w:lang w:val="de-DE"/>
           </w:rPr>
           <w:fldChar w:fldCharType="begin"/>
         </w:r>
@@ -3058,22 +2977,19 @@
           <w:rPr>
             <w:noProof/>
             <w:webHidden/>
-            <w:lang w:val="de-DE"/>
-          </w:rPr>
-          <w:instrText xml:space="preserve"> PAGEREF _Toc530408267 \h </w:instrText>
+          </w:rPr>
+          <w:instrText xml:space="preserve"> PAGEREF _Toc9342743 \h </w:instrText>
         </w:r>
         <w:r>
           <w:rPr>
             <w:noProof/>
             <w:webHidden/>
-            <w:lang w:val="de-DE"/>
           </w:rPr>
         </w:r>
         <w:r>
           <w:rPr>
             <w:noProof/>
             <w:webHidden/>
-            <w:lang w:val="de-DE"/>
           </w:rPr>
           <w:fldChar w:fldCharType="separate"/>
         </w:r>
@@ -3081,7 +2997,6 @@
           <w:rPr>
             <w:noProof/>
             <w:webHidden/>
-            <w:lang w:val="de-DE"/>
           </w:rPr>
           <w:t>3</w:t>
         </w:r>
@@ -3089,7 +3004,6 @@
           <w:rPr>
             <w:noProof/>
             <w:webHidden/>
-            <w:lang w:val="de-DE"/>
           </w:rPr>
           <w:fldChar w:fldCharType="end"/>
         </w:r>
@@ -3108,10 +3022,10 @@
           <w:bCs w:val="0"/>
           <w:noProof/>
           <w:sz w:val="22"/>
-          <w:lang w:val="de-DE"/>
+          <w:lang w:val="en-GB" w:eastAsia="en-GB"/>
         </w:rPr>
       </w:pPr>
-      <w:hyperlink w:anchor="_Toc530408268" w:history="1">
+      <w:hyperlink w:anchor="_Toc9342744" w:history="1">
         <w:r>
           <w:rPr>
             <w:rStyle w:val="Hyperlink"/>
@@ -3127,70 +3041,63 @@
             <w:bCs w:val="0"/>
             <w:noProof/>
             <w:sz w:val="22"/>
+            <w:lang w:val="en-GB" w:eastAsia="en-GB"/>
+          </w:rPr>
+          <w:tab/>
+        </w:r>
+        <w:r>
+          <w:rPr>
+            <w:rStyle w:val="Hyperlink"/>
+            <w:noProof/>
             <w:lang w:val="de-DE"/>
           </w:rPr>
+          <w:t>Berechnung der Transformator Grenzdaten</w:t>
+        </w:r>
+        <w:r>
+          <w:rPr>
+            <w:noProof/>
+            <w:webHidden/>
+          </w:rPr>
           <w:tab/>
         </w:r>
         <w:r>
           <w:rPr>
-            <w:rStyle w:val="Hyperlink"/>
-            <w:noProof/>
-            <w:lang w:val="de-DE"/>
-          </w:rPr>
-          <w:t>Berechnung der Transformator Grenzdaten</w:t>
-        </w:r>
-        <w:r>
-          <w:rPr>
             <w:noProof/>
             <w:webHidden/>
-            <w:lang w:val="de-DE"/>
-          </w:rPr>
-          <w:tab/>
+          </w:rPr>
+          <w:fldChar w:fldCharType="begin"/>
         </w:r>
         <w:r>
           <w:rPr>
             <w:noProof/>
             <w:webHidden/>
-            <w:lang w:val="de-DE"/>
-          </w:rPr>
-          <w:fldChar w:fldCharType="begin"/>
+          </w:rPr>
+          <w:instrText xml:space="preserve"> PAGEREF _Toc9342744 \h </w:instrText>
         </w:r>
         <w:r>
           <w:rPr>
             <w:noProof/>
             <w:webHidden/>
-            <w:lang w:val="de-DE"/>
-          </w:rPr>
-          <w:instrText xml:space="preserve"> PAGEREF _Toc530408268 \h </w:instrText>
+          </w:rPr>
         </w:r>
         <w:r>
           <w:rPr>
             <w:noProof/>
             <w:webHidden/>
-            <w:lang w:val="de-DE"/>
-          </w:rPr>
+          </w:rPr>
+          <w:fldChar w:fldCharType="separate"/>
         </w:r>
         <w:r>
           <w:rPr>
             <w:noProof/>
             <w:webHidden/>
-            <w:lang w:val="de-DE"/>
-          </w:rPr>
-          <w:fldChar w:fldCharType="separate"/>
+          </w:rPr>
+          <w:t>3</w:t>
         </w:r>
         <w:r>
           <w:rPr>
             <w:noProof/>
             <w:webHidden/>
-            <w:lang w:val="de-DE"/>
-          </w:rPr>
-          <w:t>3</w:t>
-        </w:r>
-        <w:r>
-          <w:rPr>
-            <w:noProof/>
-            <w:webHidden/>
-            <w:lang w:val="de-DE"/>
           </w:rPr>
           <w:fldChar w:fldCharType="end"/>
         </w:r>
@@ -3209,10 +3116,10 @@
           <w:bCs w:val="0"/>
           <w:noProof/>
           <w:sz w:val="22"/>
-          <w:lang w:val="de-DE"/>
+          <w:lang w:val="en-GB" w:eastAsia="en-GB"/>
         </w:rPr>
       </w:pPr>
-      <w:hyperlink w:anchor="_Toc530408269" w:history="1">
+      <w:hyperlink w:anchor="_Toc9342745" w:history="1">
         <w:r>
           <w:rPr>
             <w:rStyle w:val="Hyperlink"/>
@@ -3228,70 +3135,63 @@
             <w:bCs w:val="0"/>
             <w:noProof/>
             <w:sz w:val="22"/>
+            <w:lang w:val="en-GB" w:eastAsia="en-GB"/>
+          </w:rPr>
+          <w:tab/>
+        </w:r>
+        <w:r>
+          <w:rPr>
+            <w:rStyle w:val="Hyperlink"/>
+            <w:noProof/>
             <w:lang w:val="de-DE"/>
           </w:rPr>
+          <w:t>Tiefpass</w:t>
+        </w:r>
+        <w:r>
+          <w:rPr>
+            <w:noProof/>
+            <w:webHidden/>
+          </w:rPr>
           <w:tab/>
         </w:r>
         <w:r>
           <w:rPr>
-            <w:rStyle w:val="Hyperlink"/>
-            <w:noProof/>
-            <w:lang w:val="de-DE"/>
-          </w:rPr>
-          <w:t>Tiefpass</w:t>
-        </w:r>
-        <w:r>
-          <w:rPr>
             <w:noProof/>
             <w:webHidden/>
-            <w:lang w:val="de-DE"/>
-          </w:rPr>
-          <w:tab/>
+          </w:rPr>
+          <w:fldChar w:fldCharType="begin"/>
         </w:r>
         <w:r>
           <w:rPr>
             <w:noProof/>
             <w:webHidden/>
-            <w:lang w:val="de-DE"/>
-          </w:rPr>
-          <w:fldChar w:fldCharType="begin"/>
+          </w:rPr>
+          <w:instrText xml:space="preserve"> PAGEREF _Toc9342745 \h </w:instrText>
         </w:r>
         <w:r>
           <w:rPr>
             <w:noProof/>
             <w:webHidden/>
-            <w:lang w:val="de-DE"/>
-          </w:rPr>
-          <w:instrText xml:space="preserve"> PAGEREF _Toc530408269 \h </w:instrText>
+          </w:rPr>
         </w:r>
         <w:r>
           <w:rPr>
             <w:noProof/>
             <w:webHidden/>
-            <w:lang w:val="de-DE"/>
-          </w:rPr>
+          </w:rPr>
+          <w:fldChar w:fldCharType="separate"/>
         </w:r>
         <w:r>
           <w:rPr>
             <w:noProof/>
             <w:webHidden/>
-            <w:lang w:val="de-DE"/>
-          </w:rPr>
-          <w:fldChar w:fldCharType="separate"/>
+          </w:rPr>
+          <w:t>4</w:t>
         </w:r>
         <w:r>
           <w:rPr>
             <w:noProof/>
             <w:webHidden/>
-            <w:lang w:val="de-DE"/>
-          </w:rPr>
-          <w:t>4</w:t>
-        </w:r>
-        <w:r>
-          <w:rPr>
-            <w:noProof/>
-            <w:webHidden/>
-            <w:lang w:val="de-DE"/>
           </w:rPr>
           <w:fldChar w:fldCharType="end"/>
         </w:r>
@@ -3309,10 +3209,10 @@
           <w:noProof/>
           <w:sz w:val="22"/>
           <w:szCs w:val="22"/>
-          <w:lang w:val="de-DE"/>
+          <w:lang w:val="en-GB" w:eastAsia="en-GB"/>
         </w:rPr>
       </w:pPr>
-      <w:hyperlink w:anchor="_Toc530408270" w:history="1">
+      <w:hyperlink w:anchor="_Toc9342746" w:history="1">
         <w:r>
           <w:rPr>
             <w:rStyle w:val="Hyperlink"/>
@@ -3327,70 +3227,63 @@
             <w:noProof/>
             <w:sz w:val="22"/>
             <w:szCs w:val="22"/>
+            <w:lang w:val="en-GB" w:eastAsia="en-GB"/>
+          </w:rPr>
+          <w:tab/>
+        </w:r>
+        <w:r>
+          <w:rPr>
+            <w:rStyle w:val="Hyperlink"/>
+            <w:noProof/>
             <w:lang w:val="de-DE"/>
           </w:rPr>
+          <w:t>Simulation</w:t>
+        </w:r>
+        <w:r>
+          <w:rPr>
+            <w:noProof/>
+            <w:webHidden/>
+          </w:rPr>
           <w:tab/>
         </w:r>
         <w:r>
           <w:rPr>
-            <w:rStyle w:val="Hyperlink"/>
-            <w:noProof/>
-            <w:lang w:val="de-DE"/>
-          </w:rPr>
-          <w:t>Simulation</w:t>
-        </w:r>
-        <w:r>
-          <w:rPr>
             <w:noProof/>
             <w:webHidden/>
-            <w:lang w:val="de-DE"/>
-          </w:rPr>
-          <w:tab/>
+          </w:rPr>
+          <w:fldChar w:fldCharType="begin"/>
         </w:r>
         <w:r>
           <w:rPr>
             <w:noProof/>
             <w:webHidden/>
-            <w:lang w:val="de-DE"/>
-          </w:rPr>
-          <w:fldChar w:fldCharType="begin"/>
+          </w:rPr>
+          <w:instrText xml:space="preserve"> PAGEREF _Toc9342746 \h </w:instrText>
         </w:r>
         <w:r>
           <w:rPr>
             <w:noProof/>
             <w:webHidden/>
-            <w:lang w:val="de-DE"/>
-          </w:rPr>
-          <w:instrText xml:space="preserve"> PAGEREF _Toc530408270 \h </w:instrText>
+          </w:rPr>
         </w:r>
         <w:r>
           <w:rPr>
             <w:noProof/>
             <w:webHidden/>
-            <w:lang w:val="de-DE"/>
-          </w:rPr>
+          </w:rPr>
+          <w:fldChar w:fldCharType="separate"/>
         </w:r>
         <w:r>
           <w:rPr>
             <w:noProof/>
             <w:webHidden/>
-            <w:lang w:val="de-DE"/>
-          </w:rPr>
-          <w:fldChar w:fldCharType="separate"/>
+          </w:rPr>
+          <w:t>4</w:t>
         </w:r>
         <w:r>
           <w:rPr>
             <w:noProof/>
             <w:webHidden/>
-            <w:lang w:val="de-DE"/>
-          </w:rPr>
-          <w:t>4</w:t>
-        </w:r>
-        <w:r>
-          <w:rPr>
-            <w:noProof/>
-            <w:webHidden/>
-            <w:lang w:val="de-DE"/>
           </w:rPr>
           <w:fldChar w:fldCharType="end"/>
         </w:r>
@@ -3408,10 +3301,10 @@
           <w:noProof/>
           <w:sz w:val="22"/>
           <w:szCs w:val="22"/>
-          <w:lang w:val="de-DE"/>
+          <w:lang w:val="en-GB" w:eastAsia="en-GB"/>
         </w:rPr>
       </w:pPr>
-      <w:hyperlink w:anchor="_Toc530408271" w:history="1">
+      <w:hyperlink w:anchor="_Toc9342747" w:history="1">
         <w:r>
           <w:rPr>
             <w:rStyle w:val="Hyperlink"/>
@@ -3426,70 +3319,63 @@
             <w:noProof/>
             <w:sz w:val="22"/>
             <w:szCs w:val="22"/>
+            <w:lang w:val="en-GB" w:eastAsia="en-GB"/>
+          </w:rPr>
+          <w:tab/>
+        </w:r>
+        <w:r>
+          <w:rPr>
+            <w:rStyle w:val="Hyperlink"/>
+            <w:noProof/>
             <w:lang w:val="de-DE"/>
           </w:rPr>
+          <w:t>Schaltplan</w:t>
+        </w:r>
+        <w:r>
+          <w:rPr>
+            <w:noProof/>
+            <w:webHidden/>
+          </w:rPr>
           <w:tab/>
         </w:r>
         <w:r>
           <w:rPr>
-            <w:rStyle w:val="Hyperlink"/>
-            <w:noProof/>
-            <w:lang w:val="de-DE"/>
-          </w:rPr>
-          <w:t>Schaltplan</w:t>
-        </w:r>
-        <w:r>
-          <w:rPr>
             <w:noProof/>
             <w:webHidden/>
-            <w:lang w:val="de-DE"/>
-          </w:rPr>
-          <w:tab/>
+          </w:rPr>
+          <w:fldChar w:fldCharType="begin"/>
         </w:r>
         <w:r>
           <w:rPr>
             <w:noProof/>
             <w:webHidden/>
-            <w:lang w:val="de-DE"/>
-          </w:rPr>
-          <w:fldChar w:fldCharType="begin"/>
+          </w:rPr>
+          <w:instrText xml:space="preserve"> PAGEREF _Toc9342747 \h </w:instrText>
         </w:r>
         <w:r>
           <w:rPr>
             <w:noProof/>
             <w:webHidden/>
-            <w:lang w:val="de-DE"/>
-          </w:rPr>
-          <w:instrText xml:space="preserve"> PAGEREF _Toc530408271 \h </w:instrText>
+          </w:rPr>
         </w:r>
         <w:r>
           <w:rPr>
             <w:noProof/>
             <w:webHidden/>
-            <w:lang w:val="de-DE"/>
-          </w:rPr>
+          </w:rPr>
+          <w:fldChar w:fldCharType="separate"/>
         </w:r>
         <w:r>
           <w:rPr>
             <w:noProof/>
             <w:webHidden/>
-            <w:lang w:val="de-DE"/>
-          </w:rPr>
-          <w:fldChar w:fldCharType="separate"/>
+          </w:rPr>
+          <w:t>4</w:t>
         </w:r>
         <w:r>
           <w:rPr>
             <w:noProof/>
             <w:webHidden/>
-            <w:lang w:val="de-DE"/>
-          </w:rPr>
-          <w:t>4</w:t>
-        </w:r>
-        <w:r>
-          <w:rPr>
-            <w:noProof/>
-            <w:webHidden/>
-            <w:lang w:val="de-DE"/>
           </w:rPr>
           <w:fldChar w:fldCharType="end"/>
         </w:r>
@@ -3507,10 +3393,10 @@
           <w:noProof/>
           <w:sz w:val="22"/>
           <w:szCs w:val="22"/>
-          <w:lang w:val="de-DE"/>
+          <w:lang w:val="en-GB" w:eastAsia="en-GB"/>
         </w:rPr>
       </w:pPr>
-      <w:hyperlink w:anchor="_Toc530408272" w:history="1">
+      <w:hyperlink w:anchor="_Toc9342748" w:history="1">
         <w:r>
           <w:rPr>
             <w:rStyle w:val="Hyperlink"/>
@@ -3525,70 +3411,63 @@
             <w:noProof/>
             <w:sz w:val="22"/>
             <w:szCs w:val="22"/>
+            <w:lang w:val="en-GB" w:eastAsia="en-GB"/>
+          </w:rPr>
+          <w:tab/>
+        </w:r>
+        <w:r>
+          <w:rPr>
+            <w:rStyle w:val="Hyperlink"/>
+            <w:noProof/>
             <w:lang w:val="de-DE"/>
           </w:rPr>
+          <w:t>Bodediagramm</w:t>
+        </w:r>
+        <w:r>
+          <w:rPr>
+            <w:noProof/>
+            <w:webHidden/>
+          </w:rPr>
           <w:tab/>
         </w:r>
         <w:r>
           <w:rPr>
-            <w:rStyle w:val="Hyperlink"/>
-            <w:noProof/>
-            <w:lang w:val="de-DE"/>
-          </w:rPr>
-          <w:t>Bodediagramm</w:t>
-        </w:r>
-        <w:r>
-          <w:rPr>
             <w:noProof/>
             <w:webHidden/>
-            <w:lang w:val="de-DE"/>
-          </w:rPr>
-          <w:tab/>
+          </w:rPr>
+          <w:fldChar w:fldCharType="begin"/>
         </w:r>
         <w:r>
           <w:rPr>
             <w:noProof/>
             <w:webHidden/>
-            <w:lang w:val="de-DE"/>
-          </w:rPr>
-          <w:fldChar w:fldCharType="begin"/>
+          </w:rPr>
+          <w:instrText xml:space="preserve"> PAGEREF _Toc9342748 \h </w:instrText>
         </w:r>
         <w:r>
           <w:rPr>
             <w:noProof/>
             <w:webHidden/>
-            <w:lang w:val="de-DE"/>
-          </w:rPr>
-          <w:instrText xml:space="preserve"> PAGEREF _Toc530408272 \h </w:instrText>
+          </w:rPr>
         </w:r>
         <w:r>
           <w:rPr>
             <w:noProof/>
             <w:webHidden/>
-            <w:lang w:val="de-DE"/>
-          </w:rPr>
+          </w:rPr>
+          <w:fldChar w:fldCharType="separate"/>
         </w:r>
         <w:r>
           <w:rPr>
             <w:noProof/>
             <w:webHidden/>
-            <w:lang w:val="de-DE"/>
-          </w:rPr>
-          <w:fldChar w:fldCharType="separate"/>
+          </w:rPr>
+          <w:t>5</w:t>
         </w:r>
         <w:r>
           <w:rPr>
             <w:noProof/>
             <w:webHidden/>
-            <w:lang w:val="de-DE"/>
-          </w:rPr>
-          <w:t>5</w:t>
-        </w:r>
-        <w:r>
-          <w:rPr>
-            <w:noProof/>
-            <w:webHidden/>
-            <w:lang w:val="de-DE"/>
           </w:rPr>
           <w:fldChar w:fldCharType="end"/>
         </w:r>
@@ -3607,10 +3486,10 @@
           <w:bCs w:val="0"/>
           <w:noProof/>
           <w:sz w:val="22"/>
-          <w:lang w:val="de-DE"/>
+          <w:lang w:val="en-GB" w:eastAsia="en-GB"/>
         </w:rPr>
       </w:pPr>
-      <w:hyperlink w:anchor="_Toc530408273" w:history="1">
+      <w:hyperlink w:anchor="_Toc9342749" w:history="1">
         <w:r>
           <w:rPr>
             <w:rStyle w:val="Hyperlink"/>
@@ -3626,70 +3505,63 @@
             <w:bCs w:val="0"/>
             <w:noProof/>
             <w:sz w:val="22"/>
+            <w:lang w:val="en-GB" w:eastAsia="en-GB"/>
+          </w:rPr>
+          <w:tab/>
+        </w:r>
+        <w:r>
+          <w:rPr>
+            <w:rStyle w:val="Hyperlink"/>
+            <w:noProof/>
             <w:lang w:val="de-DE"/>
           </w:rPr>
+          <w:t>Berechnung der Spannungsanpassung</w:t>
+        </w:r>
+        <w:r>
+          <w:rPr>
+            <w:noProof/>
+            <w:webHidden/>
+          </w:rPr>
           <w:tab/>
         </w:r>
         <w:r>
           <w:rPr>
-            <w:rStyle w:val="Hyperlink"/>
-            <w:noProof/>
-            <w:lang w:val="de-DE"/>
-          </w:rPr>
-          <w:t>Schaltplan</w:t>
-        </w:r>
-        <w:r>
-          <w:rPr>
             <w:noProof/>
             <w:webHidden/>
-            <w:lang w:val="de-DE"/>
-          </w:rPr>
-          <w:tab/>
+          </w:rPr>
+          <w:fldChar w:fldCharType="begin"/>
         </w:r>
         <w:r>
           <w:rPr>
             <w:noProof/>
             <w:webHidden/>
-            <w:lang w:val="de-DE"/>
-          </w:rPr>
-          <w:fldChar w:fldCharType="begin"/>
+          </w:rPr>
+          <w:instrText xml:space="preserve"> PAGEREF _Toc9342749 \h </w:instrText>
         </w:r>
         <w:r>
           <w:rPr>
             <w:noProof/>
             <w:webHidden/>
-            <w:lang w:val="de-DE"/>
-          </w:rPr>
-          <w:instrText xml:space="preserve"> PAGEREF _Toc530408273 \h </w:instrText>
+          </w:rPr>
         </w:r>
         <w:r>
           <w:rPr>
             <w:noProof/>
             <w:webHidden/>
-            <w:lang w:val="de-DE"/>
-          </w:rPr>
+          </w:rPr>
+          <w:fldChar w:fldCharType="separate"/>
         </w:r>
         <w:r>
           <w:rPr>
             <w:noProof/>
             <w:webHidden/>
-            <w:lang w:val="de-DE"/>
-          </w:rPr>
-          <w:fldChar w:fldCharType="separate"/>
+          </w:rPr>
+          <w:t>6</w:t>
         </w:r>
         <w:r>
           <w:rPr>
             <w:noProof/>
             <w:webHidden/>
-            <w:lang w:val="de-DE"/>
-          </w:rPr>
-          <w:t>6</w:t>
-        </w:r>
-        <w:r>
-          <w:rPr>
-            <w:noProof/>
-            <w:webHidden/>
-            <w:lang w:val="de-DE"/>
           </w:rPr>
           <w:fldChar w:fldCharType="end"/>
         </w:r>
@@ -3708,10 +3580,10 @@
           <w:bCs w:val="0"/>
           <w:noProof/>
           <w:sz w:val="22"/>
-          <w:lang w:val="de-DE"/>
+          <w:lang w:val="en-GB" w:eastAsia="en-GB"/>
         </w:rPr>
       </w:pPr>
-      <w:hyperlink w:anchor="_Toc530408274" w:history="1">
+      <w:hyperlink w:anchor="_Toc9342750" w:history="1">
         <w:r>
           <w:rPr>
             <w:rStyle w:val="Hyperlink"/>
@@ -3727,23 +3599,116 @@
             <w:bCs w:val="0"/>
             <w:noProof/>
             <w:sz w:val="22"/>
+            <w:lang w:val="en-GB" w:eastAsia="en-GB"/>
+          </w:rPr>
+          <w:tab/>
+        </w:r>
+        <w:r>
+          <w:rPr>
+            <w:rStyle w:val="Hyperlink"/>
+            <w:noProof/>
             <w:lang w:val="de-DE"/>
           </w:rPr>
+          <w:t>Schaltplan</w:t>
+        </w:r>
+        <w:r>
+          <w:rPr>
+            <w:noProof/>
+            <w:webHidden/>
+          </w:rPr>
           <w:tab/>
         </w:r>
         <w:r>
           <w:rPr>
+            <w:noProof/>
+            <w:webHidden/>
+          </w:rPr>
+          <w:fldChar w:fldCharType="begin"/>
+        </w:r>
+        <w:r>
+          <w:rPr>
+            <w:noProof/>
+            <w:webHidden/>
+          </w:rPr>
+          <w:instrText xml:space="preserve"> PAGEREF _Toc9342750 \h </w:instrText>
+        </w:r>
+        <w:r>
+          <w:rPr>
+            <w:noProof/>
+            <w:webHidden/>
+          </w:rPr>
+        </w:r>
+        <w:r>
+          <w:rPr>
+            <w:noProof/>
+            <w:webHidden/>
+          </w:rPr>
+          <w:fldChar w:fldCharType="separate"/>
+        </w:r>
+        <w:r>
+          <w:rPr>
+            <w:noProof/>
+            <w:webHidden/>
+          </w:rPr>
+          <w:t>6</w:t>
+        </w:r>
+        <w:r>
+          <w:rPr>
+            <w:noProof/>
+            <w:webHidden/>
+          </w:rPr>
+          <w:fldChar w:fldCharType="end"/>
+        </w:r>
+      </w:hyperlink>
+    </w:p>
+    <w:p>
+      <w:pPr>
+        <w:pStyle w:val="Verzeichnis2"/>
+        <w:tabs>
+          <w:tab w:val="left" w:pos="880"/>
+          <w:tab w:val="right" w:leader="underscore" w:pos="9062"/>
+        </w:tabs>
+        <w:rPr>
+          <w:rFonts w:eastAsiaTheme="minorEastAsia"/>
+          <w:b w:val="0"/>
+          <w:bCs w:val="0"/>
+          <w:noProof/>
+          <w:sz w:val="22"/>
+          <w:lang w:val="en-GB" w:eastAsia="en-GB"/>
+        </w:rPr>
+      </w:pPr>
+      <w:hyperlink w:anchor="_Toc9342751" w:history="1">
+        <w:r>
+          <w:rPr>
             <w:rStyle w:val="Hyperlink"/>
             <w:noProof/>
             <w:lang w:val="de-DE"/>
           </w:rPr>
+          <w:t>2.6</w:t>
+        </w:r>
+        <w:r>
+          <w:rPr>
+            <w:rFonts w:eastAsiaTheme="minorEastAsia"/>
+            <w:b w:val="0"/>
+            <w:bCs w:val="0"/>
+            <w:noProof/>
+            <w:sz w:val="22"/>
+            <w:lang w:val="en-GB" w:eastAsia="en-GB"/>
+          </w:rPr>
+          <w:tab/>
+        </w:r>
+        <w:r>
+          <w:rPr>
+            <w:rStyle w:val="Hyperlink"/>
+            <w:noProof/>
+            <w:lang w:val="de-DE"/>
+          </w:rPr>
           <w:t>Bestellliste</w:t>
         </w:r>
         <w:r>
           <w:rPr>
             <w:noProof/>
             <w:webHidden/>
-            <w:lang w:val="de-DE"/>
           </w:rPr>
           <w:tab/>
         </w:r>
@@ -3751,7 +3716,6 @@
           <w:rPr>
             <w:noProof/>
             <w:webHidden/>
-            <w:lang w:val="de-DE"/>
           </w:rPr>
           <w:fldChar w:fldCharType="begin"/>
         </w:r>
@@ -3759,22 +3723,19 @@
           <w:rPr>
             <w:noProof/>
             <w:webHidden/>
-            <w:lang w:val="de-DE"/>
-          </w:rPr>
-          <w:instrText xml:space="preserve"> PAGEREF _Toc530408274 \h </w:instrText>
+          </w:rPr>
+          <w:instrText xml:space="preserve"> PAGEREF _Toc9342751 \h </w:instrText>
         </w:r>
         <w:r>
           <w:rPr>
             <w:noProof/>
             <w:webHidden/>
-            <w:lang w:val="de-DE"/>
           </w:rPr>
         </w:r>
         <w:r>
           <w:rPr>
             <w:noProof/>
             <w:webHidden/>
-            <w:lang w:val="de-DE"/>
           </w:rPr>
           <w:fldChar w:fldCharType="separate"/>
         </w:r>
@@ -3782,7 +3743,6 @@
           <w:rPr>
             <w:noProof/>
             <w:webHidden/>
-            <w:lang w:val="de-DE"/>
           </w:rPr>
           <w:t>6</w:t>
         </w:r>
@@ -3790,7 +3750,6 @@
           <w:rPr>
             <w:noProof/>
             <w:webHidden/>
-            <w:lang w:val="de-DE"/>
           </w:rPr>
           <w:fldChar w:fldCharType="end"/>
         </w:r>
@@ -3812,10 +3771,10 @@
           <w:noProof/>
           <w:sz w:val="22"/>
           <w:szCs w:val="22"/>
-          <w:lang w:val="de-DE"/>
+          <w:lang w:val="en-GB" w:eastAsia="en-GB"/>
         </w:rPr>
       </w:pPr>
-      <w:hyperlink w:anchor="_Toc530408275" w:history="1">
+      <w:hyperlink w:anchor="_Toc9342752" w:history="1">
         <w:r>
           <w:rPr>
             <w:rStyle w:val="Hyperlink"/>
@@ -3834,70 +3793,63 @@
             <w:noProof/>
             <w:sz w:val="22"/>
             <w:szCs w:val="22"/>
+            <w:lang w:val="en-GB" w:eastAsia="en-GB"/>
+          </w:rPr>
+          <w:tab/>
+        </w:r>
+        <w:r>
+          <w:rPr>
+            <w:rStyle w:val="Hyperlink"/>
+            <w:noProof/>
             <w:lang w:val="de-DE"/>
           </w:rPr>
+          <w:t>Vorverstärker</w:t>
+        </w:r>
+        <w:r>
+          <w:rPr>
+            <w:noProof/>
+            <w:webHidden/>
+          </w:rPr>
           <w:tab/>
         </w:r>
         <w:r>
           <w:rPr>
-            <w:rStyle w:val="Hyperlink"/>
-            <w:noProof/>
-            <w:lang w:val="de-DE"/>
-          </w:rPr>
-          <w:t>Vorverstärker</w:t>
-        </w:r>
-        <w:r>
-          <w:rPr>
             <w:noProof/>
             <w:webHidden/>
-            <w:lang w:val="de-DE"/>
-          </w:rPr>
-          <w:tab/>
+          </w:rPr>
+          <w:fldChar w:fldCharType="begin"/>
         </w:r>
         <w:r>
           <w:rPr>
             <w:noProof/>
             <w:webHidden/>
-            <w:lang w:val="de-DE"/>
-          </w:rPr>
-          <w:fldChar w:fldCharType="begin"/>
+          </w:rPr>
+          <w:instrText xml:space="preserve"> PAGEREF _Toc9342752 \h </w:instrText>
         </w:r>
         <w:r>
           <w:rPr>
             <w:noProof/>
             <w:webHidden/>
-            <w:lang w:val="de-DE"/>
-          </w:rPr>
-          <w:instrText xml:space="preserve"> PAGEREF _Toc530408275 \h </w:instrText>
+          </w:rPr>
         </w:r>
         <w:r>
           <w:rPr>
             <w:noProof/>
             <w:webHidden/>
-            <w:lang w:val="de-DE"/>
-          </w:rPr>
+          </w:rPr>
+          <w:fldChar w:fldCharType="separate"/>
         </w:r>
         <w:r>
           <w:rPr>
             <w:noProof/>
             <w:webHidden/>
-            <w:lang w:val="de-DE"/>
-          </w:rPr>
-          <w:fldChar w:fldCharType="separate"/>
+          </w:rPr>
+          <w:t>7</w:t>
         </w:r>
         <w:r>
           <w:rPr>
             <w:noProof/>
             <w:webHidden/>
-            <w:lang w:val="de-DE"/>
-          </w:rPr>
-          <w:t>7</w:t>
-        </w:r>
-        <w:r>
-          <w:rPr>
-            <w:noProof/>
-            <w:webHidden/>
-            <w:lang w:val="de-DE"/>
           </w:rPr>
           <w:fldChar w:fldCharType="end"/>
         </w:r>
@@ -3916,10 +3868,10 @@
           <w:bCs w:val="0"/>
           <w:noProof/>
           <w:sz w:val="22"/>
-          <w:lang w:val="de-DE"/>
+          <w:lang w:val="en-GB" w:eastAsia="en-GB"/>
         </w:rPr>
       </w:pPr>
-      <w:hyperlink w:anchor="_Toc530408276" w:history="1">
+      <w:hyperlink w:anchor="_Toc9342753" w:history="1">
         <w:r>
           <w:rPr>
             <w:rStyle w:val="Hyperlink"/>
@@ -3935,70 +3887,63 @@
             <w:bCs w:val="0"/>
             <w:noProof/>
             <w:sz w:val="22"/>
+            <w:lang w:val="en-GB" w:eastAsia="en-GB"/>
+          </w:rPr>
+          <w:tab/>
+        </w:r>
+        <w:r>
+          <w:rPr>
+            <w:rStyle w:val="Hyperlink"/>
+            <w:noProof/>
             <w:lang w:val="de-DE"/>
           </w:rPr>
+          <w:t>Schaltplan für die Testschaltung</w:t>
+        </w:r>
+        <w:r>
+          <w:rPr>
+            <w:noProof/>
+            <w:webHidden/>
+          </w:rPr>
           <w:tab/>
         </w:r>
         <w:r>
           <w:rPr>
-            <w:rStyle w:val="Hyperlink"/>
-            <w:noProof/>
-            <w:lang w:val="de-DE"/>
-          </w:rPr>
-          <w:t>Schaltplan für die Testschaltung</w:t>
-        </w:r>
-        <w:r>
-          <w:rPr>
             <w:noProof/>
             <w:webHidden/>
-            <w:lang w:val="de-DE"/>
-          </w:rPr>
-          <w:tab/>
+          </w:rPr>
+          <w:fldChar w:fldCharType="begin"/>
         </w:r>
         <w:r>
           <w:rPr>
             <w:noProof/>
             <w:webHidden/>
-            <w:lang w:val="de-DE"/>
-          </w:rPr>
-          <w:fldChar w:fldCharType="begin"/>
+          </w:rPr>
+          <w:instrText xml:space="preserve"> PAGEREF _Toc9342753 \h </w:instrText>
         </w:r>
         <w:r>
           <w:rPr>
             <w:noProof/>
             <w:webHidden/>
-            <w:lang w:val="de-DE"/>
-          </w:rPr>
-          <w:instrText xml:space="preserve"> PAGEREF _Toc530408276 \h </w:instrText>
+          </w:rPr>
         </w:r>
         <w:r>
           <w:rPr>
             <w:noProof/>
             <w:webHidden/>
-            <w:lang w:val="de-DE"/>
-          </w:rPr>
+          </w:rPr>
+          <w:fldChar w:fldCharType="separate"/>
         </w:r>
         <w:r>
           <w:rPr>
             <w:noProof/>
             <w:webHidden/>
-            <w:lang w:val="de-DE"/>
-          </w:rPr>
-          <w:fldChar w:fldCharType="separate"/>
+          </w:rPr>
+          <w:t>7</w:t>
         </w:r>
         <w:r>
           <w:rPr>
             <w:noProof/>
             <w:webHidden/>
-            <w:lang w:val="de-DE"/>
-          </w:rPr>
-          <w:t>7</w:t>
-        </w:r>
-        <w:r>
-          <w:rPr>
-            <w:noProof/>
-            <w:webHidden/>
-            <w:lang w:val="de-DE"/>
           </w:rPr>
           <w:fldChar w:fldCharType="end"/>
         </w:r>
@@ -4017,10 +3962,10 @@
           <w:bCs w:val="0"/>
           <w:noProof/>
           <w:sz w:val="22"/>
-          <w:lang w:val="de-DE"/>
+          <w:lang w:val="en-GB" w:eastAsia="en-GB"/>
         </w:rPr>
       </w:pPr>
-      <w:hyperlink w:anchor="_Toc530408277" w:history="1">
+      <w:hyperlink w:anchor="_Toc9342754" w:history="1">
         <w:r>
           <w:rPr>
             <w:rStyle w:val="Hyperlink"/>
@@ -4036,70 +3981,63 @@
             <w:bCs w:val="0"/>
             <w:noProof/>
             <w:sz w:val="22"/>
+            <w:lang w:val="en-GB" w:eastAsia="en-GB"/>
+          </w:rPr>
+          <w:tab/>
+        </w:r>
+        <w:r>
+          <w:rPr>
+            <w:rStyle w:val="Hyperlink"/>
+            <w:noProof/>
             <w:lang w:val="de-DE"/>
           </w:rPr>
+          <w:t>Messergebnisse</w:t>
+        </w:r>
+        <w:r>
+          <w:rPr>
+            <w:noProof/>
+            <w:webHidden/>
+          </w:rPr>
           <w:tab/>
         </w:r>
         <w:r>
           <w:rPr>
-            <w:rStyle w:val="Hyperlink"/>
-            <w:noProof/>
-            <w:lang w:val="de-DE"/>
-          </w:rPr>
-          <w:t>Messergebnisse</w:t>
-        </w:r>
-        <w:r>
-          <w:rPr>
             <w:noProof/>
             <w:webHidden/>
-            <w:lang w:val="de-DE"/>
-          </w:rPr>
-          <w:tab/>
+          </w:rPr>
+          <w:fldChar w:fldCharType="begin"/>
         </w:r>
         <w:r>
           <w:rPr>
             <w:noProof/>
             <w:webHidden/>
-            <w:lang w:val="de-DE"/>
-          </w:rPr>
-          <w:fldChar w:fldCharType="begin"/>
+          </w:rPr>
+          <w:instrText xml:space="preserve"> PAGEREF _Toc9342754 \h </w:instrText>
         </w:r>
         <w:r>
           <w:rPr>
             <w:noProof/>
             <w:webHidden/>
-            <w:lang w:val="de-DE"/>
-          </w:rPr>
-          <w:instrText xml:space="preserve"> PAGEREF _Toc530408277 \h </w:instrText>
+          </w:rPr>
         </w:r>
         <w:r>
           <w:rPr>
             <w:noProof/>
             <w:webHidden/>
-            <w:lang w:val="de-DE"/>
-          </w:rPr>
+          </w:rPr>
+          <w:fldChar w:fldCharType="separate"/>
         </w:r>
         <w:r>
           <w:rPr>
             <w:noProof/>
             <w:webHidden/>
-            <w:lang w:val="de-DE"/>
-          </w:rPr>
-          <w:fldChar w:fldCharType="separate"/>
+          </w:rPr>
+          <w:t>8</w:t>
         </w:r>
         <w:r>
           <w:rPr>
             <w:noProof/>
             <w:webHidden/>
-            <w:lang w:val="de-DE"/>
-          </w:rPr>
-          <w:t>8</w:t>
-        </w:r>
-        <w:r>
-          <w:rPr>
-            <w:noProof/>
-            <w:webHidden/>
-            <w:lang w:val="de-DE"/>
           </w:rPr>
           <w:fldChar w:fldCharType="end"/>
         </w:r>
@@ -4107,6 +4045,488 @@
     </w:p>
     <w:p>
       <w:pPr>
+        <w:pStyle w:val="Verzeichnis1"/>
+        <w:tabs>
+          <w:tab w:val="left" w:pos="440"/>
+          <w:tab w:val="right" w:leader="underscore" w:pos="9062"/>
+        </w:tabs>
+        <w:rPr>
+          <w:rFonts w:eastAsiaTheme="minorEastAsia"/>
+          <w:b w:val="0"/>
+          <w:bCs w:val="0"/>
+          <w:i w:val="0"/>
+          <w:iCs w:val="0"/>
+          <w:noProof/>
+          <w:sz w:val="22"/>
+          <w:szCs w:val="22"/>
+          <w:lang w:val="en-GB" w:eastAsia="en-GB"/>
+        </w:rPr>
+      </w:pPr>
+      <w:hyperlink w:anchor="_Toc9342755" w:history="1">
+        <w:r>
+          <w:rPr>
+            <w:rStyle w:val="Hyperlink"/>
+            <w:noProof/>
+            <w:lang w:val="de-DE"/>
+          </w:rPr>
+          <w:t>4</w:t>
+        </w:r>
+        <w:r>
+          <w:rPr>
+            <w:rFonts w:eastAsiaTheme="minorEastAsia"/>
+            <w:b w:val="0"/>
+            <w:bCs w:val="0"/>
+            <w:i w:val="0"/>
+            <w:iCs w:val="0"/>
+            <w:noProof/>
+            <w:sz w:val="22"/>
+            <w:szCs w:val="22"/>
+            <w:lang w:val="en-GB" w:eastAsia="en-GB"/>
+          </w:rPr>
+          <w:tab/>
+        </w:r>
+        <w:r>
+          <w:rPr>
+            <w:rStyle w:val="Hyperlink"/>
+            <w:noProof/>
+            <w:lang w:val="de-DE"/>
+          </w:rPr>
+          <w:t>Endstufe</w:t>
+        </w:r>
+        <w:r>
+          <w:rPr>
+            <w:noProof/>
+            <w:webHidden/>
+          </w:rPr>
+          <w:tab/>
+        </w:r>
+        <w:r>
+          <w:rPr>
+            <w:noProof/>
+            <w:webHidden/>
+          </w:rPr>
+          <w:fldChar w:fldCharType="begin"/>
+        </w:r>
+        <w:r>
+          <w:rPr>
+            <w:noProof/>
+            <w:webHidden/>
+          </w:rPr>
+          <w:instrText xml:space="preserve"> PAGEREF _Toc9342755 \h </w:instrText>
+        </w:r>
+        <w:r>
+          <w:rPr>
+            <w:noProof/>
+            <w:webHidden/>
+          </w:rPr>
+        </w:r>
+        <w:r>
+          <w:rPr>
+            <w:noProof/>
+            <w:webHidden/>
+          </w:rPr>
+          <w:fldChar w:fldCharType="separate"/>
+        </w:r>
+        <w:r>
+          <w:rPr>
+            <w:noProof/>
+            <w:webHidden/>
+          </w:rPr>
+          <w:t>9</w:t>
+        </w:r>
+        <w:r>
+          <w:rPr>
+            <w:noProof/>
+            <w:webHidden/>
+          </w:rPr>
+          <w:fldChar w:fldCharType="end"/>
+        </w:r>
+      </w:hyperlink>
+    </w:p>
+    <w:p>
+      <w:pPr>
+        <w:pStyle w:val="Verzeichnis2"/>
+        <w:tabs>
+          <w:tab w:val="left" w:pos="880"/>
+          <w:tab w:val="right" w:leader="underscore" w:pos="9062"/>
+        </w:tabs>
+        <w:rPr>
+          <w:rFonts w:eastAsiaTheme="minorEastAsia"/>
+          <w:b w:val="0"/>
+          <w:bCs w:val="0"/>
+          <w:noProof/>
+          <w:sz w:val="22"/>
+          <w:lang w:val="en-GB" w:eastAsia="en-GB"/>
+        </w:rPr>
+      </w:pPr>
+      <w:hyperlink w:anchor="_Toc9342756" w:history="1">
+        <w:r>
+          <w:rPr>
+            <w:rStyle w:val="Hyperlink"/>
+            <w:noProof/>
+            <w:lang w:val="de-DE"/>
+          </w:rPr>
+          <w:t>4.1</w:t>
+        </w:r>
+        <w:r>
+          <w:rPr>
+            <w:rFonts w:eastAsiaTheme="minorEastAsia"/>
+            <w:b w:val="0"/>
+            <w:bCs w:val="0"/>
+            <w:noProof/>
+            <w:sz w:val="22"/>
+            <w:lang w:val="en-GB" w:eastAsia="en-GB"/>
+          </w:rPr>
+          <w:tab/>
+        </w:r>
+        <w:r>
+          <w:rPr>
+            <w:rStyle w:val="Hyperlink"/>
+            <w:noProof/>
+            <w:lang w:val="de-DE"/>
+          </w:rPr>
+          <w:t>Schaltplan für die Endstufe</w:t>
+        </w:r>
+        <w:r>
+          <w:rPr>
+            <w:noProof/>
+            <w:webHidden/>
+          </w:rPr>
+          <w:tab/>
+        </w:r>
+        <w:r>
+          <w:rPr>
+            <w:noProof/>
+            <w:webHidden/>
+          </w:rPr>
+          <w:fldChar w:fldCharType="begin"/>
+        </w:r>
+        <w:r>
+          <w:rPr>
+            <w:noProof/>
+            <w:webHidden/>
+          </w:rPr>
+          <w:instrText xml:space="preserve"> PAGEREF _Toc9342756 \h </w:instrText>
+        </w:r>
+        <w:r>
+          <w:rPr>
+            <w:noProof/>
+            <w:webHidden/>
+          </w:rPr>
+        </w:r>
+        <w:r>
+          <w:rPr>
+            <w:noProof/>
+            <w:webHidden/>
+          </w:rPr>
+          <w:fldChar w:fldCharType="separate"/>
+        </w:r>
+        <w:r>
+          <w:rPr>
+            <w:noProof/>
+            <w:webHidden/>
+          </w:rPr>
+          <w:t>9</w:t>
+        </w:r>
+        <w:r>
+          <w:rPr>
+            <w:noProof/>
+            <w:webHidden/>
+          </w:rPr>
+          <w:fldChar w:fldCharType="end"/>
+        </w:r>
+      </w:hyperlink>
+    </w:p>
+    <w:p>
+      <w:pPr>
+        <w:pStyle w:val="Verzeichnis1"/>
+        <w:tabs>
+          <w:tab w:val="left" w:pos="440"/>
+          <w:tab w:val="right" w:leader="underscore" w:pos="9062"/>
+        </w:tabs>
+        <w:rPr>
+          <w:rFonts w:eastAsiaTheme="minorEastAsia"/>
+          <w:b w:val="0"/>
+          <w:bCs w:val="0"/>
+          <w:i w:val="0"/>
+          <w:iCs w:val="0"/>
+          <w:noProof/>
+          <w:sz w:val="22"/>
+          <w:szCs w:val="22"/>
+          <w:lang w:val="en-GB" w:eastAsia="en-GB"/>
+        </w:rPr>
+      </w:pPr>
+      <w:hyperlink w:anchor="_Toc9342757" w:history="1">
+        <w:r>
+          <w:rPr>
+            <w:rStyle w:val="Hyperlink"/>
+            <w:noProof/>
+            <w:lang w:val="de-DE"/>
+          </w:rPr>
+          <w:t>5</w:t>
+        </w:r>
+        <w:r>
+          <w:rPr>
+            <w:rFonts w:eastAsiaTheme="minorEastAsia"/>
+            <w:b w:val="0"/>
+            <w:bCs w:val="0"/>
+            <w:i w:val="0"/>
+            <w:iCs w:val="0"/>
+            <w:noProof/>
+            <w:sz w:val="22"/>
+            <w:szCs w:val="22"/>
+            <w:lang w:val="en-GB" w:eastAsia="en-GB"/>
+          </w:rPr>
+          <w:tab/>
+        </w:r>
+        <w:r>
+          <w:rPr>
+            <w:rStyle w:val="Hyperlink"/>
+            <w:noProof/>
+            <w:lang w:val="de-DE"/>
+          </w:rPr>
+          <w:t>Vollständiger Verstärker ohne Netzeil</w:t>
+        </w:r>
+        <w:r>
+          <w:rPr>
+            <w:noProof/>
+            <w:webHidden/>
+          </w:rPr>
+          <w:tab/>
+        </w:r>
+        <w:r>
+          <w:rPr>
+            <w:noProof/>
+            <w:webHidden/>
+          </w:rPr>
+          <w:fldChar w:fldCharType="begin"/>
+        </w:r>
+        <w:r>
+          <w:rPr>
+            <w:noProof/>
+            <w:webHidden/>
+          </w:rPr>
+          <w:instrText xml:space="preserve"> PAGEREF _Toc9342757 \h </w:instrText>
+        </w:r>
+        <w:r>
+          <w:rPr>
+            <w:noProof/>
+            <w:webHidden/>
+          </w:rPr>
+        </w:r>
+        <w:r>
+          <w:rPr>
+            <w:noProof/>
+            <w:webHidden/>
+          </w:rPr>
+          <w:fldChar w:fldCharType="separate"/>
+        </w:r>
+        <w:r>
+          <w:rPr>
+            <w:noProof/>
+            <w:webHidden/>
+          </w:rPr>
+          <w:t>10</w:t>
+        </w:r>
+        <w:r>
+          <w:rPr>
+            <w:noProof/>
+            <w:webHidden/>
+          </w:rPr>
+          <w:fldChar w:fldCharType="end"/>
+        </w:r>
+      </w:hyperlink>
+    </w:p>
+    <w:p>
+      <w:pPr>
+        <w:pStyle w:val="Verzeichnis2"/>
+        <w:tabs>
+          <w:tab w:val="left" w:pos="880"/>
+          <w:tab w:val="right" w:leader="underscore" w:pos="9062"/>
+        </w:tabs>
+        <w:rPr>
+          <w:rFonts w:eastAsiaTheme="minorEastAsia"/>
+          <w:b w:val="0"/>
+          <w:bCs w:val="0"/>
+          <w:noProof/>
+          <w:sz w:val="22"/>
+          <w:lang w:val="en-GB" w:eastAsia="en-GB"/>
+        </w:rPr>
+      </w:pPr>
+      <w:hyperlink w:anchor="_Toc9342758" w:history="1">
+        <w:r>
+          <w:rPr>
+            <w:rStyle w:val="Hyperlink"/>
+            <w:noProof/>
+            <w:lang w:val="de-DE"/>
+          </w:rPr>
+          <w:t>5.1</w:t>
+        </w:r>
+        <w:r>
+          <w:rPr>
+            <w:rFonts w:eastAsiaTheme="minorEastAsia"/>
+            <w:b w:val="0"/>
+            <w:bCs w:val="0"/>
+            <w:noProof/>
+            <w:sz w:val="22"/>
+            <w:lang w:val="en-GB" w:eastAsia="en-GB"/>
+          </w:rPr>
+          <w:tab/>
+        </w:r>
+        <w:r>
+          <w:rPr>
+            <w:rStyle w:val="Hyperlink"/>
+            <w:noProof/>
+            <w:lang w:val="de-DE"/>
+          </w:rPr>
+          <w:t>Schaltung</w:t>
+        </w:r>
+        <w:r>
+          <w:rPr>
+            <w:noProof/>
+            <w:webHidden/>
+          </w:rPr>
+          <w:tab/>
+        </w:r>
+        <w:r>
+          <w:rPr>
+            <w:noProof/>
+            <w:webHidden/>
+          </w:rPr>
+          <w:fldChar w:fldCharType="begin"/>
+        </w:r>
+        <w:r>
+          <w:rPr>
+            <w:noProof/>
+            <w:webHidden/>
+          </w:rPr>
+          <w:instrText xml:space="preserve"> PAGEREF _Toc9342758 \h </w:instrText>
+        </w:r>
+        <w:r>
+          <w:rPr>
+            <w:noProof/>
+            <w:webHidden/>
+          </w:rPr>
+        </w:r>
+        <w:r>
+          <w:rPr>
+            <w:noProof/>
+            <w:webHidden/>
+          </w:rPr>
+          <w:fldChar w:fldCharType="separate"/>
+        </w:r>
+        <w:r>
+          <w:rPr>
+            <w:noProof/>
+            <w:webHidden/>
+          </w:rPr>
+          <w:t>10</w:t>
+        </w:r>
+        <w:r>
+          <w:rPr>
+            <w:noProof/>
+            <w:webHidden/>
+          </w:rPr>
+          <w:fldChar w:fldCharType="end"/>
+        </w:r>
+      </w:hyperlink>
+    </w:p>
+    <w:p>
+      <w:pPr>
+        <w:pStyle w:val="Verzeichnis2"/>
+        <w:tabs>
+          <w:tab w:val="left" w:pos="880"/>
+          <w:tab w:val="right" w:leader="underscore" w:pos="9062"/>
+        </w:tabs>
+        <w:rPr>
+          <w:rFonts w:eastAsiaTheme="minorEastAsia"/>
+          <w:b w:val="0"/>
+          <w:bCs w:val="0"/>
+          <w:noProof/>
+          <w:sz w:val="22"/>
+          <w:lang w:val="en-GB" w:eastAsia="en-GB"/>
+        </w:rPr>
+      </w:pPr>
+      <w:hyperlink w:anchor="_Toc9342759" w:history="1">
+        <w:r>
+          <w:rPr>
+            <w:rStyle w:val="Hyperlink"/>
+            <w:noProof/>
+            <w:lang w:val="de-DE"/>
+          </w:rPr>
+          <w:t>5.2</w:t>
+        </w:r>
+        <w:r>
+          <w:rPr>
+            <w:rFonts w:eastAsiaTheme="minorEastAsia"/>
+            <w:b w:val="0"/>
+            <w:bCs w:val="0"/>
+            <w:noProof/>
+            <w:sz w:val="22"/>
+            <w:lang w:val="en-GB" w:eastAsia="en-GB"/>
+          </w:rPr>
+          <w:tab/>
+        </w:r>
+        <w:r>
+          <w:rPr>
+            <w:rStyle w:val="Hyperlink"/>
+            <w:noProof/>
+            <w:lang w:val="de-DE"/>
+          </w:rPr>
+          <w:t>Messungen</w:t>
+        </w:r>
+        <w:r>
+          <w:rPr>
+            <w:noProof/>
+            <w:webHidden/>
+          </w:rPr>
+          <w:tab/>
+        </w:r>
+        <w:r>
+          <w:rPr>
+            <w:noProof/>
+            <w:webHidden/>
+          </w:rPr>
+          <w:fldChar w:fldCharType="begin"/>
+        </w:r>
+        <w:r>
+          <w:rPr>
+            <w:noProof/>
+            <w:webHidden/>
+          </w:rPr>
+          <w:instrText xml:space="preserve"> PAGEREF _Toc9342759 \h </w:instrText>
+        </w:r>
+        <w:r>
+          <w:rPr>
+            <w:noProof/>
+            <w:webHidden/>
+          </w:rPr>
+        </w:r>
+        <w:r>
+          <w:rPr>
+            <w:noProof/>
+            <w:webHidden/>
+          </w:rPr>
+          <w:fldChar w:fldCharType="separate"/>
+        </w:r>
+        <w:r>
+          <w:rPr>
+            <w:noProof/>
+            <w:webHidden/>
+          </w:rPr>
+          <w:t>10</w:t>
+        </w:r>
+        <w:r>
+          <w:rPr>
+            <w:noProof/>
+            <w:webHidden/>
+          </w:rPr>
+          <w:fldChar w:fldCharType="end"/>
+        </w:r>
+      </w:hyperlink>
+    </w:p>
+    <w:p>
+      <w:pPr>
         <w:rPr>
           <w:lang w:val="de-DE"/>
         </w:rPr>
@@ -4144,7 +4564,7 @@
           <w:lang w:val="de-DE" w:eastAsia="de-AT"/>
         </w:rPr>
       </w:pPr>
-      <w:bookmarkStart w:id="0" w:name="_Toc530408257"/>
+      <w:bookmarkStart w:id="0" w:name="_Toc9342733"/>
       <w:r>
         <w:rPr>
           <w:rFonts w:eastAsia="Times New Roman"/>
@@ -4165,7 +4585,7 @@
           <w:lang w:val="de-DE" w:eastAsia="de-AT"/>
         </w:rPr>
       </w:pPr>
-      <w:bookmarkStart w:id="1" w:name="_Toc530408258"/>
+      <w:bookmarkStart w:id="1" w:name="_Toc9342734"/>
       <w:r>
         <w:rPr>
           <w:rFonts w:eastAsia="Times New Roman"/>
@@ -4198,7 +4618,7 @@
           <w:lang w:val="de-DE" w:eastAsia="de-AT"/>
         </w:rPr>
       </w:pPr>
-      <w:bookmarkStart w:id="2" w:name="_Toc530408259"/>
+      <w:bookmarkStart w:id="2" w:name="_Toc9342735"/>
       <w:r>
         <w:rPr>
           <w:rFonts w:eastAsia="Times New Roman"/>
@@ -4430,18 +4850,8 @@
                 <w:szCs w:val="24"/>
                 <w:lang w:val="de-DE" w:eastAsia="de-AT"/>
               </w:rPr>
-              <w:t xml:space="preserve">Patrik </w:t>
+              <w:t>Patrik Staudenmayer</w:t>
             </w:r>
-            <w:proofErr w:type="spellStart"/>
-            <w:r>
-              <w:rPr>
-                <w:rFonts w:eastAsia="Times New Roman" w:cstheme="minorHAnsi"/>
-                <w:szCs w:val="24"/>
-                <w:lang w:val="de-DE" w:eastAsia="de-AT"/>
-              </w:rPr>
-              <w:t>Staudenmayer</w:t>
-            </w:r>
-            <w:proofErr w:type="spellEnd"/>
           </w:p>
         </w:tc>
         <w:tc>
@@ -4729,7 +5139,7 @@
           <w:lang w:val="de-DE" w:eastAsia="de-AT"/>
         </w:rPr>
       </w:pPr>
-      <w:bookmarkStart w:id="3" w:name="_Toc530408260"/>
+      <w:bookmarkStart w:id="3" w:name="_Toc9342736"/>
       <w:r>
         <w:rPr>
           <w:rFonts w:eastAsia="Times New Roman"/>
@@ -4749,21 +5159,7 @@
         <w:rPr>
           <w:lang w:val="de-DE" w:eastAsia="de-AT"/>
         </w:rPr>
-        <w:t xml:space="preserve">Patrik </w:t>
-      </w:r>
-      <w:proofErr w:type="spellStart"/>
-      <w:r>
-        <w:rPr>
-          <w:lang w:val="de-DE" w:eastAsia="de-AT"/>
-        </w:rPr>
-        <w:t>Staudenmayer</w:t>
-      </w:r>
-      <w:proofErr w:type="spellEnd"/>
-      <w:r>
-        <w:rPr>
-          <w:lang w:val="de-DE" w:eastAsia="de-AT"/>
-        </w:rPr>
-        <w:t>: Adaption der üblichen Schaltkonzepte eines Netzteiles für Röhren, sowie Auswahl und Bestellung der Bauteile, Leiterplattenentwicklung für das Netzteils, sowie Berechnung der Ausgangsüberträger.</w:t>
+        <w:t>Patrik Staudenmayer: Adaption der Schaltkonzepte eines Netzteiles für Röhren, sowie Auswahl und Bestellung der Bauteile, Leiterplattenentwicklung für das Netzteils, sowie Berechnung der Ausgangsüberträger.</w:t>
       </w:r>
     </w:p>
     <w:p>
@@ -4794,7 +5190,7 @@
         <w:rPr>
           <w:lang w:val="de-DE" w:eastAsia="de-AT"/>
         </w:rPr>
-        <w:t>: Adaption der üblichen Schaltkonzepte der verstärkenden Elemente, sowie Auswahl und Bestellung der Bauteile, Aufbau der verstärkenden Elemente.</w:t>
+        <w:t>: Adaption der Schaltkonzepte der verstärkenden Elemente, sowie Auswahl und Bestellung der Bauteile, Aufbau der verstärkenden Elemente.</w:t>
       </w:r>
     </w:p>
     <w:p>
@@ -4807,7 +5203,7 @@
           <w:lang w:val="de-DE" w:eastAsia="de-AT"/>
         </w:rPr>
       </w:pPr>
-      <w:bookmarkStart w:id="4" w:name="_Toc530408261"/>
+      <w:bookmarkStart w:id="4" w:name="_Toc9342737"/>
       <w:r>
         <w:rPr>
           <w:rFonts w:eastAsia="Times New Roman"/>
@@ -4840,7 +5236,7 @@
           <w:lang w:val="de-DE" w:eastAsia="de-AT"/>
         </w:rPr>
       </w:pPr>
-      <w:bookmarkStart w:id="5" w:name="_Toc530408262"/>
+      <w:bookmarkStart w:id="5" w:name="_Toc9342738"/>
       <w:r>
         <w:rPr>
           <w:rFonts w:eastAsia="Times New Roman"/>
@@ -4860,21 +5256,7 @@
         <w:rPr>
           <w:lang w:val="de-DE" w:eastAsia="de-AT"/>
         </w:rPr>
-        <w:t xml:space="preserve">Patrik </w:t>
-      </w:r>
-      <w:proofErr w:type="spellStart"/>
-      <w:r>
-        <w:rPr>
-          <w:lang w:val="de-DE" w:eastAsia="de-AT"/>
-        </w:rPr>
-        <w:t>Staudenmayer</w:t>
-      </w:r>
-      <w:proofErr w:type="spellEnd"/>
-      <w:r>
-        <w:rPr>
-          <w:lang w:val="de-DE" w:eastAsia="de-AT"/>
-        </w:rPr>
-        <w:t>: Das Netzteil soll stabil die Versorgungsspannungen liefern.</w:t>
+        <w:t>Patrik Staudenmayer: Das Netzteil soll stabil die Versorgungsspannungen liefern.</w:t>
       </w:r>
     </w:p>
     <w:p>
@@ -4901,7 +5283,19 @@
         <w:rPr>
           <w:lang w:val="de-DE" w:eastAsia="de-AT"/>
         </w:rPr>
-        <w:t>: Die Verstärkenden Elemente sollen stabil ein Eingangssignal mit 6W ausgeben.</w:t>
+        <w:t>: Die Verstärkenden Elemente sollen stabil ein Eingangssignal</w:t>
+      </w:r>
+      <w:r>
+        <w:rPr>
+          <w:lang w:val="de-DE" w:eastAsia="de-AT"/>
+        </w:rPr>
+        <w:t xml:space="preserve"> verstärken und 6W am Ausgang ausgeben können</w:t>
+      </w:r>
+      <w:r>
+        <w:rPr>
+          <w:lang w:val="de-DE" w:eastAsia="de-AT"/>
+        </w:rPr>
+        <w:t>.</w:t>
       </w:r>
     </w:p>
     <w:p>
@@ -4914,7 +5308,7 @@
           <w:lang w:val="de-DE" w:eastAsia="de-AT"/>
         </w:rPr>
       </w:pPr>
-      <w:bookmarkStart w:id="6" w:name="_Toc530408263"/>
+      <w:bookmarkStart w:id="6" w:name="_Toc9342739"/>
       <w:r>
         <w:rPr>
           <w:rFonts w:eastAsia="Times New Roman"/>
@@ -5004,7 +5398,7 @@
           <w:lang w:val="de-DE" w:eastAsia="de-AT"/>
         </w:rPr>
       </w:pPr>
-      <w:bookmarkStart w:id="7" w:name="_Toc530408264"/>
+      <w:bookmarkStart w:id="7" w:name="_Toc9342740"/>
       <w:r>
         <w:rPr>
           <w:rFonts w:eastAsia="Times New Roman"/>
@@ -5038,7 +5432,7 @@
           <w:lang w:val="de-DE" w:eastAsia="de-AT"/>
         </w:rPr>
       </w:pPr>
-      <w:bookmarkStart w:id="8" w:name="_Toc530408265"/>
+      <w:bookmarkStart w:id="8" w:name="_Toc9342741"/>
       <w:r>
         <w:rPr>
           <w:rFonts w:eastAsia="Times New Roman"/>
@@ -5113,7 +5507,7 @@
           <w:lang w:val="de-DE" w:eastAsia="de-AT"/>
         </w:rPr>
       </w:pPr>
-      <w:bookmarkStart w:id="9" w:name="_Toc530408266"/>
+      <w:bookmarkStart w:id="9" w:name="_Toc9342742"/>
       <w:r>
         <w:rPr>
           <w:rFonts w:eastAsia="Times New Roman"/>
@@ -5132,7 +5526,7 @@
           <w:lang w:val="de-DE" w:eastAsia="de-AT"/>
         </w:rPr>
       </w:pPr>
-      <w:bookmarkStart w:id="10" w:name="_Toc530408267"/>
+      <w:bookmarkStart w:id="10" w:name="_Toc9342743"/>
       <w:r>
         <w:rPr>
           <w:rFonts w:eastAsia="Times New Roman"/>
@@ -5156,8 +5550,8 @@
         </w:rPr>
         <w:drawing>
           <wp:inline distT="0" distB="0" distL="0" distR="0">
-            <wp:extent cx="5748715" cy="1610360"/>
-            <wp:effectExtent l="0" t="0" r="4445" b="8890"/>
+            <wp:extent cx="5783958" cy="1582153"/>
+            <wp:effectExtent l="0" t="0" r="7620" b="0"/>
             <wp:docPr id="2" name="Grafik 2"/>
             <wp:cNvGraphicFramePr>
               <a:graphicFrameLocks xmlns:a="http://schemas.openxmlformats.org/drawingml/2006/main" noChangeAspect="1"/>
@@ -5186,7 +5580,7 @@
                   <pic:spPr bwMode="auto">
                     <a:xfrm>
                       <a:off x="0" y="0"/>
-                      <a:ext cx="5748715" cy="1610360"/>
+                      <a:ext cx="6123693" cy="1675085"/>
                     </a:xfrm>
                     <a:prstGeom prst="rect">
                       <a:avLst/>
@@ -5260,19 +5654,141 @@
     </w:p>
     <w:p>
       <w:pPr>
+        <w:rPr>
+          <w:lang w:val="de-DE"/>
+        </w:rPr>
+      </w:pPr>
+      <w:r>
+        <w:rPr>
+          <w:lang w:val="de-DE"/>
+        </w:rPr>
+        <w:t xml:space="preserve">Diese Schaltungskonzept wird bei einem Großteil der Röhrenverstärker verwendet, da zurzeit, wo Röhrenverstärker „State of </w:t>
+      </w:r>
+      <w:proofErr w:type="spellStart"/>
+      <w:r>
+        <w:rPr>
+          <w:lang w:val="de-DE"/>
+        </w:rPr>
+        <w:t>the</w:t>
+      </w:r>
+      <w:proofErr w:type="spellEnd"/>
+      <w:r>
+        <w:rPr>
+          <w:lang w:val="de-DE"/>
+        </w:rPr>
+        <w:t xml:space="preserve"> </w:t>
+      </w:r>
+      <w:proofErr w:type="spellStart"/>
+      <w:r>
+        <w:rPr>
+          <w:lang w:val="de-DE"/>
+        </w:rPr>
+        <w:t>art</w:t>
+      </w:r>
+      <w:proofErr w:type="spellEnd"/>
+      <w:r>
+        <w:rPr>
+          <w:lang w:val="de-DE"/>
+        </w:rPr>
+        <w:t>“ waren, noch sehr wenige bis gar keine Halbleiter Bauteile existierten und dementsprechend Schaltnetzteil noch nicht verbreitet waren, da man mit Röhren die Schaltvorgänge nur äußerst schwer verrichten kann.</w:t>
+      </w:r>
+    </w:p>
+    <w:p>
+      <w:pPr>
+        <w:rPr>
+          <w:lang w:val="de-DE"/>
+        </w:rPr>
+      </w:pPr>
+      <w:r>
+        <w:rPr>
+          <w:lang w:val="de-DE"/>
+        </w:rPr>
+        <w:t>Der Trafo am Netzeingang des Netzteils wird verwendet, um die Spannung auf die richtigen Potenziale zu transformieren, sowie einen gewissen Grad der Sicherheit zu bieten, durch die galvanische Trennung zum Netz.</w:t>
+      </w:r>
+    </w:p>
+    <w:p>
+      <w:pPr>
+        <w:rPr>
+          <w:lang w:val="de-DE"/>
+        </w:rPr>
+      </w:pPr>
+      <w:r>
+        <w:rPr>
+          <w:lang w:val="de-DE"/>
+        </w:rPr>
+        <w:t>Der darauffolgende Gleichrichter dient der Erzeugung von rein positiven Spannungen. Hier ist ein Vollwellengleichrichter eingezeichnet, da der verwendete Trafo eine Mittelanzapfung hat welches bedeutet das nur zwei Dioden benötigt werden entgegen einem Vollwegbrückengleichrichter. Zur Zeit der Röhren wurde der Gleichrichter mit einer Diode (Röhre mit nur Anoden und Kathoden Anschluss) realisiert. In der heutigen Zeit wird dieser meist mit Silizium Dioden realisiert.</w:t>
+      </w:r>
+    </w:p>
+    <w:p>
+      <w:pPr>
+        <w:rPr>
+          <w:lang w:val="de-DE"/>
+        </w:rPr>
+      </w:pPr>
+      <w:r>
+        <w:rPr>
+          <w:lang w:val="de-DE"/>
+        </w:rPr>
+        <w:t>Die dritte Komponente in dieser Darstellung ist der Tiefpass dieser dient zur Erzeugung einer konstanten Gleichspannung ohne störenden Rippel. Wieso die Grenzfrequenz nicht 50Hz betragen muss wird im Abschnitt 2.4</w:t>
+      </w:r>
+      <w:r>
+        <w:rPr>
+          <w:lang w:val="de-DE"/>
+        </w:rPr>
+        <w:t>.1</w:t>
+      </w:r>
+      <w:bookmarkStart w:id="11" w:name="_GoBack"/>
+      <w:bookmarkEnd w:id="11"/>
+      <w:r>
+        <w:rPr>
+          <w:lang w:val="de-DE"/>
+        </w:rPr>
+        <w:t xml:space="preserve"> erläutert.</w:t>
+      </w:r>
+    </w:p>
+    <w:p>
+      <w:pPr>
+        <w:rPr>
+          <w:lang w:val="de-DE"/>
+        </w:rPr>
+      </w:pPr>
+    </w:p>
+    <w:p>
+      <w:pPr>
+        <w:spacing w:after="160"/>
+        <w:rPr>
+          <w:color w:val="44546A" w:themeColor="text2"/>
+          <w:sz w:val="18"/>
+          <w:szCs w:val="18"/>
+          <w:lang w:val="de-DE"/>
+        </w:rPr>
+      </w:pPr>
+      <w:r>
+        <w:rPr>
+          <w:color w:val="44546A" w:themeColor="text2"/>
+          <w:sz w:val="18"/>
+          <w:szCs w:val="18"/>
+          <w:lang w:val="de-DE"/>
+        </w:rPr>
+        <w:br w:type="page"/>
+      </w:r>
+    </w:p>
+    <w:p>
+      <w:pPr>
         <w:pStyle w:val="berschrift2"/>
         <w:rPr>
           <w:lang w:val="de-DE"/>
         </w:rPr>
       </w:pPr>
-      <w:bookmarkStart w:id="11" w:name="_Toc530408268"/>
-      <w:r>
-        <w:rPr>
-          <w:lang w:val="de-DE"/>
-        </w:rPr>
+      <w:bookmarkStart w:id="12" w:name="_Toc9342744"/>
+      <w:r>
+        <w:rPr>
+          <w:lang w:val="de-DE"/>
+        </w:rPr>
+        <w:lastRenderedPageBreak/>
         <w:t>Berechnung der Transformator Grenzdaten</w:t>
       </w:r>
-      <w:bookmarkEnd w:id="11"/>
+      <w:bookmarkEnd w:id="12"/>
     </w:p>
     <w:tbl>
       <w:tblPr>
@@ -5282,8 +5798,8 @@
         <w:tblLook w:val="04A0" w:firstRow="1" w:lastRow="0" w:firstColumn="1" w:lastColumn="0" w:noHBand="0" w:noVBand="1"/>
       </w:tblPr>
       <w:tblGrid>
-        <w:gridCol w:w="1575"/>
-        <w:gridCol w:w="4090"/>
+        <w:gridCol w:w="1696"/>
+        <w:gridCol w:w="3969"/>
         <w:gridCol w:w="3603"/>
       </w:tblGrid>
       <w:tr>
@@ -5293,7 +5809,7 @@
         <w:tc>
           <w:tcPr>
             <w:cnfStyle w:val="001000000000" w:firstRow="0" w:lastRow="0" w:firstColumn="1" w:lastColumn="0" w:oddVBand="0" w:evenVBand="0" w:oddHBand="0" w:evenHBand="0" w:firstRowFirstColumn="0" w:firstRowLastColumn="0" w:lastRowFirstColumn="0" w:lastRowLastColumn="0"/>
-            <w:tcW w:w="1575" w:type="dxa"/>
+            <w:tcW w:w="1696" w:type="dxa"/>
           </w:tcPr>
           <w:p>
             <w:pPr>
@@ -5305,7 +5821,7 @@
         </w:tc>
         <w:tc>
           <w:tcPr>
-            <w:tcW w:w="4090" w:type="dxa"/>
+            <w:tcW w:w="3969" w:type="dxa"/>
           </w:tcPr>
           <w:p>
             <w:pPr>
@@ -5349,10 +5865,25 @@
         <w:tc>
           <w:tcPr>
             <w:cnfStyle w:val="001000000000" w:firstRow="0" w:lastRow="0" w:firstColumn="1" w:lastColumn="0" w:oddVBand="0" w:evenVBand="0" w:oddHBand="0" w:evenHBand="0" w:firstRowFirstColumn="0" w:firstRowLastColumn="0" w:lastRowFirstColumn="0" w:lastRowLastColumn="0"/>
-            <w:tcW w:w="1575" w:type="dxa"/>
+            <w:tcW w:w="1696" w:type="dxa"/>
             <w:vMerge w:val="restart"/>
             <w:vAlign w:val="center"/>
           </w:tcPr>
+          <w:p>
+            <w:pPr>
+              <w:rPr>
+                <w:b w:val="0"/>
+                <w:bCs w:val="0"/>
+                <w:lang w:val="de-DE"/>
+              </w:rPr>
+            </w:pPr>
+            <w:r>
+              <w:rPr>
+                <w:lang w:val="de-DE"/>
+              </w:rPr>
+              <w:t>Spannungen</w:t>
+            </w:r>
+          </w:p>
           <w:p>
             <w:pPr>
               <w:rPr>
@@ -5363,13 +5894,32 @@
               <w:rPr>
                 <w:lang w:val="de-DE"/>
               </w:rPr>
-              <w:t>Spannungen</w:t>
+              <w:t xml:space="preserve">(bei </w:t>
+            </w:r>
+            <w:r>
+              <w:rPr>
+                <w:rFonts w:cstheme="minorHAnsi"/>
+                <w:lang w:val="de-DE"/>
+              </w:rPr>
+              <w:t>η</w:t>
+            </w:r>
+            <w:r>
+              <w:rPr>
+                <w:lang w:val="de-DE"/>
+              </w:rPr>
+              <w:t xml:space="preserve"> = 100%</w:t>
+            </w:r>
+            <w:r>
+              <w:rPr>
+                <w:lang w:val="de-DE"/>
+              </w:rPr>
+              <w:t>)</w:t>
             </w:r>
           </w:p>
         </w:tc>
         <w:tc>
           <w:tcPr>
-            <w:tcW w:w="4090" w:type="dxa"/>
+            <w:tcW w:w="3969" w:type="dxa"/>
           </w:tcPr>
           <w:p>
             <w:pPr>
@@ -5470,7 +6020,7 @@
         <w:tc>
           <w:tcPr>
             <w:cnfStyle w:val="001000000000" w:firstRow="0" w:lastRow="0" w:firstColumn="1" w:lastColumn="0" w:oddVBand="0" w:evenVBand="0" w:oddHBand="0" w:evenHBand="0" w:firstRowFirstColumn="0" w:firstRowLastColumn="0" w:lastRowFirstColumn="0" w:lastRowLastColumn="0"/>
-            <w:tcW w:w="1575" w:type="dxa"/>
+            <w:tcW w:w="1696" w:type="dxa"/>
             <w:vMerge/>
             <w:vAlign w:val="center"/>
           </w:tcPr>
@@ -5484,7 +6034,7 @@
         </w:tc>
         <w:tc>
           <w:tcPr>
-            <w:tcW w:w="4090" w:type="dxa"/>
+            <w:tcW w:w="3969" w:type="dxa"/>
           </w:tcPr>
           <w:p>
             <w:pPr>
@@ -5559,10 +6109,31 @@
         <w:tc>
           <w:tcPr>
             <w:cnfStyle w:val="001000000000" w:firstRow="0" w:lastRow="0" w:firstColumn="1" w:lastColumn="0" w:oddVBand="0" w:evenVBand="0" w:oddHBand="0" w:evenHBand="0" w:firstRowFirstColumn="0" w:firstRowLastColumn="0" w:lastRowFirstColumn="0" w:lastRowLastColumn="0"/>
-            <w:tcW w:w="1575" w:type="dxa"/>
+            <w:tcW w:w="1696" w:type="dxa"/>
             <w:vMerge w:val="restart"/>
             <w:vAlign w:val="center"/>
           </w:tcPr>
+          <w:p>
+            <w:pPr>
+              <w:rPr>
+                <w:b w:val="0"/>
+                <w:bCs w:val="0"/>
+                <w:lang w:val="de-DE"/>
+              </w:rPr>
+            </w:pPr>
+            <w:r>
+              <w:rPr>
+                <w:lang w:val="de-DE"/>
+              </w:rPr>
+              <w:t>Ströme</w:t>
+            </w:r>
+            <w:r>
+              <w:rPr>
+                <w:lang w:val="de-DE"/>
+              </w:rPr>
+              <w:t xml:space="preserve"> </w:t>
+            </w:r>
+          </w:p>
           <w:p>
             <w:pPr>
               <w:rPr>
@@ -5573,13 +6144,32 @@
               <w:rPr>
                 <w:lang w:val="de-DE"/>
               </w:rPr>
-              <w:t>Ströme</w:t>
+              <w:t xml:space="preserve">(bei </w:t>
+            </w:r>
+            <w:r>
+              <w:rPr>
+                <w:rFonts w:cstheme="minorHAnsi"/>
+                <w:lang w:val="de-DE"/>
+              </w:rPr>
+              <w:t>η</w:t>
+            </w:r>
+            <w:r>
+              <w:rPr>
+                <w:lang w:val="de-DE"/>
+              </w:rPr>
+              <w:t xml:space="preserve"> = 100%</w:t>
+            </w:r>
+            <w:r>
+              <w:rPr>
+                <w:lang w:val="de-DE"/>
+              </w:rPr>
+              <w:t>)</w:t>
             </w:r>
           </w:p>
         </w:tc>
         <w:tc>
           <w:tcPr>
-            <w:tcW w:w="4090" w:type="dxa"/>
+            <w:tcW w:w="3969" w:type="dxa"/>
           </w:tcPr>
           <w:p>
             <w:pPr>
@@ -5703,7 +6293,7 @@
                 </w:rPr>
                 <m:t>2</m:t>
               </m:r>
-              <w:bookmarkStart w:id="12" w:name="_Ref530312770"/>
+              <w:bookmarkStart w:id="13" w:name="_Ref530312770"/>
               <m:r>
                 <w:rPr>
                   <w:rStyle w:val="Funotenzeichen"/>
@@ -5713,7 +6303,7 @@
                 </w:rPr>
                 <w:footnoteReference w:id="1"/>
               </m:r>
-              <w:bookmarkEnd w:id="12"/>
+              <w:bookmarkEnd w:id="13"/>
               <m:r>
                 <w:rPr>
                   <w:rFonts w:ascii="Cambria Math" w:hAnsi="Cambria Math"/>
@@ -5721,7 +6311,7 @@
                 </w:rPr>
                 <m:t>*(50 mA</m:t>
               </m:r>
-              <w:bookmarkStart w:id="13" w:name="_Ref530313071"/>
+              <w:bookmarkStart w:id="14" w:name="_Ref530313071"/>
               <m:r>
                 <w:rPr>
                   <w:rStyle w:val="Funotenzeichen"/>
@@ -5731,7 +6321,7 @@
                 </w:rPr>
                 <w:footnoteReference w:id="2"/>
               </m:r>
-              <w:bookmarkEnd w:id="13"/>
+              <w:bookmarkEnd w:id="14"/>
               <m:r>
                 <w:rPr>
                   <w:rFonts w:ascii="Cambria Math" w:hAnsi="Cambria Math"/>
@@ -5739,7 +6329,7 @@
                 </w:rPr>
                 <m:t>+2mA</m:t>
               </m:r>
-              <w:bookmarkStart w:id="14" w:name="_Ref530313137"/>
+              <w:bookmarkStart w:id="15" w:name="_Ref530313137"/>
               <m:r>
                 <w:rPr>
                   <w:rStyle w:val="Funotenzeichen"/>
@@ -5749,7 +6339,7 @@
                 </w:rPr>
                 <w:footnoteReference w:id="3"/>
               </m:r>
-              <w:bookmarkEnd w:id="14"/>
+              <w:bookmarkEnd w:id="15"/>
               <m:r>
                 <w:rPr>
                   <w:rFonts w:ascii="Cambria Math" w:hAnsi="Cambria Math"/>
@@ -5825,7 +6415,7 @@
         <w:tc>
           <w:tcPr>
             <w:cnfStyle w:val="001000000000" w:firstRow="0" w:lastRow="0" w:firstColumn="1" w:lastColumn="0" w:oddVBand="0" w:evenVBand="0" w:oddHBand="0" w:evenHBand="0" w:firstRowFirstColumn="0" w:firstRowLastColumn="0" w:lastRowFirstColumn="0" w:lastRowLastColumn="0"/>
-            <w:tcW w:w="1575" w:type="dxa"/>
+            <w:tcW w:w="1696" w:type="dxa"/>
             <w:vMerge/>
             <w:vAlign w:val="center"/>
           </w:tcPr>
@@ -5839,7 +6429,7 @@
         </w:tc>
         <w:tc>
           <w:tcPr>
-            <w:tcW w:w="4090" w:type="dxa"/>
+            <w:tcW w:w="3969" w:type="dxa"/>
           </w:tcPr>
           <w:p>
             <w:pPr>
@@ -6298,10 +6888,15 @@
         </w:rPr>
         <w:t>: Transformator Grenzdaten</w:t>
       </w:r>
+      <w:r>
+        <w:rPr>
+          <w:lang w:val="de-DE"/>
+        </w:rPr>
+        <w:t xml:space="preserve"> Berechnung</w:t>
+      </w:r>
     </w:p>
     <w:p>
       <w:pPr>
-        <w:pStyle w:val="Endnotentext"/>
         <w:rPr>
           <w:lang w:val="de-DE"/>
         </w:rPr>
@@ -6315,7 +6910,6 @@
     </w:p>
     <w:p>
       <w:pPr>
-        <w:spacing w:after="160"/>
         <w:rPr>
           <w:lang w:val="de-DE"/>
         </w:rPr>
@@ -6324,7 +6918,20 @@
         <w:rPr>
           <w:lang w:val="de-DE"/>
         </w:rPr>
-        <w:br w:type="page"/>
+        <w:t xml:space="preserve">Ebenso wird hier angenommen, dass der Wirkungsgrad </w:t>
+      </w:r>
+      <w:r>
+        <w:rPr>
+          <w:rFonts w:cstheme="minorHAnsi"/>
+          <w:lang w:val="de-DE"/>
+        </w:rPr>
+        <w:t>η</w:t>
+      </w:r>
+      <w:r>
+        <w:rPr>
+          <w:lang w:val="de-DE"/>
+        </w:rPr>
+        <w:t xml:space="preserve"> = 100% ist – was bei einem handelsüblichen Transformator nicht der Fall ist.</w:t>
       </w:r>
     </w:p>
     <w:p>
@@ -6334,15 +6941,515 @@
           <w:lang w:val="de-DE"/>
         </w:rPr>
       </w:pPr>
-      <w:bookmarkStart w:id="15" w:name="_Toc530408269"/>
-      <w:r>
-        <w:rPr>
-          <w:lang w:val="de-DE"/>
-        </w:rPr>
-        <w:lastRenderedPageBreak/>
+      <w:r>
+        <w:rPr>
+          <w:lang w:val="de-DE"/>
+        </w:rPr>
+        <w:t>Eckdaten gewählter Transformator</w:t>
+      </w:r>
+    </w:p>
+    <w:tbl>
+      <w:tblPr>
+        <w:tblStyle w:val="Gitternetztabelle4Akzent2"/>
+        <w:tblW w:w="8360" w:type="dxa"/>
+        <w:tblLook w:val="04A0" w:firstRow="1" w:lastRow="0" w:firstColumn="1" w:lastColumn="0" w:noHBand="0" w:noVBand="1"/>
+      </w:tblPr>
+      <w:tblGrid>
+        <w:gridCol w:w="4440"/>
+        <w:gridCol w:w="3920"/>
+      </w:tblGrid>
+      <w:tr>
+        <w:trPr>
+          <w:cnfStyle w:val="100000000000" w:firstRow="1" w:lastRow="0" w:firstColumn="0" w:lastColumn="0" w:oddVBand="0" w:evenVBand="0" w:oddHBand="0" w:evenHBand="0" w:firstRowFirstColumn="0" w:firstRowLastColumn="0" w:lastRowFirstColumn="0" w:lastRowLastColumn="0"/>
+          <w:trHeight w:val="372"/>
+        </w:trPr>
+        <w:tc>
+          <w:tcPr>
+            <w:cnfStyle w:val="001000000000" w:firstRow="0" w:lastRow="0" w:firstColumn="1" w:lastColumn="0" w:oddVBand="0" w:evenVBand="0" w:oddHBand="0" w:evenHBand="0" w:firstRowFirstColumn="0" w:firstRowLastColumn="0" w:lastRowFirstColumn="0" w:lastRowLastColumn="0"/>
+            <w:tcW w:w="4440" w:type="dxa"/>
+            <w:hideMark/>
+          </w:tcPr>
+          <w:p>
+            <w:pPr>
+              <w:spacing w:line="259" w:lineRule="auto"/>
+              <w:rPr>
+                <w:lang w:val="en-GB"/>
+              </w:rPr>
+            </w:pPr>
+            <w:r>
+              <w:t>Primärseite</w:t>
+            </w:r>
+          </w:p>
+        </w:tc>
+        <w:tc>
+          <w:tcPr>
+            <w:tcW w:w="3920" w:type="dxa"/>
+            <w:hideMark/>
+          </w:tcPr>
+          <w:p>
+            <w:pPr>
+              <w:spacing w:line="259" w:lineRule="auto"/>
+              <w:cnfStyle w:val="100000000000" w:firstRow="1" w:lastRow="0" w:firstColumn="0" w:lastColumn="0" w:oddVBand="0" w:evenVBand="0" w:oddHBand="0" w:evenHBand="0" w:firstRowFirstColumn="0" w:firstRowLastColumn="0" w:lastRowFirstColumn="0" w:lastRowLastColumn="0"/>
+              <w:rPr>
+                <w:lang w:val="en-GB"/>
+              </w:rPr>
+            </w:pPr>
+            <w:r>
+              <w:t>Sekundärseite</w:t>
+            </w:r>
+          </w:p>
+        </w:tc>
+      </w:tr>
+      <w:tr>
+        <w:trPr>
+          <w:cnfStyle w:val="000000100000" w:firstRow="0" w:lastRow="0" w:firstColumn="0" w:lastColumn="0" w:oddVBand="0" w:evenVBand="0" w:oddHBand="1" w:evenHBand="0" w:firstRowFirstColumn="0" w:firstRowLastColumn="0" w:lastRowFirstColumn="0" w:lastRowLastColumn="0"/>
+          <w:trHeight w:val="416"/>
+        </w:trPr>
+        <w:tc>
+          <w:tcPr>
+            <w:cnfStyle w:val="001000000000" w:firstRow="0" w:lastRow="0" w:firstColumn="1" w:lastColumn="0" w:oddVBand="0" w:evenVBand="0" w:oddHBand="0" w:evenHBand="0" w:firstRowFirstColumn="0" w:firstRowLastColumn="0" w:lastRowFirstColumn="0" w:lastRowLastColumn="0"/>
+            <w:tcW w:w="4440" w:type="dxa"/>
+            <w:hideMark/>
+          </w:tcPr>
+          <w:p>
+            <w:pPr>
+              <w:spacing w:line="259" w:lineRule="auto"/>
+              <w:jc w:val="both"/>
+              <w:rPr>
+                <w:lang w:val="en-GB"/>
+              </w:rPr>
+            </w:pPr>
+            <m:oMathPara>
+              <m:oMathParaPr>
+                <m:jc m:val="left"/>
+              </m:oMathParaPr>
+              <m:oMath>
+                <m:r>
+                  <m:rPr>
+                    <m:sty m:val="p"/>
+                  </m:rPr>
+                  <w:rPr>
+                    <w:rFonts w:ascii="Cambria Math" w:hAnsi="Cambria Math"/>
+                    <w:lang w:val="en-GB"/>
+                  </w:rPr>
+                  <m:t>100V</m:t>
+                </m:r>
+              </m:oMath>
+            </m:oMathPara>
+          </w:p>
+        </w:tc>
+        <w:tc>
+          <w:tcPr>
+            <w:tcW w:w="3920" w:type="dxa"/>
+            <w:hideMark/>
+          </w:tcPr>
+          <w:p>
+            <w:pPr>
+              <w:spacing w:line="259" w:lineRule="auto"/>
+              <w:jc w:val="both"/>
+              <w:cnfStyle w:val="000000100000" w:firstRow="0" w:lastRow="0" w:firstColumn="0" w:lastColumn="0" w:oddVBand="0" w:evenVBand="0" w:oddHBand="1" w:evenHBand="0" w:firstRowFirstColumn="0" w:firstRowLastColumn="0" w:lastRowFirstColumn="0" w:lastRowLastColumn="0"/>
+              <w:rPr>
+                <w:lang w:val="en-GB"/>
+              </w:rPr>
+            </w:pPr>
+            <w:r>
+              <w:rPr>
+                <w:lang w:val="en-GB"/>
+              </w:rPr>
+              <w:t>2 * 270</w:t>
+            </w:r>
+            <m:oMath>
+              <m:sSub>
+                <m:sSubPr>
+                  <m:ctrlPr>
+                    <w:rPr>
+                      <w:rFonts w:ascii="Cambria Math" w:hAnsi="Cambria Math"/>
+                      <w:i/>
+                      <w:iCs/>
+                      <w:lang w:val="en-GB"/>
+                    </w:rPr>
+                  </m:ctrlPr>
+                </m:sSubPr>
+                <m:e>
+                  <m:r>
+                    <w:rPr>
+                      <w:rFonts w:ascii="Cambria Math" w:hAnsi="Cambria Math"/>
+                      <w:lang w:val="en-GB"/>
+                    </w:rPr>
+                    <m:t>V</m:t>
+                  </m:r>
+                </m:e>
+                <m:sub>
+                  <m:r>
+                    <w:rPr>
+                      <w:rFonts w:ascii="Cambria Math" w:hAnsi="Cambria Math"/>
+                      <w:lang w:val="en-GB"/>
+                    </w:rPr>
+                    <m:t>eff</m:t>
+                  </m:r>
+                </m:sub>
+              </m:sSub>
+              <m:r>
+                <w:rPr>
+                  <w:rFonts w:ascii="Cambria Math" w:hAnsi="Cambria Math"/>
+                  <w:lang w:val="en-GB"/>
+                </w:rPr>
+                <m:t> 200mA</m:t>
+              </m:r>
+            </m:oMath>
+          </w:p>
+        </w:tc>
+      </w:tr>
+      <w:tr>
+        <w:trPr>
+          <w:trHeight w:val="416"/>
+        </w:trPr>
+        <w:tc>
+          <w:tcPr>
+            <w:cnfStyle w:val="001000000000" w:firstRow="0" w:lastRow="0" w:firstColumn="1" w:lastColumn="0" w:oddVBand="0" w:evenVBand="0" w:oddHBand="0" w:evenHBand="0" w:firstRowFirstColumn="0" w:firstRowLastColumn="0" w:lastRowFirstColumn="0" w:lastRowLastColumn="0"/>
+            <w:tcW w:w="4440" w:type="dxa"/>
+            <w:hideMark/>
+          </w:tcPr>
+          <w:p>
+            <w:pPr>
+              <w:spacing w:line="259" w:lineRule="auto"/>
+              <w:jc w:val="both"/>
+              <w:rPr>
+                <w:lang w:val="en-GB"/>
+              </w:rPr>
+            </w:pPr>
+            <w:r>
+              <w:t>127V</w:t>
+            </w:r>
+          </w:p>
+        </w:tc>
+        <w:tc>
+          <w:tcPr>
+            <w:tcW w:w="3920" w:type="dxa"/>
+            <w:hideMark/>
+          </w:tcPr>
+          <w:p>
+            <w:pPr>
+              <w:spacing w:line="259" w:lineRule="auto"/>
+              <w:jc w:val="both"/>
+              <w:cnfStyle w:val="000000000000" w:firstRow="0" w:lastRow="0" w:firstColumn="0" w:lastColumn="0" w:oddVBand="0" w:evenVBand="0" w:oddHBand="0" w:evenHBand="0" w:firstRowFirstColumn="0" w:firstRowLastColumn="0" w:lastRowFirstColumn="0" w:lastRowLastColumn="0"/>
+              <w:rPr>
+                <w:lang w:val="en-GB"/>
+              </w:rPr>
+            </w:pPr>
+            <w:r>
+              <w:rPr>
+                <w:lang w:val="en-GB"/>
+              </w:rPr>
+              <w:t>2 * 5</w:t>
+            </w:r>
+            <m:oMath>
+              <m:r>
+                <m:rPr>
+                  <m:sty m:val="p"/>
+                </m:rPr>
+                <w:rPr>
+                  <w:rFonts w:ascii="Cambria Math" w:hAnsi="Cambria Math"/>
+                  <w:lang w:val="en-GB"/>
+                </w:rPr>
+                <m:t>0</m:t>
+              </m:r>
+              <m:sSub>
+                <m:sSubPr>
+                  <m:ctrlPr>
+                    <w:rPr>
+                      <w:rFonts w:ascii="Cambria Math" w:hAnsi="Cambria Math"/>
+                      <w:i/>
+                      <w:iCs/>
+                      <w:lang w:val="en-GB"/>
+                    </w:rPr>
+                  </m:ctrlPr>
+                </m:sSubPr>
+                <m:e>
+                  <m:r>
+                    <w:rPr>
+                      <w:rFonts w:ascii="Cambria Math" w:hAnsi="Cambria Math"/>
+                      <w:lang w:val="en-GB"/>
+                    </w:rPr>
+                    <m:t>V</m:t>
+                  </m:r>
+                </m:e>
+                <m:sub>
+                  <m:r>
+                    <w:rPr>
+                      <w:rFonts w:ascii="Cambria Math" w:hAnsi="Cambria Math"/>
+                      <w:lang w:val="en-GB"/>
+                    </w:rPr>
+                    <m:t>eff</m:t>
+                  </m:r>
+                </m:sub>
+              </m:sSub>
+              <m:r>
+                <w:rPr>
+                  <w:rFonts w:ascii="Cambria Math" w:hAnsi="Cambria Math"/>
+                  <w:lang w:val="en-GB"/>
+                </w:rPr>
+                <m:t>200mA</m:t>
+              </m:r>
+            </m:oMath>
+          </w:p>
+        </w:tc>
+      </w:tr>
+      <w:tr>
+        <w:trPr>
+          <w:cnfStyle w:val="000000100000" w:firstRow="0" w:lastRow="0" w:firstColumn="0" w:lastColumn="0" w:oddVBand="0" w:evenVBand="0" w:oddHBand="1" w:evenHBand="0" w:firstRowFirstColumn="0" w:firstRowLastColumn="0" w:lastRowFirstColumn="0" w:lastRowLastColumn="0"/>
+          <w:trHeight w:val="374"/>
+        </w:trPr>
+        <w:tc>
+          <w:tcPr>
+            <w:cnfStyle w:val="001000000000" w:firstRow="0" w:lastRow="0" w:firstColumn="1" w:lastColumn="0" w:oddVBand="0" w:evenVBand="0" w:oddHBand="0" w:evenHBand="0" w:firstRowFirstColumn="0" w:firstRowLastColumn="0" w:lastRowFirstColumn="0" w:lastRowLastColumn="0"/>
+            <w:tcW w:w="4440" w:type="dxa"/>
+            <w:hideMark/>
+          </w:tcPr>
+          <w:p>
+            <w:pPr>
+              <w:spacing w:line="259" w:lineRule="auto"/>
+              <w:jc w:val="both"/>
+              <w:rPr>
+                <w:lang w:val="en-GB"/>
+              </w:rPr>
+            </w:pPr>
+            <w:r>
+              <w:rPr>
+                <w:lang w:val="en-GB"/>
+              </w:rPr>
+              <w:t>230V</w:t>
+            </w:r>
+          </w:p>
+        </w:tc>
+        <w:tc>
+          <w:tcPr>
+            <w:tcW w:w="3920" w:type="dxa"/>
+            <w:hideMark/>
+          </w:tcPr>
+          <w:p>
+            <w:pPr>
+              <w:spacing w:line="259" w:lineRule="auto"/>
+              <w:jc w:val="both"/>
+              <w:cnfStyle w:val="000000100000" w:firstRow="0" w:lastRow="0" w:firstColumn="0" w:lastColumn="0" w:oddVBand="0" w:evenVBand="0" w:oddHBand="1" w:evenHBand="0" w:firstRowFirstColumn="0" w:firstRowLastColumn="0" w:lastRowFirstColumn="0" w:lastRowLastColumn="0"/>
+              <w:rPr>
+                <w:lang w:val="en-GB"/>
+              </w:rPr>
+            </w:pPr>
+            <w:r>
+              <w:rPr>
+                <w:lang w:val="en-GB"/>
+              </w:rPr>
+              <w:t>5</w:t>
+            </w:r>
+            <m:oMath>
+              <m:sSub>
+                <m:sSubPr>
+                  <m:ctrlPr>
+                    <w:rPr>
+                      <w:rFonts w:ascii="Cambria Math" w:hAnsi="Cambria Math"/>
+                      <w:i/>
+                      <w:iCs/>
+                      <w:lang w:val="en-GB"/>
+                    </w:rPr>
+                  </m:ctrlPr>
+                </m:sSubPr>
+                <m:e>
+                  <m:r>
+                    <w:rPr>
+                      <w:rFonts w:ascii="Cambria Math" w:hAnsi="Cambria Math"/>
+                      <w:lang w:val="en-GB"/>
+                    </w:rPr>
+                    <m:t>V</m:t>
+                  </m:r>
+                </m:e>
+                <m:sub>
+                  <m:r>
+                    <w:rPr>
+                      <w:rFonts w:ascii="Cambria Math" w:hAnsi="Cambria Math"/>
+                      <w:lang w:val="en-GB"/>
+                    </w:rPr>
+                    <m:t>eff</m:t>
+                  </m:r>
+                </m:sub>
+              </m:sSub>
+            </m:oMath>
+            <w:r>
+              <w:rPr>
+                <w:lang w:val="en-GB"/>
+              </w:rPr>
+              <w:t xml:space="preserve"> 3,5A</w:t>
+            </w:r>
+          </w:p>
+        </w:tc>
+      </w:tr>
+      <w:tr>
+        <w:trPr>
+          <w:trHeight w:val="374"/>
+        </w:trPr>
+        <w:tc>
+          <w:tcPr>
+            <w:cnfStyle w:val="001000000000" w:firstRow="0" w:lastRow="0" w:firstColumn="1" w:lastColumn="0" w:oddVBand="0" w:evenVBand="0" w:oddHBand="0" w:evenHBand="0" w:firstRowFirstColumn="0" w:firstRowLastColumn="0" w:lastRowFirstColumn="0" w:lastRowLastColumn="0"/>
+            <w:tcW w:w="4440" w:type="dxa"/>
+            <w:hideMark/>
+          </w:tcPr>
+          <w:p>
+            <w:pPr>
+              <w:spacing w:line="259" w:lineRule="auto"/>
+              <w:jc w:val="both"/>
+              <w:rPr>
+                <w:lang w:val="en-GB"/>
+              </w:rPr>
+            </w:pPr>
+          </w:p>
+        </w:tc>
+        <w:tc>
+          <w:tcPr>
+            <w:tcW w:w="3920" w:type="dxa"/>
+            <w:hideMark/>
+          </w:tcPr>
+          <w:p>
+            <w:pPr>
+              <w:spacing w:line="259" w:lineRule="auto"/>
+              <w:jc w:val="both"/>
+              <w:cnfStyle w:val="000000000000" w:firstRow="0" w:lastRow="0" w:firstColumn="0" w:lastColumn="0" w:oddVBand="0" w:evenVBand="0" w:oddHBand="0" w:evenHBand="0" w:firstRowFirstColumn="0" w:firstRowLastColumn="0" w:lastRowFirstColumn="0" w:lastRowLastColumn="0"/>
+              <w:rPr>
+                <w:lang w:val="en-GB"/>
+              </w:rPr>
+            </w:pPr>
+            <w:r>
+              <w:rPr>
+                <w:lang w:val="en-GB"/>
+              </w:rPr>
+              <w:t>6,3V 2A</w:t>
+            </w:r>
+          </w:p>
+        </w:tc>
+      </w:tr>
+      <w:tr>
+        <w:trPr>
+          <w:cnfStyle w:val="000000100000" w:firstRow="0" w:lastRow="0" w:firstColumn="0" w:lastColumn="0" w:oddVBand="0" w:evenVBand="0" w:oddHBand="1" w:evenHBand="0" w:firstRowFirstColumn="0" w:firstRowLastColumn="0" w:lastRowFirstColumn="0" w:lastRowLastColumn="0"/>
+          <w:trHeight w:val="456"/>
+        </w:trPr>
+        <w:tc>
+          <w:tcPr>
+            <w:cnfStyle w:val="001000000000" w:firstRow="0" w:lastRow="0" w:firstColumn="1" w:lastColumn="0" w:oddVBand="0" w:evenVBand="0" w:oddHBand="0" w:evenHBand="0" w:firstRowFirstColumn="0" w:firstRowLastColumn="0" w:lastRowFirstColumn="0" w:lastRowLastColumn="0"/>
+            <w:tcW w:w="4440" w:type="dxa"/>
+            <w:hideMark/>
+          </w:tcPr>
+          <w:p>
+            <w:pPr>
+              <w:spacing w:line="259" w:lineRule="auto"/>
+              <w:jc w:val="both"/>
+              <w:rPr>
+                <w:lang w:val="en-GB"/>
+              </w:rPr>
+            </w:pPr>
+          </w:p>
+        </w:tc>
+        <w:tc>
+          <w:tcPr>
+            <w:tcW w:w="3920" w:type="dxa"/>
+            <w:hideMark/>
+          </w:tcPr>
+          <w:p>
+            <w:pPr>
+              <w:keepNext/>
+              <w:spacing w:line="259" w:lineRule="auto"/>
+              <w:jc w:val="both"/>
+              <w:cnfStyle w:val="000000100000" w:firstRow="0" w:lastRow="0" w:firstColumn="0" w:lastColumn="0" w:oddVBand="0" w:evenVBand="0" w:oddHBand="1" w:evenHBand="0" w:firstRowFirstColumn="0" w:firstRowLastColumn="0" w:lastRowFirstColumn="0" w:lastRowLastColumn="0"/>
+              <w:rPr>
+                <w:lang w:val="en-GB"/>
+              </w:rPr>
+            </w:pPr>
+            <w:r>
+              <w:rPr>
+                <w:lang w:val="en-GB"/>
+              </w:rPr>
+              <w:t>6,3V 7A</w:t>
+            </w:r>
+          </w:p>
+        </w:tc>
+      </w:tr>
+    </w:tbl>
+    <w:p>
+      <w:pPr>
+        <w:pStyle w:val="Beschriftung"/>
+      </w:pPr>
+      <w:r>
+        <w:t xml:space="preserve">Figure </w:t>
+      </w:r>
+      <w:r>
+        <w:fldChar w:fldCharType="begin"/>
+      </w:r>
+      <w:r>
+        <w:instrText xml:space="preserve"> SEQ Figure \* ARABIC </w:instrText>
+      </w:r>
+      <w:r>
+        <w:fldChar w:fldCharType="separate"/>
+      </w:r>
+      <w:r>
+        <w:rPr>
+          <w:noProof/>
+        </w:rPr>
+        <w:t>3</w:t>
+      </w:r>
+      <w:r>
+        <w:fldChar w:fldCharType="end"/>
+      </w:r>
+      <w:r>
+        <w:t>: Transformator TRA400 Grenzdaten</w:t>
+      </w:r>
+    </w:p>
+    <w:p>
+      <w:pPr>
+        <w:rPr>
+          <w:lang w:val="de-DE"/>
+        </w:rPr>
+      </w:pPr>
+      <w:r>
+        <w:t xml:space="preserve">Als Transformator wurde der TRA400 von </w:t>
+      </w:r>
+      <w:hyperlink r:id="rId10" w:history="1">
+        <w:r>
+          <w:t>die-wuestens.de</w:t>
+        </w:r>
+      </w:hyperlink>
+      <w:r>
+        <w:rPr>
+          <w:lang w:val="de-DE" w:eastAsia="de-AT"/>
+        </w:rPr>
+        <w:t xml:space="preserve"> verwendet. Dieser ist ein 200VA Trafo, welcher fast die doppelte benötigte Leistung, liefern kann. Daher mussten sich hier keine Gedanken über den Wirkungsgrad gemacht werden.</w:t>
+      </w:r>
+      <w:r>
+        <w:rPr>
+          <w:lang w:val="de-DE"/>
+        </w:rPr>
+        <w:br w:type="page"/>
+      </w:r>
+    </w:p>
+    <w:p>
+      <w:pPr>
+        <w:rPr>
+          <w:lang w:val="de-DE"/>
+        </w:rPr>
+      </w:pPr>
+    </w:p>
+    <w:p>
+      <w:pPr>
+        <w:pStyle w:val="berschrift2"/>
+        <w:rPr>
+          <w:lang w:val="de-DE"/>
+        </w:rPr>
+      </w:pPr>
+      <w:bookmarkStart w:id="16" w:name="_Toc9342745"/>
+      <w:r>
+        <w:rPr>
+          <w:lang w:val="de-DE"/>
+        </w:rPr>
         <w:t>Tiefpass</w:t>
       </w:r>
-      <w:bookmarkEnd w:id="15"/>
+      <w:bookmarkEnd w:id="16"/>
     </w:p>
     <w:p>
       <w:pPr>
@@ -6351,14 +7458,14 @@
           <w:lang w:val="de-DE"/>
         </w:rPr>
       </w:pPr>
-      <w:bookmarkStart w:id="16" w:name="_Toc530408270"/>
+      <w:bookmarkStart w:id="17" w:name="_Toc9342746"/>
       <w:r>
         <w:rPr>
           <w:lang w:val="de-DE"/>
         </w:rPr>
         <w:t>Simulation</w:t>
       </w:r>
-      <w:bookmarkEnd w:id="16"/>
+      <w:bookmarkEnd w:id="17"/>
     </w:p>
     <w:p>
       <w:pPr>
@@ -6367,7 +7474,7 @@
           <w:lang w:val="de-DE"/>
         </w:rPr>
       </w:pPr>
-      <w:bookmarkStart w:id="17" w:name="_Toc530408271"/>
+      <w:bookmarkStart w:id="18" w:name="_Toc9342747"/>
       <w:r>
         <w:rPr>
           <w:noProof/>
@@ -6651,7 +7758,7 @@
         </w:rPr>
         <w:t>Schaltplan</w:t>
       </w:r>
-      <w:bookmarkEnd w:id="17"/>
+      <w:bookmarkEnd w:id="18"/>
     </w:p>
     <w:p>
       <w:pPr>
@@ -7092,7 +8199,7 @@
                     <pic:cNvPicPr/>
                   </pic:nvPicPr>
                   <pic:blipFill>
-                    <a:blip r:embed="rId10"/>
+                    <a:blip r:embed="rId11"/>
                     <a:stretch>
                       <a:fillRect/>
                     </a:stretch>
@@ -7152,7 +8259,7 @@
           <w:noProof/>
           <w:lang w:val="de-DE"/>
         </w:rPr>
-        <w:t>3</w:t>
+        <w:t>4</w:t>
       </w:r>
       <w:r>
         <w:rPr>
@@ -7185,6 +8292,19 @@
           <w:lang w:val="de-DE"/>
         </w:rPr>
         <w:t>, wie in den folgenden Graphen ersichtlich.</w:t>
+      </w:r>
+    </w:p>
+    <w:p>
+      <w:pPr>
+        <w:rPr>
+          <w:lang w:val="de-DE"/>
+        </w:rPr>
+      </w:pPr>
+      <w:r>
+        <w:rPr>
+          <w:lang w:val="de-DE"/>
+        </w:rPr>
+        <w:t>In dem oberen Teil von Figure 4 sieht man einen Sinus, welcher dann über einen Gleichrichter geschickt wird, nach welchen dann jener Sinus wie in den unteren Teil von Figure4 dargestellt ist gemessen werden kann.</w:t>
       </w:r>
     </w:p>
     <w:p>
@@ -7216,7 +8336,7 @@
                     </pic:cNvPicPr>
                   </pic:nvPicPr>
                   <pic:blipFill rotWithShape="1">
-                    <a:blip r:embed="rId11">
+                    <a:blip r:embed="rId12">
                       <a:extLst>
                         <a:ext uri="{28A0092B-C50C-407E-A947-70E740481C1C}">
                           <a14:useLocalDpi xmlns:a14="http://schemas.microsoft.com/office/drawing/2010/main" val="0"/>
@@ -7281,7 +8401,7 @@
                     </pic:cNvPicPr>
                   </pic:nvPicPr>
                   <pic:blipFill rotWithShape="1">
-                    <a:blip r:embed="rId11">
+                    <a:blip r:embed="rId12">
                       <a:extLst>
                         <a:ext uri="{28A0092B-C50C-407E-A947-70E740481C1C}">
                           <a14:useLocalDpi xmlns:a14="http://schemas.microsoft.com/office/drawing/2010/main" val="0"/>
@@ -7355,7 +8475,7 @@
           <w:noProof/>
           <w:lang w:val="de-DE"/>
         </w:rPr>
-        <w:t>4</w:t>
+        <w:t>5</w:t>
       </w:r>
       <w:r>
         <w:rPr>
@@ -7392,7 +8512,7 @@
           <w:lang w:val="de-DE"/>
         </w:rPr>
       </w:pPr>
-      <w:bookmarkStart w:id="18" w:name="_Toc530408272"/>
+      <w:bookmarkStart w:id="19" w:name="_Toc9342748"/>
       <w:r>
         <w:rPr>
           <w:lang w:val="de-DE"/>
@@ -7400,7 +8520,7 @@
         <w:lastRenderedPageBreak/>
         <w:t>Bodediagramm</w:t>
       </w:r>
-      <w:bookmarkEnd w:id="18"/>
+      <w:bookmarkEnd w:id="19"/>
     </w:p>
     <w:p>
       <w:pPr>
@@ -7548,7 +8668,7 @@
             <wp:cNvGraphicFramePr/>
             <a:graphic xmlns:a="http://schemas.openxmlformats.org/drawingml/2006/main">
               <a:graphicData uri="http://schemas.openxmlformats.org/drawingml/2006/chart">
-                <c:chart xmlns:c="http://schemas.openxmlformats.org/drawingml/2006/chart" xmlns:r="http://schemas.openxmlformats.org/officeDocument/2006/relationships" r:id="rId12"/>
+                <c:chart xmlns:c="http://schemas.openxmlformats.org/drawingml/2006/chart" xmlns:r="http://schemas.openxmlformats.org/officeDocument/2006/relationships" r:id="rId13"/>
               </a:graphicData>
             </a:graphic>
           </wp:inline>
@@ -7594,7 +8714,7 @@
           <w:noProof/>
           <w:lang w:val="de-DE"/>
         </w:rPr>
-        <w:t>5</w:t>
+        <w:t>6</w:t>
       </w:r>
       <w:r>
         <w:rPr>
@@ -7636,7 +8756,7 @@
             <wp:cNvGraphicFramePr/>
             <a:graphic xmlns:a="http://schemas.openxmlformats.org/drawingml/2006/main">
               <a:graphicData uri="http://schemas.openxmlformats.org/drawingml/2006/chart">
-                <c:chart xmlns:c="http://schemas.openxmlformats.org/drawingml/2006/chart" xmlns:r="http://schemas.openxmlformats.org/officeDocument/2006/relationships" r:id="rId13"/>
+                <c:chart xmlns:c="http://schemas.openxmlformats.org/drawingml/2006/chart" xmlns:r="http://schemas.openxmlformats.org/officeDocument/2006/relationships" r:id="rId14"/>
               </a:graphicData>
             </a:graphic>
           </wp:inline>
@@ -7682,7 +8802,7 @@
           <w:noProof/>
           <w:lang w:val="de-DE"/>
         </w:rPr>
-        <w:t>6</w:t>
+        <w:t>7</w:t>
       </w:r>
       <w:r>
         <w:rPr>
@@ -7717,7 +8837,6 @@
         </w:rPr>
         <w:t>. Durch die Bauteiltoleranzen wird die gemessene Grenzfrequenz von der simulierten abweichen. Dies ist jedoch kein Problem da die Grenzfrequenz weit unter 100 Hz ist.</w:t>
       </w:r>
-      <w:bookmarkStart w:id="19" w:name="_Toc530408273"/>
       <w:r>
         <w:rPr>
           <w:lang w:val="de-DE"/>
@@ -7732,6 +8851,7 @@
           <w:lang w:val="de-DE"/>
         </w:rPr>
       </w:pPr>
+      <w:bookmarkStart w:id="20" w:name="_Toc9342749"/>
       <w:r>
         <w:rPr>
           <w:lang w:val="de-DE"/>
@@ -7739,6 +8859,7 @@
         <w:lastRenderedPageBreak/>
         <w:t>Berechnung der Spannungsanpassung</w:t>
       </w:r>
+      <w:bookmarkEnd w:id="20"/>
     </w:p>
     <w:p>
       <w:pPr>
@@ -7869,7 +8990,7 @@
                     <pic:cNvPicPr/>
                   </pic:nvPicPr>
                   <pic:blipFill rotWithShape="1">
-                    <a:blip r:embed="rId14">
+                    <a:blip r:embed="rId15">
                       <a:extLst>
                         <a:ext uri="{28A0092B-C50C-407E-A947-70E740481C1C}">
                           <a14:useLocalDpi xmlns:a14="http://schemas.microsoft.com/office/drawing/2010/main" val="0"/>
@@ -8867,7 +9988,7 @@
                     <pic:cNvPicPr/>
                   </pic:nvPicPr>
                   <pic:blipFill>
-                    <a:blip r:embed="rId15"/>
+                    <a:blip r:embed="rId16"/>
                     <a:stretch>
                       <a:fillRect/>
                     </a:stretch>
@@ -9218,99 +10339,12 @@
     </w:p>
     <w:p>
       <w:pPr>
+        <w:pStyle w:val="berschrift2"/>
         <w:rPr>
           <w:lang w:val="de-DE"/>
         </w:rPr>
       </w:pPr>
-      <w:r>
-        <w:rPr>
-          <w:lang w:val="de-DE"/>
-        </w:rPr>
-        <w:t xml:space="preserve">Da durch die gesamte Belastung des Trafos dieser nicht mehr seine Nennspannung liefern kann wurde die Parallelschaltung von R2 und R3 entfernt. Dies hat zur Folge, </w:t>
-      </w:r>
-      <w:proofErr w:type="gramStart"/>
-      <w:r>
-        <w:rPr>
-          <w:lang w:val="de-DE"/>
-        </w:rPr>
-        <w:t>das</w:t>
-      </w:r>
-      <w:proofErr w:type="gramEnd"/>
-      <w:r>
-        <w:rPr>
-          <w:lang w:val="de-DE"/>
-        </w:rPr>
-        <w:t xml:space="preserve"> allgemein mehr Leistung am Ausgang geliefert werden kann.</w:t>
-      </w:r>
-    </w:p>
-    <w:p>
-      <w:pPr>
-        <w:pStyle w:val="berschrift2"/>
-        <w:rPr>
-          <w:lang w:val="de-DE"/>
-        </w:rPr>
-      </w:pPr>
-      <w:r>
-        <w:rPr>
-          <w:noProof/>
-          <w:lang w:val="de-DE"/>
-        </w:rPr>
-        <w:drawing>
-          <wp:anchor distT="0" distB="0" distL="114300" distR="114300" simplePos="0" relativeHeight="251663360" behindDoc="0" locked="0" layoutInCell="1" allowOverlap="1" wp14:anchorId="6F184EE0" wp14:editId="1296D453">
-            <wp:simplePos x="0" y="0"/>
-            <wp:positionH relativeFrom="column">
-              <wp:posOffset>1905</wp:posOffset>
-            </wp:positionH>
-            <wp:positionV relativeFrom="paragraph">
-              <wp:posOffset>238125</wp:posOffset>
-            </wp:positionV>
-            <wp:extent cx="5862955" cy="1485900"/>
-            <wp:effectExtent l="0" t="0" r="4445" b="0"/>
-            <wp:wrapSquare wrapText="bothSides"/>
-            <wp:docPr id="20" name="Grafik 20"/>
-            <wp:cNvGraphicFramePr>
-              <a:graphicFrameLocks xmlns:a="http://schemas.openxmlformats.org/drawingml/2006/main" noChangeAspect="1"/>
-            </wp:cNvGraphicFramePr>
-            <a:graphic xmlns:a="http://schemas.openxmlformats.org/drawingml/2006/main">
-              <a:graphicData uri="http://schemas.openxmlformats.org/drawingml/2006/picture">
-                <pic:pic xmlns:pic="http://schemas.openxmlformats.org/drawingml/2006/picture">
-                  <pic:nvPicPr>
-                    <pic:cNvPr id="1" name=""/>
-                    <pic:cNvPicPr/>
-                  </pic:nvPicPr>
-                  <pic:blipFill>
-                    <a:blip r:embed="rId16">
-                      <a:extLst>
-                        <a:ext uri="{28A0092B-C50C-407E-A947-70E740481C1C}">
-                          <a14:useLocalDpi xmlns:a14="http://schemas.microsoft.com/office/drawing/2010/main" val="0"/>
-                        </a:ext>
-                      </a:extLst>
-                    </a:blip>
-                    <a:stretch>
-                      <a:fillRect/>
-                    </a:stretch>
-                  </pic:blipFill>
-                  <pic:spPr>
-                    <a:xfrm>
-                      <a:off x="0" y="0"/>
-                      <a:ext cx="5862955" cy="1485900"/>
-                    </a:xfrm>
-                    <a:prstGeom prst="rect">
-                      <a:avLst/>
-                    </a:prstGeom>
-                  </pic:spPr>
-                </pic:pic>
-              </a:graphicData>
-            </a:graphic>
-            <wp14:sizeRelH relativeFrom="margin">
-              <wp14:pctWidth>0</wp14:pctWidth>
-            </wp14:sizeRelH>
-            <wp14:sizeRelV relativeFrom="margin">
-              <wp14:pctHeight>0</wp14:pctHeight>
-            </wp14:sizeRelV>
-          </wp:anchor>
-        </w:drawing>
-      </w:r>
+      <w:bookmarkStart w:id="21" w:name="_Toc9342750"/>
       <w:r>
         <w:rPr>
           <w:noProof/>
@@ -9321,11 +10355,11 @@
             <w:drawing>
               <wp:anchor distT="0" distB="0" distL="114300" distR="114300" simplePos="0" relativeHeight="251674624" behindDoc="0" locked="0" layoutInCell="1" allowOverlap="1" wp14:anchorId="4B927C00" wp14:editId="4DABF19A">
                 <wp:simplePos x="0" y="0"/>
-                <wp:positionH relativeFrom="column">
-                  <wp:posOffset>24130</wp:posOffset>
+                <wp:positionH relativeFrom="margin">
+                  <wp:align>left</wp:align>
                 </wp:positionH>
                 <wp:positionV relativeFrom="paragraph">
-                  <wp:posOffset>1671955</wp:posOffset>
+                  <wp:posOffset>1779905</wp:posOffset>
                 </wp:positionV>
                 <wp:extent cx="5851525" cy="635"/>
                 <wp:effectExtent l="0" t="0" r="0" b="0"/>
@@ -9356,10 +10390,6 @@
                           <w:p>
                             <w:pPr>
                               <w:pStyle w:val="Beschriftung"/>
-                              <w:rPr>
-                                <w:noProof/>
-                                <w:color w:val="ED7D31" w:themeColor="accent2"/>
-                              </w:rPr>
                             </w:pPr>
                             <w:r>
                               <w:t xml:space="preserve">Figure </w:t>
@@ -9386,7 +10416,7 @@
                               <w:rPr>
                                 <w:noProof/>
                               </w:rPr>
-                              <w:t>7</w:t>
+                              <w:t>8</w:t>
                             </w:r>
                             <w:r>
                               <w:rPr>
@@ -9414,16 +10444,12 @@
           </mc:Choice>
           <mc:Fallback>
             <w:pict>
-              <v:shape w14:anchorId="4B927C00" id="Textfeld 16" o:spid="_x0000_s1038" type="#_x0000_t202" style="position:absolute;left:0;text-align:left;margin-left:1.9pt;margin-top:131.65pt;width:460.75pt;height:.05pt;z-index:251674624;visibility:visible;mso-wrap-style:square;mso-wrap-distance-left:9pt;mso-wrap-distance-top:0;mso-wrap-distance-right:9pt;mso-wrap-distance-bottom:0;mso-position-horizontal:absolute;mso-position-horizontal-relative:text;mso-position-vertical:absolute;mso-position-vertical-relative:text;v-text-anchor:top" o:gfxdata="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" stroked="f">
+              <v:shape w14:anchorId="4B927C00" id="Textfeld 16" o:spid="_x0000_s1038" type="#_x0000_t202" style="position:absolute;left:0;text-align:left;margin-left:0;margin-top:140.15pt;width:460.75pt;height:.05pt;z-index:251674624;visibility:visible;mso-wrap-style:square;mso-wrap-distance-left:9pt;mso-wrap-distance-top:0;mso-wrap-distance-right:9pt;mso-wrap-distance-bottom:0;mso-position-horizontal:left;mso-position-horizontal-relative:margin;mso-position-vertical:absolute;mso-position-vertical-relative:text;v-text-anchor:top" o:gfxdata="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" stroked="f">
                 <v:textbox style="mso-fit-shape-to-text:t" inset="0,0,0,0">
                   <w:txbxContent>
                     <w:p>
                       <w:pPr>
                         <w:pStyle w:val="Beschriftung"/>
-                        <w:rPr>
-                          <w:noProof/>
-                          <w:color w:val="ED7D31" w:themeColor="accent2"/>
-                        </w:rPr>
                       </w:pPr>
                       <w:r>
                         <w:t xml:space="preserve">Figure </w:t>
@@ -9450,7 +10476,7 @@
                         <w:rPr>
                           <w:noProof/>
                         </w:rPr>
-                        <w:t>7</w:t>
+                        <w:t>8</w:t>
                       </w:r>
                       <w:r>
                         <w:rPr>
@@ -9464,7 +10490,7 @@
                     </w:p>
                   </w:txbxContent>
                 </v:textbox>
-                <w10:wrap type="square"/>
+                <w10:wrap type="square" anchorx="margin"/>
               </v:shape>
             </w:pict>
           </mc:Fallback>
@@ -9472,11 +10498,418 @@
       </w:r>
       <w:r>
         <w:rPr>
+          <w:noProof/>
+          <w:lang w:val="de-DE"/>
+        </w:rPr>
+        <w:drawing>
+          <wp:anchor distT="0" distB="0" distL="114300" distR="114300" simplePos="0" relativeHeight="251663360" behindDoc="0" locked="0" layoutInCell="1" allowOverlap="1" wp14:anchorId="6F184EE0" wp14:editId="1296D453">
+            <wp:simplePos x="0" y="0"/>
+            <wp:positionH relativeFrom="column">
+              <wp:posOffset>91440</wp:posOffset>
+            </wp:positionH>
+            <wp:positionV relativeFrom="paragraph">
+              <wp:posOffset>239395</wp:posOffset>
+            </wp:positionV>
+            <wp:extent cx="5887720" cy="1538605"/>
+            <wp:effectExtent l="0" t="0" r="0" b="0"/>
+            <wp:wrapSquare wrapText="bothSides"/>
+            <wp:docPr id="20" name="Grafik 20"/>
+            <wp:cNvGraphicFramePr>
+              <a:graphicFrameLocks xmlns:a="http://schemas.openxmlformats.org/drawingml/2006/main" noChangeAspect="1"/>
+            </wp:cNvGraphicFramePr>
+            <a:graphic xmlns:a="http://schemas.openxmlformats.org/drawingml/2006/main">
+              <a:graphicData uri="http://schemas.openxmlformats.org/drawingml/2006/picture">
+                <pic:pic xmlns:pic="http://schemas.openxmlformats.org/drawingml/2006/picture">
+                  <pic:nvPicPr>
+                    <pic:cNvPr id="1" name=""/>
+                    <pic:cNvPicPr/>
+                  </pic:nvPicPr>
+                  <pic:blipFill>
+                    <a:blip r:embed="rId17">
+                      <a:extLst>
+                        <a:ext uri="{28A0092B-C50C-407E-A947-70E740481C1C}">
+                          <a14:useLocalDpi xmlns:a14="http://schemas.microsoft.com/office/drawing/2010/main" val="0"/>
+                        </a:ext>
+                      </a:extLst>
+                    </a:blip>
+                    <a:stretch>
+                      <a:fillRect/>
+                    </a:stretch>
+                  </pic:blipFill>
+                  <pic:spPr>
+                    <a:xfrm>
+                      <a:off x="0" y="0"/>
+                      <a:ext cx="5887720" cy="1538605"/>
+                    </a:xfrm>
+                    <a:prstGeom prst="rect">
+                      <a:avLst/>
+                    </a:prstGeom>
+                  </pic:spPr>
+                </pic:pic>
+              </a:graphicData>
+            </a:graphic>
+            <wp14:sizeRelH relativeFrom="margin">
+              <wp14:pctWidth>0</wp14:pctWidth>
+            </wp14:sizeRelH>
+            <wp14:sizeRelV relativeFrom="margin">
+              <wp14:pctHeight>0</wp14:pctHeight>
+            </wp14:sizeRelV>
+          </wp:anchor>
+        </w:drawing>
+      </w:r>
+      <w:r>
+        <w:rPr>
           <w:lang w:val="de-DE"/>
         </w:rPr>
         <w:t>Schaltplan</w:t>
       </w:r>
-      <w:bookmarkEnd w:id="19"/>
+      <w:bookmarkEnd w:id="21"/>
+    </w:p>
+    <w:p>
+      <w:pPr>
+        <w:rPr>
+          <w:lang w:val="de-DE"/>
+        </w:rPr>
+      </w:pPr>
+      <w:bookmarkStart w:id="22" w:name="_Toc9342751"/>
+      <w:r>
+        <w:rPr>
+          <w:lang w:val="de-DE"/>
+        </w:rPr>
+        <w:t>Da durch die gesamte Belastung des Trafos dieser nicht mehr seine Nennspannung liefern kann wurde die Parallelschaltung von R2 und R3</w:t>
+      </w:r>
+      <w:r>
+        <w:rPr>
+          <w:rStyle w:val="Funotenzeichen"/>
+          <w:lang w:val="de-DE"/>
+        </w:rPr>
+        <w:footnoteReference w:id="4"/>
+      </w:r>
+      <w:r>
+        <w:rPr>
+          <w:lang w:val="de-DE"/>
+        </w:rPr>
+        <w:t xml:space="preserve"> entfernt. Dies hat zur Folge, da</w:t>
+      </w:r>
+      <w:r>
+        <w:rPr>
+          <w:lang w:val="de-DE"/>
+        </w:rPr>
+        <w:t>s</w:t>
+      </w:r>
+      <w:r>
+        <w:rPr>
+          <w:lang w:val="de-DE"/>
+        </w:rPr>
+        <w:t>s mehr Leistung am Ausgang geliefert werden kann</w:t>
+      </w:r>
+      <w:r>
+        <w:rPr>
+          <w:lang w:val="de-DE"/>
+        </w:rPr>
+        <w:t>, da weniger Spannung, als zuvor, an dem Widerstand abfällt.</w:t>
+      </w:r>
+    </w:p>
+    <w:p>
+      <w:pPr>
+        <w:rPr>
+          <w:lang w:val="de-DE"/>
+        </w:rPr>
+      </w:pPr>
+      <w:r>
+        <w:rPr>
+          <w:lang w:val="de-DE"/>
+        </w:rPr>
+        <w:t>Ebenso wurde ein Umschalter verwendet, welcher zwischen der Anodenspannung 250Vp und den Widerständen R4 und R5 umschaltet. Besagte Widerstände dienen zum sicheren Entladen der Kondensatoren, da durch die Widerstände, der maximal möglich</w:t>
+      </w:r>
+      <w:r>
+        <w:rPr>
+          <w:lang w:val="de-DE"/>
+        </w:rPr>
+        <w:t>,</w:t>
+      </w:r>
+      <w:r>
+        <w:rPr>
+          <w:lang w:val="de-DE"/>
+        </w:rPr>
+        <w:t xml:space="preserve"> Strom begrenzt wird.</w:t>
+      </w:r>
+    </w:p>
+    <w:p>
+      <w:pPr>
+        <w:rPr>
+          <w:rFonts w:eastAsiaTheme="minorEastAsia"/>
+          <w:lang w:val="de-DE"/>
+        </w:rPr>
+      </w:pPr>
+      <w:r>
+        <w:rPr>
+          <w:lang w:val="de-DE"/>
+        </w:rPr>
+        <w:t>Die Entladezeit beträgt:</w:t>
+      </w:r>
+    </w:p>
+    <w:p>
+      <w:pPr>
+        <w:rPr>
+          <w:lang w:val="de-DE"/>
+        </w:rPr>
+      </w:pPr>
+      <m:oMath>
+        <m:r>
+          <w:rPr>
+            <w:rFonts w:ascii="Cambria Math" w:hAnsi="Cambria Math"/>
+            <w:lang w:val="de-DE"/>
+          </w:rPr>
+          <m:t>τ=</m:t>
+        </m:r>
+        <m:d>
+          <m:dPr>
+            <m:ctrlPr>
+              <w:rPr>
+                <w:rFonts w:ascii="Cambria Math" w:hAnsi="Cambria Math"/>
+                <w:i/>
+                <w:lang w:val="de-DE"/>
+              </w:rPr>
+            </m:ctrlPr>
+          </m:dPr>
+          <m:e>
+            <m:r>
+              <w:rPr>
+                <w:rFonts w:ascii="Cambria Math" w:hAnsi="Cambria Math"/>
+                <w:lang w:val="de-DE"/>
+              </w:rPr>
+              <m:t>R4∥R5</m:t>
+            </m:r>
+          </m:e>
+        </m:d>
+        <m:r>
+          <w:rPr>
+            <w:rFonts w:ascii="Cambria Math" w:hAnsi="Cambria Math"/>
+            <w:lang w:val="de-DE"/>
+          </w:rPr>
+          <m:t>*</m:t>
+        </m:r>
+        <m:d>
+          <m:dPr>
+            <m:ctrlPr>
+              <w:rPr>
+                <w:rFonts w:ascii="Cambria Math" w:hAnsi="Cambria Math"/>
+                <w:i/>
+                <w:lang w:val="de-DE"/>
+              </w:rPr>
+            </m:ctrlPr>
+          </m:dPr>
+          <m:e>
+            <m:r>
+              <w:rPr>
+                <w:rFonts w:ascii="Cambria Math" w:hAnsi="Cambria Math"/>
+                <w:lang w:val="de-DE"/>
+              </w:rPr>
+              <m:t>C3∥C4</m:t>
+            </m:r>
+          </m:e>
+        </m:d>
+        <m:r>
+          <w:rPr>
+            <w:rFonts w:ascii="Cambria Math" w:hAnsi="Cambria Math"/>
+            <w:lang w:val="de-DE"/>
+          </w:rPr>
+          <m:t xml:space="preserve">= </m:t>
+        </m:r>
+        <m:f>
+          <m:fPr>
+            <m:ctrlPr>
+              <w:rPr>
+                <w:rFonts w:ascii="Cambria Math" w:hAnsi="Cambria Math"/>
+                <w:i/>
+                <w:lang w:val="de-DE"/>
+              </w:rPr>
+            </m:ctrlPr>
+          </m:fPr>
+          <m:num>
+            <m:r>
+              <w:rPr>
+                <w:rFonts w:ascii="Cambria Math" w:hAnsi="Cambria Math"/>
+                <w:lang w:val="de-DE"/>
+              </w:rPr>
+              <m:t>R4*R5</m:t>
+            </m:r>
+          </m:num>
+          <m:den>
+            <m:r>
+              <w:rPr>
+                <w:rFonts w:ascii="Cambria Math" w:hAnsi="Cambria Math"/>
+                <w:lang w:val="de-DE"/>
+              </w:rPr>
+              <m:t>R4+R5</m:t>
+            </m:r>
+          </m:den>
+        </m:f>
+        <m:r>
+          <w:rPr>
+            <w:rFonts w:ascii="Cambria Math" w:hAnsi="Cambria Math"/>
+            <w:lang w:val="de-DE"/>
+          </w:rPr>
+          <m:t>*</m:t>
+        </m:r>
+        <m:d>
+          <m:dPr>
+            <m:ctrlPr>
+              <w:rPr>
+                <w:rFonts w:ascii="Cambria Math" w:hAnsi="Cambria Math"/>
+                <w:i/>
+                <w:lang w:val="de-DE"/>
+              </w:rPr>
+            </m:ctrlPr>
+          </m:dPr>
+          <m:e>
+            <m:r>
+              <w:rPr>
+                <w:rFonts w:ascii="Cambria Math" w:hAnsi="Cambria Math"/>
+                <w:lang w:val="de-DE"/>
+              </w:rPr>
+              <m:t>C3+C4</m:t>
+            </m:r>
+          </m:e>
+        </m:d>
+        <m:r>
+          <w:rPr>
+            <w:rFonts w:ascii="Cambria Math" w:hAnsi="Cambria Math"/>
+            <w:lang w:val="de-DE"/>
+          </w:rPr>
+          <m:t xml:space="preserve">= </m:t>
+        </m:r>
+        <m:f>
+          <m:fPr>
+            <m:ctrlPr>
+              <w:rPr>
+                <w:rFonts w:ascii="Cambria Math" w:eastAsiaTheme="minorEastAsia" w:hAnsi="Cambria Math"/>
+                <w:i/>
+                <w:lang w:val="de-DE"/>
+              </w:rPr>
+            </m:ctrlPr>
+          </m:fPr>
+          <m:num>
+            <m:r>
+              <w:rPr>
+                <w:rFonts w:ascii="Cambria Math" w:eastAsiaTheme="minorEastAsia" w:hAnsi="Cambria Math"/>
+                <w:lang w:val="de-DE"/>
+              </w:rPr>
+              <m:t>14k</m:t>
+            </m:r>
+            <m:r>
+              <m:rPr>
+                <m:sty m:val="p"/>
+              </m:rPr>
+              <w:rPr>
+                <w:rFonts w:ascii="Cambria Math" w:eastAsiaTheme="minorEastAsia" w:hAnsi="Cambria Math"/>
+                <w:lang w:val="de-DE"/>
+              </w:rPr>
+              <m:t>Ω</m:t>
+            </m:r>
+            <m:r>
+              <m:rPr>
+                <m:sty m:val="p"/>
+              </m:rPr>
+              <w:rPr>
+                <w:rFonts w:ascii="Cambria Math" w:eastAsiaTheme="minorEastAsia" w:hAnsi="Cambria Math"/>
+                <w:lang w:val="de-DE"/>
+              </w:rPr>
+              <m:t>*14k</m:t>
+            </m:r>
+            <m:r>
+              <m:rPr>
+                <m:sty m:val="p"/>
+              </m:rPr>
+              <w:rPr>
+                <w:rFonts w:ascii="Cambria Math" w:eastAsiaTheme="minorEastAsia" w:hAnsi="Cambria Math"/>
+                <w:lang w:val="de-DE"/>
+              </w:rPr>
+              <m:t>Ω</m:t>
+            </m:r>
+          </m:num>
+          <m:den>
+            <m:r>
+              <w:rPr>
+                <w:rFonts w:ascii="Cambria Math" w:eastAsiaTheme="minorEastAsia" w:hAnsi="Cambria Math"/>
+                <w:lang w:val="de-DE"/>
+              </w:rPr>
+              <m:t>14k</m:t>
+            </m:r>
+            <m:r>
+              <m:rPr>
+                <m:sty m:val="p"/>
+              </m:rPr>
+              <w:rPr>
+                <w:rFonts w:ascii="Cambria Math" w:eastAsiaTheme="minorEastAsia" w:hAnsi="Cambria Math"/>
+                <w:lang w:val="de-DE"/>
+              </w:rPr>
+              <m:t>Ω</m:t>
+            </m:r>
+            <m:r>
+              <m:rPr>
+                <m:sty m:val="p"/>
+              </m:rPr>
+              <w:rPr>
+                <w:rFonts w:ascii="Cambria Math" w:eastAsiaTheme="minorEastAsia" w:hAnsi="Cambria Math"/>
+                <w:lang w:val="de-DE"/>
+              </w:rPr>
+              <m:t>+14k</m:t>
+            </m:r>
+            <m:r>
+              <m:rPr>
+                <m:sty m:val="p"/>
+              </m:rPr>
+              <w:rPr>
+                <w:rFonts w:ascii="Cambria Math" w:eastAsiaTheme="minorEastAsia" w:hAnsi="Cambria Math"/>
+                <w:lang w:val="de-DE"/>
+              </w:rPr>
+              <m:t>Ω</m:t>
+            </m:r>
+          </m:den>
+        </m:f>
+        <m:r>
+          <w:rPr>
+            <w:rFonts w:ascii="Cambria Math" w:eastAsiaTheme="minorEastAsia" w:hAnsi="Cambria Math"/>
+            <w:lang w:val="de-DE"/>
+          </w:rPr>
+          <m:t>*</m:t>
+        </m:r>
+        <m:d>
+          <m:dPr>
+            <m:ctrlPr>
+              <w:rPr>
+                <w:rFonts w:ascii="Cambria Math" w:eastAsiaTheme="minorEastAsia" w:hAnsi="Cambria Math"/>
+                <w:i/>
+                <w:lang w:val="de-DE"/>
+              </w:rPr>
+            </m:ctrlPr>
+          </m:dPr>
+          <m:e>
+            <m:r>
+              <w:rPr>
+                <w:rFonts w:ascii="Cambria Math" w:eastAsiaTheme="minorEastAsia" w:hAnsi="Cambria Math"/>
+                <w:lang w:val="de-DE"/>
+              </w:rPr>
+              <m:t>47μF+47μF</m:t>
+            </m:r>
+          </m:e>
+        </m:d>
+        <m:r>
+          <w:rPr>
+            <w:rFonts w:ascii="Cambria Math" w:eastAsiaTheme="minorEastAsia" w:hAnsi="Cambria Math"/>
+            <w:lang w:val="de-DE"/>
+          </w:rPr>
+          <m:t>=658ms</m:t>
+        </m:r>
+      </m:oMath>
+      <w:r>
+        <w:rPr>
+          <w:lang w:val="de-DE"/>
+        </w:rPr>
+        <w:br w:type="page"/>
+      </w:r>
     </w:p>
     <w:p>
       <w:pPr>
@@ -9485,14 +10918,14 @@
           <w:lang w:val="de-DE"/>
         </w:rPr>
       </w:pPr>
-      <w:bookmarkStart w:id="20" w:name="_Toc530408274"/>
-      <w:r>
-        <w:rPr>
-          <w:lang w:val="de-DE"/>
-        </w:rPr>
+      <w:r>
+        <w:rPr>
+          <w:lang w:val="de-DE"/>
+        </w:rPr>
+        <w:lastRenderedPageBreak/>
         <w:t>Bestellliste</w:t>
       </w:r>
-      <w:bookmarkEnd w:id="20"/>
+      <w:bookmarkEnd w:id="22"/>
     </w:p>
     <w:tbl>
       <w:tblPr>
@@ -9707,7 +11140,7 @@
                 <w:lang w:val="de-DE" w:eastAsia="de-AT"/>
               </w:rPr>
             </w:pPr>
-            <w:hyperlink r:id="rId17" w:history="1">
+            <w:hyperlink r:id="rId18" w:history="1">
               <w:r>
                 <w:rPr>
                   <w:lang w:val="de-DE" w:eastAsia="de-AT"/>
@@ -10436,7 +11869,7 @@
           <w:noProof/>
           <w:lang w:val="de-DE"/>
         </w:rPr>
-        <w:t>8</w:t>
+        <w:t>9</w:t>
       </w:r>
       <w:r>
         <w:rPr>
@@ -10459,6 +11892,13 @@
         <w:t>Bestelliste</w:t>
       </w:r>
       <w:proofErr w:type="spellEnd"/>
+    </w:p>
+    <w:p>
+      <w:pPr>
+        <w:rPr>
+          <w:lang w:val="de-DE"/>
+        </w:rPr>
+      </w:pPr>
       <w:r>
         <w:rPr>
           <w:lang w:val="de-DE"/>
@@ -10473,7 +11913,7 @@
           <w:lang w:val="de-DE"/>
         </w:rPr>
       </w:pPr>
-      <w:bookmarkStart w:id="21" w:name="_Toc530408275"/>
+      <w:bookmarkStart w:id="23" w:name="_Toc9342752"/>
       <w:r>
         <w:rPr>
           <w:lang w:val="de-DE"/>
@@ -10481,7 +11921,7 @@
         <w:lastRenderedPageBreak/>
         <w:t>Vorverstärker</w:t>
       </w:r>
-      <w:bookmarkEnd w:id="21"/>
+      <w:bookmarkEnd w:id="23"/>
     </w:p>
     <w:p>
       <w:pPr>
@@ -10490,7 +11930,7 @@
           <w:lang w:val="de-DE"/>
         </w:rPr>
       </w:pPr>
-      <w:bookmarkStart w:id="22" w:name="_Toc530408276"/>
+      <w:bookmarkStart w:id="24" w:name="_Toc9342753"/>
       <w:r>
         <w:rPr>
           <w:lang w:val="de-DE"/>
@@ -10503,7 +11943,7 @@
         </w:rPr>
         <w:t xml:space="preserve"> für die Testschaltung</w:t>
       </w:r>
-      <w:bookmarkEnd w:id="22"/>
+      <w:bookmarkEnd w:id="24"/>
     </w:p>
     <w:p>
       <w:pPr>
@@ -10532,7 +11972,7 @@
                     <pic:cNvPicPr/>
                   </pic:nvPicPr>
                   <pic:blipFill>
-                    <a:blip r:embed="rId18"/>
+                    <a:blip r:embed="rId19"/>
                     <a:stretch>
                       <a:fillRect/>
                     </a:stretch>
@@ -10815,7 +12255,7 @@
                     <pic:cNvPicPr/>
                   </pic:nvPicPr>
                   <pic:blipFill>
-                    <a:blip r:embed="rId19"/>
+                    <a:blip r:embed="rId20"/>
                     <a:stretch>
                       <a:fillRect/>
                     </a:stretch>
@@ -10857,7 +12297,7 @@
           <w:lang w:val="de-DE"/>
         </w:rPr>
       </w:pPr>
-      <w:bookmarkStart w:id="23" w:name="_Toc530408277"/>
+      <w:bookmarkStart w:id="25" w:name="_Toc9342754"/>
       <w:r>
         <w:rPr>
           <w:lang w:val="de-DE"/>
@@ -10865,7 +12305,7 @@
         <w:lastRenderedPageBreak/>
         <w:t>Messergebnisse</w:t>
       </w:r>
-      <w:bookmarkEnd w:id="23"/>
+      <w:bookmarkEnd w:id="25"/>
     </w:p>
     <w:p>
       <w:pPr>
@@ -10896,7 +12336,7 @@
                     </pic:cNvPicPr>
                   </pic:nvPicPr>
                   <pic:blipFill rotWithShape="1">
-                    <a:blip r:embed="rId20">
+                    <a:blip r:embed="rId21">
                       <a:extLst>
                         <a:ext uri="{28A0092B-C50C-407E-A947-70E740481C1C}">
                           <a14:useLocalDpi xmlns:a14="http://schemas.microsoft.com/office/drawing/2010/main" val="0"/>
@@ -11048,7 +12488,7 @@
                     </pic:cNvPicPr>
                   </pic:nvPicPr>
                   <pic:blipFill rotWithShape="1">
-                    <a:blip r:embed="rId21">
+                    <a:blip r:embed="rId22">
                       <a:extLst>
                         <a:ext uri="{28A0092B-C50C-407E-A947-70E740481C1C}">
                           <a14:useLocalDpi xmlns:a14="http://schemas.microsoft.com/office/drawing/2010/main" val="0"/>
@@ -11135,6 +12575,7 @@
           <w:lang w:val="de-DE"/>
         </w:rPr>
       </w:pPr>
+      <w:bookmarkStart w:id="26" w:name="_Toc9342755"/>
       <w:r>
         <w:rPr>
           <w:lang w:val="de-DE"/>
@@ -11142,6 +12583,7 @@
         <w:lastRenderedPageBreak/>
         <w:t>Endstufe</w:t>
       </w:r>
+      <w:bookmarkEnd w:id="26"/>
     </w:p>
     <w:p>
       <w:pPr>
@@ -11150,6 +12592,7 @@
           <w:lang w:val="de-DE"/>
         </w:rPr>
       </w:pPr>
+      <w:bookmarkStart w:id="27" w:name="_Toc9342756"/>
       <w:r>
         <w:rPr>
           <w:noProof/>
@@ -11286,7 +12729,7 @@
                     <pic:cNvPicPr/>
                   </pic:nvPicPr>
                   <pic:blipFill rotWithShape="1">
-                    <a:blip r:embed="rId22">
+                    <a:blip r:embed="rId23">
                       <a:extLst>
                         <a:ext uri="{28A0092B-C50C-407E-A947-70E740481C1C}">
                           <a14:useLocalDpi xmlns:a14="http://schemas.microsoft.com/office/drawing/2010/main" val="0"/>
@@ -11325,6 +12768,7 @@
         </w:rPr>
         <w:t>Schaltplan für die Endstufe</w:t>
       </w:r>
+      <w:bookmarkEnd w:id="27"/>
     </w:p>
     <w:p>
       <w:pPr>
@@ -11382,7 +12826,7 @@
           <w:lang w:val="de-DE"/>
         </w:rPr>
       </w:pPr>
-      <w:hyperlink r:id="rId23" w:history="1">
+      <w:hyperlink r:id="rId24" w:history="1">
         <w:r>
           <w:rPr>
             <w:rStyle w:val="Hyperlink"/>
@@ -11472,7 +12916,7 @@
                     <pic:cNvPicPr/>
                   </pic:nvPicPr>
                   <pic:blipFill rotWithShape="1">
-                    <a:blip r:embed="rId24"/>
+                    <a:blip r:embed="rId25"/>
                     <a:srcRect l="1342" r="1"/>
                     <a:stretch/>
                   </pic:blipFill>
@@ -11521,6 +12965,7 @@
           <w:lang w:val="de-DE"/>
         </w:rPr>
       </w:pPr>
+      <w:bookmarkStart w:id="28" w:name="_Toc9342757"/>
       <w:r>
         <w:rPr>
           <w:lang w:val="de-DE"/>
@@ -11535,6 +12980,7 @@
         </w:rPr>
         <w:t>Netzeil</w:t>
       </w:r>
+      <w:bookmarkEnd w:id="28"/>
       <w:proofErr w:type="spellEnd"/>
     </w:p>
     <w:p>
@@ -11544,12 +12990,14 @@
           <w:lang w:val="de-DE"/>
         </w:rPr>
       </w:pPr>
+      <w:bookmarkStart w:id="29" w:name="_Toc9342758"/>
       <w:r>
         <w:rPr>
           <w:lang w:val="de-DE"/>
         </w:rPr>
         <w:t>Schaltung</w:t>
       </w:r>
+      <w:bookmarkEnd w:id="29"/>
     </w:p>
     <w:p>
       <w:pPr>
@@ -11577,7 +13025,7 @@
                     <pic:cNvPicPr/>
                   </pic:nvPicPr>
                   <pic:blipFill rotWithShape="1">
-                    <a:blip r:embed="rId25"/>
+                    <a:blip r:embed="rId26"/>
                     <a:srcRect l="2811" t="8225" r="2447" b="10399"/>
                     <a:stretch/>
                   </pic:blipFill>
@@ -11646,12 +13094,14 @@
           <w:lang w:val="de-DE"/>
         </w:rPr>
       </w:pPr>
+      <w:bookmarkStart w:id="30" w:name="_Toc9342759"/>
       <w:r>
         <w:rPr>
           <w:lang w:val="de-DE"/>
         </w:rPr>
         <w:t>Messungen</w:t>
       </w:r>
+      <w:bookmarkEnd w:id="30"/>
     </w:p>
     <w:p>
       <w:pPr>
@@ -11684,10 +13134,10 @@
               <wp:anchor distT="45720" distB="45720" distL="114300" distR="114300" simplePos="0" relativeHeight="251704320" behindDoc="0" locked="0" layoutInCell="1" allowOverlap="1" wp14:anchorId="4C166EB1" wp14:editId="13A156E4">
                 <wp:simplePos x="0" y="0"/>
                 <wp:positionH relativeFrom="column">
-                  <wp:posOffset>-147320</wp:posOffset>
+                  <wp:posOffset>15784</wp:posOffset>
                 </wp:positionH>
                 <wp:positionV relativeFrom="paragraph">
-                  <wp:posOffset>114935</wp:posOffset>
+                  <wp:posOffset>109220</wp:posOffset>
                 </wp:positionV>
                 <wp:extent cx="704850" cy="1404620"/>
                 <wp:effectExtent l="0" t="0" r="0" b="3810"/>
@@ -11710,9 +13160,7 @@
                         <a:prstGeom prst="rect">
                           <a:avLst/>
                         </a:prstGeom>
-                        <a:solidFill>
-                          <a:srgbClr val="FFFFFF"/>
-                        </a:solidFill>
+                        <a:noFill/>
                         <a:ln w="9525">
                           <a:noFill/>
                           <a:miter lim="800000"/>
@@ -11732,7 +13180,7 @@
                               <w:rPr>
                                 <w:lang w:val="en-GB"/>
                               </w:rPr>
-                              <w:t>24dB -&gt;</w:t>
+                              <w:t>24dB</w:t>
                             </w:r>
                           </w:p>
                         </w:txbxContent>
@@ -11754,7 +13202,7 @@
           </mc:Choice>
           <mc:Fallback>
             <w:pict>
-              <v:shape w14:anchorId="4C166EB1" id="_x0000_s1040" type="#_x0000_t202" style="position:absolute;left:0;text-align:left;margin-left:-11.6pt;margin-top:9.05pt;width:55.5pt;height:110.6pt;z-index:251704320;visibility:visible;mso-wrap-style:square;mso-width-percent:0;mso-height-percent:200;mso-wrap-distance-left:9pt;mso-wrap-distance-top:3.6pt;mso-wrap-distance-right:9pt;mso-wrap-distance-bottom:3.6pt;mso-position-horizontal:absolute;mso-position-horizontal-relative:text;mso-position-vertical:absolute;mso-position-vertical-relative:text;mso-width-percent:0;mso-height-percent:200;mso-width-relative:margin;mso-height-relative:margin;v-text-anchor:top" o:gfxdata="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" stroked="f">
+              <v:shape w14:anchorId="4C166EB1" id="_x0000_s1040" type="#_x0000_t202" style="position:absolute;left:0;text-align:left;margin-left:1.25pt;margin-top:8.6pt;width:55.5pt;height:110.6pt;z-index:251704320;visibility:visible;mso-wrap-style:square;mso-width-percent:0;mso-height-percent:200;mso-wrap-distance-left:9pt;mso-wrap-distance-top:3.6pt;mso-wrap-distance-right:9pt;mso-wrap-distance-bottom:3.6pt;mso-position-horizontal:absolute;mso-position-horizontal-relative:text;mso-position-vertical:absolute;mso-position-vertical-relative:text;mso-width-percent:0;mso-height-percent:200;mso-width-relative:margin;mso-height-relative:margin;v-text-anchor:top" o:gfxdata="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" filled="f" stroked="f">
                 <v:textbox style="mso-fit-shape-to-text:t">
                   <w:txbxContent>
                     <w:p>
@@ -11767,7 +13215,7 @@
                         <w:rPr>
                           <w:lang w:val="en-GB"/>
                         </w:rPr>
-                        <w:t>24dB -&gt;</w:t>
+                        <w:t>24dB</w:t>
                       </w:r>
                     </w:p>
                   </w:txbxContent>
@@ -11785,98 +13233,132 @@
         <mc:AlternateContent>
           <mc:Choice Requires="wps">
             <w:drawing>
-              <wp:anchor distT="45720" distB="45720" distL="114300" distR="114300" simplePos="0" relativeHeight="251698176" behindDoc="0" locked="0" layoutInCell="1" allowOverlap="1" wp14:anchorId="4B371E4C" wp14:editId="1C9235A9">
+              <wp:anchor distT="0" distB="0" distL="114300" distR="114300" simplePos="0" relativeHeight="251707392" behindDoc="0" locked="0" layoutInCell="1" allowOverlap="1">
                 <wp:simplePos x="0" y="0"/>
                 <wp:positionH relativeFrom="column">
-                  <wp:posOffset>5272405</wp:posOffset>
+                  <wp:posOffset>602434</wp:posOffset>
                 </wp:positionH>
                 <wp:positionV relativeFrom="paragraph">
-                  <wp:posOffset>2794635</wp:posOffset>
+                  <wp:posOffset>257810</wp:posOffset>
                 </wp:positionV>
-                <wp:extent cx="600075" cy="1404620"/>
-                <wp:effectExtent l="0" t="0" r="9525" b="3810"/>
+                <wp:extent cx="2100942" cy="5443"/>
+                <wp:effectExtent l="19050" t="19050" r="33020" b="33020"/>
                 <wp:wrapNone/>
-                <wp:docPr id="41" name="Textfeld 2"/>
-                <wp:cNvGraphicFramePr>
-                  <a:graphicFrameLocks xmlns:a="http://schemas.openxmlformats.org/drawingml/2006/main"/>
-                </wp:cNvGraphicFramePr>
+                <wp:docPr id="45" name="Gerader Verbinder 45"/>
+                <wp:cNvGraphicFramePr/>
                 <a:graphic xmlns:a="http://schemas.openxmlformats.org/drawingml/2006/main">
                   <a:graphicData uri="http://schemas.microsoft.com/office/word/2010/wordprocessingShape">
                     <wps:wsp>
-                      <wps:cNvSpPr txBox="1">
-                        <a:spLocks noChangeArrowheads="1"/>
-                      </wps:cNvSpPr>
-                      <wps:spPr bwMode="auto">
-                        <a:xfrm>
+                      <wps:cNvCnPr/>
+                      <wps:spPr>
+                        <a:xfrm flipV="1">
                           <a:off x="0" y="0"/>
-                          <a:ext cx="600075" cy="1404620"/>
+                          <a:ext cx="2100942" cy="5443"/>
                         </a:xfrm>
-                        <a:prstGeom prst="rect">
+                        <a:prstGeom prst="line">
                           <a:avLst/>
                         </a:prstGeom>
-                        <a:solidFill>
-                          <a:srgbClr val="FFFFFF"/>
-                        </a:solidFill>
-                        <a:ln w="9525">
-                          <a:noFill/>
-                          <a:miter lim="800000"/>
-                          <a:headEnd/>
-                          <a:tailEnd/>
+                        <a:ln w="28575">
+                          <a:solidFill>
+                            <a:srgbClr val="7030A0"/>
+                          </a:solidFill>
                         </a:ln>
                       </wps:spPr>
-                      <wps:txbx>
-                        <w:txbxContent>
-                          <w:p>
-                            <w:r>
-                              <w:t>10</w:t>
-                            </w:r>
-                            <w:r>
-                              <w:t>k</w:t>
-                            </w:r>
-                            <w:r>
-                              <w:t>Hz</w:t>
-                            </w:r>
-                          </w:p>
-                        </w:txbxContent>
-                      </wps:txbx>
-                      <wps:bodyPr rot="0" vert="horz" wrap="square" lIns="91440" tIns="45720" rIns="91440" bIns="45720" anchor="t" anchorCtr="0">
-                        <a:spAutoFit/>
-                      </wps:bodyPr>
+                      <wps:style>
+                        <a:lnRef idx="1">
+                          <a:schemeClr val="accent1"/>
+                        </a:lnRef>
+                        <a:fillRef idx="0">
+                          <a:schemeClr val="accent1"/>
+                        </a:fillRef>
+                        <a:effectRef idx="0">
+                          <a:schemeClr val="accent1"/>
+                        </a:effectRef>
+                        <a:fontRef idx="minor">
+                          <a:schemeClr val="tx1"/>
+                        </a:fontRef>
+                      </wps:style>
+                      <wps:bodyPr/>
                     </wps:wsp>
                   </a:graphicData>
                 </a:graphic>
-                <wp14:sizeRelH relativeFrom="margin">
-                  <wp14:pctWidth>0</wp14:pctWidth>
-                </wp14:sizeRelH>
-                <wp14:sizeRelV relativeFrom="margin">
-                  <wp14:pctHeight>20000</wp14:pctHeight>
-                </wp14:sizeRelV>
               </wp:anchor>
             </w:drawing>
           </mc:Choice>
           <mc:Fallback>
             <w:pict>
-              <v:shape w14:anchorId="4B371E4C" id="_x0000_s1041" type="#_x0000_t202" style="position:absolute;left:0;text-align:left;margin-left:415.15pt;margin-top:220.05pt;width:47.25pt;height:110.6pt;z-index:251698176;visibility:visible;mso-wrap-style:square;mso-width-percent:0;mso-height-percent:200;mso-wrap-distance-left:9pt;mso-wrap-distance-top:3.6pt;mso-wrap-distance-right:9pt;mso-wrap-distance-bottom:3.6pt;mso-position-horizontal:absolute;mso-position-horizontal-relative:text;mso-position-vertical:absolute;mso-position-vertical-relative:text;mso-width-percent:0;mso-height-percent:200;mso-width-relative:margin;mso-height-relative:margin;v-text-anchor:top" o:gfxdata="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" stroked="f">
-                <v:textbox style="mso-fit-shape-to-text:t">
-                  <w:txbxContent>
-                    <w:p>
-                      <w:r>
-                        <w:t>10</w:t>
-                      </w:r>
-                      <w:r>
-                        <w:t>k</w:t>
-                      </w:r>
-                      <w:r>
-                        <w:t>Hz</w:t>
-                      </w:r>
-                    </w:p>
-                  </w:txbxContent>
-                </v:textbox>
-              </v:shape>
+              <v:line w14:anchorId="2D7636C6" id="Gerader Verbinder 45" o:spid="_x0000_s1026" style="position:absolute;flip:y;z-index:251707392;visibility:visible;mso-wrap-style:square;mso-wrap-distance-left:9pt;mso-wrap-distance-top:0;mso-wrap-distance-right:9pt;mso-wrap-distance-bottom:0;mso-position-horizontal:absolute;mso-position-horizontal-relative:text;mso-position-vertical:absolute;mso-position-vertical-relative:text" from="47.45pt,20.3pt" to="212.9pt,20.75pt" o:gfxdata="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" strokecolor="#7030a0" strokeweight="2.25pt">
+                <v:stroke joinstyle="miter"/>
+              </v:line>
             </w:pict>
           </mc:Fallback>
         </mc:AlternateContent>
       </w:r>
+      <w:r>
+        <w:rPr>
+          <w:noProof/>
+          <w:lang w:val="de-DE"/>
+        </w:rPr>
+        <w:drawing>
+          <wp:inline distT="0" distB="0" distL="0" distR="0">
+            <wp:extent cx="5397690" cy="2674117"/>
+            <wp:effectExtent l="0" t="0" r="0" b="0"/>
+            <wp:docPr id="39" name="Grafik 39"/>
+            <wp:cNvGraphicFramePr>
+              <a:graphicFrameLocks xmlns:a="http://schemas.openxmlformats.org/drawingml/2006/main" noChangeAspect="1"/>
+            </wp:cNvGraphicFramePr>
+            <a:graphic xmlns:a="http://schemas.openxmlformats.org/drawingml/2006/main">
+              <a:graphicData uri="http://schemas.openxmlformats.org/drawingml/2006/picture">
+                <pic:pic xmlns:pic="http://schemas.openxmlformats.org/drawingml/2006/picture">
+                  <pic:nvPicPr>
+                    <pic:cNvPr id="0" name="Picture 1"/>
+                    <pic:cNvPicPr>
+                      <a:picLocks noChangeAspect="1" noChangeArrowheads="1"/>
+                    </pic:cNvPicPr>
+                  </pic:nvPicPr>
+                  <pic:blipFill rotWithShape="1">
+                    <a:blip r:embed="rId27" cstate="print">
+                      <a:extLst>
+                        <a:ext uri="{28A0092B-C50C-407E-A947-70E740481C1C}">
+                          <a14:useLocalDpi xmlns:a14="http://schemas.microsoft.com/office/drawing/2010/main" val="0"/>
+                        </a:ext>
+                      </a:extLst>
+                    </a:blip>
+                    <a:srcRect t="3234"/>
+                    <a:stretch/>
+                  </pic:blipFill>
+                  <pic:spPr bwMode="auto">
+                    <a:xfrm>
+                      <a:off x="0" y="0"/>
+                      <a:ext cx="5415534" cy="2682957"/>
+                    </a:xfrm>
+                    <a:prstGeom prst="rect">
+                      <a:avLst/>
+                    </a:prstGeom>
+                    <a:noFill/>
+                    <a:ln>
+                      <a:noFill/>
+                    </a:ln>
+                    <a:extLst>
+                      <a:ext uri="{53640926-AAD7-44D8-BBD7-CCE9431645EC}">
+                        <a14:shadowObscured xmlns:a14="http://schemas.microsoft.com/office/drawing/2010/main"/>
+                      </a:ext>
+                    </a:extLst>
+                  </pic:spPr>
+                </pic:pic>
+              </a:graphicData>
+            </a:graphic>
+          </wp:inline>
+        </w:drawing>
+      </w:r>
+    </w:p>
+    <w:p>
+      <w:pPr>
+        <w:spacing w:after="160"/>
+        <w:rPr>
+          <w:lang w:val="de-DE"/>
+        </w:rPr>
+      </w:pPr>
       <w:r>
         <w:rPr>
           <w:noProof/>
@@ -11888,10 +13370,10 @@
               <wp:anchor distT="45720" distB="45720" distL="114300" distR="114300" simplePos="0" relativeHeight="251696128" behindDoc="0" locked="0" layoutInCell="1" allowOverlap="1">
                 <wp:simplePos x="0" y="0"/>
                 <wp:positionH relativeFrom="column">
-                  <wp:posOffset>1586230</wp:posOffset>
+                  <wp:posOffset>1494372</wp:posOffset>
                 </wp:positionH>
                 <wp:positionV relativeFrom="paragraph">
-                  <wp:posOffset>2790825</wp:posOffset>
+                  <wp:posOffset>6202</wp:posOffset>
                 </wp:positionV>
                 <wp:extent cx="600075" cy="1404620"/>
                 <wp:effectExtent l="0" t="0" r="9525" b="3810"/>
@@ -11950,7 +13432,7 @@
           </mc:Choice>
           <mc:Fallback>
             <w:pict>
-              <v:shape id="_x0000_s1042" type="#_x0000_t202" style="position:absolute;left:0;text-align:left;margin-left:124.9pt;margin-top:219.75pt;width:47.25pt;height:110.6pt;z-index:251696128;visibility:visible;mso-wrap-style:square;mso-width-percent:0;mso-height-percent:200;mso-wrap-distance-left:9pt;mso-wrap-distance-top:3.6pt;mso-wrap-distance-right:9pt;mso-wrap-distance-bottom:3.6pt;mso-position-horizontal:absolute;mso-position-horizontal-relative:text;mso-position-vertical:absolute;mso-position-vertical-relative:text;mso-width-percent:0;mso-height-percent:200;mso-width-relative:margin;mso-height-relative:margin;v-text-anchor:top" o:gfxdata="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" stroked="f">
+              <v:shape id="_x0000_s1041" type="#_x0000_t202" style="position:absolute;margin-left:117.65pt;margin-top:.5pt;width:47.25pt;height:110.6pt;z-index:251696128;visibility:visible;mso-wrap-style:square;mso-width-percent:0;mso-height-percent:200;mso-wrap-distance-left:9pt;mso-wrap-distance-top:3.6pt;mso-wrap-distance-right:9pt;mso-wrap-distance-bottom:3.6pt;mso-position-horizontal:absolute;mso-position-horizontal-relative:text;mso-position-vertical:absolute;mso-position-vertical-relative:text;mso-width-percent:0;mso-height-percent:200;mso-width-relative:margin;mso-height-relative:margin;v-text-anchor:top" o:gfxdata="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" stroked="f">
                 <v:textbox style="mso-fit-shape-to-text:t">
                   <w:txbxContent>
                     <w:p>
@@ -11970,120 +13452,21 @@
           <w:noProof/>
           <w:lang w:val="de-DE"/>
         </w:rPr>
-        <w:drawing>
-          <wp:inline distT="0" distB="0" distL="0" distR="0">
-            <wp:extent cx="5752465" cy="2849880"/>
-            <wp:effectExtent l="0" t="0" r="635" b="7620"/>
-            <wp:docPr id="39" name="Grafik 39"/>
-            <wp:cNvGraphicFramePr>
-              <a:graphicFrameLocks xmlns:a="http://schemas.openxmlformats.org/drawingml/2006/main" noChangeAspect="1"/>
-            </wp:cNvGraphicFramePr>
-            <a:graphic xmlns:a="http://schemas.openxmlformats.org/drawingml/2006/main">
-              <a:graphicData uri="http://schemas.openxmlformats.org/drawingml/2006/picture">
-                <pic:pic xmlns:pic="http://schemas.openxmlformats.org/drawingml/2006/picture">
-                  <pic:nvPicPr>
-                    <pic:cNvPr id="0" name="Picture 1"/>
-                    <pic:cNvPicPr>
-                      <a:picLocks noChangeAspect="1" noChangeArrowheads="1"/>
-                    </pic:cNvPicPr>
-                  </pic:nvPicPr>
-                  <pic:blipFill rotWithShape="1">
-                    <a:blip r:embed="rId26" cstate="print">
-                      <a:extLst>
-                        <a:ext uri="{28A0092B-C50C-407E-A947-70E740481C1C}">
-                          <a14:useLocalDpi xmlns:a14="http://schemas.microsoft.com/office/drawing/2010/main" val="0"/>
-                        </a:ext>
-                      </a:extLst>
-                    </a:blip>
-                    <a:srcRect t="3234"/>
-                    <a:stretch/>
-                  </pic:blipFill>
-                  <pic:spPr bwMode="auto">
-                    <a:xfrm>
-                      <a:off x="0" y="0"/>
-                      <a:ext cx="5752465" cy="2849880"/>
-                    </a:xfrm>
-                    <a:prstGeom prst="rect">
-                      <a:avLst/>
-                    </a:prstGeom>
-                    <a:noFill/>
-                    <a:ln>
-                      <a:noFill/>
-                    </a:ln>
-                    <a:extLst>
-                      <a:ext uri="{53640926-AAD7-44D8-BBD7-CCE9431645EC}">
-                        <a14:shadowObscured xmlns:a14="http://schemas.microsoft.com/office/drawing/2010/main"/>
-                      </a:ext>
-                    </a:extLst>
-                  </pic:spPr>
-                </pic:pic>
-              </a:graphicData>
-            </a:graphic>
-          </wp:inline>
-        </w:drawing>
-      </w:r>
-    </w:p>
-    <w:p>
-      <w:pPr>
-        <w:spacing w:after="160"/>
-        <w:rPr>
-          <w:lang w:val="de-DE"/>
-        </w:rPr>
-      </w:pPr>
-      <w:r>
-        <w:rPr>
-          <w:lang w:val="de-DE"/>
-        </w:rPr>
-        <w:br w:type="page"/>
-      </w:r>
-    </w:p>
-    <w:p>
-      <w:pPr>
-        <w:rPr>
-          <w:lang w:val="de-DE"/>
-        </w:rPr>
-      </w:pPr>
-      <w:r>
-        <w:rPr>
-          <w:lang w:val="de-DE"/>
-        </w:rPr>
-        <w:lastRenderedPageBreak/>
-        <w:t>Rechter</w:t>
-      </w:r>
-      <w:r>
-        <w:rPr>
-          <w:lang w:val="de-DE"/>
-        </w:rPr>
-        <w:t xml:space="preserve"> Kanal Bode Diagramm:</w:t>
-      </w:r>
-    </w:p>
-    <w:p>
-      <w:pPr>
-        <w:ind w:firstLine="708"/>
-        <w:rPr>
-          <w:lang w:val="de-DE"/>
-        </w:rPr>
-      </w:pPr>
-      <w:r>
-        <w:rPr>
-          <w:noProof/>
-          <w:lang w:val="de-DE"/>
-        </w:rPr>
         <mc:AlternateContent>
           <mc:Choice Requires="wps">
             <w:drawing>
-              <wp:anchor distT="45720" distB="45720" distL="114300" distR="114300" simplePos="0" relativeHeight="251706368" behindDoc="0" locked="0" layoutInCell="1" allowOverlap="1" wp14:anchorId="29554B32" wp14:editId="483280C0">
+              <wp:anchor distT="45720" distB="45720" distL="114300" distR="114300" simplePos="0" relativeHeight="251698176" behindDoc="0" locked="0" layoutInCell="1" allowOverlap="1" wp14:anchorId="4B371E4C" wp14:editId="1C9235A9">
                 <wp:simplePos x="0" y="0"/>
                 <wp:positionH relativeFrom="column">
-                  <wp:posOffset>-137795</wp:posOffset>
+                  <wp:posOffset>4955079</wp:posOffset>
                 </wp:positionH>
                 <wp:positionV relativeFrom="paragraph">
-                  <wp:posOffset>137795</wp:posOffset>
+                  <wp:posOffset>5837</wp:posOffset>
                 </wp:positionV>
-                <wp:extent cx="704850" cy="1404620"/>
-                <wp:effectExtent l="0" t="0" r="0" b="3810"/>
+                <wp:extent cx="600075" cy="1404620"/>
+                <wp:effectExtent l="0" t="0" r="9525" b="3810"/>
                 <wp:wrapNone/>
-                <wp:docPr id="47" name="Textfeld 2"/>
+                <wp:docPr id="41" name="Textfeld 2"/>
                 <wp:cNvGraphicFramePr>
                   <a:graphicFrameLocks xmlns:a="http://schemas.openxmlformats.org/drawingml/2006/main"/>
                 </wp:cNvGraphicFramePr>
@@ -12096,7 +13479,7 @@
                       <wps:spPr bwMode="auto">
                         <a:xfrm>
                           <a:off x="0" y="0"/>
-                          <a:ext cx="704850" cy="1404620"/>
+                          <a:ext cx="600075" cy="1404620"/>
                         </a:xfrm>
                         <a:prstGeom prst="rect">
                           <a:avLst/>
@@ -12114,28 +13497,8 @@
                       <wps:txbx>
                         <w:txbxContent>
                           <w:p>
-                            <w:pPr>
-                              <w:rPr>
-                                <w:lang w:val="en-GB"/>
-                              </w:rPr>
-                            </w:pPr>
                             <w:r>
-                              <w:rPr>
-                                <w:lang w:val="en-GB"/>
-                              </w:rPr>
-                              <w:t>2</w:t>
-                            </w:r>
-                            <w:r>
-                              <w:rPr>
-                                <w:lang w:val="en-GB"/>
-                              </w:rPr>
-                              <w:t>4</w:t>
-                            </w:r>
-                            <w:r>
-                              <w:rPr>
-                                <w:lang w:val="en-GB"/>
-                              </w:rPr>
-                              <w:t>dB -&gt;</w:t>
+                              <w:t>10kHz</w:t>
                             </w:r>
                           </w:p>
                         </w:txbxContent>
@@ -12157,32 +13520,12 @@
           </mc:Choice>
           <mc:Fallback>
             <w:pict>
-              <v:shape w14:anchorId="29554B32" id="_x0000_s1043" type="#_x0000_t202" style="position:absolute;left:0;text-align:left;margin-left:-10.85pt;margin-top:10.85pt;width:55.5pt;height:110.6pt;z-index:251706368;visibility:visible;mso-wrap-style:square;mso-width-percent:0;mso-height-percent:200;mso-wrap-distance-left:9pt;mso-wrap-distance-top:3.6pt;mso-wrap-distance-right:9pt;mso-wrap-distance-bottom:3.6pt;mso-position-horizontal:absolute;mso-position-horizontal-relative:text;mso-position-vertical:absolute;mso-position-vertical-relative:text;mso-width-percent:0;mso-height-percent:200;mso-width-relative:margin;mso-height-relative:margin;v-text-anchor:top" o:gfxdata="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" stroked="f">
+              <v:shape w14:anchorId="4B371E4C" id="_x0000_s1042" type="#_x0000_t202" style="position:absolute;margin-left:390.15pt;margin-top:.45pt;width:47.25pt;height:110.6pt;z-index:251698176;visibility:visible;mso-wrap-style:square;mso-width-percent:0;mso-height-percent:200;mso-wrap-distance-left:9pt;mso-wrap-distance-top:3.6pt;mso-wrap-distance-right:9pt;mso-wrap-distance-bottom:3.6pt;mso-position-horizontal:absolute;mso-position-horizontal-relative:text;mso-position-vertical:absolute;mso-position-vertical-relative:text;mso-width-percent:0;mso-height-percent:200;mso-width-relative:margin;mso-height-relative:margin;v-text-anchor:top" o:gfxdata="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" stroked="f">
                 <v:textbox style="mso-fit-shape-to-text:t">
                   <w:txbxContent>
                     <w:p>
-                      <w:pPr>
-                        <w:rPr>
-                          <w:lang w:val="en-GB"/>
-                        </w:rPr>
-                      </w:pPr>
                       <w:r>
-                        <w:rPr>
-                          <w:lang w:val="en-GB"/>
-                        </w:rPr>
-                        <w:t>2</w:t>
-                      </w:r>
-                      <w:r>
-                        <w:rPr>
-                          <w:lang w:val="en-GB"/>
-                        </w:rPr>
-                        <w:t>4</w:t>
-                      </w:r>
-                      <w:r>
-                        <w:rPr>
-                          <w:lang w:val="en-GB"/>
-                        </w:rPr>
-                        <w:t>dB -&gt;</w:t>
+                        <w:t>10kHz</w:t>
                       </w:r>
                     </w:p>
                   </w:txbxContent>
@@ -12194,6 +13537,34 @@
       </w:r>
       <w:r>
         <w:rPr>
+          <w:lang w:val="de-DE"/>
+        </w:rPr>
+        <w:br w:type="page"/>
+      </w:r>
+    </w:p>
+    <w:p>
+      <w:pPr>
+        <w:rPr>
+          <w:lang w:val="de-DE"/>
+        </w:rPr>
+      </w:pPr>
+      <w:r>
+        <w:rPr>
+          <w:lang w:val="de-DE"/>
+        </w:rPr>
+        <w:lastRenderedPageBreak/>
+        <w:t>Rechter Kanal Bode Diagramm:</w:t>
+      </w:r>
+    </w:p>
+    <w:p>
+      <w:pPr>
+        <w:ind w:firstLine="708"/>
+        <w:rPr>
+          <w:lang w:val="de-DE"/>
+        </w:rPr>
+      </w:pPr>
+      <w:r>
+        <w:rPr>
           <w:noProof/>
           <w:lang w:val="de-DE"/>
         </w:rPr>
@@ -12202,11 +13573,11 @@
             <w:drawing>
               <wp:anchor distT="45720" distB="45720" distL="114300" distR="114300" simplePos="0" relativeHeight="251702272" behindDoc="0" locked="0" layoutInCell="1" allowOverlap="1" wp14:anchorId="19955DC9" wp14:editId="123BB5CC">
                 <wp:simplePos x="0" y="0"/>
-                <wp:positionH relativeFrom="column">
-                  <wp:posOffset>4824730</wp:posOffset>
+                <wp:positionH relativeFrom="margin">
+                  <wp:posOffset>4950477</wp:posOffset>
                 </wp:positionH>
                 <wp:positionV relativeFrom="paragraph">
-                  <wp:posOffset>2842895</wp:posOffset>
+                  <wp:posOffset>2750063</wp:posOffset>
                 </wp:positionV>
                 <wp:extent cx="600075" cy="1404620"/>
                 <wp:effectExtent l="0" t="0" r="9525" b="3810"/>
@@ -12265,7 +13636,7 @@
           </mc:Choice>
           <mc:Fallback>
             <w:pict>
-              <v:shape w14:anchorId="19955DC9" id="_x0000_s1044" type="#_x0000_t202" style="position:absolute;left:0;text-align:left;margin-left:379.9pt;margin-top:223.85pt;width:47.25pt;height:110.6pt;z-index:251702272;visibility:visible;mso-wrap-style:square;mso-width-percent:0;mso-height-percent:200;mso-wrap-distance-left:9pt;mso-wrap-distance-top:3.6pt;mso-wrap-distance-right:9pt;mso-wrap-distance-bottom:3.6pt;mso-position-horizontal:absolute;mso-position-horizontal-relative:text;mso-position-vertical:absolute;mso-position-vertical-relative:text;mso-width-percent:0;mso-height-percent:200;mso-width-relative:margin;mso-height-relative:margin;v-text-anchor:top" o:gfxdata="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" stroked="f">
+              <v:shape w14:anchorId="19955DC9" id="_x0000_s1043" type="#_x0000_t202" style="position:absolute;left:0;text-align:left;margin-left:389.8pt;margin-top:216.55pt;width:47.25pt;height:110.6pt;z-index:251702272;visibility:visible;mso-wrap-style:square;mso-width-percent:0;mso-height-percent:200;mso-wrap-distance-left:9pt;mso-wrap-distance-top:3.6pt;mso-wrap-distance-right:9pt;mso-wrap-distance-bottom:3.6pt;mso-position-horizontal:absolute;mso-position-horizontal-relative:margin;mso-position-vertical:absolute;mso-position-vertical-relative:text;mso-width-percent:0;mso-height-percent:200;mso-width-relative:margin;mso-height-relative:margin;v-text-anchor:top" o:gfxdata="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" stroked="f">
                 <v:textbox style="mso-fit-shape-to-text:t">
                   <w:txbxContent>
                     <w:p>
@@ -12275,6 +13646,7 @@
                     </w:p>
                   </w:txbxContent>
                 </v:textbox>
+                <w10:wrap anchorx="margin"/>
               </v:shape>
             </w:pict>
           </mc:Fallback>
@@ -12291,10 +13663,10 @@
               <wp:anchor distT="45720" distB="45720" distL="114300" distR="114300" simplePos="0" relativeHeight="251700224" behindDoc="0" locked="0" layoutInCell="1" allowOverlap="1" wp14:anchorId="7EAFC778" wp14:editId="38844227">
                 <wp:simplePos x="0" y="0"/>
                 <wp:positionH relativeFrom="column">
-                  <wp:posOffset>1138555</wp:posOffset>
+                  <wp:posOffset>1497330</wp:posOffset>
                 </wp:positionH>
                 <wp:positionV relativeFrom="paragraph">
-                  <wp:posOffset>2823845</wp:posOffset>
+                  <wp:posOffset>2719027</wp:posOffset>
                 </wp:positionV>
                 <wp:extent cx="600075" cy="1404620"/>
                 <wp:effectExtent l="0" t="0" r="9525" b="3810"/>
@@ -12353,7 +13725,7 @@
           </mc:Choice>
           <mc:Fallback>
             <w:pict>
-              <v:shape w14:anchorId="7EAFC778" id="_x0000_s1045" type="#_x0000_t202" style="position:absolute;left:0;text-align:left;margin-left:89.65pt;margin-top:222.35pt;width:47.25pt;height:110.6pt;z-index:251700224;visibility:visible;mso-wrap-style:square;mso-width-percent:0;mso-height-percent:200;mso-wrap-distance-left:9pt;mso-wrap-distance-top:3.6pt;mso-wrap-distance-right:9pt;mso-wrap-distance-bottom:3.6pt;mso-position-horizontal:absolute;mso-position-horizontal-relative:text;mso-position-vertical:absolute;mso-position-vertical-relative:text;mso-width-percent:0;mso-height-percent:200;mso-width-relative:margin;mso-height-relative:margin;v-text-anchor:top" o:gfxdata="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" stroked="f">
+              <v:shape w14:anchorId="7EAFC778" id="_x0000_s1044" type="#_x0000_t202" style="position:absolute;left:0;text-align:left;margin-left:117.9pt;margin-top:214.1pt;width:47.25pt;height:110.6pt;z-index:251700224;visibility:visible;mso-wrap-style:square;mso-width-percent:0;mso-height-percent:200;mso-wrap-distance-left:9pt;mso-wrap-distance-top:3.6pt;mso-wrap-distance-right:9pt;mso-wrap-distance-bottom:3.6pt;mso-position-horizontal:absolute;mso-position-horizontal-relative:text;mso-position-vertical:absolute;mso-position-vertical-relative:text;mso-width-percent:0;mso-height-percent:200;mso-width-relative:margin;mso-height-relative:margin;v-text-anchor:top" o:gfxdata="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" stroked="f">
                 <v:textbox style="mso-fit-shape-to-text:t">
                   <w:txbxContent>
                     <w:p>
@@ -12371,11 +13743,183 @@
       <w:r>
         <w:rPr>
           <w:noProof/>
+          <w:lang w:val="de-DE"/>
+        </w:rPr>
+        <mc:AlternateContent>
+          <mc:Choice Requires="wps">
+            <w:drawing>
+              <wp:anchor distT="0" distB="0" distL="114300" distR="114300" simplePos="0" relativeHeight="251709440" behindDoc="0" locked="0" layoutInCell="1" allowOverlap="1" wp14:anchorId="7C248561" wp14:editId="201DD845">
+                <wp:simplePos x="0" y="0"/>
+                <wp:positionH relativeFrom="column">
+                  <wp:posOffset>588925</wp:posOffset>
+                </wp:positionH>
+                <wp:positionV relativeFrom="paragraph">
+                  <wp:posOffset>283667</wp:posOffset>
+                </wp:positionV>
+                <wp:extent cx="2100942" cy="5443"/>
+                <wp:effectExtent l="19050" t="19050" r="33020" b="33020"/>
+                <wp:wrapNone/>
+                <wp:docPr id="48" name="Gerader Verbinder 48"/>
+                <wp:cNvGraphicFramePr/>
+                <a:graphic xmlns:a="http://schemas.openxmlformats.org/drawingml/2006/main">
+                  <a:graphicData uri="http://schemas.microsoft.com/office/word/2010/wordprocessingShape">
+                    <wps:wsp>
+                      <wps:cNvCnPr/>
+                      <wps:spPr>
+                        <a:xfrm flipV="1">
+                          <a:off x="0" y="0"/>
+                          <a:ext cx="2100942" cy="5443"/>
+                        </a:xfrm>
+                        <a:prstGeom prst="line">
+                          <a:avLst/>
+                        </a:prstGeom>
+                        <a:ln w="28575">
+                          <a:solidFill>
+                            <a:srgbClr val="7030A0"/>
+                          </a:solidFill>
+                        </a:ln>
+                      </wps:spPr>
+                      <wps:style>
+                        <a:lnRef idx="1">
+                          <a:schemeClr val="accent1"/>
+                        </a:lnRef>
+                        <a:fillRef idx="0">
+                          <a:schemeClr val="accent1"/>
+                        </a:fillRef>
+                        <a:effectRef idx="0">
+                          <a:schemeClr val="accent1"/>
+                        </a:effectRef>
+                        <a:fontRef idx="minor">
+                          <a:schemeClr val="tx1"/>
+                        </a:fontRef>
+                      </wps:style>
+                      <wps:bodyPr/>
+                    </wps:wsp>
+                  </a:graphicData>
+                </a:graphic>
+              </wp:anchor>
+            </w:drawing>
+          </mc:Choice>
+          <mc:Fallback>
+            <w:pict>
+              <v:line w14:anchorId="59A099E9" id="Gerader Verbinder 48" o:spid="_x0000_s1026" style="position:absolute;flip:y;z-index:251709440;visibility:visible;mso-wrap-style:square;mso-wrap-distance-left:9pt;mso-wrap-distance-top:0;mso-wrap-distance-right:9pt;mso-wrap-distance-bottom:0;mso-position-horizontal:absolute;mso-position-horizontal-relative:text;mso-position-vertical:absolute;mso-position-vertical-relative:text" from="46.35pt,22.35pt" to="211.8pt,22.8pt" o:gfxdata="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" strokecolor="#7030a0" strokeweight="2.25pt">
+                <v:stroke joinstyle="miter"/>
+              </v:line>
+            </w:pict>
+          </mc:Fallback>
+        </mc:AlternateContent>
+      </w:r>
+      <w:r>
+        <w:rPr>
+          <w:noProof/>
+          <w:lang w:val="de-DE"/>
+        </w:rPr>
+        <mc:AlternateContent>
+          <mc:Choice Requires="wps">
+            <w:drawing>
+              <wp:anchor distT="45720" distB="45720" distL="114300" distR="114300" simplePos="0" relativeHeight="251706368" behindDoc="0" locked="0" layoutInCell="1" allowOverlap="1" wp14:anchorId="29554B32" wp14:editId="483280C0">
+                <wp:simplePos x="0" y="0"/>
+                <wp:positionH relativeFrom="margin">
+                  <wp:align>left</wp:align>
+                </wp:positionH>
+                <wp:positionV relativeFrom="paragraph">
+                  <wp:posOffset>147276</wp:posOffset>
+                </wp:positionV>
+                <wp:extent cx="704850" cy="1404620"/>
+                <wp:effectExtent l="0" t="0" r="0" b="3810"/>
+                <wp:wrapNone/>
+                <wp:docPr id="47" name="Textfeld 2"/>
+                <wp:cNvGraphicFramePr>
+                  <a:graphicFrameLocks xmlns:a="http://schemas.openxmlformats.org/drawingml/2006/main"/>
+                </wp:cNvGraphicFramePr>
+                <a:graphic xmlns:a="http://schemas.openxmlformats.org/drawingml/2006/main">
+                  <a:graphicData uri="http://schemas.microsoft.com/office/word/2010/wordprocessingShape">
+                    <wps:wsp>
+                      <wps:cNvSpPr txBox="1">
+                        <a:spLocks noChangeArrowheads="1"/>
+                      </wps:cNvSpPr>
+                      <wps:spPr bwMode="auto">
+                        <a:xfrm>
+                          <a:off x="0" y="0"/>
+                          <a:ext cx="704850" cy="1404620"/>
+                        </a:xfrm>
+                        <a:prstGeom prst="rect">
+                          <a:avLst/>
+                        </a:prstGeom>
+                        <a:noFill/>
+                        <a:ln w="9525">
+                          <a:noFill/>
+                          <a:miter lim="800000"/>
+                          <a:headEnd/>
+                          <a:tailEnd/>
+                        </a:ln>
+                      </wps:spPr>
+                      <wps:txbx>
+                        <w:txbxContent>
+                          <w:p>
+                            <w:pPr>
+                              <w:rPr>
+                                <w:lang w:val="en-GB"/>
+                              </w:rPr>
+                            </w:pPr>
+                            <w:r>
+                              <w:rPr>
+                                <w:lang w:val="en-GB"/>
+                              </w:rPr>
+                              <w:t>24dB</w:t>
+                            </w:r>
+                          </w:p>
+                        </w:txbxContent>
+                      </wps:txbx>
+                      <wps:bodyPr rot="0" vert="horz" wrap="square" lIns="91440" tIns="45720" rIns="91440" bIns="45720" anchor="t" anchorCtr="0">
+                        <a:spAutoFit/>
+                      </wps:bodyPr>
+                    </wps:wsp>
+                  </a:graphicData>
+                </a:graphic>
+                <wp14:sizeRelH relativeFrom="margin">
+                  <wp14:pctWidth>0</wp14:pctWidth>
+                </wp14:sizeRelH>
+                <wp14:sizeRelV relativeFrom="margin">
+                  <wp14:pctHeight>20000</wp14:pctHeight>
+                </wp14:sizeRelV>
+              </wp:anchor>
+            </w:drawing>
+          </mc:Choice>
+          <mc:Fallback>
+            <w:pict>
+              <v:shape w14:anchorId="29554B32" id="_x0000_s1045" type="#_x0000_t202" style="position:absolute;left:0;text-align:left;margin-left:0;margin-top:11.6pt;width:55.5pt;height:110.6pt;z-index:251706368;visibility:visible;mso-wrap-style:square;mso-width-percent:0;mso-height-percent:200;mso-wrap-distance-left:9pt;mso-wrap-distance-top:3.6pt;mso-wrap-distance-right:9pt;mso-wrap-distance-bottom:3.6pt;mso-position-horizontal:left;mso-position-horizontal-relative:margin;mso-position-vertical:absolute;mso-position-vertical-relative:text;mso-width-percent:0;mso-height-percent:200;mso-width-relative:margin;mso-height-relative:margin;v-text-anchor:top" o:gfxdata="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" filled="f" stroked="f">
+                <v:textbox style="mso-fit-shape-to-text:t">
+                  <w:txbxContent>
+                    <w:p>
+                      <w:pPr>
+                        <w:rPr>
+                          <w:lang w:val="en-GB"/>
+                        </w:rPr>
+                      </w:pPr>
+                      <w:r>
+                        <w:rPr>
+                          <w:lang w:val="en-GB"/>
+                        </w:rPr>
+                        <w:t>24dB</w:t>
+                      </w:r>
+                    </w:p>
+                  </w:txbxContent>
+                </v:textbox>
+                <w10:wrap anchorx="margin"/>
+              </v:shape>
+            </w:pict>
+          </mc:Fallback>
+        </mc:AlternateContent>
+      </w:r>
+      <w:r>
+        <w:rPr>
+          <w:noProof/>
         </w:rPr>
         <w:drawing>
           <wp:inline distT="0" distB="0" distL="0" distR="0">
-            <wp:extent cx="5760720" cy="2880360"/>
-            <wp:effectExtent l="0" t="0" r="0" b="0"/>
+            <wp:extent cx="5395796" cy="2697898"/>
+            <wp:effectExtent l="0" t="0" r="0" b="7620"/>
             <wp:docPr id="42" name="Grafik 42"/>
             <wp:cNvGraphicFramePr>
               <a:graphicFrameLocks xmlns:a="http://schemas.openxmlformats.org/drawingml/2006/main" noChangeAspect="1"/>
@@ -12390,7 +13934,7 @@
                     </pic:cNvPicPr>
                   </pic:nvPicPr>
                   <pic:blipFill rotWithShape="1">
-                    <a:blip r:embed="rId27" cstate="print">
+                    <a:blip r:embed="rId28" cstate="print">
                       <a:extLst>
                         <a:ext uri="{28A0092B-C50C-407E-A947-70E740481C1C}">
                           <a14:useLocalDpi xmlns:a14="http://schemas.microsoft.com/office/drawing/2010/main" val="0"/>
@@ -12403,7 +13947,7 @@
                   <pic:spPr bwMode="auto">
                     <a:xfrm>
                       <a:off x="0" y="0"/>
-                      <a:ext cx="5760720" cy="2880360"/>
+                      <a:ext cx="5409034" cy="2704517"/>
                     </a:xfrm>
                     <a:prstGeom prst="rect">
                       <a:avLst/>
@@ -12424,12 +13968,576 @@
           </wp:inline>
         </w:drawing>
       </w:r>
-      <w:bookmarkStart w:id="24" w:name="_GoBack"/>
-      <w:bookmarkEnd w:id="24"/>
+    </w:p>
+    <w:p>
+      <w:pPr>
+        <w:spacing w:after="160"/>
+        <w:rPr>
+          <w:lang w:val="de-DE"/>
+        </w:rPr>
+      </w:pPr>
+      <w:r>
+        <w:rPr>
+          <w:lang w:val="de-DE"/>
+        </w:rPr>
+        <w:br w:type="page"/>
+      </w:r>
+    </w:p>
+    <w:p>
+      <w:pPr>
+        <w:pStyle w:val="berschrift1"/>
+        <w:rPr>
+          <w:lang w:val="de-DE"/>
+        </w:rPr>
+      </w:pPr>
+      <w:r>
+        <w:rPr>
+          <w:lang w:val="de-DE"/>
+        </w:rPr>
+        <w:lastRenderedPageBreak/>
+        <w:t>Gehäuse</w:t>
+      </w:r>
+    </w:p>
+    <w:p>
+      <w:pPr>
+        <w:rPr>
+          <w:lang w:val="de-DE"/>
+        </w:rPr>
+      </w:pPr>
+      <w:r>
+        <w:rPr>
+          <w:noProof/>
+        </w:rPr>
+        <mc:AlternateContent>
+          <mc:Choice Requires="wps">
+            <w:drawing>
+              <wp:anchor distT="0" distB="0" distL="114300" distR="114300" simplePos="0" relativeHeight="251712512" behindDoc="0" locked="0" layoutInCell="1" allowOverlap="1" wp14:anchorId="3DD1E268" wp14:editId="37E787DC">
+                <wp:simplePos x="0" y="0"/>
+                <wp:positionH relativeFrom="column">
+                  <wp:posOffset>2388870</wp:posOffset>
+                </wp:positionH>
+                <wp:positionV relativeFrom="paragraph">
+                  <wp:posOffset>1921510</wp:posOffset>
+                </wp:positionV>
+                <wp:extent cx="3364865" cy="635"/>
+                <wp:effectExtent l="0" t="0" r="0" b="0"/>
+                <wp:wrapSquare wrapText="bothSides"/>
+                <wp:docPr id="51" name="Textfeld 51"/>
+                <wp:cNvGraphicFramePr/>
+                <a:graphic xmlns:a="http://schemas.openxmlformats.org/drawingml/2006/main">
+                  <a:graphicData uri="http://schemas.microsoft.com/office/word/2010/wordprocessingShape">
+                    <wps:wsp>
+                      <wps:cNvSpPr txBox="1"/>
+                      <wps:spPr>
+                        <a:xfrm>
+                          <a:off x="0" y="0"/>
+                          <a:ext cx="3364865" cy="635"/>
+                        </a:xfrm>
+                        <a:prstGeom prst="rect">
+                          <a:avLst/>
+                        </a:prstGeom>
+                        <a:solidFill>
+                          <a:prstClr val="white"/>
+                        </a:solidFill>
+                        <a:ln>
+                          <a:noFill/>
+                        </a:ln>
+                      </wps:spPr>
+                      <wps:txbx>
+                        <w:txbxContent>
+                          <w:p>
+                            <w:pPr>
+                              <w:pStyle w:val="Beschriftung"/>
+                              <w:rPr>
+                                <w:noProof/>
+                                <w:sz w:val="24"/>
+                                <w:lang w:val="de-DE"/>
+                              </w:rPr>
+                            </w:pPr>
+                            <w:r>
+                              <w:t xml:space="preserve">Figure </w:t>
+                            </w:r>
+                            <w:r>
+                              <w:fldChar w:fldCharType="begin"/>
+                            </w:r>
+                            <w:r>
+                              <w:instrText xml:space="preserve"> SEQ Figure \* ARABIC </w:instrText>
+                            </w:r>
+                            <w:r>
+                              <w:fldChar w:fldCharType="separate"/>
+                            </w:r>
+                            <w:r>
+                              <w:rPr>
+                                <w:noProof/>
+                              </w:rPr>
+                              <w:t>10</w:t>
+                            </w:r>
+                            <w:r>
+                              <w:fldChar w:fldCharType="end"/>
+                            </w:r>
+                            <w:r>
+                              <w:t>: 3D Modell Gehäuse</w:t>
+                            </w:r>
+                          </w:p>
+                        </w:txbxContent>
+                      </wps:txbx>
+                      <wps:bodyPr rot="0" spcFirstLastPara="0" vertOverflow="overflow" horzOverflow="overflow" vert="horz" wrap="square" lIns="0" tIns="0" rIns="0" bIns="0" numCol="1" spcCol="0" rtlCol="0" fromWordArt="0" anchor="t" anchorCtr="0" forceAA="0" compatLnSpc="1">
+                        <a:prstTxWarp prst="textNoShape">
+                          <a:avLst/>
+                        </a:prstTxWarp>
+                        <a:spAutoFit/>
+                      </wps:bodyPr>
+                    </wps:wsp>
+                  </a:graphicData>
+                </a:graphic>
+              </wp:anchor>
+            </w:drawing>
+          </mc:Choice>
+          <mc:Fallback>
+            <w:pict>
+              <v:shape w14:anchorId="3DD1E268" id="Textfeld 51" o:spid="_x0000_s1046" type="#_x0000_t202" style="position:absolute;margin-left:188.1pt;margin-top:151.3pt;width:264.95pt;height:.05pt;z-index:251712512;visibility:visible;mso-wrap-style:square;mso-wrap-distance-left:9pt;mso-wrap-distance-top:0;mso-wrap-distance-right:9pt;mso-wrap-distance-bottom:0;mso-position-horizontal:absolute;mso-position-horizontal-relative:text;mso-position-vertical:absolute;mso-position-vertical-relative:text;v-text-anchor:top" o:gfxdata="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" stroked="f">
+                <v:textbox style="mso-fit-shape-to-text:t" inset="0,0,0,0">
+                  <w:txbxContent>
+                    <w:p>
+                      <w:pPr>
+                        <w:pStyle w:val="Beschriftung"/>
+                        <w:rPr>
+                          <w:noProof/>
+                          <w:sz w:val="24"/>
+                          <w:lang w:val="de-DE"/>
+                        </w:rPr>
+                      </w:pPr>
+                      <w:r>
+                        <w:t xml:space="preserve">Figure </w:t>
+                      </w:r>
+                      <w:r>
+                        <w:fldChar w:fldCharType="begin"/>
+                      </w:r>
+                      <w:r>
+                        <w:instrText xml:space="preserve"> SEQ Figure \* ARABIC </w:instrText>
+                      </w:r>
+                      <w:r>
+                        <w:fldChar w:fldCharType="separate"/>
+                      </w:r>
+                      <w:r>
+                        <w:rPr>
+                          <w:noProof/>
+                        </w:rPr>
+                        <w:t>10</w:t>
+                      </w:r>
+                      <w:r>
+                        <w:fldChar w:fldCharType="end"/>
+                      </w:r>
+                      <w:r>
+                        <w:t>: 3D Modell Gehäuse</w:t>
+                      </w:r>
+                    </w:p>
+                  </w:txbxContent>
+                </v:textbox>
+                <w10:wrap type="square"/>
+              </v:shape>
+            </w:pict>
+          </mc:Fallback>
+        </mc:AlternateContent>
+      </w:r>
+      <w:r>
+        <w:rPr>
+          <w:noProof/>
+          <w:lang w:val="de-DE"/>
+        </w:rPr>
+        <w:drawing>
+          <wp:anchor distT="0" distB="0" distL="114300" distR="114300" simplePos="0" relativeHeight="251710464" behindDoc="0" locked="0" layoutInCell="1" allowOverlap="1">
+            <wp:simplePos x="0" y="0"/>
+            <wp:positionH relativeFrom="margin">
+              <wp:align>right</wp:align>
+            </wp:positionH>
+            <wp:positionV relativeFrom="paragraph">
+              <wp:posOffset>4445</wp:posOffset>
+            </wp:positionV>
+            <wp:extent cx="3364865" cy="1859915"/>
+            <wp:effectExtent l="0" t="0" r="6985" b="6985"/>
+            <wp:wrapSquare wrapText="bothSides"/>
+            <wp:docPr id="49" name="Grafik 49"/>
+            <wp:cNvGraphicFramePr>
+              <a:graphicFrameLocks xmlns:a="http://schemas.openxmlformats.org/drawingml/2006/main" noChangeAspect="1"/>
+            </wp:cNvGraphicFramePr>
+            <a:graphic xmlns:a="http://schemas.openxmlformats.org/drawingml/2006/main">
+              <a:graphicData uri="http://schemas.openxmlformats.org/drawingml/2006/picture">
+                <pic:pic xmlns:pic="http://schemas.openxmlformats.org/drawingml/2006/picture">
+                  <pic:nvPicPr>
+                    <pic:cNvPr id="0" name="Picture 2"/>
+                    <pic:cNvPicPr>
+                      <a:picLocks noChangeAspect="1" noChangeArrowheads="1"/>
+                    </pic:cNvPicPr>
+                  </pic:nvPicPr>
+                  <pic:blipFill>
+                    <a:blip r:embed="rId29" cstate="print">
+                      <a:extLst>
+                        <a:ext uri="{28A0092B-C50C-407E-A947-70E740481C1C}">
+                          <a14:useLocalDpi xmlns:a14="http://schemas.microsoft.com/office/drawing/2010/main" val="0"/>
+                        </a:ext>
+                      </a:extLst>
+                    </a:blip>
+                    <a:srcRect/>
+                    <a:stretch>
+                      <a:fillRect/>
+                    </a:stretch>
+                  </pic:blipFill>
+                  <pic:spPr bwMode="auto">
+                    <a:xfrm>
+                      <a:off x="0" y="0"/>
+                      <a:ext cx="3364865" cy="1859915"/>
+                    </a:xfrm>
+                    <a:prstGeom prst="rect">
+                      <a:avLst/>
+                    </a:prstGeom>
+                    <a:noFill/>
+                    <a:ln>
+                      <a:noFill/>
+                    </a:ln>
+                  </pic:spPr>
+                </pic:pic>
+              </a:graphicData>
+            </a:graphic>
+            <wp14:sizeRelH relativeFrom="margin">
+              <wp14:pctWidth>0</wp14:pctWidth>
+            </wp14:sizeRelH>
+            <wp14:sizeRelV relativeFrom="margin">
+              <wp14:pctHeight>0</wp14:pctHeight>
+            </wp14:sizeRelV>
+          </wp:anchor>
+        </w:drawing>
+      </w:r>
+      <w:r>
+        <w:rPr>
+          <w:lang w:val="de-DE"/>
+        </w:rPr>
+        <w:t>Mithilfe des 3D Modellierungsprogramm Autodesk Inventor 2020 wurde ein 3D-Modell des Gehäuses angefertigt. Als Grundlage des Gehäuses diente ein 16in Rack Switch Gehäuse. In dem Modell wurden nur die benötigten Bohrungen und Ausnehmungen gezeichnet. Alle nicht verwendeten, jedoch bestehende Ausschnitte und Bohrungen wurden weggelassen, um die das Modell übersichtlicher zu machen.</w:t>
+      </w:r>
+    </w:p>
+    <w:p>
+      <w:pPr>
+        <w:rPr>
+          <w:lang w:val="de-DE"/>
+        </w:rPr>
+      </w:pPr>
+      <w:r>
+        <w:rPr>
+          <w:lang w:val="de-DE"/>
+        </w:rPr>
+        <w:t>Beim Platzieren der Bauteile wurde auf zwei Kriterien geachtet:</w:t>
+      </w:r>
+    </w:p>
+    <w:p>
+      <w:pPr>
+        <w:pStyle w:val="Listenabsatz"/>
+        <w:numPr>
+          <w:ilvl w:val="0"/>
+          <w:numId w:val="9"/>
+        </w:numPr>
+        <w:rPr>
+          <w:lang w:val="de-DE"/>
+        </w:rPr>
+      </w:pPr>
+      <w:r>
+        <w:rPr>
+          <w:lang w:val="de-DE"/>
+        </w:rPr>
+        <w:t>Alle Spulen sollten zueinander 90° verdreht sein, sodass sich ihre Magnetfelder nicht gegenseitig beeinflussen</w:t>
+      </w:r>
+      <w:r>
+        <w:rPr>
+          <w:lang w:val="de-DE"/>
+        </w:rPr>
+        <w:t>.</w:t>
+      </w:r>
+    </w:p>
+    <w:p>
+      <w:pPr>
+        <w:pStyle w:val="Listenabsatz"/>
+        <w:numPr>
+          <w:ilvl w:val="0"/>
+          <w:numId w:val="9"/>
+        </w:numPr>
+        <w:rPr>
+          <w:lang w:val="de-DE"/>
+        </w:rPr>
+      </w:pPr>
+      <w:r>
+        <w:rPr>
+          <w:lang w:val="de-DE"/>
+        </w:rPr>
+        <w:t xml:space="preserve">Es soll möglichst viel Abstand zwischen den Verstärkenden Elementen und dem Netzteil sein. Abermals um Störungen </w:t>
+      </w:r>
+      <w:r>
+        <w:rPr>
+          <w:lang w:val="de-DE"/>
+        </w:rPr>
+        <w:t>durch die Magnetfelder zu verhindern.</w:t>
+      </w:r>
+    </w:p>
+    <w:p>
+      <w:pPr>
+        <w:rPr>
+          <w:lang w:val="de-DE"/>
+        </w:rPr>
+      </w:pPr>
+      <w:r>
+        <w:rPr>
+          <w:lang w:val="de-DE"/>
+        </w:rPr>
+        <w:t xml:space="preserve">Diese Anforderungen wurden so gut wie möglich eingehalten, der einzige Verstoß gegen diese Kriterien fand bei der Platzierung der Übertrager statt. Diese sind nicht zueinander verdreht da sonst einer der beiden die gleiche Orientierung hätte wie entweder die Spule des Filters oder des </w:t>
+      </w:r>
+      <w:proofErr w:type="spellStart"/>
+      <w:r>
+        <w:rPr>
+          <w:lang w:val="de-DE"/>
+        </w:rPr>
+        <w:t>Netztrafos</w:t>
+      </w:r>
+      <w:proofErr w:type="spellEnd"/>
+      <w:r>
+        <w:rPr>
+          <w:lang w:val="de-DE"/>
+        </w:rPr>
+        <w:t>.</w:t>
+      </w:r>
+    </w:p>
+    <w:p>
+      <w:pPr>
+        <w:spacing w:after="160"/>
+        <w:rPr>
+          <w:lang w:val="de-DE"/>
+        </w:rPr>
+      </w:pPr>
+      <w:r>
+        <w:rPr>
+          <w:lang w:val="de-DE"/>
+        </w:rPr>
+        <w:br w:type="page"/>
+      </w:r>
+    </w:p>
+    <w:p>
+      <w:pPr>
+        <w:pStyle w:val="berschrift2"/>
+        <w:rPr>
+          <w:lang w:val="de-DE"/>
+        </w:rPr>
+      </w:pPr>
+      <w:r>
+        <w:rPr>
+          <w:noProof/>
+        </w:rPr>
+        <w:lastRenderedPageBreak/>
+        <mc:AlternateContent>
+          <mc:Choice Requires="wps">
+            <w:drawing>
+              <wp:anchor distT="0" distB="0" distL="114300" distR="114300" simplePos="0" relativeHeight="251715584" behindDoc="1" locked="0" layoutInCell="1" allowOverlap="1" wp14:anchorId="74BB1EA6" wp14:editId="4993C66F">
+                <wp:simplePos x="0" y="0"/>
+                <wp:positionH relativeFrom="margin">
+                  <wp:align>center</wp:align>
+                </wp:positionH>
+                <wp:positionV relativeFrom="paragraph">
+                  <wp:posOffset>7774907</wp:posOffset>
+                </wp:positionV>
+                <wp:extent cx="6216650" cy="635"/>
+                <wp:effectExtent l="0" t="0" r="0" b="0"/>
+                <wp:wrapSquare wrapText="bothSides"/>
+                <wp:docPr id="53" name="Textfeld 53"/>
+                <wp:cNvGraphicFramePr/>
+                <a:graphic xmlns:a="http://schemas.openxmlformats.org/drawingml/2006/main">
+                  <a:graphicData uri="http://schemas.microsoft.com/office/word/2010/wordprocessingShape">
+                    <wps:wsp>
+                      <wps:cNvSpPr txBox="1"/>
+                      <wps:spPr>
+                        <a:xfrm>
+                          <a:off x="0" y="0"/>
+                          <a:ext cx="6216650" cy="635"/>
+                        </a:xfrm>
+                        <a:prstGeom prst="rect">
+                          <a:avLst/>
+                        </a:prstGeom>
+                        <a:solidFill>
+                          <a:prstClr val="white"/>
+                        </a:solidFill>
+                        <a:ln>
+                          <a:noFill/>
+                        </a:ln>
+                      </wps:spPr>
+                      <wps:txbx>
+                        <w:txbxContent>
+                          <w:p>
+                            <w:pPr>
+                              <w:pStyle w:val="Beschriftung"/>
+                            </w:pPr>
+                            <w:r>
+                              <w:t xml:space="preserve">Figure </w:t>
+                            </w:r>
+                            <w:r>
+                              <w:fldChar w:fldCharType="begin"/>
+                            </w:r>
+                            <w:r>
+                              <w:instrText xml:space="preserve"> SEQ Figure \* ARABIC </w:instrText>
+                            </w:r>
+                            <w:r>
+                              <w:fldChar w:fldCharType="separate"/>
+                            </w:r>
+                            <w:r>
+                              <w:rPr>
+                                <w:noProof/>
+                              </w:rPr>
+                              <w:t>11</w:t>
+                            </w:r>
+                            <w:r>
+                              <w:fldChar w:fldCharType="end"/>
+                            </w:r>
+                            <w:r>
+                              <w:t>: Mechanische Zeichnung des Gehäuses</w:t>
+                            </w:r>
+                          </w:p>
+                        </w:txbxContent>
+                      </wps:txbx>
+                      <wps:bodyPr rot="0" spcFirstLastPara="0" vertOverflow="overflow" horzOverflow="overflow" vert="horz" wrap="square" lIns="0" tIns="0" rIns="0" bIns="0" numCol="1" spcCol="0" rtlCol="0" fromWordArt="0" anchor="t" anchorCtr="0" forceAA="0" compatLnSpc="1">
+                        <a:prstTxWarp prst="textNoShape">
+                          <a:avLst/>
+                        </a:prstTxWarp>
+                        <a:spAutoFit/>
+                      </wps:bodyPr>
+                    </wps:wsp>
+                  </a:graphicData>
+                </a:graphic>
+              </wp:anchor>
+            </w:drawing>
+          </mc:Choice>
+          <mc:Fallback>
+            <w:pict>
+              <v:shape w14:anchorId="74BB1EA6" id="Textfeld 53" o:spid="_x0000_s1047" type="#_x0000_t202" style="position:absolute;left:0;text-align:left;margin-left:0;margin-top:612.2pt;width:489.5pt;height:.05pt;z-index:-251600896;visibility:visible;mso-wrap-style:square;mso-wrap-distance-left:9pt;mso-wrap-distance-top:0;mso-wrap-distance-right:9pt;mso-wrap-distance-bottom:0;mso-position-horizontal:center;mso-position-horizontal-relative:margin;mso-position-vertical:absolute;mso-position-vertical-relative:text;v-text-anchor:top" o:gfxdata="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" stroked="f">
+                <v:textbox style="mso-fit-shape-to-text:t" inset="0,0,0,0">
+                  <w:txbxContent>
+                    <w:p>
+                      <w:pPr>
+                        <w:pStyle w:val="Beschriftung"/>
+                      </w:pPr>
+                      <w:r>
+                        <w:t xml:space="preserve">Figure </w:t>
+                      </w:r>
+                      <w:r>
+                        <w:fldChar w:fldCharType="begin"/>
+                      </w:r>
+                      <w:r>
+                        <w:instrText xml:space="preserve"> SEQ Figure \* ARABIC </w:instrText>
+                      </w:r>
+                      <w:r>
+                        <w:fldChar w:fldCharType="separate"/>
+                      </w:r>
+                      <w:r>
+                        <w:rPr>
+                          <w:noProof/>
+                        </w:rPr>
+                        <w:t>11</w:t>
+                      </w:r>
+                      <w:r>
+                        <w:fldChar w:fldCharType="end"/>
+                      </w:r>
+                      <w:r>
+                        <w:t>: Mechanische Zeichnung des Gehäuses</w:t>
+                      </w:r>
+                    </w:p>
+                  </w:txbxContent>
+                </v:textbox>
+                <w10:wrap type="square" anchorx="margin"/>
+              </v:shape>
+            </w:pict>
+          </mc:Fallback>
+        </mc:AlternateContent>
+      </w:r>
+      <w:r>
+        <w:rPr>
+          <w:noProof/>
+        </w:rPr>
+        <w:drawing>
+          <wp:anchor distT="0" distB="0" distL="114300" distR="114300" simplePos="0" relativeHeight="251713536" behindDoc="1" locked="0" layoutInCell="1" allowOverlap="1">
+            <wp:simplePos x="0" y="0"/>
+            <wp:positionH relativeFrom="margin">
+              <wp:posOffset>-828040</wp:posOffset>
+            </wp:positionH>
+            <wp:positionV relativeFrom="paragraph">
+              <wp:posOffset>881380</wp:posOffset>
+            </wp:positionV>
+            <wp:extent cx="7419340" cy="6216650"/>
+            <wp:effectExtent l="0" t="8255" r="1905" b="1905"/>
+            <wp:wrapSquare wrapText="bothSides"/>
+            <wp:docPr id="52" name="Grafik 52"/>
+            <wp:cNvGraphicFramePr>
+              <a:graphicFrameLocks xmlns:a="http://schemas.openxmlformats.org/drawingml/2006/main" noChangeAspect="1"/>
+            </wp:cNvGraphicFramePr>
+            <a:graphic xmlns:a="http://schemas.openxmlformats.org/drawingml/2006/main">
+              <a:graphicData uri="http://schemas.openxmlformats.org/drawingml/2006/picture">
+                <pic:pic xmlns:pic="http://schemas.openxmlformats.org/drawingml/2006/picture">
+                  <pic:nvPicPr>
+                    <pic:cNvPr id="0" name="Picture 17"/>
+                    <pic:cNvPicPr>
+                      <a:picLocks noChangeAspect="1" noChangeArrowheads="1"/>
+                    </pic:cNvPicPr>
+                  </pic:nvPicPr>
+                  <pic:blipFill rotWithShape="1">
+                    <a:blip r:embed="rId30" cstate="print">
+                      <a:extLst>
+                        <a:ext uri="{28A0092B-C50C-407E-A947-70E740481C1C}">
+                          <a14:useLocalDpi xmlns:a14="http://schemas.microsoft.com/office/drawing/2010/main" val="0"/>
+                        </a:ext>
+                      </a:extLst>
+                    </a:blip>
+                    <a:srcRect l="3968" t="-97" r="11706" b="97"/>
+                    <a:stretch/>
+                  </pic:blipFill>
+                  <pic:spPr bwMode="auto">
+                    <a:xfrm rot="16200000">
+                      <a:off x="0" y="0"/>
+                      <a:ext cx="7419340" cy="6216650"/>
+                    </a:xfrm>
+                    <a:prstGeom prst="rect">
+                      <a:avLst/>
+                    </a:prstGeom>
+                    <a:noFill/>
+                    <a:ln>
+                      <a:noFill/>
+                    </a:ln>
+                    <a:extLst>
+                      <a:ext uri="{53640926-AAD7-44D8-BBD7-CCE9431645EC}">
+                        <a14:shadowObscured xmlns:a14="http://schemas.microsoft.com/office/drawing/2010/main"/>
+                      </a:ext>
+                    </a:extLst>
+                  </pic:spPr>
+                </pic:pic>
+              </a:graphicData>
+            </a:graphic>
+            <wp14:sizeRelH relativeFrom="margin">
+              <wp14:pctWidth>0</wp14:pctWidth>
+            </wp14:sizeRelH>
+            <wp14:sizeRelV relativeFrom="margin">
+              <wp14:pctHeight>0</wp14:pctHeight>
+            </wp14:sizeRelV>
+          </wp:anchor>
+        </w:drawing>
+      </w:r>
+      <w:r>
+        <w:rPr>
+          <w:lang w:val="de-DE"/>
+        </w:rPr>
+        <w:t>Mechanische Zeichnung</w:t>
+      </w:r>
+    </w:p>
+    <w:p>
+      <w:pPr>
+        <w:rPr>
+          <w:lang w:val="de-DE"/>
+        </w:rPr>
+      </w:pPr>
     </w:p>
     <w:sectPr>
-      <w:headerReference w:type="default" r:id="rId28"/>
-      <w:footerReference w:type="default" r:id="rId29"/>
+      <w:headerReference w:type="default" r:id="rId31"/>
+      <w:footerReference w:type="default" r:id="rId32"/>
       <w:pgSz w:w="11906" w:h="16838"/>
       <w:pgMar w:top="1417" w:right="1417" w:bottom="1134" w:left="1417" w:header="680" w:footer="680" w:gutter="0"/>
       <w:pgNumType w:start="0"/>
@@ -12658,16 +14766,7 @@
         <w:footnoteRef/>
       </w:r>
       <w:r>
-        <w:t xml:space="preserve"> Es wird der doppelte Strom benötigt, da zwei Röhren für einen Stereoverstärker </w:t>
-      </w:r>
-      <w:r>
-        <w:t>benötigt</w:t>
-      </w:r>
-      <w:r>
-        <w:t xml:space="preserve"> werden</w:t>
-      </w:r>
-      <w:r>
-        <w:t>.</w:t>
+        <w:t xml:space="preserve"> Es wird der doppelte Strom benötigt, da zwei Röhren für einen Stereoverstärker benötigt werden.</w:t>
       </w:r>
     </w:p>
   </w:footnote>
@@ -12683,13 +14782,7 @@
         <w:footnoteRef/>
       </w:r>
       <w:r>
-        <w:t xml:space="preserve"> </w:t>
-      </w:r>
-      <w:r>
-        <w:t>Ströme für die Endstufenröhre</w:t>
-      </w:r>
-      <w:r>
-        <w:t xml:space="preserve"> EL84</w:t>
+        <w:t xml:space="preserve"> Ströme für die Endstufenröhre EL84</w:t>
       </w:r>
     </w:p>
   </w:footnote>
@@ -12706,6 +14799,22 @@
       </w:r>
       <w:r>
         <w:t xml:space="preserve"> Ströme für die Vorverstärkerröhre 12AX7</w:t>
+      </w:r>
+    </w:p>
+  </w:footnote>
+  <w:footnote w:id="4">
+    <w:p>
+      <w:pPr>
+        <w:pStyle w:val="Funotentext"/>
+      </w:pPr>
+      <w:r>
+        <w:rPr>
+          <w:rStyle w:val="Funotenzeichen"/>
+        </w:rPr>
+        <w:footnoteRef/>
+      </w:r>
+      <w:r>
+        <w:t xml:space="preserve"> Siehe 2.4 Berechnung der Spannungsanpassung</w:t>
       </w:r>
     </w:p>
   </w:footnote>
@@ -12719,15 +14828,7 @@
       <w:pStyle w:val="Kopfzeile"/>
     </w:pPr>
     <w:r>
-      <w:t xml:space="preserve">Patrik </w:t>
-    </w:r>
-    <w:proofErr w:type="spellStart"/>
-    <w:r>
-      <w:t>Staudenmayer</w:t>
-    </w:r>
-    <w:proofErr w:type="spellEnd"/>
-    <w:r>
-      <w:t xml:space="preserve"> &amp; Christian </w:t>
+      <w:t xml:space="preserve">Patrik Staudenmayer &amp; Christian </w:t>
     </w:r>
     <w:proofErr w:type="spellStart"/>
     <w:r>
@@ -12744,7 +14845,22 @@
       <w:ptab w:relativeTo="margin" w:alignment="right" w:leader="none"/>
     </w:r>
     <w:r>
-      <w:t>27.09.2018</w:t>
+      <w:t>2</w:t>
+    </w:r>
+    <w:r>
+      <w:t>1</w:t>
+    </w:r>
+    <w:r>
+      <w:t>.0</w:t>
+    </w:r>
+    <w:r>
+      <w:t>5</w:t>
+    </w:r>
+    <w:r>
+      <w:t>.201</w:t>
+    </w:r>
+    <w:r>
+      <w:t>9</w:t>
     </w:r>
   </w:p>
 </w:hdr>
@@ -13011,6 +15127,119 @@
     </w:lvl>
   </w:abstractNum>
   <w:abstractNum w:abstractNumId="3" w15:restartNumberingAfterBreak="0">
+    <w:nsid w:val="3EA62AB7"/>
+    <w:multiLevelType w:val="hybridMultilevel"/>
+    <w:tmpl w:val="B3D221C0"/>
+    <w:lvl w:ilvl="0" w:tplc="08090001">
+      <w:start w:val="1"/>
+      <w:numFmt w:val="bullet"/>
+      <w:lvlText w:val=""/>
+      <w:lvlJc w:val="left"/>
+      <w:pPr>
+        <w:ind w:left="720" w:hanging="360"/>
+      </w:pPr>
+      <w:rPr>
+        <w:rFonts w:ascii="Symbol" w:hAnsi="Symbol" w:hint="default"/>
+      </w:rPr>
+    </w:lvl>
+    <w:lvl w:ilvl="1" w:tplc="08090003" w:tentative="1">
+      <w:start w:val="1"/>
+      <w:numFmt w:val="bullet"/>
+      <w:lvlText w:val="o"/>
+      <w:lvlJc w:val="left"/>
+      <w:pPr>
+        <w:ind w:left="1440" w:hanging="360"/>
+      </w:pPr>
+      <w:rPr>
+        <w:rFonts w:ascii="Courier New" w:hAnsi="Courier New" w:cs="Courier New" w:hint="default"/>
+      </w:rPr>
+    </w:lvl>
+    <w:lvl w:ilvl="2" w:tplc="08090005" w:tentative="1">
+      <w:start w:val="1"/>
+      <w:numFmt w:val="bullet"/>
+      <w:lvlText w:val=""/>
+      <w:lvlJc w:val="left"/>
+      <w:pPr>
+        <w:ind w:left="2160" w:hanging="360"/>
+      </w:pPr>
+      <w:rPr>
+        <w:rFonts w:ascii="Wingdings" w:hAnsi="Wingdings" w:hint="default"/>
+      </w:rPr>
+    </w:lvl>
+    <w:lvl w:ilvl="3" w:tplc="08090001" w:tentative="1">
+      <w:start w:val="1"/>
+      <w:numFmt w:val="bullet"/>
+      <w:lvlText w:val=""/>
+      <w:lvlJc w:val="left"/>
+      <w:pPr>
+        <w:ind w:left="2880" w:hanging="360"/>
+      </w:pPr>
+      <w:rPr>
+        <w:rFonts w:ascii="Symbol" w:hAnsi="Symbol" w:hint="default"/>
+      </w:rPr>
+    </w:lvl>
+    <w:lvl w:ilvl="4" w:tplc="08090003" w:tentative="1">
+      <w:start w:val="1"/>
+      <w:numFmt w:val="bullet"/>
+      <w:lvlText w:val="o"/>
+      <w:lvlJc w:val="left"/>
+      <w:pPr>
+        <w:ind w:left="3600" w:hanging="360"/>
+      </w:pPr>
+      <w:rPr>
+        <w:rFonts w:ascii="Courier New" w:hAnsi="Courier New" w:cs="Courier New" w:hint="default"/>
+      </w:rPr>
+    </w:lvl>
+    <w:lvl w:ilvl="5" w:tplc="08090005" w:tentative="1">
+      <w:start w:val="1"/>
+      <w:numFmt w:val="bullet"/>
+      <w:lvlText w:val=""/>
+      <w:lvlJc w:val="left"/>
+      <w:pPr>
+        <w:ind w:left="4320" w:hanging="360"/>
+      </w:pPr>
+      <w:rPr>
+        <w:rFonts w:ascii="Wingdings" w:hAnsi="Wingdings" w:hint="default"/>
+      </w:rPr>
+    </w:lvl>
+    <w:lvl w:ilvl="6" w:tplc="08090001" w:tentative="1">
+      <w:start w:val="1"/>
+      <w:numFmt w:val="bullet"/>
+      <w:lvlText w:val=""/>
+      <w:lvlJc w:val="left"/>
+      <w:pPr>
+        <w:ind w:left="5040" w:hanging="360"/>
+      </w:pPr>
+      <w:rPr>
+        <w:rFonts w:ascii="Symbol" w:hAnsi="Symbol" w:hint="default"/>
+      </w:rPr>
+    </w:lvl>
+    <w:lvl w:ilvl="7" w:tplc="08090003" w:tentative="1">
+      <w:start w:val="1"/>
+      <w:numFmt w:val="bullet"/>
+      <w:lvlText w:val="o"/>
+      <w:lvlJc w:val="left"/>
+      <w:pPr>
+        <w:ind w:left="5760" w:hanging="360"/>
+      </w:pPr>
+      <w:rPr>
+        <w:rFonts w:ascii="Courier New" w:hAnsi="Courier New" w:cs="Courier New" w:hint="default"/>
+      </w:rPr>
+    </w:lvl>
+    <w:lvl w:ilvl="8" w:tplc="08090005" w:tentative="1">
+      <w:start w:val="1"/>
+      <w:numFmt w:val="bullet"/>
+      <w:lvlText w:val=""/>
+      <w:lvlJc w:val="left"/>
+      <w:pPr>
+        <w:ind w:left="6480" w:hanging="360"/>
+      </w:pPr>
+      <w:rPr>
+        <w:rFonts w:ascii="Wingdings" w:hAnsi="Wingdings" w:hint="default"/>
+      </w:rPr>
+    </w:lvl>
+  </w:abstractNum>
+  <w:abstractNum w:abstractNumId="4" w15:restartNumberingAfterBreak="0">
     <w:nsid w:val="61886673"/>
     <w:multiLevelType w:val="hybridMultilevel"/>
     <w:tmpl w:val="AC584F98"/>
@@ -13096,7 +15325,7 @@
       </w:pPr>
     </w:lvl>
   </w:abstractNum>
-  <w:abstractNum w:abstractNumId="4" w15:restartNumberingAfterBreak="0">
+  <w:abstractNum w:abstractNumId="5" w15:restartNumberingAfterBreak="0">
     <w:nsid w:val="730837DA"/>
     <w:multiLevelType w:val="multilevel"/>
     <w:tmpl w:val="0C07001F"/>
@@ -13182,7 +15411,7 @@
       </w:pPr>
     </w:lvl>
   </w:abstractNum>
-  <w:abstractNum w:abstractNumId="5" w15:restartNumberingAfterBreak="0">
+  <w:abstractNum w:abstractNumId="6" w15:restartNumberingAfterBreak="0">
     <w:nsid w:val="7D76708B"/>
     <w:multiLevelType w:val="multilevel"/>
     <w:tmpl w:val="7DD25712"/>
@@ -13278,7 +15507,7 @@
     </w:lvl>
   </w:abstractNum>
   <w:num w:numId="1">
-    <w:abstractNumId w:val="4"/>
+    <w:abstractNumId w:val="5"/>
   </w:num>
   <w:num w:numId="2">
     <w:abstractNumId w:val="0"/>
@@ -13287,19 +15516,22 @@
     <w:abstractNumId w:val="1"/>
   </w:num>
   <w:num w:numId="4">
-    <w:abstractNumId w:val="3"/>
+    <w:abstractNumId w:val="4"/>
   </w:num>
   <w:num w:numId="5">
     <w:abstractNumId w:val="2"/>
   </w:num>
   <w:num w:numId="6">
-    <w:abstractNumId w:val="3"/>
+    <w:abstractNumId w:val="4"/>
   </w:num>
   <w:num w:numId="7">
     <w:abstractNumId w:val="2"/>
   </w:num>
   <w:num w:numId="8">
-    <w:abstractNumId w:val="5"/>
+    <w:abstractNumId w:val="6"/>
+  </w:num>
+  <w:num w:numId="9">
+    <w:abstractNumId w:val="3"/>
   </w:num>
 </w:numbering>
 </file>
@@ -13944,7 +16176,6 @@
   <w:style w:type="character" w:default="1" w:styleId="Absatz-Standardschriftart">
     <w:name w:val="Default Paragraph Font"/>
     <w:uiPriority w:val="1"/>
-    <w:semiHidden/>
     <w:unhideWhenUsed/>
   </w:style>
   <w:style w:type="table" w:default="1" w:styleId="NormaleTabelle">
@@ -14791,6 +17022,17 @@
       <w:shd w:val="clear" w:color="auto" w:fill="E1DFDD"/>
     </w:rPr>
   </w:style>
+  <w:style w:type="paragraph" w:styleId="Listenabsatz">
+    <w:name w:val="List Paragraph"/>
+    <w:basedOn w:val="Standard"/>
+    <w:uiPriority w:val="34"/>
+    <w:qFormat/>
+    <w:rsid w:val="000074E3"/>
+    <w:pPr>
+      <w:ind w:left="720"/>
+      <w:contextualSpacing/>
+    </w:pPr>
+  </w:style>
 </w:styles>
 </file>
 
@@ -14859,7 +17101,7 @@
               <a:cs typeface="+mn-cs"/>
             </a:defRPr>
           </a:pPr>
-          <a:endParaRPr lang="en-AT"/>
+          <a:endParaRPr lang="en-US"/>
         </a:p>
       </c:txPr>
     </c:title>
@@ -18024,7 +20266,7 @@
                   <a:cs typeface="+mn-cs"/>
                 </a:defRPr>
               </a:pPr>
-              <a:endParaRPr lang="en-AT"/>
+              <a:endParaRPr lang="en-US"/>
             </a:p>
           </c:txPr>
         </c:title>
@@ -18062,7 +20304,7 @@
                 <a:cs typeface="+mn-cs"/>
               </a:defRPr>
             </a:pPr>
-            <a:endParaRPr lang="en-AT"/>
+            <a:endParaRPr lang="en-US"/>
           </a:p>
         </c:txPr>
         <c:crossAx val="525623640"/>
@@ -18155,7 +20397,7 @@
                   <a:cs typeface="+mn-cs"/>
                 </a:defRPr>
               </a:pPr>
-              <a:endParaRPr lang="en-AT"/>
+              <a:endParaRPr lang="en-US"/>
             </a:p>
           </c:txPr>
         </c:title>
@@ -18193,7 +20435,7 @@
                 <a:cs typeface="+mn-cs"/>
               </a:defRPr>
             </a:pPr>
-            <a:endParaRPr lang="en-AT"/>
+            <a:endParaRPr lang="en-US"/>
           </a:p>
         </c:txPr>
         <c:crossAx val="525623312"/>
@@ -18241,7 +20483,7 @@
       <a:pPr>
         <a:defRPr/>
       </a:pPr>
-      <a:endParaRPr lang="en-AT"/>
+      <a:endParaRPr lang="en-US"/>
     </a:p>
   </c:txPr>
   <c:externalData r:id="rId3">
@@ -18315,7 +20557,7 @@
               <a:cs typeface="+mn-cs"/>
             </a:defRPr>
           </a:pPr>
-          <a:endParaRPr lang="en-AT"/>
+          <a:endParaRPr lang="en-US"/>
         </a:p>
       </c:txPr>
     </c:title>
@@ -21490,7 +23732,7 @@
                   <a:cs typeface="+mn-cs"/>
                 </a:defRPr>
               </a:pPr>
-              <a:endParaRPr lang="en-AT"/>
+              <a:endParaRPr lang="en-US"/>
             </a:p>
           </c:txPr>
         </c:title>
@@ -21528,7 +23770,7 @@
                 <a:cs typeface="+mn-cs"/>
               </a:defRPr>
             </a:pPr>
-            <a:endParaRPr lang="en-AT"/>
+            <a:endParaRPr lang="en-US"/>
           </a:p>
         </c:txPr>
         <c:crossAx val="557609848"/>
@@ -21621,7 +23863,7 @@
                   <a:cs typeface="+mn-cs"/>
                 </a:defRPr>
               </a:pPr>
-              <a:endParaRPr lang="en-AT"/>
+              <a:endParaRPr lang="en-US"/>
             </a:p>
           </c:txPr>
         </c:title>
@@ -21659,7 +23901,7 @@
                 <a:cs typeface="+mn-cs"/>
               </a:defRPr>
             </a:pPr>
-            <a:endParaRPr lang="en-AT"/>
+            <a:endParaRPr lang="en-US"/>
           </a:p>
         </c:txPr>
         <c:crossAx val="557610504"/>
@@ -21707,7 +23949,7 @@
       <a:pPr>
         <a:defRPr/>
       </a:pPr>
-      <a:endParaRPr lang="en-AT"/>
+      <a:endParaRPr lang="en-US"/>
     </a:p>
   </c:txPr>
   <c:externalData r:id="rId3">
@@ -23128,7 +25370,7 @@
 </file>
 
 <file path=customXml/itemProps1.xml><?xml version="1.0" encoding="utf-8"?>
-<ds:datastoreItem xmlns:ds="http://schemas.openxmlformats.org/officeDocument/2006/customXml" ds:itemID="{4C92B7D4-8772-4506-866F-C54F0485CFFE}">
+<ds:datastoreItem xmlns:ds="http://schemas.openxmlformats.org/officeDocument/2006/customXml" ds:itemID="{F1ABF40C-3FCD-4661-9B05-A1C4CA2BC378}">
   <ds:schemaRefs>
     <ds:schemaRef ds:uri="http://schemas.openxmlformats.org/officeDocument/2006/bibliography"/>
   </ds:schemaRefs>

--- a/Projektdoku_Röhrenverstärker.docx
+++ b/Projektdoku_Röhrenverstärker.docx
@@ -1960,7 +1960,7 @@
         </w:rPr>
         <w:fldChar w:fldCharType="separate"/>
       </w:r>
-      <w:hyperlink w:anchor="_Toc9342733" w:history="1">
+      <w:hyperlink w:anchor="_Toc9347611" w:history="1">
         <w:r>
           <w:rPr>
             <w:rStyle w:val="Hyperlink"/>
@@ -2012,7 +2012,7 @@
             <w:noProof/>
             <w:webHidden/>
           </w:rPr>
-          <w:instrText xml:space="preserve"> PAGEREF _Toc9342733 \h </w:instrText>
+          <w:instrText xml:space="preserve"> PAGEREF _Toc9347611 \h </w:instrText>
         </w:r>
         <w:r>
           <w:rPr>
@@ -2032,7 +2032,7 @@
             <w:noProof/>
             <w:webHidden/>
           </w:rPr>
-          <w:t>2</w:t>
+          <w:t>3</w:t>
         </w:r>
         <w:r>
           <w:rPr>
@@ -2059,7 +2059,7 @@
           <w:lang w:val="en-GB" w:eastAsia="en-GB"/>
         </w:rPr>
       </w:pPr>
-      <w:hyperlink w:anchor="_Toc9342734" w:history="1">
+      <w:hyperlink w:anchor="_Toc9347612" w:history="1">
         <w:r>
           <w:rPr>
             <w:rStyle w:val="Hyperlink"/>
@@ -2108,7 +2108,7 @@
             <w:noProof/>
             <w:webHidden/>
           </w:rPr>
-          <w:instrText xml:space="preserve"> PAGEREF _Toc9342734 \h </w:instrText>
+          <w:instrText xml:space="preserve"> PAGEREF _Toc9347612 \h </w:instrText>
         </w:r>
         <w:r>
           <w:rPr>
@@ -2128,7 +2128,7 @@
             <w:noProof/>
             <w:webHidden/>
           </w:rPr>
-          <w:t>2</w:t>
+          <w:t>3</w:t>
         </w:r>
         <w:r>
           <w:rPr>
@@ -2155,7 +2155,7 @@
           <w:lang w:val="en-GB" w:eastAsia="en-GB"/>
         </w:rPr>
       </w:pPr>
-      <w:hyperlink w:anchor="_Toc9342735" w:history="1">
+      <w:hyperlink w:anchor="_Toc9347613" w:history="1">
         <w:r>
           <w:rPr>
             <w:rStyle w:val="Hyperlink"/>
@@ -2204,7 +2204,7 @@
             <w:noProof/>
             <w:webHidden/>
           </w:rPr>
-          <w:instrText xml:space="preserve"> PAGEREF _Toc9342735 \h </w:instrText>
+          <w:instrText xml:space="preserve"> PAGEREF _Toc9347613 \h </w:instrText>
         </w:r>
         <w:r>
           <w:rPr>
@@ -2224,7 +2224,7 @@
             <w:noProof/>
             <w:webHidden/>
           </w:rPr>
-          <w:t>2</w:t>
+          <w:t>3</w:t>
         </w:r>
         <w:r>
           <w:rPr>
@@ -2251,7 +2251,7 @@
           <w:lang w:val="en-GB" w:eastAsia="en-GB"/>
         </w:rPr>
       </w:pPr>
-      <w:hyperlink w:anchor="_Toc9342736" w:history="1">
+      <w:hyperlink w:anchor="_Toc9347614" w:history="1">
         <w:r>
           <w:rPr>
             <w:rStyle w:val="Hyperlink"/>
@@ -2300,7 +2300,7 @@
             <w:noProof/>
             <w:webHidden/>
           </w:rPr>
-          <w:instrText xml:space="preserve"> PAGEREF _Toc9342736 \h </w:instrText>
+          <w:instrText xml:space="preserve"> PAGEREF _Toc9347614 \h </w:instrText>
         </w:r>
         <w:r>
           <w:rPr>
@@ -2320,7 +2320,7 @@
             <w:noProof/>
             <w:webHidden/>
           </w:rPr>
-          <w:t>2</w:t>
+          <w:t>3</w:t>
         </w:r>
         <w:r>
           <w:rPr>
@@ -2347,7 +2347,7 @@
           <w:lang w:val="en-GB" w:eastAsia="en-GB"/>
         </w:rPr>
       </w:pPr>
-      <w:hyperlink w:anchor="_Toc9342737" w:history="1">
+      <w:hyperlink w:anchor="_Toc9347615" w:history="1">
         <w:r>
           <w:rPr>
             <w:rStyle w:val="Hyperlink"/>
@@ -2396,7 +2396,7 @@
             <w:noProof/>
             <w:webHidden/>
           </w:rPr>
-          <w:instrText xml:space="preserve"> PAGEREF _Toc9342737 \h </w:instrText>
+          <w:instrText xml:space="preserve"> PAGEREF _Toc9347615 \h </w:instrText>
         </w:r>
         <w:r>
           <w:rPr>
@@ -2416,7 +2416,7 @@
             <w:noProof/>
             <w:webHidden/>
           </w:rPr>
-          <w:t>2</w:t>
+          <w:t>3</w:t>
         </w:r>
         <w:r>
           <w:rPr>
@@ -2443,7 +2443,7 @@
           <w:lang w:val="en-GB" w:eastAsia="en-GB"/>
         </w:rPr>
       </w:pPr>
-      <w:hyperlink w:anchor="_Toc9342738" w:history="1">
+      <w:hyperlink w:anchor="_Toc9347616" w:history="1">
         <w:r>
           <w:rPr>
             <w:rStyle w:val="Hyperlink"/>
@@ -2492,7 +2492,7 @@
             <w:noProof/>
             <w:webHidden/>
           </w:rPr>
-          <w:instrText xml:space="preserve"> PAGEREF _Toc9342738 \h </w:instrText>
+          <w:instrText xml:space="preserve"> PAGEREF _Toc9347616 \h </w:instrText>
         </w:r>
         <w:r>
           <w:rPr>
@@ -2512,7 +2512,7 @@
             <w:noProof/>
             <w:webHidden/>
           </w:rPr>
-          <w:t>2</w:t>
+          <w:t>3</w:t>
         </w:r>
         <w:r>
           <w:rPr>
@@ -2539,7 +2539,7 @@
           <w:lang w:val="en-GB" w:eastAsia="en-GB"/>
         </w:rPr>
       </w:pPr>
-      <w:hyperlink w:anchor="_Toc9342739" w:history="1">
+      <w:hyperlink w:anchor="_Toc9347617" w:history="1">
         <w:r>
           <w:rPr>
             <w:rStyle w:val="Hyperlink"/>
@@ -2588,7 +2588,7 @@
             <w:noProof/>
             <w:webHidden/>
           </w:rPr>
-          <w:instrText xml:space="preserve"> PAGEREF _Toc9342739 \h </w:instrText>
+          <w:instrText xml:space="preserve"> PAGEREF _Toc9347617 \h </w:instrText>
         </w:r>
         <w:r>
           <w:rPr>
@@ -2608,7 +2608,7 @@
             <w:noProof/>
             <w:webHidden/>
           </w:rPr>
-          <w:t>2</w:t>
+          <w:t>3</w:t>
         </w:r>
         <w:r>
           <w:rPr>
@@ -2635,7 +2635,7 @@
           <w:lang w:val="en-GB" w:eastAsia="en-GB"/>
         </w:rPr>
       </w:pPr>
-      <w:hyperlink w:anchor="_Toc9342740" w:history="1">
+      <w:hyperlink w:anchor="_Toc9347618" w:history="1">
         <w:r>
           <w:rPr>
             <w:rStyle w:val="Hyperlink"/>
@@ -2684,7 +2684,7 @@
             <w:noProof/>
             <w:webHidden/>
           </w:rPr>
-          <w:instrText xml:space="preserve"> PAGEREF _Toc9342740 \h </w:instrText>
+          <w:instrText xml:space="preserve"> PAGEREF _Toc9347618 \h </w:instrText>
         </w:r>
         <w:r>
           <w:rPr>
@@ -2704,7 +2704,7 @@
             <w:noProof/>
             <w:webHidden/>
           </w:rPr>
-          <w:t>2</w:t>
+          <w:t>3</w:t>
         </w:r>
         <w:r>
           <w:rPr>
@@ -2731,7 +2731,7 @@
           <w:lang w:val="en-GB" w:eastAsia="en-GB"/>
         </w:rPr>
       </w:pPr>
-      <w:hyperlink w:anchor="_Toc9342741" w:history="1">
+      <w:hyperlink w:anchor="_Toc9347619" w:history="1">
         <w:r>
           <w:rPr>
             <w:rStyle w:val="Hyperlink"/>
@@ -2780,7 +2780,7 @@
             <w:noProof/>
             <w:webHidden/>
           </w:rPr>
-          <w:instrText xml:space="preserve"> PAGEREF _Toc9342741 \h </w:instrText>
+          <w:instrText xml:space="preserve"> PAGEREF _Toc9347619 \h </w:instrText>
         </w:r>
         <w:r>
           <w:rPr>
@@ -2800,7 +2800,7 @@
             <w:noProof/>
             <w:webHidden/>
           </w:rPr>
-          <w:t>2</w:t>
+          <w:t>3</w:t>
         </w:r>
         <w:r>
           <w:rPr>
@@ -2830,7 +2830,7 @@
           <w:lang w:val="en-GB" w:eastAsia="en-GB"/>
         </w:rPr>
       </w:pPr>
-      <w:hyperlink w:anchor="_Toc9342742" w:history="1">
+      <w:hyperlink w:anchor="_Toc9347620" w:history="1">
         <w:r>
           <w:rPr>
             <w:rStyle w:val="Hyperlink"/>
@@ -2882,7 +2882,7 @@
             <w:noProof/>
             <w:webHidden/>
           </w:rPr>
-          <w:instrText xml:space="preserve"> PAGEREF _Toc9342742 \h </w:instrText>
+          <w:instrText xml:space="preserve"> PAGEREF _Toc9347620 \h </w:instrText>
         </w:r>
         <w:r>
           <w:rPr>
@@ -2902,7 +2902,7 @@
             <w:noProof/>
             <w:webHidden/>
           </w:rPr>
-          <w:t>3</w:t>
+          <w:t>4</w:t>
         </w:r>
         <w:r>
           <w:rPr>
@@ -2929,7 +2929,7 @@
           <w:lang w:val="en-GB" w:eastAsia="en-GB"/>
         </w:rPr>
       </w:pPr>
-      <w:hyperlink w:anchor="_Toc9342743" w:history="1">
+      <w:hyperlink w:anchor="_Toc9347621" w:history="1">
         <w:r>
           <w:rPr>
             <w:rStyle w:val="Hyperlink"/>
@@ -2978,7 +2978,7 @@
             <w:noProof/>
             <w:webHidden/>
           </w:rPr>
-          <w:instrText xml:space="preserve"> PAGEREF _Toc9342743 \h </w:instrText>
+          <w:instrText xml:space="preserve"> PAGEREF _Toc9347621 \h </w:instrText>
         </w:r>
         <w:r>
           <w:rPr>
@@ -2998,7 +2998,7 @@
             <w:noProof/>
             <w:webHidden/>
           </w:rPr>
-          <w:t>3</w:t>
+          <w:t>4</w:t>
         </w:r>
         <w:r>
           <w:rPr>
@@ -3025,7 +3025,7 @@
           <w:lang w:val="en-GB" w:eastAsia="en-GB"/>
         </w:rPr>
       </w:pPr>
-      <w:hyperlink w:anchor="_Toc9342744" w:history="1">
+      <w:hyperlink w:anchor="_Toc9347622" w:history="1">
         <w:r>
           <w:rPr>
             <w:rStyle w:val="Hyperlink"/>
@@ -3072,7 +3072,7 @@
             <w:noProof/>
             <w:webHidden/>
           </w:rPr>
-          <w:instrText xml:space="preserve"> PAGEREF _Toc9342744 \h </w:instrText>
+          <w:instrText xml:space="preserve"> PAGEREF _Toc9347622 \h </w:instrText>
         </w:r>
         <w:r>
           <w:rPr>
@@ -3092,7 +3092,7 @@
             <w:noProof/>
             <w:webHidden/>
           </w:rPr>
-          <w:t>3</w:t>
+          <w:t>5</w:t>
         </w:r>
         <w:r>
           <w:rPr>
@@ -3119,7 +3119,7 @@
           <w:lang w:val="en-GB" w:eastAsia="en-GB"/>
         </w:rPr>
       </w:pPr>
-      <w:hyperlink w:anchor="_Toc9342745" w:history="1">
+      <w:hyperlink w:anchor="_Toc9347623" w:history="1">
         <w:r>
           <w:rPr>
             <w:rStyle w:val="Hyperlink"/>
@@ -3145,6 +3145,100 @@
             <w:noProof/>
             <w:lang w:val="de-DE"/>
           </w:rPr>
+          <w:t>Eckdaten gewählter Transformator</w:t>
+        </w:r>
+        <w:r>
+          <w:rPr>
+            <w:noProof/>
+            <w:webHidden/>
+          </w:rPr>
+          <w:tab/>
+        </w:r>
+        <w:r>
+          <w:rPr>
+            <w:noProof/>
+            <w:webHidden/>
+          </w:rPr>
+          <w:fldChar w:fldCharType="begin"/>
+        </w:r>
+        <w:r>
+          <w:rPr>
+            <w:noProof/>
+            <w:webHidden/>
+          </w:rPr>
+          <w:instrText xml:space="preserve"> PAGEREF _Toc9347623 \h </w:instrText>
+        </w:r>
+        <w:r>
+          <w:rPr>
+            <w:noProof/>
+            <w:webHidden/>
+          </w:rPr>
+        </w:r>
+        <w:r>
+          <w:rPr>
+            <w:noProof/>
+            <w:webHidden/>
+          </w:rPr>
+          <w:fldChar w:fldCharType="separate"/>
+        </w:r>
+        <w:r>
+          <w:rPr>
+            <w:noProof/>
+            <w:webHidden/>
+          </w:rPr>
+          <w:t>5</w:t>
+        </w:r>
+        <w:r>
+          <w:rPr>
+            <w:noProof/>
+            <w:webHidden/>
+          </w:rPr>
+          <w:fldChar w:fldCharType="end"/>
+        </w:r>
+      </w:hyperlink>
+    </w:p>
+    <w:p>
+      <w:pPr>
+        <w:pStyle w:val="Verzeichnis2"/>
+        <w:tabs>
+          <w:tab w:val="left" w:pos="880"/>
+          <w:tab w:val="right" w:leader="underscore" w:pos="9062"/>
+        </w:tabs>
+        <w:rPr>
+          <w:rFonts w:eastAsiaTheme="minorEastAsia"/>
+          <w:b w:val="0"/>
+          <w:bCs w:val="0"/>
+          <w:noProof/>
+          <w:sz w:val="22"/>
+          <w:lang w:val="en-GB" w:eastAsia="en-GB"/>
+        </w:rPr>
+      </w:pPr>
+      <w:hyperlink w:anchor="_Toc9347624" w:history="1">
+        <w:r>
+          <w:rPr>
+            <w:rStyle w:val="Hyperlink"/>
+            <w:noProof/>
+            <w:lang w:val="de-DE"/>
+          </w:rPr>
+          <w:t>2.4</w:t>
+        </w:r>
+        <w:r>
+          <w:rPr>
+            <w:rFonts w:eastAsiaTheme="minorEastAsia"/>
+            <w:b w:val="0"/>
+            <w:bCs w:val="0"/>
+            <w:noProof/>
+            <w:sz w:val="22"/>
+            <w:lang w:val="en-GB" w:eastAsia="en-GB"/>
+          </w:rPr>
+          <w:tab/>
+        </w:r>
+        <w:r>
+          <w:rPr>
+            <w:rStyle w:val="Hyperlink"/>
+            <w:noProof/>
+            <w:lang w:val="de-DE"/>
+          </w:rPr>
           <w:t>Tiefpass</w:t>
         </w:r>
         <w:r>
@@ -3166,7 +3260,7 @@
             <w:noProof/>
             <w:webHidden/>
           </w:rPr>
-          <w:instrText xml:space="preserve"> PAGEREF _Toc9342745 \h </w:instrText>
+          <w:instrText xml:space="preserve"> PAGEREF _Toc9347624 \h </w:instrText>
         </w:r>
         <w:r>
           <w:rPr>
@@ -3186,7 +3280,7 @@
             <w:noProof/>
             <w:webHidden/>
           </w:rPr>
-          <w:t>4</w:t>
+          <w:t>6</w:t>
         </w:r>
         <w:r>
           <w:rPr>
@@ -3212,14 +3306,14 @@
           <w:lang w:val="en-GB" w:eastAsia="en-GB"/>
         </w:rPr>
       </w:pPr>
-      <w:hyperlink w:anchor="_Toc9342746" w:history="1">
+      <w:hyperlink w:anchor="_Toc9347625" w:history="1">
         <w:r>
           <w:rPr>
             <w:rStyle w:val="Hyperlink"/>
             <w:noProof/>
             <w:lang w:val="de-DE"/>
           </w:rPr>
-          <w:t>2.3.1</w:t>
+          <w:t>2.4.1</w:t>
         </w:r>
         <w:r>
           <w:rPr>
@@ -3258,7 +3352,7 @@
             <w:noProof/>
             <w:webHidden/>
           </w:rPr>
-          <w:instrText xml:space="preserve"> PAGEREF _Toc9342746 \h </w:instrText>
+          <w:instrText xml:space="preserve"> PAGEREF _Toc9347625 \h </w:instrText>
         </w:r>
         <w:r>
           <w:rPr>
@@ -3278,7 +3372,7 @@
             <w:noProof/>
             <w:webHidden/>
           </w:rPr>
-          <w:t>4</w:t>
+          <w:t>6</w:t>
         </w:r>
         <w:r>
           <w:rPr>
@@ -3304,14 +3398,14 @@
           <w:lang w:val="en-GB" w:eastAsia="en-GB"/>
         </w:rPr>
       </w:pPr>
-      <w:hyperlink w:anchor="_Toc9342747" w:history="1">
+      <w:hyperlink w:anchor="_Toc9347626" w:history="1">
         <w:r>
           <w:rPr>
             <w:rStyle w:val="Hyperlink"/>
             <w:noProof/>
             <w:lang w:val="de-DE"/>
           </w:rPr>
-          <w:t>2.3.1.1</w:t>
+          <w:t>2.4.1.1</w:t>
         </w:r>
         <w:r>
           <w:rPr>
@@ -3350,7 +3444,7 @@
             <w:noProof/>
             <w:webHidden/>
           </w:rPr>
-          <w:instrText xml:space="preserve"> PAGEREF _Toc9342747 \h </w:instrText>
+          <w:instrText xml:space="preserve"> PAGEREF _Toc9347626 \h </w:instrText>
         </w:r>
         <w:r>
           <w:rPr>
@@ -3370,7 +3464,7 @@
             <w:noProof/>
             <w:webHidden/>
           </w:rPr>
-          <w:t>4</w:t>
+          <w:t>6</w:t>
         </w:r>
         <w:r>
           <w:rPr>
@@ -3396,14 +3490,14 @@
           <w:lang w:val="en-GB" w:eastAsia="en-GB"/>
         </w:rPr>
       </w:pPr>
-      <w:hyperlink w:anchor="_Toc9342748" w:history="1">
+      <w:hyperlink w:anchor="_Toc9347627" w:history="1">
         <w:r>
           <w:rPr>
             <w:rStyle w:val="Hyperlink"/>
             <w:noProof/>
             <w:lang w:val="de-DE"/>
           </w:rPr>
-          <w:t>2.3.1.2</w:t>
+          <w:t>2.4.1.2</w:t>
         </w:r>
         <w:r>
           <w:rPr>
@@ -3442,7 +3536,7 @@
             <w:noProof/>
             <w:webHidden/>
           </w:rPr>
-          <w:instrText xml:space="preserve"> PAGEREF _Toc9342748 \h </w:instrText>
+          <w:instrText xml:space="preserve"> PAGEREF _Toc9347627 \h </w:instrText>
         </w:r>
         <w:r>
           <w:rPr>
@@ -3462,7 +3556,7 @@
             <w:noProof/>
             <w:webHidden/>
           </w:rPr>
-          <w:t>5</w:t>
+          <w:t>7</w:t>
         </w:r>
         <w:r>
           <w:rPr>
@@ -3489,14 +3583,14 @@
           <w:lang w:val="en-GB" w:eastAsia="en-GB"/>
         </w:rPr>
       </w:pPr>
-      <w:hyperlink w:anchor="_Toc9342749" w:history="1">
+      <w:hyperlink w:anchor="_Toc9347628" w:history="1">
         <w:r>
           <w:rPr>
             <w:rStyle w:val="Hyperlink"/>
             <w:noProof/>
             <w:lang w:val="de-DE"/>
           </w:rPr>
-          <w:t>2.4</w:t>
+          <w:t>2.5</w:t>
         </w:r>
         <w:r>
           <w:rPr>
@@ -3536,7 +3630,7 @@
             <w:noProof/>
             <w:webHidden/>
           </w:rPr>
-          <w:instrText xml:space="preserve"> PAGEREF _Toc9342749 \h </w:instrText>
+          <w:instrText xml:space="preserve"> PAGEREF _Toc9347628 \h </w:instrText>
         </w:r>
         <w:r>
           <w:rPr>
@@ -3556,7 +3650,7 @@
             <w:noProof/>
             <w:webHidden/>
           </w:rPr>
-          <w:t>6</w:t>
+          <w:t>8</w:t>
         </w:r>
         <w:r>
           <w:rPr>
@@ -3583,14 +3677,14 @@
           <w:lang w:val="en-GB" w:eastAsia="en-GB"/>
         </w:rPr>
       </w:pPr>
-      <w:hyperlink w:anchor="_Toc9342750" w:history="1">
+      <w:hyperlink w:anchor="_Toc9347629" w:history="1">
         <w:r>
           <w:rPr>
             <w:rStyle w:val="Hyperlink"/>
             <w:noProof/>
             <w:lang w:val="de-DE"/>
           </w:rPr>
-          <w:t>2.5</w:t>
+          <w:t>2.6</w:t>
         </w:r>
         <w:r>
           <w:rPr>
@@ -3630,7 +3724,7 @@
             <w:noProof/>
             <w:webHidden/>
           </w:rPr>
-          <w:instrText xml:space="preserve"> PAGEREF _Toc9342750 \h </w:instrText>
+          <w:instrText xml:space="preserve"> PAGEREF _Toc9347629 \h </w:instrText>
         </w:r>
         <w:r>
           <w:rPr>
@@ -3650,7 +3744,7 @@
             <w:noProof/>
             <w:webHidden/>
           </w:rPr>
-          <w:t>6</w:t>
+          <w:t>8</w:t>
         </w:r>
         <w:r>
           <w:rPr>
@@ -3677,14 +3771,14 @@
           <w:lang w:val="en-GB" w:eastAsia="en-GB"/>
         </w:rPr>
       </w:pPr>
-      <w:hyperlink w:anchor="_Toc9342751" w:history="1">
+      <w:hyperlink w:anchor="_Toc9347630" w:history="1">
         <w:r>
           <w:rPr>
             <w:rStyle w:val="Hyperlink"/>
             <w:noProof/>
             <w:lang w:val="de-DE"/>
           </w:rPr>
-          <w:t>2.6</w:t>
+          <w:t>2.7</w:t>
         </w:r>
         <w:r>
           <w:rPr>
@@ -3724,7 +3818,7 @@
             <w:noProof/>
             <w:webHidden/>
           </w:rPr>
-          <w:instrText xml:space="preserve"> PAGEREF _Toc9342751 \h </w:instrText>
+          <w:instrText xml:space="preserve"> PAGEREF _Toc9347630 \h </w:instrText>
         </w:r>
         <w:r>
           <w:rPr>
@@ -3744,7 +3838,7 @@
             <w:noProof/>
             <w:webHidden/>
           </w:rPr>
-          <w:t>6</w:t>
+          <w:t>9</w:t>
         </w:r>
         <w:r>
           <w:rPr>
@@ -3774,7 +3868,7 @@
           <w:lang w:val="en-GB" w:eastAsia="en-GB"/>
         </w:rPr>
       </w:pPr>
-      <w:hyperlink w:anchor="_Toc9342752" w:history="1">
+      <w:hyperlink w:anchor="_Toc9347631" w:history="1">
         <w:r>
           <w:rPr>
             <w:rStyle w:val="Hyperlink"/>
@@ -3824,7 +3918,7 @@
             <w:noProof/>
             <w:webHidden/>
           </w:rPr>
-          <w:instrText xml:space="preserve"> PAGEREF _Toc9342752 \h </w:instrText>
+          <w:instrText xml:space="preserve"> PAGEREF _Toc9347631 \h </w:instrText>
         </w:r>
         <w:r>
           <w:rPr>
@@ -3844,7 +3938,7 @@
             <w:noProof/>
             <w:webHidden/>
           </w:rPr>
-          <w:t>7</w:t>
+          <w:t>10</w:t>
         </w:r>
         <w:r>
           <w:rPr>
@@ -3871,7 +3965,7 @@
           <w:lang w:val="en-GB" w:eastAsia="en-GB"/>
         </w:rPr>
       </w:pPr>
-      <w:hyperlink w:anchor="_Toc9342753" w:history="1">
+      <w:hyperlink w:anchor="_Toc9347632" w:history="1">
         <w:r>
           <w:rPr>
             <w:rStyle w:val="Hyperlink"/>
@@ -3918,7 +4012,7 @@
             <w:noProof/>
             <w:webHidden/>
           </w:rPr>
-          <w:instrText xml:space="preserve"> PAGEREF _Toc9342753 \h </w:instrText>
+          <w:instrText xml:space="preserve"> PAGEREF _Toc9347632 \h </w:instrText>
         </w:r>
         <w:r>
           <w:rPr>
@@ -3938,7 +4032,7 @@
             <w:noProof/>
             <w:webHidden/>
           </w:rPr>
-          <w:t>7</w:t>
+          <w:t>10</w:t>
         </w:r>
         <w:r>
           <w:rPr>
@@ -3965,7 +4059,7 @@
           <w:lang w:val="en-GB" w:eastAsia="en-GB"/>
         </w:rPr>
       </w:pPr>
-      <w:hyperlink w:anchor="_Toc9342754" w:history="1">
+      <w:hyperlink w:anchor="_Toc9347633" w:history="1">
         <w:r>
           <w:rPr>
             <w:rStyle w:val="Hyperlink"/>
@@ -4012,7 +4106,7 @@
             <w:noProof/>
             <w:webHidden/>
           </w:rPr>
-          <w:instrText xml:space="preserve"> PAGEREF _Toc9342754 \h </w:instrText>
+          <w:instrText xml:space="preserve"> PAGEREF _Toc9347633 \h </w:instrText>
         </w:r>
         <w:r>
           <w:rPr>
@@ -4032,7 +4126,7 @@
             <w:noProof/>
             <w:webHidden/>
           </w:rPr>
-          <w:t>8</w:t>
+          <w:t>11</w:t>
         </w:r>
         <w:r>
           <w:rPr>
@@ -4062,7 +4156,7 @@
           <w:lang w:val="en-GB" w:eastAsia="en-GB"/>
         </w:rPr>
       </w:pPr>
-      <w:hyperlink w:anchor="_Toc9342755" w:history="1">
+      <w:hyperlink w:anchor="_Toc9347634" w:history="1">
         <w:r>
           <w:rPr>
             <w:rStyle w:val="Hyperlink"/>
@@ -4112,7 +4206,7 @@
             <w:noProof/>
             <w:webHidden/>
           </w:rPr>
-          <w:instrText xml:space="preserve"> PAGEREF _Toc9342755 \h </w:instrText>
+          <w:instrText xml:space="preserve"> PAGEREF _Toc9347634 \h </w:instrText>
         </w:r>
         <w:r>
           <w:rPr>
@@ -4132,7 +4226,7 @@
             <w:noProof/>
             <w:webHidden/>
           </w:rPr>
-          <w:t>9</w:t>
+          <w:t>12</w:t>
         </w:r>
         <w:r>
           <w:rPr>
@@ -4159,7 +4253,7 @@
           <w:lang w:val="en-GB" w:eastAsia="en-GB"/>
         </w:rPr>
       </w:pPr>
-      <w:hyperlink w:anchor="_Toc9342756" w:history="1">
+      <w:hyperlink w:anchor="_Toc9347635" w:history="1">
         <w:r>
           <w:rPr>
             <w:rStyle w:val="Hyperlink"/>
@@ -4206,7 +4300,7 @@
             <w:noProof/>
             <w:webHidden/>
           </w:rPr>
-          <w:instrText xml:space="preserve"> PAGEREF _Toc9342756 \h </w:instrText>
+          <w:instrText xml:space="preserve"> PAGEREF _Toc9347635 \h </w:instrText>
         </w:r>
         <w:r>
           <w:rPr>
@@ -4226,7 +4320,7 @@
             <w:noProof/>
             <w:webHidden/>
           </w:rPr>
-          <w:t>9</w:t>
+          <w:t>12</w:t>
         </w:r>
         <w:r>
           <w:rPr>
@@ -4256,7 +4350,7 @@
           <w:lang w:val="en-GB" w:eastAsia="en-GB"/>
         </w:rPr>
       </w:pPr>
-      <w:hyperlink w:anchor="_Toc9342757" w:history="1">
+      <w:hyperlink w:anchor="_Toc9347636" w:history="1">
         <w:r>
           <w:rPr>
             <w:rStyle w:val="Hyperlink"/>
@@ -4306,7 +4400,7 @@
             <w:noProof/>
             <w:webHidden/>
           </w:rPr>
-          <w:instrText xml:space="preserve"> PAGEREF _Toc9342757 \h </w:instrText>
+          <w:instrText xml:space="preserve"> PAGEREF _Toc9347636 \h </w:instrText>
         </w:r>
         <w:r>
           <w:rPr>
@@ -4326,7 +4420,7 @@
             <w:noProof/>
             <w:webHidden/>
           </w:rPr>
-          <w:t>10</w:t>
+          <w:t>13</w:t>
         </w:r>
         <w:r>
           <w:rPr>
@@ -4353,7 +4447,7 @@
           <w:lang w:val="en-GB" w:eastAsia="en-GB"/>
         </w:rPr>
       </w:pPr>
-      <w:hyperlink w:anchor="_Toc9342758" w:history="1">
+      <w:hyperlink w:anchor="_Toc9347637" w:history="1">
         <w:r>
           <w:rPr>
             <w:rStyle w:val="Hyperlink"/>
@@ -4400,7 +4494,7 @@
             <w:noProof/>
             <w:webHidden/>
           </w:rPr>
-          <w:instrText xml:space="preserve"> PAGEREF _Toc9342758 \h </w:instrText>
+          <w:instrText xml:space="preserve"> PAGEREF _Toc9347637 \h </w:instrText>
         </w:r>
         <w:r>
           <w:rPr>
@@ -4420,7 +4514,7 @@
             <w:noProof/>
             <w:webHidden/>
           </w:rPr>
-          <w:t>10</w:t>
+          <w:t>13</w:t>
         </w:r>
         <w:r>
           <w:rPr>
@@ -4447,7 +4541,7 @@
           <w:lang w:val="en-GB" w:eastAsia="en-GB"/>
         </w:rPr>
       </w:pPr>
-      <w:hyperlink w:anchor="_Toc9342759" w:history="1">
+      <w:hyperlink w:anchor="_Toc9347638" w:history="1">
         <w:r>
           <w:rPr>
             <w:rStyle w:val="Hyperlink"/>
@@ -4494,7 +4588,7 @@
             <w:noProof/>
             <w:webHidden/>
           </w:rPr>
-          <w:instrText xml:space="preserve"> PAGEREF _Toc9342759 \h </w:instrText>
+          <w:instrText xml:space="preserve"> PAGEREF _Toc9347638 \h </w:instrText>
         </w:r>
         <w:r>
           <w:rPr>
@@ -4514,7 +4608,7 @@
             <w:noProof/>
             <w:webHidden/>
           </w:rPr>
-          <w:t>10</w:t>
+          <w:t>13</w:t>
         </w:r>
         <w:r>
           <w:rPr>
@@ -4527,10 +4621,192 @@
     </w:p>
     <w:p>
       <w:pPr>
-        <w:rPr>
-          <w:lang w:val="de-DE"/>
+        <w:pStyle w:val="Verzeichnis1"/>
+        <w:tabs>
+          <w:tab w:val="left" w:pos="440"/>
+          <w:tab w:val="right" w:leader="underscore" w:pos="9062"/>
+        </w:tabs>
+        <w:rPr>
+          <w:rFonts w:eastAsiaTheme="minorEastAsia"/>
+          <w:b w:val="0"/>
+          <w:bCs w:val="0"/>
+          <w:i w:val="0"/>
+          <w:iCs w:val="0"/>
+          <w:noProof/>
+          <w:sz w:val="22"/>
+          <w:szCs w:val="22"/>
+          <w:lang w:val="en-GB" w:eastAsia="en-GB"/>
         </w:rPr>
       </w:pPr>
+      <w:hyperlink w:anchor="_Toc9347639" w:history="1">
+        <w:r>
+          <w:rPr>
+            <w:rStyle w:val="Hyperlink"/>
+            <w:noProof/>
+            <w:lang w:val="de-DE"/>
+          </w:rPr>
+          <w:t>6</w:t>
+        </w:r>
+        <w:r>
+          <w:rPr>
+            <w:rFonts w:eastAsiaTheme="minorEastAsia"/>
+            <w:b w:val="0"/>
+            <w:bCs w:val="0"/>
+            <w:i w:val="0"/>
+            <w:iCs w:val="0"/>
+            <w:noProof/>
+            <w:sz w:val="22"/>
+            <w:szCs w:val="22"/>
+            <w:lang w:val="en-GB" w:eastAsia="en-GB"/>
+          </w:rPr>
+          <w:tab/>
+        </w:r>
+        <w:r>
+          <w:rPr>
+            <w:rStyle w:val="Hyperlink"/>
+            <w:noProof/>
+            <w:lang w:val="de-DE"/>
+          </w:rPr>
+          <w:t>Gehäuse</w:t>
+        </w:r>
+        <w:r>
+          <w:rPr>
+            <w:noProof/>
+            <w:webHidden/>
+          </w:rPr>
+          <w:tab/>
+        </w:r>
+        <w:r>
+          <w:rPr>
+            <w:noProof/>
+            <w:webHidden/>
+          </w:rPr>
+          <w:fldChar w:fldCharType="begin"/>
+        </w:r>
+        <w:r>
+          <w:rPr>
+            <w:noProof/>
+            <w:webHidden/>
+          </w:rPr>
+          <w:instrText xml:space="preserve"> PAGEREF _Toc9347639 \h </w:instrText>
+        </w:r>
+        <w:r>
+          <w:rPr>
+            <w:noProof/>
+            <w:webHidden/>
+          </w:rPr>
+        </w:r>
+        <w:r>
+          <w:rPr>
+            <w:noProof/>
+            <w:webHidden/>
+          </w:rPr>
+          <w:fldChar w:fldCharType="separate"/>
+        </w:r>
+        <w:r>
+          <w:rPr>
+            <w:noProof/>
+            <w:webHidden/>
+          </w:rPr>
+          <w:t>15</w:t>
+        </w:r>
+        <w:r>
+          <w:rPr>
+            <w:noProof/>
+            <w:webHidden/>
+          </w:rPr>
+          <w:fldChar w:fldCharType="end"/>
+        </w:r>
+      </w:hyperlink>
+    </w:p>
+    <w:p>
+      <w:pPr>
+        <w:pStyle w:val="Verzeichnis2"/>
+        <w:tabs>
+          <w:tab w:val="left" w:pos="880"/>
+          <w:tab w:val="right" w:leader="underscore" w:pos="9062"/>
+        </w:tabs>
+        <w:rPr>
+          <w:lang w:val="de-DE"/>
+        </w:rPr>
+      </w:pPr>
+      <w:hyperlink w:anchor="_Toc9347640" w:history="1">
+        <w:r>
+          <w:rPr>
+            <w:rStyle w:val="Hyperlink"/>
+            <w:noProof/>
+            <w:lang w:val="de-DE"/>
+          </w:rPr>
+          <w:t>6.1</w:t>
+        </w:r>
+        <w:r>
+          <w:rPr>
+            <w:rFonts w:eastAsiaTheme="minorEastAsia"/>
+            <w:b w:val="0"/>
+            <w:bCs w:val="0"/>
+            <w:noProof/>
+            <w:sz w:val="22"/>
+            <w:lang w:val="en-GB" w:eastAsia="en-GB"/>
+          </w:rPr>
+          <w:tab/>
+        </w:r>
+        <w:r>
+          <w:rPr>
+            <w:rStyle w:val="Hyperlink"/>
+            <w:noProof/>
+            <w:lang w:val="de-DE"/>
+          </w:rPr>
+          <w:t>Mechanische Zeichnung</w:t>
+        </w:r>
+        <w:r>
+          <w:rPr>
+            <w:noProof/>
+            <w:webHidden/>
+          </w:rPr>
+          <w:tab/>
+        </w:r>
+        <w:r>
+          <w:rPr>
+            <w:noProof/>
+            <w:webHidden/>
+          </w:rPr>
+          <w:fldChar w:fldCharType="begin"/>
+        </w:r>
+        <w:r>
+          <w:rPr>
+            <w:noProof/>
+            <w:webHidden/>
+          </w:rPr>
+          <w:instrText xml:space="preserve"> PAGEREF _Toc9347640 \h </w:instrText>
+        </w:r>
+        <w:r>
+          <w:rPr>
+            <w:noProof/>
+            <w:webHidden/>
+          </w:rPr>
+        </w:r>
+        <w:r>
+          <w:rPr>
+            <w:noProof/>
+            <w:webHidden/>
+          </w:rPr>
+          <w:fldChar w:fldCharType="separate"/>
+        </w:r>
+        <w:r>
+          <w:rPr>
+            <w:noProof/>
+            <w:webHidden/>
+          </w:rPr>
+          <w:t>16</w:t>
+        </w:r>
+        <w:r>
+          <w:rPr>
+            <w:noProof/>
+            <w:webHidden/>
+          </w:rPr>
+          <w:fldChar w:fldCharType="end"/>
+        </w:r>
+      </w:hyperlink>
       <w:r>
         <w:rPr>
           <w:i/>
@@ -4541,14 +4817,6 @@
         </w:rPr>
         <w:fldChar w:fldCharType="end"/>
       </w:r>
-    </w:p>
-    <w:p>
-      <w:pPr>
-        <w:pStyle w:val="Programm"/>
-        <w:rPr>
-          <w:lang w:val="de-DE"/>
-        </w:rPr>
-      </w:pPr>
       <w:r>
         <w:rPr>
           <w:lang w:val="de-DE"/>
@@ -4564,7 +4832,7 @@
           <w:lang w:val="de-DE" w:eastAsia="de-AT"/>
         </w:rPr>
       </w:pPr>
-      <w:bookmarkStart w:id="0" w:name="_Toc9342733"/>
+      <w:bookmarkStart w:id="0" w:name="_Toc9347611"/>
       <w:r>
         <w:rPr>
           <w:rFonts w:eastAsia="Times New Roman"/>
@@ -4585,7 +4853,7 @@
           <w:lang w:val="de-DE" w:eastAsia="de-AT"/>
         </w:rPr>
       </w:pPr>
-      <w:bookmarkStart w:id="1" w:name="_Toc9342734"/>
+      <w:bookmarkStart w:id="1" w:name="_Toc9347612"/>
       <w:r>
         <w:rPr>
           <w:rFonts w:eastAsia="Times New Roman"/>
@@ -4618,7 +4886,7 @@
           <w:lang w:val="de-DE" w:eastAsia="de-AT"/>
         </w:rPr>
       </w:pPr>
-      <w:bookmarkStart w:id="2" w:name="_Toc9342735"/>
+      <w:bookmarkStart w:id="2" w:name="_Toc9347613"/>
       <w:r>
         <w:rPr>
           <w:rFonts w:eastAsia="Times New Roman"/>
@@ -5139,7 +5407,7 @@
           <w:lang w:val="de-DE" w:eastAsia="de-AT"/>
         </w:rPr>
       </w:pPr>
-      <w:bookmarkStart w:id="3" w:name="_Toc9342736"/>
+      <w:bookmarkStart w:id="3" w:name="_Toc9347614"/>
       <w:r>
         <w:rPr>
           <w:rFonts w:eastAsia="Times New Roman"/>
@@ -5203,7 +5471,7 @@
           <w:lang w:val="de-DE" w:eastAsia="de-AT"/>
         </w:rPr>
       </w:pPr>
-      <w:bookmarkStart w:id="4" w:name="_Toc9342737"/>
+      <w:bookmarkStart w:id="4" w:name="_Toc9347615"/>
       <w:r>
         <w:rPr>
           <w:rFonts w:eastAsia="Times New Roman"/>
@@ -5236,7 +5504,7 @@
           <w:lang w:val="de-DE" w:eastAsia="de-AT"/>
         </w:rPr>
       </w:pPr>
-      <w:bookmarkStart w:id="5" w:name="_Toc9342738"/>
+      <w:bookmarkStart w:id="5" w:name="_Toc9347616"/>
       <w:r>
         <w:rPr>
           <w:rFonts w:eastAsia="Times New Roman"/>
@@ -5308,7 +5576,7 @@
           <w:lang w:val="de-DE" w:eastAsia="de-AT"/>
         </w:rPr>
       </w:pPr>
-      <w:bookmarkStart w:id="6" w:name="_Toc9342739"/>
+      <w:bookmarkStart w:id="6" w:name="_Toc9347617"/>
       <w:r>
         <w:rPr>
           <w:rFonts w:eastAsia="Times New Roman"/>
@@ -5398,7 +5666,7 @@
           <w:lang w:val="de-DE" w:eastAsia="de-AT"/>
         </w:rPr>
       </w:pPr>
-      <w:bookmarkStart w:id="7" w:name="_Toc9342740"/>
+      <w:bookmarkStart w:id="7" w:name="_Toc9347618"/>
       <w:r>
         <w:rPr>
           <w:rFonts w:eastAsia="Times New Roman"/>
@@ -5432,7 +5700,7 @@
           <w:lang w:val="de-DE" w:eastAsia="de-AT"/>
         </w:rPr>
       </w:pPr>
-      <w:bookmarkStart w:id="8" w:name="_Toc9342741"/>
+      <w:bookmarkStart w:id="8" w:name="_Toc9347619"/>
       <w:r>
         <w:rPr>
           <w:rFonts w:eastAsia="Times New Roman"/>
@@ -5507,7 +5775,7 @@
           <w:lang w:val="de-DE" w:eastAsia="de-AT"/>
         </w:rPr>
       </w:pPr>
-      <w:bookmarkStart w:id="9" w:name="_Toc9342742"/>
+      <w:bookmarkStart w:id="9" w:name="_Toc9347620"/>
       <w:r>
         <w:rPr>
           <w:rFonts w:eastAsia="Times New Roman"/>
@@ -5526,7 +5794,7 @@
           <w:lang w:val="de-DE" w:eastAsia="de-AT"/>
         </w:rPr>
       </w:pPr>
-      <w:bookmarkStart w:id="10" w:name="_Toc9342743"/>
+      <w:bookmarkStart w:id="10" w:name="_Toc9347621"/>
       <w:r>
         <w:rPr>
           <w:rFonts w:eastAsia="Times New Roman"/>
@@ -5662,7 +5930,21 @@
         <w:rPr>
           <w:lang w:val="de-DE"/>
         </w:rPr>
-        <w:t xml:space="preserve">Diese Schaltungskonzept wird bei einem Großteil der Röhrenverstärker verwendet, da zurzeit, wo Röhrenverstärker „State of </w:t>
+        <w:t xml:space="preserve">Diese Schaltungskonzept wird bei einem Großteil der Röhrenverstärker verwendet, da zurzeit, wo Röhrenverstärker „State </w:t>
+      </w:r>
+      <w:proofErr w:type="spellStart"/>
+      <w:r>
+        <w:rPr>
+          <w:lang w:val="de-DE"/>
+        </w:rPr>
+        <w:t>of</w:t>
+      </w:r>
+      <w:proofErr w:type="spellEnd"/>
+      <w:r>
+        <w:rPr>
+          <w:lang w:val="de-DE"/>
+        </w:rPr>
+        <w:t xml:space="preserve"> </w:t>
       </w:r>
       <w:proofErr w:type="spellStart"/>
       <w:r>
@@ -5737,8 +6019,6 @@
         </w:rPr>
         <w:t>.1</w:t>
       </w:r>
-      <w:bookmarkStart w:id="11" w:name="_GoBack"/>
-      <w:bookmarkEnd w:id="11"/>
       <w:r>
         <w:rPr>
           <w:lang w:val="de-DE"/>
@@ -5780,7 +6060,7 @@
           <w:lang w:val="de-DE"/>
         </w:rPr>
       </w:pPr>
-      <w:bookmarkStart w:id="12" w:name="_Toc9342744"/>
+      <w:bookmarkStart w:id="11" w:name="_Toc9347622"/>
       <w:r>
         <w:rPr>
           <w:lang w:val="de-DE"/>
@@ -5788,7 +6068,7 @@
         <w:lastRenderedPageBreak/>
         <w:t>Berechnung der Transformator Grenzdaten</w:t>
       </w:r>
-      <w:bookmarkEnd w:id="12"/>
+      <w:bookmarkEnd w:id="11"/>
     </w:p>
     <w:tbl>
       <w:tblPr>
@@ -5907,13 +6187,7 @@
               <w:rPr>
                 <w:lang w:val="de-DE"/>
               </w:rPr>
-              <w:t xml:space="preserve"> = 100%</w:t>
-            </w:r>
-            <w:r>
-              <w:rPr>
-                <w:lang w:val="de-DE"/>
-              </w:rPr>
-              <w:t>)</w:t>
+              <w:t xml:space="preserve"> = 100%)</w:t>
             </w:r>
           </w:p>
         </w:tc>
@@ -6157,13 +6431,7 @@
               <w:rPr>
                 <w:lang w:val="de-DE"/>
               </w:rPr>
-              <w:t xml:space="preserve"> = 100%</w:t>
-            </w:r>
-            <w:r>
-              <w:rPr>
-                <w:lang w:val="de-DE"/>
-              </w:rPr>
-              <w:t>)</w:t>
+              <w:t xml:space="preserve"> = 100%)</w:t>
             </w:r>
           </w:p>
         </w:tc>
@@ -6293,7 +6561,7 @@
                 </w:rPr>
                 <m:t>2</m:t>
               </m:r>
-              <w:bookmarkStart w:id="13" w:name="_Ref530312770"/>
+              <w:bookmarkStart w:id="12" w:name="_Ref530312770"/>
               <m:r>
                 <w:rPr>
                   <w:rStyle w:val="Funotenzeichen"/>
@@ -6303,7 +6571,7 @@
                 </w:rPr>
                 <w:footnoteReference w:id="1"/>
               </m:r>
-              <w:bookmarkEnd w:id="13"/>
+              <w:bookmarkEnd w:id="12"/>
               <m:r>
                 <w:rPr>
                   <w:rFonts w:ascii="Cambria Math" w:hAnsi="Cambria Math"/>
@@ -6311,7 +6579,7 @@
                 </w:rPr>
                 <m:t>*(50 mA</m:t>
               </m:r>
-              <w:bookmarkStart w:id="14" w:name="_Ref530313071"/>
+              <w:bookmarkStart w:id="13" w:name="_Ref530313071"/>
               <m:r>
                 <w:rPr>
                   <w:rStyle w:val="Funotenzeichen"/>
@@ -6321,7 +6589,7 @@
                 </w:rPr>
                 <w:footnoteReference w:id="2"/>
               </m:r>
-              <w:bookmarkEnd w:id="14"/>
+              <w:bookmarkEnd w:id="13"/>
               <m:r>
                 <w:rPr>
                   <w:rFonts w:ascii="Cambria Math" w:hAnsi="Cambria Math"/>
@@ -6329,7 +6597,7 @@
                 </w:rPr>
                 <m:t>+2mA</m:t>
               </m:r>
-              <w:bookmarkStart w:id="15" w:name="_Ref530313137"/>
+              <w:bookmarkStart w:id="14" w:name="_Ref530313137"/>
               <m:r>
                 <w:rPr>
                   <w:rStyle w:val="Funotenzeichen"/>
@@ -6339,7 +6607,7 @@
                 </w:rPr>
                 <w:footnoteReference w:id="3"/>
               </m:r>
-              <w:bookmarkEnd w:id="15"/>
+              <w:bookmarkEnd w:id="14"/>
               <m:r>
                 <w:rPr>
                   <w:rFonts w:ascii="Cambria Math" w:hAnsi="Cambria Math"/>
@@ -6941,12 +7209,14 @@
           <w:lang w:val="de-DE"/>
         </w:rPr>
       </w:pPr>
+      <w:bookmarkStart w:id="15" w:name="_Toc9347623"/>
       <w:r>
         <w:rPr>
           <w:lang w:val="de-DE"/>
         </w:rPr>
         <w:t>Eckdaten gewählter Transformator</w:t>
       </w:r>
+      <w:bookmarkEnd w:id="15"/>
     </w:p>
     <w:tbl>
       <w:tblPr>
@@ -7026,7 +7296,7 @@
               <m:oMath>
                 <m:r>
                   <m:rPr>
-                    <m:sty m:val="p"/>
+                    <m:sty m:val="b"/>
                   </m:rPr>
                   <w:rPr>
                     <w:rFonts w:ascii="Cambria Math" w:hAnsi="Cambria Math"/>
@@ -7379,24 +7649,14 @@
       <w:r>
         <w:t xml:space="preserve">Figure </w:t>
       </w:r>
-      <w:r>
-        <w:fldChar w:fldCharType="begin"/>
-      </w:r>
-      <w:r>
-        <w:instrText xml:space="preserve"> SEQ Figure \* ARABIC </w:instrText>
-      </w:r>
-      <w:r>
-        <w:fldChar w:fldCharType="separate"/>
-      </w:r>
-      <w:r>
-        <w:rPr>
-          <w:noProof/>
-        </w:rPr>
-        <w:t>3</w:t>
-      </w:r>
-      <w:r>
-        <w:fldChar w:fldCharType="end"/>
-      </w:r>
+      <w:fldSimple w:instr=" SEQ Figure \* ARABIC ">
+        <w:r>
+          <w:rPr>
+            <w:noProof/>
+          </w:rPr>
+          <w:t>3</w:t>
+        </w:r>
+      </w:fldSimple>
       <w:r>
         <w:t>: Transformator TRA400 Grenzdaten</w:t>
       </w:r>
@@ -7442,7 +7702,7 @@
           <w:lang w:val="de-DE"/>
         </w:rPr>
       </w:pPr>
-      <w:bookmarkStart w:id="16" w:name="_Toc9342745"/>
+      <w:bookmarkStart w:id="16" w:name="_Toc9347624"/>
       <w:r>
         <w:rPr>
           <w:lang w:val="de-DE"/>
@@ -7458,7 +7718,7 @@
           <w:lang w:val="de-DE"/>
         </w:rPr>
       </w:pPr>
-      <w:bookmarkStart w:id="17" w:name="_Toc9342746"/>
+      <w:bookmarkStart w:id="17" w:name="_Toc9347625"/>
       <w:r>
         <w:rPr>
           <w:lang w:val="de-DE"/>
@@ -7474,7 +7734,7 @@
           <w:lang w:val="de-DE"/>
         </w:rPr>
       </w:pPr>
-      <w:bookmarkStart w:id="18" w:name="_Toc9342747"/>
+      <w:bookmarkStart w:id="18" w:name="_Toc9347626"/>
       <w:r>
         <w:rPr>
           <w:noProof/>
@@ -8512,7 +8772,7 @@
           <w:lang w:val="de-DE"/>
         </w:rPr>
       </w:pPr>
-      <w:bookmarkStart w:id="19" w:name="_Toc9342748"/>
+      <w:bookmarkStart w:id="19" w:name="_Toc9347627"/>
       <w:r>
         <w:rPr>
           <w:lang w:val="de-DE"/>
@@ -8851,7 +9111,7 @@
           <w:lang w:val="de-DE"/>
         </w:rPr>
       </w:pPr>
-      <w:bookmarkStart w:id="20" w:name="_Toc9342749"/>
+      <w:bookmarkStart w:id="20" w:name="_Toc9347628"/>
       <w:r>
         <w:rPr>
           <w:lang w:val="de-DE"/>
@@ -10344,7 +10604,7 @@
           <w:lang w:val="de-DE"/>
         </w:rPr>
       </w:pPr>
-      <w:bookmarkStart w:id="21" w:name="_Toc9342750"/>
+      <w:bookmarkStart w:id="21" w:name="_Toc9347629"/>
       <w:r>
         <w:rPr>
           <w:noProof/>
@@ -10571,12 +10831,77 @@
           <w:lang w:val="de-DE"/>
         </w:rPr>
       </w:pPr>
-      <w:bookmarkStart w:id="22" w:name="_Toc9342751"/>
-      <w:r>
-        <w:rPr>
-          <w:lang w:val="de-DE"/>
-        </w:rPr>
-        <w:t>Da durch die gesamte Belastung des Trafos dieser nicht mehr seine Nennspannung liefern kann wurde die Parallelschaltung von R2 und R3</w:t>
+      <w:r>
+        <w:rPr>
+          <w:lang w:val="de-DE"/>
+        </w:rPr>
+        <w:t xml:space="preserve">Da </w:t>
+      </w:r>
+      <w:r>
+        <w:rPr>
+          <w:lang w:val="de-DE"/>
+        </w:rPr>
+        <w:t xml:space="preserve">durch die </w:t>
+      </w:r>
+      <w:r>
+        <w:rPr>
+          <w:lang w:val="de-DE"/>
+        </w:rPr>
+        <w:t>G</w:t>
+      </w:r>
+      <w:r>
+        <w:rPr>
+          <w:lang w:val="de-DE"/>
+        </w:rPr>
+        <w:t>esamt</w:t>
+      </w:r>
+      <w:r>
+        <w:rPr>
+          <w:lang w:val="de-DE"/>
+        </w:rPr>
+        <w:t>b</w:t>
+      </w:r>
+      <w:r>
+        <w:rPr>
+          <w:lang w:val="de-DE"/>
+        </w:rPr>
+        <w:t>elastung</w:t>
+      </w:r>
+      <w:r>
+        <w:rPr>
+          <w:lang w:val="de-DE"/>
+        </w:rPr>
+        <w:t xml:space="preserve"> des Trafos dieser nicht mehr seine</w:t>
+      </w:r>
+      <w:r>
+        <w:rPr>
+          <w:lang w:val="de-DE"/>
+        </w:rPr>
+        <w:t xml:space="preserve"> Leerlaufspannung </w:t>
+      </w:r>
+      <w:r>
+        <w:rPr>
+          <w:lang w:val="de-DE"/>
+        </w:rPr>
+        <w:t>liefern kann</w:t>
+      </w:r>
+      <w:r>
+        <w:rPr>
+          <w:lang w:val="de-DE"/>
+        </w:rPr>
+        <w:t xml:space="preserve"> und in Richtung seiner Nennspannung, welche bei der Belastung mit seinem Nennstrom erreicht wird,</w:t>
+      </w:r>
+      <w:r>
+        <w:rPr>
+          <w:lang w:val="de-DE"/>
+        </w:rPr>
+        <w:t xml:space="preserve"> zusammenbrach,</w:t>
+      </w:r>
+      <w:r>
+        <w:rPr>
+          <w:lang w:val="de-DE"/>
+        </w:rPr>
+        <w:t xml:space="preserve"> wurde die Parallelschaltung von R2 und R3</w:t>
       </w:r>
       <w:r>
         <w:rPr>
@@ -10607,7 +10932,21 @@
         <w:rPr>
           <w:lang w:val="de-DE"/>
         </w:rPr>
-        <w:t>, da weniger Spannung, als zuvor, an dem Widerstand abfällt.</w:t>
+        <w:t>, da weniger Spannung, als zuvor, an dem Widerstand abfällt</w:t>
+      </w:r>
+      <w:r>
+        <w:rPr>
+          <w:lang w:val="de-DE"/>
+        </w:rPr>
+        <w:t xml:space="preserve"> und den beiden Endstufenröhren mehr Spannung und dementsprechend mehr Leistung zur Verfügung steht</w:t>
+      </w:r>
+      <w:bookmarkStart w:id="22" w:name="_GoBack"/>
+      <w:bookmarkEnd w:id="22"/>
+      <w:r>
+        <w:rPr>
+          <w:lang w:val="de-DE"/>
+        </w:rPr>
+        <w:t>.</w:t>
       </w:r>
     </w:p>
     <w:p>
@@ -10661,6 +11000,7 @@
             <w:rFonts w:ascii="Cambria Math" w:hAnsi="Cambria Math"/>
             <w:lang w:val="de-DE"/>
           </w:rPr>
+          <w:lastRenderedPageBreak/>
           <m:t>τ=</m:t>
         </m:r>
         <m:d>
@@ -10806,27 +11146,7 @@
                 <w:rFonts w:ascii="Cambria Math" w:eastAsiaTheme="minorEastAsia" w:hAnsi="Cambria Math"/>
                 <w:lang w:val="de-DE"/>
               </w:rPr>
-              <m:t>Ω</m:t>
-            </m:r>
-            <m:r>
-              <m:rPr>
-                <m:sty m:val="p"/>
-              </m:rPr>
-              <w:rPr>
-                <w:rFonts w:ascii="Cambria Math" w:eastAsiaTheme="minorEastAsia" w:hAnsi="Cambria Math"/>
-                <w:lang w:val="de-DE"/>
-              </w:rPr>
-              <m:t>*14k</m:t>
-            </m:r>
-            <m:r>
-              <m:rPr>
-                <m:sty m:val="p"/>
-              </m:rPr>
-              <w:rPr>
-                <w:rFonts w:ascii="Cambria Math" w:eastAsiaTheme="minorEastAsia" w:hAnsi="Cambria Math"/>
-                <w:lang w:val="de-DE"/>
-              </w:rPr>
-              <m:t>Ω</m:t>
+              <m:t>Ω*14kΩ</m:t>
             </m:r>
           </m:num>
           <m:den>
@@ -10845,27 +11165,7 @@
                 <w:rFonts w:ascii="Cambria Math" w:eastAsiaTheme="minorEastAsia" w:hAnsi="Cambria Math"/>
                 <w:lang w:val="de-DE"/>
               </w:rPr>
-              <m:t>Ω</m:t>
-            </m:r>
-            <m:r>
-              <m:rPr>
-                <m:sty m:val="p"/>
-              </m:rPr>
-              <w:rPr>
-                <w:rFonts w:ascii="Cambria Math" w:eastAsiaTheme="minorEastAsia" w:hAnsi="Cambria Math"/>
-                <w:lang w:val="de-DE"/>
-              </w:rPr>
-              <m:t>+14k</m:t>
-            </m:r>
-            <m:r>
-              <m:rPr>
-                <m:sty m:val="p"/>
-              </m:rPr>
-              <w:rPr>
-                <w:rFonts w:ascii="Cambria Math" w:eastAsiaTheme="minorEastAsia" w:hAnsi="Cambria Math"/>
-                <w:lang w:val="de-DE"/>
-              </w:rPr>
-              <m:t>Ω</m:t>
+              <m:t>Ω+14kΩ</m:t>
             </m:r>
           </m:den>
         </m:f>
@@ -10918,6 +11218,7 @@
           <w:lang w:val="de-DE"/>
         </w:rPr>
       </w:pPr>
+      <w:bookmarkStart w:id="23" w:name="_Toc9347630"/>
       <w:r>
         <w:rPr>
           <w:lang w:val="de-DE"/>
@@ -10925,7 +11226,7 @@
         <w:lastRenderedPageBreak/>
         <w:t>Bestellliste</w:t>
       </w:r>
-      <w:bookmarkEnd w:id="22"/>
+      <w:bookmarkEnd w:id="23"/>
     </w:p>
     <w:tbl>
       <w:tblPr>
@@ -11913,7 +12214,7 @@
           <w:lang w:val="de-DE"/>
         </w:rPr>
       </w:pPr>
-      <w:bookmarkStart w:id="23" w:name="_Toc9342752"/>
+      <w:bookmarkStart w:id="24" w:name="_Toc9347631"/>
       <w:r>
         <w:rPr>
           <w:lang w:val="de-DE"/>
@@ -11921,7 +12222,7 @@
         <w:lastRenderedPageBreak/>
         <w:t>Vorverstärker</w:t>
       </w:r>
-      <w:bookmarkEnd w:id="23"/>
+      <w:bookmarkEnd w:id="24"/>
     </w:p>
     <w:p>
       <w:pPr>
@@ -11930,7 +12231,7 @@
           <w:lang w:val="de-DE"/>
         </w:rPr>
       </w:pPr>
-      <w:bookmarkStart w:id="24" w:name="_Toc9342753"/>
+      <w:bookmarkStart w:id="25" w:name="_Toc9347632"/>
       <w:r>
         <w:rPr>
           <w:lang w:val="de-DE"/>
@@ -11943,7 +12244,7 @@
         </w:rPr>
         <w:t xml:space="preserve"> für die Testschaltung</w:t>
       </w:r>
-      <w:bookmarkEnd w:id="24"/>
+      <w:bookmarkEnd w:id="25"/>
     </w:p>
     <w:p>
       <w:pPr>
@@ -12297,7 +12598,7 @@
           <w:lang w:val="de-DE"/>
         </w:rPr>
       </w:pPr>
-      <w:bookmarkStart w:id="25" w:name="_Toc9342754"/>
+      <w:bookmarkStart w:id="26" w:name="_Toc9347633"/>
       <w:r>
         <w:rPr>
           <w:lang w:val="de-DE"/>
@@ -12305,7 +12606,7 @@
         <w:lastRenderedPageBreak/>
         <w:t>Messergebnisse</w:t>
       </w:r>
-      <w:bookmarkEnd w:id="25"/>
+      <w:bookmarkEnd w:id="26"/>
     </w:p>
     <w:p>
       <w:pPr>
@@ -12575,7 +12876,7 @@
           <w:lang w:val="de-DE"/>
         </w:rPr>
       </w:pPr>
-      <w:bookmarkStart w:id="26" w:name="_Toc9342755"/>
+      <w:bookmarkStart w:id="27" w:name="_Toc9347634"/>
       <w:r>
         <w:rPr>
           <w:lang w:val="de-DE"/>
@@ -12583,7 +12884,7 @@
         <w:lastRenderedPageBreak/>
         <w:t>Endstufe</w:t>
       </w:r>
-      <w:bookmarkEnd w:id="26"/>
+      <w:bookmarkEnd w:id="27"/>
     </w:p>
     <w:p>
       <w:pPr>
@@ -12592,7 +12893,7 @@
           <w:lang w:val="de-DE"/>
         </w:rPr>
       </w:pPr>
-      <w:bookmarkStart w:id="27" w:name="_Toc9342756"/>
+      <w:bookmarkStart w:id="28" w:name="_Toc9347635"/>
       <w:r>
         <w:rPr>
           <w:noProof/>
@@ -12768,7 +13069,7 @@
         </w:rPr>
         <w:t>Schaltplan für die Endstufe</w:t>
       </w:r>
-      <w:bookmarkEnd w:id="27"/>
+      <w:bookmarkEnd w:id="28"/>
     </w:p>
     <w:p>
       <w:pPr>
@@ -12965,7 +13266,7 @@
           <w:lang w:val="de-DE"/>
         </w:rPr>
       </w:pPr>
-      <w:bookmarkStart w:id="28" w:name="_Toc9342757"/>
+      <w:bookmarkStart w:id="29" w:name="_Toc9347636"/>
       <w:r>
         <w:rPr>
           <w:lang w:val="de-DE"/>
@@ -12980,7 +13281,7 @@
         </w:rPr>
         <w:t>Netzeil</w:t>
       </w:r>
-      <w:bookmarkEnd w:id="28"/>
+      <w:bookmarkEnd w:id="29"/>
       <w:proofErr w:type="spellEnd"/>
     </w:p>
     <w:p>
@@ -12990,14 +13291,14 @@
           <w:lang w:val="de-DE"/>
         </w:rPr>
       </w:pPr>
-      <w:bookmarkStart w:id="29" w:name="_Toc9342758"/>
+      <w:bookmarkStart w:id="30" w:name="_Toc9347637"/>
       <w:r>
         <w:rPr>
           <w:lang w:val="de-DE"/>
         </w:rPr>
         <w:t>Schaltung</w:t>
       </w:r>
-      <w:bookmarkEnd w:id="29"/>
+      <w:bookmarkEnd w:id="30"/>
     </w:p>
     <w:p>
       <w:pPr>
@@ -13094,14 +13395,14 @@
           <w:lang w:val="de-DE"/>
         </w:rPr>
       </w:pPr>
-      <w:bookmarkStart w:id="30" w:name="_Toc9342759"/>
+      <w:bookmarkStart w:id="31" w:name="_Toc9347638"/>
       <w:r>
         <w:rPr>
           <w:lang w:val="de-DE"/>
         </w:rPr>
         <w:t>Messungen</w:t>
       </w:r>
-      <w:bookmarkEnd w:id="30"/>
+      <w:bookmarkEnd w:id="31"/>
     </w:p>
     <w:p>
       <w:pPr>
@@ -13990,6 +14291,7 @@
           <w:lang w:val="de-DE"/>
         </w:rPr>
       </w:pPr>
+      <w:bookmarkStart w:id="32" w:name="_Toc9347639"/>
       <w:r>
         <w:rPr>
           <w:lang w:val="de-DE"/>
@@ -13997,6 +14299,7 @@
         <w:lastRenderedPageBreak/>
         <w:t>Gehäuse</w:t>
       </w:r>
+      <w:bookmarkEnd w:id="32"/>
     </w:p>
     <w:p>
       <w:pPr>
@@ -14057,24 +14360,14 @@
                             <w:r>
                               <w:t xml:space="preserve">Figure </w:t>
                             </w:r>
-                            <w:r>
-                              <w:fldChar w:fldCharType="begin"/>
-                            </w:r>
-                            <w:r>
-                              <w:instrText xml:space="preserve"> SEQ Figure \* ARABIC </w:instrText>
-                            </w:r>
-                            <w:r>
-                              <w:fldChar w:fldCharType="separate"/>
-                            </w:r>
-                            <w:r>
-                              <w:rPr>
-                                <w:noProof/>
-                              </w:rPr>
-                              <w:t>10</w:t>
-                            </w:r>
-                            <w:r>
-                              <w:fldChar w:fldCharType="end"/>
-                            </w:r>
+                            <w:fldSimple w:instr=" SEQ Figure \* ARABIC ">
+                              <w:r>
+                                <w:rPr>
+                                  <w:noProof/>
+                                </w:rPr>
+                                <w:t>10</w:t>
+                              </w:r>
+                            </w:fldSimple>
                             <w:r>
                               <w:t>: 3D Modell Gehäuse</w:t>
                             </w:r>
@@ -14110,24 +14403,14 @@
                       <w:r>
                         <w:t xml:space="preserve">Figure </w:t>
                       </w:r>
-                      <w:r>
-                        <w:fldChar w:fldCharType="begin"/>
-                      </w:r>
-                      <w:r>
-                        <w:instrText xml:space="preserve"> SEQ Figure \* ARABIC </w:instrText>
-                      </w:r>
-                      <w:r>
-                        <w:fldChar w:fldCharType="separate"/>
-                      </w:r>
-                      <w:r>
-                        <w:rPr>
-                          <w:noProof/>
-                        </w:rPr>
-                        <w:t>10</w:t>
-                      </w:r>
-                      <w:r>
-                        <w:fldChar w:fldCharType="end"/>
-                      </w:r>
+                      <w:fldSimple w:instr=" SEQ Figure \* ARABIC ">
+                        <w:r>
+                          <w:rPr>
+                            <w:noProof/>
+                          </w:rPr>
+                          <w:t>10</w:t>
+                        </w:r>
+                      </w:fldSimple>
                       <w:r>
                         <w:t>: 3D Modell Gehäuse</w:t>
                       </w:r>
@@ -14324,6 +14607,7 @@
           <w:lang w:val="de-DE"/>
         </w:rPr>
       </w:pPr>
+      <w:bookmarkStart w:id="33" w:name="_Toc9347640"/>
       <w:r>
         <w:rPr>
           <w:noProof/>
@@ -14373,24 +14657,14 @@
                             <w:r>
                               <w:t xml:space="preserve">Figure </w:t>
                             </w:r>
-                            <w:r>
-                              <w:fldChar w:fldCharType="begin"/>
-                            </w:r>
-                            <w:r>
-                              <w:instrText xml:space="preserve"> SEQ Figure \* ARABIC </w:instrText>
-                            </w:r>
-                            <w:r>
-                              <w:fldChar w:fldCharType="separate"/>
-                            </w:r>
-                            <w:r>
-                              <w:rPr>
-                                <w:noProof/>
-                              </w:rPr>
-                              <w:t>11</w:t>
-                            </w:r>
-                            <w:r>
-                              <w:fldChar w:fldCharType="end"/>
-                            </w:r>
+                            <w:fldSimple w:instr=" SEQ Figure \* ARABIC ">
+                              <w:r>
+                                <w:rPr>
+                                  <w:noProof/>
+                                </w:rPr>
+                                <w:t>11</w:t>
+                              </w:r>
+                            </w:fldSimple>
                             <w:r>
                               <w:t>: Mechanische Zeichnung des Gehäuses</w:t>
                             </w:r>
@@ -14421,24 +14695,14 @@
                       <w:r>
                         <w:t xml:space="preserve">Figure </w:t>
                       </w:r>
-                      <w:r>
-                        <w:fldChar w:fldCharType="begin"/>
-                      </w:r>
-                      <w:r>
-                        <w:instrText xml:space="preserve"> SEQ Figure \* ARABIC </w:instrText>
-                      </w:r>
-                      <w:r>
-                        <w:fldChar w:fldCharType="separate"/>
-                      </w:r>
-                      <w:r>
-                        <w:rPr>
-                          <w:noProof/>
-                        </w:rPr>
-                        <w:t>11</w:t>
-                      </w:r>
-                      <w:r>
-                        <w:fldChar w:fldCharType="end"/>
-                      </w:r>
+                      <w:fldSimple w:instr=" SEQ Figure \* ARABIC ">
+                        <w:r>
+                          <w:rPr>
+                            <w:noProof/>
+                          </w:rPr>
+                          <w:t>11</w:t>
+                        </w:r>
+                      </w:fldSimple>
                       <w:r>
                         <w:t>: Mechanische Zeichnung des Gehäuses</w:t>
                       </w:r>
@@ -14527,6 +14791,7 @@
         </w:rPr>
         <w:t>Mechanische Zeichnung</w:t>
       </w:r>
+      <w:bookmarkEnd w:id="33"/>
     </w:p>
     <w:p>
       <w:pPr>
@@ -16176,6 +16441,7 @@
   <w:style w:type="character" w:default="1" w:styleId="Absatz-Standardschriftart">
     <w:name w:val="Default Paragraph Font"/>
     <w:uiPriority w:val="1"/>
+    <w:semiHidden/>
     <w:unhideWhenUsed/>
   </w:style>
   <w:style w:type="table" w:default="1" w:styleId="NormaleTabelle">
@@ -25370,7 +25636,7 @@
 </file>
 
 <file path=customXml/itemProps1.xml><?xml version="1.0" encoding="utf-8"?>
-<ds:datastoreItem xmlns:ds="http://schemas.openxmlformats.org/officeDocument/2006/customXml" ds:itemID="{F1ABF40C-3FCD-4661-9B05-A1C4CA2BC378}">
+<ds:datastoreItem xmlns:ds="http://schemas.openxmlformats.org/officeDocument/2006/customXml" ds:itemID="{16CE6A55-E6A9-47C3-A9C9-4D31FBE647E9}">
   <ds:schemaRefs>
     <ds:schemaRef ds:uri="http://schemas.openxmlformats.org/officeDocument/2006/bibliography"/>
   </ds:schemaRefs>
